--- a/c++.docx
+++ b/c++.docx
@@ -9,13 +9,8 @@
         </w:rPr>
         <w:t xml:space="preserve">고수준언어 </w:t>
       </w:r>
-      <w:proofErr w:type="gramStart"/>
-      <w:r>
-        <w:t>c /</w:t>
-      </w:r>
-      <w:proofErr w:type="gramEnd"/>
-      <w:r>
-        <w:t xml:space="preserve"> </w:t>
+      <w:r>
+        <w:t xml:space="preserve">c / </w:t>
       </w:r>
       <w:proofErr w:type="spellStart"/>
       <w:r>
@@ -61,7 +56,7 @@
                     </pic:cNvPicPr>
                   </pic:nvPicPr>
                   <pic:blipFill>
-                    <a:blip r:embed="rId5">
+                    <a:blip r:embed="rId7">
                       <a:extLst>
                         <a:ext uri="{28A0092B-C50C-407E-A947-70E740481C1C}">
                           <a14:useLocalDpi xmlns:a14="http://schemas.microsoft.com/office/drawing/2010/main" val="0"/>
@@ -135,11 +130,6 @@
     </w:p>
     <w:p/>
     <w:p>
-      <w:pPr>
-        <w:rPr>
-          <w:rFonts w:hint="eastAsia"/>
-        </w:rPr>
-      </w:pPr>
       <w:r>
         <w:t>Float(4</w:t>
       </w:r>
@@ -147,89 +137,257 @@
         <w:rPr>
           <w:rFonts w:hint="eastAsia"/>
         </w:rPr>
+        <w:t>바이트)</w:t>
+      </w:r>
+      <w:r>
+        <w:t xml:space="preserve"> </w:t>
+      </w:r>
+      <w:r>
+        <w:rPr>
+          <w:rFonts w:hint="eastAsia"/>
+        </w:rPr>
+        <w:t>:</w:t>
+      </w:r>
+      <w:r>
+        <w:t xml:space="preserve"> </w:t>
+      </w:r>
+      <w:r>
+        <w:rPr>
+          <w:rFonts w:hint="eastAsia"/>
+        </w:rPr>
+        <w:t>부호(</w:t>
+      </w:r>
+      <w:r>
+        <w:t xml:space="preserve">1) </w:t>
+      </w:r>
+      <w:r>
+        <w:rPr>
+          <w:rFonts w:hint="eastAsia"/>
+        </w:rPr>
+        <w:t>지수(</w:t>
+      </w:r>
+      <w:r>
+        <w:t xml:space="preserve">8) </w:t>
+      </w:r>
+      <w:r>
+        <w:rPr>
+          <w:rFonts w:hint="eastAsia"/>
+        </w:rPr>
+        <w:t>유효숫자</w:t>
+      </w:r>
+      <w:r>
+        <w:t>(23) = 32</w:t>
+      </w:r>
+      <w:r>
+        <w:rPr>
+          <w:rFonts w:hint="eastAsia"/>
+        </w:rPr>
+        <w:t>b</w:t>
+      </w:r>
+      <w:r>
+        <w:t xml:space="preserve">it </w:t>
+      </w:r>
+      <w:r>
+        <w:rPr>
+          <w:rFonts w:hint="eastAsia"/>
+        </w:rPr>
+        <w:t>사용</w:t>
+      </w:r>
+    </w:p>
+    <w:p>
+      <w:r>
+        <w:t>Float double</w:t>
+      </w:r>
+      <w:r>
+        <w:rPr>
+          <w:rFonts w:hint="eastAsia"/>
+        </w:rPr>
+        <w:t>은 근사값이다</w:t>
+      </w:r>
+    </w:p>
+    <w:p>
+      <w:r>
+        <w:rPr>
+          <w:rFonts w:hint="eastAsia"/>
+        </w:rPr>
+        <w:t>값이 커질수록 오차가 커진다</w:t>
+      </w:r>
+    </w:p>
+    <w:p/>
+    <w:p>
+      <w:r>
+        <w:rPr>
+          <w:rFonts w:hint="eastAsia"/>
+        </w:rPr>
+        <w:t>U</w:t>
+      </w:r>
+      <w:r>
+        <w:t>TF-8</w:t>
+      </w:r>
+    </w:p>
+    <w:p>
+      <w:r>
+        <w:rPr>
+          <w:rFonts w:hint="eastAsia"/>
+        </w:rPr>
+        <w:t>알파벳,</w:t>
+      </w:r>
+      <w:r>
+        <w:t xml:space="preserve"> </w:t>
+      </w:r>
+      <w:r>
+        <w:rPr>
+          <w:rFonts w:hint="eastAsia"/>
+        </w:rPr>
+        <w:t xml:space="preserve">숫자 </w:t>
+      </w:r>
+      <w:r>
+        <w:t>1</w:t>
+      </w:r>
+      <w:r>
+        <w:rPr>
+          <w:rFonts w:hint="eastAsia"/>
+        </w:rPr>
+        <w:t xml:space="preserve">바이트 </w:t>
+      </w:r>
+      <w:r>
+        <w:t xml:space="preserve">( ASCII </w:t>
+      </w:r>
+      <w:r>
+        <w:rPr>
+          <w:rFonts w:hint="eastAsia"/>
+        </w:rPr>
+        <w:t>와 동일한 번호)</w:t>
+      </w:r>
+    </w:p>
+    <w:p>
+      <w:r>
+        <w:rPr>
+          <w:rFonts w:hint="eastAsia"/>
+        </w:rPr>
+        <w:t xml:space="preserve">유럽 지역의 문자 </w:t>
+      </w:r>
+      <w:r>
+        <w:t>2</w:t>
+      </w:r>
+      <w:r>
+        <w:rPr>
+          <w:rFonts w:hint="eastAsia"/>
+        </w:rPr>
         <w:t>바이트</w:t>
       </w:r>
-      <w:proofErr w:type="gramStart"/>
+    </w:p>
+    <w:p>
+      <w:r>
+        <w:rPr>
+          <w:rFonts w:hint="eastAsia"/>
+        </w:rPr>
+        <w:t>한글,</w:t>
+      </w:r>
+      <w:r>
+        <w:t xml:space="preserve"> </w:t>
+      </w:r>
+      <w:r>
+        <w:rPr>
+          <w:rFonts w:hint="eastAsia"/>
+        </w:rPr>
+        <w:t xml:space="preserve">한자 등 </w:t>
+      </w:r>
+      <w:r>
+        <w:t>3</w:t>
+      </w:r>
+      <w:r>
+        <w:rPr>
+          <w:rFonts w:hint="eastAsia"/>
+        </w:rPr>
+        <w:t>바이트</w:t>
+      </w:r>
+    </w:p>
+    <w:p>
+      <w:r>
+        <w:rPr>
+          <w:rFonts w:hint="eastAsia"/>
+        </w:rPr>
+        <w:t>U</w:t>
+      </w:r>
+      <w:r>
+        <w:t>TF-16</w:t>
+      </w:r>
+    </w:p>
+    <w:p>
+      <w:r>
+        <w:rPr>
+          <w:rFonts w:hint="eastAsia"/>
+        </w:rPr>
+        <w:t>알파벳,</w:t>
+      </w:r>
+      <w:r>
+        <w:t xml:space="preserve"> </w:t>
+      </w:r>
+      <w:r>
+        <w:rPr>
+          <w:rFonts w:hint="eastAsia"/>
+        </w:rPr>
+        <w:t>숫자,</w:t>
+      </w:r>
+      <w:r>
+        <w:t xml:space="preserve"> </w:t>
+      </w:r>
+      <w:r>
+        <w:rPr>
+          <w:rFonts w:hint="eastAsia"/>
+        </w:rPr>
+        <w:t>한글,</w:t>
+      </w:r>
+      <w:r>
+        <w:t xml:space="preserve"> </w:t>
+      </w:r>
+      <w:r>
+        <w:rPr>
+          <w:rFonts w:hint="eastAsia"/>
+        </w:rPr>
+        <w:t xml:space="preserve">한자 등 거의 대부분 문자 </w:t>
+      </w:r>
+      <w:r>
+        <w:t>2</w:t>
+      </w:r>
+      <w:r>
+        <w:rPr>
+          <w:rFonts w:hint="eastAsia"/>
+        </w:rPr>
+        <w:t>바이트</w:t>
+      </w:r>
+    </w:p>
+    <w:p>
+      <w:r>
+        <w:rPr>
+          <w:rFonts w:hint="eastAsia"/>
+        </w:rPr>
+        <w:t xml:space="preserve">매우 예외적인 고대 문자만 </w:t>
+      </w:r>
+      <w:r>
+        <w:t>4</w:t>
+      </w:r>
+      <w:r>
+        <w:rPr>
+          <w:rFonts w:hint="eastAsia"/>
+        </w:rPr>
+        <w:t>바이트(</w:t>
+      </w:r>
+      <w:proofErr w:type="spellStart"/>
+      <w:r>
+        <w:rPr>
+          <w:rFonts w:hint="eastAsia"/>
+        </w:rPr>
+        <w:t>무시해도됨</w:t>
+      </w:r>
+      <w:proofErr w:type="spellEnd"/>
       <w:r>
         <w:rPr>
           <w:rFonts w:hint="eastAsia"/>
         </w:rPr>
         <w:t>)</w:t>
       </w:r>
-      <w:r>
-        <w:t xml:space="preserve"> </w:t>
-      </w:r>
-      <w:r>
-        <w:rPr>
-          <w:rFonts w:hint="eastAsia"/>
-        </w:rPr>
-        <w:t>:</w:t>
-      </w:r>
-      <w:proofErr w:type="gramEnd"/>
-      <w:r>
-        <w:t xml:space="preserve"> </w:t>
-      </w:r>
-      <w:r>
-        <w:rPr>
-          <w:rFonts w:hint="eastAsia"/>
-        </w:rPr>
-        <w:t>부호(</w:t>
-      </w:r>
-      <w:r>
-        <w:t xml:space="preserve">1) </w:t>
-      </w:r>
-      <w:r>
-        <w:rPr>
-          <w:rFonts w:hint="eastAsia"/>
-        </w:rPr>
-        <w:t>지수(</w:t>
-      </w:r>
-      <w:r>
-        <w:t xml:space="preserve">8) </w:t>
-      </w:r>
-      <w:r>
-        <w:rPr>
-          <w:rFonts w:hint="eastAsia"/>
-        </w:rPr>
-        <w:t>유효숫자</w:t>
-      </w:r>
-      <w:r>
-        <w:t>(23) = 32</w:t>
-      </w:r>
-      <w:r>
-        <w:rPr>
-          <w:rFonts w:hint="eastAsia"/>
-        </w:rPr>
-        <w:t>b</w:t>
-      </w:r>
-      <w:r>
-        <w:t xml:space="preserve">it </w:t>
-      </w:r>
-      <w:r>
-        <w:rPr>
-          <w:rFonts w:hint="eastAsia"/>
-        </w:rPr>
-        <w:t>사용</w:t>
-      </w:r>
-    </w:p>
-    <w:p>
-      <w:r>
-        <w:t>Float double</w:t>
-      </w:r>
-      <w:r>
-        <w:rPr>
-          <w:rFonts w:hint="eastAsia"/>
-        </w:rPr>
-        <w:t>은 근사값이다</w:t>
-      </w:r>
-    </w:p>
-    <w:p>
-      <w:r>
-        <w:rPr>
-          <w:rFonts w:hint="eastAsia"/>
-        </w:rPr>
-        <w:t>값이 커질수록 오차가 커진다</w:t>
-      </w:r>
     </w:p>
     <w:p/>
     <w:p>
@@ -240,194 +398,8 @@
         <w:t>U</w:t>
       </w:r>
       <w:r>
-        <w:t>TF-8</w:t>
-      </w:r>
-    </w:p>
-    <w:p>
-      <w:r>
-        <w:rPr>
-          <w:rFonts w:hint="eastAsia"/>
-        </w:rPr>
-        <w:t>알파벳,</w:t>
-      </w:r>
-      <w:r>
-        <w:t xml:space="preserve"> </w:t>
-      </w:r>
-      <w:r>
-        <w:rPr>
-          <w:rFonts w:hint="eastAsia"/>
-        </w:rPr>
-        <w:t xml:space="preserve">숫자 </w:t>
-      </w:r>
-      <w:r>
-        <w:t>1</w:t>
-      </w:r>
-      <w:r>
-        <w:rPr>
-          <w:rFonts w:hint="eastAsia"/>
-        </w:rPr>
-        <w:t xml:space="preserve">바이트 </w:t>
-      </w:r>
-      <w:proofErr w:type="gramStart"/>
-      <w:r>
-        <w:t>( ASCII</w:t>
-      </w:r>
-      <w:proofErr w:type="gramEnd"/>
-      <w:r>
-        <w:t xml:space="preserve"> </w:t>
-      </w:r>
-      <w:r>
-        <w:rPr>
-          <w:rFonts w:hint="eastAsia"/>
-        </w:rPr>
-        <w:t>와 동일한 번호)</w:t>
-      </w:r>
-    </w:p>
-    <w:p>
-      <w:r>
-        <w:rPr>
-          <w:rFonts w:hint="eastAsia"/>
-        </w:rPr>
-        <w:t xml:space="preserve">유럽 지역의 문자 </w:t>
-      </w:r>
-      <w:r>
-        <w:t>2</w:t>
-      </w:r>
-      <w:r>
-        <w:rPr>
-          <w:rFonts w:hint="eastAsia"/>
-        </w:rPr>
-        <w:t>바이트</w:t>
-      </w:r>
-    </w:p>
-    <w:p>
-      <w:r>
-        <w:rPr>
-          <w:rFonts w:hint="eastAsia"/>
-        </w:rPr>
-        <w:t>한글,</w:t>
-      </w:r>
-      <w:r>
-        <w:t xml:space="preserve"> </w:t>
-      </w:r>
-      <w:r>
-        <w:rPr>
-          <w:rFonts w:hint="eastAsia"/>
-        </w:rPr>
-        <w:t xml:space="preserve">한자 등 </w:t>
-      </w:r>
-      <w:r>
-        <w:t>3</w:t>
-      </w:r>
-      <w:r>
-        <w:rPr>
-          <w:rFonts w:hint="eastAsia"/>
-        </w:rPr>
-        <w:t>바이트</w:t>
-      </w:r>
-    </w:p>
-    <w:p>
-      <w:r>
-        <w:rPr>
-          <w:rFonts w:hint="eastAsia"/>
-        </w:rPr>
-        <w:t>U</w:t>
-      </w:r>
-      <w:r>
         <w:t>TF-16</w:t>
       </w:r>
-    </w:p>
-    <w:p>
-      <w:pPr>
-        <w:rPr>
-          <w:rFonts w:hint="eastAsia"/>
-        </w:rPr>
-      </w:pPr>
-      <w:r>
-        <w:rPr>
-          <w:rFonts w:hint="eastAsia"/>
-        </w:rPr>
-        <w:t>알파벳,</w:t>
-      </w:r>
-      <w:r>
-        <w:t xml:space="preserve"> </w:t>
-      </w:r>
-      <w:r>
-        <w:rPr>
-          <w:rFonts w:hint="eastAsia"/>
-        </w:rPr>
-        <w:t>숫자,</w:t>
-      </w:r>
-      <w:r>
-        <w:t xml:space="preserve"> </w:t>
-      </w:r>
-      <w:r>
-        <w:rPr>
-          <w:rFonts w:hint="eastAsia"/>
-        </w:rPr>
-        <w:t>한글,</w:t>
-      </w:r>
-      <w:r>
-        <w:t xml:space="preserve"> </w:t>
-      </w:r>
-      <w:r>
-        <w:rPr>
-          <w:rFonts w:hint="eastAsia"/>
-        </w:rPr>
-        <w:t xml:space="preserve">한자 등 거의 대부분 문자 </w:t>
-      </w:r>
-      <w:r>
-        <w:t>2</w:t>
-      </w:r>
-      <w:r>
-        <w:rPr>
-          <w:rFonts w:hint="eastAsia"/>
-        </w:rPr>
-        <w:t>바이트</w:t>
-      </w:r>
-    </w:p>
-    <w:p>
-      <w:r>
-        <w:rPr>
-          <w:rFonts w:hint="eastAsia"/>
-        </w:rPr>
-        <w:t xml:space="preserve">매우 예외적인 고대 문자만 </w:t>
-      </w:r>
-      <w:r>
-        <w:t>4</w:t>
-      </w:r>
-      <w:r>
-        <w:rPr>
-          <w:rFonts w:hint="eastAsia"/>
-        </w:rPr>
-        <w:t>바이트(</w:t>
-      </w:r>
-      <w:proofErr w:type="spellStart"/>
-      <w:r>
-        <w:rPr>
-          <w:rFonts w:hint="eastAsia"/>
-        </w:rPr>
-        <w:t>무시해도됨</w:t>
-      </w:r>
-      <w:proofErr w:type="spellEnd"/>
-      <w:r>
-        <w:rPr>
-          <w:rFonts w:hint="eastAsia"/>
-        </w:rPr>
-        <w:t>)</w:t>
-      </w:r>
-    </w:p>
-    <w:p/>
-    <w:p>
-      <w:r>
-        <w:rPr>
-          <w:rFonts w:hint="eastAsia"/>
-        </w:rPr>
-        <w:t>U</w:t>
-      </w:r>
-      <w:r>
-        <w:t>TF-16</w:t>
-      </w:r>
       <w:r>
         <w:rPr>
           <w:rFonts w:hint="eastAsia"/>
@@ -441,11 +413,6 @@
       <w:proofErr w:type="spellEnd"/>
     </w:p>
     <w:p>
-      <w:pPr>
-        <w:rPr>
-          <w:rFonts w:hint="eastAsia"/>
-        </w:rPr>
-      </w:pPr>
       <w:r>
         <w:t xml:space="preserve">Ex) </w:t>
       </w:r>
@@ -480,13 +447,7 @@
     </w:p>
     <w:p/>
     <w:p/>
-    <w:p>
-      <w:pPr>
-        <w:rPr>
-          <w:rFonts w:hint="eastAsia"/>
-        </w:rPr>
-      </w:pPr>
-    </w:p>
+    <w:p/>
     <w:p>
       <w:r>
         <w:rPr>
@@ -498,7 +459,6 @@
       <w:r>
         <w:t>+</w:t>
       </w:r>
-      <w:proofErr w:type="gramStart"/>
       <w:r>
         <w:rPr>
           <w:rFonts w:hint="eastAsia"/>
@@ -506,11 +466,7 @@
         <w:t xml:space="preserve">a </w:t>
       </w:r>
       <w:r>
-        <w:t>/</w:t>
-      </w:r>
-      <w:proofErr w:type="gramEnd"/>
-      <w:r>
-        <w:t xml:space="preserve"> a++</w:t>
+        <w:t>/ a++</w:t>
       </w:r>
       <w:r>
         <w:rPr>
@@ -525,11 +481,6 @@
       </w:r>
     </w:p>
     <w:p>
-      <w:pPr>
-        <w:rPr>
-          <w:rFonts w:hint="eastAsia"/>
-        </w:rPr>
-      </w:pPr>
       <w:r>
         <w:rPr>
           <w:rFonts w:hint="eastAsia"/>
@@ -647,44 +598,20 @@
           <w:sz w:val="19"/>
           <w:szCs w:val="19"/>
         </w:rPr>
-        <w:t xml:space="preserve"> a, b = </w:t>
-      </w:r>
-      <w:proofErr w:type="gramStart"/>
-      <w:r>
-        <w:rPr>
-          <w:rFonts w:ascii="돋움체" w:eastAsia="돋움체" w:cs="돋움체"/>
-          <w:color w:val="000000"/>
-          <w:kern w:val="0"/>
-          <w:sz w:val="19"/>
-          <w:szCs w:val="19"/>
-        </w:rPr>
-        <w:t>0;</w:t>
-      </w:r>
-      <w:proofErr w:type="gramEnd"/>
-    </w:p>
-    <w:p>
-      <w:r>
-        <w:rPr>
-          <w:rFonts w:ascii="돋움체" w:eastAsia="돋움체" w:cs="돋움체"/>
-          <w:color w:val="000000"/>
-          <w:kern w:val="0"/>
-          <w:sz w:val="19"/>
-          <w:szCs w:val="19"/>
-        </w:rPr>
-        <w:t xml:space="preserve">    a = b + </w:t>
-      </w:r>
-      <w:proofErr w:type="gramStart"/>
-      <w:r>
-        <w:rPr>
-          <w:rFonts w:ascii="돋움체" w:eastAsia="돋움체" w:cs="돋움체"/>
-          <w:color w:val="000000"/>
-          <w:kern w:val="0"/>
-          <w:sz w:val="19"/>
-          <w:szCs w:val="19"/>
-        </w:rPr>
-        <w:t>3;</w:t>
-      </w:r>
-      <w:proofErr w:type="gramEnd"/>
+        <w:t xml:space="preserve"> a, b = 0;</w:t>
+      </w:r>
+    </w:p>
+    <w:p>
+      <w:r>
+        <w:rPr>
+          <w:rFonts w:ascii="돋움체" w:eastAsia="돋움체" w:cs="돋움체"/>
+          <w:color w:val="000000"/>
+          <w:kern w:val="0"/>
+          <w:sz w:val="19"/>
+          <w:szCs w:val="19"/>
+        </w:rPr>
+        <w:t xml:space="preserve">    a = b + 3;</w:t>
+      </w:r>
     </w:p>
     <w:p>
       <w:pPr>
@@ -718,53 +645,29 @@
           <w:sz w:val="19"/>
           <w:szCs w:val="19"/>
         </w:rPr>
-        <w:t xml:space="preserve"> a, b = </w:t>
-      </w:r>
-      <w:proofErr w:type="gramStart"/>
-      <w:r>
-        <w:rPr>
-          <w:rFonts w:ascii="돋움체" w:eastAsia="돋움체" w:cs="돋움체"/>
-          <w:color w:val="000000"/>
-          <w:kern w:val="0"/>
-          <w:sz w:val="19"/>
-          <w:szCs w:val="19"/>
-        </w:rPr>
-        <w:t>0;</w:t>
-      </w:r>
-      <w:proofErr w:type="gramEnd"/>
-    </w:p>
-    <w:p>
-      <w:pPr>
-        <w:rPr>
-          <w:rFonts w:ascii="돋움체" w:eastAsia="돋움체" w:cs="돋움체"/>
-          <w:color w:val="000000"/>
-          <w:kern w:val="0"/>
-          <w:sz w:val="19"/>
-          <w:szCs w:val="19"/>
-        </w:rPr>
-      </w:pPr>
-      <w:r>
-        <w:rPr>
-          <w:rFonts w:ascii="돋움체" w:eastAsia="돋움체" w:cs="돋움체"/>
-          <w:color w:val="000000"/>
-          <w:kern w:val="0"/>
-          <w:sz w:val="19"/>
-          <w:szCs w:val="19"/>
-        </w:rPr>
-        <w:t xml:space="preserve">    a = b + </w:t>
-      </w:r>
-      <w:proofErr w:type="gramStart"/>
-      <w:r>
-        <w:rPr>
-          <w:rFonts w:ascii="돋움체" w:eastAsia="돋움체" w:cs="돋움체"/>
-          <w:color w:val="000000"/>
-          <w:kern w:val="0"/>
-          <w:sz w:val="19"/>
-          <w:szCs w:val="19"/>
-        </w:rPr>
-        <w:t>3;</w:t>
-      </w:r>
-      <w:proofErr w:type="gramEnd"/>
+        <w:t xml:space="preserve"> a, b = 0;</w:t>
+      </w:r>
+    </w:p>
+    <w:p>
+      <w:pPr>
+        <w:rPr>
+          <w:rFonts w:ascii="돋움체" w:eastAsia="돋움체" w:cs="돋움체"/>
+          <w:color w:val="000000"/>
+          <w:kern w:val="0"/>
+          <w:sz w:val="19"/>
+          <w:szCs w:val="19"/>
+        </w:rPr>
+      </w:pPr>
+      <w:r>
+        <w:rPr>
+          <w:rFonts w:ascii="돋움체" w:eastAsia="돋움체" w:cs="돋움체"/>
+          <w:color w:val="000000"/>
+          <w:kern w:val="0"/>
+          <w:sz w:val="19"/>
+          <w:szCs w:val="19"/>
+        </w:rPr>
+        <w:t xml:space="preserve">    a = b + 3;</w:t>
+      </w:r>
     </w:p>
     <w:p>
       <w:pPr>
@@ -806,39 +709,17 @@
           <w:sz w:val="19"/>
           <w:szCs w:val="19"/>
         </w:rPr>
-        <w:t xml:space="preserve">레지스터 </w:t>
-      </w:r>
-      <w:proofErr w:type="gramStart"/>
-      <w:r>
-        <w:rPr>
-          <w:rFonts w:ascii="돋움체" w:eastAsia="돋움체" w:cs="돋움체" w:hint="eastAsia"/>
-          <w:color w:val="000000"/>
-          <w:kern w:val="0"/>
-          <w:sz w:val="19"/>
-          <w:szCs w:val="19"/>
-        </w:rPr>
-        <w:t xml:space="preserve">사용 </w:t>
-      </w:r>
-      <w:r>
-        <w:rPr>
-          <w:rFonts w:ascii="돋움체" w:eastAsia="돋움체" w:cs="돋움체"/>
-          <w:color w:val="000000"/>
-          <w:kern w:val="0"/>
-          <w:sz w:val="19"/>
-          <w:szCs w:val="19"/>
-        </w:rPr>
-        <w:t>/</w:t>
-      </w:r>
-      <w:proofErr w:type="gramEnd"/>
-      <w:r>
-        <w:rPr>
-          <w:rFonts w:ascii="돋움체" w:eastAsia="돋움체" w:cs="돋움체"/>
-          <w:color w:val="000000"/>
-          <w:kern w:val="0"/>
-          <w:sz w:val="19"/>
-          <w:szCs w:val="19"/>
-        </w:rPr>
-        <w:t xml:space="preserve"> </w:t>
+        <w:t xml:space="preserve">레지스터 사용 </w:t>
+      </w:r>
+      <w:r>
+        <w:rPr>
+          <w:rFonts w:ascii="돋움체" w:eastAsia="돋움체" w:cs="돋움체"/>
+          <w:color w:val="000000"/>
+          <w:kern w:val="0"/>
+          <w:sz w:val="19"/>
+          <w:szCs w:val="19"/>
+        </w:rPr>
+        <w:t xml:space="preserve">/ </w:t>
       </w:r>
       <w:r>
         <w:rPr>
@@ -891,29 +772,7 @@
           <w:sz w:val="19"/>
           <w:szCs w:val="19"/>
         </w:rPr>
-        <w:t>X</w:t>
-      </w:r>
-      <w:proofErr w:type="gramStart"/>
-      <w:r>
-        <w:rPr>
-          <w:rFonts w:ascii="돋움체" w:eastAsia="돋움체" w:cs="돋움체"/>
-          <w:color w:val="000000"/>
-          <w:kern w:val="0"/>
-          <w:sz w:val="19"/>
-          <w:szCs w:val="19"/>
-        </w:rPr>
-        <w:t>64 /</w:t>
-      </w:r>
-      <w:proofErr w:type="gramEnd"/>
-      <w:r>
-        <w:rPr>
-          <w:rFonts w:ascii="돋움체" w:eastAsia="돋움체" w:cs="돋움체"/>
-          <w:color w:val="000000"/>
-          <w:kern w:val="0"/>
-          <w:sz w:val="19"/>
-          <w:szCs w:val="19"/>
-        </w:rPr>
-        <w:t xml:space="preserve"> x84 </w:t>
+        <w:t xml:space="preserve">X64 / x84 </w:t>
       </w:r>
       <w:proofErr w:type="spellStart"/>
       <w:r>
@@ -1242,7 +1101,7 @@
                     <pic:cNvPicPr/>
                   </pic:nvPicPr>
                   <pic:blipFill>
-                    <a:blip r:embed="rId6"/>
+                    <a:blip r:embed="rId8"/>
                     <a:stretch>
                       <a:fillRect/>
                     </a:stretch>
@@ -1295,70 +1154,706 @@
           <w:szCs w:val="19"/>
         </w:rPr>
       </w:pPr>
-    </w:p>
-    <w:p>
-      <w:pPr>
-        <w:rPr>
-          <w:rFonts w:ascii="돋움체" w:eastAsia="돋움체" w:cs="돋움체"/>
-          <w:color w:val="000000"/>
-          <w:kern w:val="0"/>
-          <w:sz w:val="19"/>
-          <w:szCs w:val="19"/>
-        </w:rPr>
-      </w:pPr>
-    </w:p>
-    <w:p>
-      <w:pPr>
-        <w:rPr>
-          <w:rFonts w:ascii="돋움체" w:eastAsia="돋움체" w:cs="돋움체"/>
-          <w:color w:val="000000"/>
-          <w:kern w:val="0"/>
-          <w:sz w:val="19"/>
-          <w:szCs w:val="19"/>
-        </w:rPr>
-      </w:pPr>
-    </w:p>
-    <w:p>
-      <w:pPr>
-        <w:rPr>
-          <w:rFonts w:ascii="돋움체" w:eastAsia="돋움체" w:cs="돋움체"/>
-          <w:color w:val="000000"/>
-          <w:kern w:val="0"/>
-          <w:sz w:val="19"/>
-          <w:szCs w:val="19"/>
-        </w:rPr>
-      </w:pPr>
-    </w:p>
-    <w:p>
-      <w:pPr>
-        <w:rPr>
-          <w:rFonts w:ascii="돋움체" w:eastAsia="돋움체" w:cs="돋움체" w:hint="eastAsia"/>
-          <w:color w:val="000000"/>
-          <w:kern w:val="0"/>
-          <w:sz w:val="19"/>
-          <w:szCs w:val="19"/>
-        </w:rPr>
-      </w:pPr>
-    </w:p>
-    <w:p>
-      <w:pPr>
-        <w:rPr>
-          <w:rFonts w:ascii="돋움체" w:eastAsia="돋움체" w:cs="돋움체"/>
-          <w:color w:val="000000"/>
-          <w:kern w:val="0"/>
-          <w:sz w:val="19"/>
-          <w:szCs w:val="19"/>
-        </w:rPr>
-      </w:pPr>
-      <w:r>
-        <w:rPr>
-          <w:rFonts w:ascii="돋움체" w:eastAsia="돋움체" w:cs="돋움체" w:hint="eastAsia"/>
-          <w:color w:val="000000"/>
-          <w:kern w:val="0"/>
-          <w:sz w:val="19"/>
-          <w:szCs w:val="19"/>
-        </w:rPr>
+      <w:r>
+        <w:rPr>
+          <w:rFonts w:ascii="돋움체" w:eastAsia="돋움체" w:cs="돋움체" w:hint="eastAsia"/>
+          <w:color w:val="000000"/>
+          <w:kern w:val="0"/>
+          <w:sz w:val="19"/>
+          <w:szCs w:val="19"/>
+        </w:rPr>
+        <w:t>\</w:t>
+      </w:r>
+    </w:p>
+    <w:p>
+      <w:pPr>
+        <w:rPr>
+          <w:rFonts w:ascii="돋움체" w:eastAsia="돋움체" w:cs="돋움체"/>
+          <w:color w:val="000000"/>
+          <w:kern w:val="0"/>
+          <w:sz w:val="19"/>
+          <w:szCs w:val="19"/>
+        </w:rPr>
+      </w:pPr>
+    </w:p>
+    <w:p>
+      <w:pPr>
+        <w:rPr>
+          <w:rFonts w:ascii="돋움체" w:eastAsia="돋움체" w:cs="돋움체"/>
+          <w:color w:val="000000"/>
+          <w:kern w:val="0"/>
+          <w:sz w:val="19"/>
+          <w:szCs w:val="19"/>
+        </w:rPr>
+      </w:pPr>
+    </w:p>
+    <w:p>
+      <w:pPr>
+        <w:rPr>
+          <w:rFonts w:ascii="돋움체" w:eastAsia="돋움체" w:cs="돋움체"/>
+          <w:color w:val="000000"/>
+          <w:kern w:val="0"/>
+          <w:sz w:val="19"/>
+          <w:szCs w:val="19"/>
+        </w:rPr>
+      </w:pPr>
+    </w:p>
+    <w:p>
+      <w:pPr>
+        <w:rPr>
+          <w:rFonts w:ascii="돋움체" w:eastAsia="돋움체" w:cs="돋움체" w:hint="eastAsia"/>
+          <w:color w:val="000000"/>
+          <w:kern w:val="0"/>
+          <w:sz w:val="19"/>
+          <w:szCs w:val="19"/>
+        </w:rPr>
+      </w:pPr>
+    </w:p>
+    <w:p>
+      <w:r>
         <w:lastRenderedPageBreak/>
+        <w:t>Int hp = 77777;</w:t>
+      </w:r>
+    </w:p>
+    <w:p/>
+    <w:p>
+      <w:r>
+        <w:t>Short hp2 = hp; // int hp</w:t>
+      </w:r>
+      <w:r>
+        <w:rPr>
+          <w:rFonts w:hint="eastAsia"/>
+        </w:rPr>
+        <w:t>의 위쪽 1</w:t>
+      </w:r>
+      <w:r>
+        <w:t>6</w:t>
+      </w:r>
+      <w:r>
+        <w:rPr>
+          <w:rFonts w:hint="eastAsia"/>
+        </w:rPr>
+        <w:t xml:space="preserve">비트가 </w:t>
+      </w:r>
+      <w:proofErr w:type="spellStart"/>
+      <w:r>
+        <w:rPr>
+          <w:rFonts w:hint="eastAsia"/>
+        </w:rPr>
+        <w:t>짤림</w:t>
+      </w:r>
+      <w:proofErr w:type="spellEnd"/>
+    </w:p>
+    <w:p>
+      <w:r>
+        <w:t xml:space="preserve">Float hp3 = hp; // </w:t>
+      </w:r>
+      <w:r>
+        <w:rPr>
+          <w:rFonts w:hint="eastAsia"/>
+        </w:rPr>
+        <w:t xml:space="preserve">정밀도 </w:t>
+      </w:r>
+      <w:proofErr w:type="spellStart"/>
+      <w:r>
+        <w:rPr>
+          <w:rFonts w:hint="eastAsia"/>
+        </w:rPr>
+        <w:t>차이가있어</w:t>
+      </w:r>
+      <w:proofErr w:type="spellEnd"/>
+      <w:r>
+        <w:rPr>
+          <w:rFonts w:hint="eastAsia"/>
+        </w:rPr>
+        <w:t xml:space="preserve"> 데이터 손실 가능</w:t>
+      </w:r>
+    </w:p>
+    <w:p/>
+    <w:p>
+      <w:r>
+        <w:t>int hp = -1;</w:t>
+      </w:r>
+    </w:p>
+    <w:p>
+      <w:r>
+        <w:rPr>
+          <w:rFonts w:hint="eastAsia"/>
+        </w:rPr>
+        <w:t>u</w:t>
+      </w:r>
+      <w:r>
+        <w:t xml:space="preserve">nsigned int hp4 = hp; // </w:t>
+      </w:r>
+      <w:r>
+        <w:rPr>
+          <w:rFonts w:hint="eastAsia"/>
+        </w:rPr>
+        <w:t>u</w:t>
+      </w:r>
+      <w:r>
+        <w:t>nsigned int</w:t>
+      </w:r>
+      <w:r>
+        <w:rPr>
+          <w:rFonts w:hint="eastAsia"/>
+        </w:rPr>
+        <w:t xml:space="preserve">의 </w:t>
+      </w:r>
+      <w:proofErr w:type="spellStart"/>
+      <w:r>
+        <w:rPr>
+          <w:rFonts w:hint="eastAsia"/>
+        </w:rPr>
+        <w:t>최대값이뜸</w:t>
+      </w:r>
+      <w:proofErr w:type="spellEnd"/>
+      <w:r>
+        <w:rPr>
+          <w:rFonts w:hint="eastAsia"/>
+        </w:rPr>
+        <w:t xml:space="preserve"> </w:t>
+      </w:r>
+      <w:r>
+        <w:t>int</w:t>
+      </w:r>
+      <w:r>
+        <w:rPr>
+          <w:rFonts w:hint="eastAsia"/>
+        </w:rPr>
+        <w:t xml:space="preserve">에서 </w:t>
+      </w:r>
+      <w:r>
+        <w:t>-1</w:t>
+      </w:r>
+      <w:r>
+        <w:rPr>
+          <w:rFonts w:hint="eastAsia"/>
+        </w:rPr>
+        <w:t xml:space="preserve">은 모든 비트를 </w:t>
+      </w:r>
+      <w:r>
+        <w:t>1</w:t>
+      </w:r>
+      <w:r>
+        <w:rPr>
+          <w:rFonts w:hint="eastAsia"/>
+        </w:rPr>
+        <w:t xml:space="preserve">로 </w:t>
+      </w:r>
+      <w:proofErr w:type="spellStart"/>
+      <w:r>
+        <w:rPr>
+          <w:rFonts w:hint="eastAsia"/>
+        </w:rPr>
+        <w:t>킨건데</w:t>
+      </w:r>
+      <w:proofErr w:type="spellEnd"/>
+    </w:p>
+    <w:p>
+      <w:r>
+        <w:rPr>
+          <w:rFonts w:hint="eastAsia"/>
+        </w:rPr>
+        <w:t>u</w:t>
+      </w:r>
+      <w:r>
+        <w:t>nsigned int</w:t>
+      </w:r>
+      <w:r>
+        <w:rPr>
+          <w:rFonts w:hint="eastAsia"/>
+        </w:rPr>
+        <w:t xml:space="preserve">관점에서 모든 비트를 </w:t>
+      </w:r>
+      <w:r>
+        <w:t>1</w:t>
+      </w:r>
+      <w:r>
+        <w:rPr>
+          <w:rFonts w:hint="eastAsia"/>
+        </w:rPr>
+        <w:t xml:space="preserve">로 키면 최대값임 부호비트가 </w:t>
+      </w:r>
+      <w:proofErr w:type="spellStart"/>
+      <w:r>
+        <w:rPr>
+          <w:rFonts w:hint="eastAsia"/>
+        </w:rPr>
+        <w:t>없기때문</w:t>
+      </w:r>
+      <w:proofErr w:type="spellEnd"/>
+    </w:p>
+    <w:p/>
+    <w:p>
+      <w:r>
+        <w:rPr>
+          <w:rFonts w:hint="eastAsia"/>
+        </w:rPr>
+        <w:t xml:space="preserve">상수 </w:t>
+      </w:r>
+      <w:r>
+        <w:t xml:space="preserve">const, </w:t>
+      </w:r>
+      <w:proofErr w:type="spellStart"/>
+      <w:r>
+        <w:t>enum</w:t>
+      </w:r>
+      <w:proofErr w:type="spellEnd"/>
+      <w:r>
+        <w:t xml:space="preserve">, #define -&gt; </w:t>
+      </w:r>
+      <w:proofErr w:type="spellStart"/>
+      <w:r>
+        <w:t>enum</w:t>
+      </w:r>
+      <w:proofErr w:type="spellEnd"/>
+      <w:r>
+        <w:rPr>
+          <w:rFonts w:hint="eastAsia"/>
+        </w:rPr>
+        <w:t xml:space="preserve"> </w:t>
+      </w:r>
+      <w:r>
+        <w:t>0</w:t>
+      </w:r>
+      <w:r>
+        <w:rPr>
+          <w:rFonts w:hint="eastAsia"/>
+        </w:rPr>
+        <w:t>순위</w:t>
+      </w:r>
+    </w:p>
+    <w:p>
+      <w:pPr>
+        <w:rPr>
+          <w:rFonts w:ascii="돋움체" w:eastAsia="돋움체" w:cs="돋움체"/>
+          <w:color w:val="000000"/>
+          <w:kern w:val="0"/>
+          <w:sz w:val="19"/>
+          <w:szCs w:val="19"/>
+        </w:rPr>
+      </w:pPr>
+    </w:p>
+    <w:p>
+      <w:r>
+        <w:t xml:space="preserve">Struct </w:t>
+      </w:r>
+      <w:proofErr w:type="spellStart"/>
+      <w:r>
+        <w:rPr>
+          <w:rFonts w:hint="eastAsia"/>
+        </w:rPr>
+        <w:t>P</w:t>
+      </w:r>
+      <w:r>
+        <w:t>layerInfo</w:t>
+      </w:r>
+      <w:proofErr w:type="spellEnd"/>
+    </w:p>
+    <w:p>
+      <w:r>
+        <w:rPr>
+          <w:rFonts w:hint="eastAsia"/>
+        </w:rPr>
+        <w:t>{</w:t>
+      </w:r>
+    </w:p>
+    <w:p>
+      <w:r>
+        <w:tab/>
+        <w:t>Short hp;</w:t>
+      </w:r>
+    </w:p>
+    <w:p>
+      <w:r>
+        <w:tab/>
+        <w:t>Int attack;</w:t>
+      </w:r>
+    </w:p>
+    <w:p>
+      <w:r>
+        <w:tab/>
+        <w:t xml:space="preserve">Char </w:t>
+      </w:r>
+      <w:proofErr w:type="spellStart"/>
+      <w:r>
+        <w:t>defence</w:t>
+      </w:r>
+      <w:proofErr w:type="spellEnd"/>
+      <w:r>
+        <w:t>;</w:t>
+      </w:r>
+    </w:p>
+    <w:p>
+      <w:r>
+        <w:rPr>
+          <w:rFonts w:hint="eastAsia"/>
+        </w:rPr>
+        <w:t>}</w:t>
+      </w:r>
+      <w:r>
+        <w:t>;</w:t>
+      </w:r>
+    </w:p>
+    <w:p>
+      <w:pPr>
+        <w:pStyle w:val="a3"/>
+        <w:numPr>
+          <w:ilvl w:val="0"/>
+          <w:numId w:val="2"/>
+        </w:numPr>
+        <w:ind w:leftChars="0"/>
+      </w:pPr>
+      <w:r>
+        <w:rPr>
+          <w:rFonts w:hint="eastAsia"/>
+        </w:rPr>
+        <w:t xml:space="preserve">메모리 크기 </w:t>
+      </w:r>
+      <w:r>
+        <w:t xml:space="preserve">2+4+1 </w:t>
+      </w:r>
+      <w:r>
+        <w:rPr>
+          <w:rFonts w:hint="eastAsia"/>
+        </w:rPr>
+        <w:t>=</w:t>
+      </w:r>
+      <w:r>
+        <w:t xml:space="preserve"> 7</w:t>
+      </w:r>
+      <w:r>
+        <w:rPr>
+          <w:rFonts w:hint="eastAsia"/>
+        </w:rPr>
+        <w:t>같지만 아님 p</w:t>
+      </w:r>
+      <w:r>
+        <w:t>adding</w:t>
+      </w:r>
+      <w:r>
+        <w:rPr>
+          <w:rFonts w:hint="eastAsia"/>
+        </w:rPr>
+        <w:t xml:space="preserve">(빈메모리)가 </w:t>
+      </w:r>
+      <w:proofErr w:type="spellStart"/>
+      <w:r>
+        <w:rPr>
+          <w:rFonts w:hint="eastAsia"/>
+        </w:rPr>
+        <w:t>들어감</w:t>
+      </w:r>
+      <w:proofErr w:type="spellEnd"/>
+      <w:r>
+        <w:rPr>
+          <w:rFonts w:hint="eastAsia"/>
+        </w:rPr>
+        <w:t xml:space="preserve"> 그럼 저건 몇이냐?</w:t>
+      </w:r>
+    </w:p>
+    <w:p>
+      <w:r>
+        <w:rPr>
+          <w:rFonts w:hint="eastAsia"/>
+        </w:rPr>
+        <w:t>/</w:t>
+      </w:r>
+      <w:r>
+        <w:t xml:space="preserve">/ </w:t>
+      </w:r>
+      <w:r>
+        <w:rPr>
+          <w:rFonts w:hint="eastAsia"/>
+        </w:rPr>
+        <w:t>자료의 배치순서,</w:t>
+      </w:r>
+      <w:r>
+        <w:t xml:space="preserve"> </w:t>
+      </w:r>
+      <w:r>
+        <w:rPr>
+          <w:rFonts w:hint="eastAsia"/>
+        </w:rPr>
+        <w:t xml:space="preserve">가장 큰 </w:t>
+      </w:r>
+      <w:proofErr w:type="spellStart"/>
+      <w:r>
+        <w:rPr>
+          <w:rFonts w:hint="eastAsia"/>
+        </w:rPr>
+        <w:t>바이트값에</w:t>
+      </w:r>
+      <w:proofErr w:type="spellEnd"/>
+      <w:r>
+        <w:rPr>
+          <w:rFonts w:hint="eastAsia"/>
+        </w:rPr>
+        <w:t xml:space="preserve"> 영향을 받음</w:t>
+      </w:r>
+    </w:p>
+    <w:p>
+      <w:r>
+        <w:rPr>
+          <w:rFonts w:hint="eastAsia"/>
+        </w:rPr>
+        <w:t>2b</w:t>
+      </w:r>
+      <w:r>
+        <w:t>yte+padding(2) + 4 + 1 + padding(3) = 12byte</w:t>
+      </w:r>
+    </w:p>
+    <w:p>
+      <w:r>
+        <w:t>But</w:t>
+      </w:r>
+    </w:p>
+    <w:p>
+      <w:r>
+        <w:t xml:space="preserve">Short hp; char </w:t>
+      </w:r>
+      <w:proofErr w:type="spellStart"/>
+      <w:r>
+        <w:t>defence</w:t>
+      </w:r>
+      <w:proofErr w:type="spellEnd"/>
+      <w:r>
+        <w:t xml:space="preserve">; int attack </w:t>
+      </w:r>
+      <w:r>
+        <w:rPr>
+          <w:rFonts w:hint="eastAsia"/>
+        </w:rPr>
+        <w:t>순으로 저장됐을 때</w:t>
+      </w:r>
+    </w:p>
+    <w:p>
+      <w:r>
+        <w:t>2+padding(1) + 1 + 4 = 8byte</w:t>
+      </w:r>
+      <w:r>
+        <w:rPr>
+          <w:rFonts w:hint="eastAsia"/>
+        </w:rPr>
+        <w:t>임</w:t>
+      </w:r>
+    </w:p>
+    <w:p>
+      <w:pPr>
+        <w:rPr>
+          <w:rFonts w:hint="eastAsia"/>
+        </w:rPr>
+      </w:pPr>
+    </w:p>
+    <w:p>
+      <w:r>
+        <w:t xml:space="preserve">Char </w:t>
+      </w:r>
+      <w:r>
+        <w:rPr>
+          <w:rFonts w:hint="eastAsia"/>
+        </w:rPr>
+        <w:t xml:space="preserve">변수 </w:t>
+      </w:r>
+      <w:r>
+        <w:t>3</w:t>
+      </w:r>
+      <w:r>
+        <w:rPr>
+          <w:rFonts w:hint="eastAsia"/>
+        </w:rPr>
+        <w:t xml:space="preserve">개만 저장됐을 때 </w:t>
+      </w:r>
+    </w:p>
+    <w:p>
+      <w:r>
+        <w:t xml:space="preserve">-&gt; </w:t>
+      </w:r>
+      <w:r>
+        <w:rPr>
+          <w:rFonts w:hint="eastAsia"/>
+        </w:rPr>
+        <w:t>3b</w:t>
+      </w:r>
+      <w:r>
+        <w:t xml:space="preserve">yte </w:t>
+      </w:r>
+      <w:proofErr w:type="spellStart"/>
+      <w:r>
+        <w:rPr>
+          <w:rFonts w:hint="eastAsia"/>
+        </w:rPr>
+        <w:t>가장큰</w:t>
+      </w:r>
+      <w:proofErr w:type="spellEnd"/>
+      <w:r>
+        <w:rPr>
+          <w:rFonts w:hint="eastAsia"/>
+        </w:rPr>
+        <w:t xml:space="preserve"> </w:t>
+      </w:r>
+      <w:proofErr w:type="spellStart"/>
+      <w:r>
+        <w:rPr>
+          <w:rFonts w:hint="eastAsia"/>
+        </w:rPr>
+        <w:t>바이트값이</w:t>
+      </w:r>
+      <w:proofErr w:type="spellEnd"/>
+      <w:r>
+        <w:rPr>
+          <w:rFonts w:hint="eastAsia"/>
+        </w:rPr>
+        <w:t xml:space="preserve"> </w:t>
+      </w:r>
+      <w:r>
+        <w:t>1byte</w:t>
+      </w:r>
+      <w:r>
+        <w:rPr>
+          <w:rFonts w:hint="eastAsia"/>
+        </w:rPr>
+        <w:t>이기때문</w:t>
+      </w:r>
+    </w:p>
+    <w:p>
+      <w:pPr>
+        <w:rPr>
+          <w:rFonts w:hint="eastAsia"/>
+        </w:rPr>
+      </w:pPr>
+    </w:p>
+    <w:p>
+      <w:r>
+        <w:rPr>
+          <w:rFonts w:hint="eastAsia"/>
+        </w:rPr>
+        <w:t>_</w:t>
+      </w:r>
+      <w:r>
+        <w:t xml:space="preserve">_int64 </w:t>
+      </w:r>
+      <w:r>
+        <w:rPr>
+          <w:rFonts w:hint="eastAsia"/>
+        </w:rPr>
+        <w:t>데이터가 추가됐을 때</w:t>
+      </w:r>
+    </w:p>
+    <w:p>
+      <w:pPr>
+        <w:rPr>
+          <w:rFonts w:hint="eastAsia"/>
+        </w:rPr>
+      </w:pPr>
+      <w:r>
+        <w:t>1+padding(3) + 4 + (1 + padding(7)) + 8 = 24byte</w:t>
+      </w:r>
+    </w:p>
+    <w:p>
+      <w:pPr>
+        <w:rPr>
+          <w:rFonts w:ascii="돋움체" w:eastAsia="돋움체" w:cs="돋움체"/>
+          <w:color w:val="000000"/>
+          <w:kern w:val="0"/>
+          <w:sz w:val="19"/>
+          <w:szCs w:val="19"/>
+        </w:rPr>
+      </w:pPr>
+      <w:r>
+        <w:rPr>
+          <w:rFonts w:ascii="돋움체" w:eastAsia="돋움체" w:cs="돋움체" w:hint="eastAsia"/>
+          <w:color w:val="000000"/>
+          <w:kern w:val="0"/>
+          <w:sz w:val="19"/>
+          <w:szCs w:val="19"/>
+        </w:rPr>
+        <w:t>1</w:t>
+      </w:r>
+      <w:r>
+        <w:rPr>
+          <w:rFonts w:ascii="돋움체" w:eastAsia="돋움체" w:cs="돋움체"/>
+          <w:color w:val="000000"/>
+          <w:kern w:val="0"/>
+          <w:sz w:val="19"/>
+          <w:szCs w:val="19"/>
+        </w:rPr>
+        <w:t xml:space="preserve"> + 4 + padding(3) -&gt; </w:t>
+      </w:r>
+      <w:r>
+        <w:rPr>
+          <w:rFonts w:ascii="돋움체" w:eastAsia="돋움체" w:cs="돋움체" w:hint="eastAsia"/>
+          <w:color w:val="000000"/>
+          <w:kern w:val="0"/>
+          <w:sz w:val="19"/>
+          <w:szCs w:val="19"/>
+        </w:rPr>
+        <w:t xml:space="preserve">이렇게 저장되지 않음 (하나하나 </w:t>
+      </w:r>
+      <w:proofErr w:type="spellStart"/>
+      <w:r>
+        <w:rPr>
+          <w:rFonts w:ascii="돋움체" w:eastAsia="돋움체" w:cs="돋움체" w:hint="eastAsia"/>
+          <w:color w:val="000000"/>
+          <w:kern w:val="0"/>
+          <w:sz w:val="19"/>
+          <w:szCs w:val="19"/>
+        </w:rPr>
+        <w:t>끊겨야함</w:t>
+      </w:r>
+      <w:proofErr w:type="spellEnd"/>
+      <w:r>
+        <w:rPr>
+          <w:rFonts w:ascii="돋움체" w:eastAsia="돋움체" w:cs="돋움체" w:hint="eastAsia"/>
+          <w:color w:val="000000"/>
+          <w:kern w:val="0"/>
+          <w:sz w:val="19"/>
+          <w:szCs w:val="19"/>
+        </w:rPr>
+        <w:t>)</w:t>
+      </w:r>
+    </w:p>
+    <w:p>
+      <w:pPr>
+        <w:rPr>
+          <w:rFonts w:ascii="돋움체" w:eastAsia="돋움체" w:cs="돋움체"/>
+          <w:color w:val="000000"/>
+          <w:kern w:val="0"/>
+          <w:sz w:val="19"/>
+          <w:szCs w:val="19"/>
+        </w:rPr>
+      </w:pPr>
+    </w:p>
+    <w:p>
+      <w:pPr>
+        <w:rPr>
+          <w:rFonts w:ascii="돋움체" w:eastAsia="돋움체" w:cs="돋움체"/>
+          <w:color w:val="000000"/>
+          <w:kern w:val="0"/>
+          <w:sz w:val="19"/>
+          <w:szCs w:val="19"/>
+        </w:rPr>
+      </w:pPr>
+    </w:p>
+    <w:p>
+      <w:pPr>
+        <w:rPr>
+          <w:rFonts w:ascii="돋움체" w:eastAsia="돋움체" w:cs="돋움체"/>
+          <w:color w:val="000000"/>
+          <w:kern w:val="0"/>
+          <w:sz w:val="19"/>
+          <w:szCs w:val="19"/>
+        </w:rPr>
+      </w:pPr>
+      <w:r>
+        <w:rPr>
+          <w:rFonts w:ascii="돋움체" w:eastAsia="돋움체" w:cs="돋움체" w:hint="eastAsia"/>
+          <w:color w:val="000000"/>
+          <w:kern w:val="0"/>
+          <w:sz w:val="19"/>
+          <w:szCs w:val="19"/>
+        </w:rPr>
         <w:t xml:space="preserve">함수 오른쪽에 </w:t>
       </w:r>
       <w:r>
@@ -1413,7 +1908,6 @@
         <w:t xml:space="preserve">Const int </w:t>
       </w:r>
       <w:proofErr w:type="spellStart"/>
-      <w:proofErr w:type="gramStart"/>
       <w:r>
         <w:rPr>
           <w:rFonts w:ascii="돋움체" w:eastAsia="돋움체" w:cs="돋움체"/>
@@ -1433,51 +1927,874 @@
           <w:sz w:val="19"/>
           <w:szCs w:val="19"/>
         </w:rPr>
+        <w:t>();</w:t>
+      </w:r>
+    </w:p>
+    <w:p>
+      <w:pPr>
+        <w:rPr>
+          <w:rFonts w:ascii="돋움체" w:eastAsia="돋움체" w:cs="돋움체"/>
+          <w:color w:val="000000"/>
+          <w:kern w:val="0"/>
+          <w:sz w:val="19"/>
+          <w:szCs w:val="19"/>
+        </w:rPr>
+      </w:pPr>
+      <w:r>
+        <w:rPr>
+          <w:rFonts w:ascii="돋움체" w:eastAsia="돋움체" w:cs="돋움체"/>
+          <w:color w:val="000000"/>
+          <w:kern w:val="0"/>
+          <w:sz w:val="19"/>
+          <w:szCs w:val="19"/>
+        </w:rPr>
+        <w:t xml:space="preserve">Int </w:t>
+      </w:r>
+      <w:proofErr w:type="spellStart"/>
+      <w:r>
+        <w:rPr>
+          <w:rFonts w:ascii="돋움체" w:eastAsia="돋움체" w:cs="돋움체"/>
+          <w:color w:val="000000"/>
+          <w:kern w:val="0"/>
+          <w:sz w:val="19"/>
+          <w:szCs w:val="19"/>
+        </w:rPr>
+        <w:t>getA</w:t>
+      </w:r>
+      <w:proofErr w:type="spellEnd"/>
+      <w:r>
+        <w:rPr>
+          <w:rFonts w:ascii="돋움체" w:eastAsia="돋움체" w:cs="돋움체"/>
+          <w:color w:val="000000"/>
+          <w:kern w:val="0"/>
+          <w:sz w:val="19"/>
+          <w:szCs w:val="19"/>
+        </w:rPr>
+        <w:t>() const;</w:t>
+      </w:r>
+    </w:p>
+    <w:p>
+      <w:pPr>
+        <w:rPr>
+          <w:rFonts w:ascii="돋움체" w:eastAsia="돋움체" w:cs="돋움체"/>
+          <w:color w:val="000000"/>
+          <w:kern w:val="0"/>
+          <w:sz w:val="19"/>
+          <w:szCs w:val="19"/>
+        </w:rPr>
+      </w:pPr>
+      <w:r>
+        <w:rPr>
+          <w:rFonts w:ascii="돋움체" w:eastAsia="돋움체" w:cs="돋움체" w:hint="eastAsia"/>
+          <w:color w:val="000000"/>
+          <w:kern w:val="0"/>
+          <w:sz w:val="19"/>
+          <w:szCs w:val="19"/>
+        </w:rPr>
+        <w:t>c</w:t>
+      </w:r>
+      <w:r>
+        <w:rPr>
+          <w:rFonts w:ascii="돋움체" w:eastAsia="돋움체" w:cs="돋움체"/>
+          <w:color w:val="000000"/>
+          <w:kern w:val="0"/>
+          <w:sz w:val="19"/>
+          <w:szCs w:val="19"/>
+        </w:rPr>
+        <w:t>onst</w:t>
+      </w:r>
+      <w:r>
+        <w:rPr>
+          <w:rFonts w:ascii="돋움체" w:eastAsia="돋움체" w:cs="돋움체" w:hint="eastAsia"/>
+          <w:color w:val="000000"/>
+          <w:kern w:val="0"/>
+          <w:sz w:val="19"/>
+          <w:szCs w:val="19"/>
+        </w:rPr>
+        <w:t xml:space="preserve">상수 선언 </w:t>
+      </w:r>
+      <w:r>
+        <w:rPr>
+          <w:rFonts w:ascii="돋움체" w:eastAsia="돋움체" w:cs="돋움체"/>
+          <w:color w:val="000000"/>
+          <w:kern w:val="0"/>
+          <w:sz w:val="19"/>
+          <w:szCs w:val="19"/>
+        </w:rPr>
+        <w:t>const int a;</w:t>
+      </w:r>
+    </w:p>
+    <w:p>
+      <w:pPr>
+        <w:rPr>
+          <w:rFonts w:ascii="돋움체" w:eastAsia="돋움체" w:cs="돋움체"/>
+          <w:color w:val="000000"/>
+          <w:kern w:val="0"/>
+          <w:sz w:val="19"/>
+          <w:szCs w:val="19"/>
+        </w:rPr>
+      </w:pPr>
+    </w:p>
+    <w:p>
+      <w:pPr>
+        <w:rPr>
+          <w:rFonts w:ascii="돋움체" w:eastAsia="돋움체" w:cs="돋움체"/>
+          <w:color w:val="000000"/>
+          <w:kern w:val="0"/>
+          <w:sz w:val="19"/>
+          <w:szCs w:val="19"/>
+        </w:rPr>
+      </w:pPr>
+      <w:r>
+        <w:rPr>
+          <w:rFonts w:ascii="돋움체" w:eastAsia="돋움체" w:cs="돋움체"/>
+          <w:color w:val="000000"/>
+          <w:kern w:val="0"/>
+          <w:sz w:val="19"/>
+          <w:szCs w:val="19"/>
+        </w:rPr>
+        <w:t xml:space="preserve">struct </w:t>
+      </w:r>
+      <w:proofErr w:type="spellStart"/>
+      <w:r>
+        <w:rPr>
+          <w:rFonts w:ascii="돋움체" w:eastAsia="돋움체" w:cs="돋움체"/>
+          <w:color w:val="000000"/>
+          <w:kern w:val="0"/>
+          <w:sz w:val="19"/>
+          <w:szCs w:val="19"/>
+        </w:rPr>
+        <w:t>PlayerInfo</w:t>
+      </w:r>
+      <w:proofErr w:type="spellEnd"/>
+    </w:p>
+    <w:p>
+      <w:pPr>
+        <w:rPr>
+          <w:rFonts w:ascii="돋움체" w:eastAsia="돋움체" w:cs="돋움체"/>
+          <w:color w:val="000000"/>
+          <w:kern w:val="0"/>
+          <w:sz w:val="19"/>
+          <w:szCs w:val="19"/>
+        </w:rPr>
+      </w:pPr>
+      <w:r>
+        <w:rPr>
+          <w:rFonts w:ascii="돋움체" w:eastAsia="돋움체" w:cs="돋움체" w:hint="eastAsia"/>
+          <w:color w:val="000000"/>
+          <w:kern w:val="0"/>
+          <w:sz w:val="19"/>
+          <w:szCs w:val="19"/>
+        </w:rPr>
+        <w:t>{</w:t>
+      </w:r>
+    </w:p>
+    <w:p>
+      <w:pPr>
+        <w:rPr>
+          <w:rFonts w:ascii="돋움체" w:eastAsia="돋움체" w:cs="돋움체"/>
+          <w:color w:val="000000"/>
+          <w:kern w:val="0"/>
+          <w:sz w:val="19"/>
+          <w:szCs w:val="19"/>
+        </w:rPr>
+      </w:pPr>
+      <w:r>
+        <w:rPr>
+          <w:rFonts w:ascii="돋움체" w:eastAsia="돋움체" w:cs="돋움체"/>
+          <w:color w:val="000000"/>
+          <w:kern w:val="0"/>
+          <w:sz w:val="19"/>
+          <w:szCs w:val="19"/>
+        </w:rPr>
+        <w:tab/>
+        <w:t>Int attack;</w:t>
+      </w:r>
+    </w:p>
+    <w:p>
+      <w:pPr>
+        <w:rPr>
+          <w:rFonts w:ascii="돋움체" w:eastAsia="돋움체" w:cs="돋움체"/>
+          <w:color w:val="000000"/>
+          <w:kern w:val="0"/>
+          <w:sz w:val="19"/>
+          <w:szCs w:val="19"/>
+        </w:rPr>
+      </w:pPr>
+      <w:r>
+        <w:rPr>
+          <w:rFonts w:ascii="돋움체" w:eastAsia="돋움체" w:cs="돋움체"/>
+          <w:color w:val="000000"/>
+          <w:kern w:val="0"/>
+          <w:sz w:val="19"/>
+          <w:szCs w:val="19"/>
+        </w:rPr>
+        <w:tab/>
+        <w:t xml:space="preserve">Int </w:t>
+      </w:r>
+      <w:proofErr w:type="spellStart"/>
+      <w:r>
+        <w:rPr>
+          <w:rFonts w:ascii="돋움체" w:eastAsia="돋움체" w:cs="돋움체"/>
+          <w:color w:val="000000"/>
+          <w:kern w:val="0"/>
+          <w:sz w:val="19"/>
+          <w:szCs w:val="19"/>
+        </w:rPr>
+        <w:t>dence</w:t>
+      </w:r>
+      <w:proofErr w:type="spellEnd"/>
+      <w:r>
+        <w:rPr>
+          <w:rFonts w:ascii="돋움체" w:eastAsia="돋움체" w:cs="돋움체"/>
+          <w:color w:val="000000"/>
+          <w:kern w:val="0"/>
+          <w:sz w:val="19"/>
+          <w:szCs w:val="19"/>
+        </w:rPr>
+        <w:t>;</w:t>
+      </w:r>
+    </w:p>
+    <w:p>
+      <w:pPr>
+        <w:rPr>
+          <w:rFonts w:ascii="돋움체" w:eastAsia="돋움체" w:cs="돋움체" w:hint="eastAsia"/>
+          <w:color w:val="000000"/>
+          <w:kern w:val="0"/>
+          <w:sz w:val="19"/>
+          <w:szCs w:val="19"/>
+        </w:rPr>
+      </w:pPr>
+      <w:r>
+        <w:rPr>
+          <w:rFonts w:ascii="돋움체" w:eastAsia="돋움체" w:cs="돋움체"/>
+          <w:color w:val="000000"/>
+          <w:kern w:val="0"/>
+          <w:sz w:val="19"/>
+          <w:szCs w:val="19"/>
+        </w:rPr>
+        <w:tab/>
+        <w:t>Int hp;</w:t>
+      </w:r>
+    </w:p>
+    <w:p>
+      <w:pPr>
+        <w:rPr>
+          <w:rFonts w:ascii="돋움체" w:eastAsia="돋움체" w:cs="돋움체"/>
+          <w:color w:val="000000"/>
+          <w:kern w:val="0"/>
+          <w:sz w:val="19"/>
+          <w:szCs w:val="19"/>
+        </w:rPr>
+      </w:pPr>
+      <w:r>
+        <w:rPr>
+          <w:rFonts w:ascii="돋움체" w:eastAsia="돋움체" w:cs="돋움체"/>
+          <w:color w:val="000000"/>
+          <w:kern w:val="0"/>
+          <w:sz w:val="19"/>
+          <w:szCs w:val="19"/>
+        </w:rPr>
+        <w:t>}</w:t>
+      </w:r>
+    </w:p>
+    <w:p>
+      <w:pPr>
+        <w:rPr>
+          <w:rFonts w:ascii="돋움체" w:eastAsia="돋움체" w:cs="돋움체"/>
+          <w:color w:val="000000"/>
+          <w:kern w:val="0"/>
+          <w:sz w:val="19"/>
+          <w:szCs w:val="19"/>
+        </w:rPr>
+      </w:pPr>
+      <w:proofErr w:type="spellStart"/>
+      <w:r>
+        <w:rPr>
+          <w:rFonts w:ascii="돋움체" w:eastAsia="돋움체" w:cs="돋움체"/>
+          <w:color w:val="000000"/>
+          <w:kern w:val="0"/>
+          <w:sz w:val="19"/>
+          <w:szCs w:val="19"/>
+        </w:rPr>
+        <w:t>PlayerInfo</w:t>
+      </w:r>
+      <w:proofErr w:type="spellEnd"/>
+      <w:r>
+        <w:rPr>
+          <w:rFonts w:ascii="돋움체" w:eastAsia="돋움체" w:cs="돋움체"/>
+          <w:color w:val="000000"/>
+          <w:kern w:val="0"/>
+          <w:sz w:val="19"/>
+          <w:szCs w:val="19"/>
+        </w:rPr>
+        <w:t xml:space="preserve"> player;</w:t>
+      </w:r>
+    </w:p>
+    <w:p>
+      <w:pPr>
+        <w:rPr>
+          <w:rFonts w:ascii="돋움체" w:eastAsia="돋움체" w:cs="돋움체"/>
+          <w:color w:val="000000"/>
+          <w:kern w:val="0"/>
+          <w:sz w:val="19"/>
+          <w:szCs w:val="19"/>
+        </w:rPr>
+      </w:pPr>
+      <w:r>
+        <w:rPr>
+          <w:rFonts w:ascii="돋움체" w:eastAsia="돋움체" w:cs="돋움체"/>
+          <w:color w:val="000000"/>
+          <w:kern w:val="0"/>
+          <w:sz w:val="19"/>
+          <w:szCs w:val="19"/>
+        </w:rPr>
+        <w:t>Player</w:t>
+      </w:r>
+      <w:r>
+        <w:rPr>
+          <w:rFonts w:ascii="돋움체" w:eastAsia="돋움체" w:cs="돋움체" w:hint="eastAsia"/>
+          <w:color w:val="000000"/>
+          <w:kern w:val="0"/>
+          <w:sz w:val="19"/>
+          <w:szCs w:val="19"/>
+        </w:rPr>
+        <w:t xml:space="preserve">의 시작주소는 </w:t>
+      </w:r>
+      <w:r>
+        <w:rPr>
+          <w:rFonts w:ascii="돋움체" w:eastAsia="돋움체" w:cs="돋움체"/>
+          <w:color w:val="000000"/>
+          <w:kern w:val="0"/>
+          <w:sz w:val="19"/>
+          <w:szCs w:val="19"/>
+        </w:rPr>
+        <w:t>int attack</w:t>
+      </w:r>
+      <w:r>
+        <w:rPr>
+          <w:rFonts w:ascii="돋움체" w:eastAsia="돋움체" w:cs="돋움체" w:hint="eastAsia"/>
+          <w:color w:val="000000"/>
+          <w:kern w:val="0"/>
+          <w:sz w:val="19"/>
+          <w:szCs w:val="19"/>
+        </w:rPr>
+        <w:t>의 주소와 같다</w:t>
+      </w:r>
+    </w:p>
+    <w:p>
+      <w:pPr>
+        <w:rPr>
+          <w:rFonts w:ascii="돋움체" w:eastAsia="돋움체" w:cs="돋움체"/>
+          <w:color w:val="000000"/>
+          <w:kern w:val="0"/>
+          <w:sz w:val="19"/>
+          <w:szCs w:val="19"/>
+        </w:rPr>
+      </w:pPr>
+      <w:r>
+        <w:rPr>
+          <w:rFonts w:ascii="돋움체" w:eastAsia="돋움체" w:cs="돋움체"/>
+          <w:color w:val="000000"/>
+          <w:kern w:val="0"/>
+          <w:sz w:val="19"/>
+          <w:szCs w:val="19"/>
+        </w:rPr>
+        <w:t>I</w:t>
+      </w:r>
+      <w:r>
+        <w:rPr>
+          <w:rFonts w:ascii="돋움체" w:eastAsia="돋움체" w:cs="돋움체" w:hint="eastAsia"/>
+          <w:color w:val="000000"/>
+          <w:kern w:val="0"/>
+          <w:sz w:val="19"/>
+          <w:szCs w:val="19"/>
+        </w:rPr>
+        <w:t xml:space="preserve">nt </w:t>
+      </w:r>
+      <w:r>
+        <w:rPr>
+          <w:rFonts w:ascii="돋움체" w:eastAsia="돋움체" w:cs="돋움체"/>
+          <w:color w:val="000000"/>
+          <w:kern w:val="0"/>
+          <w:sz w:val="19"/>
+          <w:szCs w:val="19"/>
+        </w:rPr>
+        <w:t>attack</w:t>
+      </w:r>
+      <w:r>
+        <w:rPr>
+          <w:rFonts w:ascii="돋움체" w:eastAsia="돋움체" w:cs="돋움체" w:hint="eastAsia"/>
+          <w:color w:val="000000"/>
+          <w:kern w:val="0"/>
+          <w:sz w:val="19"/>
+          <w:szCs w:val="19"/>
+        </w:rPr>
+        <w:t xml:space="preserve">의 주소 </w:t>
+      </w:r>
+      <w:r>
+        <w:rPr>
+          <w:rFonts w:ascii="돋움체" w:eastAsia="돋움체" w:cs="돋움체"/>
+          <w:color w:val="000000"/>
+          <w:kern w:val="0"/>
+          <w:sz w:val="19"/>
+          <w:szCs w:val="19"/>
+        </w:rPr>
+        <w:t>+4</w:t>
+      </w:r>
+      <w:r>
+        <w:rPr>
+          <w:rFonts w:ascii="돋움체" w:eastAsia="돋움체" w:cs="돋움체" w:hint="eastAsia"/>
+          <w:color w:val="000000"/>
+          <w:kern w:val="0"/>
+          <w:sz w:val="19"/>
+          <w:szCs w:val="19"/>
+        </w:rPr>
+        <w:t xml:space="preserve">에 </w:t>
+      </w:r>
+      <w:proofErr w:type="spellStart"/>
+      <w:r>
+        <w:rPr>
+          <w:rFonts w:ascii="돋움체" w:eastAsia="돋움체" w:cs="돋움체"/>
+          <w:color w:val="000000"/>
+          <w:kern w:val="0"/>
+          <w:sz w:val="19"/>
+          <w:szCs w:val="19"/>
+        </w:rPr>
+        <w:t>defence</w:t>
+      </w:r>
+      <w:proofErr w:type="spellEnd"/>
+      <w:r>
+        <w:rPr>
+          <w:rFonts w:ascii="돋움체" w:eastAsia="돋움체" w:cs="돋움체"/>
+          <w:color w:val="000000"/>
+          <w:kern w:val="0"/>
+          <w:sz w:val="19"/>
+          <w:szCs w:val="19"/>
+        </w:rPr>
+        <w:t xml:space="preserve">, </w:t>
+      </w:r>
+      <w:r>
+        <w:rPr>
+          <w:rFonts w:ascii="돋움체" w:eastAsia="돋움체" w:cs="돋움체" w:hint="eastAsia"/>
+          <w:color w:val="000000"/>
+          <w:kern w:val="0"/>
+          <w:sz w:val="19"/>
+          <w:szCs w:val="19"/>
+        </w:rPr>
+        <w:t xml:space="preserve">그 </w:t>
+      </w:r>
+      <w:r>
+        <w:rPr>
+          <w:rFonts w:ascii="돋움체" w:eastAsia="돋움체" w:cs="돋움체"/>
+          <w:color w:val="000000"/>
+          <w:kern w:val="0"/>
+          <w:sz w:val="19"/>
+          <w:szCs w:val="19"/>
+        </w:rPr>
+        <w:t>+4</w:t>
+      </w:r>
+      <w:r>
+        <w:rPr>
+          <w:rFonts w:ascii="돋움체" w:eastAsia="돋움체" w:cs="돋움체" w:hint="eastAsia"/>
+          <w:color w:val="000000"/>
+          <w:kern w:val="0"/>
+          <w:sz w:val="19"/>
+          <w:szCs w:val="19"/>
+        </w:rPr>
+        <w:t xml:space="preserve">에 </w:t>
+      </w:r>
+      <w:r>
+        <w:rPr>
+          <w:rFonts w:ascii="돋움체" w:eastAsia="돋움체" w:cs="돋움체"/>
+          <w:color w:val="000000"/>
+          <w:kern w:val="0"/>
+          <w:sz w:val="19"/>
+          <w:szCs w:val="19"/>
+        </w:rPr>
+        <w:t>hp</w:t>
+      </w:r>
+      <w:r>
+        <w:rPr>
+          <w:rFonts w:ascii="돋움체" w:eastAsia="돋움체" w:cs="돋움체" w:hint="eastAsia"/>
+          <w:color w:val="000000"/>
+          <w:kern w:val="0"/>
+          <w:sz w:val="19"/>
+          <w:szCs w:val="19"/>
+        </w:rPr>
+        <w:t xml:space="preserve">가있다 연속으로 </w:t>
+      </w:r>
+      <w:r>
+        <w:rPr>
+          <w:rFonts w:ascii="돋움체" w:eastAsia="돋움체" w:cs="돋움체"/>
+          <w:color w:val="000000"/>
+          <w:kern w:val="0"/>
+          <w:sz w:val="19"/>
+          <w:szCs w:val="19"/>
+        </w:rPr>
+        <w:t>3</w:t>
+      </w:r>
+      <w:r>
+        <w:rPr>
+          <w:rFonts w:ascii="돋움체" w:eastAsia="돋움체" w:cs="돋움체" w:hint="eastAsia"/>
+          <w:color w:val="000000"/>
+          <w:kern w:val="0"/>
+          <w:sz w:val="19"/>
+          <w:szCs w:val="19"/>
+        </w:rPr>
+        <w:t xml:space="preserve">개의 변수 선언과 </w:t>
+      </w:r>
+      <w:proofErr w:type="spellStart"/>
+      <w:r>
+        <w:rPr>
+          <w:rFonts w:ascii="돋움체" w:eastAsia="돋움체" w:cs="돋움체" w:hint="eastAsia"/>
+          <w:color w:val="000000"/>
+          <w:kern w:val="0"/>
+          <w:sz w:val="19"/>
+          <w:szCs w:val="19"/>
+        </w:rPr>
+        <w:t>비슷</w:t>
+      </w:r>
+      <w:proofErr w:type="spellEnd"/>
+    </w:p>
+    <w:p>
+      <w:pPr>
+        <w:rPr>
+          <w:rFonts w:ascii="돋움체" w:eastAsia="돋움체" w:cs="돋움체" w:hint="eastAsia"/>
+          <w:color w:val="000000"/>
+          <w:kern w:val="0"/>
+          <w:sz w:val="19"/>
+          <w:szCs w:val="19"/>
+        </w:rPr>
+      </w:pPr>
+    </w:p>
+    <w:p>
+      <w:pPr>
+        <w:rPr>
+          <w:rFonts w:ascii="돋움체" w:eastAsia="돋움체" w:cs="돋움체"/>
+          <w:color w:val="000000"/>
+          <w:kern w:val="0"/>
+          <w:sz w:val="19"/>
+          <w:szCs w:val="19"/>
+        </w:rPr>
+      </w:pPr>
+      <w:proofErr w:type="spellStart"/>
+      <w:r>
+        <w:rPr>
+          <w:rFonts w:ascii="돋움체" w:eastAsia="돋움체" w:cs="돋움체" w:hint="eastAsia"/>
+          <w:color w:val="000000"/>
+          <w:kern w:val="0"/>
+          <w:sz w:val="19"/>
+          <w:szCs w:val="19"/>
+        </w:rPr>
+        <w:t>P</w:t>
+      </w:r>
+      <w:r>
+        <w:rPr>
+          <w:rFonts w:ascii="돋움체" w:eastAsia="돋움체" w:cs="돋움체"/>
+          <w:color w:val="000000"/>
+          <w:kern w:val="0"/>
+          <w:sz w:val="19"/>
+          <w:szCs w:val="19"/>
+        </w:rPr>
+        <w:t>layerInfo</w:t>
+      </w:r>
+      <w:proofErr w:type="spellEnd"/>
+      <w:r>
+        <w:rPr>
+          <w:rFonts w:ascii="돋움체" w:eastAsia="돋움체" w:cs="돋움체"/>
+          <w:color w:val="000000"/>
+          <w:kern w:val="0"/>
+          <w:sz w:val="19"/>
+          <w:szCs w:val="19"/>
+        </w:rPr>
+        <w:t xml:space="preserve"> </w:t>
+      </w:r>
+      <w:proofErr w:type="spellStart"/>
+      <w:r>
+        <w:rPr>
+          <w:rFonts w:ascii="돋움체" w:eastAsia="돋움체" w:cs="돋움체"/>
+          <w:color w:val="000000"/>
+          <w:kern w:val="0"/>
+          <w:sz w:val="19"/>
+          <w:szCs w:val="19"/>
+        </w:rPr>
+        <w:t>CreatePlayer</w:t>
+      </w:r>
+      <w:proofErr w:type="spellEnd"/>
+      <w:r>
+        <w:rPr>
+          <w:rFonts w:ascii="돋움체" w:eastAsia="돋움체" w:cs="돋움체"/>
+          <w:color w:val="000000"/>
+          <w:kern w:val="0"/>
+          <w:sz w:val="19"/>
+          <w:szCs w:val="19"/>
+        </w:rPr>
+        <w:t>();</w:t>
+      </w:r>
+    </w:p>
+    <w:p>
+      <w:pPr>
+        <w:rPr>
+          <w:rFonts w:ascii="돋움체" w:eastAsia="돋움체" w:cs="돋움체"/>
+          <w:color w:val="000000"/>
+          <w:kern w:val="0"/>
+          <w:sz w:val="19"/>
+          <w:szCs w:val="19"/>
+        </w:rPr>
+      </w:pPr>
+      <w:r>
+        <w:rPr>
+          <w:rFonts w:ascii="돋움체" w:eastAsia="돋움체" w:cs="돋움체"/>
+          <w:color w:val="000000"/>
+          <w:kern w:val="0"/>
+          <w:sz w:val="19"/>
+          <w:szCs w:val="19"/>
+        </w:rPr>
+        <w:t xml:space="preserve">Void </w:t>
+      </w:r>
+      <w:proofErr w:type="spellStart"/>
+      <w:r>
+        <w:rPr>
+          <w:rFonts w:ascii="돋움체" w:eastAsia="돋움체" w:cs="돋움체"/>
+          <w:color w:val="000000"/>
+          <w:kern w:val="0"/>
+          <w:sz w:val="19"/>
+          <w:szCs w:val="19"/>
+        </w:rPr>
+        <w:t>CreatePlayer</w:t>
+      </w:r>
+      <w:proofErr w:type="spellEnd"/>
+      <w:r>
+        <w:rPr>
+          <w:rFonts w:ascii="돋움체" w:eastAsia="돋움체" w:cs="돋움체"/>
+          <w:color w:val="000000"/>
+          <w:kern w:val="0"/>
+          <w:sz w:val="19"/>
+          <w:szCs w:val="19"/>
+        </w:rPr>
         <w:t>(</w:t>
       </w:r>
-      <w:proofErr w:type="gramEnd"/>
-      <w:r>
-        <w:rPr>
-          <w:rFonts w:ascii="돋움체" w:eastAsia="돋움체" w:cs="돋움체"/>
-          <w:color w:val="000000"/>
-          <w:kern w:val="0"/>
-          <w:sz w:val="19"/>
-          <w:szCs w:val="19"/>
-        </w:rPr>
-        <w:t>);</w:t>
-      </w:r>
-    </w:p>
-    <w:p>
-      <w:pPr>
-        <w:rPr>
-          <w:rFonts w:ascii="돋움체" w:eastAsia="돋움체" w:cs="돋움체" w:hint="eastAsia"/>
-          <w:color w:val="000000"/>
-          <w:kern w:val="0"/>
-          <w:sz w:val="19"/>
-          <w:szCs w:val="19"/>
-        </w:rPr>
-      </w:pPr>
-      <w:r>
-        <w:rPr>
-          <w:rFonts w:ascii="돋움체" w:eastAsia="돋움체" w:cs="돋움체"/>
-          <w:color w:val="000000"/>
-          <w:kern w:val="0"/>
-          <w:sz w:val="19"/>
-          <w:szCs w:val="19"/>
-        </w:rPr>
-        <w:t xml:space="preserve">Int </w:t>
-      </w:r>
-      <w:proofErr w:type="spellStart"/>
-      <w:proofErr w:type="gramStart"/>
-      <w:r>
-        <w:rPr>
-          <w:rFonts w:ascii="돋움체" w:eastAsia="돋움체" w:cs="돋움체"/>
-          <w:color w:val="000000"/>
-          <w:kern w:val="0"/>
-          <w:sz w:val="19"/>
-          <w:szCs w:val="19"/>
-        </w:rPr>
-        <w:t>getA</w:t>
+      <w:proofErr w:type="spellStart"/>
+      <w:r>
+        <w:rPr>
+          <w:rFonts w:ascii="돋움체" w:eastAsia="돋움체" w:cs="돋움체"/>
+          <w:color w:val="000000"/>
+          <w:kern w:val="0"/>
+          <w:sz w:val="19"/>
+          <w:szCs w:val="19"/>
+        </w:rPr>
+        <w:t>PlayerInfo</w:t>
+      </w:r>
+      <w:proofErr w:type="spellEnd"/>
+      <w:r>
+        <w:rPr>
+          <w:rFonts w:ascii="돋움체" w:eastAsia="돋움체" w:cs="돋움체"/>
+          <w:color w:val="000000"/>
+          <w:kern w:val="0"/>
+          <w:sz w:val="19"/>
+          <w:szCs w:val="19"/>
+        </w:rPr>
+        <w:t xml:space="preserve">* player); </w:t>
+      </w:r>
+      <w:r>
+        <w:rPr>
+          <w:rFonts w:ascii="돋움체" w:eastAsia="돋움체" w:cs="돋움체" w:hint="eastAsia"/>
+          <w:color w:val="000000"/>
+          <w:kern w:val="0"/>
+          <w:sz w:val="19"/>
+          <w:szCs w:val="19"/>
+        </w:rPr>
+        <w:t>의 차이</w:t>
+      </w:r>
+    </w:p>
+    <w:p>
+      <w:pPr>
+        <w:rPr>
+          <w:rFonts w:ascii="돋움체" w:eastAsia="돋움체" w:cs="돋움체"/>
+          <w:color w:val="000000"/>
+          <w:kern w:val="0"/>
+          <w:sz w:val="19"/>
+          <w:szCs w:val="19"/>
+        </w:rPr>
+      </w:pPr>
+      <w:r>
+        <w:rPr>
+          <w:rFonts w:ascii="돋움체" w:eastAsia="돋움체" w:cs="돋움체" w:hint="eastAsia"/>
+          <w:color w:val="000000"/>
+          <w:kern w:val="0"/>
+          <w:sz w:val="19"/>
+          <w:szCs w:val="19"/>
+        </w:rPr>
+        <w:t xml:space="preserve">1번째 방법은 많은 복사가 이루어져 비용을 </w:t>
+      </w:r>
+      <w:proofErr w:type="spellStart"/>
+      <w:r>
+        <w:rPr>
+          <w:rFonts w:ascii="돋움체" w:eastAsia="돋움체" w:cs="돋움체" w:hint="eastAsia"/>
+          <w:color w:val="000000"/>
+          <w:kern w:val="0"/>
+          <w:sz w:val="19"/>
+          <w:szCs w:val="19"/>
+        </w:rPr>
+        <w:t>많이먹는다</w:t>
+      </w:r>
+      <w:proofErr w:type="spellEnd"/>
+    </w:p>
+    <w:p>
+      <w:pPr>
+        <w:rPr>
+          <w:rFonts w:ascii="돋움체" w:eastAsia="돋움체" w:cs="돋움체"/>
+          <w:color w:val="000000"/>
+          <w:kern w:val="0"/>
+          <w:sz w:val="19"/>
+          <w:szCs w:val="19"/>
+        </w:rPr>
+      </w:pPr>
+      <w:r>
+        <w:rPr>
+          <w:rFonts w:ascii="돋움체" w:eastAsia="돋움체" w:cs="돋움체" w:hint="eastAsia"/>
+          <w:color w:val="000000"/>
+          <w:kern w:val="0"/>
+          <w:sz w:val="19"/>
+          <w:szCs w:val="19"/>
+        </w:rPr>
+        <w:t xml:space="preserve">2번째 방법은 </w:t>
+      </w:r>
+      <w:proofErr w:type="spellStart"/>
+      <w:r>
+        <w:rPr>
+          <w:rFonts w:ascii="돋움체" w:eastAsia="돋움체" w:cs="돋움체" w:hint="eastAsia"/>
+          <w:color w:val="000000"/>
+          <w:kern w:val="0"/>
+          <w:sz w:val="19"/>
+          <w:szCs w:val="19"/>
+        </w:rPr>
+        <w:t>원본값을</w:t>
+      </w:r>
+      <w:proofErr w:type="spellEnd"/>
+      <w:r>
+        <w:rPr>
+          <w:rFonts w:ascii="돋움체" w:eastAsia="돋움체" w:cs="돋움체" w:hint="eastAsia"/>
+          <w:color w:val="000000"/>
+          <w:kern w:val="0"/>
+          <w:sz w:val="19"/>
+          <w:szCs w:val="19"/>
+        </w:rPr>
+        <w:t xml:space="preserve"> 그대로 </w:t>
+      </w:r>
+      <w:proofErr w:type="spellStart"/>
+      <w:r>
+        <w:rPr>
+          <w:rFonts w:ascii="돋움체" w:eastAsia="돋움체" w:cs="돋움체" w:hint="eastAsia"/>
+          <w:color w:val="000000"/>
+          <w:kern w:val="0"/>
+          <w:sz w:val="19"/>
+          <w:szCs w:val="19"/>
+        </w:rPr>
+        <w:t>수정하는것이기</w:t>
+      </w:r>
+      <w:proofErr w:type="spellEnd"/>
+      <w:r>
+        <w:rPr>
+          <w:rFonts w:ascii="돋움체" w:eastAsia="돋움체" w:cs="돋움체" w:hint="eastAsia"/>
+          <w:color w:val="000000"/>
+          <w:kern w:val="0"/>
+          <w:sz w:val="19"/>
+          <w:szCs w:val="19"/>
+        </w:rPr>
+        <w:t xml:space="preserve"> 때문에 1번재 방법보다는 비용이 덜 드는 </w:t>
+      </w:r>
+      <w:r>
+        <w:rPr>
+          <w:rFonts w:ascii="돋움체" w:eastAsia="돋움체" w:cs="돋움체"/>
+          <w:color w:val="000000"/>
+          <w:kern w:val="0"/>
+          <w:sz w:val="19"/>
+          <w:szCs w:val="19"/>
+        </w:rPr>
+        <w:t>2</w:t>
+      </w:r>
+      <w:r>
+        <w:rPr>
+          <w:rFonts w:ascii="돋움체" w:eastAsia="돋움체" w:cs="돋움체" w:hint="eastAsia"/>
+          <w:color w:val="000000"/>
+          <w:kern w:val="0"/>
+          <w:sz w:val="19"/>
+          <w:szCs w:val="19"/>
+        </w:rPr>
+        <w:t xml:space="preserve">번째 </w:t>
+      </w:r>
+      <w:proofErr w:type="spellStart"/>
+      <w:r>
+        <w:rPr>
+          <w:rFonts w:ascii="돋움체" w:eastAsia="돋움체" w:cs="돋움체" w:hint="eastAsia"/>
+          <w:color w:val="000000"/>
+          <w:kern w:val="0"/>
+          <w:sz w:val="19"/>
+          <w:szCs w:val="19"/>
+        </w:rPr>
+        <w:t>방법을이용하는</w:t>
+      </w:r>
+      <w:proofErr w:type="spellEnd"/>
+      <w:r>
+        <w:rPr>
+          <w:rFonts w:ascii="돋움체" w:eastAsia="돋움체" w:cs="돋움체" w:hint="eastAsia"/>
+          <w:color w:val="000000"/>
+          <w:kern w:val="0"/>
+          <w:sz w:val="19"/>
+          <w:szCs w:val="19"/>
+        </w:rPr>
+        <w:t xml:space="preserve"> 것이 좋다</w:t>
+      </w:r>
+    </w:p>
+    <w:p>
+      <w:pPr>
+        <w:rPr>
+          <w:rFonts w:ascii="돋움체" w:eastAsia="돋움체" w:cs="돋움체"/>
+          <w:color w:val="000000"/>
+          <w:kern w:val="0"/>
+          <w:sz w:val="19"/>
+          <w:szCs w:val="19"/>
+        </w:rPr>
+      </w:pPr>
+    </w:p>
+    <w:p>
+      <w:pPr>
+        <w:pStyle w:val="a3"/>
+        <w:numPr>
+          <w:ilvl w:val="0"/>
+          <w:numId w:val="7"/>
+        </w:numPr>
+        <w:ind w:leftChars="0"/>
+        <w:rPr>
+          <w:rFonts w:ascii="돋움체" w:eastAsia="돋움체" w:cs="돋움체"/>
+          <w:color w:val="000000"/>
+          <w:kern w:val="0"/>
+          <w:sz w:val="19"/>
+          <w:szCs w:val="19"/>
+        </w:rPr>
+      </w:pPr>
+      <w:r>
+        <w:rPr>
+          <w:rFonts w:ascii="돋움체" w:eastAsia="돋움체" w:cs="돋움체"/>
+          <w:color w:val="000000"/>
+          <w:kern w:val="0"/>
+          <w:sz w:val="19"/>
+          <w:szCs w:val="19"/>
+        </w:rPr>
+        <w:t xml:space="preserve">Void </w:t>
+      </w:r>
+      <w:proofErr w:type="spellStart"/>
+      <w:r>
+        <w:rPr>
+          <w:rFonts w:ascii="돋움체" w:eastAsia="돋움체" w:cs="돋움체"/>
+          <w:color w:val="000000"/>
+          <w:kern w:val="0"/>
+          <w:sz w:val="19"/>
+          <w:szCs w:val="19"/>
+        </w:rPr>
+        <w:t>CreatePlayer</w:t>
       </w:r>
       <w:proofErr w:type="spellEnd"/>
       <w:r>
@@ -1490,28 +2807,884 @@
         </w:rPr>
         <w:t>(</w:t>
       </w:r>
-      <w:proofErr w:type="gramEnd"/>
-      <w:r>
-        <w:rPr>
-          <w:rFonts w:ascii="돋움체" w:eastAsia="돋움체" w:cs="돋움체"/>
-          <w:color w:val="000000"/>
-          <w:kern w:val="0"/>
-          <w:sz w:val="19"/>
-          <w:szCs w:val="19"/>
-        </w:rPr>
-        <w:t>) const;</w:t>
-      </w:r>
-    </w:p>
-    <w:p>
-      <w:pPr>
-        <w:rPr>
-          <w:rFonts w:ascii="돋움체" w:eastAsia="돋움체" w:cs="돋움체"/>
-          <w:color w:val="000000"/>
-          <w:kern w:val="0"/>
-          <w:sz w:val="19"/>
-          <w:szCs w:val="19"/>
-        </w:rPr>
-      </w:pPr>
+      <w:proofErr w:type="spellStart"/>
+      <w:r>
+        <w:rPr>
+          <w:rFonts w:ascii="돋움체" w:eastAsia="돋움체" w:cs="돋움체"/>
+          <w:color w:val="000000"/>
+          <w:kern w:val="0"/>
+          <w:sz w:val="19"/>
+          <w:szCs w:val="19"/>
+        </w:rPr>
+        <w:t>PlayerInfo</w:t>
+      </w:r>
+      <w:proofErr w:type="spellEnd"/>
+      <w:r>
+        <w:rPr>
+          <w:rFonts w:ascii="돋움체" w:eastAsia="돋움체" w:cs="돋움체"/>
+          <w:color w:val="000000"/>
+          <w:kern w:val="0"/>
+          <w:sz w:val="19"/>
+          <w:szCs w:val="19"/>
+        </w:rPr>
+        <w:t xml:space="preserve"> player);</w:t>
+      </w:r>
+      <w:r>
+        <w:rPr>
+          <w:rFonts w:ascii="돋움체" w:eastAsia="돋움체" w:cs="돋움체"/>
+          <w:color w:val="000000"/>
+          <w:kern w:val="0"/>
+          <w:sz w:val="19"/>
+          <w:szCs w:val="19"/>
+        </w:rPr>
+        <w:t xml:space="preserve"> </w:t>
+      </w:r>
+      <w:r>
+        <w:rPr>
+          <w:rFonts w:ascii="돋움체" w:eastAsia="돋움체" w:cs="돋움체" w:hint="eastAsia"/>
+          <w:color w:val="000000"/>
+          <w:kern w:val="0"/>
+          <w:sz w:val="19"/>
+          <w:szCs w:val="19"/>
+        </w:rPr>
+        <w:t>값 전달 방식</w:t>
+      </w:r>
+    </w:p>
+    <w:p>
+      <w:pPr>
+        <w:pStyle w:val="a3"/>
+        <w:numPr>
+          <w:ilvl w:val="0"/>
+          <w:numId w:val="7"/>
+        </w:numPr>
+        <w:ind w:leftChars="0"/>
+        <w:rPr>
+          <w:rFonts w:ascii="돋움체" w:eastAsia="돋움체" w:cs="돋움체"/>
+          <w:color w:val="000000"/>
+          <w:kern w:val="0"/>
+          <w:sz w:val="19"/>
+          <w:szCs w:val="19"/>
+        </w:rPr>
+      </w:pPr>
+      <w:r>
+        <w:rPr>
+          <w:rFonts w:ascii="돋움체" w:eastAsia="돋움체" w:cs="돋움체"/>
+          <w:color w:val="000000"/>
+          <w:kern w:val="0"/>
+          <w:sz w:val="19"/>
+          <w:szCs w:val="19"/>
+        </w:rPr>
+        <w:t xml:space="preserve">Void </w:t>
+      </w:r>
+      <w:proofErr w:type="spellStart"/>
+      <w:r>
+        <w:rPr>
+          <w:rFonts w:ascii="돋움체" w:eastAsia="돋움체" w:cs="돋움체"/>
+          <w:color w:val="000000"/>
+          <w:kern w:val="0"/>
+          <w:sz w:val="19"/>
+          <w:szCs w:val="19"/>
+        </w:rPr>
+        <w:t>CreatePlayer</w:t>
+      </w:r>
+      <w:proofErr w:type="spellEnd"/>
+      <w:r>
+        <w:rPr>
+          <w:rFonts w:ascii="돋움체" w:eastAsia="돋움체" w:cs="돋움체"/>
+          <w:color w:val="000000"/>
+          <w:kern w:val="0"/>
+          <w:sz w:val="19"/>
+          <w:szCs w:val="19"/>
+        </w:rPr>
+        <w:t>(</w:t>
+      </w:r>
+      <w:proofErr w:type="spellStart"/>
+      <w:r>
+        <w:rPr>
+          <w:rFonts w:ascii="돋움체" w:eastAsia="돋움체" w:cs="돋움체"/>
+          <w:color w:val="000000"/>
+          <w:kern w:val="0"/>
+          <w:sz w:val="19"/>
+          <w:szCs w:val="19"/>
+        </w:rPr>
+        <w:t>PlayerInfo</w:t>
+      </w:r>
+      <w:proofErr w:type="spellEnd"/>
+      <w:r>
+        <w:rPr>
+          <w:rFonts w:ascii="돋움체" w:eastAsia="돋움체" w:cs="돋움체"/>
+          <w:color w:val="000000"/>
+          <w:kern w:val="0"/>
+          <w:sz w:val="19"/>
+          <w:szCs w:val="19"/>
+        </w:rPr>
+        <w:t>* player);</w:t>
+      </w:r>
+      <w:r>
+        <w:rPr>
+          <w:rFonts w:ascii="돋움체" w:eastAsia="돋움체" w:cs="돋움체"/>
+          <w:color w:val="000000"/>
+          <w:kern w:val="0"/>
+          <w:sz w:val="19"/>
+          <w:szCs w:val="19"/>
+        </w:rPr>
+        <w:t xml:space="preserve"> </w:t>
+      </w:r>
+      <w:r>
+        <w:rPr>
+          <w:rFonts w:ascii="돋움체" w:eastAsia="돋움체" w:cs="돋움체" w:hint="eastAsia"/>
+          <w:color w:val="000000"/>
+          <w:kern w:val="0"/>
+          <w:sz w:val="19"/>
+          <w:szCs w:val="19"/>
+        </w:rPr>
+        <w:t>주소 전달 방식</w:t>
+      </w:r>
+    </w:p>
+    <w:p>
+      <w:pPr>
+        <w:rPr>
+          <w:rFonts w:ascii="돋움체" w:eastAsia="돋움체" w:cs="돋움체"/>
+          <w:color w:val="000000"/>
+          <w:kern w:val="0"/>
+          <w:sz w:val="19"/>
+          <w:szCs w:val="19"/>
+        </w:rPr>
+      </w:pPr>
+      <w:r>
+        <w:rPr>
+          <w:rFonts w:ascii="돋움체" w:eastAsia="돋움체" w:cs="돋움체" w:hint="eastAsia"/>
+          <w:color w:val="000000"/>
+          <w:kern w:val="0"/>
+          <w:sz w:val="19"/>
+          <w:szCs w:val="19"/>
+        </w:rPr>
+        <w:t xml:space="preserve">그냥 값을 </w:t>
+      </w:r>
+      <w:proofErr w:type="spellStart"/>
+      <w:r>
+        <w:rPr>
+          <w:rFonts w:ascii="돋움체" w:eastAsia="돋움체" w:cs="돋움체" w:hint="eastAsia"/>
+          <w:color w:val="000000"/>
+          <w:kern w:val="0"/>
+          <w:sz w:val="19"/>
+          <w:szCs w:val="19"/>
+        </w:rPr>
+        <w:t>수정하지않고</w:t>
+      </w:r>
+      <w:proofErr w:type="spellEnd"/>
+      <w:r>
+        <w:rPr>
+          <w:rFonts w:ascii="돋움체" w:eastAsia="돋움체" w:cs="돋움체" w:hint="eastAsia"/>
+          <w:color w:val="000000"/>
+          <w:kern w:val="0"/>
+          <w:sz w:val="19"/>
+          <w:szCs w:val="19"/>
+        </w:rPr>
+        <w:t xml:space="preserve"> 읽기만 한다면 </w:t>
+      </w:r>
+      <w:proofErr w:type="spellStart"/>
+      <w:r>
+        <w:rPr>
+          <w:rFonts w:ascii="돋움체" w:eastAsia="돋움체" w:cs="돋움체" w:hint="eastAsia"/>
+          <w:color w:val="000000"/>
+          <w:kern w:val="0"/>
+          <w:sz w:val="19"/>
+          <w:szCs w:val="19"/>
+        </w:rPr>
+        <w:t>둘쪽다</w:t>
+      </w:r>
+      <w:proofErr w:type="spellEnd"/>
+      <w:r>
+        <w:rPr>
+          <w:rFonts w:ascii="돋움체" w:eastAsia="돋움체" w:cs="돋움체" w:hint="eastAsia"/>
+          <w:color w:val="000000"/>
+          <w:kern w:val="0"/>
+          <w:sz w:val="19"/>
+          <w:szCs w:val="19"/>
+        </w:rPr>
+        <w:t xml:space="preserve"> </w:t>
+      </w:r>
+      <w:proofErr w:type="spellStart"/>
+      <w:r>
+        <w:rPr>
+          <w:rFonts w:ascii="돋움체" w:eastAsia="돋움체" w:cs="돋움체" w:hint="eastAsia"/>
+          <w:color w:val="000000"/>
+          <w:kern w:val="0"/>
+          <w:sz w:val="19"/>
+          <w:szCs w:val="19"/>
+        </w:rPr>
+        <w:t>문제가없음</w:t>
+      </w:r>
+      <w:proofErr w:type="spellEnd"/>
+    </w:p>
+    <w:p>
+      <w:pPr>
+        <w:rPr>
+          <w:rFonts w:ascii="돋움체" w:eastAsia="돋움체" w:cs="돋움체"/>
+          <w:color w:val="000000"/>
+          <w:kern w:val="0"/>
+          <w:sz w:val="19"/>
+          <w:szCs w:val="19"/>
+        </w:rPr>
+      </w:pPr>
+      <w:r>
+        <w:rPr>
+          <w:rFonts w:ascii="돋움체" w:eastAsia="돋움체" w:cs="돋움체" w:hint="eastAsia"/>
+          <w:color w:val="000000"/>
+          <w:kern w:val="0"/>
+          <w:sz w:val="19"/>
+          <w:szCs w:val="19"/>
+        </w:rPr>
+        <w:t xml:space="preserve"> </w:t>
+      </w:r>
+    </w:p>
+    <w:p>
+      <w:pPr>
+        <w:rPr>
+          <w:rFonts w:ascii="돋움체" w:eastAsia="돋움체" w:cs="돋움체"/>
+          <w:color w:val="000000"/>
+          <w:kern w:val="0"/>
+          <w:sz w:val="19"/>
+          <w:szCs w:val="19"/>
+        </w:rPr>
+      </w:pPr>
+    </w:p>
+    <w:p>
+      <w:pPr>
+        <w:rPr>
+          <w:rFonts w:ascii="돋움체" w:eastAsia="돋움체" w:cs="돋움체"/>
+          <w:color w:val="000000"/>
+          <w:kern w:val="0"/>
+          <w:sz w:val="19"/>
+          <w:szCs w:val="19"/>
+        </w:rPr>
+      </w:pPr>
+      <w:r>
+        <w:rPr>
+          <w:rFonts w:ascii="돋움체" w:eastAsia="돋움체" w:cs="돋움체"/>
+          <w:color w:val="000000"/>
+          <w:kern w:val="0"/>
+          <w:sz w:val="19"/>
+          <w:szCs w:val="19"/>
+        </w:rPr>
+        <w:lastRenderedPageBreak/>
+        <w:t>Int number = 1;</w:t>
+      </w:r>
+    </w:p>
+    <w:p>
+      <w:pPr>
+        <w:rPr>
+          <w:rFonts w:ascii="돋움체" w:eastAsia="돋움체" w:cs="돋움체"/>
+          <w:color w:val="000000"/>
+          <w:kern w:val="0"/>
+          <w:sz w:val="19"/>
+          <w:szCs w:val="19"/>
+        </w:rPr>
+      </w:pPr>
+      <w:r>
+        <w:rPr>
+          <w:rFonts w:ascii="돋움체" w:eastAsia="돋움체" w:cs="돋움체" w:hint="eastAsia"/>
+          <w:color w:val="000000"/>
+          <w:kern w:val="0"/>
+          <w:sz w:val="19"/>
+          <w:szCs w:val="19"/>
+        </w:rPr>
+        <w:t>/</w:t>
+      </w:r>
+      <w:r>
+        <w:rPr>
+          <w:rFonts w:ascii="돋움체" w:eastAsia="돋움체" w:cs="돋움체"/>
+          <w:color w:val="000000"/>
+          <w:kern w:val="0"/>
+          <w:sz w:val="19"/>
+          <w:szCs w:val="19"/>
+        </w:rPr>
+        <w:t>/ 4</w:t>
+      </w:r>
+      <w:r>
+        <w:rPr>
+          <w:rFonts w:ascii="돋움체" w:eastAsia="돋움체" w:cs="돋움체" w:hint="eastAsia"/>
+          <w:color w:val="000000"/>
+          <w:kern w:val="0"/>
+          <w:sz w:val="19"/>
+          <w:szCs w:val="19"/>
+        </w:rPr>
+        <w:t xml:space="preserve">바이트 정수형 바구니 그 바구니의 이름을 </w:t>
+      </w:r>
+      <w:r>
+        <w:rPr>
+          <w:rFonts w:ascii="돋움체" w:eastAsia="돋움체" w:cs="돋움체"/>
+          <w:color w:val="000000"/>
+          <w:kern w:val="0"/>
+          <w:sz w:val="19"/>
+          <w:szCs w:val="19"/>
+        </w:rPr>
+        <w:t>number</w:t>
+      </w:r>
+      <w:r>
+        <w:rPr>
+          <w:rFonts w:ascii="돋움체" w:eastAsia="돋움체" w:cs="돋움체" w:hint="eastAsia"/>
+          <w:color w:val="000000"/>
+          <w:kern w:val="0"/>
+          <w:sz w:val="19"/>
+          <w:szCs w:val="19"/>
+        </w:rPr>
+        <w:t>로</w:t>
+      </w:r>
+    </w:p>
+    <w:p>
+      <w:pPr>
+        <w:rPr>
+          <w:rFonts w:ascii="돋움체" w:eastAsia="돋움체" w:cs="돋움체"/>
+          <w:color w:val="000000"/>
+          <w:kern w:val="0"/>
+          <w:sz w:val="19"/>
+          <w:szCs w:val="19"/>
+        </w:rPr>
+      </w:pPr>
+      <w:r>
+        <w:rPr>
+          <w:rFonts w:ascii="돋움체" w:eastAsia="돋움체" w:cs="돋움체" w:hint="eastAsia"/>
+          <w:color w:val="000000"/>
+          <w:kern w:val="0"/>
+          <w:sz w:val="19"/>
+          <w:szCs w:val="19"/>
+        </w:rPr>
+        <w:t>/</w:t>
+      </w:r>
+      <w:r>
+        <w:rPr>
+          <w:rFonts w:ascii="돋움체" w:eastAsia="돋움체" w:cs="돋움체"/>
+          <w:color w:val="000000"/>
+          <w:kern w:val="0"/>
+          <w:sz w:val="19"/>
+          <w:szCs w:val="19"/>
+        </w:rPr>
+        <w:t>/ number</w:t>
+      </w:r>
+      <w:r>
+        <w:rPr>
+          <w:rFonts w:ascii="돋움체" w:eastAsia="돋움체" w:cs="돋움체" w:hint="eastAsia"/>
+          <w:color w:val="000000"/>
+          <w:kern w:val="0"/>
+          <w:sz w:val="19"/>
+          <w:szCs w:val="19"/>
+        </w:rPr>
+        <w:t>의 값을 읽거나,</w:t>
+      </w:r>
+      <w:r>
+        <w:rPr>
+          <w:rFonts w:ascii="돋움체" w:eastAsia="돋움체" w:cs="돋움체"/>
+          <w:color w:val="000000"/>
+          <w:kern w:val="0"/>
+          <w:sz w:val="19"/>
+          <w:szCs w:val="19"/>
+        </w:rPr>
+        <w:t xml:space="preserve"> </w:t>
+      </w:r>
+      <w:r>
+        <w:rPr>
+          <w:rFonts w:ascii="돋움체" w:eastAsia="돋움체" w:cs="돋움체" w:hint="eastAsia"/>
+          <w:color w:val="000000"/>
+          <w:kern w:val="0"/>
+          <w:sz w:val="19"/>
+          <w:szCs w:val="19"/>
+        </w:rPr>
+        <w:t>n</w:t>
+      </w:r>
+      <w:r>
+        <w:rPr>
+          <w:rFonts w:ascii="돋움체" w:eastAsia="돋움체" w:cs="돋움체"/>
+          <w:color w:val="000000"/>
+          <w:kern w:val="0"/>
+          <w:sz w:val="19"/>
+          <w:szCs w:val="19"/>
+        </w:rPr>
+        <w:t xml:space="preserve">umber </w:t>
+      </w:r>
+      <w:r>
+        <w:rPr>
+          <w:rFonts w:ascii="돋움체" w:eastAsia="돋움체" w:cs="돋움체" w:hint="eastAsia"/>
+          <w:color w:val="000000"/>
+          <w:kern w:val="0"/>
+          <w:sz w:val="19"/>
+          <w:szCs w:val="19"/>
+        </w:rPr>
+        <w:t xml:space="preserve">값을 </w:t>
+      </w:r>
+      <w:proofErr w:type="spellStart"/>
+      <w:r>
+        <w:rPr>
+          <w:rFonts w:ascii="돋움체" w:eastAsia="돋움체" w:cs="돋움체" w:hint="eastAsia"/>
+          <w:color w:val="000000"/>
+          <w:kern w:val="0"/>
+          <w:sz w:val="19"/>
+          <w:szCs w:val="19"/>
+        </w:rPr>
+        <w:t>넣을때는</w:t>
+      </w:r>
+      <w:proofErr w:type="spellEnd"/>
+      <w:r>
+        <w:rPr>
+          <w:rFonts w:ascii="돋움체" w:eastAsia="돋움체" w:cs="돋움체" w:hint="eastAsia"/>
+          <w:color w:val="000000"/>
+          <w:kern w:val="0"/>
+          <w:sz w:val="19"/>
+          <w:szCs w:val="19"/>
+        </w:rPr>
+        <w:t xml:space="preserve"> </w:t>
+      </w:r>
+    </w:p>
+    <w:p>
+      <w:pPr>
+        <w:rPr>
+          <w:rFonts w:ascii="돋움체" w:eastAsia="돋움체" w:cs="돋움체"/>
+          <w:color w:val="000000"/>
+          <w:kern w:val="0"/>
+          <w:sz w:val="19"/>
+          <w:szCs w:val="19"/>
+        </w:rPr>
+      </w:pPr>
+      <w:r>
+        <w:rPr>
+          <w:rFonts w:ascii="돋움체" w:eastAsia="돋움체" w:cs="돋움체" w:hint="eastAsia"/>
+          <w:color w:val="000000"/>
+          <w:kern w:val="0"/>
+          <w:sz w:val="19"/>
+          <w:szCs w:val="19"/>
+        </w:rPr>
+        <w:t>/</w:t>
+      </w:r>
+      <w:r>
+        <w:rPr>
+          <w:rFonts w:ascii="돋움체" w:eastAsia="돋움체" w:cs="돋움체"/>
+          <w:color w:val="000000"/>
+          <w:kern w:val="0"/>
+          <w:sz w:val="19"/>
+          <w:szCs w:val="19"/>
+        </w:rPr>
+        <w:t>/</w:t>
+      </w:r>
+      <w:r>
+        <w:rPr>
+          <w:rFonts w:ascii="돋움체" w:eastAsia="돋움체" w:cs="돋움체" w:hint="eastAsia"/>
+          <w:color w:val="000000"/>
+          <w:kern w:val="0"/>
+          <w:sz w:val="19"/>
+          <w:szCs w:val="19"/>
+        </w:rPr>
+        <w:t>찰떡같이 알아듣고 해당주소(</w:t>
+      </w:r>
+      <w:r>
+        <w:rPr>
+          <w:rFonts w:ascii="돋움체" w:eastAsia="돋움체" w:cs="돋움체"/>
+          <w:color w:val="000000"/>
+          <w:kern w:val="0"/>
+          <w:sz w:val="19"/>
+          <w:szCs w:val="19"/>
+        </w:rPr>
+        <w:t>stack, data, heap)</w:t>
+      </w:r>
+      <w:r>
+        <w:rPr>
+          <w:rFonts w:ascii="돋움체" w:eastAsia="돋움체" w:cs="돋움체" w:hint="eastAsia"/>
+          <w:color w:val="000000"/>
+          <w:kern w:val="0"/>
+          <w:sz w:val="19"/>
+          <w:szCs w:val="19"/>
+        </w:rPr>
+        <w:t>에 가서 해당주소의 값을 수정하거나 읽는다</w:t>
+      </w:r>
+    </w:p>
+    <w:p>
+      <w:pPr>
+        <w:rPr>
+          <w:rFonts w:ascii="돋움체" w:eastAsia="돋움체" w:cs="돋움체" w:hint="eastAsia"/>
+          <w:color w:val="000000"/>
+          <w:kern w:val="0"/>
+          <w:sz w:val="19"/>
+          <w:szCs w:val="19"/>
+        </w:rPr>
+      </w:pPr>
+    </w:p>
+    <w:p>
+      <w:pPr>
+        <w:rPr>
+          <w:rFonts w:ascii="돋움체" w:eastAsia="돋움체" w:cs="돋움체" w:hint="eastAsia"/>
+          <w:color w:val="000000"/>
+          <w:kern w:val="0"/>
+          <w:sz w:val="19"/>
+          <w:szCs w:val="19"/>
+        </w:rPr>
+      </w:pPr>
+      <w:r>
+        <w:rPr>
+          <w:rFonts w:ascii="돋움체" w:eastAsia="돋움체" w:cs="돋움체"/>
+          <w:color w:val="000000"/>
+          <w:kern w:val="0"/>
+          <w:sz w:val="19"/>
+          <w:szCs w:val="19"/>
+        </w:rPr>
+        <w:t xml:space="preserve">Int* </w:t>
+      </w:r>
+      <w:proofErr w:type="spellStart"/>
+      <w:r>
+        <w:rPr>
+          <w:rFonts w:ascii="돋움체" w:eastAsia="돋움체" w:cs="돋움체"/>
+          <w:color w:val="000000"/>
+          <w:kern w:val="0"/>
+          <w:sz w:val="19"/>
+          <w:szCs w:val="19"/>
+        </w:rPr>
+        <w:t>ptr</w:t>
+      </w:r>
+      <w:proofErr w:type="spellEnd"/>
+      <w:r>
+        <w:rPr>
+          <w:rFonts w:ascii="돋움체" w:eastAsia="돋움체" w:cs="돋움체"/>
+          <w:color w:val="000000"/>
+          <w:kern w:val="0"/>
+          <w:sz w:val="19"/>
+          <w:szCs w:val="19"/>
+        </w:rPr>
+        <w:t xml:space="preserve"> = &amp;number;</w:t>
+      </w:r>
+    </w:p>
+    <w:p>
+      <w:pPr>
+        <w:rPr>
+          <w:rFonts w:ascii="돋움체" w:eastAsia="돋움체" w:cs="돋움체"/>
+          <w:color w:val="000000"/>
+          <w:kern w:val="0"/>
+          <w:sz w:val="19"/>
+          <w:szCs w:val="19"/>
+        </w:rPr>
+      </w:pPr>
+      <w:proofErr w:type="spellStart"/>
+      <w:r>
+        <w:rPr>
+          <w:rFonts w:ascii="돋움체" w:eastAsia="돋움체" w:cs="돋움체"/>
+          <w:color w:val="000000"/>
+          <w:kern w:val="0"/>
+          <w:sz w:val="19"/>
+          <w:szCs w:val="19"/>
+        </w:rPr>
+        <w:t>Ptr</w:t>
+      </w:r>
+      <w:proofErr w:type="spellEnd"/>
+      <w:r>
+        <w:rPr>
+          <w:rFonts w:ascii="돋움체" w:eastAsia="돋움체" w:cs="돋움체"/>
+          <w:color w:val="000000"/>
+          <w:kern w:val="0"/>
+          <w:sz w:val="19"/>
+          <w:szCs w:val="19"/>
+        </w:rPr>
+        <w:t xml:space="preserve"> : 4</w:t>
+      </w:r>
+      <w:r>
+        <w:rPr>
+          <w:rFonts w:ascii="돋움체" w:eastAsia="돋움체" w:cs="돋움체" w:hint="eastAsia"/>
+          <w:color w:val="000000"/>
+          <w:kern w:val="0"/>
+          <w:sz w:val="19"/>
+          <w:szCs w:val="19"/>
+        </w:rPr>
+        <w:t>바이트 정수형 번수의 주소를 담는 바구니(</w:t>
+      </w:r>
+      <w:proofErr w:type="spellStart"/>
+      <w:r>
+        <w:rPr>
+          <w:rFonts w:ascii="돋움체" w:eastAsia="돋움체" w:cs="돋움체" w:hint="eastAsia"/>
+          <w:color w:val="000000"/>
+          <w:kern w:val="0"/>
+          <w:sz w:val="19"/>
+          <w:szCs w:val="19"/>
+        </w:rPr>
+        <w:t>주소값</w:t>
+      </w:r>
+      <w:proofErr w:type="spellEnd"/>
+      <w:r>
+        <w:rPr>
+          <w:rFonts w:ascii="돋움체" w:eastAsia="돋움체" w:cs="돋움체" w:hint="eastAsia"/>
+          <w:color w:val="000000"/>
+          <w:kern w:val="0"/>
+          <w:sz w:val="19"/>
+          <w:szCs w:val="19"/>
+        </w:rPr>
+        <w:t xml:space="preserve"> </w:t>
+      </w:r>
+      <w:r>
+        <w:rPr>
+          <w:rFonts w:ascii="돋움체" w:eastAsia="돋움체" w:cs="돋움체"/>
+          <w:color w:val="000000"/>
+          <w:kern w:val="0"/>
+          <w:sz w:val="19"/>
+          <w:szCs w:val="19"/>
+        </w:rPr>
+        <w:t xml:space="preserve">: 8byte(64bit </w:t>
+      </w:r>
+      <w:proofErr w:type="spellStart"/>
+      <w:r>
+        <w:rPr>
+          <w:rFonts w:ascii="돋움체" w:eastAsia="돋움체" w:cs="돋움체"/>
+          <w:color w:val="000000"/>
+          <w:kern w:val="0"/>
+          <w:sz w:val="19"/>
+          <w:szCs w:val="19"/>
+        </w:rPr>
+        <w:t>cpu</w:t>
+      </w:r>
+      <w:proofErr w:type="spellEnd"/>
+      <w:r>
+        <w:rPr>
+          <w:rFonts w:ascii="돋움체" w:eastAsia="돋움체" w:cs="돋움체"/>
+          <w:color w:val="000000"/>
+          <w:kern w:val="0"/>
+          <w:sz w:val="19"/>
+          <w:szCs w:val="19"/>
+        </w:rPr>
+        <w:t>))</w:t>
+      </w:r>
+    </w:p>
+    <w:p>
+      <w:pPr>
+        <w:rPr>
+          <w:rFonts w:ascii="돋움체" w:eastAsia="돋움체" w:cs="돋움체"/>
+          <w:color w:val="000000"/>
+          <w:kern w:val="0"/>
+          <w:sz w:val="19"/>
+          <w:szCs w:val="19"/>
+        </w:rPr>
+      </w:pPr>
+    </w:p>
+    <w:p>
+      <w:pPr>
+        <w:rPr>
+          <w:rFonts w:ascii="돋움체" w:eastAsia="돋움체" w:cs="돋움체"/>
+          <w:color w:val="000000"/>
+          <w:kern w:val="0"/>
+          <w:sz w:val="19"/>
+          <w:szCs w:val="19"/>
+        </w:rPr>
+      </w:pPr>
+      <w:r>
+        <w:rPr>
+          <w:rFonts w:ascii="돋움체" w:eastAsia="돋움체" w:cs="돋움체"/>
+          <w:color w:val="000000"/>
+          <w:kern w:val="0"/>
+          <w:sz w:val="19"/>
+          <w:szCs w:val="19"/>
+        </w:rPr>
+        <w:t>Int&amp; red = number;</w:t>
+      </w:r>
+    </w:p>
+    <w:p>
+      <w:pPr>
+        <w:rPr>
+          <w:rFonts w:ascii="돋움체" w:eastAsia="돋움체" w:cs="돋움체"/>
+          <w:color w:val="000000"/>
+          <w:kern w:val="0"/>
+          <w:sz w:val="19"/>
+          <w:szCs w:val="19"/>
+        </w:rPr>
+      </w:pPr>
+      <w:r>
+        <w:rPr>
+          <w:rFonts w:ascii="돋움체" w:eastAsia="돋움체" w:cs="돋움체" w:hint="eastAsia"/>
+          <w:color w:val="000000"/>
+          <w:kern w:val="0"/>
+          <w:sz w:val="19"/>
+          <w:szCs w:val="19"/>
+        </w:rPr>
+        <w:t>/</w:t>
+      </w:r>
+      <w:r>
+        <w:rPr>
+          <w:rFonts w:ascii="돋움체" w:eastAsia="돋움체" w:cs="돋움체"/>
+          <w:color w:val="000000"/>
+          <w:kern w:val="0"/>
+          <w:sz w:val="19"/>
+          <w:szCs w:val="19"/>
+        </w:rPr>
+        <w:t>/</w:t>
+      </w:r>
+      <w:proofErr w:type="spellStart"/>
+      <w:r>
+        <w:rPr>
+          <w:rFonts w:ascii="돋움체" w:eastAsia="돋움체" w:cs="돋움체" w:hint="eastAsia"/>
+          <w:color w:val="000000"/>
+          <w:kern w:val="0"/>
+          <w:sz w:val="19"/>
+          <w:szCs w:val="19"/>
+        </w:rPr>
+        <w:t>로우레벨</w:t>
+      </w:r>
+      <w:proofErr w:type="spellEnd"/>
+      <w:r>
+        <w:rPr>
+          <w:rFonts w:ascii="돋움체" w:eastAsia="돋움체" w:cs="돋움체" w:hint="eastAsia"/>
+          <w:color w:val="000000"/>
+          <w:kern w:val="0"/>
+          <w:sz w:val="19"/>
+          <w:szCs w:val="19"/>
+        </w:rPr>
+        <w:t>(어셈블리)</w:t>
+      </w:r>
+      <w:r>
+        <w:rPr>
+          <w:rFonts w:ascii="돋움체" w:eastAsia="돋움체" w:cs="돋움체"/>
+          <w:color w:val="000000"/>
+          <w:kern w:val="0"/>
+          <w:sz w:val="19"/>
+          <w:szCs w:val="19"/>
+        </w:rPr>
+        <w:t xml:space="preserve"> </w:t>
+      </w:r>
+      <w:r>
+        <w:rPr>
+          <w:rFonts w:ascii="돋움체" w:eastAsia="돋움체" w:cs="돋움체" w:hint="eastAsia"/>
+          <w:color w:val="000000"/>
+          <w:kern w:val="0"/>
+          <w:sz w:val="19"/>
+          <w:szCs w:val="19"/>
+        </w:rPr>
+        <w:t xml:space="preserve">관점에서 실제 작동 방식은 </w:t>
+      </w:r>
+      <w:r>
+        <w:rPr>
+          <w:rFonts w:ascii="돋움체" w:eastAsia="돋움체" w:cs="돋움체"/>
+          <w:color w:val="000000"/>
+          <w:kern w:val="0"/>
+          <w:sz w:val="19"/>
+          <w:szCs w:val="19"/>
+        </w:rPr>
+        <w:t>int*</w:t>
+      </w:r>
+      <w:r>
+        <w:rPr>
+          <w:rFonts w:ascii="돋움체" w:eastAsia="돋움체" w:cs="돋움체" w:hint="eastAsia"/>
+          <w:color w:val="000000"/>
+          <w:kern w:val="0"/>
+          <w:sz w:val="19"/>
+          <w:szCs w:val="19"/>
+        </w:rPr>
+        <w:t>와 같음</w:t>
+      </w:r>
+    </w:p>
+    <w:p>
+      <w:pPr>
+        <w:rPr>
+          <w:rFonts w:ascii="돋움체" w:eastAsia="돋움체" w:cs="돋움체"/>
+          <w:color w:val="000000"/>
+          <w:kern w:val="0"/>
+          <w:sz w:val="19"/>
+          <w:szCs w:val="19"/>
+        </w:rPr>
+      </w:pPr>
+      <w:r>
+        <w:rPr>
+          <w:rFonts w:ascii="돋움체" w:eastAsia="돋움체" w:cs="돋움체" w:hint="eastAsia"/>
+          <w:color w:val="000000"/>
+          <w:kern w:val="0"/>
+          <w:sz w:val="19"/>
+          <w:szCs w:val="19"/>
+        </w:rPr>
+        <w:t>/</w:t>
+      </w:r>
+      <w:r>
+        <w:rPr>
+          <w:rFonts w:ascii="돋움체" w:eastAsia="돋움체" w:cs="돋움체"/>
+          <w:color w:val="000000"/>
+          <w:kern w:val="0"/>
+          <w:sz w:val="19"/>
+          <w:szCs w:val="19"/>
+        </w:rPr>
+        <w:t>/</w:t>
+      </w:r>
+      <w:r>
+        <w:rPr>
+          <w:rFonts w:ascii="돋움체" w:eastAsia="돋움체" w:cs="돋움체" w:hint="eastAsia"/>
+          <w:color w:val="000000"/>
+          <w:kern w:val="0"/>
+          <w:sz w:val="19"/>
+          <w:szCs w:val="19"/>
+        </w:rPr>
+        <w:t xml:space="preserve">사용방식이 </w:t>
+      </w:r>
+      <w:r>
+        <w:rPr>
+          <w:rFonts w:ascii="돋움체" w:eastAsia="돋움체" w:cs="돋움체"/>
+          <w:color w:val="000000"/>
+          <w:kern w:val="0"/>
+          <w:sz w:val="19"/>
+          <w:szCs w:val="19"/>
+        </w:rPr>
+        <w:t>int*</w:t>
+      </w:r>
+      <w:r>
+        <w:rPr>
+          <w:rFonts w:ascii="돋움체" w:eastAsia="돋움체" w:cs="돋움체" w:hint="eastAsia"/>
+          <w:color w:val="000000"/>
+          <w:kern w:val="0"/>
+          <w:sz w:val="19"/>
+          <w:szCs w:val="19"/>
+        </w:rPr>
+        <w:t xml:space="preserve">와 다르게 </w:t>
+      </w:r>
+      <w:r>
+        <w:rPr>
+          <w:rFonts w:ascii="돋움체" w:eastAsia="돋움체" w:cs="돋움체"/>
+          <w:color w:val="000000"/>
+          <w:kern w:val="0"/>
+          <w:sz w:val="19"/>
+          <w:szCs w:val="19"/>
+        </w:rPr>
+        <w:t>int</w:t>
+      </w:r>
+      <w:r>
+        <w:rPr>
+          <w:rFonts w:ascii="돋움체" w:eastAsia="돋움체" w:cs="돋움체" w:hint="eastAsia"/>
+          <w:color w:val="000000"/>
+          <w:kern w:val="0"/>
+          <w:sz w:val="19"/>
+          <w:szCs w:val="19"/>
+        </w:rPr>
+        <w:t>처럼 사용</w:t>
+      </w:r>
+    </w:p>
+    <w:p>
+      <w:pPr>
+        <w:rPr>
+          <w:rFonts w:ascii="돋움체" w:eastAsia="돋움체" w:cs="돋움체"/>
+          <w:color w:val="000000"/>
+          <w:kern w:val="0"/>
+          <w:sz w:val="19"/>
+          <w:szCs w:val="19"/>
+        </w:rPr>
+      </w:pPr>
+      <w:r>
+        <w:rPr>
+          <w:rFonts w:ascii="돋움체" w:eastAsia="돋움체" w:cs="돋움체" w:hint="eastAsia"/>
+          <w:color w:val="000000"/>
+          <w:kern w:val="0"/>
+          <w:sz w:val="19"/>
+          <w:szCs w:val="19"/>
+        </w:rPr>
+        <w:t>/</w:t>
+      </w:r>
+      <w:r>
+        <w:rPr>
+          <w:rFonts w:ascii="돋움체" w:eastAsia="돋움체" w:cs="돋움체"/>
+          <w:color w:val="000000"/>
+          <w:kern w:val="0"/>
+          <w:sz w:val="19"/>
+          <w:szCs w:val="19"/>
+        </w:rPr>
+        <w:t>/</w:t>
+      </w:r>
+      <w:proofErr w:type="spellStart"/>
       <w:r>
         <w:rPr>
           <w:rFonts w:ascii="돋움체" w:eastAsia="돋움체" w:cs="돋움체" w:hint="eastAsia"/>
@@ -1530,61 +3703,2616 @@
           <w:sz w:val="19"/>
           <w:szCs w:val="19"/>
         </w:rPr>
-        <w:t>onst</w:t>
-      </w:r>
-      <w:r>
-        <w:rPr>
-          <w:rFonts w:ascii="돋움체" w:eastAsia="돋움체" w:cs="돋움체" w:hint="eastAsia"/>
-          <w:color w:val="000000"/>
-          <w:kern w:val="0"/>
-          <w:sz w:val="19"/>
-          <w:szCs w:val="19"/>
-        </w:rPr>
-        <w:t xml:space="preserve">상수 선언 </w:t>
-      </w:r>
-      <w:r>
-        <w:rPr>
-          <w:rFonts w:ascii="돋움체" w:eastAsia="돋움체" w:cs="돋움체"/>
-          <w:color w:val="000000"/>
-          <w:kern w:val="0"/>
-          <w:sz w:val="19"/>
-          <w:szCs w:val="19"/>
-        </w:rPr>
-        <w:t>const int a;</w:t>
-      </w:r>
-    </w:p>
-    <w:p>
-      <w:pPr>
-        <w:rPr>
-          <w:rFonts w:ascii="돋움체" w:eastAsia="돋움체" w:cs="돋움체"/>
-          <w:color w:val="000000"/>
-          <w:kern w:val="0"/>
-          <w:sz w:val="19"/>
-          <w:szCs w:val="19"/>
-        </w:rPr>
-      </w:pPr>
-    </w:p>
-    <w:p>
-      <w:pPr>
-        <w:rPr>
-          <w:rFonts w:ascii="돋움체" w:eastAsia="돋움체" w:cs="돋움체"/>
-          <w:color w:val="000000"/>
-          <w:kern w:val="0"/>
-          <w:sz w:val="19"/>
-          <w:szCs w:val="19"/>
-        </w:rPr>
-      </w:pPr>
-    </w:p>
-    <w:p>
-      <w:pPr>
-        <w:rPr>
-          <w:rFonts w:ascii="돋움체" w:eastAsia="돋움체" w:cs="돋움체" w:hint="eastAsia"/>
-          <w:color w:val="000000"/>
-          <w:kern w:val="0"/>
-          <w:sz w:val="19"/>
-          <w:szCs w:val="19"/>
-        </w:rPr>
-      </w:pPr>
+        <w:t>++</w:t>
+      </w:r>
+      <w:proofErr w:type="spellEnd"/>
+      <w:r>
+        <w:rPr>
+          <w:rFonts w:ascii="돋움체" w:eastAsia="돋움체" w:cs="돋움체" w:hint="eastAsia"/>
+          <w:color w:val="000000"/>
+          <w:kern w:val="0"/>
+          <w:sz w:val="19"/>
+          <w:szCs w:val="19"/>
+        </w:rPr>
+        <w:t xml:space="preserve">관점에서는 </w:t>
+      </w:r>
+      <w:r>
+        <w:rPr>
+          <w:rFonts w:ascii="돋움체" w:eastAsia="돋움체" w:cs="돋움체"/>
+          <w:color w:val="000000"/>
+          <w:kern w:val="0"/>
+          <w:sz w:val="19"/>
+          <w:szCs w:val="19"/>
+        </w:rPr>
+        <w:t>number</w:t>
+      </w:r>
+      <w:r>
+        <w:rPr>
+          <w:rFonts w:ascii="돋움체" w:eastAsia="돋움체" w:cs="돋움체" w:hint="eastAsia"/>
+          <w:color w:val="000000"/>
+          <w:kern w:val="0"/>
+          <w:sz w:val="19"/>
+          <w:szCs w:val="19"/>
+        </w:rPr>
+        <w:t>라는 바구니에 또 다른 이름(별명)을 부여한 것</w:t>
+      </w:r>
+    </w:p>
+    <w:p>
+      <w:pPr>
+        <w:rPr>
+          <w:rFonts w:ascii="돋움체" w:eastAsia="돋움체" w:cs="돋움체"/>
+          <w:color w:val="000000"/>
+          <w:kern w:val="0"/>
+          <w:sz w:val="19"/>
+          <w:szCs w:val="19"/>
+        </w:rPr>
+      </w:pPr>
+      <w:r>
+        <w:rPr>
+          <w:rFonts w:ascii="돋움체" w:eastAsia="돋움체" w:cs="돋움체"/>
+          <w:color w:val="000000"/>
+          <w:kern w:val="0"/>
+          <w:sz w:val="19"/>
+          <w:szCs w:val="19"/>
+        </w:rPr>
+        <w:t>//</w:t>
+      </w:r>
+      <w:r>
+        <w:rPr>
+          <w:rFonts w:ascii="돋움체" w:eastAsia="돋움체" w:cs="돋움체" w:hint="eastAsia"/>
+          <w:color w:val="000000"/>
+          <w:kern w:val="0"/>
+          <w:sz w:val="19"/>
+          <w:szCs w:val="19"/>
+        </w:rPr>
+        <w:t>n</w:t>
+      </w:r>
+      <w:r>
+        <w:rPr>
+          <w:rFonts w:ascii="돋움체" w:eastAsia="돋움체" w:cs="돋움체"/>
+          <w:color w:val="000000"/>
+          <w:kern w:val="0"/>
+          <w:sz w:val="19"/>
+          <w:szCs w:val="19"/>
+        </w:rPr>
+        <w:t>umber</w:t>
+      </w:r>
+      <w:r>
+        <w:rPr>
+          <w:rFonts w:ascii="돋움체" w:eastAsia="돋움체" w:cs="돋움체" w:hint="eastAsia"/>
+          <w:color w:val="000000"/>
+          <w:kern w:val="0"/>
+          <w:sz w:val="19"/>
+          <w:szCs w:val="19"/>
+        </w:rPr>
+        <w:t xml:space="preserve">라는 바구니에 </w:t>
+      </w:r>
+      <w:r>
+        <w:rPr>
+          <w:rFonts w:ascii="돋움체" w:eastAsia="돋움체" w:cs="돋움체"/>
+          <w:color w:val="000000"/>
+          <w:kern w:val="0"/>
+          <w:sz w:val="19"/>
+          <w:szCs w:val="19"/>
+        </w:rPr>
+        <w:t>ref</w:t>
+      </w:r>
+      <w:r>
+        <w:rPr>
+          <w:rFonts w:ascii="돋움체" w:eastAsia="돋움체" w:cs="돋움체" w:hint="eastAsia"/>
+          <w:color w:val="000000"/>
+          <w:kern w:val="0"/>
+          <w:sz w:val="19"/>
+          <w:szCs w:val="19"/>
+        </w:rPr>
+        <w:t xml:space="preserve">라는 다른 이름을 </w:t>
+      </w:r>
+      <w:proofErr w:type="spellStart"/>
+      <w:r>
+        <w:rPr>
+          <w:rFonts w:ascii="돋움체" w:eastAsia="돋움체" w:cs="돋움체" w:hint="eastAsia"/>
+          <w:color w:val="000000"/>
+          <w:kern w:val="0"/>
+          <w:sz w:val="19"/>
+          <w:szCs w:val="19"/>
+        </w:rPr>
+        <w:t>지어줄게</w:t>
+      </w:r>
+      <w:proofErr w:type="spellEnd"/>
+    </w:p>
+    <w:p>
+      <w:pPr>
+        <w:rPr>
+          <w:rFonts w:ascii="돋움체" w:eastAsia="돋움체" w:cs="돋움체"/>
+          <w:color w:val="000000"/>
+          <w:kern w:val="0"/>
+          <w:sz w:val="19"/>
+          <w:szCs w:val="19"/>
+        </w:rPr>
+      </w:pPr>
+      <w:r>
+        <w:rPr>
+          <w:rFonts w:ascii="돋움체" w:eastAsia="돋움체" w:cs="돋움체" w:hint="eastAsia"/>
+          <w:color w:val="000000"/>
+          <w:kern w:val="0"/>
+          <w:sz w:val="19"/>
+          <w:szCs w:val="19"/>
+        </w:rPr>
+        <w:t>/</w:t>
+      </w:r>
+      <w:r>
+        <w:rPr>
+          <w:rFonts w:ascii="돋움체" w:eastAsia="돋움체" w:cs="돋움체"/>
+          <w:color w:val="000000"/>
+          <w:kern w:val="0"/>
+          <w:sz w:val="19"/>
+          <w:szCs w:val="19"/>
+        </w:rPr>
+        <w:t>/</w:t>
+      </w:r>
+      <w:r>
+        <w:rPr>
+          <w:rFonts w:ascii="돋움체" w:eastAsia="돋움체" w:cs="돋움체" w:hint="eastAsia"/>
+          <w:color w:val="000000"/>
+          <w:kern w:val="0"/>
+          <w:sz w:val="19"/>
+          <w:szCs w:val="19"/>
+        </w:rPr>
+        <w:t xml:space="preserve">앞으로 </w:t>
+      </w:r>
+      <w:r>
+        <w:rPr>
+          <w:rFonts w:ascii="돋움체" w:eastAsia="돋움체" w:cs="돋움체"/>
+          <w:color w:val="000000"/>
+          <w:kern w:val="0"/>
+          <w:sz w:val="19"/>
+          <w:szCs w:val="19"/>
+        </w:rPr>
+        <w:t>ref</w:t>
+      </w:r>
+      <w:r>
+        <w:rPr>
+          <w:rFonts w:ascii="돋움체" w:eastAsia="돋움체" w:cs="돋움체" w:hint="eastAsia"/>
+          <w:color w:val="000000"/>
+          <w:kern w:val="0"/>
+          <w:sz w:val="19"/>
+          <w:szCs w:val="19"/>
+        </w:rPr>
+        <w:t>바구니에서 뭘 꺼내거나 넣으면</w:t>
+      </w:r>
+    </w:p>
+    <w:p>
+      <w:pPr>
+        <w:rPr>
+          <w:rFonts w:ascii="돋움체" w:eastAsia="돋움체" w:cs="돋움체" w:hint="eastAsia"/>
+          <w:color w:val="000000"/>
+          <w:kern w:val="0"/>
+          <w:sz w:val="19"/>
+          <w:szCs w:val="19"/>
+        </w:rPr>
+      </w:pPr>
+      <w:r>
+        <w:rPr>
+          <w:rFonts w:ascii="돋움체" w:eastAsia="돋움체" w:cs="돋움체" w:hint="eastAsia"/>
+          <w:color w:val="000000"/>
+          <w:kern w:val="0"/>
+          <w:sz w:val="19"/>
+          <w:szCs w:val="19"/>
+        </w:rPr>
+        <w:t>/</w:t>
+      </w:r>
+      <w:r>
+        <w:rPr>
+          <w:rFonts w:ascii="돋움체" w:eastAsia="돋움체" w:cs="돋움체"/>
+          <w:color w:val="000000"/>
+          <w:kern w:val="0"/>
+          <w:sz w:val="19"/>
+          <w:szCs w:val="19"/>
+        </w:rPr>
+        <w:t>/</w:t>
+      </w:r>
+      <w:r>
+        <w:rPr>
+          <w:rFonts w:ascii="돋움체" w:eastAsia="돋움체" w:cs="돋움체" w:hint="eastAsia"/>
+          <w:color w:val="000000"/>
+          <w:kern w:val="0"/>
+          <w:sz w:val="19"/>
+          <w:szCs w:val="19"/>
+        </w:rPr>
+        <w:t xml:space="preserve">실제 </w:t>
+      </w:r>
+      <w:r>
+        <w:rPr>
+          <w:rFonts w:ascii="돋움체" w:eastAsia="돋움체" w:cs="돋움체"/>
+          <w:color w:val="000000"/>
+          <w:kern w:val="0"/>
+          <w:sz w:val="19"/>
+          <w:szCs w:val="19"/>
+        </w:rPr>
+        <w:t>number</w:t>
+      </w:r>
+      <w:r>
+        <w:rPr>
+          <w:rFonts w:ascii="돋움체" w:eastAsia="돋움체" w:cs="돋움체" w:hint="eastAsia"/>
+          <w:color w:val="000000"/>
+          <w:kern w:val="0"/>
+          <w:sz w:val="19"/>
+          <w:szCs w:val="19"/>
+        </w:rPr>
+        <w:t>바구니</w:t>
+      </w:r>
+      <w:r>
+        <w:rPr>
+          <w:rFonts w:ascii="돋움체" w:eastAsia="돋움체" w:cs="돋움체"/>
+          <w:color w:val="000000"/>
+          <w:kern w:val="0"/>
+          <w:sz w:val="19"/>
+          <w:szCs w:val="19"/>
+        </w:rPr>
+        <w:t xml:space="preserve">에서 </w:t>
+      </w:r>
+      <w:r>
+        <w:rPr>
+          <w:rFonts w:ascii="돋움체" w:eastAsia="돋움체" w:cs="돋움체" w:hint="eastAsia"/>
+          <w:color w:val="000000"/>
+          <w:kern w:val="0"/>
+          <w:sz w:val="19"/>
+          <w:szCs w:val="19"/>
+        </w:rPr>
+        <w:t xml:space="preserve">꺼내거나 </w:t>
+      </w:r>
+      <w:proofErr w:type="spellStart"/>
+      <w:r>
+        <w:rPr>
+          <w:rFonts w:ascii="돋움체" w:eastAsia="돋움체" w:cs="돋움체" w:hint="eastAsia"/>
+          <w:color w:val="000000"/>
+          <w:kern w:val="0"/>
+          <w:sz w:val="19"/>
+          <w:szCs w:val="19"/>
+        </w:rPr>
+        <w:t>넣을게</w:t>
+      </w:r>
+      <w:proofErr w:type="spellEnd"/>
+    </w:p>
+    <w:p>
+      <w:pPr>
+        <w:rPr>
+          <w:rFonts w:ascii="돋움체" w:eastAsia="돋움체" w:cs="돋움체" w:hint="eastAsia"/>
+          <w:color w:val="000000"/>
+          <w:kern w:val="0"/>
+          <w:sz w:val="19"/>
+          <w:szCs w:val="19"/>
+        </w:rPr>
+      </w:pPr>
+    </w:p>
+    <w:p>
+      <w:pPr>
+        <w:rPr>
+          <w:rFonts w:ascii="돋움체" w:eastAsia="돋움체" w:cs="돋움체"/>
+          <w:color w:val="000000"/>
+          <w:kern w:val="0"/>
+          <w:sz w:val="19"/>
+          <w:szCs w:val="19"/>
+        </w:rPr>
+      </w:pPr>
+      <w:r>
+        <w:rPr>
+          <w:rFonts w:ascii="돋움체" w:eastAsia="돋움체" w:cs="돋움체" w:hint="eastAsia"/>
+          <w:color w:val="000000"/>
+          <w:kern w:val="0"/>
+          <w:sz w:val="19"/>
+          <w:szCs w:val="19"/>
+        </w:rPr>
+        <w:t>실제 작동방식이 i</w:t>
+      </w:r>
+      <w:r>
+        <w:rPr>
+          <w:rFonts w:ascii="돋움체" w:eastAsia="돋움체" w:cs="돋움체"/>
+          <w:color w:val="000000"/>
+          <w:kern w:val="0"/>
+          <w:sz w:val="19"/>
+          <w:szCs w:val="19"/>
+        </w:rPr>
+        <w:t>nt*</w:t>
+      </w:r>
+      <w:r>
+        <w:rPr>
+          <w:rFonts w:ascii="돋움체" w:eastAsia="돋움체" w:cs="돋움체" w:hint="eastAsia"/>
+          <w:color w:val="000000"/>
+          <w:kern w:val="0"/>
+          <w:sz w:val="19"/>
+          <w:szCs w:val="19"/>
+        </w:rPr>
+        <w:t xml:space="preserve">와 같은데 왜 </w:t>
+      </w:r>
+      <w:r>
+        <w:rPr>
+          <w:rFonts w:ascii="돋움체" w:eastAsia="돋움체" w:cs="돋움체"/>
+          <w:color w:val="000000"/>
+          <w:kern w:val="0"/>
+          <w:sz w:val="19"/>
+          <w:szCs w:val="19"/>
+        </w:rPr>
+        <w:t>int&amp;</w:t>
+      </w:r>
+      <w:r>
+        <w:rPr>
+          <w:rFonts w:ascii="돋움체" w:eastAsia="돋움체" w:cs="돋움체" w:hint="eastAsia"/>
+          <w:color w:val="000000"/>
+          <w:kern w:val="0"/>
+          <w:sz w:val="19"/>
+          <w:szCs w:val="19"/>
+        </w:rPr>
+        <w:t>을 만드냐?</w:t>
+      </w:r>
+    </w:p>
+    <w:p>
+      <w:pPr>
+        <w:rPr>
+          <w:rFonts w:ascii="돋움체" w:eastAsia="돋움체" w:cs="돋움체" w:hint="eastAsia"/>
+          <w:color w:val="000000"/>
+          <w:kern w:val="0"/>
+          <w:sz w:val="19"/>
+          <w:szCs w:val="19"/>
+        </w:rPr>
+      </w:pPr>
+      <w:r>
+        <w:rPr>
+          <w:rFonts w:ascii="돋움체" w:eastAsia="돋움체" w:cs="돋움체" w:hint="eastAsia"/>
+          <w:color w:val="000000"/>
+          <w:kern w:val="0"/>
+          <w:sz w:val="19"/>
+          <w:szCs w:val="19"/>
+        </w:rPr>
+        <w:t>장점</w:t>
+      </w:r>
+    </w:p>
+    <w:p>
+      <w:pPr>
+        <w:pStyle w:val="a3"/>
+        <w:numPr>
+          <w:ilvl w:val="0"/>
+          <w:numId w:val="9"/>
+        </w:numPr>
+        <w:ind w:leftChars="0"/>
+        <w:rPr>
+          <w:rFonts w:ascii="돋움체" w:eastAsia="돋움체" w:cs="돋움체"/>
+          <w:color w:val="000000"/>
+          <w:kern w:val="0"/>
+          <w:sz w:val="19"/>
+          <w:szCs w:val="19"/>
+        </w:rPr>
+      </w:pPr>
+      <w:r>
+        <w:rPr>
+          <w:rFonts w:ascii="돋움체" w:eastAsia="돋움체" w:cs="돋움체" w:hint="eastAsia"/>
+          <w:color w:val="000000"/>
+          <w:kern w:val="0"/>
+          <w:sz w:val="19"/>
+          <w:szCs w:val="19"/>
+        </w:rPr>
+        <w:t xml:space="preserve">구조체의 경우 </w:t>
+      </w:r>
+      <w:proofErr w:type="spellStart"/>
+      <w:r>
+        <w:rPr>
+          <w:rFonts w:ascii="돋움체" w:eastAsia="돋움체" w:cs="돋움체"/>
+          <w:color w:val="000000"/>
+          <w:kern w:val="0"/>
+          <w:sz w:val="19"/>
+          <w:szCs w:val="19"/>
+        </w:rPr>
+        <w:t>Int.hp</w:t>
+      </w:r>
+      <w:proofErr w:type="spellEnd"/>
+      <w:r>
+        <w:rPr>
+          <w:rFonts w:ascii="돋움체" w:eastAsia="돋움체" w:cs="돋움체"/>
+          <w:color w:val="000000"/>
+          <w:kern w:val="0"/>
+          <w:sz w:val="19"/>
+          <w:szCs w:val="19"/>
+        </w:rPr>
+        <w:t xml:space="preserve">, </w:t>
+      </w:r>
+      <w:proofErr w:type="spellStart"/>
+      <w:r>
+        <w:rPr>
+          <w:rFonts w:ascii="돋움체" w:eastAsia="돋움체" w:cs="돋움체"/>
+          <w:color w:val="000000"/>
+          <w:kern w:val="0"/>
+          <w:sz w:val="19"/>
+          <w:szCs w:val="19"/>
+        </w:rPr>
+        <w:t>int.attack</w:t>
+      </w:r>
+      <w:proofErr w:type="spellEnd"/>
+      <w:r>
+        <w:rPr>
+          <w:rFonts w:ascii="돋움체" w:eastAsia="돋움체" w:cs="돋움체"/>
+          <w:color w:val="000000"/>
+          <w:kern w:val="0"/>
+          <w:sz w:val="19"/>
+          <w:szCs w:val="19"/>
+        </w:rPr>
+        <w:t xml:space="preserve"> </w:t>
+      </w:r>
+      <w:r>
+        <w:rPr>
+          <w:rFonts w:ascii="돋움체" w:eastAsia="돋움체" w:cs="돋움체"/>
+          <w:color w:val="000000"/>
+          <w:kern w:val="0"/>
+          <w:sz w:val="19"/>
+          <w:szCs w:val="19"/>
+        </w:rPr>
+        <w:t>‘</w:t>
+      </w:r>
+      <w:r>
+        <w:rPr>
+          <w:rFonts w:ascii="돋움체" w:eastAsia="돋움체" w:cs="돋움체"/>
+          <w:color w:val="000000"/>
+          <w:kern w:val="0"/>
+          <w:sz w:val="19"/>
+          <w:szCs w:val="19"/>
+        </w:rPr>
+        <w:t>-&gt;</w:t>
+      </w:r>
+      <w:r>
+        <w:rPr>
+          <w:rFonts w:ascii="돋움체" w:eastAsia="돋움체" w:cs="돋움체"/>
+          <w:color w:val="000000"/>
+          <w:kern w:val="0"/>
+          <w:sz w:val="19"/>
+          <w:szCs w:val="19"/>
+        </w:rPr>
+        <w:t>’</w:t>
+      </w:r>
+      <w:r>
+        <w:rPr>
+          <w:rFonts w:ascii="돋움체" w:eastAsia="돋움체" w:cs="돋움체" w:hint="eastAsia"/>
+          <w:color w:val="000000"/>
+          <w:kern w:val="0"/>
+          <w:sz w:val="19"/>
+          <w:szCs w:val="19"/>
+        </w:rPr>
+        <w:t xml:space="preserve">이 아닌 </w:t>
+      </w:r>
+      <w:r>
+        <w:rPr>
+          <w:rFonts w:ascii="돋움체" w:eastAsia="돋움체" w:cs="돋움체"/>
+          <w:color w:val="000000"/>
+          <w:kern w:val="0"/>
+          <w:sz w:val="19"/>
+          <w:szCs w:val="19"/>
+        </w:rPr>
+        <w:t>‘</w:t>
+      </w:r>
+      <w:r>
+        <w:rPr>
+          <w:rFonts w:ascii="돋움체" w:eastAsia="돋움체" w:cs="돋움체"/>
+          <w:color w:val="000000"/>
+          <w:kern w:val="0"/>
+          <w:sz w:val="19"/>
+          <w:szCs w:val="19"/>
+        </w:rPr>
+        <w:t>.</w:t>
+      </w:r>
+      <w:r>
+        <w:rPr>
+          <w:rFonts w:ascii="돋움체" w:eastAsia="돋움체" w:cs="돋움체"/>
+          <w:color w:val="000000"/>
+          <w:kern w:val="0"/>
+          <w:sz w:val="19"/>
+          <w:szCs w:val="19"/>
+        </w:rPr>
+        <w:t>’</w:t>
+      </w:r>
+      <w:r>
+        <w:rPr>
+          <w:rFonts w:ascii="돋움체" w:eastAsia="돋움체" w:cs="돋움체" w:hint="eastAsia"/>
+          <w:color w:val="000000"/>
+          <w:kern w:val="0"/>
+          <w:sz w:val="19"/>
+          <w:szCs w:val="19"/>
+        </w:rPr>
+        <w:t xml:space="preserve">연산자로 </w:t>
+      </w:r>
+      <w:proofErr w:type="spellStart"/>
+      <w:r>
+        <w:rPr>
+          <w:rFonts w:ascii="돋움체" w:eastAsia="돋움체" w:cs="돋움체" w:hint="eastAsia"/>
+          <w:color w:val="000000"/>
+          <w:kern w:val="0"/>
+          <w:sz w:val="19"/>
+          <w:szCs w:val="19"/>
+        </w:rPr>
+        <w:t>보기편안함</w:t>
+      </w:r>
+      <w:proofErr w:type="spellEnd"/>
+    </w:p>
+    <w:p>
+      <w:pPr>
+        <w:pStyle w:val="a3"/>
+        <w:numPr>
+          <w:ilvl w:val="0"/>
+          <w:numId w:val="9"/>
+        </w:numPr>
+        <w:ind w:leftChars="0"/>
+        <w:rPr>
+          <w:rFonts w:ascii="돋움체" w:eastAsia="돋움체" w:cs="돋움체"/>
+          <w:color w:val="000000"/>
+          <w:kern w:val="0"/>
+          <w:sz w:val="19"/>
+          <w:szCs w:val="19"/>
+        </w:rPr>
+      </w:pPr>
+      <w:r>
+        <w:rPr>
+          <w:rFonts w:ascii="돋움체" w:eastAsia="돋움체" w:cs="돋움체" w:hint="eastAsia"/>
+          <w:color w:val="000000"/>
+          <w:kern w:val="0"/>
+          <w:sz w:val="19"/>
+          <w:szCs w:val="19"/>
+        </w:rPr>
+        <w:t>보기도 편안하고 i</w:t>
+      </w:r>
+      <w:r>
+        <w:rPr>
+          <w:rFonts w:ascii="돋움체" w:eastAsia="돋움체" w:cs="돋움체"/>
+          <w:color w:val="000000"/>
+          <w:kern w:val="0"/>
+          <w:sz w:val="19"/>
+          <w:szCs w:val="19"/>
+        </w:rPr>
+        <w:t xml:space="preserve">nt* </w:t>
+      </w:r>
+      <w:r>
+        <w:rPr>
+          <w:rFonts w:ascii="돋움체" w:eastAsia="돋움체" w:cs="돋움체" w:hint="eastAsia"/>
+          <w:color w:val="000000"/>
+          <w:kern w:val="0"/>
+          <w:sz w:val="19"/>
+          <w:szCs w:val="19"/>
+        </w:rPr>
+        <w:t>효율도 좋아서 사용한다고 함.</w:t>
+      </w:r>
+      <w:r>
+        <w:rPr>
+          <w:rFonts w:ascii="돋움체" w:eastAsia="돋움체" w:cs="돋움체"/>
+          <w:color w:val="000000"/>
+          <w:kern w:val="0"/>
+          <w:sz w:val="19"/>
+          <w:szCs w:val="19"/>
+        </w:rPr>
+        <w:t xml:space="preserve"> </w:t>
+      </w:r>
+      <w:r>
+        <w:rPr>
+          <w:rFonts w:ascii="돋움체" w:eastAsia="돋움체" w:cs="돋움체" w:hint="eastAsia"/>
+          <w:color w:val="000000"/>
+          <w:kern w:val="0"/>
+          <w:sz w:val="19"/>
+          <w:szCs w:val="19"/>
+        </w:rPr>
+        <w:t xml:space="preserve">일석이조의 방식인데 </w:t>
+      </w:r>
+      <w:proofErr w:type="spellStart"/>
+      <w:r>
+        <w:rPr>
+          <w:rFonts w:ascii="돋움체" w:eastAsia="돋움체" w:cs="돋움체" w:hint="eastAsia"/>
+          <w:color w:val="000000"/>
+          <w:kern w:val="0"/>
+          <w:sz w:val="19"/>
+          <w:szCs w:val="19"/>
+        </w:rPr>
+        <w:t>단점도있음</w:t>
+      </w:r>
+      <w:proofErr w:type="spellEnd"/>
+    </w:p>
+    <w:p>
+      <w:pPr>
+        <w:rPr>
+          <w:rFonts w:ascii="돋움체" w:eastAsia="돋움체" w:cs="돋움체"/>
+          <w:color w:val="000000"/>
+          <w:kern w:val="0"/>
+          <w:sz w:val="19"/>
+          <w:szCs w:val="19"/>
+        </w:rPr>
+      </w:pPr>
+      <w:r>
+        <w:rPr>
+          <w:rFonts w:ascii="돋움체" w:eastAsia="돋움체" w:cs="돋움체" w:hint="eastAsia"/>
+          <w:color w:val="000000"/>
+          <w:kern w:val="0"/>
+          <w:sz w:val="19"/>
+          <w:szCs w:val="19"/>
+        </w:rPr>
+        <w:t xml:space="preserve">단점 </w:t>
+      </w:r>
+    </w:p>
+    <w:p>
+      <w:pPr>
+        <w:pStyle w:val="a3"/>
+        <w:numPr>
+          <w:ilvl w:val="0"/>
+          <w:numId w:val="11"/>
+        </w:numPr>
+        <w:ind w:leftChars="0"/>
+        <w:rPr>
+          <w:rFonts w:ascii="돋움체" w:eastAsia="돋움체" w:cs="돋움체"/>
+          <w:color w:val="000000"/>
+          <w:kern w:val="0"/>
+          <w:sz w:val="19"/>
+          <w:szCs w:val="19"/>
+        </w:rPr>
+      </w:pPr>
+      <w:r>
+        <w:rPr>
+          <w:rFonts w:ascii="돋움체" w:eastAsia="돋움체" w:cs="돋움체" w:hint="eastAsia"/>
+          <w:color w:val="000000"/>
+          <w:kern w:val="0"/>
+          <w:sz w:val="19"/>
+          <w:szCs w:val="19"/>
+        </w:rPr>
+        <w:t xml:space="preserve">너무 편리하기 때문에 코드가 </w:t>
+      </w:r>
+      <w:proofErr w:type="spellStart"/>
+      <w:r>
+        <w:rPr>
+          <w:rFonts w:ascii="돋움체" w:eastAsia="돋움체" w:cs="돋움체" w:hint="eastAsia"/>
+          <w:color w:val="000000"/>
+          <w:kern w:val="0"/>
+          <w:sz w:val="19"/>
+          <w:szCs w:val="19"/>
+        </w:rPr>
+        <w:t>몇만줄이</w:t>
+      </w:r>
+      <w:proofErr w:type="spellEnd"/>
+      <w:r>
+        <w:rPr>
+          <w:rFonts w:ascii="돋움체" w:eastAsia="돋움체" w:cs="돋움체" w:hint="eastAsia"/>
+          <w:color w:val="000000"/>
+          <w:kern w:val="0"/>
+          <w:sz w:val="19"/>
+          <w:szCs w:val="19"/>
+        </w:rPr>
+        <w:t xml:space="preserve"> 되고 함수도 많아질 때 원본을 넘긴다는 것을 </w:t>
+      </w:r>
+      <w:proofErr w:type="spellStart"/>
+      <w:r>
+        <w:rPr>
+          <w:rFonts w:ascii="돋움체" w:eastAsia="돋움체" w:cs="돋움체" w:hint="eastAsia"/>
+          <w:color w:val="000000"/>
+          <w:kern w:val="0"/>
+          <w:sz w:val="19"/>
+          <w:szCs w:val="19"/>
+        </w:rPr>
+        <w:t>모를수가있음</w:t>
+      </w:r>
+      <w:proofErr w:type="spellEnd"/>
+      <w:r>
+        <w:rPr>
+          <w:rFonts w:ascii="돋움체" w:eastAsia="돋움체" w:cs="돋움체" w:hint="eastAsia"/>
+          <w:color w:val="000000"/>
+          <w:kern w:val="0"/>
+          <w:sz w:val="19"/>
+          <w:szCs w:val="19"/>
+        </w:rPr>
+        <w:t xml:space="preserve"> 포인터는 원본을 넘긴다는 것이 잘 보임</w:t>
+      </w:r>
+      <w:r>
+        <w:rPr>
+          <w:rFonts w:ascii="돋움체" w:eastAsia="돋움체" w:cs="돋움체" w:hint="eastAsia"/>
+          <w:color w:val="000000"/>
+          <w:kern w:val="0"/>
+          <w:sz w:val="19"/>
+          <w:szCs w:val="19"/>
+        </w:rPr>
+        <w:t xml:space="preserve"> </w:t>
+      </w:r>
+      <w:r>
+        <w:rPr>
+          <w:rFonts w:ascii="돋움체" w:eastAsia="돋움체" w:cs="돋움체" w:hint="eastAsia"/>
+          <w:color w:val="000000"/>
+          <w:kern w:val="0"/>
+          <w:sz w:val="19"/>
+          <w:szCs w:val="19"/>
+        </w:rPr>
+        <w:t xml:space="preserve">수정하면 안되는 데이터를 맘대로 </w:t>
+      </w:r>
+      <w:proofErr w:type="spellStart"/>
+      <w:r>
+        <w:rPr>
+          <w:rFonts w:ascii="돋움체" w:eastAsia="돋움체" w:cs="돋움체" w:hint="eastAsia"/>
+          <w:color w:val="000000"/>
+          <w:kern w:val="0"/>
+          <w:sz w:val="19"/>
+          <w:szCs w:val="19"/>
+        </w:rPr>
+        <w:t>고쳐버릴수가</w:t>
+      </w:r>
+      <w:proofErr w:type="spellEnd"/>
+      <w:r>
+        <w:rPr>
+          <w:rFonts w:ascii="돋움체" w:eastAsia="돋움체" w:cs="돋움체" w:hint="eastAsia"/>
+          <w:color w:val="000000"/>
+          <w:kern w:val="0"/>
+          <w:sz w:val="19"/>
+          <w:szCs w:val="19"/>
+        </w:rPr>
+        <w:t xml:space="preserve"> 있음</w:t>
+      </w:r>
+    </w:p>
+    <w:p>
+      <w:pPr>
+        <w:pStyle w:val="a3"/>
+        <w:numPr>
+          <w:ilvl w:val="0"/>
+          <w:numId w:val="11"/>
+        </w:numPr>
+        <w:ind w:leftChars="0"/>
+        <w:rPr>
+          <w:rFonts w:ascii="돋움체" w:eastAsia="돋움체" w:cs="돋움체"/>
+          <w:color w:val="000000"/>
+          <w:kern w:val="0"/>
+          <w:sz w:val="19"/>
+          <w:szCs w:val="19"/>
+        </w:rPr>
+      </w:pPr>
+      <w:r>
+        <w:rPr>
+          <w:rFonts w:ascii="돋움체" w:eastAsia="돋움체" w:cs="돋움체" w:hint="eastAsia"/>
+          <w:color w:val="000000"/>
+          <w:kern w:val="0"/>
+          <w:sz w:val="19"/>
+          <w:szCs w:val="19"/>
+        </w:rPr>
+        <w:t xml:space="preserve">참조하는 대상이 꼭 있어야함 </w:t>
+      </w:r>
+      <w:r>
+        <w:rPr>
+          <w:rFonts w:ascii="돋움체" w:eastAsia="돋움체" w:cs="돋움체"/>
+          <w:color w:val="000000"/>
+          <w:kern w:val="0"/>
+          <w:sz w:val="19"/>
+          <w:szCs w:val="19"/>
+        </w:rPr>
+        <w:t>2</w:t>
+      </w:r>
+      <w:r>
+        <w:rPr>
+          <w:rFonts w:ascii="돋움체" w:eastAsia="돋움체" w:cs="돋움체" w:hint="eastAsia"/>
+          <w:color w:val="000000"/>
+          <w:kern w:val="0"/>
+          <w:sz w:val="19"/>
+          <w:szCs w:val="19"/>
+        </w:rPr>
+        <w:t xml:space="preserve">번째 별명을 만드는 느낌이기 때문에 포인터는 </w:t>
+      </w:r>
+      <w:proofErr w:type="spellStart"/>
+      <w:r>
+        <w:rPr>
+          <w:rFonts w:ascii="돋움체" w:eastAsia="돋움체" w:cs="돋움체"/>
+          <w:color w:val="000000"/>
+          <w:kern w:val="0"/>
+          <w:sz w:val="19"/>
+          <w:szCs w:val="19"/>
+        </w:rPr>
+        <w:t>nullptr</w:t>
+      </w:r>
+      <w:proofErr w:type="spellEnd"/>
+      <w:r>
+        <w:rPr>
+          <w:rFonts w:ascii="돋움체" w:eastAsia="돋움체" w:cs="돋움체" w:hint="eastAsia"/>
+          <w:color w:val="000000"/>
+          <w:kern w:val="0"/>
+          <w:sz w:val="19"/>
+          <w:szCs w:val="19"/>
+        </w:rPr>
+        <w:t xml:space="preserve">을 </w:t>
+      </w:r>
+      <w:proofErr w:type="spellStart"/>
+      <w:r>
+        <w:rPr>
+          <w:rFonts w:ascii="돋움체" w:eastAsia="돋움체" w:cs="돋움체" w:hint="eastAsia"/>
+          <w:color w:val="000000"/>
+          <w:kern w:val="0"/>
+          <w:sz w:val="19"/>
+          <w:szCs w:val="19"/>
+        </w:rPr>
+        <w:t>넣어줄수있지만</w:t>
+      </w:r>
+      <w:proofErr w:type="spellEnd"/>
+      <w:r>
+        <w:rPr>
+          <w:rFonts w:ascii="돋움체" w:eastAsia="돋움체" w:cs="돋움체" w:hint="eastAsia"/>
+          <w:color w:val="000000"/>
+          <w:kern w:val="0"/>
+          <w:sz w:val="19"/>
+          <w:szCs w:val="19"/>
+        </w:rPr>
+        <w:t xml:space="preserve"> 참조타입은 대상이 꼭 존재해야만 한다.</w:t>
+      </w:r>
+    </w:p>
+    <w:p>
+      <w:pPr>
+        <w:rPr>
+          <w:rFonts w:ascii="돋움체" w:eastAsia="돋움체" w:cs="돋움체"/>
+          <w:color w:val="000000"/>
+          <w:kern w:val="0"/>
+          <w:sz w:val="19"/>
+          <w:szCs w:val="19"/>
+        </w:rPr>
+      </w:pPr>
+    </w:p>
+    <w:p>
+      <w:pPr>
+        <w:rPr>
+          <w:rFonts w:ascii="돋움체" w:eastAsia="돋움체" w:cs="돋움체"/>
+          <w:color w:val="000000"/>
+          <w:kern w:val="0"/>
+          <w:sz w:val="19"/>
+          <w:szCs w:val="19"/>
+        </w:rPr>
+      </w:pPr>
+      <w:r>
+        <w:rPr>
+          <w:rFonts w:ascii="돋움체" w:eastAsia="돋움체" w:cs="돋움체" w:hint="eastAsia"/>
+          <w:color w:val="000000"/>
+          <w:kern w:val="0"/>
+          <w:sz w:val="19"/>
+          <w:szCs w:val="19"/>
+        </w:rPr>
+        <w:t xml:space="preserve">포인터 </w:t>
+      </w:r>
+      <w:r>
+        <w:rPr>
+          <w:rFonts w:ascii="돋움체" w:eastAsia="돋움체" w:cs="돋움체"/>
+          <w:color w:val="000000"/>
+          <w:kern w:val="0"/>
+          <w:sz w:val="19"/>
+          <w:szCs w:val="19"/>
+        </w:rPr>
+        <w:t xml:space="preserve">vs </w:t>
+      </w:r>
+      <w:r>
+        <w:rPr>
+          <w:rFonts w:ascii="돋움체" w:eastAsia="돋움체" w:cs="돋움체" w:hint="eastAsia"/>
+          <w:color w:val="000000"/>
+          <w:kern w:val="0"/>
+          <w:sz w:val="19"/>
+          <w:szCs w:val="19"/>
+        </w:rPr>
+        <w:t>참조</w:t>
+      </w:r>
+    </w:p>
+    <w:p>
+      <w:pPr>
+        <w:rPr>
+          <w:rFonts w:ascii="돋움체" w:eastAsia="돋움체" w:cs="돋움체"/>
+          <w:color w:val="000000"/>
+          <w:kern w:val="0"/>
+          <w:sz w:val="19"/>
+          <w:szCs w:val="19"/>
+        </w:rPr>
+      </w:pPr>
+      <w:r>
+        <w:rPr>
+          <w:rFonts w:ascii="돋움체" w:eastAsia="돋움체" w:cs="돋움체" w:hint="eastAsia"/>
+          <w:color w:val="000000"/>
+          <w:kern w:val="0"/>
+          <w:sz w:val="19"/>
+          <w:szCs w:val="19"/>
+        </w:rPr>
+        <w:t>결론?</w:t>
+      </w:r>
+      <w:r>
+        <w:rPr>
+          <w:rFonts w:ascii="돋움체" w:eastAsia="돋움체" w:cs="돋움체"/>
+          <w:color w:val="000000"/>
+          <w:kern w:val="0"/>
+          <w:sz w:val="19"/>
+          <w:szCs w:val="19"/>
+        </w:rPr>
+        <w:t xml:space="preserve"> Team by team..</w:t>
+      </w:r>
+    </w:p>
+    <w:p>
+      <w:pPr>
+        <w:pStyle w:val="a3"/>
+        <w:numPr>
+          <w:ilvl w:val="0"/>
+          <w:numId w:val="12"/>
+        </w:numPr>
+        <w:ind w:leftChars="0"/>
+        <w:rPr>
+          <w:rFonts w:ascii="돋움체" w:eastAsia="돋움체" w:cs="돋움체"/>
+          <w:color w:val="000000"/>
+          <w:kern w:val="0"/>
+          <w:sz w:val="19"/>
+          <w:szCs w:val="19"/>
+        </w:rPr>
+      </w:pPr>
+      <w:r>
+        <w:rPr>
+          <w:rFonts w:ascii="돋움체" w:eastAsia="돋움체" w:cs="돋움체" w:hint="eastAsia"/>
+          <w:color w:val="000000"/>
+          <w:kern w:val="0"/>
+          <w:sz w:val="19"/>
+          <w:szCs w:val="19"/>
+        </w:rPr>
+        <w:t xml:space="preserve">읽기만 </w:t>
+      </w:r>
+      <w:proofErr w:type="spellStart"/>
+      <w:r>
+        <w:rPr>
+          <w:rFonts w:ascii="돋움체" w:eastAsia="돋움체" w:cs="돋움체" w:hint="eastAsia"/>
+          <w:color w:val="000000"/>
+          <w:kern w:val="0"/>
+          <w:sz w:val="19"/>
+          <w:szCs w:val="19"/>
+        </w:rPr>
+        <w:t>하는경우</w:t>
+      </w:r>
+      <w:proofErr w:type="spellEnd"/>
+      <w:r>
+        <w:rPr>
+          <w:rFonts w:ascii="돋움체" w:eastAsia="돋움체" w:cs="돋움체" w:hint="eastAsia"/>
+          <w:color w:val="000000"/>
+          <w:kern w:val="0"/>
+          <w:sz w:val="19"/>
+          <w:szCs w:val="19"/>
+        </w:rPr>
+        <w:t xml:space="preserve"> </w:t>
+      </w:r>
+      <w:r>
+        <w:rPr>
+          <w:rFonts w:ascii="돋움체" w:eastAsia="돋움체" w:cs="돋움체"/>
+          <w:color w:val="000000"/>
+          <w:kern w:val="0"/>
+          <w:sz w:val="19"/>
+          <w:szCs w:val="19"/>
+        </w:rPr>
+        <w:t>const type&amp;</w:t>
+      </w:r>
+    </w:p>
+    <w:p>
+      <w:pPr>
+        <w:pStyle w:val="a3"/>
+        <w:numPr>
+          <w:ilvl w:val="0"/>
+          <w:numId w:val="12"/>
+        </w:numPr>
+        <w:ind w:leftChars="0"/>
+        <w:rPr>
+          <w:rFonts w:ascii="돋움체" w:eastAsia="돋움체" w:cs="돋움체"/>
+          <w:color w:val="000000"/>
+          <w:kern w:val="0"/>
+          <w:sz w:val="19"/>
+          <w:szCs w:val="19"/>
+        </w:rPr>
+      </w:pPr>
+      <w:proofErr w:type="spellStart"/>
+      <w:r>
+        <w:rPr>
+          <w:rFonts w:ascii="돋움체" w:eastAsia="돋움체" w:cs="돋움체" w:hint="eastAsia"/>
+          <w:color w:val="000000"/>
+          <w:kern w:val="0"/>
+          <w:sz w:val="19"/>
+          <w:szCs w:val="19"/>
+        </w:rPr>
+        <w:t>n</w:t>
+      </w:r>
+      <w:r>
+        <w:rPr>
+          <w:rFonts w:ascii="돋움체" w:eastAsia="돋움체" w:cs="돋움체"/>
+          <w:color w:val="000000"/>
+          <w:kern w:val="0"/>
+          <w:sz w:val="19"/>
+          <w:szCs w:val="19"/>
+        </w:rPr>
+        <w:t>ullptr</w:t>
+      </w:r>
+      <w:proofErr w:type="spellEnd"/>
+      <w:r>
+        <w:rPr>
+          <w:rFonts w:ascii="돋움체" w:eastAsia="돋움체" w:cs="돋움체" w:hint="eastAsia"/>
+          <w:color w:val="000000"/>
+          <w:kern w:val="0"/>
+          <w:sz w:val="19"/>
+          <w:szCs w:val="19"/>
+        </w:rPr>
+        <w:t xml:space="preserve">일수 </w:t>
+      </w:r>
+      <w:proofErr w:type="spellStart"/>
+      <w:r>
+        <w:rPr>
+          <w:rFonts w:ascii="돋움체" w:eastAsia="돋움체" w:cs="돋움체" w:hint="eastAsia"/>
+          <w:color w:val="000000"/>
+          <w:kern w:val="0"/>
+          <w:sz w:val="19"/>
+          <w:szCs w:val="19"/>
+        </w:rPr>
+        <w:t>있는경우</w:t>
+      </w:r>
+      <w:proofErr w:type="spellEnd"/>
+      <w:r>
+        <w:rPr>
+          <w:rFonts w:ascii="돋움체" w:eastAsia="돋움체" w:cs="돋움체" w:hint="eastAsia"/>
+          <w:color w:val="000000"/>
+          <w:kern w:val="0"/>
+          <w:sz w:val="19"/>
+          <w:szCs w:val="19"/>
+        </w:rPr>
+        <w:t xml:space="preserve"> </w:t>
+      </w:r>
+      <w:r>
+        <w:rPr>
+          <w:rFonts w:ascii="돋움체" w:eastAsia="돋움체" w:cs="돋움체"/>
+          <w:color w:val="000000"/>
+          <w:kern w:val="0"/>
+          <w:sz w:val="19"/>
+          <w:szCs w:val="19"/>
+        </w:rPr>
+        <w:t>pointer</w:t>
+      </w:r>
+    </w:p>
+    <w:p>
+      <w:pPr>
+        <w:pStyle w:val="a3"/>
+        <w:numPr>
+          <w:ilvl w:val="0"/>
+          <w:numId w:val="12"/>
+        </w:numPr>
+        <w:ind w:leftChars="0"/>
+        <w:rPr>
+          <w:rFonts w:ascii="돋움체" w:eastAsia="돋움체" w:cs="돋움체" w:hint="eastAsia"/>
+          <w:color w:val="000000"/>
+          <w:kern w:val="0"/>
+          <w:sz w:val="19"/>
+          <w:szCs w:val="19"/>
+        </w:rPr>
+      </w:pPr>
+      <w:r>
+        <w:rPr>
+          <w:rFonts w:ascii="돋움체" w:eastAsia="돋움체" w:cs="돋움체" w:hint="eastAsia"/>
+          <w:color w:val="000000"/>
+          <w:kern w:val="0"/>
+          <w:sz w:val="19"/>
+          <w:szCs w:val="19"/>
+        </w:rPr>
+        <w:t xml:space="preserve">그 외 일반적으로 </w:t>
+      </w:r>
+      <w:r>
+        <w:rPr>
+          <w:rFonts w:ascii="돋움체" w:eastAsia="돋움체" w:cs="돋움체"/>
+          <w:color w:val="000000"/>
+          <w:kern w:val="0"/>
+          <w:sz w:val="19"/>
+          <w:szCs w:val="19"/>
+        </w:rPr>
+        <w:t>ref (</w:t>
+      </w:r>
+      <w:r>
+        <w:rPr>
+          <w:rFonts w:ascii="돋움체" w:eastAsia="돋움체" w:cs="돋움체" w:hint="eastAsia"/>
+          <w:color w:val="000000"/>
+          <w:kern w:val="0"/>
+          <w:sz w:val="19"/>
+          <w:szCs w:val="19"/>
+        </w:rPr>
+        <w:t xml:space="preserve">명시적으로 호출할 때 </w:t>
+      </w:r>
+      <w:r>
+        <w:rPr>
+          <w:rFonts w:ascii="돋움체" w:eastAsia="돋움체" w:cs="돋움체"/>
+          <w:color w:val="000000"/>
+          <w:kern w:val="0"/>
+          <w:sz w:val="19"/>
+          <w:szCs w:val="19"/>
+        </w:rPr>
+        <w:t>define OUT</w:t>
+      </w:r>
+      <w:r>
+        <w:rPr>
+          <w:rFonts w:ascii="돋움체" w:eastAsia="돋움체" w:cs="돋움체" w:hint="eastAsia"/>
+          <w:color w:val="000000"/>
+          <w:kern w:val="0"/>
+          <w:sz w:val="19"/>
+          <w:szCs w:val="19"/>
+        </w:rPr>
+        <w:t xml:space="preserve">를 </w:t>
+      </w:r>
+      <w:proofErr w:type="spellStart"/>
+      <w:r>
+        <w:rPr>
+          <w:rFonts w:ascii="돋움체" w:eastAsia="돋움체" w:cs="돋움체" w:hint="eastAsia"/>
+          <w:color w:val="000000"/>
+          <w:kern w:val="0"/>
+          <w:sz w:val="19"/>
+          <w:szCs w:val="19"/>
+        </w:rPr>
+        <w:t>붙인다라던가</w:t>
+      </w:r>
+      <w:proofErr w:type="spellEnd"/>
+      <w:r>
+        <w:rPr>
+          <w:rFonts w:ascii="돋움체" w:eastAsia="돋움체" w:cs="돋움체" w:hint="eastAsia"/>
+          <w:color w:val="000000"/>
+          <w:kern w:val="0"/>
+          <w:sz w:val="19"/>
+          <w:szCs w:val="19"/>
+        </w:rPr>
+        <w:t xml:space="preserve"> 원본을 </w:t>
+      </w:r>
+      <w:proofErr w:type="spellStart"/>
+      <w:r>
+        <w:rPr>
+          <w:rFonts w:ascii="돋움체" w:eastAsia="돋움체" w:cs="돋움체" w:hint="eastAsia"/>
+          <w:color w:val="000000"/>
+          <w:kern w:val="0"/>
+          <w:sz w:val="19"/>
+          <w:szCs w:val="19"/>
+        </w:rPr>
+        <w:t>수정하다는것을</w:t>
+      </w:r>
+      <w:proofErr w:type="spellEnd"/>
+      <w:r>
+        <w:rPr>
+          <w:rFonts w:ascii="돋움체" w:eastAsia="돋움체" w:cs="돋움체" w:hint="eastAsia"/>
+          <w:color w:val="000000"/>
+          <w:kern w:val="0"/>
+          <w:sz w:val="19"/>
+          <w:szCs w:val="19"/>
+        </w:rPr>
+        <w:t xml:space="preserve"> 알려줌)</w:t>
+      </w:r>
+    </w:p>
+    <w:p>
+      <w:pPr>
+        <w:rPr>
+          <w:rFonts w:ascii="돋움체" w:eastAsia="돋움체" w:cs="돋움체" w:hint="eastAsia"/>
+          <w:color w:val="000000"/>
+          <w:kern w:val="0"/>
+          <w:sz w:val="19"/>
+          <w:szCs w:val="19"/>
+        </w:rPr>
+      </w:pPr>
+    </w:p>
+    <w:p>
+      <w:pPr>
+        <w:rPr>
+          <w:rFonts w:ascii="돋움체" w:eastAsia="돋움체" w:cs="돋움체"/>
+          <w:color w:val="000000"/>
+          <w:kern w:val="0"/>
+          <w:sz w:val="19"/>
+          <w:szCs w:val="19"/>
+        </w:rPr>
+      </w:pPr>
+      <w:r>
+        <w:rPr>
+          <w:rFonts w:ascii="돋움체" w:eastAsia="돋움체" w:cs="돋움체" w:hint="eastAsia"/>
+          <w:color w:val="000000"/>
+          <w:kern w:val="0"/>
+          <w:sz w:val="19"/>
+          <w:szCs w:val="19"/>
+        </w:rPr>
+        <w:t xml:space="preserve">마음대로 고치지 </w:t>
+      </w:r>
+      <w:proofErr w:type="spellStart"/>
+      <w:r>
+        <w:rPr>
+          <w:rFonts w:ascii="돋움체" w:eastAsia="돋움체" w:cs="돋움체" w:hint="eastAsia"/>
+          <w:color w:val="000000"/>
+          <w:kern w:val="0"/>
+          <w:sz w:val="19"/>
+          <w:szCs w:val="19"/>
+        </w:rPr>
+        <w:t>못치지</w:t>
+      </w:r>
+      <w:proofErr w:type="spellEnd"/>
+      <w:r>
+        <w:rPr>
+          <w:rFonts w:ascii="돋움체" w:eastAsia="돋움체" w:cs="돋움체" w:hint="eastAsia"/>
+          <w:color w:val="000000"/>
+          <w:kern w:val="0"/>
+          <w:sz w:val="19"/>
+          <w:szCs w:val="19"/>
+        </w:rPr>
+        <w:t xml:space="preserve"> 못하게 </w:t>
+      </w:r>
+      <w:r>
+        <w:rPr>
+          <w:rFonts w:ascii="돋움체" w:eastAsia="돋움체" w:cs="돋움체"/>
+          <w:color w:val="000000"/>
+          <w:kern w:val="0"/>
+          <w:sz w:val="19"/>
+          <w:szCs w:val="19"/>
+        </w:rPr>
+        <w:t>const</w:t>
+      </w:r>
+      <w:r>
+        <w:rPr>
+          <w:rFonts w:ascii="돋움체" w:eastAsia="돋움체" w:cs="돋움체" w:hint="eastAsia"/>
+          <w:color w:val="000000"/>
+          <w:kern w:val="0"/>
+          <w:sz w:val="19"/>
+          <w:szCs w:val="19"/>
+        </w:rPr>
+        <w:t xml:space="preserve">를 되도록이면 </w:t>
+      </w:r>
+      <w:proofErr w:type="spellStart"/>
+      <w:r>
+        <w:rPr>
+          <w:rFonts w:ascii="돋움체" w:eastAsia="돋움체" w:cs="돋움체" w:hint="eastAsia"/>
+          <w:color w:val="000000"/>
+          <w:kern w:val="0"/>
+          <w:sz w:val="19"/>
+          <w:szCs w:val="19"/>
+        </w:rPr>
+        <w:t>붙여줌</w:t>
+      </w:r>
+      <w:proofErr w:type="spellEnd"/>
+    </w:p>
+    <w:p>
+      <w:pPr>
+        <w:rPr>
+          <w:rFonts w:ascii="돋움체" w:eastAsia="돋움체" w:cs="돋움체"/>
+          <w:color w:val="000000"/>
+          <w:kern w:val="0"/>
+          <w:sz w:val="19"/>
+          <w:szCs w:val="19"/>
+        </w:rPr>
+      </w:pPr>
+    </w:p>
+    <w:p>
+      <w:pPr>
+        <w:rPr>
+          <w:rFonts w:ascii="돋움체" w:eastAsia="돋움체" w:cs="돋움체"/>
+          <w:color w:val="000000"/>
+          <w:kern w:val="0"/>
+          <w:sz w:val="19"/>
+          <w:szCs w:val="19"/>
+        </w:rPr>
+      </w:pPr>
+      <w:r>
+        <w:rPr>
+          <w:rFonts w:ascii="돋움체" w:eastAsia="돋움체" w:cs="돋움체" w:hint="eastAsia"/>
+          <w:color w:val="000000"/>
+          <w:kern w:val="0"/>
+          <w:sz w:val="19"/>
+          <w:szCs w:val="19"/>
+        </w:rPr>
+        <w:t>포인터로 사용하던걸 참조로 넘겨주려면?</w:t>
+      </w:r>
+    </w:p>
+    <w:p>
+      <w:pPr>
+        <w:rPr>
+          <w:rFonts w:ascii="돋움체" w:eastAsia="돋움체" w:cs="돋움체"/>
+          <w:color w:val="000000"/>
+          <w:kern w:val="0"/>
+          <w:sz w:val="19"/>
+          <w:szCs w:val="19"/>
+        </w:rPr>
+      </w:pPr>
+      <w:proofErr w:type="spellStart"/>
+      <w:r>
+        <w:rPr>
+          <w:rFonts w:ascii="돋움체" w:eastAsia="돋움체" w:cs="돋움체"/>
+          <w:color w:val="000000"/>
+          <w:kern w:val="0"/>
+          <w:sz w:val="19"/>
+          <w:szCs w:val="19"/>
+        </w:rPr>
+        <w:t>PlayerInfo</w:t>
+      </w:r>
+      <w:proofErr w:type="spellEnd"/>
+      <w:r>
+        <w:rPr>
+          <w:rFonts w:ascii="돋움체" w:eastAsia="돋움체" w:cs="돋움체"/>
+          <w:color w:val="000000"/>
+          <w:kern w:val="0"/>
+          <w:sz w:val="19"/>
+          <w:szCs w:val="19"/>
+        </w:rPr>
+        <w:t xml:space="preserve">* player = </w:t>
+      </w:r>
+      <w:proofErr w:type="spellStart"/>
+      <w:r>
+        <w:rPr>
+          <w:rFonts w:ascii="돋움체" w:eastAsia="돋움체" w:cs="돋움체"/>
+          <w:color w:val="000000"/>
+          <w:kern w:val="0"/>
+          <w:sz w:val="19"/>
+          <w:szCs w:val="19"/>
+        </w:rPr>
+        <w:t>nullptr</w:t>
+      </w:r>
+      <w:proofErr w:type="spellEnd"/>
+      <w:r>
+        <w:rPr>
+          <w:rFonts w:ascii="돋움체" w:eastAsia="돋움체" w:cs="돋움체"/>
+          <w:color w:val="000000"/>
+          <w:kern w:val="0"/>
+          <w:sz w:val="19"/>
+          <w:szCs w:val="19"/>
+        </w:rPr>
+        <w:t>;</w:t>
+      </w:r>
+    </w:p>
+    <w:p>
+      <w:pPr>
+        <w:rPr>
+          <w:rFonts w:ascii="돋움체" w:eastAsia="돋움체" w:cs="돋움체"/>
+          <w:color w:val="000000"/>
+          <w:kern w:val="0"/>
+          <w:sz w:val="19"/>
+          <w:szCs w:val="19"/>
+        </w:rPr>
+      </w:pPr>
+      <w:r>
+        <w:rPr>
+          <w:rFonts w:ascii="돋움체" w:eastAsia="돋움체" w:cs="돋움체"/>
+          <w:color w:val="000000"/>
+          <w:kern w:val="0"/>
+          <w:sz w:val="19"/>
+          <w:szCs w:val="19"/>
+        </w:rPr>
+        <w:t xml:space="preserve">Void </w:t>
+      </w:r>
+      <w:proofErr w:type="spellStart"/>
+      <w:r>
+        <w:rPr>
+          <w:rFonts w:ascii="돋움체" w:eastAsia="돋움체" w:cs="돋움체"/>
+          <w:color w:val="000000"/>
+          <w:kern w:val="0"/>
+          <w:sz w:val="19"/>
+          <w:szCs w:val="19"/>
+        </w:rPr>
+        <w:t>CreatePlayer</w:t>
+      </w:r>
+      <w:proofErr w:type="spellEnd"/>
+      <w:r>
+        <w:rPr>
+          <w:rFonts w:ascii="돋움체" w:eastAsia="돋움체" w:cs="돋움체"/>
+          <w:color w:val="000000"/>
+          <w:kern w:val="0"/>
+          <w:sz w:val="19"/>
+          <w:szCs w:val="19"/>
+        </w:rPr>
+        <w:t>(</w:t>
+      </w:r>
+      <w:proofErr w:type="spellStart"/>
+      <w:r>
+        <w:rPr>
+          <w:rFonts w:ascii="돋움체" w:eastAsia="돋움체" w:cs="돋움체"/>
+          <w:color w:val="000000"/>
+          <w:kern w:val="0"/>
+          <w:sz w:val="19"/>
+          <w:szCs w:val="19"/>
+        </w:rPr>
+        <w:t>PlayerInfo</w:t>
+      </w:r>
+      <w:proofErr w:type="spellEnd"/>
+      <w:r>
+        <w:rPr>
+          <w:rFonts w:ascii="돋움체" w:eastAsia="돋움체" w:cs="돋움체"/>
+          <w:color w:val="000000"/>
+          <w:kern w:val="0"/>
+          <w:sz w:val="19"/>
+          <w:szCs w:val="19"/>
+        </w:rPr>
+        <w:t>&amp; player);</w:t>
+      </w:r>
+    </w:p>
+    <w:p>
+      <w:pPr>
+        <w:rPr>
+          <w:rFonts w:ascii="돋움체" w:eastAsia="돋움체" w:cs="돋움체"/>
+          <w:color w:val="000000"/>
+          <w:kern w:val="0"/>
+          <w:sz w:val="19"/>
+          <w:szCs w:val="19"/>
+        </w:rPr>
+      </w:pPr>
+      <w:proofErr w:type="spellStart"/>
+      <w:r>
+        <w:rPr>
+          <w:rFonts w:ascii="돋움체" w:eastAsia="돋움체" w:cs="돋움체"/>
+          <w:color w:val="000000"/>
+          <w:kern w:val="0"/>
+          <w:sz w:val="19"/>
+          <w:szCs w:val="19"/>
+        </w:rPr>
+        <w:t>CreatePlayer</w:t>
+      </w:r>
+      <w:proofErr w:type="spellEnd"/>
+      <w:r>
+        <w:rPr>
+          <w:rFonts w:ascii="돋움체" w:eastAsia="돋움체" w:cs="돋움체"/>
+          <w:color w:val="000000"/>
+          <w:kern w:val="0"/>
+          <w:sz w:val="19"/>
+          <w:szCs w:val="19"/>
+        </w:rPr>
+        <w:t xml:space="preserve">(player) -&gt; </w:t>
+      </w:r>
+      <w:r>
+        <w:rPr>
+          <w:rFonts w:ascii="돋움체" w:eastAsia="돋움체" w:cs="돋움체" w:hint="eastAsia"/>
+          <w:color w:val="000000"/>
+          <w:kern w:val="0"/>
+          <w:sz w:val="19"/>
+          <w:szCs w:val="19"/>
+        </w:rPr>
+        <w:t>불가</w:t>
+      </w:r>
+    </w:p>
+    <w:p>
+      <w:pPr>
+        <w:rPr>
+          <w:rFonts w:ascii="돋움체" w:eastAsia="돋움체" w:cs="돋움체"/>
+          <w:color w:val="000000"/>
+          <w:kern w:val="0"/>
+          <w:sz w:val="19"/>
+          <w:szCs w:val="19"/>
+        </w:rPr>
+      </w:pPr>
+      <w:proofErr w:type="spellStart"/>
+      <w:r>
+        <w:rPr>
+          <w:rFonts w:ascii="돋움체" w:eastAsia="돋움체" w:cs="돋움체"/>
+          <w:color w:val="000000"/>
+          <w:kern w:val="0"/>
+          <w:sz w:val="19"/>
+          <w:szCs w:val="19"/>
+        </w:rPr>
+        <w:t>CreatePlayer</w:t>
+      </w:r>
+      <w:proofErr w:type="spellEnd"/>
+      <w:r>
+        <w:rPr>
+          <w:rFonts w:ascii="돋움체" w:eastAsia="돋움체" w:cs="돋움체"/>
+          <w:color w:val="000000"/>
+          <w:kern w:val="0"/>
+          <w:sz w:val="19"/>
+          <w:szCs w:val="19"/>
+        </w:rPr>
+        <w:t>(</w:t>
+      </w:r>
+      <w:r>
+        <w:rPr>
+          <w:rFonts w:ascii="돋움체" w:eastAsia="돋움체" w:cs="돋움체"/>
+          <w:color w:val="000000"/>
+          <w:kern w:val="0"/>
+          <w:sz w:val="19"/>
+          <w:szCs w:val="19"/>
+        </w:rPr>
+        <w:t>*</w:t>
+      </w:r>
+      <w:r>
+        <w:rPr>
+          <w:rFonts w:ascii="돋움체" w:eastAsia="돋움체" w:cs="돋움체"/>
+          <w:color w:val="000000"/>
+          <w:kern w:val="0"/>
+          <w:sz w:val="19"/>
+          <w:szCs w:val="19"/>
+        </w:rPr>
+        <w:t>player)</w:t>
+      </w:r>
+      <w:r>
+        <w:rPr>
+          <w:rFonts w:ascii="돋움체" w:eastAsia="돋움체" w:cs="돋움체"/>
+          <w:color w:val="000000"/>
+          <w:kern w:val="0"/>
+          <w:sz w:val="19"/>
+          <w:szCs w:val="19"/>
+        </w:rPr>
+        <w:t xml:space="preserve">; </w:t>
+      </w:r>
+      <w:r>
+        <w:rPr>
+          <w:rFonts w:ascii="돋움체" w:eastAsia="돋움체" w:cs="돋움체" w:hint="eastAsia"/>
+          <w:color w:val="000000"/>
+          <w:kern w:val="0"/>
+          <w:sz w:val="19"/>
+          <w:szCs w:val="19"/>
+        </w:rPr>
+        <w:t xml:space="preserve">이렇게 </w:t>
+      </w:r>
+      <w:proofErr w:type="spellStart"/>
+      <w:r>
+        <w:rPr>
+          <w:rFonts w:ascii="돋움체" w:eastAsia="돋움체" w:cs="돋움체" w:hint="eastAsia"/>
+          <w:color w:val="000000"/>
+          <w:kern w:val="0"/>
+          <w:sz w:val="19"/>
+          <w:szCs w:val="19"/>
+        </w:rPr>
+        <w:t>해줘야함</w:t>
+      </w:r>
+      <w:proofErr w:type="spellEnd"/>
+    </w:p>
+    <w:p>
+      <w:pPr>
+        <w:rPr>
+          <w:rFonts w:ascii="돋움체" w:eastAsia="돋움체" w:cs="돋움체"/>
+          <w:color w:val="000000"/>
+          <w:kern w:val="0"/>
+          <w:sz w:val="19"/>
+          <w:szCs w:val="19"/>
+        </w:rPr>
+      </w:pPr>
+    </w:p>
+    <w:p>
+      <w:pPr>
+        <w:rPr>
+          <w:rFonts w:ascii="돋움체" w:eastAsia="돋움체" w:cs="돋움체"/>
+          <w:color w:val="000000"/>
+          <w:kern w:val="0"/>
+          <w:sz w:val="19"/>
+          <w:szCs w:val="19"/>
+        </w:rPr>
+      </w:pPr>
+      <w:r>
+        <w:rPr>
+          <w:rFonts w:ascii="돋움체" w:eastAsia="돋움체" w:cs="돋움체" w:hint="eastAsia"/>
+          <w:color w:val="000000"/>
+          <w:kern w:val="0"/>
+          <w:sz w:val="19"/>
+          <w:szCs w:val="19"/>
+        </w:rPr>
+        <w:t>참조로 사용하던걸 포인터로 넘겨주려면?</w:t>
+      </w:r>
+    </w:p>
+    <w:p>
+      <w:pPr>
+        <w:rPr>
+          <w:rFonts w:ascii="돋움체" w:eastAsia="돋움체" w:cs="돋움체"/>
+          <w:color w:val="000000"/>
+          <w:kern w:val="0"/>
+          <w:sz w:val="19"/>
+          <w:szCs w:val="19"/>
+        </w:rPr>
+      </w:pPr>
+      <w:proofErr w:type="spellStart"/>
+      <w:r>
+        <w:rPr>
+          <w:rFonts w:ascii="돋움체" w:eastAsia="돋움체" w:cs="돋움체" w:hint="eastAsia"/>
+          <w:color w:val="000000"/>
+          <w:kern w:val="0"/>
+          <w:sz w:val="19"/>
+          <w:szCs w:val="19"/>
+        </w:rPr>
+        <w:t>P</w:t>
+      </w:r>
+      <w:r>
+        <w:rPr>
+          <w:rFonts w:ascii="돋움체" w:eastAsia="돋움체" w:cs="돋움체"/>
+          <w:color w:val="000000"/>
+          <w:kern w:val="0"/>
+          <w:sz w:val="19"/>
+          <w:szCs w:val="19"/>
+        </w:rPr>
+        <w:t>layerInfo</w:t>
+      </w:r>
+      <w:proofErr w:type="spellEnd"/>
+      <w:r>
+        <w:rPr>
+          <w:rFonts w:ascii="돋움체" w:eastAsia="돋움체" w:cs="돋움체"/>
+          <w:color w:val="000000"/>
+          <w:kern w:val="0"/>
+          <w:sz w:val="19"/>
+          <w:szCs w:val="19"/>
+        </w:rPr>
+        <w:t>&amp; player2 = player;</w:t>
+      </w:r>
+    </w:p>
+    <w:p>
+      <w:pPr>
+        <w:rPr>
+          <w:rFonts w:ascii="돋움체" w:eastAsia="돋움체" w:cs="돋움체" w:hint="eastAsia"/>
+          <w:color w:val="000000"/>
+          <w:kern w:val="0"/>
+          <w:sz w:val="19"/>
+          <w:szCs w:val="19"/>
+        </w:rPr>
+      </w:pPr>
+      <w:proofErr w:type="spellStart"/>
+      <w:r>
+        <w:rPr>
+          <w:rFonts w:ascii="돋움체" w:eastAsia="돋움체" w:cs="돋움체" w:hint="eastAsia"/>
+          <w:color w:val="000000"/>
+          <w:kern w:val="0"/>
+          <w:sz w:val="19"/>
+          <w:szCs w:val="19"/>
+        </w:rPr>
+        <w:t>C</w:t>
+      </w:r>
+      <w:r>
+        <w:rPr>
+          <w:rFonts w:ascii="돋움체" w:eastAsia="돋움체" w:cs="돋움체"/>
+          <w:color w:val="000000"/>
+          <w:kern w:val="0"/>
+          <w:sz w:val="19"/>
+          <w:szCs w:val="19"/>
+        </w:rPr>
+        <w:t>reatePlayer</w:t>
+      </w:r>
+      <w:proofErr w:type="spellEnd"/>
+      <w:r>
+        <w:rPr>
+          <w:rFonts w:ascii="돋움체" w:eastAsia="돋움체" w:cs="돋움체"/>
+          <w:color w:val="000000"/>
+          <w:kern w:val="0"/>
+          <w:sz w:val="19"/>
+          <w:szCs w:val="19"/>
+        </w:rPr>
+        <w:t>(&amp;player);</w:t>
+      </w:r>
+    </w:p>
+    <w:p>
+      <w:pPr>
+        <w:rPr>
+          <w:rFonts w:ascii="돋움체" w:eastAsia="돋움체" w:cs="돋움체"/>
+          <w:color w:val="000000"/>
+          <w:kern w:val="0"/>
+          <w:sz w:val="19"/>
+          <w:szCs w:val="19"/>
+        </w:rPr>
+      </w:pPr>
+      <w:r>
+        <w:rPr>
+          <w:rFonts w:ascii="돋움체" w:eastAsia="돋움체" w:cs="돋움체"/>
+          <w:color w:val="000000"/>
+          <w:kern w:val="0"/>
+          <w:sz w:val="19"/>
+          <w:szCs w:val="19"/>
+        </w:rPr>
+        <w:t xml:space="preserve">Const * </w:t>
+      </w:r>
+      <w:proofErr w:type="spellStart"/>
+      <w:r>
+        <w:rPr>
+          <w:rFonts w:ascii="돋움체" w:eastAsia="돋움체" w:cs="돋움체" w:hint="eastAsia"/>
+          <w:color w:val="000000"/>
+          <w:kern w:val="0"/>
+          <w:sz w:val="19"/>
+          <w:szCs w:val="19"/>
+        </w:rPr>
+        <w:t>전에붙이냐</w:t>
+      </w:r>
+      <w:proofErr w:type="spellEnd"/>
+      <w:r>
+        <w:rPr>
+          <w:rFonts w:ascii="돋움체" w:eastAsia="돋움체" w:cs="돋움체" w:hint="eastAsia"/>
+          <w:color w:val="000000"/>
+          <w:kern w:val="0"/>
+          <w:sz w:val="19"/>
+          <w:szCs w:val="19"/>
+        </w:rPr>
+        <w:t xml:space="preserve"> </w:t>
+      </w:r>
+      <w:r>
+        <w:rPr>
+          <w:rFonts w:ascii="돋움체" w:eastAsia="돋움체" w:cs="돋움체"/>
+          <w:color w:val="000000"/>
+          <w:kern w:val="0"/>
+          <w:sz w:val="19"/>
+          <w:szCs w:val="19"/>
+        </w:rPr>
+        <w:t xml:space="preserve">* </w:t>
+      </w:r>
+      <w:r>
+        <w:rPr>
+          <w:rFonts w:ascii="돋움체" w:eastAsia="돋움체" w:cs="돋움체" w:hint="eastAsia"/>
+          <w:color w:val="000000"/>
+          <w:kern w:val="0"/>
+          <w:sz w:val="19"/>
+          <w:szCs w:val="19"/>
+        </w:rPr>
+        <w:t>후에 붙이냐</w:t>
+      </w:r>
+    </w:p>
+    <w:p>
+      <w:pPr>
+        <w:rPr>
+          <w:rFonts w:ascii="돋움체" w:eastAsia="돋움체" w:cs="돋움체"/>
+          <w:color w:val="000000"/>
+          <w:kern w:val="0"/>
+          <w:sz w:val="19"/>
+          <w:szCs w:val="19"/>
+        </w:rPr>
+      </w:pPr>
+    </w:p>
+    <w:p>
+      <w:pPr>
+        <w:rPr>
+          <w:rFonts w:ascii="돋움체" w:eastAsia="돋움체" w:cs="돋움체"/>
+          <w:color w:val="000000"/>
+          <w:kern w:val="0"/>
+          <w:sz w:val="19"/>
+          <w:szCs w:val="19"/>
+        </w:rPr>
+      </w:pPr>
+      <w:r>
+        <w:rPr>
+          <w:rFonts w:ascii="돋움체" w:eastAsia="돋움체" w:cs="돋움체" w:hint="eastAsia"/>
+          <w:color w:val="000000"/>
+          <w:kern w:val="0"/>
+          <w:sz w:val="19"/>
+          <w:szCs w:val="19"/>
+        </w:rPr>
+        <w:t>별 뒤에 붙였을 때</w:t>
+      </w:r>
+    </w:p>
+    <w:p>
+      <w:pPr>
+        <w:rPr>
+          <w:rFonts w:ascii="돋움체" w:eastAsia="돋움체" w:cs="돋움체"/>
+          <w:color w:val="000000"/>
+          <w:kern w:val="0"/>
+          <w:sz w:val="19"/>
+          <w:szCs w:val="19"/>
+        </w:rPr>
+      </w:pPr>
+      <w:proofErr w:type="spellStart"/>
+      <w:r>
+        <w:rPr>
+          <w:rFonts w:ascii="돋움체" w:eastAsia="돋움체" w:cs="돋움체"/>
+          <w:color w:val="000000"/>
+          <w:kern w:val="0"/>
+          <w:sz w:val="19"/>
+          <w:szCs w:val="19"/>
+        </w:rPr>
+        <w:t>PlayerInfo</w:t>
+      </w:r>
+      <w:proofErr w:type="spellEnd"/>
+      <w:r>
+        <w:rPr>
+          <w:rFonts w:ascii="돋움체" w:eastAsia="돋움체" w:cs="돋움체"/>
+          <w:color w:val="000000"/>
+          <w:kern w:val="0"/>
+          <w:sz w:val="19"/>
+          <w:szCs w:val="19"/>
+        </w:rPr>
+        <w:t>* const info;</w:t>
+      </w:r>
+    </w:p>
+    <w:p>
+      <w:pPr>
+        <w:rPr>
+          <w:rFonts w:ascii="돋움체" w:eastAsia="돋움체" w:cs="돋움체" w:hint="eastAsia"/>
+          <w:color w:val="000000"/>
+          <w:kern w:val="0"/>
+          <w:sz w:val="19"/>
+          <w:szCs w:val="19"/>
+        </w:rPr>
+      </w:pPr>
+      <w:r>
+        <w:rPr>
+          <w:rFonts w:ascii="돋움체" w:eastAsia="돋움체" w:cs="돋움체"/>
+          <w:color w:val="000000"/>
+          <w:kern w:val="0"/>
+          <w:sz w:val="19"/>
+          <w:szCs w:val="19"/>
+        </w:rPr>
+        <w:t>//Info = &amp;</w:t>
+      </w:r>
+      <w:proofErr w:type="spellStart"/>
+      <w:r>
+        <w:rPr>
+          <w:rFonts w:ascii="돋움체" w:eastAsia="돋움체" w:cs="돋움체"/>
+          <w:color w:val="000000"/>
+          <w:kern w:val="0"/>
+          <w:sz w:val="19"/>
+          <w:szCs w:val="19"/>
+        </w:rPr>
+        <w:t>otherInfo</w:t>
+      </w:r>
+      <w:proofErr w:type="spellEnd"/>
+      <w:r>
+        <w:rPr>
+          <w:rFonts w:ascii="돋움체" w:eastAsia="돋움체" w:cs="돋움체"/>
+          <w:color w:val="000000"/>
+          <w:kern w:val="0"/>
+          <w:sz w:val="19"/>
+          <w:szCs w:val="19"/>
+        </w:rPr>
+        <w:t>;</w:t>
+      </w:r>
+    </w:p>
+    <w:p>
+      <w:pPr>
+        <w:pStyle w:val="a3"/>
+        <w:numPr>
+          <w:ilvl w:val="0"/>
+          <w:numId w:val="8"/>
+        </w:numPr>
+        <w:ind w:leftChars="0"/>
+        <w:rPr>
+          <w:rFonts w:ascii="돋움체" w:eastAsia="돋움체" w:cs="돋움체"/>
+          <w:color w:val="000000"/>
+          <w:kern w:val="0"/>
+          <w:sz w:val="19"/>
+          <w:szCs w:val="19"/>
+        </w:rPr>
+      </w:pPr>
+      <w:proofErr w:type="spellStart"/>
+      <w:r>
+        <w:rPr>
+          <w:rFonts w:ascii="돋움체" w:eastAsia="돋움체" w:cs="돋움체" w:hint="eastAsia"/>
+          <w:color w:val="000000"/>
+          <w:kern w:val="0"/>
+          <w:sz w:val="19"/>
+          <w:szCs w:val="19"/>
+        </w:rPr>
+        <w:t>주소값</w:t>
+      </w:r>
+      <w:proofErr w:type="spellEnd"/>
+      <w:r>
+        <w:rPr>
+          <w:rFonts w:ascii="돋움체" w:eastAsia="돋움체" w:cs="돋움체" w:hint="eastAsia"/>
+          <w:color w:val="000000"/>
+          <w:kern w:val="0"/>
+          <w:sz w:val="19"/>
+          <w:szCs w:val="19"/>
+        </w:rPr>
+        <w:t xml:space="preserve"> 수정이 불가능</w:t>
+      </w:r>
+    </w:p>
+    <w:p>
+      <w:pPr>
+        <w:rPr>
+          <w:rFonts w:ascii="돋움체" w:eastAsia="돋움체" w:cs="돋움체"/>
+          <w:color w:val="000000"/>
+          <w:kern w:val="0"/>
+          <w:sz w:val="19"/>
+          <w:szCs w:val="19"/>
+        </w:rPr>
+      </w:pPr>
+    </w:p>
+    <w:p>
+      <w:pPr>
+        <w:rPr>
+          <w:rFonts w:ascii="돋움체" w:eastAsia="돋움체" w:cs="돋움체"/>
+          <w:color w:val="000000"/>
+          <w:kern w:val="0"/>
+          <w:sz w:val="19"/>
+          <w:szCs w:val="19"/>
+        </w:rPr>
+      </w:pPr>
+    </w:p>
+    <w:p>
+      <w:pPr>
+        <w:rPr>
+          <w:rFonts w:ascii="돋움체" w:eastAsia="돋움체" w:cs="돋움체" w:hint="eastAsia"/>
+          <w:color w:val="000000"/>
+          <w:kern w:val="0"/>
+          <w:sz w:val="19"/>
+          <w:szCs w:val="19"/>
+        </w:rPr>
+      </w:pPr>
+      <w:r>
+        <w:rPr>
+          <w:rFonts w:ascii="돋움체" w:eastAsia="돋움체" w:cs="돋움체" w:hint="eastAsia"/>
+          <w:color w:val="000000"/>
+          <w:kern w:val="0"/>
+          <w:sz w:val="19"/>
+          <w:szCs w:val="19"/>
+        </w:rPr>
+        <w:t>별 이전에 붙였을 때</w:t>
+      </w:r>
+    </w:p>
+    <w:p>
+      <w:pPr>
+        <w:rPr>
+          <w:rFonts w:ascii="돋움체" w:eastAsia="돋움체" w:cs="돋움체"/>
+          <w:color w:val="000000"/>
+          <w:kern w:val="0"/>
+          <w:sz w:val="19"/>
+          <w:szCs w:val="19"/>
+        </w:rPr>
+      </w:pPr>
+      <w:r>
+        <w:rPr>
+          <w:rFonts w:ascii="돋움체" w:eastAsia="돋움체" w:cs="돋움체"/>
+          <w:color w:val="000000"/>
+          <w:kern w:val="0"/>
+          <w:sz w:val="19"/>
+          <w:szCs w:val="19"/>
+        </w:rPr>
+        <w:t xml:space="preserve">Const </w:t>
+      </w:r>
+      <w:proofErr w:type="spellStart"/>
+      <w:r>
+        <w:rPr>
+          <w:rFonts w:ascii="돋움체" w:eastAsia="돋움체" w:cs="돋움체"/>
+          <w:color w:val="000000"/>
+          <w:kern w:val="0"/>
+          <w:sz w:val="19"/>
+          <w:szCs w:val="19"/>
+        </w:rPr>
+        <w:t>PlayerInfo</w:t>
+      </w:r>
+      <w:proofErr w:type="spellEnd"/>
+      <w:r>
+        <w:rPr>
+          <w:rFonts w:ascii="돋움체" w:eastAsia="돋움체" w:cs="돋움체"/>
+          <w:color w:val="000000"/>
+          <w:kern w:val="0"/>
+          <w:sz w:val="19"/>
+          <w:szCs w:val="19"/>
+        </w:rPr>
+        <w:t xml:space="preserve">* info; </w:t>
+      </w:r>
+    </w:p>
+    <w:p>
+      <w:pPr>
+        <w:rPr>
+          <w:rFonts w:ascii="돋움체" w:eastAsia="돋움체" w:cs="돋움체"/>
+          <w:color w:val="000000"/>
+          <w:kern w:val="0"/>
+          <w:sz w:val="19"/>
+          <w:szCs w:val="19"/>
+        </w:rPr>
+      </w:pPr>
+      <w:proofErr w:type="spellStart"/>
+      <w:r>
+        <w:rPr>
+          <w:rFonts w:ascii="돋움체" w:eastAsia="돋움체" w:cs="돋움체" w:hint="eastAsia"/>
+          <w:color w:val="000000"/>
+          <w:kern w:val="0"/>
+          <w:sz w:val="19"/>
+          <w:szCs w:val="19"/>
+        </w:rPr>
+        <w:t>P</w:t>
+      </w:r>
+      <w:r>
+        <w:rPr>
+          <w:rFonts w:ascii="돋움체" w:eastAsia="돋움체" w:cs="돋움체"/>
+          <w:color w:val="000000"/>
+          <w:kern w:val="0"/>
+          <w:sz w:val="19"/>
+          <w:szCs w:val="19"/>
+        </w:rPr>
+        <w:t>layerInfo</w:t>
+      </w:r>
+      <w:proofErr w:type="spellEnd"/>
+      <w:r>
+        <w:rPr>
+          <w:rFonts w:ascii="돋움체" w:eastAsia="돋움체" w:cs="돋움체"/>
+          <w:color w:val="000000"/>
+          <w:kern w:val="0"/>
+          <w:sz w:val="19"/>
+          <w:szCs w:val="19"/>
+        </w:rPr>
+        <w:t xml:space="preserve"> const* info;</w:t>
+      </w:r>
+      <w:r>
+        <w:rPr>
+          <w:rFonts w:ascii="돋움체" w:eastAsia="돋움체" w:cs="돋움체"/>
+          <w:color w:val="000000"/>
+          <w:kern w:val="0"/>
+          <w:sz w:val="19"/>
+          <w:szCs w:val="19"/>
+        </w:rPr>
+        <w:t xml:space="preserve"> </w:t>
+      </w:r>
+      <w:proofErr w:type="spellStart"/>
+      <w:r>
+        <w:rPr>
+          <w:rFonts w:ascii="돋움체" w:eastAsia="돋움체" w:cs="돋움체" w:hint="eastAsia"/>
+          <w:color w:val="000000"/>
+          <w:kern w:val="0"/>
+          <w:sz w:val="19"/>
+          <w:szCs w:val="19"/>
+        </w:rPr>
+        <w:t>둘다</w:t>
+      </w:r>
+      <w:proofErr w:type="spellEnd"/>
+      <w:r>
+        <w:rPr>
+          <w:rFonts w:ascii="돋움체" w:eastAsia="돋움체" w:cs="돋움체" w:hint="eastAsia"/>
+          <w:color w:val="000000"/>
+          <w:kern w:val="0"/>
+          <w:sz w:val="19"/>
+          <w:szCs w:val="19"/>
+        </w:rPr>
+        <w:t xml:space="preserve"> 똑같지만 이 방법이 일반적임</w:t>
+      </w:r>
+    </w:p>
+    <w:p>
+      <w:pPr>
+        <w:rPr>
+          <w:rFonts w:ascii="돋움체" w:eastAsia="돋움체" w:cs="돋움체"/>
+          <w:color w:val="000000"/>
+          <w:kern w:val="0"/>
+          <w:sz w:val="19"/>
+          <w:szCs w:val="19"/>
+        </w:rPr>
+      </w:pPr>
+      <w:r>
+        <w:rPr>
+          <w:rFonts w:ascii="돋움체" w:eastAsia="돋움체" w:cs="돋움체"/>
+          <w:color w:val="000000"/>
+          <w:kern w:val="0"/>
+          <w:sz w:val="19"/>
+          <w:szCs w:val="19"/>
+        </w:rPr>
+        <w:t>//Info-&gt;hp = 10000;</w:t>
+      </w:r>
+    </w:p>
+    <w:p>
+      <w:pPr>
+        <w:pStyle w:val="a3"/>
+        <w:numPr>
+          <w:ilvl w:val="0"/>
+          <w:numId w:val="8"/>
+        </w:numPr>
+        <w:ind w:leftChars="0"/>
+        <w:rPr>
+          <w:rFonts w:ascii="돋움체" w:eastAsia="돋움체" w:cs="돋움체" w:hint="eastAsia"/>
+          <w:color w:val="000000"/>
+          <w:kern w:val="0"/>
+          <w:sz w:val="19"/>
+          <w:szCs w:val="19"/>
+        </w:rPr>
+      </w:pPr>
+      <w:r>
+        <w:rPr>
+          <w:rFonts w:ascii="돋움체" w:eastAsia="돋움체" w:cs="돋움체" w:hint="eastAsia"/>
+          <w:color w:val="000000"/>
+          <w:kern w:val="0"/>
+          <w:sz w:val="19"/>
+          <w:szCs w:val="19"/>
+        </w:rPr>
+        <w:t xml:space="preserve">원본 </w:t>
+      </w:r>
+      <w:proofErr w:type="spellStart"/>
+      <w:r>
+        <w:rPr>
+          <w:rFonts w:ascii="돋움체" w:eastAsia="돋움체" w:cs="돋움체" w:hint="eastAsia"/>
+          <w:color w:val="000000"/>
+          <w:kern w:val="0"/>
+          <w:sz w:val="19"/>
+          <w:szCs w:val="19"/>
+        </w:rPr>
+        <w:t>데이터값을</w:t>
+      </w:r>
+      <w:proofErr w:type="spellEnd"/>
+      <w:r>
+        <w:rPr>
+          <w:rFonts w:ascii="돋움체" w:eastAsia="돋움체" w:cs="돋움체" w:hint="eastAsia"/>
+          <w:color w:val="000000"/>
+          <w:kern w:val="0"/>
+          <w:sz w:val="19"/>
+          <w:szCs w:val="19"/>
+        </w:rPr>
+        <w:t xml:space="preserve"> </w:t>
+      </w:r>
+      <w:proofErr w:type="spellStart"/>
+      <w:r>
+        <w:rPr>
+          <w:rFonts w:ascii="돋움체" w:eastAsia="돋움체" w:cs="돋움체" w:hint="eastAsia"/>
+          <w:color w:val="000000"/>
+          <w:kern w:val="0"/>
+          <w:sz w:val="19"/>
+          <w:szCs w:val="19"/>
+        </w:rPr>
+        <w:t>수정할수없음</w:t>
+      </w:r>
+      <w:proofErr w:type="spellEnd"/>
+    </w:p>
+    <w:p>
+      <w:pPr>
+        <w:rPr>
+          <w:rFonts w:ascii="돋움체" w:eastAsia="돋움체" w:cs="돋움체" w:hint="eastAsia"/>
+          <w:color w:val="000000"/>
+          <w:kern w:val="0"/>
+          <w:sz w:val="19"/>
+          <w:szCs w:val="19"/>
+        </w:rPr>
+      </w:pPr>
+    </w:p>
+    <w:p>
+      <w:pPr>
+        <w:rPr>
+          <w:rFonts w:ascii="돋움체" w:eastAsia="돋움체" w:cs="돋움체"/>
+          <w:color w:val="000000"/>
+          <w:kern w:val="0"/>
+          <w:sz w:val="19"/>
+          <w:szCs w:val="19"/>
+        </w:rPr>
+      </w:pPr>
+    </w:p>
+    <w:p>
+      <w:pPr>
+        <w:rPr>
+          <w:rFonts w:ascii="돋움체" w:eastAsia="돋움체" w:cs="돋움체"/>
+          <w:color w:val="000000"/>
+          <w:kern w:val="0"/>
+          <w:sz w:val="19"/>
+          <w:szCs w:val="19"/>
+        </w:rPr>
+      </w:pPr>
+    </w:p>
+    <w:p>
+      <w:pPr>
+        <w:rPr>
+          <w:rFonts w:ascii="돋움체" w:eastAsia="돋움체" w:cs="돋움체"/>
+          <w:color w:val="000000"/>
+          <w:kern w:val="0"/>
+          <w:sz w:val="19"/>
+          <w:szCs w:val="19"/>
+        </w:rPr>
+      </w:pPr>
+    </w:p>
+    <w:p>
+      <w:pPr>
+        <w:rPr>
+          <w:rFonts w:ascii="돋움체" w:eastAsia="돋움체" w:cs="돋움체"/>
+          <w:color w:val="000000"/>
+          <w:kern w:val="0"/>
+          <w:sz w:val="19"/>
+          <w:szCs w:val="19"/>
+        </w:rPr>
+      </w:pPr>
+    </w:p>
+    <w:p>
+      <w:pPr>
+        <w:rPr>
+          <w:rFonts w:ascii="돋움체" w:eastAsia="돋움체" w:cs="돋움체"/>
+          <w:color w:val="000000"/>
+          <w:kern w:val="0"/>
+          <w:sz w:val="19"/>
+          <w:szCs w:val="19"/>
+        </w:rPr>
+      </w:pPr>
+    </w:p>
+    <w:p>
+      <w:pPr>
+        <w:rPr>
+          <w:rFonts w:ascii="돋움체" w:eastAsia="돋움체" w:cs="돋움체"/>
+          <w:color w:val="000000"/>
+          <w:kern w:val="0"/>
+          <w:sz w:val="19"/>
+          <w:szCs w:val="19"/>
+        </w:rPr>
+      </w:pPr>
+    </w:p>
+    <w:p>
+      <w:pPr>
+        <w:rPr>
+          <w:rFonts w:ascii="돋움체" w:eastAsia="돋움체" w:cs="돋움체"/>
+          <w:color w:val="000000"/>
+          <w:kern w:val="0"/>
+          <w:sz w:val="19"/>
+          <w:szCs w:val="19"/>
+        </w:rPr>
+      </w:pPr>
+      <w:r>
+        <w:rPr>
+          <w:rFonts w:ascii="돋움체" w:eastAsia="돋움체" w:cs="돋움체"/>
+          <w:color w:val="000000"/>
+          <w:kern w:val="0"/>
+          <w:sz w:val="19"/>
+          <w:szCs w:val="19"/>
+        </w:rPr>
+        <w:lastRenderedPageBreak/>
+        <w:t xml:space="preserve">Const char* str = </w:t>
+      </w:r>
+      <w:r>
+        <w:rPr>
+          <w:rFonts w:ascii="돋움체" w:eastAsia="돋움체" w:cs="돋움체"/>
+          <w:color w:val="000000"/>
+          <w:kern w:val="0"/>
+          <w:sz w:val="19"/>
+          <w:szCs w:val="19"/>
+        </w:rPr>
+        <w:t>“</w:t>
+      </w:r>
+      <w:r>
+        <w:rPr>
+          <w:rFonts w:ascii="돋움체" w:eastAsia="돋움체" w:cs="돋움체"/>
+          <w:color w:val="000000"/>
+          <w:kern w:val="0"/>
+          <w:sz w:val="19"/>
+          <w:szCs w:val="19"/>
+        </w:rPr>
+        <w:t>Hello World</w:t>
+      </w:r>
+      <w:r>
+        <w:rPr>
+          <w:rFonts w:ascii="돋움체" w:eastAsia="돋움체" w:cs="돋움체"/>
+          <w:color w:val="000000"/>
+          <w:kern w:val="0"/>
+          <w:sz w:val="19"/>
+          <w:szCs w:val="19"/>
+        </w:rPr>
+        <w:t>”</w:t>
+      </w:r>
+      <w:r>
+        <w:rPr>
+          <w:rFonts w:ascii="돋움체" w:eastAsia="돋움체" w:cs="돋움체"/>
+          <w:color w:val="000000"/>
+          <w:kern w:val="0"/>
+          <w:sz w:val="19"/>
+          <w:szCs w:val="19"/>
+        </w:rPr>
+        <w:t>;</w:t>
+      </w:r>
+    </w:p>
+    <w:p>
+      <w:pPr>
+        <w:rPr>
+          <w:rFonts w:ascii="돋움체" w:eastAsia="돋움체" w:cs="돋움체"/>
+          <w:color w:val="000000"/>
+          <w:kern w:val="0"/>
+          <w:sz w:val="19"/>
+          <w:szCs w:val="19"/>
+        </w:rPr>
+      </w:pPr>
+      <w:r>
+        <w:rPr>
+          <w:rFonts w:ascii="돋움체" w:eastAsia="돋움체" w:cs="돋움체" w:hint="eastAsia"/>
+          <w:color w:val="000000"/>
+          <w:kern w:val="0"/>
+          <w:sz w:val="19"/>
+          <w:szCs w:val="19"/>
+        </w:rPr>
+        <w:t>/</w:t>
+      </w:r>
+      <w:r>
+        <w:rPr>
+          <w:rFonts w:ascii="돋움체" w:eastAsia="돋움체" w:cs="돋움체"/>
+          <w:color w:val="000000"/>
+          <w:kern w:val="0"/>
+          <w:sz w:val="19"/>
+          <w:szCs w:val="19"/>
+        </w:rPr>
+        <w:t>/ .</w:t>
+      </w:r>
+      <w:proofErr w:type="spellStart"/>
+      <w:r>
+        <w:rPr>
+          <w:rFonts w:ascii="돋움체" w:eastAsia="돋움체" w:cs="돋움체"/>
+          <w:color w:val="000000"/>
+          <w:kern w:val="0"/>
+          <w:sz w:val="19"/>
+          <w:szCs w:val="19"/>
+        </w:rPr>
+        <w:t>rdata</w:t>
+      </w:r>
+      <w:proofErr w:type="spellEnd"/>
+      <w:r>
+        <w:rPr>
+          <w:rFonts w:ascii="돋움체" w:eastAsia="돋움체" w:cs="돋움체"/>
+          <w:color w:val="000000"/>
+          <w:kern w:val="0"/>
+          <w:sz w:val="19"/>
+          <w:szCs w:val="19"/>
+        </w:rPr>
+        <w:t xml:space="preserve"> </w:t>
+      </w:r>
+      <w:r>
+        <w:rPr>
+          <w:rFonts w:ascii="돋움체" w:eastAsia="돋움체" w:cs="돋움체" w:hint="eastAsia"/>
+          <w:color w:val="000000"/>
+          <w:kern w:val="0"/>
+          <w:sz w:val="19"/>
+          <w:szCs w:val="19"/>
+        </w:rPr>
+        <w:t xml:space="preserve">영역의 어떤 주소에 </w:t>
+      </w:r>
+      <w:r>
+        <w:rPr>
+          <w:rFonts w:ascii="돋움체" w:eastAsia="돋움체" w:cs="돋움체"/>
+          <w:color w:val="000000"/>
+          <w:kern w:val="0"/>
+          <w:sz w:val="19"/>
+          <w:szCs w:val="19"/>
+        </w:rPr>
+        <w:t>“</w:t>
+      </w:r>
+      <w:r>
+        <w:rPr>
+          <w:rFonts w:ascii="돋움체" w:eastAsia="돋움체" w:cs="돋움체"/>
+          <w:color w:val="000000"/>
+          <w:kern w:val="0"/>
+          <w:sz w:val="19"/>
+          <w:szCs w:val="19"/>
+        </w:rPr>
+        <w:t>Hello World</w:t>
+      </w:r>
+      <w:r>
+        <w:rPr>
+          <w:rFonts w:ascii="돋움체" w:eastAsia="돋움체" w:cs="돋움체"/>
+          <w:color w:val="000000"/>
+          <w:kern w:val="0"/>
+          <w:sz w:val="19"/>
+          <w:szCs w:val="19"/>
+        </w:rPr>
+        <w:t>”</w:t>
+      </w:r>
+      <w:r>
+        <w:rPr>
+          <w:rFonts w:ascii="돋움체" w:eastAsia="돋움체" w:cs="돋움체"/>
+          <w:color w:val="000000"/>
+          <w:kern w:val="0"/>
+          <w:sz w:val="19"/>
+          <w:szCs w:val="19"/>
+        </w:rPr>
+        <w:t xml:space="preserve"> </w:t>
+      </w:r>
+      <w:r>
+        <w:rPr>
+          <w:rFonts w:ascii="돋움체" w:eastAsia="돋움체" w:cs="돋움체" w:hint="eastAsia"/>
+          <w:color w:val="000000"/>
+          <w:kern w:val="0"/>
+          <w:sz w:val="19"/>
+          <w:szCs w:val="19"/>
+        </w:rPr>
+        <w:t xml:space="preserve">값을 넣어주고 그 주소를 </w:t>
+      </w:r>
+      <w:r>
+        <w:rPr>
+          <w:rFonts w:ascii="돋움체" w:eastAsia="돋움체" w:cs="돋움체"/>
+          <w:color w:val="000000"/>
+          <w:kern w:val="0"/>
+          <w:sz w:val="19"/>
+          <w:szCs w:val="19"/>
+        </w:rPr>
+        <w:t>str</w:t>
+      </w:r>
+      <w:r>
+        <w:rPr>
+          <w:rFonts w:ascii="돋움체" w:eastAsia="돋움체" w:cs="돋움체" w:hint="eastAsia"/>
+          <w:color w:val="000000"/>
+          <w:kern w:val="0"/>
+          <w:sz w:val="19"/>
+          <w:szCs w:val="19"/>
+        </w:rPr>
+        <w:t>에 저장</w:t>
+      </w:r>
+    </w:p>
+    <w:p>
+      <w:pPr>
+        <w:rPr>
+          <w:rFonts w:ascii="돋움체" w:eastAsia="돋움체" w:cs="돋움체"/>
+          <w:color w:val="000000"/>
+          <w:kern w:val="0"/>
+          <w:sz w:val="19"/>
+          <w:szCs w:val="19"/>
+        </w:rPr>
+      </w:pPr>
+    </w:p>
+    <w:p>
+      <w:pPr>
+        <w:rPr>
+          <w:rFonts w:ascii="돋움체" w:eastAsia="돋움체" w:cs="돋움체"/>
+          <w:color w:val="000000"/>
+          <w:kern w:val="0"/>
+          <w:sz w:val="19"/>
+          <w:szCs w:val="19"/>
+        </w:rPr>
+      </w:pPr>
+    </w:p>
+    <w:p>
+      <w:pPr>
+        <w:rPr>
+          <w:rFonts w:ascii="돋움체" w:eastAsia="돋움체" w:cs="돋움체"/>
+          <w:color w:val="000000"/>
+          <w:kern w:val="0"/>
+          <w:sz w:val="19"/>
+          <w:szCs w:val="19"/>
+        </w:rPr>
+      </w:pPr>
+    </w:p>
+    <w:p>
+      <w:pPr>
+        <w:rPr>
+          <w:rFonts w:ascii="돋움체" w:eastAsia="돋움체" w:cs="돋움체"/>
+          <w:color w:val="000000"/>
+          <w:kern w:val="0"/>
+          <w:sz w:val="19"/>
+          <w:szCs w:val="19"/>
+        </w:rPr>
+      </w:pPr>
+    </w:p>
+    <w:p>
+      <w:pPr>
+        <w:rPr>
+          <w:rFonts w:ascii="돋움체" w:eastAsia="돋움체" w:cs="돋움체"/>
+          <w:color w:val="000000"/>
+          <w:kern w:val="0"/>
+          <w:sz w:val="19"/>
+          <w:szCs w:val="19"/>
+        </w:rPr>
+      </w:pPr>
+    </w:p>
+    <w:p>
+      <w:pPr>
+        <w:rPr>
+          <w:rFonts w:ascii="돋움체" w:eastAsia="돋움체" w:cs="돋움체"/>
+          <w:color w:val="000000"/>
+          <w:kern w:val="0"/>
+          <w:sz w:val="19"/>
+          <w:szCs w:val="19"/>
+        </w:rPr>
+      </w:pPr>
+    </w:p>
+    <w:p>
+      <w:pPr>
+        <w:rPr>
+          <w:rFonts w:ascii="돋움체" w:eastAsia="돋움체" w:cs="돋움체"/>
+          <w:color w:val="000000"/>
+          <w:kern w:val="0"/>
+          <w:sz w:val="19"/>
+          <w:szCs w:val="19"/>
+        </w:rPr>
+      </w:pPr>
+    </w:p>
+    <w:p>
+      <w:pPr>
+        <w:rPr>
+          <w:rFonts w:ascii="돋움체" w:eastAsia="돋움체" w:cs="돋움체" w:hint="eastAsia"/>
+          <w:color w:val="000000"/>
+          <w:kern w:val="0"/>
+          <w:sz w:val="19"/>
+          <w:szCs w:val="19"/>
+        </w:rPr>
+      </w:pPr>
+    </w:p>
+    <w:p>
+      <w:pPr>
+        <w:rPr>
+          <w:rFonts w:ascii="돋움체" w:eastAsia="돋움체" w:cs="돋움체"/>
+          <w:color w:val="000000"/>
+          <w:kern w:val="0"/>
+          <w:sz w:val="19"/>
+          <w:szCs w:val="19"/>
+        </w:rPr>
+      </w:pPr>
+    </w:p>
+    <w:p>
+      <w:pPr>
+        <w:rPr>
+          <w:rFonts w:ascii="돋움체" w:eastAsia="돋움체" w:cs="돋움체" w:hint="eastAsia"/>
+          <w:color w:val="000000"/>
+          <w:kern w:val="0"/>
+          <w:sz w:val="19"/>
+          <w:szCs w:val="19"/>
+        </w:rPr>
+      </w:pPr>
+    </w:p>
+    <w:p>
+      <w:pPr>
+        <w:rPr>
+          <w:rFonts w:ascii="돋움체" w:eastAsia="돋움체" w:cs="돋움체"/>
+          <w:color w:val="000000"/>
+          <w:kern w:val="0"/>
+          <w:sz w:val="19"/>
+          <w:szCs w:val="19"/>
+        </w:rPr>
+      </w:pPr>
+      <w:r>
+        <w:rPr>
+          <w:rFonts w:ascii="돋움체" w:eastAsia="돋움체" w:cs="돋움체" w:hint="eastAsia"/>
+          <w:color w:val="000000"/>
+          <w:kern w:val="0"/>
+          <w:sz w:val="19"/>
+          <w:szCs w:val="19"/>
+        </w:rPr>
+        <w:t>궁금한 것</w:t>
+      </w:r>
+    </w:p>
+    <w:p>
+      <w:pPr>
+        <w:rPr>
+          <w:rFonts w:ascii="돋움체" w:eastAsia="돋움체" w:cs="돋움체"/>
+          <w:color w:val="000000"/>
+          <w:kern w:val="0"/>
+          <w:sz w:val="19"/>
+          <w:szCs w:val="19"/>
+        </w:rPr>
+      </w:pPr>
+      <w:r>
+        <w:rPr>
+          <w:rFonts w:ascii="돋움체" w:eastAsia="돋움체" w:cs="돋움체" w:hint="eastAsia"/>
+          <w:color w:val="000000"/>
+          <w:kern w:val="0"/>
+          <w:sz w:val="19"/>
+          <w:szCs w:val="19"/>
+        </w:rPr>
+        <w:t xml:space="preserve">왜 변수들을 하나씩 </w:t>
+      </w:r>
+      <w:proofErr w:type="spellStart"/>
+      <w:r>
+        <w:rPr>
+          <w:rFonts w:ascii="돋움체" w:eastAsia="돋움체" w:cs="돋움체" w:hint="eastAsia"/>
+          <w:color w:val="000000"/>
+          <w:kern w:val="0"/>
+          <w:sz w:val="19"/>
+          <w:szCs w:val="19"/>
+        </w:rPr>
+        <w:t>선언할때는</w:t>
+      </w:r>
+      <w:proofErr w:type="spellEnd"/>
+      <w:r>
+        <w:rPr>
+          <w:rFonts w:ascii="돋움체" w:eastAsia="돋움체" w:cs="돋움체" w:hint="eastAsia"/>
+          <w:color w:val="000000"/>
+          <w:kern w:val="0"/>
+          <w:sz w:val="19"/>
+          <w:szCs w:val="19"/>
+        </w:rPr>
+        <w:t xml:space="preserve"> </w:t>
+      </w:r>
+      <w:proofErr w:type="spellStart"/>
+      <w:r>
+        <w:rPr>
+          <w:rFonts w:ascii="돋움체" w:eastAsia="돋움체" w:cs="돋움체" w:hint="eastAsia"/>
+          <w:color w:val="000000"/>
+          <w:kern w:val="0"/>
+          <w:sz w:val="19"/>
+          <w:szCs w:val="19"/>
+        </w:rPr>
+        <w:t>주소값이</w:t>
+      </w:r>
+      <w:proofErr w:type="spellEnd"/>
+      <w:r>
+        <w:rPr>
+          <w:rFonts w:ascii="돋움체" w:eastAsia="돋움체" w:cs="돋움체" w:hint="eastAsia"/>
+          <w:color w:val="000000"/>
+          <w:kern w:val="0"/>
+          <w:sz w:val="19"/>
+          <w:szCs w:val="19"/>
+        </w:rPr>
+        <w:t xml:space="preserve"> </w:t>
+      </w:r>
+      <w:r>
+        <w:rPr>
+          <w:rFonts w:ascii="돋움체" w:eastAsia="돋움체" w:cs="돋움체"/>
+          <w:color w:val="000000"/>
+          <w:kern w:val="0"/>
+          <w:sz w:val="19"/>
+          <w:szCs w:val="19"/>
+        </w:rPr>
+        <w:t>32</w:t>
+      </w:r>
+      <w:r>
+        <w:rPr>
+          <w:rFonts w:ascii="돋움체" w:eastAsia="돋움체" w:cs="돋움체" w:hint="eastAsia"/>
+          <w:color w:val="000000"/>
+          <w:kern w:val="0"/>
+          <w:sz w:val="19"/>
+          <w:szCs w:val="19"/>
+        </w:rPr>
+        <w:t>떨어져서 선언이 되는데</w:t>
+      </w:r>
+    </w:p>
+    <w:p>
+      <w:pPr>
+        <w:rPr>
+          <w:rFonts w:ascii="돋움체" w:eastAsia="돋움체" w:cs="돋움체" w:hint="eastAsia"/>
+          <w:color w:val="000000"/>
+          <w:kern w:val="0"/>
+          <w:sz w:val="19"/>
+          <w:szCs w:val="19"/>
+        </w:rPr>
+      </w:pPr>
+      <w:r>
+        <w:rPr>
+          <w:rFonts w:ascii="돋움체" w:eastAsia="돋움체" w:cs="돋움체" w:hint="eastAsia"/>
+          <w:color w:val="000000"/>
+          <w:kern w:val="0"/>
+          <w:sz w:val="19"/>
+          <w:szCs w:val="19"/>
+        </w:rPr>
+        <w:t>배열로 선언하면 바로 다음 주소에 값들이 들어가는지</w:t>
+      </w:r>
     </w:p>
     <w:p>
       <w:pPr>
@@ -1672,7 +6400,7 @@
     <w:p>
       <w:pPr>
         <w:rPr>
-          <w:rFonts w:ascii="돋움체" w:eastAsia="돋움체" w:cs="돋움체" w:hint="eastAsia"/>
+          <w:rFonts w:ascii="돋움체" w:eastAsia="돋움체" w:cs="돋움체"/>
           <w:color w:val="000000"/>
           <w:kern w:val="0"/>
           <w:sz w:val="19"/>
@@ -1710,9 +6438,373 @@
 </w:document>
 </file>
 
+<file path=word/endnotes.xml><?xml version="1.0" encoding="utf-8"?>
+<w:endnotes xmlns:wpc="http://schemas.microsoft.com/office/word/2010/wordprocessingCanvas" xmlns:cx="http://schemas.microsoft.com/office/drawing/2014/chartex" xmlns:cx1="http://schemas.microsoft.com/office/drawing/2015/9/8/chartex" xmlns:cx2="http://schemas.microsoft.com/office/drawing/2015/10/21/chartex" xmlns:cx3="http://schemas.microsoft.com/office/drawing/2016/5/9/chartex" xmlns:cx4="http://schemas.microsoft.com/office/drawing/2016/5/10/chartex" xmlns:cx5="http://schemas.microsoft.com/office/drawing/2016/5/11/chartex" xmlns:cx6="http://schemas.microsoft.com/office/drawing/2016/5/12/chartex" xmlns:cx7="http://schemas.microsoft.com/office/drawing/2016/5/13/chartex" xmlns:cx8="http://schemas.microsoft.com/office/drawing/2016/5/14/chartex" xmlns:mc="http://schemas.openxmlformats.org/markup-compatibility/2006" xmlns:aink="http://schemas.microsoft.com/office/drawing/2016/ink" xmlns:am3d="http://schemas.microsoft.com/office/drawing/2017/model3d" xmlns:o="urn:schemas-microsoft-com:office:office" xmlns:oel="http://schemas.microsoft.com/office/2019/extlst" xmlns:r="http://schemas.openxmlformats.org/officeDocument/2006/relationships" xmlns:m="http://schemas.openxmlformats.org/officeDocument/2006/math" xmlns:v="urn:schemas-microsoft-com:vml" xmlns:wp14="http://schemas.microsoft.com/office/word/2010/wordprocessingDrawing" xmlns:wp="http://schemas.openxmlformats.org/drawingml/2006/wordprocessingDrawing" xmlns:w10="urn:schemas-microsoft-com:office:word" xmlns:w="http://schemas.openxmlformats.org/wordprocessingml/2006/main" xmlns:w14="http://schemas.microsoft.com/office/word/2010/wordml" xmlns:w15="http://schemas.microsoft.com/office/word/2012/wordml" xmlns:w16cex="http://schemas.microsoft.com/office/word/2018/wordml/cex" xmlns:w16cid="http://schemas.microsoft.com/office/word/2016/wordml/cid" xmlns:w16="http://schemas.microsoft.com/office/word/2018/wordml" xmlns:w16sdtdh="http://schemas.microsoft.com/office/word/2020/wordml/sdtdatahash" xmlns:w16se="http://schemas.microsoft.com/office/word/2015/wordml/symex" xmlns:wpg="http://schemas.microsoft.com/office/word/2010/wordprocessingGroup" xmlns:wpi="http://schemas.microsoft.com/office/word/2010/wordprocessingInk" xmlns:wne="http://schemas.microsoft.com/office/word/2006/wordml" xmlns:wps="http://schemas.microsoft.com/office/word/2010/wordprocessingShape" mc:Ignorable="w14 w15 w16se w16cid w16 w16cex w16sdtdh wp14">
+  <w:endnote w:type="separator" w:id="-1">
+    <w:p>
+      <w:pPr>
+        <w:spacing w:after="0" w:line="240" w:lineRule="auto"/>
+      </w:pPr>
+      <w:r>
+        <w:separator/>
+      </w:r>
+    </w:p>
+  </w:endnote>
+  <w:endnote w:type="continuationSeparator" w:id="0">
+    <w:p>
+      <w:pPr>
+        <w:spacing w:after="0" w:line="240" w:lineRule="auto"/>
+      </w:pPr>
+      <w:r>
+        <w:continuationSeparator/>
+      </w:r>
+    </w:p>
+  </w:endnote>
+</w:endnotes>
+</file>
+
+<file path=word/footnotes.xml><?xml version="1.0" encoding="utf-8"?>
+<w:footnotes xmlns:wpc="http://schemas.microsoft.com/office/word/2010/wordprocessingCanvas" xmlns:cx="http://schemas.microsoft.com/office/drawing/2014/chartex" xmlns:cx1="http://schemas.microsoft.com/office/drawing/2015/9/8/chartex" xmlns:cx2="http://schemas.microsoft.com/office/drawing/2015/10/21/chartex" xmlns:cx3="http://schemas.microsoft.com/office/drawing/2016/5/9/chartex" xmlns:cx4="http://schemas.microsoft.com/office/drawing/2016/5/10/chartex" xmlns:cx5="http://schemas.microsoft.com/office/drawing/2016/5/11/chartex" xmlns:cx6="http://schemas.microsoft.com/office/drawing/2016/5/12/chartex" xmlns:cx7="http://schemas.microsoft.com/office/drawing/2016/5/13/chartex" xmlns:cx8="http://schemas.microsoft.com/office/drawing/2016/5/14/chartex" xmlns:mc="http://schemas.openxmlformats.org/markup-compatibility/2006" xmlns:aink="http://schemas.microsoft.com/office/drawing/2016/ink" xmlns:am3d="http://schemas.microsoft.com/office/drawing/2017/model3d" xmlns:o="urn:schemas-microsoft-com:office:office" xmlns:oel="http://schemas.microsoft.com/office/2019/extlst" xmlns:r="http://schemas.openxmlformats.org/officeDocument/2006/relationships" xmlns:m="http://schemas.openxmlformats.org/officeDocument/2006/math" xmlns:v="urn:schemas-microsoft-com:vml" xmlns:wp14="http://schemas.microsoft.com/office/word/2010/wordprocessingDrawing" xmlns:wp="http://schemas.openxmlformats.org/drawingml/2006/wordprocessingDrawing" xmlns:w10="urn:schemas-microsoft-com:office:word" xmlns:w="http://schemas.openxmlformats.org/wordprocessingml/2006/main" xmlns:w14="http://schemas.microsoft.com/office/word/2010/wordml" xmlns:w15="http://schemas.microsoft.com/office/word/2012/wordml" xmlns:w16cex="http://schemas.microsoft.com/office/word/2018/wordml/cex" xmlns:w16cid="http://schemas.microsoft.com/office/word/2016/wordml/cid" xmlns:w16="http://schemas.microsoft.com/office/word/2018/wordml" xmlns:w16sdtdh="http://schemas.microsoft.com/office/word/2020/wordml/sdtdatahash" xmlns:w16se="http://schemas.microsoft.com/office/word/2015/wordml/symex" xmlns:wpg="http://schemas.microsoft.com/office/word/2010/wordprocessingGroup" xmlns:wpi="http://schemas.microsoft.com/office/word/2010/wordprocessingInk" xmlns:wne="http://schemas.microsoft.com/office/word/2006/wordml" xmlns:wps="http://schemas.microsoft.com/office/word/2010/wordprocessingShape" mc:Ignorable="w14 w15 w16se w16cid w16 w16cex w16sdtdh wp14">
+  <w:footnote w:type="separator" w:id="-1">
+    <w:p>
+      <w:pPr>
+        <w:spacing w:after="0" w:line="240" w:lineRule="auto"/>
+      </w:pPr>
+      <w:r>
+        <w:separator/>
+      </w:r>
+    </w:p>
+  </w:footnote>
+  <w:footnote w:type="continuationSeparator" w:id="0">
+    <w:p>
+      <w:pPr>
+        <w:spacing w:after="0" w:line="240" w:lineRule="auto"/>
+      </w:pPr>
+      <w:r>
+        <w:continuationSeparator/>
+      </w:r>
+    </w:p>
+  </w:footnote>
+</w:footnotes>
+</file>
+
 <file path=word/numbering.xml><?xml version="1.0" encoding="utf-8"?>
 <w:numbering xmlns:wpc="http://schemas.microsoft.com/office/word/2010/wordprocessingCanvas" xmlns:cx="http://schemas.microsoft.com/office/drawing/2014/chartex" xmlns:cx1="http://schemas.microsoft.com/office/drawing/2015/9/8/chartex" xmlns:cx2="http://schemas.microsoft.com/office/drawing/2015/10/21/chartex" xmlns:cx3="http://schemas.microsoft.com/office/drawing/2016/5/9/chartex" xmlns:cx4="http://schemas.microsoft.com/office/drawing/2016/5/10/chartex" xmlns:cx5="http://schemas.microsoft.com/office/drawing/2016/5/11/chartex" xmlns:cx6="http://schemas.microsoft.com/office/drawing/2016/5/12/chartex" xmlns:cx7="http://schemas.microsoft.com/office/drawing/2016/5/13/chartex" xmlns:cx8="http://schemas.microsoft.com/office/drawing/2016/5/14/chartex" xmlns:mc="http://schemas.openxmlformats.org/markup-compatibility/2006" xmlns:aink="http://schemas.microsoft.com/office/drawing/2016/ink" xmlns:am3d="http://schemas.microsoft.com/office/drawing/2017/model3d" xmlns:o="urn:schemas-microsoft-com:office:office" xmlns:oel="http://schemas.microsoft.com/office/2019/extlst" xmlns:r="http://schemas.openxmlformats.org/officeDocument/2006/relationships" xmlns:m="http://schemas.openxmlformats.org/officeDocument/2006/math" xmlns:v="urn:schemas-microsoft-com:vml" xmlns:wp14="http://schemas.microsoft.com/office/word/2010/wordprocessingDrawing" xmlns:wp="http://schemas.openxmlformats.org/drawingml/2006/wordprocessingDrawing" xmlns:w10="urn:schemas-microsoft-com:office:word" xmlns:w="http://schemas.openxmlformats.org/wordprocessingml/2006/main" xmlns:w14="http://schemas.microsoft.com/office/word/2010/wordml" xmlns:w15="http://schemas.microsoft.com/office/word/2012/wordml" xmlns:w16cex="http://schemas.microsoft.com/office/word/2018/wordml/cex" xmlns:w16cid="http://schemas.microsoft.com/office/word/2016/wordml/cid" xmlns:w16="http://schemas.microsoft.com/office/word/2018/wordml" xmlns:w16sdtdh="http://schemas.microsoft.com/office/word/2020/wordml/sdtdatahash" xmlns:w16se="http://schemas.microsoft.com/office/word/2015/wordml/symex" xmlns:wpg="http://schemas.microsoft.com/office/word/2010/wordprocessingGroup" xmlns:wpi="http://schemas.microsoft.com/office/word/2010/wordprocessingInk" xmlns:wne="http://schemas.microsoft.com/office/word/2006/wordml" xmlns:wps="http://schemas.microsoft.com/office/word/2010/wordprocessingShape" mc:Ignorable="w14 w15 w16se w16cid w16 w16cex w16sdtdh wp14">
   <w:abstractNum w:abstractNumId="0" w15:restartNumberingAfterBreak="0">
+    <w:nsid w:val="05A00695"/>
+    <w:multiLevelType w:val="hybridMultilevel"/>
+    <w:tmpl w:val="E16C95E8"/>
+    <w:lvl w:ilvl="0" w:tplc="53C2A824">
+      <w:start w:val="1"/>
+      <w:numFmt w:val="decimal"/>
+      <w:lvlText w:val="%1."/>
+      <w:lvlJc w:val="left"/>
+      <w:pPr>
+        <w:ind w:left="760" w:hanging="360"/>
+      </w:pPr>
+      <w:rPr>
+        <w:rFonts w:hint="default"/>
+      </w:rPr>
+    </w:lvl>
+    <w:lvl w:ilvl="1" w:tplc="04090019" w:tentative="1">
+      <w:start w:val="1"/>
+      <w:numFmt w:val="upperLetter"/>
+      <w:lvlText w:val="%2."/>
+      <w:lvlJc w:val="left"/>
+      <w:pPr>
+        <w:ind w:left="1200" w:hanging="400"/>
+      </w:pPr>
+    </w:lvl>
+    <w:lvl w:ilvl="2" w:tplc="0409001B" w:tentative="1">
+      <w:start w:val="1"/>
+      <w:numFmt w:val="lowerRoman"/>
+      <w:lvlText w:val="%3."/>
+      <w:lvlJc w:val="right"/>
+      <w:pPr>
+        <w:ind w:left="1600" w:hanging="400"/>
+      </w:pPr>
+    </w:lvl>
+    <w:lvl w:ilvl="3" w:tplc="0409000F" w:tentative="1">
+      <w:start w:val="1"/>
+      <w:numFmt w:val="decimal"/>
+      <w:lvlText w:val="%4."/>
+      <w:lvlJc w:val="left"/>
+      <w:pPr>
+        <w:ind w:left="2000" w:hanging="400"/>
+      </w:pPr>
+    </w:lvl>
+    <w:lvl w:ilvl="4" w:tplc="04090019" w:tentative="1">
+      <w:start w:val="1"/>
+      <w:numFmt w:val="upperLetter"/>
+      <w:lvlText w:val="%5."/>
+      <w:lvlJc w:val="left"/>
+      <w:pPr>
+        <w:ind w:left="2400" w:hanging="400"/>
+      </w:pPr>
+    </w:lvl>
+    <w:lvl w:ilvl="5" w:tplc="0409001B" w:tentative="1">
+      <w:start w:val="1"/>
+      <w:numFmt w:val="lowerRoman"/>
+      <w:lvlText w:val="%6."/>
+      <w:lvlJc w:val="right"/>
+      <w:pPr>
+        <w:ind w:left="2800" w:hanging="400"/>
+      </w:pPr>
+    </w:lvl>
+    <w:lvl w:ilvl="6" w:tplc="0409000F" w:tentative="1">
+      <w:start w:val="1"/>
+      <w:numFmt w:val="decimal"/>
+      <w:lvlText w:val="%7."/>
+      <w:lvlJc w:val="left"/>
+      <w:pPr>
+        <w:ind w:left="3200" w:hanging="400"/>
+      </w:pPr>
+    </w:lvl>
+    <w:lvl w:ilvl="7" w:tplc="04090019" w:tentative="1">
+      <w:start w:val="1"/>
+      <w:numFmt w:val="upperLetter"/>
+      <w:lvlText w:val="%8."/>
+      <w:lvlJc w:val="left"/>
+      <w:pPr>
+        <w:ind w:left="3600" w:hanging="400"/>
+      </w:pPr>
+    </w:lvl>
+    <w:lvl w:ilvl="8" w:tplc="0409001B" w:tentative="1">
+      <w:start w:val="1"/>
+      <w:numFmt w:val="lowerRoman"/>
+      <w:lvlText w:val="%9."/>
+      <w:lvlJc w:val="right"/>
+      <w:pPr>
+        <w:ind w:left="4000" w:hanging="400"/>
+      </w:pPr>
+    </w:lvl>
+  </w:abstractNum>
+  <w:abstractNum w:abstractNumId="1" w15:restartNumberingAfterBreak="0">
+    <w:nsid w:val="085421EB"/>
+    <w:multiLevelType w:val="hybridMultilevel"/>
+    <w:tmpl w:val="33A48C06"/>
+    <w:lvl w:ilvl="0" w:tplc="B4001970">
+      <w:numFmt w:val="bullet"/>
+      <w:lvlText w:val=""/>
+      <w:lvlJc w:val="left"/>
+      <w:pPr>
+        <w:ind w:left="760" w:hanging="360"/>
+      </w:pPr>
+      <w:rPr>
+        <w:rFonts w:ascii="Wingdings" w:eastAsiaTheme="minorEastAsia" w:hAnsi="Wingdings" w:cstheme="minorBidi" w:hint="default"/>
+      </w:rPr>
+    </w:lvl>
+    <w:lvl w:ilvl="1" w:tplc="04090003" w:tentative="1">
+      <w:start w:val="1"/>
+      <w:numFmt w:val="bullet"/>
+      <w:lvlText w:val=""/>
+      <w:lvlJc w:val="left"/>
+      <w:pPr>
+        <w:ind w:left="1200" w:hanging="400"/>
+      </w:pPr>
+      <w:rPr>
+        <w:rFonts w:ascii="Wingdings" w:hAnsi="Wingdings" w:hint="default"/>
+      </w:rPr>
+    </w:lvl>
+    <w:lvl w:ilvl="2" w:tplc="04090005" w:tentative="1">
+      <w:start w:val="1"/>
+      <w:numFmt w:val="bullet"/>
+      <w:lvlText w:val=""/>
+      <w:lvlJc w:val="left"/>
+      <w:pPr>
+        <w:ind w:left="1600" w:hanging="400"/>
+      </w:pPr>
+      <w:rPr>
+        <w:rFonts w:ascii="Wingdings" w:hAnsi="Wingdings" w:hint="default"/>
+      </w:rPr>
+    </w:lvl>
+    <w:lvl w:ilvl="3" w:tplc="04090001" w:tentative="1">
+      <w:start w:val="1"/>
+      <w:numFmt w:val="bullet"/>
+      <w:lvlText w:val=""/>
+      <w:lvlJc w:val="left"/>
+      <w:pPr>
+        <w:ind w:left="2000" w:hanging="400"/>
+      </w:pPr>
+      <w:rPr>
+        <w:rFonts w:ascii="Wingdings" w:hAnsi="Wingdings" w:hint="default"/>
+      </w:rPr>
+    </w:lvl>
+    <w:lvl w:ilvl="4" w:tplc="04090003" w:tentative="1">
+      <w:start w:val="1"/>
+      <w:numFmt w:val="bullet"/>
+      <w:lvlText w:val=""/>
+      <w:lvlJc w:val="left"/>
+      <w:pPr>
+        <w:ind w:left="2400" w:hanging="400"/>
+      </w:pPr>
+      <w:rPr>
+        <w:rFonts w:ascii="Wingdings" w:hAnsi="Wingdings" w:hint="default"/>
+      </w:rPr>
+    </w:lvl>
+    <w:lvl w:ilvl="5" w:tplc="04090005" w:tentative="1">
+      <w:start w:val="1"/>
+      <w:numFmt w:val="bullet"/>
+      <w:lvlText w:val=""/>
+      <w:lvlJc w:val="left"/>
+      <w:pPr>
+        <w:ind w:left="2800" w:hanging="400"/>
+      </w:pPr>
+      <w:rPr>
+        <w:rFonts w:ascii="Wingdings" w:hAnsi="Wingdings" w:hint="default"/>
+      </w:rPr>
+    </w:lvl>
+    <w:lvl w:ilvl="6" w:tplc="04090001" w:tentative="1">
+      <w:start w:val="1"/>
+      <w:numFmt w:val="bullet"/>
+      <w:lvlText w:val=""/>
+      <w:lvlJc w:val="left"/>
+      <w:pPr>
+        <w:ind w:left="3200" w:hanging="400"/>
+      </w:pPr>
+      <w:rPr>
+        <w:rFonts w:ascii="Wingdings" w:hAnsi="Wingdings" w:hint="default"/>
+      </w:rPr>
+    </w:lvl>
+    <w:lvl w:ilvl="7" w:tplc="04090003" w:tentative="1">
+      <w:start w:val="1"/>
+      <w:numFmt w:val="bullet"/>
+      <w:lvlText w:val=""/>
+      <w:lvlJc w:val="left"/>
+      <w:pPr>
+        <w:ind w:left="3600" w:hanging="400"/>
+      </w:pPr>
+      <w:rPr>
+        <w:rFonts w:ascii="Wingdings" w:hAnsi="Wingdings" w:hint="default"/>
+      </w:rPr>
+    </w:lvl>
+    <w:lvl w:ilvl="8" w:tplc="04090005" w:tentative="1">
+      <w:start w:val="1"/>
+      <w:numFmt w:val="bullet"/>
+      <w:lvlText w:val=""/>
+      <w:lvlJc w:val="left"/>
+      <w:pPr>
+        <w:ind w:left="4000" w:hanging="400"/>
+      </w:pPr>
+      <w:rPr>
+        <w:rFonts w:ascii="Wingdings" w:hAnsi="Wingdings" w:hint="default"/>
+      </w:rPr>
+    </w:lvl>
+  </w:abstractNum>
+  <w:abstractNum w:abstractNumId="2" w15:restartNumberingAfterBreak="0">
+    <w:nsid w:val="161B38A9"/>
+    <w:multiLevelType w:val="hybridMultilevel"/>
+    <w:tmpl w:val="0932FD0C"/>
+    <w:lvl w:ilvl="0" w:tplc="17848698">
+      <w:start w:val="1"/>
+      <w:numFmt w:val="bullet"/>
+      <w:lvlText w:val=""/>
+      <w:lvlJc w:val="left"/>
+      <w:pPr>
+        <w:ind w:left="760" w:hanging="360"/>
+      </w:pPr>
+      <w:rPr>
+        <w:rFonts w:ascii="Wingdings" w:eastAsia="돋움체" w:hAnsi="Wingdings" w:cs="돋움체" w:hint="default"/>
+      </w:rPr>
+    </w:lvl>
+    <w:lvl w:ilvl="1" w:tplc="04090003" w:tentative="1">
+      <w:start w:val="1"/>
+      <w:numFmt w:val="bullet"/>
+      <w:lvlText w:val=""/>
+      <w:lvlJc w:val="left"/>
+      <w:pPr>
+        <w:ind w:left="1200" w:hanging="400"/>
+      </w:pPr>
+      <w:rPr>
+        <w:rFonts w:ascii="Wingdings" w:hAnsi="Wingdings" w:hint="default"/>
+      </w:rPr>
+    </w:lvl>
+    <w:lvl w:ilvl="2" w:tplc="04090005" w:tentative="1">
+      <w:start w:val="1"/>
+      <w:numFmt w:val="bullet"/>
+      <w:lvlText w:val=""/>
+      <w:lvlJc w:val="left"/>
+      <w:pPr>
+        <w:ind w:left="1600" w:hanging="400"/>
+      </w:pPr>
+      <w:rPr>
+        <w:rFonts w:ascii="Wingdings" w:hAnsi="Wingdings" w:hint="default"/>
+      </w:rPr>
+    </w:lvl>
+    <w:lvl w:ilvl="3" w:tplc="04090001" w:tentative="1">
+      <w:start w:val="1"/>
+      <w:numFmt w:val="bullet"/>
+      <w:lvlText w:val=""/>
+      <w:lvlJc w:val="left"/>
+      <w:pPr>
+        <w:ind w:left="2000" w:hanging="400"/>
+      </w:pPr>
+      <w:rPr>
+        <w:rFonts w:ascii="Wingdings" w:hAnsi="Wingdings" w:hint="default"/>
+      </w:rPr>
+    </w:lvl>
+    <w:lvl w:ilvl="4" w:tplc="04090003" w:tentative="1">
+      <w:start w:val="1"/>
+      <w:numFmt w:val="bullet"/>
+      <w:lvlText w:val=""/>
+      <w:lvlJc w:val="left"/>
+      <w:pPr>
+        <w:ind w:left="2400" w:hanging="400"/>
+      </w:pPr>
+      <w:rPr>
+        <w:rFonts w:ascii="Wingdings" w:hAnsi="Wingdings" w:hint="default"/>
+      </w:rPr>
+    </w:lvl>
+    <w:lvl w:ilvl="5" w:tplc="04090005" w:tentative="1">
+      <w:start w:val="1"/>
+      <w:numFmt w:val="bullet"/>
+      <w:lvlText w:val=""/>
+      <w:lvlJc w:val="left"/>
+      <w:pPr>
+        <w:ind w:left="2800" w:hanging="400"/>
+      </w:pPr>
+      <w:rPr>
+        <w:rFonts w:ascii="Wingdings" w:hAnsi="Wingdings" w:hint="default"/>
+      </w:rPr>
+    </w:lvl>
+    <w:lvl w:ilvl="6" w:tplc="04090001" w:tentative="1">
+      <w:start w:val="1"/>
+      <w:numFmt w:val="bullet"/>
+      <w:lvlText w:val=""/>
+      <w:lvlJc w:val="left"/>
+      <w:pPr>
+        <w:ind w:left="3200" w:hanging="400"/>
+      </w:pPr>
+      <w:rPr>
+        <w:rFonts w:ascii="Wingdings" w:hAnsi="Wingdings" w:hint="default"/>
+      </w:rPr>
+    </w:lvl>
+    <w:lvl w:ilvl="7" w:tplc="04090003" w:tentative="1">
+      <w:start w:val="1"/>
+      <w:numFmt w:val="bullet"/>
+      <w:lvlText w:val=""/>
+      <w:lvlJc w:val="left"/>
+      <w:pPr>
+        <w:ind w:left="3600" w:hanging="400"/>
+      </w:pPr>
+      <w:rPr>
+        <w:rFonts w:ascii="Wingdings" w:hAnsi="Wingdings" w:hint="default"/>
+      </w:rPr>
+    </w:lvl>
+    <w:lvl w:ilvl="8" w:tplc="04090005" w:tentative="1">
+      <w:start w:val="1"/>
+      <w:numFmt w:val="bullet"/>
+      <w:lvlText w:val=""/>
+      <w:lvlJc w:val="left"/>
+      <w:pPr>
+        <w:ind w:left="4000" w:hanging="400"/>
+      </w:pPr>
+      <w:rPr>
+        <w:rFonts w:ascii="Wingdings" w:hAnsi="Wingdings" w:hint="default"/>
+      </w:rPr>
+    </w:lvl>
+  </w:abstractNum>
+  <w:abstractNum w:abstractNumId="3" w15:restartNumberingAfterBreak="0">
     <w:nsid w:val="2766262A"/>
     <w:multiLevelType w:val="hybridMultilevel"/>
     <w:tmpl w:val="FAD8DE2C"/>
@@ -1824,8 +6916,849 @@
       </w:rPr>
     </w:lvl>
   </w:abstractNum>
+  <w:abstractNum w:abstractNumId="4" w15:restartNumberingAfterBreak="0">
+    <w:nsid w:val="2B43774F"/>
+    <w:multiLevelType w:val="hybridMultilevel"/>
+    <w:tmpl w:val="63DA2034"/>
+    <w:lvl w:ilvl="0" w:tplc="A1CA6992">
+      <w:start w:val="1"/>
+      <w:numFmt w:val="decimal"/>
+      <w:lvlText w:val="%1."/>
+      <w:lvlJc w:val="left"/>
+      <w:pPr>
+        <w:ind w:left="760" w:hanging="360"/>
+      </w:pPr>
+      <w:rPr>
+        <w:rFonts w:hint="eastAsia"/>
+      </w:rPr>
+    </w:lvl>
+    <w:lvl w:ilvl="1" w:tplc="04090019" w:tentative="1">
+      <w:start w:val="1"/>
+      <w:numFmt w:val="upperLetter"/>
+      <w:lvlText w:val="%2."/>
+      <w:lvlJc w:val="left"/>
+      <w:pPr>
+        <w:ind w:left="1200" w:hanging="400"/>
+      </w:pPr>
+    </w:lvl>
+    <w:lvl w:ilvl="2" w:tplc="0409001B" w:tentative="1">
+      <w:start w:val="1"/>
+      <w:numFmt w:val="lowerRoman"/>
+      <w:lvlText w:val="%3."/>
+      <w:lvlJc w:val="right"/>
+      <w:pPr>
+        <w:ind w:left="1600" w:hanging="400"/>
+      </w:pPr>
+    </w:lvl>
+    <w:lvl w:ilvl="3" w:tplc="0409000F" w:tentative="1">
+      <w:start w:val="1"/>
+      <w:numFmt w:val="decimal"/>
+      <w:lvlText w:val="%4."/>
+      <w:lvlJc w:val="left"/>
+      <w:pPr>
+        <w:ind w:left="2000" w:hanging="400"/>
+      </w:pPr>
+    </w:lvl>
+    <w:lvl w:ilvl="4" w:tplc="04090019" w:tentative="1">
+      <w:start w:val="1"/>
+      <w:numFmt w:val="upperLetter"/>
+      <w:lvlText w:val="%5."/>
+      <w:lvlJc w:val="left"/>
+      <w:pPr>
+        <w:ind w:left="2400" w:hanging="400"/>
+      </w:pPr>
+    </w:lvl>
+    <w:lvl w:ilvl="5" w:tplc="0409001B" w:tentative="1">
+      <w:start w:val="1"/>
+      <w:numFmt w:val="lowerRoman"/>
+      <w:lvlText w:val="%6."/>
+      <w:lvlJc w:val="right"/>
+      <w:pPr>
+        <w:ind w:left="2800" w:hanging="400"/>
+      </w:pPr>
+    </w:lvl>
+    <w:lvl w:ilvl="6" w:tplc="0409000F" w:tentative="1">
+      <w:start w:val="1"/>
+      <w:numFmt w:val="decimal"/>
+      <w:lvlText w:val="%7."/>
+      <w:lvlJc w:val="left"/>
+      <w:pPr>
+        <w:ind w:left="3200" w:hanging="400"/>
+      </w:pPr>
+    </w:lvl>
+    <w:lvl w:ilvl="7" w:tplc="04090019" w:tentative="1">
+      <w:start w:val="1"/>
+      <w:numFmt w:val="upperLetter"/>
+      <w:lvlText w:val="%8."/>
+      <w:lvlJc w:val="left"/>
+      <w:pPr>
+        <w:ind w:left="3600" w:hanging="400"/>
+      </w:pPr>
+    </w:lvl>
+    <w:lvl w:ilvl="8" w:tplc="0409001B" w:tentative="1">
+      <w:start w:val="1"/>
+      <w:numFmt w:val="lowerRoman"/>
+      <w:lvlText w:val="%9."/>
+      <w:lvlJc w:val="right"/>
+      <w:pPr>
+        <w:ind w:left="4000" w:hanging="400"/>
+      </w:pPr>
+    </w:lvl>
+  </w:abstractNum>
+  <w:abstractNum w:abstractNumId="5" w15:restartNumberingAfterBreak="0">
+    <w:nsid w:val="33FA3A0E"/>
+    <w:multiLevelType w:val="hybridMultilevel"/>
+    <w:tmpl w:val="8A08FA62"/>
+    <w:lvl w:ilvl="0" w:tplc="5FBC2CB6">
+      <w:start w:val="1"/>
+      <w:numFmt w:val="decimal"/>
+      <w:lvlText w:val="%1."/>
+      <w:lvlJc w:val="left"/>
+      <w:pPr>
+        <w:ind w:left="760" w:hanging="360"/>
+      </w:pPr>
+      <w:rPr>
+        <w:rFonts w:hint="eastAsia"/>
+      </w:rPr>
+    </w:lvl>
+    <w:lvl w:ilvl="1" w:tplc="04090019">
+      <w:start w:val="1"/>
+      <w:numFmt w:val="upperLetter"/>
+      <w:lvlText w:val="%2."/>
+      <w:lvlJc w:val="left"/>
+      <w:pPr>
+        <w:ind w:left="1200" w:hanging="400"/>
+      </w:pPr>
+    </w:lvl>
+    <w:lvl w:ilvl="2" w:tplc="0409001B" w:tentative="1">
+      <w:start w:val="1"/>
+      <w:numFmt w:val="lowerRoman"/>
+      <w:lvlText w:val="%3."/>
+      <w:lvlJc w:val="right"/>
+      <w:pPr>
+        <w:ind w:left="1600" w:hanging="400"/>
+      </w:pPr>
+    </w:lvl>
+    <w:lvl w:ilvl="3" w:tplc="0409000F" w:tentative="1">
+      <w:start w:val="1"/>
+      <w:numFmt w:val="decimal"/>
+      <w:lvlText w:val="%4."/>
+      <w:lvlJc w:val="left"/>
+      <w:pPr>
+        <w:ind w:left="2000" w:hanging="400"/>
+      </w:pPr>
+    </w:lvl>
+    <w:lvl w:ilvl="4" w:tplc="04090019" w:tentative="1">
+      <w:start w:val="1"/>
+      <w:numFmt w:val="upperLetter"/>
+      <w:lvlText w:val="%5."/>
+      <w:lvlJc w:val="left"/>
+      <w:pPr>
+        <w:ind w:left="2400" w:hanging="400"/>
+      </w:pPr>
+    </w:lvl>
+    <w:lvl w:ilvl="5" w:tplc="0409001B" w:tentative="1">
+      <w:start w:val="1"/>
+      <w:numFmt w:val="lowerRoman"/>
+      <w:lvlText w:val="%6."/>
+      <w:lvlJc w:val="right"/>
+      <w:pPr>
+        <w:ind w:left="2800" w:hanging="400"/>
+      </w:pPr>
+    </w:lvl>
+    <w:lvl w:ilvl="6" w:tplc="0409000F" w:tentative="1">
+      <w:start w:val="1"/>
+      <w:numFmt w:val="decimal"/>
+      <w:lvlText w:val="%7."/>
+      <w:lvlJc w:val="left"/>
+      <w:pPr>
+        <w:ind w:left="3200" w:hanging="400"/>
+      </w:pPr>
+    </w:lvl>
+    <w:lvl w:ilvl="7" w:tplc="04090019" w:tentative="1">
+      <w:start w:val="1"/>
+      <w:numFmt w:val="upperLetter"/>
+      <w:lvlText w:val="%8."/>
+      <w:lvlJc w:val="left"/>
+      <w:pPr>
+        <w:ind w:left="3600" w:hanging="400"/>
+      </w:pPr>
+    </w:lvl>
+    <w:lvl w:ilvl="8" w:tplc="0409001B" w:tentative="1">
+      <w:start w:val="1"/>
+      <w:numFmt w:val="lowerRoman"/>
+      <w:lvlText w:val="%9."/>
+      <w:lvlJc w:val="right"/>
+      <w:pPr>
+        <w:ind w:left="4000" w:hanging="400"/>
+      </w:pPr>
+    </w:lvl>
+  </w:abstractNum>
+  <w:abstractNum w:abstractNumId="6" w15:restartNumberingAfterBreak="0">
+    <w:nsid w:val="3D57793E"/>
+    <w:multiLevelType w:val="hybridMultilevel"/>
+    <w:tmpl w:val="2BA84F4A"/>
+    <w:lvl w:ilvl="0" w:tplc="ECA87E14">
+      <w:start w:val="1"/>
+      <w:numFmt w:val="decimal"/>
+      <w:lvlText w:val="%1."/>
+      <w:lvlJc w:val="left"/>
+      <w:pPr>
+        <w:ind w:left="760" w:hanging="360"/>
+      </w:pPr>
+      <w:rPr>
+        <w:rFonts w:hint="eastAsia"/>
+      </w:rPr>
+    </w:lvl>
+    <w:lvl w:ilvl="1" w:tplc="04090019" w:tentative="1">
+      <w:start w:val="1"/>
+      <w:numFmt w:val="upperLetter"/>
+      <w:lvlText w:val="%2."/>
+      <w:lvlJc w:val="left"/>
+      <w:pPr>
+        <w:ind w:left="1200" w:hanging="400"/>
+      </w:pPr>
+    </w:lvl>
+    <w:lvl w:ilvl="2" w:tplc="0409001B" w:tentative="1">
+      <w:start w:val="1"/>
+      <w:numFmt w:val="lowerRoman"/>
+      <w:lvlText w:val="%3."/>
+      <w:lvlJc w:val="right"/>
+      <w:pPr>
+        <w:ind w:left="1600" w:hanging="400"/>
+      </w:pPr>
+    </w:lvl>
+    <w:lvl w:ilvl="3" w:tplc="0409000F" w:tentative="1">
+      <w:start w:val="1"/>
+      <w:numFmt w:val="decimal"/>
+      <w:lvlText w:val="%4."/>
+      <w:lvlJc w:val="left"/>
+      <w:pPr>
+        <w:ind w:left="2000" w:hanging="400"/>
+      </w:pPr>
+    </w:lvl>
+    <w:lvl w:ilvl="4" w:tplc="04090019" w:tentative="1">
+      <w:start w:val="1"/>
+      <w:numFmt w:val="upperLetter"/>
+      <w:lvlText w:val="%5."/>
+      <w:lvlJc w:val="left"/>
+      <w:pPr>
+        <w:ind w:left="2400" w:hanging="400"/>
+      </w:pPr>
+    </w:lvl>
+    <w:lvl w:ilvl="5" w:tplc="0409001B" w:tentative="1">
+      <w:start w:val="1"/>
+      <w:numFmt w:val="lowerRoman"/>
+      <w:lvlText w:val="%6."/>
+      <w:lvlJc w:val="right"/>
+      <w:pPr>
+        <w:ind w:left="2800" w:hanging="400"/>
+      </w:pPr>
+    </w:lvl>
+    <w:lvl w:ilvl="6" w:tplc="0409000F" w:tentative="1">
+      <w:start w:val="1"/>
+      <w:numFmt w:val="decimal"/>
+      <w:lvlText w:val="%7."/>
+      <w:lvlJc w:val="left"/>
+      <w:pPr>
+        <w:ind w:left="3200" w:hanging="400"/>
+      </w:pPr>
+    </w:lvl>
+    <w:lvl w:ilvl="7" w:tplc="04090019" w:tentative="1">
+      <w:start w:val="1"/>
+      <w:numFmt w:val="upperLetter"/>
+      <w:lvlText w:val="%8."/>
+      <w:lvlJc w:val="left"/>
+      <w:pPr>
+        <w:ind w:left="3600" w:hanging="400"/>
+      </w:pPr>
+    </w:lvl>
+    <w:lvl w:ilvl="8" w:tplc="0409001B" w:tentative="1">
+      <w:start w:val="1"/>
+      <w:numFmt w:val="lowerRoman"/>
+      <w:lvlText w:val="%9."/>
+      <w:lvlJc w:val="right"/>
+      <w:pPr>
+        <w:ind w:left="4000" w:hanging="400"/>
+      </w:pPr>
+    </w:lvl>
+  </w:abstractNum>
+  <w:abstractNum w:abstractNumId="7" w15:restartNumberingAfterBreak="0">
+    <w:nsid w:val="440113EF"/>
+    <w:multiLevelType w:val="hybridMultilevel"/>
+    <w:tmpl w:val="06486A30"/>
+    <w:lvl w:ilvl="0" w:tplc="78C0F992">
+      <w:start w:val="1"/>
+      <w:numFmt w:val="bullet"/>
+      <w:lvlText w:val=""/>
+      <w:lvlJc w:val="left"/>
+      <w:pPr>
+        <w:ind w:left="760" w:hanging="360"/>
+      </w:pPr>
+      <w:rPr>
+        <w:rFonts w:ascii="Wingdings" w:eastAsia="돋움체" w:hAnsi="Wingdings" w:cs="돋움체" w:hint="default"/>
+      </w:rPr>
+    </w:lvl>
+    <w:lvl w:ilvl="1" w:tplc="04090003" w:tentative="1">
+      <w:start w:val="1"/>
+      <w:numFmt w:val="bullet"/>
+      <w:lvlText w:val=""/>
+      <w:lvlJc w:val="left"/>
+      <w:pPr>
+        <w:ind w:left="1200" w:hanging="400"/>
+      </w:pPr>
+      <w:rPr>
+        <w:rFonts w:ascii="Wingdings" w:hAnsi="Wingdings" w:hint="default"/>
+      </w:rPr>
+    </w:lvl>
+    <w:lvl w:ilvl="2" w:tplc="04090005" w:tentative="1">
+      <w:start w:val="1"/>
+      <w:numFmt w:val="bullet"/>
+      <w:lvlText w:val=""/>
+      <w:lvlJc w:val="left"/>
+      <w:pPr>
+        <w:ind w:left="1600" w:hanging="400"/>
+      </w:pPr>
+      <w:rPr>
+        <w:rFonts w:ascii="Wingdings" w:hAnsi="Wingdings" w:hint="default"/>
+      </w:rPr>
+    </w:lvl>
+    <w:lvl w:ilvl="3" w:tplc="04090001" w:tentative="1">
+      <w:start w:val="1"/>
+      <w:numFmt w:val="bullet"/>
+      <w:lvlText w:val=""/>
+      <w:lvlJc w:val="left"/>
+      <w:pPr>
+        <w:ind w:left="2000" w:hanging="400"/>
+      </w:pPr>
+      <w:rPr>
+        <w:rFonts w:ascii="Wingdings" w:hAnsi="Wingdings" w:hint="default"/>
+      </w:rPr>
+    </w:lvl>
+    <w:lvl w:ilvl="4" w:tplc="04090003" w:tentative="1">
+      <w:start w:val="1"/>
+      <w:numFmt w:val="bullet"/>
+      <w:lvlText w:val=""/>
+      <w:lvlJc w:val="left"/>
+      <w:pPr>
+        <w:ind w:left="2400" w:hanging="400"/>
+      </w:pPr>
+      <w:rPr>
+        <w:rFonts w:ascii="Wingdings" w:hAnsi="Wingdings" w:hint="default"/>
+      </w:rPr>
+    </w:lvl>
+    <w:lvl w:ilvl="5" w:tplc="04090005" w:tentative="1">
+      <w:start w:val="1"/>
+      <w:numFmt w:val="bullet"/>
+      <w:lvlText w:val=""/>
+      <w:lvlJc w:val="left"/>
+      <w:pPr>
+        <w:ind w:left="2800" w:hanging="400"/>
+      </w:pPr>
+      <w:rPr>
+        <w:rFonts w:ascii="Wingdings" w:hAnsi="Wingdings" w:hint="default"/>
+      </w:rPr>
+    </w:lvl>
+    <w:lvl w:ilvl="6" w:tplc="04090001" w:tentative="1">
+      <w:start w:val="1"/>
+      <w:numFmt w:val="bullet"/>
+      <w:lvlText w:val=""/>
+      <w:lvlJc w:val="left"/>
+      <w:pPr>
+        <w:ind w:left="3200" w:hanging="400"/>
+      </w:pPr>
+      <w:rPr>
+        <w:rFonts w:ascii="Wingdings" w:hAnsi="Wingdings" w:hint="default"/>
+      </w:rPr>
+    </w:lvl>
+    <w:lvl w:ilvl="7" w:tplc="04090003" w:tentative="1">
+      <w:start w:val="1"/>
+      <w:numFmt w:val="bullet"/>
+      <w:lvlText w:val=""/>
+      <w:lvlJc w:val="left"/>
+      <w:pPr>
+        <w:ind w:left="3600" w:hanging="400"/>
+      </w:pPr>
+      <w:rPr>
+        <w:rFonts w:ascii="Wingdings" w:hAnsi="Wingdings" w:hint="default"/>
+      </w:rPr>
+    </w:lvl>
+    <w:lvl w:ilvl="8" w:tplc="04090005" w:tentative="1">
+      <w:start w:val="1"/>
+      <w:numFmt w:val="bullet"/>
+      <w:lvlText w:val=""/>
+      <w:lvlJc w:val="left"/>
+      <w:pPr>
+        <w:ind w:left="4000" w:hanging="400"/>
+      </w:pPr>
+      <w:rPr>
+        <w:rFonts w:ascii="Wingdings" w:hAnsi="Wingdings" w:hint="default"/>
+      </w:rPr>
+    </w:lvl>
+  </w:abstractNum>
+  <w:abstractNum w:abstractNumId="8" w15:restartNumberingAfterBreak="0">
+    <w:nsid w:val="489408B7"/>
+    <w:multiLevelType w:val="hybridMultilevel"/>
+    <w:tmpl w:val="51905AC2"/>
+    <w:lvl w:ilvl="0" w:tplc="D1EA758E">
+      <w:start w:val="1"/>
+      <w:numFmt w:val="bullet"/>
+      <w:lvlText w:val=""/>
+      <w:lvlJc w:val="left"/>
+      <w:pPr>
+        <w:ind w:left="760" w:hanging="360"/>
+      </w:pPr>
+      <w:rPr>
+        <w:rFonts w:ascii="Wingdings" w:eastAsia="돋움체" w:hAnsi="Wingdings" w:cs="돋움체" w:hint="default"/>
+      </w:rPr>
+    </w:lvl>
+    <w:lvl w:ilvl="1" w:tplc="04090003" w:tentative="1">
+      <w:start w:val="1"/>
+      <w:numFmt w:val="bullet"/>
+      <w:lvlText w:val=""/>
+      <w:lvlJc w:val="left"/>
+      <w:pPr>
+        <w:ind w:left="1200" w:hanging="400"/>
+      </w:pPr>
+      <w:rPr>
+        <w:rFonts w:ascii="Wingdings" w:hAnsi="Wingdings" w:hint="default"/>
+      </w:rPr>
+    </w:lvl>
+    <w:lvl w:ilvl="2" w:tplc="04090005" w:tentative="1">
+      <w:start w:val="1"/>
+      <w:numFmt w:val="bullet"/>
+      <w:lvlText w:val=""/>
+      <w:lvlJc w:val="left"/>
+      <w:pPr>
+        <w:ind w:left="1600" w:hanging="400"/>
+      </w:pPr>
+      <w:rPr>
+        <w:rFonts w:ascii="Wingdings" w:hAnsi="Wingdings" w:hint="default"/>
+      </w:rPr>
+    </w:lvl>
+    <w:lvl w:ilvl="3" w:tplc="04090001" w:tentative="1">
+      <w:start w:val="1"/>
+      <w:numFmt w:val="bullet"/>
+      <w:lvlText w:val=""/>
+      <w:lvlJc w:val="left"/>
+      <w:pPr>
+        <w:ind w:left="2000" w:hanging="400"/>
+      </w:pPr>
+      <w:rPr>
+        <w:rFonts w:ascii="Wingdings" w:hAnsi="Wingdings" w:hint="default"/>
+      </w:rPr>
+    </w:lvl>
+    <w:lvl w:ilvl="4" w:tplc="04090003" w:tentative="1">
+      <w:start w:val="1"/>
+      <w:numFmt w:val="bullet"/>
+      <w:lvlText w:val=""/>
+      <w:lvlJc w:val="left"/>
+      <w:pPr>
+        <w:ind w:left="2400" w:hanging="400"/>
+      </w:pPr>
+      <w:rPr>
+        <w:rFonts w:ascii="Wingdings" w:hAnsi="Wingdings" w:hint="default"/>
+      </w:rPr>
+    </w:lvl>
+    <w:lvl w:ilvl="5" w:tplc="04090005" w:tentative="1">
+      <w:start w:val="1"/>
+      <w:numFmt w:val="bullet"/>
+      <w:lvlText w:val=""/>
+      <w:lvlJc w:val="left"/>
+      <w:pPr>
+        <w:ind w:left="2800" w:hanging="400"/>
+      </w:pPr>
+      <w:rPr>
+        <w:rFonts w:ascii="Wingdings" w:hAnsi="Wingdings" w:hint="default"/>
+      </w:rPr>
+    </w:lvl>
+    <w:lvl w:ilvl="6" w:tplc="04090001" w:tentative="1">
+      <w:start w:val="1"/>
+      <w:numFmt w:val="bullet"/>
+      <w:lvlText w:val=""/>
+      <w:lvlJc w:val="left"/>
+      <w:pPr>
+        <w:ind w:left="3200" w:hanging="400"/>
+      </w:pPr>
+      <w:rPr>
+        <w:rFonts w:ascii="Wingdings" w:hAnsi="Wingdings" w:hint="default"/>
+      </w:rPr>
+    </w:lvl>
+    <w:lvl w:ilvl="7" w:tplc="04090003" w:tentative="1">
+      <w:start w:val="1"/>
+      <w:numFmt w:val="bullet"/>
+      <w:lvlText w:val=""/>
+      <w:lvlJc w:val="left"/>
+      <w:pPr>
+        <w:ind w:left="3600" w:hanging="400"/>
+      </w:pPr>
+      <w:rPr>
+        <w:rFonts w:ascii="Wingdings" w:hAnsi="Wingdings" w:hint="default"/>
+      </w:rPr>
+    </w:lvl>
+    <w:lvl w:ilvl="8" w:tplc="04090005" w:tentative="1">
+      <w:start w:val="1"/>
+      <w:numFmt w:val="bullet"/>
+      <w:lvlText w:val=""/>
+      <w:lvlJc w:val="left"/>
+      <w:pPr>
+        <w:ind w:left="4000" w:hanging="400"/>
+      </w:pPr>
+      <w:rPr>
+        <w:rFonts w:ascii="Wingdings" w:hAnsi="Wingdings" w:hint="default"/>
+      </w:rPr>
+    </w:lvl>
+  </w:abstractNum>
+  <w:abstractNum w:abstractNumId="9" w15:restartNumberingAfterBreak="0">
+    <w:nsid w:val="64AA099A"/>
+    <w:multiLevelType w:val="hybridMultilevel"/>
+    <w:tmpl w:val="EAC2C85A"/>
+    <w:lvl w:ilvl="0" w:tplc="AD148266">
+      <w:start w:val="2"/>
+      <w:numFmt w:val="bullet"/>
+      <w:lvlText w:val="&gt;"/>
+      <w:lvlJc w:val="left"/>
+      <w:pPr>
+        <w:ind w:left="760" w:hanging="360"/>
+      </w:pPr>
+      <w:rPr>
+        <w:rFonts w:ascii="돋움체" w:eastAsia="돋움체" w:hAnsi="돋움체" w:cs="돋움체" w:hint="eastAsia"/>
+      </w:rPr>
+    </w:lvl>
+    <w:lvl w:ilvl="1" w:tplc="04090003" w:tentative="1">
+      <w:start w:val="1"/>
+      <w:numFmt w:val="bullet"/>
+      <w:lvlText w:val=""/>
+      <w:lvlJc w:val="left"/>
+      <w:pPr>
+        <w:ind w:left="1200" w:hanging="400"/>
+      </w:pPr>
+      <w:rPr>
+        <w:rFonts w:ascii="Wingdings" w:hAnsi="Wingdings" w:hint="default"/>
+      </w:rPr>
+    </w:lvl>
+    <w:lvl w:ilvl="2" w:tplc="04090005" w:tentative="1">
+      <w:start w:val="1"/>
+      <w:numFmt w:val="bullet"/>
+      <w:lvlText w:val=""/>
+      <w:lvlJc w:val="left"/>
+      <w:pPr>
+        <w:ind w:left="1600" w:hanging="400"/>
+      </w:pPr>
+      <w:rPr>
+        <w:rFonts w:ascii="Wingdings" w:hAnsi="Wingdings" w:hint="default"/>
+      </w:rPr>
+    </w:lvl>
+    <w:lvl w:ilvl="3" w:tplc="04090001" w:tentative="1">
+      <w:start w:val="1"/>
+      <w:numFmt w:val="bullet"/>
+      <w:lvlText w:val=""/>
+      <w:lvlJc w:val="left"/>
+      <w:pPr>
+        <w:ind w:left="2000" w:hanging="400"/>
+      </w:pPr>
+      <w:rPr>
+        <w:rFonts w:ascii="Wingdings" w:hAnsi="Wingdings" w:hint="default"/>
+      </w:rPr>
+    </w:lvl>
+    <w:lvl w:ilvl="4" w:tplc="04090003" w:tentative="1">
+      <w:start w:val="1"/>
+      <w:numFmt w:val="bullet"/>
+      <w:lvlText w:val=""/>
+      <w:lvlJc w:val="left"/>
+      <w:pPr>
+        <w:ind w:left="2400" w:hanging="400"/>
+      </w:pPr>
+      <w:rPr>
+        <w:rFonts w:ascii="Wingdings" w:hAnsi="Wingdings" w:hint="default"/>
+      </w:rPr>
+    </w:lvl>
+    <w:lvl w:ilvl="5" w:tplc="04090005" w:tentative="1">
+      <w:start w:val="1"/>
+      <w:numFmt w:val="bullet"/>
+      <w:lvlText w:val=""/>
+      <w:lvlJc w:val="left"/>
+      <w:pPr>
+        <w:ind w:left="2800" w:hanging="400"/>
+      </w:pPr>
+      <w:rPr>
+        <w:rFonts w:ascii="Wingdings" w:hAnsi="Wingdings" w:hint="default"/>
+      </w:rPr>
+    </w:lvl>
+    <w:lvl w:ilvl="6" w:tplc="04090001" w:tentative="1">
+      <w:start w:val="1"/>
+      <w:numFmt w:val="bullet"/>
+      <w:lvlText w:val=""/>
+      <w:lvlJc w:val="left"/>
+      <w:pPr>
+        <w:ind w:left="3200" w:hanging="400"/>
+      </w:pPr>
+      <w:rPr>
+        <w:rFonts w:ascii="Wingdings" w:hAnsi="Wingdings" w:hint="default"/>
+      </w:rPr>
+    </w:lvl>
+    <w:lvl w:ilvl="7" w:tplc="04090003" w:tentative="1">
+      <w:start w:val="1"/>
+      <w:numFmt w:val="bullet"/>
+      <w:lvlText w:val=""/>
+      <w:lvlJc w:val="left"/>
+      <w:pPr>
+        <w:ind w:left="3600" w:hanging="400"/>
+      </w:pPr>
+      <w:rPr>
+        <w:rFonts w:ascii="Wingdings" w:hAnsi="Wingdings" w:hint="default"/>
+      </w:rPr>
+    </w:lvl>
+    <w:lvl w:ilvl="8" w:tplc="04090005" w:tentative="1">
+      <w:start w:val="1"/>
+      <w:numFmt w:val="bullet"/>
+      <w:lvlText w:val=""/>
+      <w:lvlJc w:val="left"/>
+      <w:pPr>
+        <w:ind w:left="4000" w:hanging="400"/>
+      </w:pPr>
+      <w:rPr>
+        <w:rFonts w:ascii="Wingdings" w:hAnsi="Wingdings" w:hint="default"/>
+      </w:rPr>
+    </w:lvl>
+  </w:abstractNum>
+  <w:abstractNum w:abstractNumId="10" w15:restartNumberingAfterBreak="0">
+    <w:nsid w:val="66DE269F"/>
+    <w:multiLevelType w:val="hybridMultilevel"/>
+    <w:tmpl w:val="29B206CA"/>
+    <w:lvl w:ilvl="0" w:tplc="A4C231F0">
+      <w:start w:val="1"/>
+      <w:numFmt w:val="decimal"/>
+      <w:lvlText w:val="%1."/>
+      <w:lvlJc w:val="left"/>
+      <w:pPr>
+        <w:ind w:left="760" w:hanging="360"/>
+      </w:pPr>
+      <w:rPr>
+        <w:rFonts w:hint="eastAsia"/>
+      </w:rPr>
+    </w:lvl>
+    <w:lvl w:ilvl="1" w:tplc="04090019" w:tentative="1">
+      <w:start w:val="1"/>
+      <w:numFmt w:val="upperLetter"/>
+      <w:lvlText w:val="%2."/>
+      <w:lvlJc w:val="left"/>
+      <w:pPr>
+        <w:ind w:left="1200" w:hanging="400"/>
+      </w:pPr>
+    </w:lvl>
+    <w:lvl w:ilvl="2" w:tplc="0409001B" w:tentative="1">
+      <w:start w:val="1"/>
+      <w:numFmt w:val="lowerRoman"/>
+      <w:lvlText w:val="%3."/>
+      <w:lvlJc w:val="right"/>
+      <w:pPr>
+        <w:ind w:left="1600" w:hanging="400"/>
+      </w:pPr>
+    </w:lvl>
+    <w:lvl w:ilvl="3" w:tplc="0409000F" w:tentative="1">
+      <w:start w:val="1"/>
+      <w:numFmt w:val="decimal"/>
+      <w:lvlText w:val="%4."/>
+      <w:lvlJc w:val="left"/>
+      <w:pPr>
+        <w:ind w:left="2000" w:hanging="400"/>
+      </w:pPr>
+    </w:lvl>
+    <w:lvl w:ilvl="4" w:tplc="04090019" w:tentative="1">
+      <w:start w:val="1"/>
+      <w:numFmt w:val="upperLetter"/>
+      <w:lvlText w:val="%5."/>
+      <w:lvlJc w:val="left"/>
+      <w:pPr>
+        <w:ind w:left="2400" w:hanging="400"/>
+      </w:pPr>
+    </w:lvl>
+    <w:lvl w:ilvl="5" w:tplc="0409001B" w:tentative="1">
+      <w:start w:val="1"/>
+      <w:numFmt w:val="lowerRoman"/>
+      <w:lvlText w:val="%6."/>
+      <w:lvlJc w:val="right"/>
+      <w:pPr>
+        <w:ind w:left="2800" w:hanging="400"/>
+      </w:pPr>
+    </w:lvl>
+    <w:lvl w:ilvl="6" w:tplc="0409000F" w:tentative="1">
+      <w:start w:val="1"/>
+      <w:numFmt w:val="decimal"/>
+      <w:lvlText w:val="%7."/>
+      <w:lvlJc w:val="left"/>
+      <w:pPr>
+        <w:ind w:left="3200" w:hanging="400"/>
+      </w:pPr>
+    </w:lvl>
+    <w:lvl w:ilvl="7" w:tplc="04090019" w:tentative="1">
+      <w:start w:val="1"/>
+      <w:numFmt w:val="upperLetter"/>
+      <w:lvlText w:val="%8."/>
+      <w:lvlJc w:val="left"/>
+      <w:pPr>
+        <w:ind w:left="3600" w:hanging="400"/>
+      </w:pPr>
+    </w:lvl>
+    <w:lvl w:ilvl="8" w:tplc="0409001B" w:tentative="1">
+      <w:start w:val="1"/>
+      <w:numFmt w:val="lowerRoman"/>
+      <w:lvlText w:val="%9."/>
+      <w:lvlJc w:val="right"/>
+      <w:pPr>
+        <w:ind w:left="4000" w:hanging="400"/>
+      </w:pPr>
+    </w:lvl>
+  </w:abstractNum>
+  <w:abstractNum w:abstractNumId="11" w15:restartNumberingAfterBreak="0">
+    <w:nsid w:val="6EBE4375"/>
+    <w:multiLevelType w:val="hybridMultilevel"/>
+    <w:tmpl w:val="D9AEA8CE"/>
+    <w:lvl w:ilvl="0" w:tplc="7C600CBC">
+      <w:start w:val="1"/>
+      <w:numFmt w:val="bullet"/>
+      <w:lvlText w:val=""/>
+      <w:lvlJc w:val="left"/>
+      <w:pPr>
+        <w:ind w:left="760" w:hanging="360"/>
+      </w:pPr>
+      <w:rPr>
+        <w:rFonts w:ascii="Wingdings" w:eastAsia="돋움체" w:hAnsi="Wingdings" w:cs="돋움체" w:hint="default"/>
+      </w:rPr>
+    </w:lvl>
+    <w:lvl w:ilvl="1" w:tplc="04090003" w:tentative="1">
+      <w:start w:val="1"/>
+      <w:numFmt w:val="bullet"/>
+      <w:lvlText w:val=""/>
+      <w:lvlJc w:val="left"/>
+      <w:pPr>
+        <w:ind w:left="1200" w:hanging="400"/>
+      </w:pPr>
+      <w:rPr>
+        <w:rFonts w:ascii="Wingdings" w:hAnsi="Wingdings" w:hint="default"/>
+      </w:rPr>
+    </w:lvl>
+    <w:lvl w:ilvl="2" w:tplc="04090005" w:tentative="1">
+      <w:start w:val="1"/>
+      <w:numFmt w:val="bullet"/>
+      <w:lvlText w:val=""/>
+      <w:lvlJc w:val="left"/>
+      <w:pPr>
+        <w:ind w:left="1600" w:hanging="400"/>
+      </w:pPr>
+      <w:rPr>
+        <w:rFonts w:ascii="Wingdings" w:hAnsi="Wingdings" w:hint="default"/>
+      </w:rPr>
+    </w:lvl>
+    <w:lvl w:ilvl="3" w:tplc="04090001" w:tentative="1">
+      <w:start w:val="1"/>
+      <w:numFmt w:val="bullet"/>
+      <w:lvlText w:val=""/>
+      <w:lvlJc w:val="left"/>
+      <w:pPr>
+        <w:ind w:left="2000" w:hanging="400"/>
+      </w:pPr>
+      <w:rPr>
+        <w:rFonts w:ascii="Wingdings" w:hAnsi="Wingdings" w:hint="default"/>
+      </w:rPr>
+    </w:lvl>
+    <w:lvl w:ilvl="4" w:tplc="04090003" w:tentative="1">
+      <w:start w:val="1"/>
+      <w:numFmt w:val="bullet"/>
+      <w:lvlText w:val=""/>
+      <w:lvlJc w:val="left"/>
+      <w:pPr>
+        <w:ind w:left="2400" w:hanging="400"/>
+      </w:pPr>
+      <w:rPr>
+        <w:rFonts w:ascii="Wingdings" w:hAnsi="Wingdings" w:hint="default"/>
+      </w:rPr>
+    </w:lvl>
+    <w:lvl w:ilvl="5" w:tplc="04090005" w:tentative="1">
+      <w:start w:val="1"/>
+      <w:numFmt w:val="bullet"/>
+      <w:lvlText w:val=""/>
+      <w:lvlJc w:val="left"/>
+      <w:pPr>
+        <w:ind w:left="2800" w:hanging="400"/>
+      </w:pPr>
+      <w:rPr>
+        <w:rFonts w:ascii="Wingdings" w:hAnsi="Wingdings" w:hint="default"/>
+      </w:rPr>
+    </w:lvl>
+    <w:lvl w:ilvl="6" w:tplc="04090001" w:tentative="1">
+      <w:start w:val="1"/>
+      <w:numFmt w:val="bullet"/>
+      <w:lvlText w:val=""/>
+      <w:lvlJc w:val="left"/>
+      <w:pPr>
+        <w:ind w:left="3200" w:hanging="400"/>
+      </w:pPr>
+      <w:rPr>
+        <w:rFonts w:ascii="Wingdings" w:hAnsi="Wingdings" w:hint="default"/>
+      </w:rPr>
+    </w:lvl>
+    <w:lvl w:ilvl="7" w:tplc="04090003" w:tentative="1">
+      <w:start w:val="1"/>
+      <w:numFmt w:val="bullet"/>
+      <w:lvlText w:val=""/>
+      <w:lvlJc w:val="left"/>
+      <w:pPr>
+        <w:ind w:left="3600" w:hanging="400"/>
+      </w:pPr>
+      <w:rPr>
+        <w:rFonts w:ascii="Wingdings" w:hAnsi="Wingdings" w:hint="default"/>
+      </w:rPr>
+    </w:lvl>
+    <w:lvl w:ilvl="8" w:tplc="04090005" w:tentative="1">
+      <w:start w:val="1"/>
+      <w:numFmt w:val="bullet"/>
+      <w:lvlText w:val=""/>
+      <w:lvlJc w:val="left"/>
+      <w:pPr>
+        <w:ind w:left="4000" w:hanging="400"/>
+      </w:pPr>
+      <w:rPr>
+        <w:rFonts w:ascii="Wingdings" w:hAnsi="Wingdings" w:hint="default"/>
+      </w:rPr>
+    </w:lvl>
+  </w:abstractNum>
   <w:num w:numId="1" w16cid:durableId="998311982">
+    <w:abstractNumId w:val="3"/>
+  </w:num>
+  <w:num w:numId="2" w16cid:durableId="1144395453">
+    <w:abstractNumId w:val="1"/>
+  </w:num>
+  <w:num w:numId="3" w16cid:durableId="1225526873">
+    <w:abstractNumId w:val="2"/>
+  </w:num>
+  <w:num w:numId="4" w16cid:durableId="1664813896">
+    <w:abstractNumId w:val="8"/>
+  </w:num>
+  <w:num w:numId="5" w16cid:durableId="320546782">
+    <w:abstractNumId w:val="7"/>
+  </w:num>
+  <w:num w:numId="6" w16cid:durableId="1384254936">
+    <w:abstractNumId w:val="11"/>
+  </w:num>
+  <w:num w:numId="7" w16cid:durableId="851071826">
     <w:abstractNumId w:val="0"/>
+  </w:num>
+  <w:num w:numId="8" w16cid:durableId="2132354018">
+    <w:abstractNumId w:val="9"/>
+  </w:num>
+  <w:num w:numId="9" w16cid:durableId="243494614">
+    <w:abstractNumId w:val="10"/>
+  </w:num>
+  <w:num w:numId="10" w16cid:durableId="377516671">
+    <w:abstractNumId w:val="4"/>
+  </w:num>
+  <w:num w:numId="11" w16cid:durableId="1463424234">
+    <w:abstractNumId w:val="6"/>
+  </w:num>
+  <w:num w:numId="12" w16cid:durableId="1056855376">
+    <w:abstractNumId w:val="5"/>
   </w:num>
 </w:numbering>
 </file>
@@ -2273,6 +8206,50 @@
       <w:ind w:leftChars="400" w:left="800"/>
     </w:pPr>
   </w:style>
+  <w:style w:type="paragraph" w:styleId="a4">
+    <w:name w:val="header"/>
+    <w:basedOn w:val="a"/>
+    <w:link w:val="Char"/>
+    <w:uiPriority w:val="99"/>
+    <w:unhideWhenUsed/>
+    <w:rsid w:val="00F970F6"/>
+    <w:pPr>
+      <w:tabs>
+        <w:tab w:val="center" w:pos="4513"/>
+        <w:tab w:val="right" w:pos="9026"/>
+      </w:tabs>
+      <w:snapToGrid w:val="0"/>
+    </w:pPr>
+  </w:style>
+  <w:style w:type="character" w:customStyle="1" w:styleId="Char">
+    <w:name w:val="머리글 Char"/>
+    <w:basedOn w:val="a0"/>
+    <w:link w:val="a4"/>
+    <w:uiPriority w:val="99"/>
+    <w:rsid w:val="00F970F6"/>
+  </w:style>
+  <w:style w:type="paragraph" w:styleId="a5">
+    <w:name w:val="footer"/>
+    <w:basedOn w:val="a"/>
+    <w:link w:val="Char0"/>
+    <w:uiPriority w:val="99"/>
+    <w:unhideWhenUsed/>
+    <w:rsid w:val="00F970F6"/>
+    <w:pPr>
+      <w:tabs>
+        <w:tab w:val="center" w:pos="4513"/>
+        <w:tab w:val="right" w:pos="9026"/>
+      </w:tabs>
+      <w:snapToGrid w:val="0"/>
+    </w:pPr>
+  </w:style>
+  <w:style w:type="character" w:customStyle="1" w:styleId="Char0">
+    <w:name w:val="바닥글 Char"/>
+    <w:basedOn w:val="a0"/>
+    <w:link w:val="a5"/>
+    <w:uiPriority w:val="99"/>
+    <w:rsid w:val="00F970F6"/>
+  </w:style>
 </w:styles>
 </file>
 

--- a/c++.docx
+++ b/c++.docx
@@ -10,13 +10,8 @@
         <w:t xml:space="preserve">고수준언어 </w:t>
       </w:r>
       <w:r>
-        <w:t xml:space="preserve">c / </w:t>
-      </w:r>
-      <w:proofErr w:type="spellStart"/>
-      <w:r>
-        <w:t>c++</w:t>
-      </w:r>
-      <w:proofErr w:type="spellEnd"/>
+        <w:t>c / c++</w:t>
+      </w:r>
       <w:r>
         <w:rPr>
           <w:rFonts w:hint="eastAsia"/>
@@ -93,51 +88,130 @@
         <w:rPr>
           <w:rFonts w:hint="eastAsia"/>
         </w:rPr>
-        <w:t xml:space="preserve">어셈블리언어 어셈블러로 기계어 </w:t>
-      </w:r>
-      <w:proofErr w:type="spellStart"/>
+        <w:t xml:space="preserve">어셈블리언어 어셈블러로 기계어 변환후 </w:t>
+      </w:r>
+      <w:r>
+        <w:t>link</w:t>
+      </w:r>
       <w:r>
         <w:rPr>
           <w:rFonts w:hint="eastAsia"/>
         </w:rPr>
-        <w:t>변환후</w:t>
-      </w:r>
-      <w:proofErr w:type="spellEnd"/>
+        <w:t xml:space="preserve">과정을 거쳐 </w:t>
+      </w:r>
+      <w:r>
+        <w:t>exe</w:t>
+      </w:r>
       <w:r>
         <w:rPr>
           <w:rFonts w:hint="eastAsia"/>
         </w:rPr>
+        <w:t>파일 생성</w:t>
+      </w:r>
+    </w:p>
+    <w:p/>
+    <w:p>
+      <w:r>
+        <w:t>Float(4</w:t>
+      </w:r>
+      <w:r>
+        <w:rPr>
+          <w:rFonts w:hint="eastAsia"/>
+        </w:rPr>
+        <w:t>바이트)</w:t>
+      </w:r>
+      <w:r>
         <w:t xml:space="preserve"> </w:t>
       </w:r>
       <w:r>
-        <w:t>link</w:t>
-      </w:r>
-      <w:r>
         <w:rPr>
           <w:rFonts w:hint="eastAsia"/>
         </w:rPr>
-        <w:t xml:space="preserve">과정을 거쳐 </w:t>
-      </w:r>
-      <w:r>
-        <w:t>exe</w:t>
+        <w:t>:</w:t>
+      </w:r>
+      <w:r>
+        <w:t xml:space="preserve"> </w:t>
       </w:r>
       <w:r>
         <w:rPr>
           <w:rFonts w:hint="eastAsia"/>
         </w:rPr>
-        <w:t>파일 생성</w:t>
+        <w:t>부호(</w:t>
+      </w:r>
+      <w:r>
+        <w:t xml:space="preserve">1) </w:t>
+      </w:r>
+      <w:r>
+        <w:rPr>
+          <w:rFonts w:hint="eastAsia"/>
+        </w:rPr>
+        <w:t>지수(</w:t>
+      </w:r>
+      <w:r>
+        <w:t xml:space="preserve">8) </w:t>
+      </w:r>
+      <w:r>
+        <w:rPr>
+          <w:rFonts w:hint="eastAsia"/>
+        </w:rPr>
+        <w:t>유효숫자</w:t>
+      </w:r>
+      <w:r>
+        <w:t>(23) = 32</w:t>
+      </w:r>
+      <w:r>
+        <w:rPr>
+          <w:rFonts w:hint="eastAsia"/>
+        </w:rPr>
+        <w:t>b</w:t>
+      </w:r>
+      <w:r>
+        <w:t xml:space="preserve">it </w:t>
+      </w:r>
+      <w:r>
+        <w:rPr>
+          <w:rFonts w:hint="eastAsia"/>
+        </w:rPr>
+        <w:t>사용</w:t>
+      </w:r>
+    </w:p>
+    <w:p>
+      <w:r>
+        <w:t>Float double</w:t>
+      </w:r>
+      <w:r>
+        <w:rPr>
+          <w:rFonts w:hint="eastAsia"/>
+        </w:rPr>
+        <w:t>은 근사값이다</w:t>
+      </w:r>
+    </w:p>
+    <w:p>
+      <w:r>
+        <w:rPr>
+          <w:rFonts w:hint="eastAsia"/>
+        </w:rPr>
+        <w:t>값이 커질수록 오차가 커진다</w:t>
       </w:r>
     </w:p>
     <w:p/>
     <w:p>
       <w:r>
-        <w:t>Float(4</w:t>
-      </w:r>
-      <w:r>
         <w:rPr>
           <w:rFonts w:hint="eastAsia"/>
         </w:rPr>
-        <w:t>바이트)</w:t>
+        <w:t>U</w:t>
+      </w:r>
+      <w:r>
+        <w:t>TF-8</w:t>
+      </w:r>
+    </w:p>
+    <w:p>
+      <w:r>
+        <w:rPr>
+          <w:rFonts w:hint="eastAsia"/>
+        </w:rPr>
+        <w:t>알파벳,</w:t>
       </w:r>
       <w:r>
         <w:t xml:space="preserve"> </w:t>
@@ -146,7 +220,50 @@
         <w:rPr>
           <w:rFonts w:hint="eastAsia"/>
         </w:rPr>
-        <w:t>:</w:t>
+        <w:t xml:space="preserve">숫자 </w:t>
+      </w:r>
+      <w:r>
+        <w:t>1</w:t>
+      </w:r>
+      <w:r>
+        <w:rPr>
+          <w:rFonts w:hint="eastAsia"/>
+        </w:rPr>
+        <w:t xml:space="preserve">바이트 </w:t>
+      </w:r>
+      <w:r>
+        <w:t xml:space="preserve">( ASCII </w:t>
+      </w:r>
+      <w:r>
+        <w:rPr>
+          <w:rFonts w:hint="eastAsia"/>
+        </w:rPr>
+        <w:t>와 동일한 번호)</w:t>
+      </w:r>
+    </w:p>
+    <w:p>
+      <w:r>
+        <w:rPr>
+          <w:rFonts w:hint="eastAsia"/>
+        </w:rPr>
+        <w:t xml:space="preserve">유럽 지역의 문자 </w:t>
+      </w:r>
+      <w:r>
+        <w:t>2</w:t>
+      </w:r>
+      <w:r>
+        <w:rPr>
+          <w:rFonts w:hint="eastAsia"/>
+        </w:rPr>
+        <w:t>바이트</w:t>
+      </w:r>
+    </w:p>
+    <w:p>
+      <w:r>
+        <w:rPr>
+          <w:rFonts w:hint="eastAsia"/>
+        </w:rPr>
+        <w:t>한글,</w:t>
       </w:r>
       <w:r>
         <w:t xml:space="preserve"> </w:t>
@@ -155,62 +272,88 @@
         <w:rPr>
           <w:rFonts w:hint="eastAsia"/>
         </w:rPr>
-        <w:t>부호(</w:t>
-      </w:r>
-      <w:r>
-        <w:t xml:space="preserve">1) </w:t>
+        <w:t xml:space="preserve">한자 등 </w:t>
+      </w:r>
+      <w:r>
+        <w:t>3</w:t>
       </w:r>
       <w:r>
         <w:rPr>
           <w:rFonts w:hint="eastAsia"/>
         </w:rPr>
-        <w:t>지수(</w:t>
-      </w:r>
-      <w:r>
-        <w:t xml:space="preserve">8) </w:t>
-      </w:r>
+        <w:t>바이트</w:t>
+      </w:r>
+    </w:p>
+    <w:p>
       <w:r>
         <w:rPr>
           <w:rFonts w:hint="eastAsia"/>
         </w:rPr>
-        <w:t>유효숫자</w:t>
-      </w:r>
-      <w:r>
-        <w:t>(23) = 32</w:t>
-      </w:r>
+        <w:t>U</w:t>
+      </w:r>
+      <w:r>
+        <w:t>TF-16</w:t>
+      </w:r>
+    </w:p>
+    <w:p>
       <w:r>
         <w:rPr>
           <w:rFonts w:hint="eastAsia"/>
         </w:rPr>
-        <w:t>b</w:t>
-      </w:r>
-      <w:r>
-        <w:t xml:space="preserve">it </w:t>
+        <w:t>알파벳,</w:t>
+      </w:r>
+      <w:r>
+        <w:t xml:space="preserve"> </w:t>
       </w:r>
       <w:r>
         <w:rPr>
           <w:rFonts w:hint="eastAsia"/>
         </w:rPr>
-        <w:t>사용</w:t>
-      </w:r>
-    </w:p>
-    <w:p>
-      <w:r>
-        <w:t>Float double</w:t>
+        <w:t>숫자,</w:t>
+      </w:r>
+      <w:r>
+        <w:t xml:space="preserve"> </w:t>
       </w:r>
       <w:r>
         <w:rPr>
           <w:rFonts w:hint="eastAsia"/>
         </w:rPr>
-        <w:t>은 근사값이다</w:t>
-      </w:r>
-    </w:p>
-    <w:p>
+        <w:t>한글,</w:t>
+      </w:r>
+      <w:r>
+        <w:t xml:space="preserve"> </w:t>
+      </w:r>
       <w:r>
         <w:rPr>
           <w:rFonts w:hint="eastAsia"/>
         </w:rPr>
-        <w:t>값이 커질수록 오차가 커진다</w:t>
+        <w:t xml:space="preserve">한자 등 거의 대부분 문자 </w:t>
+      </w:r>
+      <w:r>
+        <w:t>2</w:t>
+      </w:r>
+      <w:r>
+        <w:rPr>
+          <w:rFonts w:hint="eastAsia"/>
+        </w:rPr>
+        <w:t>바이트</w:t>
+      </w:r>
+    </w:p>
+    <w:p>
+      <w:r>
+        <w:rPr>
+          <w:rFonts w:hint="eastAsia"/>
+        </w:rPr>
+        <w:t xml:space="preserve">매우 예외적인 고대 문자만 </w:t>
+      </w:r>
+      <w:r>
+        <w:t>4</w:t>
+      </w:r>
+      <w:r>
+        <w:rPr>
+          <w:rFonts w:hint="eastAsia"/>
+        </w:rPr>
+        <w:t>바이트(무시해도됨)</w:t>
       </w:r>
     </w:p>
     <w:p/>
@@ -222,218 +365,30 @@
         <w:t>U</w:t>
       </w:r>
       <w:r>
-        <w:t>TF-8</w:t>
-      </w:r>
-    </w:p>
-    <w:p>
+        <w:t>TF-16</w:t>
+      </w:r>
       <w:r>
         <w:rPr>
           <w:rFonts w:hint="eastAsia"/>
         </w:rPr>
-        <w:t>알파벳,</w:t>
-      </w:r>
-      <w:r>
+        <w:t xml:space="preserve">을 사용하는 </w:t>
+      </w:r>
+      <w:r>
+        <w:t>wchar_t</w:t>
+      </w:r>
+    </w:p>
+    <w:p>
+      <w:r>
+        <w:t>Ex) wchar_t</w:t>
+      </w:r>
+      <w:r>
+        <w:rPr>
+          <w:rFonts w:hint="eastAsia"/>
+        </w:rPr>
         <w:t xml:space="preserve"> </w:t>
       </w:r>
       <w:r>
-        <w:rPr>
-          <w:rFonts w:hint="eastAsia"/>
-        </w:rPr>
-        <w:t xml:space="preserve">숫자 </w:t>
-      </w:r>
-      <w:r>
-        <w:t>1</w:t>
-      </w:r>
-      <w:r>
-        <w:rPr>
-          <w:rFonts w:hint="eastAsia"/>
-        </w:rPr>
-        <w:t xml:space="preserve">바이트 </w:t>
-      </w:r>
-      <w:r>
-        <w:t xml:space="preserve">( ASCII </w:t>
-      </w:r>
-      <w:r>
-        <w:rPr>
-          <w:rFonts w:hint="eastAsia"/>
-        </w:rPr>
-        <w:t>와 동일한 번호)</w:t>
-      </w:r>
-    </w:p>
-    <w:p>
-      <w:r>
-        <w:rPr>
-          <w:rFonts w:hint="eastAsia"/>
-        </w:rPr>
-        <w:t xml:space="preserve">유럽 지역의 문자 </w:t>
-      </w:r>
-      <w:r>
-        <w:t>2</w:t>
-      </w:r>
-      <w:r>
-        <w:rPr>
-          <w:rFonts w:hint="eastAsia"/>
-        </w:rPr>
-        <w:t>바이트</w:t>
-      </w:r>
-    </w:p>
-    <w:p>
-      <w:r>
-        <w:rPr>
-          <w:rFonts w:hint="eastAsia"/>
-        </w:rPr>
-        <w:t>한글,</w:t>
-      </w:r>
-      <w:r>
-        <w:t xml:space="preserve"> </w:t>
-      </w:r>
-      <w:r>
-        <w:rPr>
-          <w:rFonts w:hint="eastAsia"/>
-        </w:rPr>
-        <w:t xml:space="preserve">한자 등 </w:t>
-      </w:r>
-      <w:r>
-        <w:t>3</w:t>
-      </w:r>
-      <w:r>
-        <w:rPr>
-          <w:rFonts w:hint="eastAsia"/>
-        </w:rPr>
-        <w:t>바이트</w:t>
-      </w:r>
-    </w:p>
-    <w:p>
-      <w:r>
-        <w:rPr>
-          <w:rFonts w:hint="eastAsia"/>
-        </w:rPr>
-        <w:t>U</w:t>
-      </w:r>
-      <w:r>
-        <w:t>TF-16</w:t>
-      </w:r>
-    </w:p>
-    <w:p>
-      <w:r>
-        <w:rPr>
-          <w:rFonts w:hint="eastAsia"/>
-        </w:rPr>
-        <w:t>알파벳,</w:t>
-      </w:r>
-      <w:r>
-        <w:t xml:space="preserve"> </w:t>
-      </w:r>
-      <w:r>
-        <w:rPr>
-          <w:rFonts w:hint="eastAsia"/>
-        </w:rPr>
-        <w:t>숫자,</w:t>
-      </w:r>
-      <w:r>
-        <w:t xml:space="preserve"> </w:t>
-      </w:r>
-      <w:r>
-        <w:rPr>
-          <w:rFonts w:hint="eastAsia"/>
-        </w:rPr>
-        <w:t>한글,</w:t>
-      </w:r>
-      <w:r>
-        <w:t xml:space="preserve"> </w:t>
-      </w:r>
-      <w:r>
-        <w:rPr>
-          <w:rFonts w:hint="eastAsia"/>
-        </w:rPr>
-        <w:t xml:space="preserve">한자 등 거의 대부분 문자 </w:t>
-      </w:r>
-      <w:r>
-        <w:t>2</w:t>
-      </w:r>
-      <w:r>
-        <w:rPr>
-          <w:rFonts w:hint="eastAsia"/>
-        </w:rPr>
-        <w:t>바이트</w:t>
-      </w:r>
-    </w:p>
-    <w:p>
-      <w:r>
-        <w:rPr>
-          <w:rFonts w:hint="eastAsia"/>
-        </w:rPr>
-        <w:t xml:space="preserve">매우 예외적인 고대 문자만 </w:t>
-      </w:r>
-      <w:r>
-        <w:t>4</w:t>
-      </w:r>
-      <w:r>
-        <w:rPr>
-          <w:rFonts w:hint="eastAsia"/>
-        </w:rPr>
-        <w:t>바이트(</w:t>
-      </w:r>
-      <w:proofErr w:type="spellStart"/>
-      <w:r>
-        <w:rPr>
-          <w:rFonts w:hint="eastAsia"/>
-        </w:rPr>
-        <w:t>무시해도됨</w:t>
-      </w:r>
-      <w:proofErr w:type="spellEnd"/>
-      <w:r>
-        <w:rPr>
-          <w:rFonts w:hint="eastAsia"/>
-        </w:rPr>
-        <w:t>)</w:t>
-      </w:r>
-    </w:p>
-    <w:p/>
-    <w:p>
-      <w:r>
-        <w:rPr>
-          <w:rFonts w:hint="eastAsia"/>
-        </w:rPr>
-        <w:t>U</w:t>
-      </w:r>
-      <w:r>
-        <w:t>TF-16</w:t>
-      </w:r>
-      <w:r>
-        <w:rPr>
-          <w:rFonts w:hint="eastAsia"/>
-        </w:rPr>
-        <w:t xml:space="preserve">을 사용하는 </w:t>
-      </w:r>
-      <w:proofErr w:type="spellStart"/>
-      <w:r>
-        <w:t>wchar_t</w:t>
-      </w:r>
-      <w:proofErr w:type="spellEnd"/>
-    </w:p>
-    <w:p>
-      <w:r>
-        <w:t xml:space="preserve">Ex) </w:t>
-      </w:r>
-      <w:proofErr w:type="spellStart"/>
-      <w:r>
-        <w:t>wchar_t</w:t>
-      </w:r>
-      <w:proofErr w:type="spellEnd"/>
-      <w:r>
-        <w:rPr>
-          <w:rFonts w:hint="eastAsia"/>
-        </w:rPr>
-        <w:t xml:space="preserve"> </w:t>
-      </w:r>
-      <w:proofErr w:type="spellStart"/>
-      <w:r>
-        <w:t>wch</w:t>
-      </w:r>
-      <w:proofErr w:type="spellEnd"/>
-      <w:r>
-        <w:t xml:space="preserve"> = L’</w:t>
+        <w:t>wch = L’</w:t>
       </w:r>
       <w:r>
         <w:rPr>
@@ -503,21 +458,7 @@
         <w:rPr>
           <w:rFonts w:hint="eastAsia"/>
         </w:rPr>
-        <w:t xml:space="preserve">을 </w:t>
-      </w:r>
-      <w:proofErr w:type="spellStart"/>
-      <w:r>
-        <w:rPr>
-          <w:rFonts w:hint="eastAsia"/>
-        </w:rPr>
-        <w:t>더한값이</w:t>
-      </w:r>
-      <w:proofErr w:type="spellEnd"/>
-      <w:r>
-        <w:rPr>
-          <w:rFonts w:hint="eastAsia"/>
-        </w:rPr>
-        <w:t xml:space="preserve"> </w:t>
+        <w:t xml:space="preserve">을 더한값이 </w:t>
       </w:r>
       <w:r>
         <w:t>b</w:t>
@@ -689,7 +630,6 @@
         </w:rPr>
         <w:t xml:space="preserve">위에는 </w:t>
       </w:r>
-      <w:proofErr w:type="spellStart"/>
       <w:r>
         <w:rPr>
           <w:rFonts w:ascii="돋움체" w:eastAsia="돋움체" w:cs="돋움체"/>
@@ -700,7 +640,6 @@
         </w:rPr>
         <w:t>rax</w:t>
       </w:r>
-      <w:proofErr w:type="spellEnd"/>
       <w:r>
         <w:rPr>
           <w:rFonts w:ascii="돋움체" w:eastAsia="돋움체" w:cs="돋움체" w:hint="eastAsia"/>
@@ -731,7 +670,6 @@
         </w:rPr>
         <w:t xml:space="preserve">아래는 </w:t>
       </w:r>
-      <w:proofErr w:type="spellStart"/>
       <w:r>
         <w:rPr>
           <w:rFonts w:ascii="돋움체" w:eastAsia="돋움체" w:cs="돋움체"/>
@@ -742,7 +680,6 @@
         </w:rPr>
         <w:t>eax</w:t>
       </w:r>
-      <w:proofErr w:type="spellEnd"/>
       <w:r>
         <w:rPr>
           <w:rFonts w:ascii="돋움체" w:eastAsia="돋움체" w:cs="돋움체" w:hint="eastAsia"/>
@@ -774,49 +711,15 @@
         </w:rPr>
         <w:t xml:space="preserve">X64 / x84 </w:t>
       </w:r>
-      <w:proofErr w:type="spellStart"/>
-      <w:r>
-        <w:rPr>
-          <w:rFonts w:ascii="돋움체" w:eastAsia="돋움체" w:cs="돋움체" w:hint="eastAsia"/>
-          <w:color w:val="000000"/>
-          <w:kern w:val="0"/>
-          <w:sz w:val="19"/>
-          <w:szCs w:val="19"/>
-        </w:rPr>
-        <w:t>어떤걸로</w:t>
-      </w:r>
-      <w:proofErr w:type="spellEnd"/>
-      <w:r>
-        <w:rPr>
-          <w:rFonts w:ascii="돋움체" w:eastAsia="돋움체" w:cs="돋움체" w:hint="eastAsia"/>
-          <w:color w:val="000000"/>
-          <w:kern w:val="0"/>
-          <w:sz w:val="19"/>
-          <w:szCs w:val="19"/>
-        </w:rPr>
-        <w:t xml:space="preserve"> 디버그를 </w:t>
-      </w:r>
-      <w:proofErr w:type="spellStart"/>
-      <w:r>
-        <w:rPr>
-          <w:rFonts w:ascii="돋움체" w:eastAsia="돋움체" w:cs="돋움체" w:hint="eastAsia"/>
-          <w:color w:val="000000"/>
-          <w:kern w:val="0"/>
-          <w:sz w:val="19"/>
-          <w:szCs w:val="19"/>
-        </w:rPr>
-        <w:t>하느냐에</w:t>
-      </w:r>
-      <w:proofErr w:type="spellEnd"/>
-      <w:r>
-        <w:rPr>
-          <w:rFonts w:ascii="돋움체" w:eastAsia="돋움체" w:cs="돋움체" w:hint="eastAsia"/>
-          <w:color w:val="000000"/>
-          <w:kern w:val="0"/>
-          <w:sz w:val="19"/>
-          <w:szCs w:val="19"/>
-        </w:rPr>
-        <w:t xml:space="preserve"> 따라 달라짐</w:t>
+      <w:r>
+        <w:rPr>
+          <w:rFonts w:ascii="돋움체" w:eastAsia="돋움체" w:cs="돋움체" w:hint="eastAsia"/>
+          <w:color w:val="000000"/>
+          <w:kern w:val="0"/>
+          <w:sz w:val="19"/>
+          <w:szCs w:val="19"/>
+        </w:rPr>
+        <w:t>어떤걸로 디버그를 하느냐에 따라 달라짐</w:t>
       </w:r>
     </w:p>
     <w:p>
@@ -857,29 +760,7 @@
           <w:sz w:val="19"/>
           <w:szCs w:val="19"/>
         </w:rPr>
-        <w:t xml:space="preserve">비트로 </w:t>
-      </w:r>
-      <w:proofErr w:type="spellStart"/>
-      <w:r>
-        <w:rPr>
-          <w:rFonts w:ascii="돋움체" w:eastAsia="돋움체" w:cs="돋움체" w:hint="eastAsia"/>
-          <w:color w:val="000000"/>
-          <w:kern w:val="0"/>
-          <w:sz w:val="19"/>
-          <w:szCs w:val="19"/>
-        </w:rPr>
-        <w:t>디버그하면</w:t>
-      </w:r>
-      <w:proofErr w:type="spellEnd"/>
-      <w:r>
-        <w:rPr>
-          <w:rFonts w:ascii="돋움체" w:eastAsia="돋움체" w:cs="돋움체" w:hint="eastAsia"/>
-          <w:color w:val="000000"/>
-          <w:kern w:val="0"/>
-          <w:sz w:val="19"/>
-          <w:szCs w:val="19"/>
-        </w:rPr>
-        <w:t xml:space="preserve"> </w:t>
+        <w:t xml:space="preserve">비트로 디버그하면 </w:t>
       </w:r>
       <w:r>
         <w:rPr>
@@ -901,7 +782,6 @@
         </w:rPr>
         <w:t xml:space="preserve">바이트 정수를 써도 </w:t>
       </w:r>
-      <w:proofErr w:type="spellStart"/>
       <w:r>
         <w:rPr>
           <w:rFonts w:ascii="돋움체" w:eastAsia="돋움체" w:cs="돋움체"/>
@@ -912,7 +792,6 @@
         </w:rPr>
         <w:t>eax</w:t>
       </w:r>
-      <w:proofErr w:type="spellEnd"/>
       <w:r>
         <w:rPr>
           <w:rFonts w:ascii="돋움체" w:eastAsia="돋움체" w:cs="돋움체" w:hint="eastAsia"/>
@@ -984,20 +863,8 @@
           <w:sz w:val="19"/>
           <w:szCs w:val="19"/>
         </w:rPr>
-        <w:t xml:space="preserve">비트 오른쪽으로 이동. 부호 비트 이동 </w:t>
-      </w:r>
-      <w:proofErr w:type="spellStart"/>
-      <w:r>
-        <w:rPr>
-          <w:rFonts w:ascii="돋움체" w:eastAsia="돋움체" w:cs="돋움체" w:hint="eastAsia"/>
-          <w:color w:val="000000"/>
-          <w:kern w:val="0"/>
-          <w:sz w:val="19"/>
-          <w:szCs w:val="19"/>
-        </w:rPr>
-        <w:t>안시킴</w:t>
-      </w:r>
-      <w:proofErr w:type="spellEnd"/>
+        <w:t>비트 오른쪽으로 이동. 부호 비트 이동 안시킴</w:t>
+      </w:r>
     </w:p>
     <w:p>
       <w:pPr>
@@ -1201,7 +1068,7 @@
     <w:p>
       <w:pPr>
         <w:rPr>
-          <w:rFonts w:ascii="돋움체" w:eastAsia="돋움체" w:cs="돋움체" w:hint="eastAsia"/>
+          <w:rFonts w:ascii="돋움체" w:eastAsia="돋움체" w:cs="돋움체"/>
           <w:color w:val="000000"/>
           <w:kern w:val="0"/>
           <w:sz w:val="19"/>
@@ -1233,223 +1100,156 @@
         <w:rPr>
           <w:rFonts w:hint="eastAsia"/>
         </w:rPr>
-        <w:t xml:space="preserve">비트가 </w:t>
-      </w:r>
-      <w:proofErr w:type="spellStart"/>
+        <w:t>비트가 짤림</w:t>
+      </w:r>
+    </w:p>
+    <w:p>
+      <w:r>
+        <w:t xml:space="preserve">Float hp3 = hp; // </w:t>
+      </w:r>
       <w:r>
         <w:rPr>
           <w:rFonts w:hint="eastAsia"/>
         </w:rPr>
-        <w:t>짤림</w:t>
-      </w:r>
-      <w:proofErr w:type="spellEnd"/>
-    </w:p>
-    <w:p>
-      <w:r>
-        <w:t xml:space="preserve">Float hp3 = hp; // </w:t>
-      </w:r>
+        <w:t>정밀도 차이가있어 데이터 손실 가능</w:t>
+      </w:r>
+    </w:p>
+    <w:p/>
+    <w:p>
+      <w:r>
+        <w:t>int hp = -1;</w:t>
+      </w:r>
+    </w:p>
+    <w:p>
       <w:r>
         <w:rPr>
           <w:rFonts w:hint="eastAsia"/>
         </w:rPr>
-        <w:t xml:space="preserve">정밀도 </w:t>
-      </w:r>
-      <w:proofErr w:type="spellStart"/>
+        <w:t>u</w:t>
+      </w:r>
+      <w:r>
+        <w:t xml:space="preserve">nsigned int hp4 = hp; // </w:t>
+      </w:r>
       <w:r>
         <w:rPr>
           <w:rFonts w:hint="eastAsia"/>
         </w:rPr>
-        <w:t>차이가있어</w:t>
-      </w:r>
-      <w:proofErr w:type="spellEnd"/>
+        <w:t>u</w:t>
+      </w:r>
+      <w:r>
+        <w:t>nsigned int</w:t>
+      </w:r>
       <w:r>
         <w:rPr>
           <w:rFonts w:hint="eastAsia"/>
         </w:rPr>
-        <w:t xml:space="preserve"> 데이터 손실 가능</w:t>
+        <w:t xml:space="preserve">의 최대값이뜸 </w:t>
+      </w:r>
+      <w:r>
+        <w:t>int</w:t>
+      </w:r>
+      <w:r>
+        <w:rPr>
+          <w:rFonts w:hint="eastAsia"/>
+        </w:rPr>
+        <w:t xml:space="preserve">에서 </w:t>
+      </w:r>
+      <w:r>
+        <w:t>-1</w:t>
+      </w:r>
+      <w:r>
+        <w:rPr>
+          <w:rFonts w:hint="eastAsia"/>
+        </w:rPr>
+        <w:t xml:space="preserve">은 모든 비트를 </w:t>
+      </w:r>
+      <w:r>
+        <w:t>1</w:t>
+      </w:r>
+      <w:r>
+        <w:rPr>
+          <w:rFonts w:hint="eastAsia"/>
+        </w:rPr>
+        <w:t>로 킨건데</w:t>
+      </w:r>
+    </w:p>
+    <w:p>
+      <w:r>
+        <w:rPr>
+          <w:rFonts w:hint="eastAsia"/>
+        </w:rPr>
+        <w:t>u</w:t>
+      </w:r>
+      <w:r>
+        <w:t>nsigned int</w:t>
+      </w:r>
+      <w:r>
+        <w:rPr>
+          <w:rFonts w:hint="eastAsia"/>
+        </w:rPr>
+        <w:t xml:space="preserve">관점에서 모든 비트를 </w:t>
+      </w:r>
+      <w:r>
+        <w:t>1</w:t>
+      </w:r>
+      <w:r>
+        <w:rPr>
+          <w:rFonts w:hint="eastAsia"/>
+        </w:rPr>
+        <w:t>로 키면 최대값임 부호비트가 없기때문</w:t>
       </w:r>
     </w:p>
     <w:p/>
     <w:p>
       <w:r>
-        <w:t>int hp = -1;</w:t>
-      </w:r>
-    </w:p>
-    <w:p>
-      <w:r>
         <w:rPr>
           <w:rFonts w:hint="eastAsia"/>
         </w:rPr>
-        <w:t>u</w:t>
-      </w:r>
-      <w:r>
-        <w:t xml:space="preserve">nsigned int hp4 = hp; // </w:t>
+        <w:t xml:space="preserve">상수 </w:t>
+      </w:r>
+      <w:r>
+        <w:t>const, enum, #define -&gt; enum</w:t>
       </w:r>
       <w:r>
         <w:rPr>
           <w:rFonts w:hint="eastAsia"/>
         </w:rPr>
-        <w:t>u</w:t>
-      </w:r>
-      <w:r>
-        <w:t>nsigned int</w:t>
+        <w:t xml:space="preserve"> </w:t>
+      </w:r>
+      <w:r>
+        <w:t>0</w:t>
       </w:r>
       <w:r>
         <w:rPr>
           <w:rFonts w:hint="eastAsia"/>
         </w:rPr>
-        <w:t xml:space="preserve">의 </w:t>
-      </w:r>
-      <w:proofErr w:type="spellStart"/>
+        <w:t>순위</w:t>
+      </w:r>
+    </w:p>
+    <w:p>
+      <w:pPr>
+        <w:rPr>
+          <w:rFonts w:ascii="돋움체" w:eastAsia="돋움체" w:cs="돋움체"/>
+          <w:color w:val="000000"/>
+          <w:kern w:val="0"/>
+          <w:sz w:val="19"/>
+          <w:szCs w:val="19"/>
+        </w:rPr>
+      </w:pPr>
+    </w:p>
+    <w:p>
+      <w:r>
+        <w:t xml:space="preserve">Struct </w:t>
+      </w:r>
       <w:r>
         <w:rPr>
           <w:rFonts w:hint="eastAsia"/>
         </w:rPr>
-        <w:t>최대값이뜸</w:t>
-      </w:r>
-      <w:proofErr w:type="spellEnd"/>
-      <w:r>
-        <w:rPr>
-          <w:rFonts w:hint="eastAsia"/>
-        </w:rPr>
-        <w:t xml:space="preserve"> </w:t>
-      </w:r>
-      <w:r>
-        <w:t>int</w:t>
-      </w:r>
-      <w:r>
-        <w:rPr>
-          <w:rFonts w:hint="eastAsia"/>
-        </w:rPr>
-        <w:t xml:space="preserve">에서 </w:t>
-      </w:r>
-      <w:r>
-        <w:t>-1</w:t>
-      </w:r>
-      <w:r>
-        <w:rPr>
-          <w:rFonts w:hint="eastAsia"/>
-        </w:rPr>
-        <w:t xml:space="preserve">은 모든 비트를 </w:t>
-      </w:r>
-      <w:r>
-        <w:t>1</w:t>
-      </w:r>
-      <w:r>
-        <w:rPr>
-          <w:rFonts w:hint="eastAsia"/>
-        </w:rPr>
-        <w:t xml:space="preserve">로 </w:t>
-      </w:r>
-      <w:proofErr w:type="spellStart"/>
-      <w:r>
-        <w:rPr>
-          <w:rFonts w:hint="eastAsia"/>
-        </w:rPr>
-        <w:t>킨건데</w:t>
-      </w:r>
-      <w:proofErr w:type="spellEnd"/>
-    </w:p>
-    <w:p>
-      <w:r>
-        <w:rPr>
-          <w:rFonts w:hint="eastAsia"/>
-        </w:rPr>
-        <w:t>u</w:t>
-      </w:r>
-      <w:r>
-        <w:t>nsigned int</w:t>
-      </w:r>
-      <w:r>
-        <w:rPr>
-          <w:rFonts w:hint="eastAsia"/>
-        </w:rPr>
-        <w:t xml:space="preserve">관점에서 모든 비트를 </w:t>
-      </w:r>
-      <w:r>
-        <w:t>1</w:t>
-      </w:r>
-      <w:r>
-        <w:rPr>
-          <w:rFonts w:hint="eastAsia"/>
-        </w:rPr>
-        <w:t xml:space="preserve">로 키면 최대값임 부호비트가 </w:t>
-      </w:r>
-      <w:proofErr w:type="spellStart"/>
-      <w:r>
-        <w:rPr>
-          <w:rFonts w:hint="eastAsia"/>
-        </w:rPr>
-        <w:t>없기때문</w:t>
-      </w:r>
-      <w:proofErr w:type="spellEnd"/>
-    </w:p>
-    <w:p/>
-    <w:p>
-      <w:r>
-        <w:rPr>
-          <w:rFonts w:hint="eastAsia"/>
-        </w:rPr>
-        <w:t xml:space="preserve">상수 </w:t>
-      </w:r>
-      <w:r>
-        <w:t xml:space="preserve">const, </w:t>
-      </w:r>
-      <w:proofErr w:type="spellStart"/>
-      <w:r>
-        <w:t>enum</w:t>
-      </w:r>
-      <w:proofErr w:type="spellEnd"/>
-      <w:r>
-        <w:t xml:space="preserve">, #define -&gt; </w:t>
-      </w:r>
-      <w:proofErr w:type="spellStart"/>
-      <w:r>
-        <w:t>enum</w:t>
-      </w:r>
-      <w:proofErr w:type="spellEnd"/>
-      <w:r>
-        <w:rPr>
-          <w:rFonts w:hint="eastAsia"/>
-        </w:rPr>
-        <w:t xml:space="preserve"> </w:t>
-      </w:r>
-      <w:r>
-        <w:t>0</w:t>
-      </w:r>
-      <w:r>
-        <w:rPr>
-          <w:rFonts w:hint="eastAsia"/>
-        </w:rPr>
-        <w:t>순위</w:t>
-      </w:r>
-    </w:p>
-    <w:p>
-      <w:pPr>
-        <w:rPr>
-          <w:rFonts w:ascii="돋움체" w:eastAsia="돋움체" w:cs="돋움체"/>
-          <w:color w:val="000000"/>
-          <w:kern w:val="0"/>
-          <w:sz w:val="19"/>
-          <w:szCs w:val="19"/>
-        </w:rPr>
-      </w:pPr>
-    </w:p>
-    <w:p>
-      <w:r>
-        <w:t xml:space="preserve">Struct </w:t>
-      </w:r>
-      <w:proofErr w:type="spellStart"/>
-      <w:r>
-        <w:rPr>
-          <w:rFonts w:hint="eastAsia"/>
-        </w:rPr>
         <w:t>P</w:t>
       </w:r>
       <w:r>
         <w:t>layerInfo</w:t>
       </w:r>
-      <w:proofErr w:type="spellEnd"/>
     </w:p>
     <w:p>
       <w:r>
@@ -1474,15 +1274,7 @@
     <w:p>
       <w:r>
         <w:tab/>
-        <w:t xml:space="preserve">Char </w:t>
-      </w:r>
-      <w:proofErr w:type="spellStart"/>
-      <w:r>
-        <w:t>defence</w:t>
-      </w:r>
-      <w:proofErr w:type="spellEnd"/>
-      <w:r>
-        <w:t>;</w:t>
+        <w:t>Char defence;</w:t>
       </w:r>
     </w:p>
     <w:p>
@@ -1536,217 +1328,142 @@
         <w:rPr>
           <w:rFonts w:hint="eastAsia"/>
         </w:rPr>
-        <w:t xml:space="preserve">(빈메모리)가 </w:t>
-      </w:r>
-      <w:proofErr w:type="spellStart"/>
+        <w:t>(빈메모리)가 들어감 그럼 저건 몇이냐?</w:t>
+      </w:r>
+    </w:p>
+    <w:p>
       <w:r>
         <w:rPr>
           <w:rFonts w:hint="eastAsia"/>
         </w:rPr>
-        <w:t>들어감</w:t>
-      </w:r>
-      <w:proofErr w:type="spellEnd"/>
+        <w:t>/</w:t>
+      </w:r>
+      <w:r>
+        <w:t xml:space="preserve">/ </w:t>
+      </w:r>
       <w:r>
         <w:rPr>
           <w:rFonts w:hint="eastAsia"/>
         </w:rPr>
-        <w:t xml:space="preserve"> 그럼 저건 몇이냐?</w:t>
-      </w:r>
-    </w:p>
-    <w:p>
+        <w:t>자료의 배치순서,</w:t>
+      </w:r>
+      <w:r>
+        <w:t xml:space="preserve"> </w:t>
+      </w:r>
       <w:r>
         <w:rPr>
           <w:rFonts w:hint="eastAsia"/>
         </w:rPr>
-        <w:t>/</w:t>
-      </w:r>
-      <w:r>
-        <w:t xml:space="preserve">/ </w:t>
-      </w:r>
+        <w:t>가장 큰 바이트값에 영향을 받음</w:t>
+      </w:r>
+    </w:p>
+    <w:p>
       <w:r>
         <w:rPr>
           <w:rFonts w:hint="eastAsia"/>
         </w:rPr>
-        <w:t>자료의 배치순서,</w:t>
-      </w:r>
-      <w:r>
-        <w:t xml:space="preserve"> </w:t>
+        <w:t>2b</w:t>
+      </w:r>
+      <w:r>
+        <w:t>yte+padding(2) + 4 + 1 + padding(3) = 12byte</w:t>
+      </w:r>
+    </w:p>
+    <w:p>
+      <w:r>
+        <w:t>But</w:t>
+      </w:r>
+    </w:p>
+    <w:p>
+      <w:r>
+        <w:t xml:space="preserve">Short hp; char defence; int attack </w:t>
       </w:r>
       <w:r>
         <w:rPr>
           <w:rFonts w:hint="eastAsia"/>
         </w:rPr>
-        <w:t xml:space="preserve">가장 큰 </w:t>
-      </w:r>
-      <w:proofErr w:type="spellStart"/>
+        <w:t>순으로 저장됐을 때</w:t>
+      </w:r>
+    </w:p>
+    <w:p>
+      <w:r>
+        <w:t>2+padding(1) + 1 + 4 = 8byte</w:t>
+      </w:r>
       <w:r>
         <w:rPr>
           <w:rFonts w:hint="eastAsia"/>
         </w:rPr>
-        <w:t>바이트값에</w:t>
-      </w:r>
-      <w:proofErr w:type="spellEnd"/>
+        <w:t>임</w:t>
+      </w:r>
+    </w:p>
+    <w:p/>
+    <w:p>
+      <w:r>
+        <w:t xml:space="preserve">Char </w:t>
+      </w:r>
       <w:r>
         <w:rPr>
           <w:rFonts w:hint="eastAsia"/>
         </w:rPr>
-        <w:t xml:space="preserve"> 영향을 받음</w:t>
-      </w:r>
-    </w:p>
-    <w:p>
+        <w:t xml:space="preserve">변수 </w:t>
+      </w:r>
+      <w:r>
+        <w:t>3</w:t>
+      </w:r>
       <w:r>
         <w:rPr>
           <w:rFonts w:hint="eastAsia"/>
         </w:rPr>
-        <w:t>2b</w:t>
-      </w:r>
-      <w:r>
-        <w:t>yte+padding(2) + 4 + 1 + padding(3) = 12byte</w:t>
-      </w:r>
-    </w:p>
-    <w:p>
-      <w:r>
-        <w:t>But</w:t>
-      </w:r>
-    </w:p>
-    <w:p>
-      <w:r>
-        <w:t xml:space="preserve">Short hp; char </w:t>
-      </w:r>
-      <w:proofErr w:type="spellStart"/>
-      <w:r>
-        <w:t>defence</w:t>
-      </w:r>
-      <w:proofErr w:type="spellEnd"/>
-      <w:r>
-        <w:t xml:space="preserve">; int attack </w:t>
+        <w:t xml:space="preserve">개만 저장됐을 때 </w:t>
+      </w:r>
+    </w:p>
+    <w:p>
+      <w:r>
+        <w:t xml:space="preserve">-&gt; </w:t>
       </w:r>
       <w:r>
         <w:rPr>
           <w:rFonts w:hint="eastAsia"/>
         </w:rPr>
-        <w:t>순으로 저장됐을 때</w:t>
-      </w:r>
-    </w:p>
-    <w:p>
-      <w:r>
-        <w:t>2+padding(1) + 1 + 4 = 8byte</w:t>
+        <w:t>3b</w:t>
+      </w:r>
+      <w:r>
+        <w:t xml:space="preserve">yte </w:t>
       </w:r>
       <w:r>
         <w:rPr>
           <w:rFonts w:hint="eastAsia"/>
         </w:rPr>
-        <w:t>임</w:t>
-      </w:r>
-    </w:p>
-    <w:p>
-      <w:pPr>
+        <w:t xml:space="preserve">가장큰 바이트값이 </w:t>
+      </w:r>
+      <w:r>
+        <w:t>1byte</w:t>
+      </w:r>
+      <w:r>
         <w:rPr>
           <w:rFonts w:hint="eastAsia"/>
         </w:rPr>
-      </w:pPr>
-    </w:p>
-    <w:p>
-      <w:r>
-        <w:t xml:space="preserve">Char </w:t>
-      </w:r>
+        <w:t>이기때문</w:t>
+      </w:r>
+    </w:p>
+    <w:p/>
+    <w:p>
       <w:r>
         <w:rPr>
           <w:rFonts w:hint="eastAsia"/>
         </w:rPr>
-        <w:t xml:space="preserve">변수 </w:t>
-      </w:r>
-      <w:r>
-        <w:t>3</w:t>
+        <w:t>_</w:t>
+      </w:r>
+      <w:r>
+        <w:t xml:space="preserve">_int64 </w:t>
       </w:r>
       <w:r>
         <w:rPr>
           <w:rFonts w:hint="eastAsia"/>
         </w:rPr>
-        <w:t xml:space="preserve">개만 저장됐을 때 </w:t>
-      </w:r>
-    </w:p>
-    <w:p>
-      <w:r>
-        <w:t xml:space="preserve">-&gt; </w:t>
-      </w:r>
-      <w:r>
-        <w:rPr>
-          <w:rFonts w:hint="eastAsia"/>
-        </w:rPr>
-        <w:t>3b</w:t>
-      </w:r>
-      <w:r>
-        <w:t xml:space="preserve">yte </w:t>
-      </w:r>
-      <w:proofErr w:type="spellStart"/>
-      <w:r>
-        <w:rPr>
-          <w:rFonts w:hint="eastAsia"/>
-        </w:rPr>
-        <w:t>가장큰</w:t>
-      </w:r>
-      <w:proofErr w:type="spellEnd"/>
-      <w:r>
-        <w:rPr>
-          <w:rFonts w:hint="eastAsia"/>
-        </w:rPr>
-        <w:t xml:space="preserve"> </w:t>
-      </w:r>
-      <w:proofErr w:type="spellStart"/>
-      <w:r>
-        <w:rPr>
-          <w:rFonts w:hint="eastAsia"/>
-        </w:rPr>
-        <w:t>바이트값이</w:t>
-      </w:r>
-      <w:proofErr w:type="spellEnd"/>
-      <w:r>
-        <w:rPr>
-          <w:rFonts w:hint="eastAsia"/>
-        </w:rPr>
-        <w:t xml:space="preserve"> </w:t>
-      </w:r>
-      <w:r>
-        <w:t>1byte</w:t>
-      </w:r>
-      <w:r>
-        <w:rPr>
-          <w:rFonts w:hint="eastAsia"/>
-        </w:rPr>
-        <w:t>이기때문</w:t>
-      </w:r>
-    </w:p>
-    <w:p>
-      <w:pPr>
-        <w:rPr>
-          <w:rFonts w:hint="eastAsia"/>
-        </w:rPr>
-      </w:pPr>
-    </w:p>
-    <w:p>
-      <w:r>
-        <w:rPr>
-          <w:rFonts w:hint="eastAsia"/>
-        </w:rPr>
-        <w:t>_</w:t>
-      </w:r>
-      <w:r>
-        <w:t xml:space="preserve">_int64 </w:t>
-      </w:r>
-      <w:r>
-        <w:rPr>
-          <w:rFonts w:hint="eastAsia"/>
-        </w:rPr>
         <w:t>데이터가 추가됐을 때</w:t>
       </w:r>
     </w:p>
     <w:p>
-      <w:pPr>
-        <w:rPr>
-          <w:rFonts w:hint="eastAsia"/>
-        </w:rPr>
-      </w:pPr>
       <w:r>
         <w:t>1+padding(3) + 4 + (1 + padding(7)) + 8 = 24byte</w:t>
       </w:r>
@@ -1789,29 +1506,7 @@
           <w:sz w:val="19"/>
           <w:szCs w:val="19"/>
         </w:rPr>
-        <w:t xml:space="preserve">이렇게 저장되지 않음 (하나하나 </w:t>
-      </w:r>
-      <w:proofErr w:type="spellStart"/>
-      <w:r>
-        <w:rPr>
-          <w:rFonts w:ascii="돋움체" w:eastAsia="돋움체" w:cs="돋움체" w:hint="eastAsia"/>
-          <w:color w:val="000000"/>
-          <w:kern w:val="0"/>
-          <w:sz w:val="19"/>
-          <w:szCs w:val="19"/>
-        </w:rPr>
-        <w:t>끊겨야함</w:t>
-      </w:r>
-      <w:proofErr w:type="spellEnd"/>
-      <w:r>
-        <w:rPr>
-          <w:rFonts w:ascii="돋움체" w:eastAsia="돋움체" w:cs="돋움체" w:hint="eastAsia"/>
-          <w:color w:val="000000"/>
-          <w:kern w:val="0"/>
-          <w:sz w:val="19"/>
-          <w:szCs w:val="19"/>
-        </w:rPr>
-        <w:t>)</w:t>
+        <w:t>이렇게 저장되지 않음 (하나하나 끊겨야함)</w:t>
       </w:r>
     </w:p>
     <w:p>
@@ -1905,72 +1600,28 @@
           <w:sz w:val="19"/>
           <w:szCs w:val="19"/>
         </w:rPr>
-        <w:t xml:space="preserve">Const int </w:t>
-      </w:r>
-      <w:proofErr w:type="spellStart"/>
-      <w:r>
-        <w:rPr>
-          <w:rFonts w:ascii="돋움체" w:eastAsia="돋움체" w:cs="돋움체"/>
-          <w:color w:val="000000"/>
-          <w:kern w:val="0"/>
-          <w:sz w:val="19"/>
-          <w:szCs w:val="19"/>
-        </w:rPr>
-        <w:t>getA</w:t>
-      </w:r>
-      <w:proofErr w:type="spellEnd"/>
-      <w:r>
-        <w:rPr>
-          <w:rFonts w:ascii="돋움체" w:eastAsia="돋움체" w:cs="돋움체"/>
-          <w:color w:val="000000"/>
-          <w:kern w:val="0"/>
-          <w:sz w:val="19"/>
-          <w:szCs w:val="19"/>
-        </w:rPr>
-        <w:t>();</w:t>
-      </w:r>
-    </w:p>
-    <w:p>
-      <w:pPr>
-        <w:rPr>
-          <w:rFonts w:ascii="돋움체" w:eastAsia="돋움체" w:cs="돋움체"/>
-          <w:color w:val="000000"/>
-          <w:kern w:val="0"/>
-          <w:sz w:val="19"/>
-          <w:szCs w:val="19"/>
-        </w:rPr>
-      </w:pPr>
-      <w:r>
-        <w:rPr>
-          <w:rFonts w:ascii="돋움체" w:eastAsia="돋움체" w:cs="돋움체"/>
-          <w:color w:val="000000"/>
-          <w:kern w:val="0"/>
-          <w:sz w:val="19"/>
-          <w:szCs w:val="19"/>
-        </w:rPr>
-        <w:t xml:space="preserve">Int </w:t>
-      </w:r>
-      <w:proofErr w:type="spellStart"/>
-      <w:r>
-        <w:rPr>
-          <w:rFonts w:ascii="돋움체" w:eastAsia="돋움체" w:cs="돋움체"/>
-          <w:color w:val="000000"/>
-          <w:kern w:val="0"/>
-          <w:sz w:val="19"/>
-          <w:szCs w:val="19"/>
-        </w:rPr>
-        <w:t>getA</w:t>
-      </w:r>
-      <w:proofErr w:type="spellEnd"/>
-      <w:r>
-        <w:rPr>
-          <w:rFonts w:ascii="돋움체" w:eastAsia="돋움체" w:cs="돋움체"/>
-          <w:color w:val="000000"/>
-          <w:kern w:val="0"/>
-          <w:sz w:val="19"/>
-          <w:szCs w:val="19"/>
-        </w:rPr>
-        <w:t>() const;</w:t>
+        <w:t>Const int getA();</w:t>
+      </w:r>
+    </w:p>
+    <w:p>
+      <w:pPr>
+        <w:rPr>
+          <w:rFonts w:ascii="돋움체" w:eastAsia="돋움체" w:cs="돋움체"/>
+          <w:color w:val="000000"/>
+          <w:kern w:val="0"/>
+          <w:sz w:val="19"/>
+          <w:szCs w:val="19"/>
+        </w:rPr>
+      </w:pPr>
+      <w:r>
+        <w:rPr>
+          <w:rFonts w:ascii="돋움체" w:eastAsia="돋움체" w:cs="돋움체"/>
+          <w:color w:val="000000"/>
+          <w:kern w:val="0"/>
+          <w:sz w:val="19"/>
+          <w:szCs w:val="19"/>
+        </w:rPr>
+        <w:t>Int getA() const;</w:t>
       </w:r>
     </w:p>
     <w:p>
@@ -2053,20 +1704,8 @@
           <w:sz w:val="19"/>
           <w:szCs w:val="19"/>
         </w:rPr>
-        <w:t xml:space="preserve">struct </w:t>
-      </w:r>
-      <w:proofErr w:type="spellStart"/>
-      <w:r>
-        <w:rPr>
-          <w:rFonts w:ascii="돋움체" w:eastAsia="돋움체" w:cs="돋움체"/>
-          <w:color w:val="000000"/>
-          <w:kern w:val="0"/>
-          <w:sz w:val="19"/>
-          <w:szCs w:val="19"/>
-        </w:rPr>
-        <w:t>PlayerInfo</w:t>
-      </w:r>
-      <w:proofErr w:type="spellEnd"/>
+        <w:t>struct PlayerInfo</w:t>
+      </w:r>
     </w:p>
     <w:p>
       <w:pPr>
@@ -2130,35 +1769,13 @@
           <w:szCs w:val="19"/>
         </w:rPr>
         <w:tab/>
-        <w:t xml:space="preserve">Int </w:t>
-      </w:r>
-      <w:proofErr w:type="spellStart"/>
-      <w:r>
-        <w:rPr>
-          <w:rFonts w:ascii="돋움체" w:eastAsia="돋움체" w:cs="돋움체"/>
-          <w:color w:val="000000"/>
-          <w:kern w:val="0"/>
-          <w:sz w:val="19"/>
-          <w:szCs w:val="19"/>
-        </w:rPr>
-        <w:t>dence</w:t>
-      </w:r>
-      <w:proofErr w:type="spellEnd"/>
-      <w:r>
-        <w:rPr>
-          <w:rFonts w:ascii="돋움체" w:eastAsia="돋움체" w:cs="돋움체"/>
-          <w:color w:val="000000"/>
-          <w:kern w:val="0"/>
-          <w:sz w:val="19"/>
-          <w:szCs w:val="19"/>
-        </w:rPr>
-        <w:t>;</w:t>
-      </w:r>
-    </w:p>
-    <w:p>
-      <w:pPr>
-        <w:rPr>
-          <w:rFonts w:ascii="돋움체" w:eastAsia="돋움체" w:cs="돋움체" w:hint="eastAsia"/>
+        <w:t>Int dence;</w:t>
+      </w:r>
+    </w:p>
+    <w:p>
+      <w:pPr>
+        <w:rPr>
+          <w:rFonts w:ascii="돋움체" w:eastAsia="돋움체" w:cs="돋움체"/>
           <w:color w:val="000000"/>
           <w:kern w:val="0"/>
           <w:sz w:val="19"/>
@@ -2208,27 +1825,15 @@
           <w:szCs w:val="19"/>
         </w:rPr>
       </w:pPr>
-      <w:proofErr w:type="spellStart"/>
-      <w:r>
-        <w:rPr>
-          <w:rFonts w:ascii="돋움체" w:eastAsia="돋움체" w:cs="돋움체"/>
-          <w:color w:val="000000"/>
-          <w:kern w:val="0"/>
-          <w:sz w:val="19"/>
-          <w:szCs w:val="19"/>
-        </w:rPr>
-        <w:t>PlayerInfo</w:t>
-      </w:r>
-      <w:proofErr w:type="spellEnd"/>
-      <w:r>
-        <w:rPr>
-          <w:rFonts w:ascii="돋움체" w:eastAsia="돋움체" w:cs="돋움체"/>
-          <w:color w:val="000000"/>
-          <w:kern w:val="0"/>
-          <w:sz w:val="19"/>
-          <w:szCs w:val="19"/>
-        </w:rPr>
-        <w:t xml:space="preserve"> player;</w:t>
+      <w:r>
+        <w:rPr>
+          <w:rFonts w:ascii="돋움체" w:eastAsia="돋움체" w:cs="돋움체"/>
+          <w:color w:val="000000"/>
+          <w:kern w:val="0"/>
+          <w:sz w:val="19"/>
+          <w:szCs w:val="19"/>
+        </w:rPr>
+        <w:t>PlayerInfo player;</w:t>
       </w:r>
     </w:p>
     <w:p>
@@ -2352,27 +1957,15 @@
         </w:rPr>
         <w:t xml:space="preserve">에 </w:t>
       </w:r>
-      <w:proofErr w:type="spellStart"/>
-      <w:r>
-        <w:rPr>
-          <w:rFonts w:ascii="돋움체" w:eastAsia="돋움체" w:cs="돋움체"/>
-          <w:color w:val="000000"/>
-          <w:kern w:val="0"/>
-          <w:sz w:val="19"/>
-          <w:szCs w:val="19"/>
-        </w:rPr>
-        <w:t>defence</w:t>
-      </w:r>
-      <w:proofErr w:type="spellEnd"/>
-      <w:r>
-        <w:rPr>
-          <w:rFonts w:ascii="돋움체" w:eastAsia="돋움체" w:cs="돋움체"/>
-          <w:color w:val="000000"/>
-          <w:kern w:val="0"/>
-          <w:sz w:val="19"/>
-          <w:szCs w:val="19"/>
-        </w:rPr>
-        <w:t xml:space="preserve">, </w:t>
+      <w:r>
+        <w:rPr>
+          <w:rFonts w:ascii="돋움체" w:eastAsia="돋움체" w:cs="돋움체"/>
+          <w:color w:val="000000"/>
+          <w:kern w:val="0"/>
+          <w:sz w:val="19"/>
+          <w:szCs w:val="19"/>
+        </w:rPr>
+        <w:t xml:space="preserve">defence, </w:t>
       </w:r>
       <w:r>
         <w:rPr>
@@ -2442,43 +2035,30 @@
           <w:sz w:val="19"/>
           <w:szCs w:val="19"/>
         </w:rPr>
-        <w:t xml:space="preserve">개의 변수 선언과 </w:t>
-      </w:r>
-      <w:proofErr w:type="spellStart"/>
-      <w:r>
-        <w:rPr>
-          <w:rFonts w:ascii="돋움체" w:eastAsia="돋움체" w:cs="돋움체" w:hint="eastAsia"/>
-          <w:color w:val="000000"/>
-          <w:kern w:val="0"/>
-          <w:sz w:val="19"/>
-          <w:szCs w:val="19"/>
-        </w:rPr>
-        <w:t>비슷</w:t>
-      </w:r>
-      <w:proofErr w:type="spellEnd"/>
-    </w:p>
-    <w:p>
-      <w:pPr>
-        <w:rPr>
-          <w:rFonts w:ascii="돋움체" w:eastAsia="돋움체" w:cs="돋움체" w:hint="eastAsia"/>
-          <w:color w:val="000000"/>
-          <w:kern w:val="0"/>
-          <w:sz w:val="19"/>
-          <w:szCs w:val="19"/>
-        </w:rPr>
-      </w:pPr>
-    </w:p>
-    <w:p>
-      <w:pPr>
-        <w:rPr>
-          <w:rFonts w:ascii="돋움체" w:eastAsia="돋움체" w:cs="돋움체"/>
-          <w:color w:val="000000"/>
-          <w:kern w:val="0"/>
-          <w:sz w:val="19"/>
-          <w:szCs w:val="19"/>
-        </w:rPr>
-      </w:pPr>
-      <w:proofErr w:type="spellStart"/>
+        <w:t>개의 변수 선언과 비슷</w:t>
+      </w:r>
+    </w:p>
+    <w:p>
+      <w:pPr>
+        <w:rPr>
+          <w:rFonts w:ascii="돋움체" w:eastAsia="돋움체" w:cs="돋움체"/>
+          <w:color w:val="000000"/>
+          <w:kern w:val="0"/>
+          <w:sz w:val="19"/>
+          <w:szCs w:val="19"/>
+        </w:rPr>
+      </w:pPr>
+    </w:p>
+    <w:p>
+      <w:pPr>
+        <w:rPr>
+          <w:rFonts w:ascii="돋움체" w:eastAsia="돋움체" w:cs="돋움체"/>
+          <w:color w:val="000000"/>
+          <w:kern w:val="0"/>
+          <w:sz w:val="19"/>
+          <w:szCs w:val="19"/>
+        </w:rPr>
+      </w:pPr>
       <w:r>
         <w:rPr>
           <w:rFonts w:ascii="돋움체" w:eastAsia="돋움체" w:cs="돋움체" w:hint="eastAsia"/>
@@ -2497,105 +2077,28 @@
           <w:sz w:val="19"/>
           <w:szCs w:val="19"/>
         </w:rPr>
-        <w:t>layerInfo</w:t>
-      </w:r>
-      <w:proofErr w:type="spellEnd"/>
-      <w:r>
-        <w:rPr>
-          <w:rFonts w:ascii="돋움체" w:eastAsia="돋움체" w:cs="돋움체"/>
-          <w:color w:val="000000"/>
-          <w:kern w:val="0"/>
-          <w:sz w:val="19"/>
-          <w:szCs w:val="19"/>
-        </w:rPr>
-        <w:t xml:space="preserve"> </w:t>
-      </w:r>
-      <w:proofErr w:type="spellStart"/>
-      <w:r>
-        <w:rPr>
-          <w:rFonts w:ascii="돋움체" w:eastAsia="돋움체" w:cs="돋움체"/>
-          <w:color w:val="000000"/>
-          <w:kern w:val="0"/>
-          <w:sz w:val="19"/>
-          <w:szCs w:val="19"/>
-        </w:rPr>
-        <w:t>CreatePlayer</w:t>
-      </w:r>
-      <w:proofErr w:type="spellEnd"/>
-      <w:r>
-        <w:rPr>
-          <w:rFonts w:ascii="돋움체" w:eastAsia="돋움체" w:cs="돋움체"/>
-          <w:color w:val="000000"/>
-          <w:kern w:val="0"/>
-          <w:sz w:val="19"/>
-          <w:szCs w:val="19"/>
-        </w:rPr>
-        <w:t>();</w:t>
-      </w:r>
-    </w:p>
-    <w:p>
-      <w:pPr>
-        <w:rPr>
-          <w:rFonts w:ascii="돋움체" w:eastAsia="돋움체" w:cs="돋움체"/>
-          <w:color w:val="000000"/>
-          <w:kern w:val="0"/>
-          <w:sz w:val="19"/>
-          <w:szCs w:val="19"/>
-        </w:rPr>
-      </w:pPr>
-      <w:r>
-        <w:rPr>
-          <w:rFonts w:ascii="돋움체" w:eastAsia="돋움체" w:cs="돋움체"/>
-          <w:color w:val="000000"/>
-          <w:kern w:val="0"/>
-          <w:sz w:val="19"/>
-          <w:szCs w:val="19"/>
-        </w:rPr>
-        <w:t xml:space="preserve">Void </w:t>
-      </w:r>
-      <w:proofErr w:type="spellStart"/>
-      <w:r>
-        <w:rPr>
-          <w:rFonts w:ascii="돋움체" w:eastAsia="돋움체" w:cs="돋움체"/>
-          <w:color w:val="000000"/>
-          <w:kern w:val="0"/>
-          <w:sz w:val="19"/>
-          <w:szCs w:val="19"/>
-        </w:rPr>
-        <w:t>CreatePlayer</w:t>
-      </w:r>
-      <w:proofErr w:type="spellEnd"/>
-      <w:r>
-        <w:rPr>
-          <w:rFonts w:ascii="돋움체" w:eastAsia="돋움체" w:cs="돋움체"/>
-          <w:color w:val="000000"/>
-          <w:kern w:val="0"/>
-          <w:sz w:val="19"/>
-          <w:szCs w:val="19"/>
-        </w:rPr>
-        <w:t>(</w:t>
-      </w:r>
-      <w:proofErr w:type="spellStart"/>
-      <w:r>
-        <w:rPr>
-          <w:rFonts w:ascii="돋움체" w:eastAsia="돋움체" w:cs="돋움체"/>
-          <w:color w:val="000000"/>
-          <w:kern w:val="0"/>
-          <w:sz w:val="19"/>
-          <w:szCs w:val="19"/>
-        </w:rPr>
-        <w:t>PlayerInfo</w:t>
-      </w:r>
-      <w:proofErr w:type="spellEnd"/>
-      <w:r>
-        <w:rPr>
-          <w:rFonts w:ascii="돋움체" w:eastAsia="돋움체" w:cs="돋움체"/>
-          <w:color w:val="000000"/>
-          <w:kern w:val="0"/>
-          <w:sz w:val="19"/>
-          <w:szCs w:val="19"/>
-        </w:rPr>
-        <w:t xml:space="preserve">* player); </w:t>
+        <w:t>layerInfo CreatePlayer();</w:t>
+      </w:r>
+    </w:p>
+    <w:p>
+      <w:pPr>
+        <w:rPr>
+          <w:rFonts w:ascii="돋움체" w:eastAsia="돋움체" w:cs="돋움체"/>
+          <w:color w:val="000000"/>
+          <w:kern w:val="0"/>
+          <w:sz w:val="19"/>
+          <w:szCs w:val="19"/>
+        </w:rPr>
+      </w:pPr>
+      <w:r>
+        <w:rPr>
+          <w:rFonts w:ascii="돋움체" w:eastAsia="돋움체" w:cs="돋움체"/>
+          <w:color w:val="000000"/>
+          <w:kern w:val="0"/>
+          <w:sz w:val="19"/>
+          <w:szCs w:val="19"/>
+        </w:rPr>
+        <w:t xml:space="preserve">Void CreatePlayer(PlayerInfo* player); </w:t>
       </w:r>
       <w:r>
         <w:rPr>
@@ -2626,84 +2129,28 @@
           <w:sz w:val="19"/>
           <w:szCs w:val="19"/>
         </w:rPr>
-        <w:t xml:space="preserve">1번째 방법은 많은 복사가 이루어져 비용을 </w:t>
-      </w:r>
-      <w:proofErr w:type="spellStart"/>
-      <w:r>
-        <w:rPr>
-          <w:rFonts w:ascii="돋움체" w:eastAsia="돋움체" w:cs="돋움체" w:hint="eastAsia"/>
-          <w:color w:val="000000"/>
-          <w:kern w:val="0"/>
-          <w:sz w:val="19"/>
-          <w:szCs w:val="19"/>
-        </w:rPr>
-        <w:t>많이먹는다</w:t>
-      </w:r>
-      <w:proofErr w:type="spellEnd"/>
-    </w:p>
-    <w:p>
-      <w:pPr>
-        <w:rPr>
-          <w:rFonts w:ascii="돋움체" w:eastAsia="돋움체" w:cs="돋움체"/>
-          <w:color w:val="000000"/>
-          <w:kern w:val="0"/>
-          <w:sz w:val="19"/>
-          <w:szCs w:val="19"/>
-        </w:rPr>
-      </w:pPr>
-      <w:r>
-        <w:rPr>
-          <w:rFonts w:ascii="돋움체" w:eastAsia="돋움체" w:cs="돋움체" w:hint="eastAsia"/>
-          <w:color w:val="000000"/>
-          <w:kern w:val="0"/>
-          <w:sz w:val="19"/>
-          <w:szCs w:val="19"/>
-        </w:rPr>
-        <w:t xml:space="preserve">2번째 방법은 </w:t>
-      </w:r>
-      <w:proofErr w:type="spellStart"/>
-      <w:r>
-        <w:rPr>
-          <w:rFonts w:ascii="돋움체" w:eastAsia="돋움체" w:cs="돋움체" w:hint="eastAsia"/>
-          <w:color w:val="000000"/>
-          <w:kern w:val="0"/>
-          <w:sz w:val="19"/>
-          <w:szCs w:val="19"/>
-        </w:rPr>
-        <w:t>원본값을</w:t>
-      </w:r>
-      <w:proofErr w:type="spellEnd"/>
-      <w:r>
-        <w:rPr>
-          <w:rFonts w:ascii="돋움체" w:eastAsia="돋움체" w:cs="돋움체" w:hint="eastAsia"/>
-          <w:color w:val="000000"/>
-          <w:kern w:val="0"/>
-          <w:sz w:val="19"/>
-          <w:szCs w:val="19"/>
-        </w:rPr>
-        <w:t xml:space="preserve"> 그대로 </w:t>
-      </w:r>
-      <w:proofErr w:type="spellStart"/>
-      <w:r>
-        <w:rPr>
-          <w:rFonts w:ascii="돋움체" w:eastAsia="돋움체" w:cs="돋움체" w:hint="eastAsia"/>
-          <w:color w:val="000000"/>
-          <w:kern w:val="0"/>
-          <w:sz w:val="19"/>
-          <w:szCs w:val="19"/>
-        </w:rPr>
-        <w:t>수정하는것이기</w:t>
-      </w:r>
-      <w:proofErr w:type="spellEnd"/>
-      <w:r>
-        <w:rPr>
-          <w:rFonts w:ascii="돋움체" w:eastAsia="돋움체" w:cs="돋움체" w:hint="eastAsia"/>
-          <w:color w:val="000000"/>
-          <w:kern w:val="0"/>
-          <w:sz w:val="19"/>
-          <w:szCs w:val="19"/>
-        </w:rPr>
-        <w:t xml:space="preserve"> 때문에 1번재 방법보다는 비용이 덜 드는 </w:t>
+        <w:t>1번째 방법은 많은 복사가 이루어져 비용을 많이먹는다</w:t>
+      </w:r>
+    </w:p>
+    <w:p>
+      <w:pPr>
+        <w:rPr>
+          <w:rFonts w:ascii="돋움체" w:eastAsia="돋움체" w:cs="돋움체"/>
+          <w:color w:val="000000"/>
+          <w:kern w:val="0"/>
+          <w:sz w:val="19"/>
+          <w:szCs w:val="19"/>
+        </w:rPr>
+      </w:pPr>
+      <w:r>
+        <w:rPr>
+          <w:rFonts w:ascii="돋움체" w:eastAsia="돋움체" w:cs="돋움체" w:hint="eastAsia"/>
+          <w:color w:val="000000"/>
+          <w:kern w:val="0"/>
+          <w:sz w:val="19"/>
+          <w:szCs w:val="19"/>
+        </w:rPr>
+        <w:t xml:space="preserve">2번째 방법은 원본값을 그대로 수정하는것이기 때문에 1번재 방법보다는 비용이 덜 드는 </w:t>
       </w:r>
       <w:r>
         <w:rPr>
@@ -2723,29 +2170,7 @@
           <w:sz w:val="19"/>
           <w:szCs w:val="19"/>
         </w:rPr>
-        <w:t xml:space="preserve">번째 </w:t>
-      </w:r>
-      <w:proofErr w:type="spellStart"/>
-      <w:r>
-        <w:rPr>
-          <w:rFonts w:ascii="돋움체" w:eastAsia="돋움체" w:cs="돋움체" w:hint="eastAsia"/>
-          <w:color w:val="000000"/>
-          <w:kern w:val="0"/>
-          <w:sz w:val="19"/>
-          <w:szCs w:val="19"/>
-        </w:rPr>
-        <w:t>방법을이용하는</w:t>
-      </w:r>
-      <w:proofErr w:type="spellEnd"/>
-      <w:r>
-        <w:rPr>
-          <w:rFonts w:ascii="돋움체" w:eastAsia="돋움체" w:cs="돋움체" w:hint="eastAsia"/>
-          <w:color w:val="000000"/>
-          <w:kern w:val="0"/>
-          <w:sz w:val="19"/>
-          <w:szCs w:val="19"/>
-        </w:rPr>
-        <w:t xml:space="preserve"> 것이 좋다</w:t>
+        <w:t>번째 방법을이용하는 것이 좋다</w:t>
       </w:r>
     </w:p>
     <w:p>
@@ -2783,51 +2208,7 @@
           <w:sz w:val="19"/>
           <w:szCs w:val="19"/>
         </w:rPr>
-        <w:t xml:space="preserve">Void </w:t>
-      </w:r>
-      <w:proofErr w:type="spellStart"/>
-      <w:r>
-        <w:rPr>
-          <w:rFonts w:ascii="돋움체" w:eastAsia="돋움체" w:cs="돋움체"/>
-          <w:color w:val="000000"/>
-          <w:kern w:val="0"/>
-          <w:sz w:val="19"/>
-          <w:szCs w:val="19"/>
-        </w:rPr>
-        <w:t>CreatePlayer</w:t>
-      </w:r>
-      <w:proofErr w:type="spellEnd"/>
-      <w:r>
-        <w:rPr>
-          <w:rFonts w:ascii="돋움체" w:eastAsia="돋움체" w:cs="돋움체"/>
-          <w:color w:val="000000"/>
-          <w:kern w:val="0"/>
-          <w:sz w:val="19"/>
-          <w:szCs w:val="19"/>
-        </w:rPr>
-        <w:t>(</w:t>
-      </w:r>
-      <w:proofErr w:type="spellStart"/>
-      <w:r>
-        <w:rPr>
-          <w:rFonts w:ascii="돋움체" w:eastAsia="돋움체" w:cs="돋움체"/>
-          <w:color w:val="000000"/>
-          <w:kern w:val="0"/>
-          <w:sz w:val="19"/>
-          <w:szCs w:val="19"/>
-        </w:rPr>
-        <w:t>PlayerInfo</w:t>
-      </w:r>
-      <w:proofErr w:type="spellEnd"/>
-      <w:r>
-        <w:rPr>
-          <w:rFonts w:ascii="돋움체" w:eastAsia="돋움체" w:cs="돋움체"/>
-          <w:color w:val="000000"/>
-          <w:kern w:val="0"/>
-          <w:sz w:val="19"/>
-          <w:szCs w:val="19"/>
-        </w:rPr>
-        <w:t xml:space="preserve"> player);</w:t>
+        <w:t>Void CreatePlayer(PlayerInfo player);</w:t>
       </w:r>
       <w:r>
         <w:rPr>
@@ -2874,51 +2255,7 @@
           <w:sz w:val="19"/>
           <w:szCs w:val="19"/>
         </w:rPr>
-        <w:t xml:space="preserve">Void </w:t>
-      </w:r>
-      <w:proofErr w:type="spellStart"/>
-      <w:r>
-        <w:rPr>
-          <w:rFonts w:ascii="돋움체" w:eastAsia="돋움체" w:cs="돋움체"/>
-          <w:color w:val="000000"/>
-          <w:kern w:val="0"/>
-          <w:sz w:val="19"/>
-          <w:szCs w:val="19"/>
-        </w:rPr>
-        <w:t>CreatePlayer</w:t>
-      </w:r>
-      <w:proofErr w:type="spellEnd"/>
-      <w:r>
-        <w:rPr>
-          <w:rFonts w:ascii="돋움체" w:eastAsia="돋움체" w:cs="돋움체"/>
-          <w:color w:val="000000"/>
-          <w:kern w:val="0"/>
-          <w:sz w:val="19"/>
-          <w:szCs w:val="19"/>
-        </w:rPr>
-        <w:t>(</w:t>
-      </w:r>
-      <w:proofErr w:type="spellStart"/>
-      <w:r>
-        <w:rPr>
-          <w:rFonts w:ascii="돋움체" w:eastAsia="돋움체" w:cs="돋움체"/>
-          <w:color w:val="000000"/>
-          <w:kern w:val="0"/>
-          <w:sz w:val="19"/>
-          <w:szCs w:val="19"/>
-        </w:rPr>
-        <w:t>PlayerInfo</w:t>
-      </w:r>
-      <w:proofErr w:type="spellEnd"/>
-      <w:r>
-        <w:rPr>
-          <w:rFonts w:ascii="돋움체" w:eastAsia="돋움체" w:cs="돋움체"/>
-          <w:color w:val="000000"/>
-          <w:kern w:val="0"/>
-          <w:sz w:val="19"/>
-          <w:szCs w:val="19"/>
-        </w:rPr>
-        <w:t>* player);</w:t>
+        <w:t>Void CreatePlayer(PlayerInfo* player);</w:t>
       </w:r>
       <w:r>
         <w:rPr>
@@ -2959,64 +2296,8 @@
           <w:sz w:val="19"/>
           <w:szCs w:val="19"/>
         </w:rPr>
-        <w:t xml:space="preserve">그냥 값을 </w:t>
-      </w:r>
-      <w:proofErr w:type="spellStart"/>
-      <w:r>
-        <w:rPr>
-          <w:rFonts w:ascii="돋움체" w:eastAsia="돋움체" w:cs="돋움체" w:hint="eastAsia"/>
-          <w:color w:val="000000"/>
-          <w:kern w:val="0"/>
-          <w:sz w:val="19"/>
-          <w:szCs w:val="19"/>
-        </w:rPr>
-        <w:t>수정하지않고</w:t>
-      </w:r>
-      <w:proofErr w:type="spellEnd"/>
-      <w:r>
-        <w:rPr>
-          <w:rFonts w:ascii="돋움체" w:eastAsia="돋움체" w:cs="돋움체" w:hint="eastAsia"/>
-          <w:color w:val="000000"/>
-          <w:kern w:val="0"/>
-          <w:sz w:val="19"/>
-          <w:szCs w:val="19"/>
-        </w:rPr>
-        <w:t xml:space="preserve"> 읽기만 한다면 </w:t>
-      </w:r>
-      <w:proofErr w:type="spellStart"/>
-      <w:r>
-        <w:rPr>
-          <w:rFonts w:ascii="돋움체" w:eastAsia="돋움체" w:cs="돋움체" w:hint="eastAsia"/>
-          <w:color w:val="000000"/>
-          <w:kern w:val="0"/>
-          <w:sz w:val="19"/>
-          <w:szCs w:val="19"/>
-        </w:rPr>
-        <w:t>둘쪽다</w:t>
-      </w:r>
-      <w:proofErr w:type="spellEnd"/>
-      <w:r>
-        <w:rPr>
-          <w:rFonts w:ascii="돋움체" w:eastAsia="돋움체" w:cs="돋움체" w:hint="eastAsia"/>
-          <w:color w:val="000000"/>
-          <w:kern w:val="0"/>
-          <w:sz w:val="19"/>
-          <w:szCs w:val="19"/>
-        </w:rPr>
-        <w:t xml:space="preserve"> </w:t>
-      </w:r>
-      <w:proofErr w:type="spellStart"/>
-      <w:r>
-        <w:rPr>
-          <w:rFonts w:ascii="돋움체" w:eastAsia="돋움체" w:cs="돋움체" w:hint="eastAsia"/>
-          <w:color w:val="000000"/>
-          <w:kern w:val="0"/>
-          <w:sz w:val="19"/>
-          <w:szCs w:val="19"/>
-        </w:rPr>
-        <w:t>문제가없음</w:t>
-      </w:r>
-      <w:proofErr w:type="spellEnd"/>
+        <w:t>그냥 값을 수정하지않고 읽기만 한다면 둘쪽다 문제가없음</w:t>
+      </w:r>
     </w:p>
     <w:p>
       <w:pPr>
@@ -3211,23 +2492,218 @@
           <w:sz w:val="19"/>
           <w:szCs w:val="19"/>
         </w:rPr>
-        <w:t xml:space="preserve">값을 </w:t>
-      </w:r>
-      <w:proofErr w:type="spellStart"/>
-      <w:r>
-        <w:rPr>
-          <w:rFonts w:ascii="돋움체" w:eastAsia="돋움체" w:cs="돋움체" w:hint="eastAsia"/>
-          <w:color w:val="000000"/>
-          <w:kern w:val="0"/>
-          <w:sz w:val="19"/>
-          <w:szCs w:val="19"/>
-        </w:rPr>
-        <w:t>넣을때는</w:t>
-      </w:r>
-      <w:proofErr w:type="spellEnd"/>
-      <w:r>
-        <w:rPr>
-          <w:rFonts w:ascii="돋움체" w:eastAsia="돋움체" w:cs="돋움체" w:hint="eastAsia"/>
+        <w:t xml:space="preserve">값을 넣을때는 </w:t>
+      </w:r>
+    </w:p>
+    <w:p>
+      <w:pPr>
+        <w:rPr>
+          <w:rFonts w:ascii="돋움체" w:eastAsia="돋움체" w:cs="돋움체"/>
+          <w:color w:val="000000"/>
+          <w:kern w:val="0"/>
+          <w:sz w:val="19"/>
+          <w:szCs w:val="19"/>
+        </w:rPr>
+      </w:pPr>
+      <w:r>
+        <w:rPr>
+          <w:rFonts w:ascii="돋움체" w:eastAsia="돋움체" w:cs="돋움체" w:hint="eastAsia"/>
+          <w:color w:val="000000"/>
+          <w:kern w:val="0"/>
+          <w:sz w:val="19"/>
+          <w:szCs w:val="19"/>
+        </w:rPr>
+        <w:t>/</w:t>
+      </w:r>
+      <w:r>
+        <w:rPr>
+          <w:rFonts w:ascii="돋움체" w:eastAsia="돋움체" w:cs="돋움체"/>
+          <w:color w:val="000000"/>
+          <w:kern w:val="0"/>
+          <w:sz w:val="19"/>
+          <w:szCs w:val="19"/>
+        </w:rPr>
+        <w:t>/</w:t>
+      </w:r>
+      <w:r>
+        <w:rPr>
+          <w:rFonts w:ascii="돋움체" w:eastAsia="돋움체" w:cs="돋움체" w:hint="eastAsia"/>
+          <w:color w:val="000000"/>
+          <w:kern w:val="0"/>
+          <w:sz w:val="19"/>
+          <w:szCs w:val="19"/>
+        </w:rPr>
+        <w:t>찰떡같이 알아듣고 해당주소(</w:t>
+      </w:r>
+      <w:r>
+        <w:rPr>
+          <w:rFonts w:ascii="돋움체" w:eastAsia="돋움체" w:cs="돋움체"/>
+          <w:color w:val="000000"/>
+          <w:kern w:val="0"/>
+          <w:sz w:val="19"/>
+          <w:szCs w:val="19"/>
+        </w:rPr>
+        <w:t>stack, data, heap)</w:t>
+      </w:r>
+      <w:r>
+        <w:rPr>
+          <w:rFonts w:ascii="돋움체" w:eastAsia="돋움체" w:cs="돋움체" w:hint="eastAsia"/>
+          <w:color w:val="000000"/>
+          <w:kern w:val="0"/>
+          <w:sz w:val="19"/>
+          <w:szCs w:val="19"/>
+        </w:rPr>
+        <w:t>에 가서 해당주소의 값을 수정하거나 읽는다</w:t>
+      </w:r>
+    </w:p>
+    <w:p>
+      <w:pPr>
+        <w:rPr>
+          <w:rFonts w:ascii="돋움체" w:eastAsia="돋움체" w:cs="돋움체"/>
+          <w:color w:val="000000"/>
+          <w:kern w:val="0"/>
+          <w:sz w:val="19"/>
+          <w:szCs w:val="19"/>
+        </w:rPr>
+      </w:pPr>
+    </w:p>
+    <w:p>
+      <w:pPr>
+        <w:rPr>
+          <w:rFonts w:ascii="돋움체" w:eastAsia="돋움체" w:cs="돋움체"/>
+          <w:color w:val="000000"/>
+          <w:kern w:val="0"/>
+          <w:sz w:val="19"/>
+          <w:szCs w:val="19"/>
+        </w:rPr>
+      </w:pPr>
+      <w:r>
+        <w:rPr>
+          <w:rFonts w:ascii="돋움체" w:eastAsia="돋움체" w:cs="돋움체"/>
+          <w:color w:val="000000"/>
+          <w:kern w:val="0"/>
+          <w:sz w:val="19"/>
+          <w:szCs w:val="19"/>
+        </w:rPr>
+        <w:t>Int* ptr = &amp;number;</w:t>
+      </w:r>
+    </w:p>
+    <w:p>
+      <w:pPr>
+        <w:rPr>
+          <w:rFonts w:ascii="돋움체" w:eastAsia="돋움체" w:cs="돋움체"/>
+          <w:color w:val="000000"/>
+          <w:kern w:val="0"/>
+          <w:sz w:val="19"/>
+          <w:szCs w:val="19"/>
+        </w:rPr>
+      </w:pPr>
+      <w:r>
+        <w:rPr>
+          <w:rFonts w:ascii="돋움체" w:eastAsia="돋움체" w:cs="돋움체"/>
+          <w:color w:val="000000"/>
+          <w:kern w:val="0"/>
+          <w:sz w:val="19"/>
+          <w:szCs w:val="19"/>
+        </w:rPr>
+        <w:t>Ptr : 4</w:t>
+      </w:r>
+      <w:r>
+        <w:rPr>
+          <w:rFonts w:ascii="돋움체" w:eastAsia="돋움체" w:cs="돋움체" w:hint="eastAsia"/>
+          <w:color w:val="000000"/>
+          <w:kern w:val="0"/>
+          <w:sz w:val="19"/>
+          <w:szCs w:val="19"/>
+        </w:rPr>
+        <w:t xml:space="preserve">바이트 정수형 번수의 주소를 담는 바구니(주소값 </w:t>
+      </w:r>
+      <w:r>
+        <w:rPr>
+          <w:rFonts w:ascii="돋움체" w:eastAsia="돋움체" w:cs="돋움체"/>
+          <w:color w:val="000000"/>
+          <w:kern w:val="0"/>
+          <w:sz w:val="19"/>
+          <w:szCs w:val="19"/>
+        </w:rPr>
+        <w:t>: 8byte(64bit cpu))</w:t>
+      </w:r>
+    </w:p>
+    <w:p>
+      <w:pPr>
+        <w:rPr>
+          <w:rFonts w:ascii="돋움체" w:eastAsia="돋움체" w:cs="돋움체"/>
+          <w:color w:val="000000"/>
+          <w:kern w:val="0"/>
+          <w:sz w:val="19"/>
+          <w:szCs w:val="19"/>
+        </w:rPr>
+      </w:pPr>
+    </w:p>
+    <w:p>
+      <w:pPr>
+        <w:rPr>
+          <w:rFonts w:ascii="돋움체" w:eastAsia="돋움체" w:cs="돋움체"/>
+          <w:color w:val="000000"/>
+          <w:kern w:val="0"/>
+          <w:sz w:val="19"/>
+          <w:szCs w:val="19"/>
+        </w:rPr>
+      </w:pPr>
+      <w:r>
+        <w:rPr>
+          <w:rFonts w:ascii="돋움체" w:eastAsia="돋움체" w:cs="돋움체"/>
+          <w:color w:val="000000"/>
+          <w:kern w:val="0"/>
+          <w:sz w:val="19"/>
+          <w:szCs w:val="19"/>
+        </w:rPr>
+        <w:t>Int&amp; red = number;</w:t>
+      </w:r>
+    </w:p>
+    <w:p>
+      <w:pPr>
+        <w:rPr>
+          <w:rFonts w:ascii="돋움체" w:eastAsia="돋움체" w:cs="돋움체"/>
+          <w:color w:val="000000"/>
+          <w:kern w:val="0"/>
+          <w:sz w:val="19"/>
+          <w:szCs w:val="19"/>
+        </w:rPr>
+      </w:pPr>
+      <w:r>
+        <w:rPr>
+          <w:rFonts w:ascii="돋움체" w:eastAsia="돋움체" w:cs="돋움체" w:hint="eastAsia"/>
+          <w:color w:val="000000"/>
+          <w:kern w:val="0"/>
+          <w:sz w:val="19"/>
+          <w:szCs w:val="19"/>
+        </w:rPr>
+        <w:t>/</w:t>
+      </w:r>
+      <w:r>
+        <w:rPr>
+          <w:rFonts w:ascii="돋움체" w:eastAsia="돋움체" w:cs="돋움체"/>
+          <w:color w:val="000000"/>
+          <w:kern w:val="0"/>
+          <w:sz w:val="19"/>
+          <w:szCs w:val="19"/>
+        </w:rPr>
+        <w:t>/</w:t>
+      </w:r>
+      <w:r>
+        <w:rPr>
+          <w:rFonts w:ascii="돋움체" w:eastAsia="돋움체" w:cs="돋움체" w:hint="eastAsia"/>
+          <w:color w:val="000000"/>
+          <w:kern w:val="0"/>
+          <w:sz w:val="19"/>
+          <w:szCs w:val="19"/>
+        </w:rPr>
+        <w:t>로우레벨(어셈블리)</w:t>
+      </w:r>
+      <w:r>
+        <w:rPr>
+          <w:rFonts w:ascii="돋움체" w:eastAsia="돋움체" w:cs="돋움체"/>
           <w:color w:val="000000"/>
           <w:kern w:val="0"/>
           <w:sz w:val="19"/>
@@ -3235,6 +2711,36 @@
         </w:rPr>
         <w:t xml:space="preserve"> </w:t>
       </w:r>
+      <w:r>
+        <w:rPr>
+          <w:rFonts w:ascii="돋움체" w:eastAsia="돋움체" w:cs="돋움체" w:hint="eastAsia"/>
+          <w:color w:val="000000"/>
+          <w:kern w:val="0"/>
+          <w:sz w:val="19"/>
+          <w:szCs w:val="19"/>
+        </w:rPr>
+        <w:t xml:space="preserve">관점에서 실제 작동 방식은 </w:t>
+      </w:r>
+      <w:r>
+        <w:rPr>
+          <w:rFonts w:ascii="돋움체" w:eastAsia="돋움체" w:cs="돋움체"/>
+          <w:color w:val="000000"/>
+          <w:kern w:val="0"/>
+          <w:sz w:val="19"/>
+          <w:szCs w:val="19"/>
+        </w:rPr>
+        <w:t>int*</w:t>
+      </w:r>
+      <w:r>
+        <w:rPr>
+          <w:rFonts w:ascii="돋움체" w:eastAsia="돋움체" w:cs="돋움체" w:hint="eastAsia"/>
+          <w:color w:val="000000"/>
+          <w:kern w:val="0"/>
+          <w:sz w:val="19"/>
+          <w:szCs w:val="19"/>
+        </w:rPr>
+        <w:t>와 같음</w:t>
+      </w:r>
     </w:p>
     <w:p>
       <w:pPr>
@@ -3274,210 +2780,47 @@
           <w:sz w:val="19"/>
           <w:szCs w:val="19"/>
         </w:rPr>
-        <w:t>찰떡같이 알아듣고 해당주소(</w:t>
-      </w:r>
-      <w:r>
-        <w:rPr>
-          <w:rFonts w:ascii="돋움체" w:eastAsia="돋움체" w:cs="돋움체"/>
-          <w:color w:val="000000"/>
-          <w:kern w:val="0"/>
-          <w:sz w:val="19"/>
-          <w:szCs w:val="19"/>
-        </w:rPr>
-        <w:t>stack, data, heap)</w:t>
-      </w:r>
-      <w:r>
-        <w:rPr>
-          <w:rFonts w:ascii="돋움체" w:eastAsia="돋움체" w:cs="돋움체" w:hint="eastAsia"/>
-          <w:color w:val="000000"/>
-          <w:kern w:val="0"/>
-          <w:sz w:val="19"/>
-          <w:szCs w:val="19"/>
-        </w:rPr>
-        <w:t>에 가서 해당주소의 값을 수정하거나 읽는다</w:t>
-      </w:r>
-    </w:p>
-    <w:p>
-      <w:pPr>
-        <w:rPr>
-          <w:rFonts w:ascii="돋움체" w:eastAsia="돋움체" w:cs="돋움체" w:hint="eastAsia"/>
-          <w:color w:val="000000"/>
-          <w:kern w:val="0"/>
-          <w:sz w:val="19"/>
-          <w:szCs w:val="19"/>
-        </w:rPr>
-      </w:pPr>
-    </w:p>
-    <w:p>
-      <w:pPr>
-        <w:rPr>
-          <w:rFonts w:ascii="돋움체" w:eastAsia="돋움체" w:cs="돋움체" w:hint="eastAsia"/>
-          <w:color w:val="000000"/>
-          <w:kern w:val="0"/>
-          <w:sz w:val="19"/>
-          <w:szCs w:val="19"/>
-        </w:rPr>
-      </w:pPr>
-      <w:r>
-        <w:rPr>
-          <w:rFonts w:ascii="돋움체" w:eastAsia="돋움체" w:cs="돋움체"/>
-          <w:color w:val="000000"/>
-          <w:kern w:val="0"/>
-          <w:sz w:val="19"/>
-          <w:szCs w:val="19"/>
-        </w:rPr>
-        <w:t xml:space="preserve">Int* </w:t>
-      </w:r>
-      <w:proofErr w:type="spellStart"/>
-      <w:r>
-        <w:rPr>
-          <w:rFonts w:ascii="돋움체" w:eastAsia="돋움체" w:cs="돋움체"/>
-          <w:color w:val="000000"/>
-          <w:kern w:val="0"/>
-          <w:sz w:val="19"/>
-          <w:szCs w:val="19"/>
-        </w:rPr>
-        <w:t>ptr</w:t>
-      </w:r>
-      <w:proofErr w:type="spellEnd"/>
-      <w:r>
-        <w:rPr>
-          <w:rFonts w:ascii="돋움체" w:eastAsia="돋움체" w:cs="돋움체"/>
-          <w:color w:val="000000"/>
-          <w:kern w:val="0"/>
-          <w:sz w:val="19"/>
-          <w:szCs w:val="19"/>
-        </w:rPr>
-        <w:t xml:space="preserve"> = &amp;number;</w:t>
-      </w:r>
-    </w:p>
-    <w:p>
-      <w:pPr>
-        <w:rPr>
-          <w:rFonts w:ascii="돋움체" w:eastAsia="돋움체" w:cs="돋움체"/>
-          <w:color w:val="000000"/>
-          <w:kern w:val="0"/>
-          <w:sz w:val="19"/>
-          <w:szCs w:val="19"/>
-        </w:rPr>
-      </w:pPr>
-      <w:proofErr w:type="spellStart"/>
-      <w:r>
-        <w:rPr>
-          <w:rFonts w:ascii="돋움체" w:eastAsia="돋움체" w:cs="돋움체"/>
-          <w:color w:val="000000"/>
-          <w:kern w:val="0"/>
-          <w:sz w:val="19"/>
-          <w:szCs w:val="19"/>
-        </w:rPr>
-        <w:t>Ptr</w:t>
-      </w:r>
-      <w:proofErr w:type="spellEnd"/>
-      <w:r>
-        <w:rPr>
-          <w:rFonts w:ascii="돋움체" w:eastAsia="돋움체" w:cs="돋움체"/>
-          <w:color w:val="000000"/>
-          <w:kern w:val="0"/>
-          <w:sz w:val="19"/>
-          <w:szCs w:val="19"/>
-        </w:rPr>
-        <w:t xml:space="preserve"> : 4</w:t>
-      </w:r>
-      <w:r>
-        <w:rPr>
-          <w:rFonts w:ascii="돋움체" w:eastAsia="돋움체" w:cs="돋움체" w:hint="eastAsia"/>
-          <w:color w:val="000000"/>
-          <w:kern w:val="0"/>
-          <w:sz w:val="19"/>
-          <w:szCs w:val="19"/>
-        </w:rPr>
-        <w:t>바이트 정수형 번수의 주소를 담는 바구니(</w:t>
-      </w:r>
-      <w:proofErr w:type="spellStart"/>
-      <w:r>
-        <w:rPr>
-          <w:rFonts w:ascii="돋움체" w:eastAsia="돋움체" w:cs="돋움체" w:hint="eastAsia"/>
-          <w:color w:val="000000"/>
-          <w:kern w:val="0"/>
-          <w:sz w:val="19"/>
-          <w:szCs w:val="19"/>
-        </w:rPr>
-        <w:t>주소값</w:t>
-      </w:r>
-      <w:proofErr w:type="spellEnd"/>
-      <w:r>
-        <w:rPr>
-          <w:rFonts w:ascii="돋움체" w:eastAsia="돋움체" w:cs="돋움체" w:hint="eastAsia"/>
-          <w:color w:val="000000"/>
-          <w:kern w:val="0"/>
-          <w:sz w:val="19"/>
-          <w:szCs w:val="19"/>
-        </w:rPr>
-        <w:t xml:space="preserve"> </w:t>
-      </w:r>
-      <w:r>
-        <w:rPr>
-          <w:rFonts w:ascii="돋움체" w:eastAsia="돋움체" w:cs="돋움체"/>
-          <w:color w:val="000000"/>
-          <w:kern w:val="0"/>
-          <w:sz w:val="19"/>
-          <w:szCs w:val="19"/>
-        </w:rPr>
-        <w:t xml:space="preserve">: 8byte(64bit </w:t>
-      </w:r>
-      <w:proofErr w:type="spellStart"/>
-      <w:r>
-        <w:rPr>
-          <w:rFonts w:ascii="돋움체" w:eastAsia="돋움체" w:cs="돋움체"/>
-          <w:color w:val="000000"/>
-          <w:kern w:val="0"/>
-          <w:sz w:val="19"/>
-          <w:szCs w:val="19"/>
-        </w:rPr>
-        <w:t>cpu</w:t>
-      </w:r>
-      <w:proofErr w:type="spellEnd"/>
-      <w:r>
-        <w:rPr>
-          <w:rFonts w:ascii="돋움체" w:eastAsia="돋움체" w:cs="돋움체"/>
-          <w:color w:val="000000"/>
-          <w:kern w:val="0"/>
-          <w:sz w:val="19"/>
-          <w:szCs w:val="19"/>
-        </w:rPr>
-        <w:t>))</w:t>
-      </w:r>
-    </w:p>
-    <w:p>
-      <w:pPr>
-        <w:rPr>
-          <w:rFonts w:ascii="돋움체" w:eastAsia="돋움체" w:cs="돋움체"/>
-          <w:color w:val="000000"/>
-          <w:kern w:val="0"/>
-          <w:sz w:val="19"/>
-          <w:szCs w:val="19"/>
-        </w:rPr>
-      </w:pPr>
-    </w:p>
-    <w:p>
-      <w:pPr>
-        <w:rPr>
-          <w:rFonts w:ascii="돋움체" w:eastAsia="돋움체" w:cs="돋움체"/>
-          <w:color w:val="000000"/>
-          <w:kern w:val="0"/>
-          <w:sz w:val="19"/>
-          <w:szCs w:val="19"/>
-        </w:rPr>
-      </w:pPr>
-      <w:r>
-        <w:rPr>
-          <w:rFonts w:ascii="돋움체" w:eastAsia="돋움체" w:cs="돋움체"/>
-          <w:color w:val="000000"/>
-          <w:kern w:val="0"/>
-          <w:sz w:val="19"/>
-          <w:szCs w:val="19"/>
-        </w:rPr>
-        <w:t>Int&amp; red = number;</w:t>
+        <w:t xml:space="preserve">사용방식이 </w:t>
+      </w:r>
+      <w:r>
+        <w:rPr>
+          <w:rFonts w:ascii="돋움체" w:eastAsia="돋움체" w:cs="돋움체"/>
+          <w:color w:val="000000"/>
+          <w:kern w:val="0"/>
+          <w:sz w:val="19"/>
+          <w:szCs w:val="19"/>
+        </w:rPr>
+        <w:t>int*</w:t>
+      </w:r>
+      <w:r>
+        <w:rPr>
+          <w:rFonts w:ascii="돋움체" w:eastAsia="돋움체" w:cs="돋움체" w:hint="eastAsia"/>
+          <w:color w:val="000000"/>
+          <w:kern w:val="0"/>
+          <w:sz w:val="19"/>
+          <w:szCs w:val="19"/>
+        </w:rPr>
+        <w:t xml:space="preserve">와 다르게 </w:t>
+      </w:r>
+      <w:r>
+        <w:rPr>
+          <w:rFonts w:ascii="돋움체" w:eastAsia="돋움체" w:cs="돋움체"/>
+          <w:color w:val="000000"/>
+          <w:kern w:val="0"/>
+          <w:sz w:val="19"/>
+          <w:szCs w:val="19"/>
+        </w:rPr>
+        <w:t>int</w:t>
+      </w:r>
+      <w:r>
+        <w:rPr>
+          <w:rFonts w:ascii="돋움체" w:eastAsia="돋움체" w:cs="돋움체" w:hint="eastAsia"/>
+          <w:color w:val="000000"/>
+          <w:kern w:val="0"/>
+          <w:sz w:val="19"/>
+          <w:szCs w:val="19"/>
+        </w:rPr>
+        <w:t>처럼 사용</w:t>
       </w:r>
     </w:p>
     <w:p>
@@ -3510,67 +2853,126 @@
         </w:rPr>
         <w:t>/</w:t>
       </w:r>
-      <w:proofErr w:type="spellStart"/>
-      <w:r>
-        <w:rPr>
-          <w:rFonts w:ascii="돋움체" w:eastAsia="돋움체" w:cs="돋움체" w:hint="eastAsia"/>
-          <w:color w:val="000000"/>
-          <w:kern w:val="0"/>
-          <w:sz w:val="19"/>
-          <w:szCs w:val="19"/>
-        </w:rPr>
-        <w:t>로우레벨</w:t>
-      </w:r>
-      <w:proofErr w:type="spellEnd"/>
-      <w:r>
-        <w:rPr>
-          <w:rFonts w:ascii="돋움체" w:eastAsia="돋움체" w:cs="돋움체" w:hint="eastAsia"/>
-          <w:color w:val="000000"/>
-          <w:kern w:val="0"/>
-          <w:sz w:val="19"/>
-          <w:szCs w:val="19"/>
-        </w:rPr>
-        <w:t>(어셈블리)</w:t>
-      </w:r>
-      <w:r>
-        <w:rPr>
-          <w:rFonts w:ascii="돋움체" w:eastAsia="돋움체" w:cs="돋움체"/>
-          <w:color w:val="000000"/>
-          <w:kern w:val="0"/>
-          <w:sz w:val="19"/>
-          <w:szCs w:val="19"/>
-        </w:rPr>
-        <w:t xml:space="preserve"> </w:t>
-      </w:r>
-      <w:r>
-        <w:rPr>
-          <w:rFonts w:ascii="돋움체" w:eastAsia="돋움체" w:cs="돋움체" w:hint="eastAsia"/>
-          <w:color w:val="000000"/>
-          <w:kern w:val="0"/>
-          <w:sz w:val="19"/>
-          <w:szCs w:val="19"/>
-        </w:rPr>
-        <w:t xml:space="preserve">관점에서 실제 작동 방식은 </w:t>
-      </w:r>
-      <w:r>
-        <w:rPr>
-          <w:rFonts w:ascii="돋움체" w:eastAsia="돋움체" w:cs="돋움체"/>
-          <w:color w:val="000000"/>
-          <w:kern w:val="0"/>
-          <w:sz w:val="19"/>
-          <w:szCs w:val="19"/>
-        </w:rPr>
-        <w:t>int*</w:t>
-      </w:r>
-      <w:r>
-        <w:rPr>
-          <w:rFonts w:ascii="돋움체" w:eastAsia="돋움체" w:cs="돋움체" w:hint="eastAsia"/>
-          <w:color w:val="000000"/>
-          <w:kern w:val="0"/>
-          <w:sz w:val="19"/>
-          <w:szCs w:val="19"/>
-        </w:rPr>
-        <w:t>와 같음</w:t>
+      <w:r>
+        <w:rPr>
+          <w:rFonts w:ascii="돋움체" w:eastAsia="돋움체" w:cs="돋움체" w:hint="eastAsia"/>
+          <w:color w:val="000000"/>
+          <w:kern w:val="0"/>
+          <w:sz w:val="19"/>
+          <w:szCs w:val="19"/>
+        </w:rPr>
+        <w:t>c</w:t>
+      </w:r>
+      <w:r>
+        <w:rPr>
+          <w:rFonts w:ascii="돋움체" w:eastAsia="돋움체" w:cs="돋움체"/>
+          <w:color w:val="000000"/>
+          <w:kern w:val="0"/>
+          <w:sz w:val="19"/>
+          <w:szCs w:val="19"/>
+        </w:rPr>
+        <w:t>++</w:t>
+      </w:r>
+      <w:r>
+        <w:rPr>
+          <w:rFonts w:ascii="돋움체" w:eastAsia="돋움체" w:cs="돋움체" w:hint="eastAsia"/>
+          <w:color w:val="000000"/>
+          <w:kern w:val="0"/>
+          <w:sz w:val="19"/>
+          <w:szCs w:val="19"/>
+        </w:rPr>
+        <w:t xml:space="preserve">관점에서는 </w:t>
+      </w:r>
+      <w:r>
+        <w:rPr>
+          <w:rFonts w:ascii="돋움체" w:eastAsia="돋움체" w:cs="돋움체"/>
+          <w:color w:val="000000"/>
+          <w:kern w:val="0"/>
+          <w:sz w:val="19"/>
+          <w:szCs w:val="19"/>
+        </w:rPr>
+        <w:t>number</w:t>
+      </w:r>
+      <w:r>
+        <w:rPr>
+          <w:rFonts w:ascii="돋움체" w:eastAsia="돋움체" w:cs="돋움체" w:hint="eastAsia"/>
+          <w:color w:val="000000"/>
+          <w:kern w:val="0"/>
+          <w:sz w:val="19"/>
+          <w:szCs w:val="19"/>
+        </w:rPr>
+        <w:t>라는 바구니에 또 다른 이름(별명)을 부여한 것</w:t>
+      </w:r>
+    </w:p>
+    <w:p>
+      <w:pPr>
+        <w:rPr>
+          <w:rFonts w:ascii="돋움체" w:eastAsia="돋움체" w:cs="돋움체"/>
+          <w:color w:val="000000"/>
+          <w:kern w:val="0"/>
+          <w:sz w:val="19"/>
+          <w:szCs w:val="19"/>
+        </w:rPr>
+      </w:pPr>
+      <w:r>
+        <w:rPr>
+          <w:rFonts w:ascii="돋움체" w:eastAsia="돋움체" w:cs="돋움체"/>
+          <w:color w:val="000000"/>
+          <w:kern w:val="0"/>
+          <w:sz w:val="19"/>
+          <w:szCs w:val="19"/>
+        </w:rPr>
+        <w:t>//</w:t>
+      </w:r>
+      <w:r>
+        <w:rPr>
+          <w:rFonts w:ascii="돋움체" w:eastAsia="돋움체" w:cs="돋움체" w:hint="eastAsia"/>
+          <w:color w:val="000000"/>
+          <w:kern w:val="0"/>
+          <w:sz w:val="19"/>
+          <w:szCs w:val="19"/>
+        </w:rPr>
+        <w:t>n</w:t>
+      </w:r>
+      <w:r>
+        <w:rPr>
+          <w:rFonts w:ascii="돋움체" w:eastAsia="돋움체" w:cs="돋움체"/>
+          <w:color w:val="000000"/>
+          <w:kern w:val="0"/>
+          <w:sz w:val="19"/>
+          <w:szCs w:val="19"/>
+        </w:rPr>
+        <w:t>umber</w:t>
+      </w:r>
+      <w:r>
+        <w:rPr>
+          <w:rFonts w:ascii="돋움체" w:eastAsia="돋움체" w:cs="돋움체" w:hint="eastAsia"/>
+          <w:color w:val="000000"/>
+          <w:kern w:val="0"/>
+          <w:sz w:val="19"/>
+          <w:szCs w:val="19"/>
+        </w:rPr>
+        <w:t xml:space="preserve">라는 바구니에 </w:t>
+      </w:r>
+      <w:r>
+        <w:rPr>
+          <w:rFonts w:ascii="돋움체" w:eastAsia="돋움체" w:cs="돋움체"/>
+          <w:color w:val="000000"/>
+          <w:kern w:val="0"/>
+          <w:sz w:val="19"/>
+          <w:szCs w:val="19"/>
+        </w:rPr>
+        <w:t>ref</w:t>
+      </w:r>
+      <w:r>
+        <w:rPr>
+          <w:rFonts w:ascii="돋움체" w:eastAsia="돋움체" w:cs="돋움체" w:hint="eastAsia"/>
+          <w:color w:val="000000"/>
+          <w:kern w:val="0"/>
+          <w:sz w:val="19"/>
+          <w:szCs w:val="19"/>
+        </w:rPr>
+        <w:t>라는 다른 이름을 지어줄게</w:t>
       </w:r>
     </w:p>
     <w:p>
@@ -3611,47 +3013,27 @@
           <w:sz w:val="19"/>
           <w:szCs w:val="19"/>
         </w:rPr>
-        <w:t xml:space="preserve">사용방식이 </w:t>
-      </w:r>
-      <w:r>
-        <w:rPr>
-          <w:rFonts w:ascii="돋움체" w:eastAsia="돋움체" w:cs="돋움체"/>
-          <w:color w:val="000000"/>
-          <w:kern w:val="0"/>
-          <w:sz w:val="19"/>
-          <w:szCs w:val="19"/>
-        </w:rPr>
-        <w:t>int*</w:t>
-      </w:r>
-      <w:r>
-        <w:rPr>
-          <w:rFonts w:ascii="돋움체" w:eastAsia="돋움체" w:cs="돋움체" w:hint="eastAsia"/>
-          <w:color w:val="000000"/>
-          <w:kern w:val="0"/>
-          <w:sz w:val="19"/>
-          <w:szCs w:val="19"/>
-        </w:rPr>
-        <w:t xml:space="preserve">와 다르게 </w:t>
-      </w:r>
-      <w:r>
-        <w:rPr>
-          <w:rFonts w:ascii="돋움체" w:eastAsia="돋움체" w:cs="돋움체"/>
-          <w:color w:val="000000"/>
-          <w:kern w:val="0"/>
-          <w:sz w:val="19"/>
-          <w:szCs w:val="19"/>
-        </w:rPr>
-        <w:t>int</w:t>
-      </w:r>
-      <w:r>
-        <w:rPr>
-          <w:rFonts w:ascii="돋움체" w:eastAsia="돋움체" w:cs="돋움체" w:hint="eastAsia"/>
-          <w:color w:val="000000"/>
-          <w:kern w:val="0"/>
-          <w:sz w:val="19"/>
-          <w:szCs w:val="19"/>
-        </w:rPr>
-        <w:t>처럼 사용</w:t>
+        <w:t xml:space="preserve">앞으로 </w:t>
+      </w:r>
+      <w:r>
+        <w:rPr>
+          <w:rFonts w:ascii="돋움체" w:eastAsia="돋움체" w:cs="돋움체"/>
+          <w:color w:val="000000"/>
+          <w:kern w:val="0"/>
+          <w:sz w:val="19"/>
+          <w:szCs w:val="19"/>
+        </w:rPr>
+        <w:t>ref</w:t>
+      </w:r>
+      <w:r>
+        <w:rPr>
+          <w:rFonts w:ascii="돋움체" w:eastAsia="돋움체" w:cs="돋움체" w:hint="eastAsia"/>
+          <w:color w:val="000000"/>
+          <w:kern w:val="0"/>
+          <w:sz w:val="19"/>
+          <w:szCs w:val="19"/>
+        </w:rPr>
+        <w:t>바구니에서 뭘 꺼내거나 넣으면</w:t>
       </w:r>
     </w:p>
     <w:p>
@@ -3684,37 +3066,15 @@
         </w:rPr>
         <w:t>/</w:t>
       </w:r>
-      <w:proofErr w:type="spellStart"/>
-      <w:r>
-        <w:rPr>
-          <w:rFonts w:ascii="돋움체" w:eastAsia="돋움체" w:cs="돋움체" w:hint="eastAsia"/>
-          <w:color w:val="000000"/>
-          <w:kern w:val="0"/>
-          <w:sz w:val="19"/>
-          <w:szCs w:val="19"/>
-        </w:rPr>
-        <w:t>c</w:t>
-      </w:r>
-      <w:r>
-        <w:rPr>
-          <w:rFonts w:ascii="돋움체" w:eastAsia="돋움체" w:cs="돋움체"/>
-          <w:color w:val="000000"/>
-          <w:kern w:val="0"/>
-          <w:sz w:val="19"/>
-          <w:szCs w:val="19"/>
-        </w:rPr>
-        <w:t>++</w:t>
-      </w:r>
-      <w:proofErr w:type="spellEnd"/>
-      <w:r>
-        <w:rPr>
-          <w:rFonts w:ascii="돋움체" w:eastAsia="돋움체" w:cs="돋움체" w:hint="eastAsia"/>
-          <w:color w:val="000000"/>
-          <w:kern w:val="0"/>
-          <w:sz w:val="19"/>
-          <w:szCs w:val="19"/>
-        </w:rPr>
-        <w:t xml:space="preserve">관점에서는 </w:t>
+      <w:r>
+        <w:rPr>
+          <w:rFonts w:ascii="돋움체" w:eastAsia="돋움체" w:cs="돋움체" w:hint="eastAsia"/>
+          <w:color w:val="000000"/>
+          <w:kern w:val="0"/>
+          <w:sz w:val="19"/>
+          <w:szCs w:val="19"/>
+        </w:rPr>
+        <w:t xml:space="preserve">실제 </w:t>
       </w:r>
       <w:r>
         <w:rPr>
@@ -3734,211 +3094,6 @@
           <w:sz w:val="19"/>
           <w:szCs w:val="19"/>
         </w:rPr>
-        <w:t>라는 바구니에 또 다른 이름(별명)을 부여한 것</w:t>
-      </w:r>
-    </w:p>
-    <w:p>
-      <w:pPr>
-        <w:rPr>
-          <w:rFonts w:ascii="돋움체" w:eastAsia="돋움체" w:cs="돋움체"/>
-          <w:color w:val="000000"/>
-          <w:kern w:val="0"/>
-          <w:sz w:val="19"/>
-          <w:szCs w:val="19"/>
-        </w:rPr>
-      </w:pPr>
-      <w:r>
-        <w:rPr>
-          <w:rFonts w:ascii="돋움체" w:eastAsia="돋움체" w:cs="돋움체"/>
-          <w:color w:val="000000"/>
-          <w:kern w:val="0"/>
-          <w:sz w:val="19"/>
-          <w:szCs w:val="19"/>
-        </w:rPr>
-        <w:t>//</w:t>
-      </w:r>
-      <w:r>
-        <w:rPr>
-          <w:rFonts w:ascii="돋움체" w:eastAsia="돋움체" w:cs="돋움체" w:hint="eastAsia"/>
-          <w:color w:val="000000"/>
-          <w:kern w:val="0"/>
-          <w:sz w:val="19"/>
-          <w:szCs w:val="19"/>
-        </w:rPr>
-        <w:t>n</w:t>
-      </w:r>
-      <w:r>
-        <w:rPr>
-          <w:rFonts w:ascii="돋움체" w:eastAsia="돋움체" w:cs="돋움체"/>
-          <w:color w:val="000000"/>
-          <w:kern w:val="0"/>
-          <w:sz w:val="19"/>
-          <w:szCs w:val="19"/>
-        </w:rPr>
-        <w:t>umber</w:t>
-      </w:r>
-      <w:r>
-        <w:rPr>
-          <w:rFonts w:ascii="돋움체" w:eastAsia="돋움체" w:cs="돋움체" w:hint="eastAsia"/>
-          <w:color w:val="000000"/>
-          <w:kern w:val="0"/>
-          <w:sz w:val="19"/>
-          <w:szCs w:val="19"/>
-        </w:rPr>
-        <w:t xml:space="preserve">라는 바구니에 </w:t>
-      </w:r>
-      <w:r>
-        <w:rPr>
-          <w:rFonts w:ascii="돋움체" w:eastAsia="돋움체" w:cs="돋움체"/>
-          <w:color w:val="000000"/>
-          <w:kern w:val="0"/>
-          <w:sz w:val="19"/>
-          <w:szCs w:val="19"/>
-        </w:rPr>
-        <w:t>ref</w:t>
-      </w:r>
-      <w:r>
-        <w:rPr>
-          <w:rFonts w:ascii="돋움체" w:eastAsia="돋움체" w:cs="돋움체" w:hint="eastAsia"/>
-          <w:color w:val="000000"/>
-          <w:kern w:val="0"/>
-          <w:sz w:val="19"/>
-          <w:szCs w:val="19"/>
-        </w:rPr>
-        <w:t xml:space="preserve">라는 다른 이름을 </w:t>
-      </w:r>
-      <w:proofErr w:type="spellStart"/>
-      <w:r>
-        <w:rPr>
-          <w:rFonts w:ascii="돋움체" w:eastAsia="돋움체" w:cs="돋움체" w:hint="eastAsia"/>
-          <w:color w:val="000000"/>
-          <w:kern w:val="0"/>
-          <w:sz w:val="19"/>
-          <w:szCs w:val="19"/>
-        </w:rPr>
-        <w:t>지어줄게</w:t>
-      </w:r>
-      <w:proofErr w:type="spellEnd"/>
-    </w:p>
-    <w:p>
-      <w:pPr>
-        <w:rPr>
-          <w:rFonts w:ascii="돋움체" w:eastAsia="돋움체" w:cs="돋움체"/>
-          <w:color w:val="000000"/>
-          <w:kern w:val="0"/>
-          <w:sz w:val="19"/>
-          <w:szCs w:val="19"/>
-        </w:rPr>
-      </w:pPr>
-      <w:r>
-        <w:rPr>
-          <w:rFonts w:ascii="돋움체" w:eastAsia="돋움체" w:cs="돋움체" w:hint="eastAsia"/>
-          <w:color w:val="000000"/>
-          <w:kern w:val="0"/>
-          <w:sz w:val="19"/>
-          <w:szCs w:val="19"/>
-        </w:rPr>
-        <w:t>/</w:t>
-      </w:r>
-      <w:r>
-        <w:rPr>
-          <w:rFonts w:ascii="돋움체" w:eastAsia="돋움체" w:cs="돋움체"/>
-          <w:color w:val="000000"/>
-          <w:kern w:val="0"/>
-          <w:sz w:val="19"/>
-          <w:szCs w:val="19"/>
-        </w:rPr>
-        <w:t>/</w:t>
-      </w:r>
-      <w:r>
-        <w:rPr>
-          <w:rFonts w:ascii="돋움체" w:eastAsia="돋움체" w:cs="돋움체" w:hint="eastAsia"/>
-          <w:color w:val="000000"/>
-          <w:kern w:val="0"/>
-          <w:sz w:val="19"/>
-          <w:szCs w:val="19"/>
-        </w:rPr>
-        <w:t xml:space="preserve">앞으로 </w:t>
-      </w:r>
-      <w:r>
-        <w:rPr>
-          <w:rFonts w:ascii="돋움체" w:eastAsia="돋움체" w:cs="돋움체"/>
-          <w:color w:val="000000"/>
-          <w:kern w:val="0"/>
-          <w:sz w:val="19"/>
-          <w:szCs w:val="19"/>
-        </w:rPr>
-        <w:t>ref</w:t>
-      </w:r>
-      <w:r>
-        <w:rPr>
-          <w:rFonts w:ascii="돋움체" w:eastAsia="돋움체" w:cs="돋움체" w:hint="eastAsia"/>
-          <w:color w:val="000000"/>
-          <w:kern w:val="0"/>
-          <w:sz w:val="19"/>
-          <w:szCs w:val="19"/>
-        </w:rPr>
-        <w:t>바구니에서 뭘 꺼내거나 넣으면</w:t>
-      </w:r>
-    </w:p>
-    <w:p>
-      <w:pPr>
-        <w:rPr>
-          <w:rFonts w:ascii="돋움체" w:eastAsia="돋움체" w:cs="돋움체" w:hint="eastAsia"/>
-          <w:color w:val="000000"/>
-          <w:kern w:val="0"/>
-          <w:sz w:val="19"/>
-          <w:szCs w:val="19"/>
-        </w:rPr>
-      </w:pPr>
-      <w:r>
-        <w:rPr>
-          <w:rFonts w:ascii="돋움체" w:eastAsia="돋움체" w:cs="돋움체" w:hint="eastAsia"/>
-          <w:color w:val="000000"/>
-          <w:kern w:val="0"/>
-          <w:sz w:val="19"/>
-          <w:szCs w:val="19"/>
-        </w:rPr>
-        <w:t>/</w:t>
-      </w:r>
-      <w:r>
-        <w:rPr>
-          <w:rFonts w:ascii="돋움체" w:eastAsia="돋움체" w:cs="돋움체"/>
-          <w:color w:val="000000"/>
-          <w:kern w:val="0"/>
-          <w:sz w:val="19"/>
-          <w:szCs w:val="19"/>
-        </w:rPr>
-        <w:t>/</w:t>
-      </w:r>
-      <w:r>
-        <w:rPr>
-          <w:rFonts w:ascii="돋움체" w:eastAsia="돋움체" w:cs="돋움체" w:hint="eastAsia"/>
-          <w:color w:val="000000"/>
-          <w:kern w:val="0"/>
-          <w:sz w:val="19"/>
-          <w:szCs w:val="19"/>
-        </w:rPr>
-        <w:t xml:space="preserve">실제 </w:t>
-      </w:r>
-      <w:r>
-        <w:rPr>
-          <w:rFonts w:ascii="돋움체" w:eastAsia="돋움체" w:cs="돋움체"/>
-          <w:color w:val="000000"/>
-          <w:kern w:val="0"/>
-          <w:sz w:val="19"/>
-          <w:szCs w:val="19"/>
-        </w:rPr>
-        <w:t>number</w:t>
-      </w:r>
-      <w:r>
-        <w:rPr>
-          <w:rFonts w:ascii="돋움체" w:eastAsia="돋움체" w:cs="돋움체" w:hint="eastAsia"/>
-          <w:color w:val="000000"/>
-          <w:kern w:val="0"/>
-          <w:sz w:val="19"/>
-          <w:szCs w:val="19"/>
-        </w:rPr>
         <w:t>바구니</w:t>
       </w:r>
       <w:r>
@@ -3959,25 +3114,13 @@
           <w:sz w:val="19"/>
           <w:szCs w:val="19"/>
         </w:rPr>
-        <w:t xml:space="preserve">꺼내거나 </w:t>
-      </w:r>
-      <w:proofErr w:type="spellStart"/>
-      <w:r>
-        <w:rPr>
-          <w:rFonts w:ascii="돋움체" w:eastAsia="돋움체" w:cs="돋움체" w:hint="eastAsia"/>
-          <w:color w:val="000000"/>
-          <w:kern w:val="0"/>
-          <w:sz w:val="19"/>
-          <w:szCs w:val="19"/>
-        </w:rPr>
-        <w:t>넣을게</w:t>
-      </w:r>
-      <w:proofErr w:type="spellEnd"/>
-    </w:p>
-    <w:p>
-      <w:pPr>
-        <w:rPr>
-          <w:rFonts w:ascii="돋움체" w:eastAsia="돋움체" w:cs="돋움체" w:hint="eastAsia"/>
+        <w:t>꺼내거나 넣을게</w:t>
+      </w:r>
+    </w:p>
+    <w:p>
+      <w:pPr>
+        <w:rPr>
+          <w:rFonts w:ascii="돋움체" w:eastAsia="돋움체" w:cs="돋움체"/>
           <w:color w:val="000000"/>
           <w:kern w:val="0"/>
           <w:sz w:val="19"/>
@@ -4049,7 +3192,7 @@
     <w:p>
       <w:pPr>
         <w:rPr>
-          <w:rFonts w:ascii="돋움체" w:eastAsia="돋움체" w:cs="돋움체" w:hint="eastAsia"/>
+          <w:rFonts w:ascii="돋움체" w:eastAsia="돋움체" w:cs="돋움체"/>
           <w:color w:val="000000"/>
           <w:kern w:val="0"/>
           <w:sz w:val="19"/>
@@ -4093,49 +3236,15 @@
         </w:rPr>
         <w:t xml:space="preserve">구조체의 경우 </w:t>
       </w:r>
-      <w:proofErr w:type="spellStart"/>
-      <w:r>
-        <w:rPr>
-          <w:rFonts w:ascii="돋움체" w:eastAsia="돋움체" w:cs="돋움체"/>
-          <w:color w:val="000000"/>
-          <w:kern w:val="0"/>
-          <w:sz w:val="19"/>
-          <w:szCs w:val="19"/>
-        </w:rPr>
-        <w:t>Int.hp</w:t>
-      </w:r>
-      <w:proofErr w:type="spellEnd"/>
-      <w:r>
-        <w:rPr>
-          <w:rFonts w:ascii="돋움체" w:eastAsia="돋움체" w:cs="돋움체"/>
-          <w:color w:val="000000"/>
-          <w:kern w:val="0"/>
-          <w:sz w:val="19"/>
-          <w:szCs w:val="19"/>
-        </w:rPr>
-        <w:t xml:space="preserve">, </w:t>
-      </w:r>
-      <w:proofErr w:type="spellStart"/>
-      <w:r>
-        <w:rPr>
-          <w:rFonts w:ascii="돋움체" w:eastAsia="돋움체" w:cs="돋움체"/>
-          <w:color w:val="000000"/>
-          <w:kern w:val="0"/>
-          <w:sz w:val="19"/>
-          <w:szCs w:val="19"/>
-        </w:rPr>
-        <w:t>int.attack</w:t>
-      </w:r>
-      <w:proofErr w:type="spellEnd"/>
-      <w:r>
-        <w:rPr>
-          <w:rFonts w:ascii="돋움체" w:eastAsia="돋움체" w:cs="돋움체"/>
-          <w:color w:val="000000"/>
-          <w:kern w:val="0"/>
-          <w:sz w:val="19"/>
-          <w:szCs w:val="19"/>
-        </w:rPr>
-        <w:t xml:space="preserve"> </w:t>
+      <w:r>
+        <w:rPr>
+          <w:rFonts w:ascii="돋움체" w:eastAsia="돋움체" w:cs="돋움체"/>
+          <w:color w:val="000000"/>
+          <w:kern w:val="0"/>
+          <w:sz w:val="19"/>
+          <w:szCs w:val="19"/>
+        </w:rPr>
+        <w:t xml:space="preserve">Int.hp, int.attack </w:t>
       </w:r>
       <w:r>
         <w:rPr>
@@ -4217,7 +3326,6 @@
         </w:rPr>
         <w:t xml:space="preserve">연산자로 </w:t>
       </w:r>
-      <w:proofErr w:type="spellStart"/>
       <w:r>
         <w:rPr>
           <w:rFonts w:ascii="돋움체" w:eastAsia="돋움체" w:cs="돋움체" w:hint="eastAsia"/>
@@ -4228,7 +3336,6 @@
         </w:rPr>
         <w:t>보기편안함</w:t>
       </w:r>
-      <w:proofErr w:type="spellEnd"/>
     </w:p>
     <w:p>
       <w:pPr>
@@ -4294,20 +3401,8 @@
           <w:sz w:val="19"/>
           <w:szCs w:val="19"/>
         </w:rPr>
-        <w:t xml:space="preserve">일석이조의 방식인데 </w:t>
-      </w:r>
-      <w:proofErr w:type="spellStart"/>
-      <w:r>
-        <w:rPr>
-          <w:rFonts w:ascii="돋움체" w:eastAsia="돋움체" w:cs="돋움체" w:hint="eastAsia"/>
-          <w:color w:val="000000"/>
-          <w:kern w:val="0"/>
-          <w:sz w:val="19"/>
-          <w:szCs w:val="19"/>
-        </w:rPr>
-        <w:t>단점도있음</w:t>
-      </w:r>
-      <w:proofErr w:type="spellEnd"/>
+        <w:t>일석이조의 방식인데 단점도있음</w:t>
+      </w:r>
     </w:p>
     <w:p>
       <w:pPr>
@@ -4354,93 +3449,17 @@
           <w:sz w:val="19"/>
           <w:szCs w:val="19"/>
         </w:rPr>
-        <w:t xml:space="preserve">너무 편리하기 때문에 코드가 </w:t>
-      </w:r>
-      <w:proofErr w:type="spellStart"/>
-      <w:r>
-        <w:rPr>
-          <w:rFonts w:ascii="돋움체" w:eastAsia="돋움체" w:cs="돋움체" w:hint="eastAsia"/>
-          <w:color w:val="000000"/>
-          <w:kern w:val="0"/>
-          <w:sz w:val="19"/>
-          <w:szCs w:val="19"/>
-        </w:rPr>
-        <w:t>몇만줄이</w:t>
-      </w:r>
-      <w:proofErr w:type="spellEnd"/>
-      <w:r>
-        <w:rPr>
-          <w:rFonts w:ascii="돋움체" w:eastAsia="돋움체" w:cs="돋움체" w:hint="eastAsia"/>
-          <w:color w:val="000000"/>
-          <w:kern w:val="0"/>
-          <w:sz w:val="19"/>
-          <w:szCs w:val="19"/>
-        </w:rPr>
-        <w:t xml:space="preserve"> 되고 함수도 많아질 때 원본을 넘긴다는 것을 </w:t>
-      </w:r>
-      <w:proofErr w:type="spellStart"/>
-      <w:r>
-        <w:rPr>
-          <w:rFonts w:ascii="돋움체" w:eastAsia="돋움체" w:cs="돋움체" w:hint="eastAsia"/>
-          <w:color w:val="000000"/>
-          <w:kern w:val="0"/>
-          <w:sz w:val="19"/>
-          <w:szCs w:val="19"/>
-        </w:rPr>
-        <w:t>모를수가있음</w:t>
-      </w:r>
-      <w:proofErr w:type="spellEnd"/>
-      <w:r>
-        <w:rPr>
-          <w:rFonts w:ascii="돋움체" w:eastAsia="돋움체" w:cs="돋움체" w:hint="eastAsia"/>
-          <w:color w:val="000000"/>
-          <w:kern w:val="0"/>
-          <w:sz w:val="19"/>
-          <w:szCs w:val="19"/>
-        </w:rPr>
-        <w:t xml:space="preserve"> 포인터는 원본을 넘긴다는 것이 잘 보임</w:t>
-      </w:r>
-      <w:r>
-        <w:rPr>
-          <w:rFonts w:ascii="돋움체" w:eastAsia="돋움체" w:cs="돋움체" w:hint="eastAsia"/>
-          <w:color w:val="000000"/>
-          <w:kern w:val="0"/>
-          <w:sz w:val="19"/>
-          <w:szCs w:val="19"/>
-        </w:rPr>
-        <w:t xml:space="preserve"> </w:t>
-      </w:r>
-      <w:r>
-        <w:rPr>
-          <w:rFonts w:ascii="돋움체" w:eastAsia="돋움체" w:cs="돋움체" w:hint="eastAsia"/>
-          <w:color w:val="000000"/>
-          <w:kern w:val="0"/>
-          <w:sz w:val="19"/>
-          <w:szCs w:val="19"/>
-        </w:rPr>
-        <w:t xml:space="preserve">수정하면 안되는 데이터를 맘대로 </w:t>
-      </w:r>
-      <w:proofErr w:type="spellStart"/>
-      <w:r>
-        <w:rPr>
-          <w:rFonts w:ascii="돋움체" w:eastAsia="돋움체" w:cs="돋움체" w:hint="eastAsia"/>
-          <w:color w:val="000000"/>
-          <w:kern w:val="0"/>
-          <w:sz w:val="19"/>
-          <w:szCs w:val="19"/>
-        </w:rPr>
-        <w:t>고쳐버릴수가</w:t>
-      </w:r>
-      <w:proofErr w:type="spellEnd"/>
-      <w:r>
-        <w:rPr>
-          <w:rFonts w:ascii="돋움체" w:eastAsia="돋움체" w:cs="돋움체" w:hint="eastAsia"/>
-          <w:color w:val="000000"/>
-          <w:kern w:val="0"/>
-          <w:sz w:val="19"/>
-          <w:szCs w:val="19"/>
-        </w:rPr>
-        <w:t xml:space="preserve"> 있음</w:t>
+        <w:t>너무 편리하기 때문에 코드가 몇만줄이 되고 함수도 많아질 때 원본을 넘긴다는 것을 모를수가있음 포인터는 원본을 넘긴다는 것이 잘 보임</w:t>
+      </w:r>
+      <w:r>
+        <w:rPr>
+          <w:rFonts w:ascii="돋움체" w:eastAsia="돋움체" w:cs="돋움체" w:hint="eastAsia"/>
+          <w:color w:val="000000"/>
+          <w:kern w:val="0"/>
+          <w:sz w:val="19"/>
+          <w:szCs w:val="19"/>
+        </w:rPr>
+        <w:t xml:space="preserve"> 수정하면 안되는 데이터를 맘대로 고쳐버릴수가 있음</w:t>
       </w:r>
     </w:p>
     <w:p>
@@ -4489,7 +3508,6 @@
         </w:rPr>
         <w:t xml:space="preserve">번째 별명을 만드는 느낌이기 때문에 포인터는 </w:t>
       </w:r>
-      <w:proofErr w:type="spellStart"/>
       <w:r>
         <w:rPr>
           <w:rFonts w:ascii="돋움체" w:eastAsia="돋움체" w:cs="돋움체"/>
@@ -4500,38 +3518,15 @@
         </w:rPr>
         <w:t>nullptr</w:t>
       </w:r>
-      <w:proofErr w:type="spellEnd"/>
-      <w:r>
-        <w:rPr>
-          <w:rFonts w:ascii="돋움체" w:eastAsia="돋움체" w:cs="돋움체" w:hint="eastAsia"/>
-          <w:color w:val="000000"/>
-          <w:kern w:val="0"/>
-          <w:sz w:val="19"/>
-          <w:szCs w:val="19"/>
-        </w:rPr>
-        <w:t xml:space="preserve">을 </w:t>
-      </w:r>
-      <w:proofErr w:type="spellStart"/>
-      <w:r>
-        <w:rPr>
-          <w:rFonts w:ascii="돋움체" w:eastAsia="돋움체" w:cs="돋움체" w:hint="eastAsia"/>
-          <w:color w:val="000000"/>
-          <w:kern w:val="0"/>
-          <w:sz w:val="19"/>
-          <w:szCs w:val="19"/>
-        </w:rPr>
-        <w:t>넣어줄수있지만</w:t>
-      </w:r>
-      <w:proofErr w:type="spellEnd"/>
-      <w:r>
-        <w:rPr>
-          <w:rFonts w:ascii="돋움체" w:eastAsia="돋움체" w:cs="돋움체" w:hint="eastAsia"/>
-          <w:color w:val="000000"/>
-          <w:kern w:val="0"/>
-          <w:sz w:val="19"/>
-          <w:szCs w:val="19"/>
-        </w:rPr>
-        <w:t xml:space="preserve"> 참조타입은 대상이 꼭 존재해야만 한다.</w:t>
+      <w:r>
+        <w:rPr>
+          <w:rFonts w:ascii="돋움체" w:eastAsia="돋움체" w:cs="돋움체" w:hint="eastAsia"/>
+          <w:color w:val="000000"/>
+          <w:kern w:val="0"/>
+          <w:sz w:val="19"/>
+          <w:szCs w:val="19"/>
+        </w:rPr>
+        <w:t>을 넣어줄수있지만 참조타입은 대상이 꼭 존재해야만 한다.</w:t>
       </w:r>
     </w:p>
     <w:p>
@@ -4641,29 +3636,7 @@
           <w:sz w:val="19"/>
           <w:szCs w:val="19"/>
         </w:rPr>
-        <w:t xml:space="preserve">읽기만 </w:t>
-      </w:r>
-      <w:proofErr w:type="spellStart"/>
-      <w:r>
-        <w:rPr>
-          <w:rFonts w:ascii="돋움체" w:eastAsia="돋움체" w:cs="돋움체" w:hint="eastAsia"/>
-          <w:color w:val="000000"/>
-          <w:kern w:val="0"/>
-          <w:sz w:val="19"/>
-          <w:szCs w:val="19"/>
-        </w:rPr>
-        <w:t>하는경우</w:t>
-      </w:r>
-      <w:proofErr w:type="spellEnd"/>
-      <w:r>
-        <w:rPr>
-          <w:rFonts w:ascii="돋움체" w:eastAsia="돋움체" w:cs="돋움체" w:hint="eastAsia"/>
-          <w:color w:val="000000"/>
-          <w:kern w:val="0"/>
-          <w:sz w:val="19"/>
-          <w:szCs w:val="19"/>
-        </w:rPr>
-        <w:t xml:space="preserve"> </w:t>
+        <w:t xml:space="preserve">읽기만 하는경우 </w:t>
       </w:r>
       <w:r>
         <w:rPr>
@@ -4692,7 +3665,6 @@
           <w:szCs w:val="19"/>
         </w:rPr>
       </w:pPr>
-      <w:proofErr w:type="spellStart"/>
       <w:r>
         <w:rPr>
           <w:rFonts w:ascii="돋움체" w:eastAsia="돋움체" w:cs="돋움체" w:hint="eastAsia"/>
@@ -4713,38 +3685,15 @@
         </w:rPr>
         <w:t>ullptr</w:t>
       </w:r>
-      <w:proofErr w:type="spellEnd"/>
-      <w:r>
-        <w:rPr>
-          <w:rFonts w:ascii="돋움체" w:eastAsia="돋움체" w:cs="돋움체" w:hint="eastAsia"/>
-          <w:color w:val="000000"/>
-          <w:kern w:val="0"/>
-          <w:sz w:val="19"/>
-          <w:szCs w:val="19"/>
-        </w:rPr>
-        <w:t xml:space="preserve">일수 </w:t>
-      </w:r>
-      <w:proofErr w:type="spellStart"/>
-      <w:r>
-        <w:rPr>
-          <w:rFonts w:ascii="돋움체" w:eastAsia="돋움체" w:cs="돋움체" w:hint="eastAsia"/>
-          <w:color w:val="000000"/>
-          <w:kern w:val="0"/>
-          <w:sz w:val="19"/>
-          <w:szCs w:val="19"/>
-        </w:rPr>
-        <w:t>있는경우</w:t>
-      </w:r>
-      <w:proofErr w:type="spellEnd"/>
-      <w:r>
-        <w:rPr>
-          <w:rFonts w:ascii="돋움체" w:eastAsia="돋움체" w:cs="돋움체" w:hint="eastAsia"/>
-          <w:color w:val="000000"/>
-          <w:kern w:val="0"/>
-          <w:sz w:val="19"/>
-          <w:szCs w:val="19"/>
-        </w:rPr>
-        <w:t xml:space="preserve"> </w:t>
+      <w:r>
+        <w:rPr>
+          <w:rFonts w:ascii="돋움체" w:eastAsia="돋움체" w:cs="돋움체" w:hint="eastAsia"/>
+          <w:color w:val="000000"/>
+          <w:kern w:val="0"/>
+          <w:sz w:val="19"/>
+          <w:szCs w:val="19"/>
+        </w:rPr>
+        <w:t xml:space="preserve">일수 있는경우 </w:t>
       </w:r>
       <w:r>
         <w:rPr>
@@ -4766,7 +3715,7 @@
         </w:numPr>
         <w:ind w:leftChars="0"/>
         <w:rPr>
-          <w:rFonts w:ascii="돋움체" w:eastAsia="돋움체" w:cs="돋움체" w:hint="eastAsia"/>
+          <w:rFonts w:ascii="돋움체" w:eastAsia="돋움체" w:cs="돋움체"/>
           <w:color w:val="000000"/>
           <w:kern w:val="0"/>
           <w:sz w:val="19"/>
@@ -4821,105 +3770,39 @@
           <w:sz w:val="19"/>
           <w:szCs w:val="19"/>
         </w:rPr>
-        <w:t xml:space="preserve">를 </w:t>
-      </w:r>
-      <w:proofErr w:type="spellStart"/>
-      <w:r>
-        <w:rPr>
-          <w:rFonts w:ascii="돋움체" w:eastAsia="돋움체" w:cs="돋움체" w:hint="eastAsia"/>
-          <w:color w:val="000000"/>
-          <w:kern w:val="0"/>
-          <w:sz w:val="19"/>
-          <w:szCs w:val="19"/>
-        </w:rPr>
-        <w:t>붙인다라던가</w:t>
-      </w:r>
-      <w:proofErr w:type="spellEnd"/>
-      <w:r>
-        <w:rPr>
-          <w:rFonts w:ascii="돋움체" w:eastAsia="돋움체" w:cs="돋움체" w:hint="eastAsia"/>
-          <w:color w:val="000000"/>
-          <w:kern w:val="0"/>
-          <w:sz w:val="19"/>
-          <w:szCs w:val="19"/>
-        </w:rPr>
-        <w:t xml:space="preserve"> 원본을 </w:t>
-      </w:r>
-      <w:proofErr w:type="spellStart"/>
-      <w:r>
-        <w:rPr>
-          <w:rFonts w:ascii="돋움체" w:eastAsia="돋움체" w:cs="돋움체" w:hint="eastAsia"/>
-          <w:color w:val="000000"/>
-          <w:kern w:val="0"/>
-          <w:sz w:val="19"/>
-          <w:szCs w:val="19"/>
-        </w:rPr>
-        <w:t>수정하다는것을</w:t>
-      </w:r>
-      <w:proofErr w:type="spellEnd"/>
-      <w:r>
-        <w:rPr>
-          <w:rFonts w:ascii="돋움체" w:eastAsia="돋움체" w:cs="돋움체" w:hint="eastAsia"/>
-          <w:color w:val="000000"/>
-          <w:kern w:val="0"/>
-          <w:sz w:val="19"/>
-          <w:szCs w:val="19"/>
-        </w:rPr>
-        <w:t xml:space="preserve"> 알려줌)</w:t>
-      </w:r>
-    </w:p>
-    <w:p>
-      <w:pPr>
-        <w:rPr>
-          <w:rFonts w:ascii="돋움체" w:eastAsia="돋움체" w:cs="돋움체" w:hint="eastAsia"/>
-          <w:color w:val="000000"/>
-          <w:kern w:val="0"/>
-          <w:sz w:val="19"/>
-          <w:szCs w:val="19"/>
-        </w:rPr>
-      </w:pPr>
-    </w:p>
-    <w:p>
-      <w:pPr>
-        <w:rPr>
-          <w:rFonts w:ascii="돋움체" w:eastAsia="돋움체" w:cs="돋움체"/>
-          <w:color w:val="000000"/>
-          <w:kern w:val="0"/>
-          <w:sz w:val="19"/>
-          <w:szCs w:val="19"/>
-        </w:rPr>
-      </w:pPr>
-      <w:r>
-        <w:rPr>
-          <w:rFonts w:ascii="돋움체" w:eastAsia="돋움체" w:cs="돋움체" w:hint="eastAsia"/>
-          <w:color w:val="000000"/>
-          <w:kern w:val="0"/>
-          <w:sz w:val="19"/>
-          <w:szCs w:val="19"/>
-        </w:rPr>
-        <w:t xml:space="preserve">마음대로 고치지 </w:t>
-      </w:r>
-      <w:proofErr w:type="spellStart"/>
-      <w:r>
-        <w:rPr>
-          <w:rFonts w:ascii="돋움체" w:eastAsia="돋움체" w:cs="돋움체" w:hint="eastAsia"/>
-          <w:color w:val="000000"/>
-          <w:kern w:val="0"/>
-          <w:sz w:val="19"/>
-          <w:szCs w:val="19"/>
-        </w:rPr>
-        <w:t>못치지</w:t>
-      </w:r>
-      <w:proofErr w:type="spellEnd"/>
-      <w:r>
-        <w:rPr>
-          <w:rFonts w:ascii="돋움체" w:eastAsia="돋움체" w:cs="돋움체" w:hint="eastAsia"/>
-          <w:color w:val="000000"/>
-          <w:kern w:val="0"/>
-          <w:sz w:val="19"/>
-          <w:szCs w:val="19"/>
-        </w:rPr>
-        <w:t xml:space="preserve"> 못하게 </w:t>
+        <w:t>를 붙인다라던가 원본을 수정하다는것을 알려줌)</w:t>
+      </w:r>
+    </w:p>
+    <w:p>
+      <w:pPr>
+        <w:rPr>
+          <w:rFonts w:ascii="돋움체" w:eastAsia="돋움체" w:cs="돋움체"/>
+          <w:color w:val="000000"/>
+          <w:kern w:val="0"/>
+          <w:sz w:val="19"/>
+          <w:szCs w:val="19"/>
+        </w:rPr>
+      </w:pPr>
+    </w:p>
+    <w:p>
+      <w:pPr>
+        <w:rPr>
+          <w:rFonts w:ascii="돋움체" w:eastAsia="돋움체" w:cs="돋움체"/>
+          <w:color w:val="000000"/>
+          <w:kern w:val="0"/>
+          <w:sz w:val="19"/>
+          <w:szCs w:val="19"/>
+        </w:rPr>
+      </w:pPr>
+      <w:r>
+        <w:rPr>
+          <w:rFonts w:ascii="돋움체" w:eastAsia="돋움체" w:cs="돋움체" w:hint="eastAsia"/>
+          <w:color w:val="000000"/>
+          <w:kern w:val="0"/>
+          <w:sz w:val="19"/>
+          <w:szCs w:val="19"/>
+        </w:rPr>
+        <w:t xml:space="preserve">마음대로 고치지 못치지 못하게 </w:t>
       </w:r>
       <w:r>
         <w:rPr>
@@ -4939,20 +3822,8 @@
           <w:sz w:val="19"/>
           <w:szCs w:val="19"/>
         </w:rPr>
-        <w:t xml:space="preserve">를 되도록이면 </w:t>
-      </w:r>
-      <w:proofErr w:type="spellStart"/>
-      <w:r>
-        <w:rPr>
-          <w:rFonts w:ascii="돋움체" w:eastAsia="돋움체" w:cs="돋움체" w:hint="eastAsia"/>
-          <w:color w:val="000000"/>
-          <w:kern w:val="0"/>
-          <w:sz w:val="19"/>
-          <w:szCs w:val="19"/>
-        </w:rPr>
-        <w:t>붙여줌</w:t>
-      </w:r>
-      <w:proofErr w:type="spellEnd"/>
+        <w:t>를 되도록이면 붙여줌</w:t>
+      </w:r>
     </w:p>
     <w:p>
       <w:pPr>
@@ -4996,147 +3867,57 @@
           <w:szCs w:val="19"/>
         </w:rPr>
       </w:pPr>
-      <w:proofErr w:type="spellStart"/>
-      <w:r>
-        <w:rPr>
-          <w:rFonts w:ascii="돋움체" w:eastAsia="돋움체" w:cs="돋움체"/>
-          <w:color w:val="000000"/>
-          <w:kern w:val="0"/>
-          <w:sz w:val="19"/>
-          <w:szCs w:val="19"/>
-        </w:rPr>
-        <w:t>PlayerInfo</w:t>
-      </w:r>
-      <w:proofErr w:type="spellEnd"/>
-      <w:r>
-        <w:rPr>
-          <w:rFonts w:ascii="돋움체" w:eastAsia="돋움체" w:cs="돋움체"/>
-          <w:color w:val="000000"/>
-          <w:kern w:val="0"/>
-          <w:sz w:val="19"/>
-          <w:szCs w:val="19"/>
-        </w:rPr>
-        <w:t xml:space="preserve">* player = </w:t>
-      </w:r>
-      <w:proofErr w:type="spellStart"/>
-      <w:r>
-        <w:rPr>
-          <w:rFonts w:ascii="돋움체" w:eastAsia="돋움체" w:cs="돋움체"/>
-          <w:color w:val="000000"/>
-          <w:kern w:val="0"/>
-          <w:sz w:val="19"/>
-          <w:szCs w:val="19"/>
-        </w:rPr>
-        <w:t>nullptr</w:t>
-      </w:r>
-      <w:proofErr w:type="spellEnd"/>
-      <w:r>
-        <w:rPr>
-          <w:rFonts w:ascii="돋움체" w:eastAsia="돋움체" w:cs="돋움체"/>
-          <w:color w:val="000000"/>
-          <w:kern w:val="0"/>
-          <w:sz w:val="19"/>
-          <w:szCs w:val="19"/>
-        </w:rPr>
-        <w:t>;</w:t>
-      </w:r>
-    </w:p>
-    <w:p>
-      <w:pPr>
-        <w:rPr>
-          <w:rFonts w:ascii="돋움체" w:eastAsia="돋움체" w:cs="돋움체"/>
-          <w:color w:val="000000"/>
-          <w:kern w:val="0"/>
-          <w:sz w:val="19"/>
-          <w:szCs w:val="19"/>
-        </w:rPr>
-      </w:pPr>
-      <w:r>
-        <w:rPr>
-          <w:rFonts w:ascii="돋움체" w:eastAsia="돋움체" w:cs="돋움체"/>
-          <w:color w:val="000000"/>
-          <w:kern w:val="0"/>
-          <w:sz w:val="19"/>
-          <w:szCs w:val="19"/>
-        </w:rPr>
-        <w:t xml:space="preserve">Void </w:t>
-      </w:r>
-      <w:proofErr w:type="spellStart"/>
-      <w:r>
-        <w:rPr>
-          <w:rFonts w:ascii="돋움체" w:eastAsia="돋움체" w:cs="돋움체"/>
-          <w:color w:val="000000"/>
-          <w:kern w:val="0"/>
-          <w:sz w:val="19"/>
-          <w:szCs w:val="19"/>
-        </w:rPr>
-        <w:t>CreatePlayer</w:t>
-      </w:r>
-      <w:proofErr w:type="spellEnd"/>
-      <w:r>
-        <w:rPr>
-          <w:rFonts w:ascii="돋움체" w:eastAsia="돋움체" w:cs="돋움체"/>
-          <w:color w:val="000000"/>
-          <w:kern w:val="0"/>
-          <w:sz w:val="19"/>
-          <w:szCs w:val="19"/>
-        </w:rPr>
-        <w:t>(</w:t>
-      </w:r>
-      <w:proofErr w:type="spellStart"/>
-      <w:r>
-        <w:rPr>
-          <w:rFonts w:ascii="돋움체" w:eastAsia="돋움체" w:cs="돋움체"/>
-          <w:color w:val="000000"/>
-          <w:kern w:val="0"/>
-          <w:sz w:val="19"/>
-          <w:szCs w:val="19"/>
-        </w:rPr>
-        <w:t>PlayerInfo</w:t>
-      </w:r>
-      <w:proofErr w:type="spellEnd"/>
-      <w:r>
-        <w:rPr>
-          <w:rFonts w:ascii="돋움체" w:eastAsia="돋움체" w:cs="돋움체"/>
-          <w:color w:val="000000"/>
-          <w:kern w:val="0"/>
-          <w:sz w:val="19"/>
-          <w:szCs w:val="19"/>
-        </w:rPr>
-        <w:t>&amp; player);</w:t>
-      </w:r>
-    </w:p>
-    <w:p>
-      <w:pPr>
-        <w:rPr>
-          <w:rFonts w:ascii="돋움체" w:eastAsia="돋움체" w:cs="돋움체"/>
-          <w:color w:val="000000"/>
-          <w:kern w:val="0"/>
-          <w:sz w:val="19"/>
-          <w:szCs w:val="19"/>
-        </w:rPr>
-      </w:pPr>
-      <w:proofErr w:type="spellStart"/>
-      <w:r>
-        <w:rPr>
-          <w:rFonts w:ascii="돋움체" w:eastAsia="돋움체" w:cs="돋움체"/>
-          <w:color w:val="000000"/>
-          <w:kern w:val="0"/>
-          <w:sz w:val="19"/>
-          <w:szCs w:val="19"/>
-        </w:rPr>
-        <w:t>CreatePlayer</w:t>
-      </w:r>
-      <w:proofErr w:type="spellEnd"/>
-      <w:r>
-        <w:rPr>
-          <w:rFonts w:ascii="돋움체" w:eastAsia="돋움체" w:cs="돋움체"/>
-          <w:color w:val="000000"/>
-          <w:kern w:val="0"/>
-          <w:sz w:val="19"/>
-          <w:szCs w:val="19"/>
-        </w:rPr>
-        <w:t xml:space="preserve">(player) -&gt; </w:t>
+      <w:r>
+        <w:rPr>
+          <w:rFonts w:ascii="돋움체" w:eastAsia="돋움체" w:cs="돋움체"/>
+          <w:color w:val="000000"/>
+          <w:kern w:val="0"/>
+          <w:sz w:val="19"/>
+          <w:szCs w:val="19"/>
+        </w:rPr>
+        <w:t>PlayerInfo* player = nullptr;</w:t>
+      </w:r>
+    </w:p>
+    <w:p>
+      <w:pPr>
+        <w:rPr>
+          <w:rFonts w:ascii="돋움체" w:eastAsia="돋움체" w:cs="돋움체"/>
+          <w:color w:val="000000"/>
+          <w:kern w:val="0"/>
+          <w:sz w:val="19"/>
+          <w:szCs w:val="19"/>
+        </w:rPr>
+      </w:pPr>
+      <w:r>
+        <w:rPr>
+          <w:rFonts w:ascii="돋움체" w:eastAsia="돋움체" w:cs="돋움체"/>
+          <w:color w:val="000000"/>
+          <w:kern w:val="0"/>
+          <w:sz w:val="19"/>
+          <w:szCs w:val="19"/>
+        </w:rPr>
+        <w:t>Void CreatePlayer(PlayerInfo&amp; player);</w:t>
+      </w:r>
+    </w:p>
+    <w:p>
+      <w:pPr>
+        <w:rPr>
+          <w:rFonts w:ascii="돋움체" w:eastAsia="돋움체" w:cs="돋움체"/>
+          <w:color w:val="000000"/>
+          <w:kern w:val="0"/>
+          <w:sz w:val="19"/>
+          <w:szCs w:val="19"/>
+        </w:rPr>
+      </w:pPr>
+      <w:r>
+        <w:rPr>
+          <w:rFonts w:ascii="돋움체" w:eastAsia="돋움체" w:cs="돋움체"/>
+          <w:color w:val="000000"/>
+          <w:kern w:val="0"/>
+          <w:sz w:val="19"/>
+          <w:szCs w:val="19"/>
+        </w:rPr>
+        <w:t xml:space="preserve">CreatePlayer(player) -&gt; </w:t>
       </w:r>
       <w:r>
         <w:rPr>
@@ -5159,80 +3940,26 @@
           <w:szCs w:val="19"/>
         </w:rPr>
       </w:pPr>
-      <w:proofErr w:type="spellStart"/>
-      <w:r>
-        <w:rPr>
-          <w:rFonts w:ascii="돋움체" w:eastAsia="돋움체" w:cs="돋움체"/>
-          <w:color w:val="000000"/>
-          <w:kern w:val="0"/>
-          <w:sz w:val="19"/>
-          <w:szCs w:val="19"/>
-        </w:rPr>
-        <w:t>CreatePlayer</w:t>
-      </w:r>
-      <w:proofErr w:type="spellEnd"/>
-      <w:r>
-        <w:rPr>
-          <w:rFonts w:ascii="돋움체" w:eastAsia="돋움체" w:cs="돋움체"/>
-          <w:color w:val="000000"/>
-          <w:kern w:val="0"/>
-          <w:sz w:val="19"/>
-          <w:szCs w:val="19"/>
-        </w:rPr>
-        <w:t>(</w:t>
-      </w:r>
-      <w:r>
-        <w:rPr>
-          <w:rFonts w:ascii="돋움체" w:eastAsia="돋움체" w:cs="돋움체"/>
-          <w:color w:val="000000"/>
-          <w:kern w:val="0"/>
-          <w:sz w:val="19"/>
-          <w:szCs w:val="19"/>
-        </w:rPr>
-        <w:t>*</w:t>
-      </w:r>
-      <w:r>
-        <w:rPr>
-          <w:rFonts w:ascii="돋움체" w:eastAsia="돋움체" w:cs="돋움체"/>
-          <w:color w:val="000000"/>
-          <w:kern w:val="0"/>
-          <w:sz w:val="19"/>
-          <w:szCs w:val="19"/>
-        </w:rPr>
-        <w:t>player)</w:t>
-      </w:r>
-      <w:r>
-        <w:rPr>
-          <w:rFonts w:ascii="돋움체" w:eastAsia="돋움체" w:cs="돋움체"/>
-          <w:color w:val="000000"/>
-          <w:kern w:val="0"/>
-          <w:sz w:val="19"/>
-          <w:szCs w:val="19"/>
-        </w:rPr>
-        <w:t xml:space="preserve">; </w:t>
-      </w:r>
-      <w:r>
-        <w:rPr>
-          <w:rFonts w:ascii="돋움체" w:eastAsia="돋움체" w:cs="돋움체" w:hint="eastAsia"/>
-          <w:color w:val="000000"/>
-          <w:kern w:val="0"/>
-          <w:sz w:val="19"/>
-          <w:szCs w:val="19"/>
-        </w:rPr>
-        <w:t xml:space="preserve">이렇게 </w:t>
-      </w:r>
-      <w:proofErr w:type="spellStart"/>
-      <w:r>
-        <w:rPr>
-          <w:rFonts w:ascii="돋움체" w:eastAsia="돋움체" w:cs="돋움체" w:hint="eastAsia"/>
-          <w:color w:val="000000"/>
-          <w:kern w:val="0"/>
-          <w:sz w:val="19"/>
-          <w:szCs w:val="19"/>
-        </w:rPr>
-        <w:t>해줘야함</w:t>
-      </w:r>
-      <w:proofErr w:type="spellEnd"/>
+      <w:r>
+        <w:rPr>
+          <w:rFonts w:ascii="돋움체" w:eastAsia="돋움체" w:cs="돋움체"/>
+          <w:color w:val="000000"/>
+          <w:kern w:val="0"/>
+          <w:sz w:val="19"/>
+          <w:szCs w:val="19"/>
+        </w:rPr>
+        <w:t xml:space="preserve">CreatePlayer(*player); </w:t>
+      </w:r>
+      <w:r>
+        <w:rPr>
+          <w:rFonts w:ascii="돋움체" w:eastAsia="돋움체" w:cs="돋움체" w:hint="eastAsia"/>
+          <w:color w:val="000000"/>
+          <w:kern w:val="0"/>
+          <w:sz w:val="19"/>
+          <w:szCs w:val="19"/>
+        </w:rPr>
+        <w:t>이렇게 해줘야함</w:t>
+      </w:r>
     </w:p>
     <w:p>
       <w:pPr>
@@ -5276,7 +4003,6 @@
           <w:szCs w:val="19"/>
         </w:rPr>
       </w:pPr>
-      <w:proofErr w:type="spellStart"/>
       <w:r>
         <w:rPr>
           <w:rFonts w:ascii="돋움체" w:eastAsia="돋움체" w:cs="돋움체" w:hint="eastAsia"/>
@@ -5295,31 +4021,19 @@
           <w:sz w:val="19"/>
           <w:szCs w:val="19"/>
         </w:rPr>
-        <w:t>layerInfo</w:t>
-      </w:r>
-      <w:proofErr w:type="spellEnd"/>
-      <w:r>
-        <w:rPr>
-          <w:rFonts w:ascii="돋움체" w:eastAsia="돋움체" w:cs="돋움체"/>
-          <w:color w:val="000000"/>
-          <w:kern w:val="0"/>
-          <w:sz w:val="19"/>
-          <w:szCs w:val="19"/>
-        </w:rPr>
-        <w:t>&amp; player2 = player;</w:t>
-      </w:r>
-    </w:p>
-    <w:p>
-      <w:pPr>
-        <w:rPr>
-          <w:rFonts w:ascii="돋움체" w:eastAsia="돋움체" w:cs="돋움체" w:hint="eastAsia"/>
-          <w:color w:val="000000"/>
-          <w:kern w:val="0"/>
-          <w:sz w:val="19"/>
-          <w:szCs w:val="19"/>
-        </w:rPr>
-      </w:pPr>
-      <w:proofErr w:type="spellStart"/>
+        <w:t>layerInfo&amp; player2 = player;</w:t>
+      </w:r>
+    </w:p>
+    <w:p>
+      <w:pPr>
+        <w:rPr>
+          <w:rFonts w:ascii="돋움체" w:eastAsia="돋움체" w:cs="돋움체"/>
+          <w:color w:val="000000"/>
+          <w:kern w:val="0"/>
+          <w:sz w:val="19"/>
+          <w:szCs w:val="19"/>
+        </w:rPr>
+      </w:pPr>
       <w:r>
         <w:rPr>
           <w:rFonts w:ascii="돋움체" w:eastAsia="돋움체" w:cs="돋움체" w:hint="eastAsia"/>
@@ -5338,18 +4052,7 @@
           <w:sz w:val="19"/>
           <w:szCs w:val="19"/>
         </w:rPr>
-        <w:t>reatePlayer</w:t>
-      </w:r>
-      <w:proofErr w:type="spellEnd"/>
-      <w:r>
-        <w:rPr>
-          <w:rFonts w:ascii="돋움체" w:eastAsia="돋움체" w:cs="돋움체"/>
-          <w:color w:val="000000"/>
-          <w:kern w:val="0"/>
-          <w:sz w:val="19"/>
-          <w:szCs w:val="19"/>
-        </w:rPr>
-        <w:t>(&amp;player);</w:t>
+        <w:t>reatePlayer(&amp;player);</w:t>
       </w:r>
     </w:p>
     <w:p>
@@ -5372,27 +4075,15 @@
         </w:rPr>
         <w:t xml:space="preserve">Const * </w:t>
       </w:r>
-      <w:proofErr w:type="spellStart"/>
-      <w:r>
-        <w:rPr>
-          <w:rFonts w:ascii="돋움체" w:eastAsia="돋움체" w:cs="돋움체" w:hint="eastAsia"/>
-          <w:color w:val="000000"/>
-          <w:kern w:val="0"/>
-          <w:sz w:val="19"/>
-          <w:szCs w:val="19"/>
-        </w:rPr>
-        <w:t>전에붙이냐</w:t>
-      </w:r>
-      <w:proofErr w:type="spellEnd"/>
-      <w:r>
-        <w:rPr>
-          <w:rFonts w:ascii="돋움체" w:eastAsia="돋움체" w:cs="돋움체" w:hint="eastAsia"/>
-          <w:color w:val="000000"/>
-          <w:kern w:val="0"/>
-          <w:sz w:val="19"/>
-          <w:szCs w:val="19"/>
-        </w:rPr>
-        <w:t xml:space="preserve"> </w:t>
+      <w:r>
+        <w:rPr>
+          <w:rFonts w:ascii="돋움체" w:eastAsia="돋움체" w:cs="돋움체" w:hint="eastAsia"/>
+          <w:color w:val="000000"/>
+          <w:kern w:val="0"/>
+          <w:sz w:val="19"/>
+          <w:szCs w:val="19"/>
+        </w:rPr>
+        <w:t xml:space="preserve">전에붙이냐 </w:t>
       </w:r>
       <w:r>
         <w:rPr>
@@ -5457,70 +4148,36 @@
           <w:szCs w:val="19"/>
         </w:rPr>
       </w:pPr>
-      <w:proofErr w:type="spellStart"/>
-      <w:r>
-        <w:rPr>
-          <w:rFonts w:ascii="돋움체" w:eastAsia="돋움체" w:cs="돋움체"/>
-          <w:color w:val="000000"/>
-          <w:kern w:val="0"/>
-          <w:sz w:val="19"/>
-          <w:szCs w:val="19"/>
-        </w:rPr>
-        <w:t>PlayerInfo</w:t>
-      </w:r>
-      <w:proofErr w:type="spellEnd"/>
-      <w:r>
-        <w:rPr>
-          <w:rFonts w:ascii="돋움체" w:eastAsia="돋움체" w:cs="돋움체"/>
-          <w:color w:val="000000"/>
-          <w:kern w:val="0"/>
-          <w:sz w:val="19"/>
-          <w:szCs w:val="19"/>
-        </w:rPr>
-        <w:t>* const info;</w:t>
-      </w:r>
-    </w:p>
-    <w:p>
-      <w:pPr>
-        <w:rPr>
-          <w:rFonts w:ascii="돋움체" w:eastAsia="돋움체" w:cs="돋움체" w:hint="eastAsia"/>
-          <w:color w:val="000000"/>
-          <w:kern w:val="0"/>
-          <w:sz w:val="19"/>
-          <w:szCs w:val="19"/>
-        </w:rPr>
-      </w:pPr>
-      <w:r>
-        <w:rPr>
-          <w:rFonts w:ascii="돋움체" w:eastAsia="돋움체" w:cs="돋움체"/>
-          <w:color w:val="000000"/>
-          <w:kern w:val="0"/>
-          <w:sz w:val="19"/>
-          <w:szCs w:val="19"/>
-        </w:rPr>
-        <w:t>//Info = &amp;</w:t>
-      </w:r>
-      <w:proofErr w:type="spellStart"/>
-      <w:r>
-        <w:rPr>
-          <w:rFonts w:ascii="돋움체" w:eastAsia="돋움체" w:cs="돋움체"/>
-          <w:color w:val="000000"/>
-          <w:kern w:val="0"/>
-          <w:sz w:val="19"/>
-          <w:szCs w:val="19"/>
-        </w:rPr>
-        <w:t>otherInfo</w:t>
-      </w:r>
-      <w:proofErr w:type="spellEnd"/>
-      <w:r>
-        <w:rPr>
-          <w:rFonts w:ascii="돋움체" w:eastAsia="돋움체" w:cs="돋움체"/>
-          <w:color w:val="000000"/>
-          <w:kern w:val="0"/>
-          <w:sz w:val="19"/>
-          <w:szCs w:val="19"/>
-        </w:rPr>
-        <w:t>;</w:t>
+      <w:r>
+        <w:rPr>
+          <w:rFonts w:ascii="돋움체" w:eastAsia="돋움체" w:cs="돋움체"/>
+          <w:color w:val="000000"/>
+          <w:kern w:val="0"/>
+          <w:sz w:val="19"/>
+          <w:szCs w:val="19"/>
+        </w:rPr>
+        <w:t>PlayerInfo* const info;</w:t>
+      </w:r>
+    </w:p>
+    <w:p>
+      <w:pPr>
+        <w:rPr>
+          <w:rFonts w:ascii="돋움체" w:eastAsia="돋움체" w:cs="돋움체"/>
+          <w:color w:val="000000"/>
+          <w:kern w:val="0"/>
+          <w:sz w:val="19"/>
+          <w:szCs w:val="19"/>
+        </w:rPr>
+      </w:pPr>
+      <w:r>
+        <w:rPr>
+          <w:rFonts w:ascii="돋움체" w:eastAsia="돋움체" w:cs="돋움체"/>
+          <w:color w:val="000000"/>
+          <w:kern w:val="0"/>
+          <w:sz w:val="19"/>
+          <w:szCs w:val="19"/>
+        </w:rPr>
+        <w:t>//Info = &amp;otherInfo;</w:t>
       </w:r>
     </w:p>
     <w:p>
@@ -5539,55 +4196,43 @@
           <w:szCs w:val="19"/>
         </w:rPr>
       </w:pPr>
-      <w:proofErr w:type="spellStart"/>
-      <w:r>
-        <w:rPr>
-          <w:rFonts w:ascii="돋움체" w:eastAsia="돋움체" w:cs="돋움체" w:hint="eastAsia"/>
-          <w:color w:val="000000"/>
-          <w:kern w:val="0"/>
-          <w:sz w:val="19"/>
-          <w:szCs w:val="19"/>
-        </w:rPr>
-        <w:t>주소값</w:t>
-      </w:r>
-      <w:proofErr w:type="spellEnd"/>
-      <w:r>
-        <w:rPr>
-          <w:rFonts w:ascii="돋움체" w:eastAsia="돋움체" w:cs="돋움체" w:hint="eastAsia"/>
-          <w:color w:val="000000"/>
-          <w:kern w:val="0"/>
-          <w:sz w:val="19"/>
-          <w:szCs w:val="19"/>
-        </w:rPr>
-        <w:t xml:space="preserve"> 수정이 불가능</w:t>
-      </w:r>
-    </w:p>
-    <w:p>
-      <w:pPr>
-        <w:rPr>
-          <w:rFonts w:ascii="돋움체" w:eastAsia="돋움체" w:cs="돋움체"/>
-          <w:color w:val="000000"/>
-          <w:kern w:val="0"/>
-          <w:sz w:val="19"/>
-          <w:szCs w:val="19"/>
-        </w:rPr>
-      </w:pPr>
-    </w:p>
-    <w:p>
-      <w:pPr>
-        <w:rPr>
-          <w:rFonts w:ascii="돋움체" w:eastAsia="돋움체" w:cs="돋움체"/>
-          <w:color w:val="000000"/>
-          <w:kern w:val="0"/>
-          <w:sz w:val="19"/>
-          <w:szCs w:val="19"/>
-        </w:rPr>
-      </w:pPr>
-    </w:p>
-    <w:p>
-      <w:pPr>
-        <w:rPr>
-          <w:rFonts w:ascii="돋움체" w:eastAsia="돋움체" w:cs="돋움체" w:hint="eastAsia"/>
+      <w:r>
+        <w:rPr>
+          <w:rFonts w:ascii="돋움체" w:eastAsia="돋움체" w:cs="돋움체" w:hint="eastAsia"/>
+          <w:color w:val="000000"/>
+          <w:kern w:val="0"/>
+          <w:sz w:val="19"/>
+          <w:szCs w:val="19"/>
+        </w:rPr>
+        <w:t>주소값 수정이 불가능</w:t>
+      </w:r>
+    </w:p>
+    <w:p>
+      <w:pPr>
+        <w:rPr>
+          <w:rFonts w:ascii="돋움체" w:eastAsia="돋움체" w:cs="돋움체"/>
+          <w:color w:val="000000"/>
+          <w:kern w:val="0"/>
+          <w:sz w:val="19"/>
+          <w:szCs w:val="19"/>
+        </w:rPr>
+      </w:pPr>
+    </w:p>
+    <w:p>
+      <w:pPr>
+        <w:rPr>
+          <w:rFonts w:ascii="돋움체" w:eastAsia="돋움체" w:cs="돋움체"/>
+          <w:color w:val="000000"/>
+          <w:kern w:val="0"/>
+          <w:sz w:val="19"/>
+          <w:szCs w:val="19"/>
+        </w:rPr>
+      </w:pPr>
+    </w:p>
+    <w:p>
+      <w:pPr>
+        <w:rPr>
+          <w:rFonts w:ascii="돋움체" w:eastAsia="돋움체" w:cs="돋움체"/>
           <w:color w:val="000000"/>
           <w:kern w:val="0"/>
           <w:sz w:val="19"/>
@@ -5623,42 +4268,19 @@
           <w:sz w:val="19"/>
           <w:szCs w:val="19"/>
         </w:rPr>
-        <w:t xml:space="preserve">Const </w:t>
-      </w:r>
-      <w:proofErr w:type="spellStart"/>
-      <w:r>
-        <w:rPr>
-          <w:rFonts w:ascii="돋움체" w:eastAsia="돋움체" w:cs="돋움체"/>
-          <w:color w:val="000000"/>
-          <w:kern w:val="0"/>
-          <w:sz w:val="19"/>
-          <w:szCs w:val="19"/>
-        </w:rPr>
-        <w:t>PlayerInfo</w:t>
-      </w:r>
-      <w:proofErr w:type="spellEnd"/>
-      <w:r>
-        <w:rPr>
-          <w:rFonts w:ascii="돋움체" w:eastAsia="돋움체" w:cs="돋움체"/>
-          <w:color w:val="000000"/>
-          <w:kern w:val="0"/>
-          <w:sz w:val="19"/>
-          <w:szCs w:val="19"/>
-        </w:rPr>
-        <w:t xml:space="preserve">* info; </w:t>
-      </w:r>
-    </w:p>
-    <w:p>
-      <w:pPr>
-        <w:rPr>
-          <w:rFonts w:ascii="돋움체" w:eastAsia="돋움체" w:cs="돋움체"/>
-          <w:color w:val="000000"/>
-          <w:kern w:val="0"/>
-          <w:sz w:val="19"/>
-          <w:szCs w:val="19"/>
-        </w:rPr>
-      </w:pPr>
-      <w:proofErr w:type="spellStart"/>
+        <w:t xml:space="preserve">Const PlayerInfo* info; </w:t>
+      </w:r>
+    </w:p>
+    <w:p>
+      <w:pPr>
+        <w:rPr>
+          <w:rFonts w:ascii="돋움체" w:eastAsia="돋움체" w:cs="돋움체"/>
+          <w:color w:val="000000"/>
+          <w:kern w:val="0"/>
+          <w:sz w:val="19"/>
+          <w:szCs w:val="19"/>
+        </w:rPr>
+      </w:pPr>
       <w:r>
         <w:rPr>
           <w:rFonts w:ascii="돋움체" w:eastAsia="돋움체" w:cs="돋움체" w:hint="eastAsia"/>
@@ -5677,18 +4299,7 @@
           <w:sz w:val="19"/>
           <w:szCs w:val="19"/>
         </w:rPr>
-        <w:t>layerInfo</w:t>
-      </w:r>
-      <w:proofErr w:type="spellEnd"/>
-      <w:r>
-        <w:rPr>
-          <w:rFonts w:ascii="돋움체" w:eastAsia="돋움체" w:cs="돋움체"/>
-          <w:color w:val="000000"/>
-          <w:kern w:val="0"/>
-          <w:sz w:val="19"/>
-          <w:szCs w:val="19"/>
-        </w:rPr>
-        <w:t xml:space="preserve"> const* info;</w:t>
+        <w:t>layerInfo const* info;</w:t>
       </w:r>
       <w:r>
         <w:rPr>
@@ -5700,27 +4311,15 @@
         </w:rPr>
         <w:t xml:space="preserve"> </w:t>
       </w:r>
-      <w:proofErr w:type="spellStart"/>
-      <w:r>
-        <w:rPr>
-          <w:rFonts w:ascii="돋움체" w:eastAsia="돋움체" w:cs="돋움체" w:hint="eastAsia"/>
-          <w:color w:val="000000"/>
-          <w:kern w:val="0"/>
-          <w:sz w:val="19"/>
-          <w:szCs w:val="19"/>
-        </w:rPr>
-        <w:t>둘다</w:t>
-      </w:r>
-      <w:proofErr w:type="spellEnd"/>
-      <w:r>
-        <w:rPr>
-          <w:rFonts w:ascii="돋움체" w:eastAsia="돋움체" w:cs="돋움체" w:hint="eastAsia"/>
-          <w:color w:val="000000"/>
-          <w:kern w:val="0"/>
-          <w:sz w:val="19"/>
-          <w:szCs w:val="19"/>
-        </w:rPr>
-        <w:t xml:space="preserve"> 똑같지만 이 방법이 일반적임</w:t>
+      <w:r>
+        <w:rPr>
+          <w:rFonts w:ascii="돋움체" w:eastAsia="돋움체" w:cs="돋움체" w:hint="eastAsia"/>
+          <w:color w:val="000000"/>
+          <w:kern w:val="0"/>
+          <w:sz w:val="19"/>
+          <w:szCs w:val="19"/>
+        </w:rPr>
+        <w:t>둘다 똑같지만 이 방법이 일반적임</w:t>
       </w:r>
     </w:p>
     <w:p>
@@ -5753,62 +4352,28 @@
         </w:numPr>
         <w:ind w:leftChars="0"/>
         <w:rPr>
-          <w:rFonts w:ascii="돋움체" w:eastAsia="돋움체" w:cs="돋움체" w:hint="eastAsia"/>
-          <w:color w:val="000000"/>
-          <w:kern w:val="0"/>
-          <w:sz w:val="19"/>
-          <w:szCs w:val="19"/>
-        </w:rPr>
-      </w:pPr>
-      <w:r>
-        <w:rPr>
-          <w:rFonts w:ascii="돋움체" w:eastAsia="돋움체" w:cs="돋움체" w:hint="eastAsia"/>
-          <w:color w:val="000000"/>
-          <w:kern w:val="0"/>
-          <w:sz w:val="19"/>
-          <w:szCs w:val="19"/>
-        </w:rPr>
-        <w:t xml:space="preserve">원본 </w:t>
-      </w:r>
-      <w:proofErr w:type="spellStart"/>
-      <w:r>
-        <w:rPr>
-          <w:rFonts w:ascii="돋움체" w:eastAsia="돋움체" w:cs="돋움체" w:hint="eastAsia"/>
-          <w:color w:val="000000"/>
-          <w:kern w:val="0"/>
-          <w:sz w:val="19"/>
-          <w:szCs w:val="19"/>
-        </w:rPr>
-        <w:t>데이터값을</w:t>
-      </w:r>
-      <w:proofErr w:type="spellEnd"/>
-      <w:r>
-        <w:rPr>
-          <w:rFonts w:ascii="돋움체" w:eastAsia="돋움체" w:cs="돋움체" w:hint="eastAsia"/>
-          <w:color w:val="000000"/>
-          <w:kern w:val="0"/>
-          <w:sz w:val="19"/>
-          <w:szCs w:val="19"/>
-        </w:rPr>
-        <w:t xml:space="preserve"> </w:t>
-      </w:r>
-      <w:proofErr w:type="spellStart"/>
-      <w:r>
-        <w:rPr>
-          <w:rFonts w:ascii="돋움체" w:eastAsia="돋움체" w:cs="돋움체" w:hint="eastAsia"/>
-          <w:color w:val="000000"/>
-          <w:kern w:val="0"/>
-          <w:sz w:val="19"/>
-          <w:szCs w:val="19"/>
-        </w:rPr>
-        <w:t>수정할수없음</w:t>
-      </w:r>
-      <w:proofErr w:type="spellEnd"/>
-    </w:p>
-    <w:p>
-      <w:pPr>
-        <w:rPr>
-          <w:rFonts w:ascii="돋움체" w:eastAsia="돋움체" w:cs="돋움체" w:hint="eastAsia"/>
+          <w:rFonts w:ascii="돋움체" w:eastAsia="돋움체" w:cs="돋움체"/>
+          <w:color w:val="000000"/>
+          <w:kern w:val="0"/>
+          <w:sz w:val="19"/>
+          <w:szCs w:val="19"/>
+        </w:rPr>
+      </w:pPr>
+      <w:r>
+        <w:rPr>
+          <w:rFonts w:ascii="돋움체" w:eastAsia="돋움체" w:cs="돋움체" w:hint="eastAsia"/>
+          <w:color w:val="000000"/>
+          <w:kern w:val="0"/>
+          <w:sz w:val="19"/>
+          <w:szCs w:val="19"/>
+        </w:rPr>
+        <w:t>원본 데이터값을 수정할수없음</w:t>
+      </w:r>
+    </w:p>
+    <w:p>
+      <w:pPr>
+        <w:rPr>
+          <w:rFonts w:ascii="돋움체" w:eastAsia="돋움체" w:cs="돋움체"/>
           <w:color w:val="000000"/>
           <w:kern w:val="0"/>
           <w:sz w:val="19"/>
@@ -5972,20 +4537,48 @@
           <w:sz w:val="19"/>
           <w:szCs w:val="19"/>
         </w:rPr>
-        <w:t>/ .</w:t>
-      </w:r>
-      <w:proofErr w:type="spellStart"/>
-      <w:r>
-        <w:rPr>
-          <w:rFonts w:ascii="돋움체" w:eastAsia="돋움체" w:cs="돋움체"/>
-          <w:color w:val="000000"/>
-          <w:kern w:val="0"/>
-          <w:sz w:val="19"/>
-          <w:szCs w:val="19"/>
-        </w:rPr>
-        <w:t>rdata</w:t>
-      </w:r>
-      <w:proofErr w:type="spellEnd"/>
+        <w:t xml:space="preserve">/ .rdata </w:t>
+      </w:r>
+      <w:r>
+        <w:rPr>
+          <w:rFonts w:ascii="돋움체" w:eastAsia="돋움체" w:cs="돋움체" w:hint="eastAsia"/>
+          <w:color w:val="000000"/>
+          <w:kern w:val="0"/>
+          <w:sz w:val="19"/>
+          <w:szCs w:val="19"/>
+        </w:rPr>
+        <w:t xml:space="preserve">영역의 어떤 주소에 </w:t>
+      </w:r>
+      <w:r>
+        <w:rPr>
+          <w:rFonts w:ascii="돋움체" w:eastAsia="돋움체" w:cs="돋움체"/>
+          <w:color w:val="000000"/>
+          <w:kern w:val="0"/>
+          <w:sz w:val="19"/>
+          <w:szCs w:val="19"/>
+        </w:rPr>
+        <w:t>“</w:t>
+      </w:r>
+      <w:r>
+        <w:rPr>
+          <w:rFonts w:ascii="돋움체" w:eastAsia="돋움체" w:cs="돋움체"/>
+          <w:color w:val="000000"/>
+          <w:kern w:val="0"/>
+          <w:sz w:val="19"/>
+          <w:szCs w:val="19"/>
+        </w:rPr>
+        <w:t>Hello World</w:t>
+      </w:r>
+      <w:r>
+        <w:rPr>
+          <w:rFonts w:ascii="돋움체" w:eastAsia="돋움체" w:cs="돋움체"/>
+          <w:color w:val="000000"/>
+          <w:kern w:val="0"/>
+          <w:sz w:val="19"/>
+          <w:szCs w:val="19"/>
+        </w:rPr>
+        <w:t>”</w:t>
+      </w:r>
       <w:r>
         <w:rPr>
           <w:rFonts w:ascii="돋움체" w:eastAsia="돋움체" w:cs="돋움체"/>
@@ -6004,37 +4597,433 @@
           <w:sz w:val="19"/>
           <w:szCs w:val="19"/>
         </w:rPr>
-        <w:t xml:space="preserve">영역의 어떤 주소에 </w:t>
-      </w:r>
-      <w:r>
-        <w:rPr>
-          <w:rFonts w:ascii="돋움체" w:eastAsia="돋움체" w:cs="돋움체"/>
-          <w:color w:val="000000"/>
-          <w:kern w:val="0"/>
-          <w:sz w:val="19"/>
-          <w:szCs w:val="19"/>
-        </w:rPr>
-        <w:t>“</w:t>
-      </w:r>
-      <w:r>
-        <w:rPr>
-          <w:rFonts w:ascii="돋움체" w:eastAsia="돋움체" w:cs="돋움체"/>
-          <w:color w:val="000000"/>
-          <w:kern w:val="0"/>
-          <w:sz w:val="19"/>
-          <w:szCs w:val="19"/>
-        </w:rPr>
-        <w:t>Hello World</w:t>
-      </w:r>
-      <w:r>
-        <w:rPr>
-          <w:rFonts w:ascii="돋움체" w:eastAsia="돋움체" w:cs="돋움체"/>
-          <w:color w:val="000000"/>
-          <w:kern w:val="0"/>
-          <w:sz w:val="19"/>
-          <w:szCs w:val="19"/>
-        </w:rPr>
-        <w:t>”</w:t>
+        <w:t xml:space="preserve">값을 넣어주고 그 주소를 </w:t>
+      </w:r>
+      <w:r>
+        <w:rPr>
+          <w:rFonts w:ascii="돋움체" w:eastAsia="돋움체" w:cs="돋움체"/>
+          <w:color w:val="000000"/>
+          <w:kern w:val="0"/>
+          <w:sz w:val="19"/>
+          <w:szCs w:val="19"/>
+        </w:rPr>
+        <w:t>str</w:t>
+      </w:r>
+      <w:r>
+        <w:rPr>
+          <w:rFonts w:ascii="돋움체" w:eastAsia="돋움체" w:cs="돋움체" w:hint="eastAsia"/>
+          <w:color w:val="000000"/>
+          <w:kern w:val="0"/>
+          <w:sz w:val="19"/>
+          <w:szCs w:val="19"/>
+        </w:rPr>
+        <w:t>에 저장</w:t>
+      </w:r>
+    </w:p>
+    <w:p>
+      <w:pPr>
+        <w:rPr>
+          <w:rFonts w:ascii="돋움체" w:eastAsia="돋움체" w:cs="돋움체"/>
+          <w:color w:val="000000"/>
+          <w:kern w:val="0"/>
+          <w:sz w:val="19"/>
+          <w:szCs w:val="19"/>
+        </w:rPr>
+      </w:pPr>
+    </w:p>
+    <w:p>
+      <w:pPr>
+        <w:rPr>
+          <w:rFonts w:ascii="돋움체" w:eastAsia="돋움체" w:cs="돋움체" w:hint="eastAsia"/>
+          <w:color w:val="000000"/>
+          <w:kern w:val="0"/>
+          <w:sz w:val="19"/>
+          <w:szCs w:val="19"/>
+        </w:rPr>
+      </w:pPr>
+      <w:r>
+        <w:rPr>
+          <w:rFonts w:ascii="돋움체" w:eastAsia="돋움체" w:cs="돋움체" w:hint="eastAsia"/>
+          <w:color w:val="000000"/>
+          <w:kern w:val="0"/>
+          <w:sz w:val="19"/>
+          <w:szCs w:val="19"/>
+        </w:rPr>
+        <w:t>멤버변수 네이밍 컨벤션</w:t>
+      </w:r>
+    </w:p>
+    <w:p>
+      <w:pPr>
+        <w:rPr>
+          <w:rFonts w:ascii="돋움체" w:eastAsia="돋움체" w:cs="돋움체"/>
+          <w:color w:val="000000"/>
+          <w:kern w:val="0"/>
+          <w:sz w:val="19"/>
+          <w:szCs w:val="19"/>
+        </w:rPr>
+      </w:pPr>
+      <w:r>
+        <w:rPr>
+          <w:rFonts w:ascii="돋움체" w:eastAsia="돋움체" w:cs="돋움체"/>
+          <w:color w:val="000000"/>
+          <w:kern w:val="0"/>
+          <w:sz w:val="19"/>
+          <w:szCs w:val="19"/>
+        </w:rPr>
+        <w:t>m_hp</w:t>
+      </w:r>
+    </w:p>
+    <w:p>
+      <w:pPr>
+        <w:rPr>
+          <w:rFonts w:ascii="돋움체" w:eastAsia="돋움체" w:cs="돋움체"/>
+          <w:color w:val="000000"/>
+          <w:kern w:val="0"/>
+          <w:sz w:val="19"/>
+          <w:szCs w:val="19"/>
+        </w:rPr>
+      </w:pPr>
+      <w:r>
+        <w:rPr>
+          <w:rFonts w:ascii="돋움체" w:eastAsia="돋움체" w:cs="돋움체" w:hint="eastAsia"/>
+          <w:color w:val="000000"/>
+          <w:kern w:val="0"/>
+          <w:sz w:val="19"/>
+          <w:szCs w:val="19"/>
+        </w:rPr>
+        <w:t>_</w:t>
+      </w:r>
+      <w:r>
+        <w:rPr>
+          <w:rFonts w:ascii="돋움체" w:eastAsia="돋움체" w:cs="돋움체"/>
+          <w:color w:val="000000"/>
+          <w:kern w:val="0"/>
+          <w:sz w:val="19"/>
+          <w:szCs w:val="19"/>
+        </w:rPr>
+        <w:t>hp</w:t>
+      </w:r>
+    </w:p>
+    <w:p>
+      <w:pPr>
+        <w:rPr>
+          <w:rFonts w:ascii="돋움체" w:eastAsia="돋움체" w:cs="돋움체"/>
+          <w:color w:val="000000"/>
+          <w:kern w:val="0"/>
+          <w:sz w:val="19"/>
+          <w:szCs w:val="19"/>
+        </w:rPr>
+      </w:pPr>
+      <w:r>
+        <w:rPr>
+          <w:rFonts w:ascii="돋움체" w:eastAsia="돋움체" w:cs="돋움체"/>
+          <w:color w:val="000000"/>
+          <w:kern w:val="0"/>
+          <w:sz w:val="19"/>
+          <w:szCs w:val="19"/>
+        </w:rPr>
+        <w:t>mHp</w:t>
+      </w:r>
+    </w:p>
+    <w:p>
+      <w:pPr>
+        <w:rPr>
+          <w:rFonts w:ascii="돋움체" w:eastAsia="돋움체" w:cs="돋움체" w:hint="eastAsia"/>
+          <w:color w:val="000000"/>
+          <w:kern w:val="0"/>
+          <w:sz w:val="19"/>
+          <w:szCs w:val="19"/>
+        </w:rPr>
+      </w:pPr>
+      <w:r>
+        <w:rPr>
+          <w:rFonts w:ascii="돋움체" w:eastAsia="돋움체" w:cs="돋움체" w:hint="eastAsia"/>
+          <w:color w:val="000000"/>
+          <w:kern w:val="0"/>
+          <w:sz w:val="19"/>
+          <w:szCs w:val="19"/>
+        </w:rPr>
+        <w:t xml:space="preserve">크게 </w:t>
+      </w:r>
+      <w:r>
+        <w:rPr>
+          <w:rFonts w:ascii="돋움체" w:eastAsia="돋움체" w:cs="돋움체"/>
+          <w:color w:val="000000"/>
+          <w:kern w:val="0"/>
+          <w:sz w:val="19"/>
+          <w:szCs w:val="19"/>
+        </w:rPr>
+        <w:t>3</w:t>
+      </w:r>
+      <w:r>
+        <w:rPr>
+          <w:rFonts w:ascii="돋움체" w:eastAsia="돋움체" w:cs="돋움체" w:hint="eastAsia"/>
+          <w:color w:val="000000"/>
+          <w:kern w:val="0"/>
+          <w:sz w:val="19"/>
+          <w:szCs w:val="19"/>
+        </w:rPr>
+        <w:t>가지중 하나로</w:t>
+      </w:r>
+    </w:p>
+    <w:p>
+      <w:pPr>
+        <w:rPr>
+          <w:rFonts w:ascii="돋움체" w:eastAsia="돋움체" w:cs="돋움체"/>
+          <w:color w:val="000000"/>
+          <w:kern w:val="0"/>
+          <w:sz w:val="19"/>
+          <w:szCs w:val="19"/>
+        </w:rPr>
+      </w:pPr>
+      <w:r>
+        <w:rPr>
+          <w:rFonts w:ascii="돋움체" w:eastAsia="돋움체" w:cs="돋움체"/>
+          <w:color w:val="000000"/>
+          <w:kern w:val="0"/>
+          <w:sz w:val="19"/>
+          <w:szCs w:val="19"/>
+        </w:rPr>
+        <w:t>_hp</w:t>
+      </w:r>
+      <w:r>
+        <w:rPr>
+          <w:rFonts w:ascii="돋움체" w:eastAsia="돋움체" w:cs="돋움체" w:hint="eastAsia"/>
+          <w:color w:val="000000"/>
+          <w:kern w:val="0"/>
+          <w:sz w:val="19"/>
+          <w:szCs w:val="19"/>
+        </w:rPr>
+        <w:t>가 좋을것같음</w:t>
+      </w:r>
+    </w:p>
+    <w:p>
+      <w:pPr>
+        <w:rPr>
+          <w:rFonts w:ascii="돋움체" w:eastAsia="돋움체" w:cs="돋움체" w:hint="eastAsia"/>
+          <w:color w:val="000000"/>
+          <w:kern w:val="0"/>
+          <w:sz w:val="19"/>
+          <w:szCs w:val="19"/>
+        </w:rPr>
+      </w:pPr>
+      <w:r>
+        <w:rPr>
+          <w:rFonts w:ascii="돋움체" w:eastAsia="돋움체" w:cs="돋움체" w:hint="eastAsia"/>
+          <w:color w:val="000000"/>
+          <w:kern w:val="0"/>
+          <w:sz w:val="19"/>
+          <w:szCs w:val="19"/>
+        </w:rPr>
+        <w:t>함수명 기능을 포함하며 제일앞 대문자 A</w:t>
+      </w:r>
+      <w:r>
+        <w:rPr>
+          <w:rFonts w:ascii="돋움체" w:eastAsia="돋움체" w:cs="돋움체"/>
+          <w:color w:val="000000"/>
+          <w:kern w:val="0"/>
+          <w:sz w:val="19"/>
+          <w:szCs w:val="19"/>
+        </w:rPr>
+        <w:t>ttack</w:t>
+      </w:r>
+    </w:p>
+    <w:p>
+      <w:pPr>
+        <w:rPr>
+          <w:rFonts w:ascii="돋움체" w:eastAsia="돋움체" w:cs="돋움체"/>
+          <w:color w:val="000000"/>
+          <w:kern w:val="0"/>
+          <w:sz w:val="19"/>
+          <w:szCs w:val="19"/>
+        </w:rPr>
+      </w:pPr>
+    </w:p>
+    <w:p>
+      <w:pPr>
+        <w:rPr>
+          <w:rFonts w:ascii="돋움체" w:eastAsia="돋움체" w:cs="돋움체"/>
+          <w:color w:val="000000"/>
+          <w:kern w:val="0"/>
+          <w:sz w:val="19"/>
+          <w:szCs w:val="19"/>
+        </w:rPr>
+      </w:pPr>
+      <w:r>
+        <w:rPr>
+          <w:rFonts w:ascii="돋움체" w:eastAsia="돋움체" w:cs="돋움체" w:hint="eastAsia"/>
+          <w:color w:val="000000"/>
+          <w:kern w:val="0"/>
+          <w:sz w:val="19"/>
+          <w:szCs w:val="19"/>
+        </w:rPr>
+        <w:t xml:space="preserve">멤버함수에서 멤버변수를 사용하는건 </w:t>
+      </w:r>
+      <w:r>
+        <w:rPr>
+          <w:rFonts w:ascii="돋움체" w:eastAsia="돋움체" w:cs="돋움체"/>
+          <w:color w:val="000000"/>
+          <w:kern w:val="0"/>
+          <w:sz w:val="19"/>
+          <w:szCs w:val="19"/>
+        </w:rPr>
+        <w:t>this-&gt;</w:t>
+      </w:r>
+      <w:r>
+        <w:rPr>
+          <w:rFonts w:ascii="돋움체" w:eastAsia="돋움체" w:cs="돋움체" w:hint="eastAsia"/>
+          <w:color w:val="000000"/>
+          <w:kern w:val="0"/>
+          <w:sz w:val="19"/>
+          <w:szCs w:val="19"/>
+        </w:rPr>
+        <w:t>가 생략되는거임</w:t>
+      </w:r>
+    </w:p>
+    <w:p>
+      <w:pPr>
+        <w:rPr>
+          <w:rFonts w:ascii="돋움체" w:eastAsia="돋움체" w:cs="돋움체"/>
+          <w:color w:val="000000"/>
+          <w:kern w:val="0"/>
+          <w:sz w:val="19"/>
+          <w:szCs w:val="19"/>
+        </w:rPr>
+      </w:pPr>
+      <w:r>
+        <w:rPr>
+          <w:rFonts w:ascii="돋움체" w:eastAsia="돋움체" w:cs="돋움체" w:hint="eastAsia"/>
+          <w:color w:val="000000"/>
+          <w:kern w:val="0"/>
+          <w:sz w:val="19"/>
+          <w:szCs w:val="19"/>
+        </w:rPr>
+        <w:t>_</w:t>
+      </w:r>
+      <w:r>
+        <w:rPr>
+          <w:rFonts w:ascii="돋움체" w:eastAsia="돋움체" w:cs="돋움체"/>
+          <w:color w:val="000000"/>
+          <w:kern w:val="0"/>
+          <w:sz w:val="19"/>
+          <w:szCs w:val="19"/>
+        </w:rPr>
+        <w:t>hp = 0</w:t>
+      </w:r>
+    </w:p>
+    <w:p>
+      <w:pPr>
+        <w:rPr>
+          <w:rFonts w:ascii="돋움체" w:eastAsia="돋움체" w:cs="돋움체"/>
+          <w:color w:val="000000"/>
+          <w:kern w:val="0"/>
+          <w:sz w:val="19"/>
+          <w:szCs w:val="19"/>
+        </w:rPr>
+      </w:pPr>
+      <w:r>
+        <w:rPr>
+          <w:rFonts w:ascii="돋움체" w:eastAsia="돋움체" w:cs="돋움체"/>
+          <w:color w:val="000000"/>
+          <w:kern w:val="0"/>
+          <w:sz w:val="19"/>
+          <w:szCs w:val="19"/>
+        </w:rPr>
+        <w:t>this-&gt;_hp = 0;</w:t>
+      </w:r>
+    </w:p>
+    <w:p>
+      <w:pPr>
+        <w:rPr>
+          <w:rFonts w:ascii="돋움체" w:eastAsia="돋움체" w:cs="돋움체"/>
+          <w:color w:val="000000"/>
+          <w:kern w:val="0"/>
+          <w:sz w:val="19"/>
+          <w:szCs w:val="19"/>
+        </w:rPr>
+      </w:pPr>
+    </w:p>
+    <w:p>
+      <w:pPr>
+        <w:rPr>
+          <w:rFonts w:ascii="돋움체" w:eastAsia="돋움체" w:cs="돋움체"/>
+          <w:color w:val="000000"/>
+          <w:kern w:val="0"/>
+          <w:sz w:val="19"/>
+          <w:szCs w:val="19"/>
+        </w:rPr>
+      </w:pPr>
+      <w:r>
+        <w:rPr>
+          <w:rFonts w:ascii="돋움체" w:eastAsia="돋움체" w:cs="돋움체" w:hint="eastAsia"/>
+          <w:color w:val="000000"/>
+          <w:kern w:val="0"/>
+          <w:sz w:val="19"/>
+          <w:szCs w:val="19"/>
+        </w:rPr>
+        <w:t xml:space="preserve">복사생성자 </w:t>
+      </w:r>
+    </w:p>
+    <w:p>
+      <w:pPr>
+        <w:rPr>
+          <w:rFonts w:ascii="돋움체" w:eastAsia="돋움체" w:cs="돋움체"/>
+          <w:color w:val="000000"/>
+          <w:kern w:val="0"/>
+          <w:sz w:val="19"/>
+          <w:szCs w:val="19"/>
+        </w:rPr>
+      </w:pPr>
+      <w:r>
+        <w:rPr>
+          <w:rFonts w:ascii="돋움체" w:eastAsia="돋움체" w:cs="돋움체"/>
+          <w:color w:val="000000"/>
+          <w:kern w:val="0"/>
+          <w:sz w:val="19"/>
+          <w:szCs w:val="19"/>
+        </w:rPr>
+        <w:t>Knight(const Knight&amp; knight)</w:t>
+      </w:r>
+    </w:p>
+    <w:p>
+      <w:pPr>
+        <w:rPr>
+          <w:rFonts w:ascii="돋움체" w:eastAsia="돋움체" w:cs="돋움체" w:hint="eastAsia"/>
+          <w:color w:val="000000"/>
+          <w:kern w:val="0"/>
+          <w:sz w:val="19"/>
+          <w:szCs w:val="19"/>
+        </w:rPr>
+      </w:pPr>
+      <w:r>
+        <w:rPr>
+          <w:rFonts w:ascii="돋움체" w:eastAsia="돋움체" w:cs="돋움체" w:hint="eastAsia"/>
+          <w:color w:val="000000"/>
+          <w:kern w:val="0"/>
+          <w:sz w:val="19"/>
+          <w:szCs w:val="19"/>
+        </w:rPr>
+        <w:t>{</w:t>
+      </w:r>
+      <w:r>
+        <w:rPr>
+          <w:rFonts w:ascii="돋움체" w:eastAsia="돋움체" w:cs="돋움체"/>
+          <w:color w:val="000000"/>
+          <w:kern w:val="0"/>
+          <w:sz w:val="19"/>
+          <w:szCs w:val="19"/>
+        </w:rPr>
+        <w:t xml:space="preserve"> _hp = knight._hp; </w:t>
+      </w:r>
+      <w:r>
+        <w:rPr>
+          <w:rFonts w:ascii="돋움체" w:eastAsia="돋움체" w:cs="돋움체"/>
+          <w:color w:val="000000"/>
+          <w:kern w:val="0"/>
+          <w:sz w:val="19"/>
+          <w:szCs w:val="19"/>
+        </w:rPr>
+        <w:t>…</w:t>
       </w:r>
       <w:r>
         <w:rPr>
@@ -6046,124 +5035,2549 @@
         </w:rPr>
         <w:t xml:space="preserve"> </w:t>
       </w:r>
-      <w:r>
-        <w:rPr>
-          <w:rFonts w:ascii="돋움체" w:eastAsia="돋움체" w:cs="돋움체" w:hint="eastAsia"/>
-          <w:color w:val="000000"/>
-          <w:kern w:val="0"/>
-          <w:sz w:val="19"/>
-          <w:szCs w:val="19"/>
-        </w:rPr>
-        <w:t xml:space="preserve">값을 넣어주고 그 주소를 </w:t>
-      </w:r>
-      <w:r>
-        <w:rPr>
-          <w:rFonts w:ascii="돋움체" w:eastAsia="돋움체" w:cs="돋움체"/>
-          <w:color w:val="000000"/>
-          <w:kern w:val="0"/>
-          <w:sz w:val="19"/>
-          <w:szCs w:val="19"/>
-        </w:rPr>
-        <w:t>str</w:t>
-      </w:r>
-      <w:r>
-        <w:rPr>
-          <w:rFonts w:ascii="돋움체" w:eastAsia="돋움체" w:cs="돋움체" w:hint="eastAsia"/>
-          <w:color w:val="000000"/>
-          <w:kern w:val="0"/>
-          <w:sz w:val="19"/>
-          <w:szCs w:val="19"/>
-        </w:rPr>
-        <w:t>에 저장</w:t>
-      </w:r>
-    </w:p>
-    <w:p>
-      <w:pPr>
-        <w:rPr>
-          <w:rFonts w:ascii="돋움체" w:eastAsia="돋움체" w:cs="돋움체"/>
-          <w:color w:val="000000"/>
-          <w:kern w:val="0"/>
-          <w:sz w:val="19"/>
-          <w:szCs w:val="19"/>
-        </w:rPr>
-      </w:pPr>
-    </w:p>
-    <w:p>
-      <w:pPr>
-        <w:rPr>
-          <w:rFonts w:ascii="돋움체" w:eastAsia="돋움체" w:cs="돋움체"/>
-          <w:color w:val="000000"/>
-          <w:kern w:val="0"/>
-          <w:sz w:val="19"/>
-          <w:szCs w:val="19"/>
-        </w:rPr>
-      </w:pPr>
-    </w:p>
-    <w:p>
-      <w:pPr>
-        <w:rPr>
-          <w:rFonts w:ascii="돋움체" w:eastAsia="돋움체" w:cs="돋움체"/>
-          <w:color w:val="000000"/>
-          <w:kern w:val="0"/>
-          <w:sz w:val="19"/>
-          <w:szCs w:val="19"/>
-        </w:rPr>
-      </w:pPr>
-    </w:p>
-    <w:p>
-      <w:pPr>
-        <w:rPr>
-          <w:rFonts w:ascii="돋움체" w:eastAsia="돋움체" w:cs="돋움체"/>
-          <w:color w:val="000000"/>
-          <w:kern w:val="0"/>
-          <w:sz w:val="19"/>
-          <w:szCs w:val="19"/>
-        </w:rPr>
-      </w:pPr>
-    </w:p>
-    <w:p>
-      <w:pPr>
-        <w:rPr>
-          <w:rFonts w:ascii="돋움체" w:eastAsia="돋움체" w:cs="돋움체"/>
-          <w:color w:val="000000"/>
-          <w:kern w:val="0"/>
-          <w:sz w:val="19"/>
-          <w:szCs w:val="19"/>
-        </w:rPr>
-      </w:pPr>
-    </w:p>
-    <w:p>
-      <w:pPr>
-        <w:rPr>
-          <w:rFonts w:ascii="돋움체" w:eastAsia="돋움체" w:cs="돋움체"/>
-          <w:color w:val="000000"/>
-          <w:kern w:val="0"/>
-          <w:sz w:val="19"/>
-          <w:szCs w:val="19"/>
-        </w:rPr>
-      </w:pPr>
-    </w:p>
-    <w:p>
-      <w:pPr>
-        <w:rPr>
-          <w:rFonts w:ascii="돋움체" w:eastAsia="돋움체" w:cs="돋움체"/>
-          <w:color w:val="000000"/>
-          <w:kern w:val="0"/>
-          <w:sz w:val="19"/>
-          <w:szCs w:val="19"/>
-        </w:rPr>
-      </w:pPr>
-    </w:p>
-    <w:p>
-      <w:pPr>
-        <w:rPr>
-          <w:rFonts w:ascii="돋움체" w:eastAsia="돋움체" w:cs="돋움체" w:hint="eastAsia"/>
-          <w:color w:val="000000"/>
-          <w:kern w:val="0"/>
-          <w:sz w:val="19"/>
-          <w:szCs w:val="19"/>
-        </w:rPr>
-      </w:pPr>
+    </w:p>
+    <w:p>
+      <w:pPr>
+        <w:rPr>
+          <w:rFonts w:ascii="돋움체" w:eastAsia="돋움체" w:cs="돋움체"/>
+          <w:color w:val="000000"/>
+          <w:kern w:val="0"/>
+          <w:sz w:val="19"/>
+          <w:szCs w:val="19"/>
+        </w:rPr>
+      </w:pPr>
+      <w:r>
+        <w:rPr>
+          <w:rFonts w:ascii="돋움체" w:eastAsia="돋움체" w:cs="돋움체" w:hint="eastAsia"/>
+          <w:color w:val="000000"/>
+          <w:kern w:val="0"/>
+          <w:sz w:val="19"/>
+          <w:szCs w:val="19"/>
+        </w:rPr>
+        <w:t>K</w:t>
+      </w:r>
+      <w:r>
+        <w:rPr>
+          <w:rFonts w:ascii="돋움체" w:eastAsia="돋움체" w:cs="돋움체"/>
+          <w:color w:val="000000"/>
+          <w:kern w:val="0"/>
+          <w:sz w:val="19"/>
+          <w:szCs w:val="19"/>
+        </w:rPr>
+        <w:t>night k1(k2)</w:t>
+      </w:r>
+    </w:p>
+    <w:p>
+      <w:pPr>
+        <w:rPr>
+          <w:rFonts w:ascii="돋움체" w:eastAsia="돋움체" w:cs="돋움체"/>
+          <w:color w:val="000000"/>
+          <w:kern w:val="0"/>
+          <w:sz w:val="19"/>
+          <w:szCs w:val="19"/>
+        </w:rPr>
+      </w:pPr>
+      <w:r>
+        <w:rPr>
+          <w:rFonts w:ascii="돋움체" w:eastAsia="돋움체" w:cs="돋움체" w:hint="eastAsia"/>
+          <w:color w:val="000000"/>
+          <w:kern w:val="0"/>
+          <w:sz w:val="19"/>
+          <w:szCs w:val="19"/>
+        </w:rPr>
+        <w:t>K</w:t>
+      </w:r>
+      <w:r>
+        <w:rPr>
+          <w:rFonts w:ascii="돋움체" w:eastAsia="돋움체" w:cs="돋움체"/>
+          <w:color w:val="000000"/>
+          <w:kern w:val="0"/>
+          <w:sz w:val="19"/>
+          <w:szCs w:val="19"/>
+        </w:rPr>
+        <w:t>night k1 = k2;</w:t>
+      </w:r>
+    </w:p>
+    <w:p>
+      <w:pPr>
+        <w:rPr>
+          <w:rFonts w:ascii="돋움체" w:eastAsia="돋움체" w:cs="돋움체"/>
+          <w:color w:val="000000"/>
+          <w:kern w:val="0"/>
+          <w:sz w:val="19"/>
+          <w:szCs w:val="19"/>
+        </w:rPr>
+      </w:pPr>
+      <w:r>
+        <w:rPr>
+          <w:rFonts w:ascii="돋움체" w:eastAsia="돋움체" w:cs="돋움체" w:hint="eastAsia"/>
+          <w:color w:val="000000"/>
+          <w:kern w:val="0"/>
+          <w:sz w:val="19"/>
+          <w:szCs w:val="19"/>
+        </w:rPr>
+        <w:t>둘다 복사생성자를 불러옴</w:t>
+      </w:r>
+    </w:p>
+    <w:p>
+      <w:pPr>
+        <w:rPr>
+          <w:rFonts w:ascii="돋움체" w:eastAsia="돋움체" w:cs="돋움체"/>
+          <w:color w:val="000000"/>
+          <w:kern w:val="0"/>
+          <w:sz w:val="19"/>
+          <w:szCs w:val="19"/>
+        </w:rPr>
+      </w:pPr>
+      <w:r>
+        <w:rPr>
+          <w:rFonts w:ascii="돋움체" w:eastAsia="돋움체" w:cs="돋움체" w:hint="eastAsia"/>
+          <w:color w:val="000000"/>
+          <w:kern w:val="0"/>
+          <w:sz w:val="19"/>
+          <w:szCs w:val="19"/>
+        </w:rPr>
+        <w:t>K</w:t>
+      </w:r>
+      <w:r>
+        <w:rPr>
+          <w:rFonts w:ascii="돋움체" w:eastAsia="돋움체" w:cs="돋움체"/>
+          <w:color w:val="000000"/>
+          <w:kern w:val="0"/>
+          <w:sz w:val="19"/>
+          <w:szCs w:val="19"/>
+        </w:rPr>
+        <w:t>night k1</w:t>
+      </w:r>
+    </w:p>
+    <w:p>
+      <w:pPr>
+        <w:rPr>
+          <w:rFonts w:ascii="돋움체" w:eastAsia="돋움체" w:cs="돋움체"/>
+          <w:color w:val="000000"/>
+          <w:kern w:val="0"/>
+          <w:sz w:val="19"/>
+          <w:szCs w:val="19"/>
+        </w:rPr>
+      </w:pPr>
+      <w:r>
+        <w:rPr>
+          <w:rFonts w:ascii="돋움체" w:eastAsia="돋움체" w:cs="돋움체" w:hint="eastAsia"/>
+          <w:color w:val="000000"/>
+          <w:kern w:val="0"/>
+          <w:sz w:val="19"/>
+          <w:szCs w:val="19"/>
+        </w:rPr>
+        <w:t>k</w:t>
+      </w:r>
+      <w:r>
+        <w:rPr>
+          <w:rFonts w:ascii="돋움체" w:eastAsia="돋움체" w:cs="돋움체"/>
+          <w:color w:val="000000"/>
+          <w:kern w:val="0"/>
+          <w:sz w:val="19"/>
+          <w:szCs w:val="19"/>
+        </w:rPr>
+        <w:t>1 = k2;</w:t>
+      </w:r>
+    </w:p>
+    <w:p>
+      <w:pPr>
+        <w:rPr>
+          <w:rFonts w:ascii="돋움체" w:eastAsia="돋움체" w:cs="돋움체"/>
+          <w:color w:val="000000"/>
+          <w:kern w:val="0"/>
+          <w:sz w:val="19"/>
+          <w:szCs w:val="19"/>
+        </w:rPr>
+      </w:pPr>
+      <w:r>
+        <w:rPr>
+          <w:rFonts w:ascii="돋움체" w:eastAsia="돋움체" w:cs="돋움체" w:hint="eastAsia"/>
+          <w:color w:val="000000"/>
+          <w:kern w:val="0"/>
+          <w:sz w:val="19"/>
+          <w:szCs w:val="19"/>
+        </w:rPr>
+        <w:t xml:space="preserve">이건 기본 생성자를 불러온후에 </w:t>
+      </w:r>
+      <w:r>
+        <w:rPr>
+          <w:rFonts w:ascii="돋움체" w:eastAsia="돋움체" w:cs="돋움체"/>
+          <w:color w:val="000000"/>
+          <w:kern w:val="0"/>
+          <w:sz w:val="19"/>
+          <w:szCs w:val="19"/>
+        </w:rPr>
+        <w:t>k2</w:t>
+      </w:r>
+      <w:r>
+        <w:rPr>
+          <w:rFonts w:ascii="돋움체" w:eastAsia="돋움체" w:cs="돋움체" w:hint="eastAsia"/>
+          <w:color w:val="000000"/>
+          <w:kern w:val="0"/>
+          <w:sz w:val="19"/>
+          <w:szCs w:val="19"/>
+        </w:rPr>
+        <w:t>정보를 복사하는것</w:t>
+      </w:r>
+    </w:p>
+    <w:p>
+      <w:pPr>
+        <w:rPr>
+          <w:rFonts w:ascii="돋움체" w:eastAsia="돋움체" w:cs="돋움체"/>
+          <w:color w:val="000000"/>
+          <w:kern w:val="0"/>
+          <w:sz w:val="19"/>
+          <w:szCs w:val="19"/>
+        </w:rPr>
+      </w:pPr>
+    </w:p>
+    <w:p>
+      <w:pPr>
+        <w:rPr>
+          <w:rFonts w:ascii="돋움체" w:eastAsia="돋움체" w:cs="돋움체"/>
+          <w:color w:val="000000"/>
+          <w:kern w:val="0"/>
+          <w:sz w:val="19"/>
+          <w:szCs w:val="19"/>
+        </w:rPr>
+      </w:pPr>
+      <w:r>
+        <w:rPr>
+          <w:rFonts w:ascii="돋움체" w:eastAsia="돋움체" w:cs="돋움체" w:hint="eastAsia"/>
+          <w:color w:val="000000"/>
+          <w:kern w:val="0"/>
+          <w:sz w:val="19"/>
+          <w:szCs w:val="19"/>
+        </w:rPr>
+        <w:t xml:space="preserve">인자를 </w:t>
+      </w:r>
+      <w:r>
+        <w:rPr>
+          <w:rFonts w:ascii="돋움체" w:eastAsia="돋움체" w:cs="돋움체"/>
+          <w:color w:val="000000"/>
+          <w:kern w:val="0"/>
+          <w:sz w:val="19"/>
+          <w:szCs w:val="19"/>
+        </w:rPr>
+        <w:t>1</w:t>
+      </w:r>
+      <w:r>
+        <w:rPr>
+          <w:rFonts w:ascii="돋움체" w:eastAsia="돋움체" w:cs="돋움체" w:hint="eastAsia"/>
+          <w:color w:val="000000"/>
+          <w:kern w:val="0"/>
+          <w:sz w:val="19"/>
+          <w:szCs w:val="19"/>
+        </w:rPr>
+        <w:t xml:space="preserve">개받는 생성자 </w:t>
+      </w:r>
+      <w:r>
+        <w:rPr>
+          <w:rFonts w:ascii="돋움체" w:eastAsia="돋움체" w:cs="돋움체"/>
+          <w:color w:val="000000"/>
+          <w:kern w:val="0"/>
+          <w:sz w:val="19"/>
+          <w:szCs w:val="19"/>
+        </w:rPr>
+        <w:t xml:space="preserve">: </w:t>
+      </w:r>
+      <w:r>
+        <w:rPr>
+          <w:rFonts w:ascii="돋움체" w:eastAsia="돋움체" w:cs="돋움체" w:hint="eastAsia"/>
+          <w:color w:val="000000"/>
+          <w:kern w:val="0"/>
+          <w:sz w:val="19"/>
+          <w:szCs w:val="19"/>
+        </w:rPr>
+        <w:t>타입 변환 생성자</w:t>
+      </w:r>
+    </w:p>
+    <w:p>
+      <w:pPr>
+        <w:rPr>
+          <w:rFonts w:ascii="돋움체" w:eastAsia="돋움체" w:cs="돋움체"/>
+          <w:color w:val="000000"/>
+          <w:kern w:val="0"/>
+          <w:sz w:val="19"/>
+          <w:szCs w:val="19"/>
+        </w:rPr>
+      </w:pPr>
+      <w:r>
+        <w:rPr>
+          <w:rFonts w:ascii="돋움체" w:eastAsia="돋움체" w:cs="돋움체" w:hint="eastAsia"/>
+          <w:color w:val="000000"/>
+          <w:kern w:val="0"/>
+          <w:sz w:val="19"/>
+          <w:szCs w:val="19"/>
+        </w:rPr>
+        <w:t>K</w:t>
+      </w:r>
+      <w:r>
+        <w:rPr>
+          <w:rFonts w:ascii="돋움체" w:eastAsia="돋움체" w:cs="돋움체"/>
+          <w:color w:val="000000"/>
+          <w:kern w:val="0"/>
+          <w:sz w:val="19"/>
+          <w:szCs w:val="19"/>
+        </w:rPr>
+        <w:t xml:space="preserve">night(int hp) { </w:t>
+      </w:r>
+      <w:r>
+        <w:rPr>
+          <w:rFonts w:ascii="돋움체" w:eastAsia="돋움체" w:cs="돋움체"/>
+          <w:color w:val="000000"/>
+          <w:kern w:val="0"/>
+          <w:sz w:val="19"/>
+          <w:szCs w:val="19"/>
+        </w:rPr>
+        <w:t>…</w:t>
+      </w:r>
+      <w:r>
+        <w:rPr>
+          <w:rFonts w:ascii="돋움체" w:eastAsia="돋움체" w:cs="돋움체"/>
+          <w:color w:val="000000"/>
+          <w:kern w:val="0"/>
+          <w:sz w:val="19"/>
+          <w:szCs w:val="19"/>
+        </w:rPr>
+        <w:t xml:space="preserve"> }</w:t>
+      </w:r>
+    </w:p>
+    <w:p>
+      <w:pPr>
+        <w:rPr>
+          <w:rFonts w:ascii="돋움체" w:eastAsia="돋움체" w:cs="돋움체"/>
+          <w:color w:val="000000"/>
+          <w:kern w:val="0"/>
+          <w:sz w:val="19"/>
+          <w:szCs w:val="19"/>
+        </w:rPr>
+      </w:pPr>
+      <w:r>
+        <w:rPr>
+          <w:rFonts w:ascii="돋움체" w:eastAsia="돋움체" w:cs="돋움체"/>
+          <w:color w:val="000000"/>
+          <w:kern w:val="0"/>
+          <w:sz w:val="19"/>
+          <w:szCs w:val="19"/>
+        </w:rPr>
+        <w:t>Knight k1;</w:t>
+      </w:r>
+    </w:p>
+    <w:p>
+      <w:pPr>
+        <w:rPr>
+          <w:rFonts w:ascii="돋움체" w:eastAsia="돋움체" w:cs="돋움체" w:hint="eastAsia"/>
+          <w:color w:val="000000"/>
+          <w:kern w:val="0"/>
+          <w:sz w:val="19"/>
+          <w:szCs w:val="19"/>
+        </w:rPr>
+      </w:pPr>
+      <w:r>
+        <w:rPr>
+          <w:rFonts w:ascii="돋움체" w:eastAsia="돋움체" w:cs="돋움체" w:hint="eastAsia"/>
+          <w:color w:val="000000"/>
+          <w:kern w:val="0"/>
+          <w:sz w:val="19"/>
+          <w:szCs w:val="19"/>
+        </w:rPr>
+        <w:t>k</w:t>
+      </w:r>
+      <w:r>
+        <w:rPr>
+          <w:rFonts w:ascii="돋움체" w:eastAsia="돋움체" w:cs="돋움체"/>
+          <w:color w:val="000000"/>
+          <w:kern w:val="0"/>
+          <w:sz w:val="19"/>
+          <w:szCs w:val="19"/>
+        </w:rPr>
+        <w:t>1 = 1; -&gt; == Knight(1)</w:t>
+      </w:r>
+      <w:r>
+        <w:rPr>
+          <w:rFonts w:ascii="돋움체" w:eastAsia="돋움체" w:cs="돋움체" w:hint="eastAsia"/>
+          <w:color w:val="000000"/>
+          <w:kern w:val="0"/>
+          <w:sz w:val="19"/>
+          <w:szCs w:val="19"/>
+        </w:rPr>
+        <w:t>랑 동일함</w:t>
+      </w:r>
+      <w:r>
+        <w:rPr>
+          <w:rFonts w:ascii="돋움체" w:eastAsia="돋움체" w:cs="돋움체"/>
+          <w:color w:val="000000"/>
+          <w:kern w:val="0"/>
+          <w:sz w:val="19"/>
+          <w:szCs w:val="19"/>
+        </w:rPr>
+        <w:t xml:space="preserve"> </w:t>
+      </w:r>
+      <w:r>
+        <w:rPr>
+          <w:rFonts w:ascii="돋움체" w:eastAsia="돋움체" w:cs="돋움체" w:hint="eastAsia"/>
+          <w:color w:val="000000"/>
+          <w:kern w:val="0"/>
+          <w:sz w:val="19"/>
+          <w:szCs w:val="19"/>
+        </w:rPr>
+        <w:t>컴파일러가 알아서해줌</w:t>
+      </w:r>
+      <w:r>
+        <w:rPr>
+          <w:rFonts w:ascii="돋움체" w:eastAsia="돋움체" w:cs="돋움체"/>
+          <w:color w:val="000000"/>
+          <w:kern w:val="0"/>
+          <w:sz w:val="19"/>
+          <w:szCs w:val="19"/>
+        </w:rPr>
+        <w:t xml:space="preserve"> </w:t>
+      </w:r>
+    </w:p>
+    <w:p>
+      <w:pPr>
+        <w:rPr>
+          <w:rFonts w:ascii="돋움체" w:eastAsia="돋움체" w:cs="돋움체" w:hint="eastAsia"/>
+          <w:color w:val="000000"/>
+          <w:kern w:val="0"/>
+          <w:sz w:val="19"/>
+          <w:szCs w:val="19"/>
+        </w:rPr>
+      </w:pPr>
+      <w:r>
+        <w:rPr>
+          <w:rFonts w:ascii="돋움체" w:eastAsia="돋움체" w:cs="돋움체" w:hint="eastAsia"/>
+          <w:color w:val="000000"/>
+          <w:kern w:val="0"/>
+          <w:sz w:val="19"/>
+          <w:szCs w:val="19"/>
+        </w:rPr>
+        <w:t>이걸</w:t>
+      </w:r>
+      <w:r>
+        <w:rPr>
+          <w:rFonts w:ascii="돋움체" w:eastAsia="돋움체" w:cs="돋움체"/>
+          <w:color w:val="000000"/>
+          <w:kern w:val="0"/>
+          <w:sz w:val="19"/>
+          <w:szCs w:val="19"/>
+        </w:rPr>
+        <w:t xml:space="preserve"> </w:t>
+      </w:r>
+      <w:r>
+        <w:rPr>
+          <w:rFonts w:ascii="돋움체" w:eastAsia="돋움체" w:cs="돋움체" w:hint="eastAsia"/>
+          <w:color w:val="000000"/>
+          <w:kern w:val="0"/>
+          <w:sz w:val="19"/>
+          <w:szCs w:val="19"/>
+        </w:rPr>
+        <w:t>의도하는 경우가 거의 없음</w:t>
+      </w:r>
+      <w:r>
+        <w:rPr>
+          <w:rFonts w:ascii="돋움체" w:eastAsia="돋움체" w:cs="돋움체"/>
+          <w:color w:val="000000"/>
+          <w:kern w:val="0"/>
+          <w:sz w:val="19"/>
+          <w:szCs w:val="19"/>
+        </w:rPr>
+        <w:t xml:space="preserve"> </w:t>
+      </w:r>
+      <w:r>
+        <w:rPr>
+          <w:rFonts w:ascii="돋움체" w:eastAsia="돋움체" w:cs="돋움체" w:hint="eastAsia"/>
+          <w:color w:val="000000"/>
+          <w:kern w:val="0"/>
+          <w:sz w:val="19"/>
+          <w:szCs w:val="19"/>
+        </w:rPr>
+        <w:t>그럼에도 불구하고 사용하는 경우가 있기 때문에</w:t>
+      </w:r>
+    </w:p>
+    <w:p>
+      <w:pPr>
+        <w:rPr>
+          <w:rFonts w:ascii="돋움체" w:eastAsia="돋움체" w:cs="돋움체"/>
+          <w:color w:val="000000"/>
+          <w:kern w:val="0"/>
+          <w:sz w:val="19"/>
+          <w:szCs w:val="19"/>
+        </w:rPr>
+      </w:pPr>
+      <w:r>
+        <w:rPr>
+          <w:rFonts w:ascii="돋움체" w:eastAsia="돋움체" w:cs="돋움체" w:hint="eastAsia"/>
+          <w:color w:val="000000"/>
+          <w:kern w:val="0"/>
+          <w:sz w:val="19"/>
+          <w:szCs w:val="19"/>
+        </w:rPr>
+        <w:t>명시적으로 함수를 사용하라고 e</w:t>
+      </w:r>
+      <w:r>
+        <w:rPr>
+          <w:rFonts w:ascii="돋움체" w:eastAsia="돋움체" w:cs="돋움체"/>
+          <w:color w:val="000000"/>
+          <w:kern w:val="0"/>
+          <w:sz w:val="19"/>
+          <w:szCs w:val="19"/>
+        </w:rPr>
+        <w:t>xplicite</w:t>
+      </w:r>
+      <w:r>
+        <w:rPr>
+          <w:rFonts w:ascii="돋움체" w:eastAsia="돋움체" w:cs="돋움체" w:hint="eastAsia"/>
+          <w:color w:val="000000"/>
+          <w:kern w:val="0"/>
+          <w:sz w:val="19"/>
+          <w:szCs w:val="19"/>
+        </w:rPr>
+        <w:t xml:space="preserve">를 붙여줌 </w:t>
+      </w:r>
+      <w:r>
+        <w:rPr>
+          <w:rFonts w:ascii="돋움체" w:eastAsia="돋움체" w:cs="돋움체"/>
+          <w:color w:val="000000"/>
+          <w:kern w:val="0"/>
+          <w:sz w:val="19"/>
+          <w:szCs w:val="19"/>
+        </w:rPr>
+        <w:t>explicit Knight(int hp) {</w:t>
+      </w:r>
+      <w:r>
+        <w:rPr>
+          <w:rFonts w:ascii="돋움체" w:eastAsia="돋움체" w:cs="돋움체"/>
+          <w:color w:val="000000"/>
+          <w:kern w:val="0"/>
+          <w:sz w:val="19"/>
+          <w:szCs w:val="19"/>
+        </w:rPr>
+        <w:t>…</w:t>
+      </w:r>
+      <w:r>
+        <w:rPr>
+          <w:rFonts w:ascii="돋움체" w:eastAsia="돋움체" w:cs="돋움체"/>
+          <w:color w:val="000000"/>
+          <w:kern w:val="0"/>
+          <w:sz w:val="19"/>
+          <w:szCs w:val="19"/>
+        </w:rPr>
+        <w:t>}</w:t>
+      </w:r>
+    </w:p>
+    <w:p>
+      <w:pPr>
+        <w:rPr>
+          <w:rFonts w:ascii="돋움체" w:eastAsia="돋움체" w:cs="돋움체"/>
+          <w:color w:val="000000"/>
+          <w:kern w:val="0"/>
+          <w:sz w:val="19"/>
+          <w:szCs w:val="19"/>
+        </w:rPr>
+      </w:pPr>
+    </w:p>
+    <w:p>
+      <w:pPr>
+        <w:rPr>
+          <w:rFonts w:ascii="돋움체" w:eastAsia="돋움체" w:cs="돋움체"/>
+          <w:color w:val="000000"/>
+          <w:kern w:val="0"/>
+          <w:sz w:val="19"/>
+          <w:szCs w:val="19"/>
+        </w:rPr>
+      </w:pPr>
+      <w:r>
+        <w:rPr>
+          <w:rFonts w:ascii="돋움체" w:eastAsia="돋움체" w:cs="돋움체" w:hint="eastAsia"/>
+          <w:color w:val="000000"/>
+          <w:kern w:val="0"/>
+          <w:sz w:val="19"/>
+          <w:szCs w:val="19"/>
+        </w:rPr>
+        <w:t>생성은 부모 자식순 생성</w:t>
+      </w:r>
+    </w:p>
+    <w:p>
+      <w:pPr>
+        <w:rPr>
+          <w:rFonts w:ascii="돋움체" w:eastAsia="돋움체" w:cs="돋움체"/>
+          <w:color w:val="000000"/>
+          <w:kern w:val="0"/>
+          <w:sz w:val="19"/>
+          <w:szCs w:val="19"/>
+        </w:rPr>
+      </w:pPr>
+      <w:r>
+        <w:rPr>
+          <w:rFonts w:ascii="돋움체" w:eastAsia="돋움체" w:cs="돋움체" w:hint="eastAsia"/>
+          <w:color w:val="000000"/>
+          <w:kern w:val="0"/>
+          <w:sz w:val="19"/>
+          <w:szCs w:val="19"/>
+        </w:rPr>
+        <w:t>P</w:t>
+      </w:r>
+      <w:r>
+        <w:rPr>
+          <w:rFonts w:ascii="돋움체" w:eastAsia="돋움체" w:cs="돋움체"/>
+          <w:color w:val="000000"/>
+          <w:kern w:val="0"/>
+          <w:sz w:val="19"/>
+          <w:szCs w:val="19"/>
+        </w:rPr>
+        <w:t>layer() -&gt; Knight()</w:t>
+      </w:r>
+    </w:p>
+    <w:p>
+      <w:pPr>
+        <w:rPr>
+          <w:rFonts w:ascii="돋움체" w:eastAsia="돋움체" w:cs="돋움체"/>
+          <w:color w:val="000000"/>
+          <w:kern w:val="0"/>
+          <w:sz w:val="19"/>
+          <w:szCs w:val="19"/>
+        </w:rPr>
+      </w:pPr>
+      <w:r>
+        <w:rPr>
+          <w:rFonts w:ascii="돋움체" w:eastAsia="돋움체" w:cs="돋움체" w:hint="eastAsia"/>
+          <w:color w:val="000000"/>
+          <w:kern w:val="0"/>
+          <w:sz w:val="19"/>
+          <w:szCs w:val="19"/>
+        </w:rPr>
+        <w:t xml:space="preserve">엄밀히 말하면 조금 다르긴함 </w:t>
+      </w:r>
+      <w:r>
+        <w:rPr>
+          <w:rFonts w:ascii="돋움체" w:eastAsia="돋움체" w:cs="돋움체"/>
+          <w:color w:val="000000"/>
+          <w:kern w:val="0"/>
+          <w:sz w:val="19"/>
+          <w:szCs w:val="19"/>
+        </w:rPr>
+        <w:t xml:space="preserve">Knight() </w:t>
+      </w:r>
+      <w:r>
+        <w:rPr>
+          <w:rFonts w:ascii="돋움체" w:eastAsia="돋움체" w:cs="돋움체"/>
+          <w:color w:val="000000"/>
+          <w:kern w:val="0"/>
+          <w:sz w:val="19"/>
+          <w:szCs w:val="19"/>
+        </w:rPr>
+        <w:t>…</w:t>
+      </w:r>
+      <w:r>
+        <w:rPr>
+          <w:rFonts w:ascii="돋움체" w:eastAsia="돋움체" w:cs="돋움체"/>
+          <w:color w:val="000000"/>
+          <w:kern w:val="0"/>
+          <w:sz w:val="19"/>
+          <w:szCs w:val="19"/>
+        </w:rPr>
+        <w:t xml:space="preserve"> {</w:t>
+      </w:r>
+      <w:r>
+        <w:rPr>
+          <w:rFonts w:ascii="돋움체" w:eastAsia="돋움체" w:cs="돋움체"/>
+          <w:color w:val="000000"/>
+          <w:kern w:val="0"/>
+          <w:sz w:val="19"/>
+          <w:szCs w:val="19"/>
+        </w:rPr>
+        <w:t>…</w:t>
+      </w:r>
+      <w:r>
+        <w:rPr>
+          <w:rFonts w:ascii="돋움체" w:eastAsia="돋움체" w:cs="돋움체"/>
+          <w:color w:val="000000"/>
+          <w:kern w:val="0"/>
+          <w:sz w:val="19"/>
+          <w:szCs w:val="19"/>
+        </w:rPr>
+        <w:t xml:space="preserve">} </w:t>
+      </w:r>
+      <w:r>
+        <w:rPr>
+          <w:rFonts w:ascii="돋움체" w:eastAsia="돋움체" w:cs="돋움체"/>
+          <w:color w:val="000000"/>
+          <w:kern w:val="0"/>
+          <w:sz w:val="19"/>
+          <w:szCs w:val="19"/>
+        </w:rPr>
+        <w:t>…</w:t>
+      </w:r>
+      <w:r>
+        <w:rPr>
+          <w:rFonts w:ascii="돋움체" w:eastAsia="돋움체" w:cs="돋움체"/>
+          <w:color w:val="000000"/>
+          <w:kern w:val="0"/>
+          <w:sz w:val="19"/>
+          <w:szCs w:val="19"/>
+        </w:rPr>
+        <w:t>-&gt;</w:t>
+      </w:r>
+      <w:r>
+        <w:rPr>
+          <w:rFonts w:ascii="돋움체" w:eastAsia="돋움체" w:cs="돋움체" w:hint="eastAsia"/>
+          <w:color w:val="000000"/>
+          <w:kern w:val="0"/>
+          <w:sz w:val="19"/>
+          <w:szCs w:val="19"/>
+        </w:rPr>
+        <w:t xml:space="preserve">선처리구역 </w:t>
+      </w:r>
+      <w:r>
+        <w:rPr>
+          <w:rFonts w:ascii="돋움체" w:eastAsia="돋움체" w:cs="돋움체"/>
+          <w:color w:val="000000"/>
+          <w:kern w:val="0"/>
+          <w:sz w:val="19"/>
+          <w:szCs w:val="19"/>
+        </w:rPr>
+        <w:t>:_hp(hp)</w:t>
+      </w:r>
+      <w:r>
+        <w:rPr>
+          <w:rFonts w:ascii="돋움체" w:eastAsia="돋움체" w:cs="돋움체" w:hint="eastAsia"/>
+          <w:color w:val="000000"/>
+          <w:kern w:val="0"/>
+          <w:sz w:val="19"/>
+          <w:szCs w:val="19"/>
+        </w:rPr>
+        <w:t>같이 :붙이는곳</w:t>
+      </w:r>
+    </w:p>
+    <w:p>
+      <w:pPr>
+        <w:rPr>
+          <w:rFonts w:ascii="돋움체" w:eastAsia="돋움체" w:cs="돋움체" w:hint="eastAsia"/>
+          <w:color w:val="000000"/>
+          <w:kern w:val="0"/>
+          <w:sz w:val="19"/>
+          <w:szCs w:val="19"/>
+        </w:rPr>
+      </w:pPr>
+      <w:r>
+        <w:rPr>
+          <w:rFonts w:ascii="돋움체" w:eastAsia="돋움체" w:cs="돋움체" w:hint="eastAsia"/>
+          <w:color w:val="000000"/>
+          <w:kern w:val="0"/>
+          <w:sz w:val="19"/>
+          <w:szCs w:val="19"/>
+        </w:rPr>
+        <w:t>K</w:t>
+      </w:r>
+      <w:r>
+        <w:rPr>
+          <w:rFonts w:ascii="돋움체" w:eastAsia="돋움체" w:cs="돋움체"/>
+          <w:color w:val="000000"/>
+          <w:kern w:val="0"/>
+          <w:sz w:val="19"/>
+          <w:szCs w:val="19"/>
+        </w:rPr>
+        <w:t>night</w:t>
+      </w:r>
+      <w:r>
+        <w:rPr>
+          <w:rFonts w:ascii="돋움체" w:eastAsia="돋움체" w:cs="돋움체" w:hint="eastAsia"/>
+          <w:color w:val="000000"/>
+          <w:kern w:val="0"/>
+          <w:sz w:val="19"/>
+          <w:szCs w:val="19"/>
+        </w:rPr>
+        <w:t xml:space="preserve">생성자 함수를 호출하고 함수 내부를 처리하기전에 선처리구역에서 </w:t>
+      </w:r>
+      <w:r>
+        <w:rPr>
+          <w:rFonts w:ascii="돋움체" w:eastAsia="돋움체" w:cs="돋움체"/>
+          <w:color w:val="000000"/>
+          <w:kern w:val="0"/>
+          <w:sz w:val="19"/>
+          <w:szCs w:val="19"/>
+        </w:rPr>
+        <w:t>Player</w:t>
+      </w:r>
+      <w:r>
+        <w:rPr>
+          <w:rFonts w:ascii="돋움체" w:eastAsia="돋움체" w:cs="돋움체" w:hint="eastAsia"/>
+          <w:color w:val="000000"/>
+          <w:kern w:val="0"/>
+          <w:sz w:val="19"/>
+          <w:szCs w:val="19"/>
+        </w:rPr>
+        <w:t xml:space="preserve">의 생성자를 호출하기 때문에 결과론적으로는 </w:t>
+      </w:r>
+      <w:r>
+        <w:rPr>
+          <w:rFonts w:ascii="돋움체" w:eastAsia="돋움체" w:cs="돋움체"/>
+          <w:color w:val="000000"/>
+          <w:kern w:val="0"/>
+          <w:sz w:val="19"/>
+          <w:szCs w:val="19"/>
+        </w:rPr>
+        <w:t>Player</w:t>
+      </w:r>
+      <w:r>
+        <w:rPr>
+          <w:rFonts w:ascii="돋움체" w:eastAsia="돋움체" w:cs="돋움체" w:hint="eastAsia"/>
+          <w:color w:val="000000"/>
+          <w:kern w:val="0"/>
+          <w:sz w:val="19"/>
+          <w:szCs w:val="19"/>
+        </w:rPr>
+        <w:t>생성자가 먼저 호출되고 K</w:t>
+      </w:r>
+      <w:r>
+        <w:rPr>
+          <w:rFonts w:ascii="돋움체" w:eastAsia="돋움체" w:cs="돋움체"/>
+          <w:color w:val="000000"/>
+          <w:kern w:val="0"/>
+          <w:sz w:val="19"/>
+          <w:szCs w:val="19"/>
+        </w:rPr>
+        <w:t>night</w:t>
+      </w:r>
+      <w:r>
+        <w:rPr>
+          <w:rFonts w:ascii="돋움체" w:eastAsia="돋움체" w:cs="돋움체" w:hint="eastAsia"/>
+          <w:color w:val="000000"/>
+          <w:kern w:val="0"/>
+          <w:sz w:val="19"/>
+          <w:szCs w:val="19"/>
+        </w:rPr>
+        <w:t>생성자 함수가 호출되는것처럼 보임</w:t>
+      </w:r>
+    </w:p>
+    <w:p>
+      <w:pPr>
+        <w:rPr>
+          <w:rFonts w:ascii="돋움체" w:eastAsia="돋움체" w:cs="돋움체" w:hint="eastAsia"/>
+          <w:color w:val="000000"/>
+          <w:kern w:val="0"/>
+          <w:sz w:val="19"/>
+          <w:szCs w:val="19"/>
+        </w:rPr>
+      </w:pPr>
+      <w:r>
+        <w:rPr>
+          <w:rFonts w:ascii="돋움체" w:eastAsia="돋움체" w:cs="돋움체" w:hint="eastAsia"/>
+          <w:color w:val="000000"/>
+          <w:kern w:val="0"/>
+          <w:sz w:val="19"/>
+          <w:szCs w:val="19"/>
+        </w:rPr>
+        <w:t>소멸은 자식 부모순 소멸</w:t>
+      </w:r>
+    </w:p>
+    <w:p>
+      <w:pPr>
+        <w:rPr>
+          <w:rFonts w:ascii="돋움체" w:eastAsia="돋움체" w:cs="돋움체"/>
+          <w:color w:val="000000"/>
+          <w:kern w:val="0"/>
+          <w:sz w:val="19"/>
+          <w:szCs w:val="19"/>
+        </w:rPr>
+      </w:pPr>
+      <w:r>
+        <w:rPr>
+          <w:rFonts w:ascii="돋움체" w:eastAsia="돋움체" w:cs="돋움체" w:hint="eastAsia"/>
+          <w:color w:val="000000"/>
+          <w:kern w:val="0"/>
+          <w:sz w:val="19"/>
+          <w:szCs w:val="19"/>
+        </w:rPr>
+        <w:t>~</w:t>
+      </w:r>
+      <w:r>
+        <w:rPr>
+          <w:rFonts w:ascii="돋움체" w:eastAsia="돋움체" w:cs="돋움체"/>
+          <w:color w:val="000000"/>
+          <w:kern w:val="0"/>
+          <w:sz w:val="19"/>
+          <w:szCs w:val="19"/>
+        </w:rPr>
+        <w:t>Knight() -&gt; ~Player();</w:t>
+      </w:r>
+    </w:p>
+    <w:p>
+      <w:pPr>
+        <w:rPr>
+          <w:rFonts w:ascii="돋움체" w:eastAsia="돋움체" w:cs="돋움체"/>
+          <w:color w:val="000000"/>
+          <w:kern w:val="0"/>
+          <w:sz w:val="19"/>
+          <w:szCs w:val="19"/>
+        </w:rPr>
+      </w:pPr>
+      <w:r>
+        <w:rPr>
+          <w:rFonts w:ascii="돋움체" w:eastAsia="돋움체" w:cs="돋움체"/>
+          <w:color w:val="000000"/>
+          <w:kern w:val="0"/>
+          <w:sz w:val="19"/>
+          <w:szCs w:val="19"/>
+        </w:rPr>
+        <w:t>~Player()</w:t>
+      </w:r>
+      <w:r>
+        <w:rPr>
+          <w:rFonts w:ascii="돋움체" w:eastAsia="돋움체" w:cs="돋움체" w:hint="eastAsia"/>
+          <w:color w:val="000000"/>
+          <w:kern w:val="0"/>
+          <w:sz w:val="19"/>
+          <w:szCs w:val="19"/>
+        </w:rPr>
+        <w:t>는 ~</w:t>
+      </w:r>
+      <w:r>
+        <w:rPr>
+          <w:rFonts w:ascii="돋움체" w:eastAsia="돋움체" w:cs="돋움체"/>
+          <w:color w:val="000000"/>
+          <w:kern w:val="0"/>
+          <w:sz w:val="19"/>
+          <w:szCs w:val="19"/>
+        </w:rPr>
+        <w:t>Knight()</w:t>
+      </w:r>
+      <w:r>
+        <w:rPr>
+          <w:rFonts w:ascii="돋움체" w:eastAsia="돋움체" w:cs="돋움체" w:hint="eastAsia"/>
+          <w:color w:val="000000"/>
+          <w:kern w:val="0"/>
+          <w:sz w:val="19"/>
+          <w:szCs w:val="19"/>
+        </w:rPr>
+        <w:t>의 후처리영역에서 실행된다고 한다</w:t>
+      </w:r>
+      <w:r>
+        <w:rPr>
+          <w:rFonts w:ascii="돋움체" w:eastAsia="돋움체" w:cs="돋움체"/>
+          <w:color w:val="000000"/>
+          <w:kern w:val="0"/>
+          <w:sz w:val="19"/>
+          <w:szCs w:val="19"/>
+        </w:rPr>
+        <w:t>.</w:t>
+      </w:r>
+    </w:p>
+    <w:p>
+      <w:pPr>
+        <w:rPr>
+          <w:rFonts w:ascii="돋움체" w:eastAsia="돋움체" w:cs="돋움체"/>
+          <w:color w:val="000000"/>
+          <w:kern w:val="0"/>
+          <w:sz w:val="19"/>
+          <w:szCs w:val="19"/>
+        </w:rPr>
+      </w:pPr>
+    </w:p>
+    <w:p>
+      <w:pPr>
+        <w:rPr>
+          <w:rFonts w:ascii="돋움체" w:eastAsia="돋움체" w:cs="돋움체"/>
+          <w:color w:val="000000"/>
+          <w:kern w:val="0"/>
+          <w:sz w:val="19"/>
+          <w:szCs w:val="19"/>
+        </w:rPr>
+      </w:pPr>
+    </w:p>
+    <w:p>
+      <w:pPr>
+        <w:rPr>
+          <w:rFonts w:ascii="돋움체" w:eastAsia="돋움체" w:cs="돋움체"/>
+          <w:color w:val="000000"/>
+          <w:kern w:val="0"/>
+          <w:sz w:val="19"/>
+          <w:szCs w:val="19"/>
+        </w:rPr>
+      </w:pPr>
+      <w:r>
+        <w:rPr>
+          <w:rFonts w:ascii="돋움체" w:eastAsia="돋움체" w:cs="돋움체" w:hint="eastAsia"/>
+          <w:color w:val="000000"/>
+          <w:kern w:val="0"/>
+          <w:sz w:val="19"/>
+          <w:szCs w:val="19"/>
+        </w:rPr>
+        <w:t xml:space="preserve">바인딩 </w:t>
+      </w:r>
+      <w:r>
+        <w:rPr>
+          <w:rFonts w:ascii="돋움체" w:eastAsia="돋움체" w:cs="돋움체"/>
+          <w:color w:val="000000"/>
+          <w:kern w:val="0"/>
+          <w:sz w:val="19"/>
+          <w:szCs w:val="19"/>
+        </w:rPr>
+        <w:t xml:space="preserve">: </w:t>
+      </w:r>
+      <w:r>
+        <w:rPr>
+          <w:rFonts w:ascii="돋움체" w:eastAsia="돋움체" w:cs="돋움체" w:hint="eastAsia"/>
+          <w:color w:val="000000"/>
+          <w:kern w:val="0"/>
+          <w:sz w:val="19"/>
+          <w:szCs w:val="19"/>
+        </w:rPr>
+        <w:t>컴파일러가 기계어로 바꾸는데 함수와 어떤 주소를 매칭해서 어떤 함수를 실행시킨다</w:t>
+      </w:r>
+    </w:p>
+    <w:p>
+      <w:pPr>
+        <w:rPr>
+          <w:rFonts w:ascii="돋움체" w:eastAsia="돋움체" w:cs="돋움체"/>
+          <w:color w:val="000000"/>
+          <w:kern w:val="0"/>
+          <w:sz w:val="19"/>
+          <w:szCs w:val="19"/>
+        </w:rPr>
+      </w:pPr>
+      <w:r>
+        <w:rPr>
+          <w:rFonts w:ascii="돋움체" w:eastAsia="돋움체" w:cs="돋움체" w:hint="eastAsia"/>
+          <w:color w:val="000000"/>
+          <w:kern w:val="0"/>
+          <w:sz w:val="19"/>
+          <w:szCs w:val="19"/>
+        </w:rPr>
+        <w:t xml:space="preserve">일반함수 </w:t>
+      </w:r>
+      <w:r>
+        <w:rPr>
+          <w:rFonts w:ascii="돋움체" w:eastAsia="돋움체" w:cs="돋움체"/>
+          <w:color w:val="000000"/>
+          <w:kern w:val="0"/>
+          <w:sz w:val="19"/>
+          <w:szCs w:val="19"/>
+        </w:rPr>
+        <w:t xml:space="preserve">-&gt; </w:t>
+      </w:r>
+      <w:r>
+        <w:rPr>
+          <w:rFonts w:ascii="돋움체" w:eastAsia="돋움체" w:cs="돋움체" w:hint="eastAsia"/>
+          <w:color w:val="000000"/>
+          <w:kern w:val="0"/>
+          <w:sz w:val="19"/>
+          <w:szCs w:val="19"/>
+        </w:rPr>
+        <w:t xml:space="preserve">정적 바인딩 </w:t>
+      </w:r>
+      <w:r>
+        <w:rPr>
+          <w:rFonts w:ascii="돋움체" w:eastAsia="돋움체" w:cs="돋움체"/>
+          <w:color w:val="000000"/>
+          <w:kern w:val="0"/>
+          <w:sz w:val="19"/>
+          <w:szCs w:val="19"/>
+        </w:rPr>
+        <w:t xml:space="preserve">: </w:t>
+      </w:r>
+      <w:r>
+        <w:rPr>
+          <w:rFonts w:ascii="돋움체" w:eastAsia="돋움체" w:cs="돋움체" w:hint="eastAsia"/>
+          <w:color w:val="000000"/>
+          <w:kern w:val="0"/>
+          <w:sz w:val="19"/>
+          <w:szCs w:val="19"/>
+        </w:rPr>
+        <w:t>컴파일 시점에 결정</w:t>
+      </w:r>
+    </w:p>
+    <w:p>
+      <w:pPr>
+        <w:rPr>
+          <w:rFonts w:ascii="돋움체" w:eastAsia="돋움체" w:cs="돋움체"/>
+          <w:color w:val="000000"/>
+          <w:kern w:val="0"/>
+          <w:sz w:val="19"/>
+          <w:szCs w:val="19"/>
+        </w:rPr>
+      </w:pPr>
+      <w:r>
+        <w:rPr>
+          <w:rFonts w:ascii="돋움체" w:eastAsia="돋움체" w:cs="돋움체" w:hint="eastAsia"/>
+          <w:color w:val="000000"/>
+          <w:kern w:val="0"/>
+          <w:sz w:val="19"/>
+          <w:szCs w:val="19"/>
+        </w:rPr>
+        <w:t>v</w:t>
+      </w:r>
+      <w:r>
+        <w:rPr>
+          <w:rFonts w:ascii="돋움체" w:eastAsia="돋움체" w:cs="돋움체"/>
+          <w:color w:val="000000"/>
+          <w:kern w:val="0"/>
+          <w:sz w:val="19"/>
+          <w:szCs w:val="19"/>
+        </w:rPr>
+        <w:t xml:space="preserve">irtual func -&gt; </w:t>
+      </w:r>
+      <w:r>
+        <w:rPr>
+          <w:rFonts w:ascii="돋움체" w:eastAsia="돋움체" w:cs="돋움체" w:hint="eastAsia"/>
+          <w:color w:val="000000"/>
+          <w:kern w:val="0"/>
+          <w:sz w:val="19"/>
+          <w:szCs w:val="19"/>
+        </w:rPr>
+        <w:t xml:space="preserve">동적 바인딩 </w:t>
+      </w:r>
+      <w:r>
+        <w:rPr>
+          <w:rFonts w:ascii="돋움체" w:eastAsia="돋움체" w:cs="돋움체"/>
+          <w:color w:val="000000"/>
+          <w:kern w:val="0"/>
+          <w:sz w:val="19"/>
+          <w:szCs w:val="19"/>
+        </w:rPr>
+        <w:t xml:space="preserve">: </w:t>
+      </w:r>
+      <w:r>
+        <w:rPr>
+          <w:rFonts w:ascii="돋움체" w:eastAsia="돋움체" w:cs="돋움체" w:hint="eastAsia"/>
+          <w:color w:val="000000"/>
+          <w:kern w:val="0"/>
+          <w:sz w:val="19"/>
+          <w:szCs w:val="19"/>
+        </w:rPr>
+        <w:t>실행 시점에 결정</w:t>
+      </w:r>
+    </w:p>
+    <w:p>
+      <w:pPr>
+        <w:rPr>
+          <w:rFonts w:ascii="돋움체" w:eastAsia="돋움체" w:cs="돋움체"/>
+          <w:color w:val="000000"/>
+          <w:kern w:val="0"/>
+          <w:sz w:val="19"/>
+          <w:szCs w:val="19"/>
+        </w:rPr>
+      </w:pPr>
+    </w:p>
+    <w:p>
+      <w:pPr>
+        <w:rPr>
+          <w:rFonts w:ascii="돋움체" w:eastAsia="돋움체" w:cs="돋움체" w:hint="eastAsia"/>
+          <w:color w:val="000000"/>
+          <w:kern w:val="0"/>
+          <w:sz w:val="19"/>
+          <w:szCs w:val="19"/>
+        </w:rPr>
+      </w:pPr>
+      <w:r>
+        <w:rPr>
+          <w:rFonts w:ascii="돋움체" w:eastAsia="돋움체" w:cs="돋움체" w:hint="eastAsia"/>
+          <w:color w:val="000000"/>
+          <w:kern w:val="0"/>
+          <w:sz w:val="19"/>
+          <w:szCs w:val="19"/>
+        </w:rPr>
+        <w:t>사용방법</w:t>
+      </w:r>
+    </w:p>
+    <w:p>
+      <w:pPr>
+        <w:rPr>
+          <w:rFonts w:ascii="돋움체" w:eastAsia="돋움체" w:cs="돋움체"/>
+          <w:color w:val="000000"/>
+          <w:kern w:val="0"/>
+          <w:sz w:val="19"/>
+          <w:szCs w:val="19"/>
+        </w:rPr>
+      </w:pPr>
+      <w:r>
+        <w:rPr>
+          <w:noProof/>
+        </w:rPr>
+        <w:drawing>
+          <wp:inline distT="0" distB="0" distL="0" distR="0" wp14:anchorId="44286F4F" wp14:editId="1BE15043">
+            <wp:extent cx="5731510" cy="3790315"/>
+            <wp:effectExtent l="0" t="0" r="2540" b="635"/>
+            <wp:docPr id="3" name="그림 3"/>
+            <wp:cNvGraphicFramePr>
+              <a:graphicFrameLocks xmlns:a="http://schemas.openxmlformats.org/drawingml/2006/main" noChangeAspect="1"/>
+            </wp:cNvGraphicFramePr>
+            <a:graphic xmlns:a="http://schemas.openxmlformats.org/drawingml/2006/main">
+              <a:graphicData uri="http://schemas.openxmlformats.org/drawingml/2006/picture">
+                <pic:pic xmlns:pic="http://schemas.openxmlformats.org/drawingml/2006/picture">
+                  <pic:nvPicPr>
+                    <pic:cNvPr id="1" name=""/>
+                    <pic:cNvPicPr/>
+                  </pic:nvPicPr>
+                  <pic:blipFill>
+                    <a:blip r:embed="rId9"/>
+                    <a:stretch>
+                      <a:fillRect/>
+                    </a:stretch>
+                  </pic:blipFill>
+                  <pic:spPr>
+                    <a:xfrm>
+                      <a:off x="0" y="0"/>
+                      <a:ext cx="5731510" cy="3790315"/>
+                    </a:xfrm>
+                    <a:prstGeom prst="rect">
+                      <a:avLst/>
+                    </a:prstGeom>
+                  </pic:spPr>
+                </pic:pic>
+              </a:graphicData>
+            </a:graphic>
+          </wp:inline>
+        </w:drawing>
+      </w:r>
+    </w:p>
+    <w:p>
+      <w:pPr>
+        <w:rPr>
+          <w:rFonts w:ascii="돋움체" w:eastAsia="돋움체" w:cs="돋움체"/>
+          <w:color w:val="000000"/>
+          <w:kern w:val="0"/>
+          <w:sz w:val="19"/>
+          <w:szCs w:val="19"/>
+        </w:rPr>
+      </w:pPr>
+    </w:p>
+    <w:p>
+      <w:pPr>
+        <w:rPr>
+          <w:rFonts w:ascii="돋움체" w:eastAsia="돋움체" w:cs="돋움체" w:hint="eastAsia"/>
+          <w:color w:val="000000"/>
+          <w:kern w:val="0"/>
+          <w:sz w:val="19"/>
+          <w:szCs w:val="19"/>
+        </w:rPr>
+      </w:pPr>
+    </w:p>
+    <w:p>
+      <w:pPr>
+        <w:rPr>
+          <w:rFonts w:ascii="돋움체" w:eastAsia="돋움체" w:cs="돋움체"/>
+          <w:color w:val="000000"/>
+          <w:kern w:val="0"/>
+          <w:sz w:val="19"/>
+          <w:szCs w:val="19"/>
+        </w:rPr>
+      </w:pPr>
+      <w:r>
+        <w:rPr>
+          <w:rFonts w:ascii="돋움체" w:eastAsia="돋움체" w:cs="돋움체" w:hint="eastAsia"/>
+          <w:color w:val="000000"/>
+          <w:kern w:val="0"/>
+          <w:sz w:val="19"/>
+          <w:szCs w:val="19"/>
+        </w:rPr>
+        <w:lastRenderedPageBreak/>
+        <w:t>실제 객체가 어떤 타입인지 어떻게 알고 알아서 가상함수를 호출해준걸까?</w:t>
+      </w:r>
+    </w:p>
+    <w:p>
+      <w:pPr>
+        <w:pStyle w:val="a3"/>
+        <w:numPr>
+          <w:ilvl w:val="0"/>
+          <w:numId w:val="13"/>
+        </w:numPr>
+        <w:ind w:leftChars="0"/>
+        <w:rPr>
+          <w:rFonts w:ascii="돋움체" w:eastAsia="돋움체" w:cs="돋움체"/>
+          <w:color w:val="000000"/>
+          <w:kern w:val="0"/>
+          <w:sz w:val="19"/>
+          <w:szCs w:val="19"/>
+        </w:rPr>
+      </w:pPr>
+      <w:r>
+        <w:rPr>
+          <w:rFonts w:ascii="돋움체" w:eastAsia="돋움체" w:cs="돋움체" w:hint="eastAsia"/>
+          <w:color w:val="000000"/>
+          <w:kern w:val="0"/>
+          <w:sz w:val="19"/>
+          <w:szCs w:val="19"/>
+        </w:rPr>
+        <w:t>가상 함수 테이블이 만들어짐</w:t>
+      </w:r>
+      <w:r>
+        <w:rPr>
+          <w:rFonts w:ascii="돋움체" w:eastAsia="돋움체" w:cs="돋움체" w:hint="eastAsia"/>
+          <w:color w:val="000000"/>
+          <w:kern w:val="0"/>
+          <w:sz w:val="19"/>
+          <w:szCs w:val="19"/>
+        </w:rPr>
+        <w:t xml:space="preserve"> </w:t>
+      </w:r>
+      <w:r>
+        <w:rPr>
+          <w:rFonts w:ascii="돋움체" w:eastAsia="돋움체" w:cs="돋움체"/>
+          <w:color w:val="000000"/>
+          <w:kern w:val="0"/>
+          <w:sz w:val="19"/>
+          <w:szCs w:val="19"/>
+        </w:rPr>
+        <w:t>(</w:t>
+      </w:r>
+      <w:r>
+        <w:rPr>
+          <w:rFonts w:ascii="돋움체" w:eastAsia="돋움체" w:cs="돋움체" w:hint="eastAsia"/>
+          <w:color w:val="000000"/>
+          <w:kern w:val="0"/>
+          <w:sz w:val="19"/>
+          <w:szCs w:val="19"/>
+        </w:rPr>
+        <w:t>v</w:t>
+      </w:r>
+      <w:r>
+        <w:rPr>
+          <w:rFonts w:ascii="돋움체" w:eastAsia="돋움체" w:cs="돋움체"/>
+          <w:color w:val="000000"/>
+          <w:kern w:val="0"/>
+          <w:sz w:val="19"/>
+          <w:szCs w:val="19"/>
+        </w:rPr>
+        <w:t xml:space="preserve">ftable) </w:t>
+      </w:r>
+      <w:r>
+        <w:rPr>
+          <w:rFonts w:ascii="돋움체" w:eastAsia="돋움체" w:cs="돋움체" w:hint="eastAsia"/>
+          <w:color w:val="000000"/>
+          <w:kern w:val="0"/>
+          <w:sz w:val="19"/>
+          <w:szCs w:val="19"/>
+        </w:rPr>
+        <w:t>어셈블러</w:t>
+      </w:r>
+      <w:r>
+        <w:rPr>
+          <w:rFonts w:ascii="돋움체" w:eastAsia="돋움체" w:cs="돋움체"/>
+          <w:color w:val="000000"/>
+          <w:kern w:val="0"/>
+          <w:sz w:val="19"/>
+          <w:szCs w:val="19"/>
+        </w:rPr>
+        <w:t xml:space="preserve"> </w:t>
+      </w:r>
+      <w:r>
+        <w:rPr>
+          <w:rFonts w:ascii="돋움체" w:eastAsia="돋움체" w:cs="돋움체" w:hint="eastAsia"/>
+          <w:color w:val="000000"/>
+          <w:kern w:val="0"/>
+          <w:sz w:val="19"/>
+          <w:szCs w:val="19"/>
+        </w:rPr>
+        <w:t>까보면 나옴</w:t>
+      </w:r>
+    </w:p>
+    <w:p>
+      <w:pPr>
+        <w:pStyle w:val="a3"/>
+        <w:numPr>
+          <w:ilvl w:val="0"/>
+          <w:numId w:val="13"/>
+        </w:numPr>
+        <w:ind w:leftChars="0"/>
+        <w:rPr>
+          <w:rFonts w:ascii="돋움체" w:eastAsia="돋움체" w:cs="돋움체"/>
+          <w:color w:val="000000"/>
+          <w:kern w:val="0"/>
+          <w:sz w:val="19"/>
+          <w:szCs w:val="19"/>
+        </w:rPr>
+      </w:pPr>
+      <w:r>
+        <w:rPr>
+          <w:rFonts w:ascii="돋움체" w:eastAsia="돋움체" w:cs="돋움체" w:hint="eastAsia"/>
+          <w:color w:val="000000"/>
+          <w:kern w:val="0"/>
+          <w:sz w:val="19"/>
+          <w:szCs w:val="19"/>
+        </w:rPr>
+        <w:t xml:space="preserve">객체 생성자 함수 호출할 때 선처리 영역에서 자신이 </w:t>
+      </w:r>
+      <w:r>
+        <w:rPr>
+          <w:rFonts w:ascii="돋움체" w:eastAsia="돋움체" w:cs="돋움체"/>
+          <w:color w:val="000000"/>
+          <w:kern w:val="0"/>
+          <w:sz w:val="19"/>
+          <w:szCs w:val="19"/>
+        </w:rPr>
+        <w:t>vftable</w:t>
+      </w:r>
+      <w:r>
+        <w:rPr>
+          <w:rFonts w:ascii="돋움체" w:eastAsia="돋움체" w:cs="돋움체" w:hint="eastAsia"/>
+          <w:color w:val="000000"/>
+          <w:kern w:val="0"/>
+          <w:sz w:val="19"/>
+          <w:szCs w:val="19"/>
+        </w:rPr>
+        <w:t>에서 어떤 함수를 호출할지 선택함</w:t>
+      </w:r>
+    </w:p>
+    <w:p>
+      <w:pPr>
+        <w:ind w:left="400"/>
+        <w:rPr>
+          <w:rFonts w:ascii="돋움체" w:eastAsia="돋움체" w:cs="돋움체"/>
+          <w:color w:val="000000"/>
+          <w:kern w:val="0"/>
+          <w:sz w:val="19"/>
+          <w:szCs w:val="19"/>
+        </w:rPr>
+      </w:pPr>
+    </w:p>
+    <w:p>
+      <w:pPr>
+        <w:rPr>
+          <w:rFonts w:ascii="돋움체" w:eastAsia="돋움체" w:cs="돋움체"/>
+          <w:color w:val="000000"/>
+          <w:kern w:val="0"/>
+          <w:sz w:val="19"/>
+          <w:szCs w:val="19"/>
+        </w:rPr>
+      </w:pPr>
+      <w:r>
+        <w:rPr>
+          <w:rFonts w:ascii="돋움체" w:eastAsia="돋움체" w:cs="돋움체" w:hint="eastAsia"/>
+          <w:color w:val="000000"/>
+          <w:kern w:val="0"/>
+          <w:sz w:val="19"/>
+          <w:szCs w:val="19"/>
+        </w:rPr>
+        <w:t xml:space="preserve">순수 가상함수 </w:t>
+      </w:r>
+      <w:r>
+        <w:rPr>
+          <w:rFonts w:ascii="돋움체" w:eastAsia="돋움체" w:cs="돋움체"/>
+          <w:color w:val="000000"/>
+          <w:kern w:val="0"/>
+          <w:sz w:val="19"/>
+          <w:szCs w:val="19"/>
+        </w:rPr>
+        <w:t xml:space="preserve">: </w:t>
+      </w:r>
+      <w:r>
+        <w:rPr>
+          <w:rFonts w:ascii="돋움체" w:eastAsia="돋움체" w:cs="돋움체" w:hint="eastAsia"/>
+          <w:color w:val="000000"/>
+          <w:kern w:val="0"/>
+          <w:sz w:val="19"/>
+          <w:szCs w:val="19"/>
+        </w:rPr>
+        <w:t xml:space="preserve">구현은 없고 </w:t>
+      </w:r>
+      <w:r>
+        <w:rPr>
+          <w:rFonts w:ascii="돋움체" w:eastAsia="돋움체" w:cs="돋움체"/>
+          <w:color w:val="000000"/>
+          <w:kern w:val="0"/>
+          <w:sz w:val="19"/>
+          <w:szCs w:val="19"/>
+        </w:rPr>
+        <w:t>‘</w:t>
+      </w:r>
+      <w:r>
+        <w:rPr>
+          <w:rFonts w:ascii="돋움체" w:eastAsia="돋움체" w:cs="돋움체" w:hint="eastAsia"/>
+          <w:color w:val="000000"/>
+          <w:kern w:val="0"/>
+          <w:sz w:val="19"/>
+          <w:szCs w:val="19"/>
+        </w:rPr>
+        <w:t>인터페이스</w:t>
+      </w:r>
+      <w:r>
+        <w:rPr>
+          <w:rFonts w:ascii="돋움체" w:eastAsia="돋움체" w:cs="돋움체"/>
+          <w:color w:val="000000"/>
+          <w:kern w:val="0"/>
+          <w:sz w:val="19"/>
+          <w:szCs w:val="19"/>
+        </w:rPr>
+        <w:t>’</w:t>
+      </w:r>
+      <w:r>
+        <w:rPr>
+          <w:rFonts w:ascii="돋움체" w:eastAsia="돋움체" w:cs="돋움체" w:hint="eastAsia"/>
+          <w:color w:val="000000"/>
+          <w:kern w:val="0"/>
+          <w:sz w:val="19"/>
+          <w:szCs w:val="19"/>
+        </w:rPr>
+        <w:t>만 전달하는 용도로 사용하고 싶을경우</w:t>
+      </w:r>
+    </w:p>
+    <w:p>
+      <w:pPr>
+        <w:rPr>
+          <w:rFonts w:ascii="돋움체" w:eastAsia="돋움체" w:cs="돋움체"/>
+          <w:color w:val="000000"/>
+          <w:kern w:val="0"/>
+          <w:sz w:val="19"/>
+          <w:szCs w:val="19"/>
+        </w:rPr>
+      </w:pPr>
+      <w:r>
+        <w:rPr>
+          <w:rFonts w:ascii="돋움체" w:eastAsia="돋움체" w:cs="돋움체" w:hint="eastAsia"/>
+          <w:color w:val="000000"/>
+          <w:kern w:val="0"/>
+          <w:sz w:val="19"/>
+          <w:szCs w:val="19"/>
+        </w:rPr>
+        <w:t>P</w:t>
+      </w:r>
+      <w:r>
+        <w:rPr>
+          <w:rFonts w:ascii="돋움체" w:eastAsia="돋움체" w:cs="돋움체"/>
+          <w:color w:val="000000"/>
+          <w:kern w:val="0"/>
+          <w:sz w:val="19"/>
+          <w:szCs w:val="19"/>
+        </w:rPr>
+        <w:t>layer -&gt; knight, mage, archer</w:t>
+      </w:r>
+    </w:p>
+    <w:p>
+      <w:pPr>
+        <w:rPr>
+          <w:rFonts w:ascii="돋움체" w:eastAsia="돋움체" w:cs="돋움체"/>
+          <w:color w:val="000000"/>
+          <w:kern w:val="0"/>
+          <w:sz w:val="19"/>
+          <w:szCs w:val="19"/>
+        </w:rPr>
+      </w:pPr>
+      <w:r>
+        <w:rPr>
+          <w:rFonts w:ascii="돋움체" w:eastAsia="돋움체" w:cs="돋움체" w:hint="eastAsia"/>
+          <w:color w:val="000000"/>
+          <w:kern w:val="0"/>
+          <w:sz w:val="19"/>
+          <w:szCs w:val="19"/>
+        </w:rPr>
+        <w:t xml:space="preserve">플레이어는 </w:t>
+      </w:r>
+      <w:r>
+        <w:rPr>
+          <w:rFonts w:ascii="돋움체" w:eastAsia="돋움체" w:cs="돋움체"/>
+          <w:color w:val="000000"/>
+          <w:kern w:val="0"/>
+          <w:sz w:val="19"/>
+          <w:szCs w:val="19"/>
+        </w:rPr>
+        <w:t>knight, mage, archer 3</w:t>
+      </w:r>
+      <w:r>
+        <w:rPr>
+          <w:rFonts w:ascii="돋움체" w:eastAsia="돋움체" w:cs="돋움체" w:hint="eastAsia"/>
+          <w:color w:val="000000"/>
+          <w:kern w:val="0"/>
+          <w:sz w:val="19"/>
+          <w:szCs w:val="19"/>
+        </w:rPr>
+        <w:t xml:space="preserve">타입중에 하나로만 존재해야만 하는데 </w:t>
+      </w:r>
+      <w:r>
+        <w:rPr>
+          <w:rFonts w:ascii="돋움체" w:eastAsia="돋움체" w:cs="돋움체"/>
+          <w:color w:val="000000"/>
+          <w:kern w:val="0"/>
+          <w:sz w:val="19"/>
+          <w:szCs w:val="19"/>
+        </w:rPr>
+        <w:t>player</w:t>
+      </w:r>
+      <w:r>
+        <w:rPr>
+          <w:rFonts w:ascii="돋움체" w:eastAsia="돋움체" w:cs="돋움체" w:hint="eastAsia"/>
+          <w:color w:val="000000"/>
+          <w:kern w:val="0"/>
+          <w:sz w:val="19"/>
+          <w:szCs w:val="19"/>
+        </w:rPr>
+        <w:t>라는 타입으로는 존재해서는 안됨 이걸 막기위해 순수 가상함수를 추가해 해당 클래스를 추상클래스로 만들면됨</w:t>
+      </w:r>
+    </w:p>
+    <w:p>
+      <w:pPr>
+        <w:rPr>
+          <w:rFonts w:ascii="돋움체" w:eastAsia="돋움체" w:cs="돋움체"/>
+          <w:color w:val="000000"/>
+          <w:kern w:val="0"/>
+          <w:sz w:val="19"/>
+          <w:szCs w:val="19"/>
+        </w:rPr>
+      </w:pPr>
+      <w:r>
+        <w:rPr>
+          <w:rFonts w:ascii="돋움체" w:eastAsia="돋움체" w:cs="돋움체"/>
+          <w:color w:val="000000"/>
+          <w:kern w:val="0"/>
+          <w:sz w:val="19"/>
+          <w:szCs w:val="19"/>
+        </w:rPr>
+        <w:t>virtual void VAttack() = 0; // modern c++ virtual void VAttack() abstract;</w:t>
+      </w:r>
+    </w:p>
+    <w:p>
+      <w:pPr>
+        <w:rPr>
+          <w:rFonts w:ascii="돋움체" w:eastAsia="돋움체" w:cs="돋움체"/>
+          <w:color w:val="000000"/>
+          <w:kern w:val="0"/>
+          <w:sz w:val="19"/>
+          <w:szCs w:val="19"/>
+        </w:rPr>
+      </w:pPr>
+      <w:r>
+        <w:rPr>
+          <w:rFonts w:ascii="돋움체" w:eastAsia="돋움체" w:cs="돋움체" w:hint="eastAsia"/>
+          <w:color w:val="000000"/>
+          <w:kern w:val="0"/>
+          <w:sz w:val="19"/>
+          <w:szCs w:val="19"/>
+        </w:rPr>
+        <w:t>부모에서 저렇게 선언만 해주면 자식들은 저 함수를 꼭 구현해야만함</w:t>
+      </w:r>
+    </w:p>
+    <w:p>
+      <w:pPr>
+        <w:rPr>
+          <w:rFonts w:ascii="돋움체" w:eastAsia="돋움체" w:cs="돋움체"/>
+          <w:color w:val="000000"/>
+          <w:kern w:val="0"/>
+          <w:sz w:val="19"/>
+          <w:szCs w:val="19"/>
+        </w:rPr>
+      </w:pPr>
+      <w:r>
+        <w:rPr>
+          <w:rFonts w:ascii="돋움체" w:eastAsia="돋움체" w:cs="돋움체" w:hint="eastAsia"/>
+          <w:color w:val="000000"/>
+          <w:kern w:val="0"/>
+          <w:sz w:val="19"/>
+          <w:szCs w:val="19"/>
+        </w:rPr>
+        <w:t xml:space="preserve">추상 클래스 </w:t>
+      </w:r>
+      <w:r>
+        <w:rPr>
+          <w:rFonts w:ascii="돋움체" w:eastAsia="돋움체" w:cs="돋움체"/>
+          <w:color w:val="000000"/>
+          <w:kern w:val="0"/>
+          <w:sz w:val="19"/>
+          <w:szCs w:val="19"/>
+        </w:rPr>
+        <w:t xml:space="preserve">: </w:t>
+      </w:r>
+      <w:r>
+        <w:rPr>
+          <w:rFonts w:ascii="돋움체" w:eastAsia="돋움체" w:cs="돋움체" w:hint="eastAsia"/>
+          <w:color w:val="000000"/>
+          <w:kern w:val="0"/>
+          <w:sz w:val="19"/>
+          <w:szCs w:val="19"/>
+        </w:rPr>
+        <w:t xml:space="preserve">순수 가상함수가 </w:t>
+      </w:r>
+      <w:r>
+        <w:rPr>
+          <w:rFonts w:ascii="돋움체" w:eastAsia="돋움체" w:cs="돋움체"/>
+          <w:color w:val="000000"/>
+          <w:kern w:val="0"/>
+          <w:sz w:val="19"/>
+          <w:szCs w:val="19"/>
+        </w:rPr>
+        <w:t>1</w:t>
+      </w:r>
+      <w:r>
+        <w:rPr>
+          <w:rFonts w:ascii="돋움체" w:eastAsia="돋움체" w:cs="돋움체" w:hint="eastAsia"/>
+          <w:color w:val="000000"/>
+          <w:kern w:val="0"/>
+          <w:sz w:val="19"/>
+          <w:szCs w:val="19"/>
+        </w:rPr>
+        <w:t>개 이상 포함되면 해당 클래스는 추상 클래스로 간주</w:t>
+      </w:r>
+    </w:p>
+    <w:p>
+      <w:pPr>
+        <w:rPr>
+          <w:rFonts w:ascii="돋움체" w:eastAsia="돋움체" w:cs="돋움체" w:hint="eastAsia"/>
+          <w:color w:val="000000"/>
+          <w:kern w:val="0"/>
+          <w:sz w:val="19"/>
+          <w:szCs w:val="19"/>
+        </w:rPr>
+      </w:pPr>
+      <w:r>
+        <w:rPr>
+          <w:rFonts w:ascii="돋움체" w:eastAsia="돋움체" w:cs="돋움체" w:hint="eastAsia"/>
+          <w:color w:val="000000"/>
+          <w:kern w:val="0"/>
+          <w:sz w:val="19"/>
+          <w:szCs w:val="19"/>
+        </w:rPr>
+        <w:t>추상 클래스로 만들어진 객체는 직접적으로 만들수 없음</w:t>
+      </w:r>
+    </w:p>
+    <w:p>
+      <w:pPr>
+        <w:rPr>
+          <w:rFonts w:ascii="돋움체" w:eastAsia="돋움체" w:cs="돋움체"/>
+          <w:color w:val="000000"/>
+          <w:kern w:val="0"/>
+          <w:sz w:val="19"/>
+          <w:szCs w:val="19"/>
+        </w:rPr>
+      </w:pPr>
+      <w:r>
+        <w:rPr>
+          <w:rFonts w:ascii="돋움체" w:eastAsia="돋움체" w:cs="돋움체" w:hint="eastAsia"/>
+          <w:color w:val="000000"/>
+          <w:kern w:val="0"/>
+          <w:sz w:val="19"/>
+          <w:szCs w:val="19"/>
+        </w:rPr>
+        <w:t>m</w:t>
+      </w:r>
+      <w:r>
+        <w:rPr>
+          <w:rFonts w:ascii="돋움체" w:eastAsia="돋움체" w:cs="돋움체"/>
+          <w:color w:val="000000"/>
+          <w:kern w:val="0"/>
+          <w:sz w:val="19"/>
+          <w:szCs w:val="19"/>
+        </w:rPr>
+        <w:t>ain</w:t>
+      </w:r>
+      <w:r>
+        <w:rPr>
+          <w:rFonts w:ascii="돋움체" w:eastAsia="돋움체" w:cs="돋움체" w:hint="eastAsia"/>
+          <w:color w:val="000000"/>
+          <w:kern w:val="0"/>
+          <w:sz w:val="19"/>
+          <w:szCs w:val="19"/>
+        </w:rPr>
+        <w:t xml:space="preserve">에서 </w:t>
+      </w:r>
+      <w:r>
+        <w:rPr>
+          <w:rFonts w:ascii="돋움체" w:eastAsia="돋움체" w:cs="돋움체"/>
+          <w:color w:val="000000"/>
+          <w:kern w:val="0"/>
+          <w:sz w:val="19"/>
+          <w:szCs w:val="19"/>
+        </w:rPr>
+        <w:t xml:space="preserve">Player p; </w:t>
+      </w:r>
+      <w:r>
+        <w:rPr>
+          <w:rFonts w:ascii="돋움체" w:eastAsia="돋움체" w:cs="돋움체" w:hint="eastAsia"/>
+          <w:color w:val="000000"/>
+          <w:kern w:val="0"/>
+          <w:sz w:val="19"/>
+          <w:szCs w:val="19"/>
+        </w:rPr>
+        <w:t>이렇게 객체를 만들수 없음</w:t>
+      </w:r>
+    </w:p>
+    <w:p>
+      <w:pPr>
+        <w:rPr>
+          <w:rFonts w:ascii="돋움체" w:eastAsia="돋움체" w:cs="돋움체"/>
+          <w:color w:val="000000"/>
+          <w:kern w:val="0"/>
+          <w:sz w:val="19"/>
+          <w:szCs w:val="19"/>
+        </w:rPr>
+      </w:pPr>
+    </w:p>
+    <w:p>
+      <w:pPr>
+        <w:rPr>
+          <w:rFonts w:ascii="돋움체" w:eastAsia="돋움체" w:cs="돋움체"/>
+          <w:color w:val="000000"/>
+          <w:kern w:val="0"/>
+          <w:sz w:val="19"/>
+          <w:szCs w:val="19"/>
+        </w:rPr>
+      </w:pPr>
+    </w:p>
+    <w:p>
+      <w:pPr>
+        <w:rPr>
+          <w:rFonts w:ascii="돋움체" w:eastAsia="돋움체" w:cs="돋움체"/>
+          <w:color w:val="000000"/>
+          <w:kern w:val="0"/>
+          <w:sz w:val="19"/>
+          <w:szCs w:val="19"/>
+        </w:rPr>
+      </w:pPr>
+      <w:r>
+        <w:rPr>
+          <w:rFonts w:ascii="돋움체" w:eastAsia="돋움체" w:cs="돋움체" w:hint="eastAsia"/>
+          <w:color w:val="000000"/>
+          <w:kern w:val="0"/>
+          <w:sz w:val="19"/>
+          <w:szCs w:val="19"/>
+        </w:rPr>
+        <w:t>초기화 방법</w:t>
+      </w:r>
+    </w:p>
+    <w:p>
+      <w:pPr>
+        <w:pStyle w:val="a3"/>
+        <w:numPr>
+          <w:ilvl w:val="0"/>
+          <w:numId w:val="13"/>
+        </w:numPr>
+        <w:ind w:leftChars="0"/>
+        <w:rPr>
+          <w:rFonts w:ascii="돋움체" w:eastAsia="돋움체" w:cs="돋움체"/>
+          <w:color w:val="000000"/>
+          <w:kern w:val="0"/>
+          <w:sz w:val="19"/>
+          <w:szCs w:val="19"/>
+        </w:rPr>
+      </w:pPr>
+      <w:r>
+        <w:rPr>
+          <w:rFonts w:ascii="돋움체" w:eastAsia="돋움체" w:cs="돋움체" w:hint="eastAsia"/>
+          <w:color w:val="000000"/>
+          <w:kern w:val="0"/>
+          <w:sz w:val="19"/>
+          <w:szCs w:val="19"/>
+        </w:rPr>
+        <w:t xml:space="preserve">생성자 내에서 </w:t>
+      </w:r>
+      <w:r>
+        <w:rPr>
+          <w:rFonts w:ascii="돋움체" w:eastAsia="돋움체" w:cs="돋움체"/>
+          <w:color w:val="000000"/>
+          <w:kern w:val="0"/>
+          <w:sz w:val="19"/>
+          <w:szCs w:val="19"/>
+        </w:rPr>
+        <w:t>Knight() { _hp = hp; }</w:t>
+      </w:r>
+    </w:p>
+    <w:p>
+      <w:pPr>
+        <w:pStyle w:val="a3"/>
+        <w:numPr>
+          <w:ilvl w:val="0"/>
+          <w:numId w:val="13"/>
+        </w:numPr>
+        <w:ind w:leftChars="0"/>
+        <w:rPr>
+          <w:rFonts w:ascii="돋움체" w:eastAsia="돋움체" w:cs="돋움체"/>
+          <w:color w:val="000000"/>
+          <w:kern w:val="0"/>
+          <w:sz w:val="19"/>
+          <w:szCs w:val="19"/>
+        </w:rPr>
+      </w:pPr>
+      <w:r>
+        <w:rPr>
+          <w:rFonts w:ascii="돋움체" w:eastAsia="돋움체" w:cs="돋움체" w:hint="eastAsia"/>
+          <w:color w:val="000000"/>
+          <w:kern w:val="0"/>
+          <w:sz w:val="19"/>
+          <w:szCs w:val="19"/>
+        </w:rPr>
+        <w:t xml:space="preserve">초기화 리스트 사용 </w:t>
+      </w:r>
+      <w:r>
+        <w:rPr>
+          <w:rFonts w:ascii="돋움체" w:eastAsia="돋움체" w:cs="돋움체"/>
+          <w:color w:val="000000"/>
+          <w:kern w:val="0"/>
+          <w:sz w:val="19"/>
+          <w:szCs w:val="19"/>
+        </w:rPr>
+        <w:t xml:space="preserve">Knight(int hp) :_hp(hp) { </w:t>
+      </w:r>
+      <w:r>
+        <w:rPr>
+          <w:rFonts w:ascii="돋움체" w:eastAsia="돋움체" w:cs="돋움체"/>
+          <w:color w:val="000000"/>
+          <w:kern w:val="0"/>
+          <w:sz w:val="19"/>
+          <w:szCs w:val="19"/>
+        </w:rPr>
+        <w:t>…</w:t>
+      </w:r>
+      <w:r>
+        <w:rPr>
+          <w:rFonts w:ascii="돋움체" w:eastAsia="돋움체" w:cs="돋움체"/>
+          <w:color w:val="000000"/>
+          <w:kern w:val="0"/>
+          <w:sz w:val="19"/>
+          <w:szCs w:val="19"/>
+        </w:rPr>
+        <w:t xml:space="preserve"> }</w:t>
+      </w:r>
+    </w:p>
+    <w:p>
+      <w:pPr>
+        <w:pStyle w:val="a3"/>
+        <w:numPr>
+          <w:ilvl w:val="0"/>
+          <w:numId w:val="13"/>
+        </w:numPr>
+        <w:ind w:leftChars="0"/>
+        <w:rPr>
+          <w:rFonts w:ascii="돋움체" w:eastAsia="돋움체" w:cs="돋움체" w:hint="eastAsia"/>
+          <w:color w:val="000000"/>
+          <w:kern w:val="0"/>
+          <w:sz w:val="19"/>
+          <w:szCs w:val="19"/>
+        </w:rPr>
+      </w:pPr>
+      <w:r>
+        <w:rPr>
+          <w:rFonts w:ascii="돋움체" w:eastAsia="돋움체" w:cs="돋움체" w:hint="eastAsia"/>
+          <w:color w:val="000000"/>
+          <w:kern w:val="0"/>
+          <w:sz w:val="19"/>
+          <w:szCs w:val="19"/>
+        </w:rPr>
+        <w:t>c</w:t>
+      </w:r>
+      <w:r>
+        <w:rPr>
+          <w:rFonts w:ascii="돋움체" w:eastAsia="돋움체" w:cs="돋움체"/>
+          <w:color w:val="000000"/>
+          <w:kern w:val="0"/>
+          <w:sz w:val="19"/>
+          <w:szCs w:val="19"/>
+        </w:rPr>
+        <w:t xml:space="preserve">++11 </w:t>
+      </w:r>
+      <w:r>
+        <w:rPr>
+          <w:rFonts w:ascii="돋움체" w:eastAsia="돋움체" w:cs="돋움체" w:hint="eastAsia"/>
+          <w:color w:val="000000"/>
+          <w:kern w:val="0"/>
+          <w:sz w:val="19"/>
+          <w:szCs w:val="19"/>
+        </w:rPr>
+        <w:t xml:space="preserve">문법 사용 </w:t>
+      </w:r>
+      <w:r>
+        <w:rPr>
+          <w:rFonts w:ascii="돋움체" w:eastAsia="돋움체" w:cs="돋움체"/>
+          <w:color w:val="000000"/>
+          <w:kern w:val="0"/>
+          <w:sz w:val="19"/>
+          <w:szCs w:val="19"/>
+        </w:rPr>
+        <w:t xml:space="preserve">_hp = 100; // </w:t>
+      </w:r>
+      <w:r>
+        <w:rPr>
+          <w:rFonts w:ascii="돋움체" w:eastAsia="돋움체" w:cs="돋움체" w:hint="eastAsia"/>
+          <w:color w:val="000000"/>
+          <w:kern w:val="0"/>
+          <w:sz w:val="19"/>
+          <w:szCs w:val="19"/>
+        </w:rPr>
+        <w:t>선언과 동시에 초기화</w:t>
+      </w:r>
+    </w:p>
+    <w:p>
+      <w:pPr>
+        <w:rPr>
+          <w:rFonts w:ascii="돋움체" w:eastAsia="돋움체" w:cs="돋움체"/>
+          <w:color w:val="000000"/>
+          <w:kern w:val="0"/>
+          <w:sz w:val="19"/>
+          <w:szCs w:val="19"/>
+        </w:rPr>
+      </w:pPr>
+      <w:r>
+        <w:rPr>
+          <w:rFonts w:ascii="돋움체" w:eastAsia="돋움체" w:cs="돋움체" w:hint="eastAsia"/>
+          <w:color w:val="000000"/>
+          <w:kern w:val="0"/>
+          <w:sz w:val="19"/>
+          <w:szCs w:val="19"/>
+        </w:rPr>
+        <w:t>초기화 리스트에서 초기화하는 것이 베스트</w:t>
+      </w:r>
+    </w:p>
+    <w:p>
+      <w:pPr>
+        <w:rPr>
+          <w:rFonts w:ascii="돋움체" w:eastAsia="돋움체" w:cs="돋움체" w:hint="eastAsia"/>
+          <w:color w:val="000000"/>
+          <w:kern w:val="0"/>
+          <w:sz w:val="19"/>
+          <w:szCs w:val="19"/>
+        </w:rPr>
+      </w:pPr>
+      <w:r>
+        <w:rPr>
+          <w:rFonts w:ascii="돋움체" w:eastAsia="돋움체" w:cs="돋움체" w:hint="eastAsia"/>
+          <w:color w:val="000000"/>
+          <w:kern w:val="0"/>
+          <w:sz w:val="19"/>
+          <w:szCs w:val="19"/>
+        </w:rPr>
+        <w:t xml:space="preserve">예외의경우 </w:t>
+      </w:r>
+      <w:r>
+        <w:rPr>
+          <w:rFonts w:ascii="돋움체" w:eastAsia="돋움체" w:cs="돋움체"/>
+          <w:color w:val="000000"/>
+          <w:kern w:val="0"/>
+          <w:sz w:val="19"/>
+          <w:szCs w:val="19"/>
+        </w:rPr>
+        <w:t>–</w:t>
+      </w:r>
+      <w:r>
+        <w:rPr>
+          <w:rFonts w:ascii="돋움체" w:eastAsia="돋움체" w:cs="돋움체"/>
+          <w:color w:val="000000"/>
+          <w:kern w:val="0"/>
+          <w:sz w:val="19"/>
+          <w:szCs w:val="19"/>
+        </w:rPr>
+        <w:t xml:space="preserve"> </w:t>
+      </w:r>
+      <w:r>
+        <w:rPr>
+          <w:rFonts w:ascii="돋움체" w:eastAsia="돋움체" w:cs="돋움체" w:hint="eastAsia"/>
+          <w:color w:val="000000"/>
+          <w:kern w:val="0"/>
+          <w:sz w:val="19"/>
+          <w:szCs w:val="19"/>
+        </w:rPr>
+        <w:t xml:space="preserve">정의함과 동시에 초기화가 필요한 경우 </w:t>
+      </w:r>
+      <w:r>
+        <w:rPr>
+          <w:rFonts w:ascii="돋움체" w:eastAsia="돋움체" w:cs="돋움체"/>
+          <w:color w:val="000000"/>
+          <w:kern w:val="0"/>
+          <w:sz w:val="19"/>
+          <w:szCs w:val="19"/>
+        </w:rPr>
+        <w:t>(</w:t>
+      </w:r>
+      <w:r>
+        <w:rPr>
+          <w:rFonts w:ascii="돋움체" w:eastAsia="돋움체" w:cs="돋움체" w:hint="eastAsia"/>
+          <w:color w:val="000000"/>
+          <w:kern w:val="0"/>
+          <w:sz w:val="19"/>
+          <w:szCs w:val="19"/>
+        </w:rPr>
+        <w:t>참조 타입,</w:t>
+      </w:r>
+      <w:r>
+        <w:rPr>
+          <w:rFonts w:ascii="돋움체" w:eastAsia="돋움체" w:cs="돋움체"/>
+          <w:color w:val="000000"/>
+          <w:kern w:val="0"/>
+          <w:sz w:val="19"/>
+          <w:szCs w:val="19"/>
+        </w:rPr>
+        <w:t xml:space="preserve"> const </w:t>
+      </w:r>
+      <w:r>
+        <w:rPr>
+          <w:rFonts w:ascii="돋움체" w:eastAsia="돋움체" w:cs="돋움체" w:hint="eastAsia"/>
+          <w:color w:val="000000"/>
+          <w:kern w:val="0"/>
+          <w:sz w:val="19"/>
+          <w:szCs w:val="19"/>
+        </w:rPr>
+        <w:t>타입)</w:t>
+      </w:r>
+    </w:p>
+    <w:p>
+      <w:pPr>
+        <w:rPr>
+          <w:rFonts w:ascii="돋움체" w:eastAsia="돋움체" w:cs="돋움체"/>
+          <w:color w:val="000000"/>
+          <w:kern w:val="0"/>
+          <w:sz w:val="19"/>
+          <w:szCs w:val="19"/>
+        </w:rPr>
+      </w:pPr>
+      <w:r>
+        <w:rPr>
+          <w:rFonts w:ascii="돋움체" w:eastAsia="돋움체" w:cs="돋움체" w:hint="eastAsia"/>
+          <w:color w:val="000000"/>
+          <w:kern w:val="0"/>
+          <w:sz w:val="19"/>
+          <w:szCs w:val="19"/>
+        </w:rPr>
+        <w:t xml:space="preserve">멤버변수로 </w:t>
+      </w:r>
+      <w:r>
+        <w:rPr>
+          <w:rFonts w:ascii="돋움체" w:eastAsia="돋움체" w:cs="돋움체"/>
+          <w:color w:val="000000"/>
+          <w:kern w:val="0"/>
+          <w:sz w:val="19"/>
+          <w:szCs w:val="19"/>
+        </w:rPr>
+        <w:t xml:space="preserve">int&amp; _hpRef, const int MaxHp </w:t>
+      </w:r>
+      <w:r>
+        <w:rPr>
+          <w:rFonts w:ascii="돋움체" w:eastAsia="돋움체" w:cs="돋움체" w:hint="eastAsia"/>
+          <w:color w:val="000000"/>
+          <w:kern w:val="0"/>
+          <w:sz w:val="19"/>
+          <w:szCs w:val="19"/>
+        </w:rPr>
+        <w:t xml:space="preserve">선언한다면 </w:t>
+      </w:r>
+      <w:r>
+        <w:rPr>
+          <w:rFonts w:ascii="돋움체" w:eastAsia="돋움체" w:cs="돋움체"/>
+          <w:color w:val="000000"/>
+          <w:kern w:val="0"/>
+          <w:sz w:val="19"/>
+          <w:szCs w:val="19"/>
+        </w:rPr>
+        <w:t xml:space="preserve">-&gt; </w:t>
+      </w:r>
+      <w:r>
+        <w:rPr>
+          <w:rFonts w:ascii="돋움체" w:eastAsia="돋움체" w:cs="돋움체" w:hint="eastAsia"/>
+          <w:color w:val="000000"/>
+          <w:kern w:val="0"/>
+          <w:sz w:val="19"/>
+          <w:szCs w:val="19"/>
+        </w:rPr>
+        <w:t>무조건 초기화 리스트에서 해줘야함</w:t>
+      </w:r>
+    </w:p>
+    <w:p>
+      <w:pPr>
+        <w:rPr>
+          <w:rFonts w:ascii="돋움체" w:eastAsia="돋움체" w:cs="돋움체"/>
+          <w:color w:val="000000"/>
+          <w:kern w:val="0"/>
+          <w:sz w:val="19"/>
+          <w:szCs w:val="19"/>
+        </w:rPr>
+      </w:pPr>
+    </w:p>
+    <w:p>
+      <w:pPr>
+        <w:rPr>
+          <w:rFonts w:ascii="돋움체" w:eastAsia="돋움체" w:cs="돋움체" w:hint="eastAsia"/>
+          <w:color w:val="000000"/>
+          <w:kern w:val="0"/>
+          <w:sz w:val="19"/>
+          <w:szCs w:val="19"/>
+        </w:rPr>
+      </w:pPr>
+    </w:p>
+    <w:p>
+      <w:pPr>
+        <w:rPr>
+          <w:rFonts w:ascii="돋움체" w:eastAsia="돋움체" w:cs="돋움체"/>
+          <w:color w:val="000000"/>
+          <w:kern w:val="0"/>
+          <w:sz w:val="19"/>
+          <w:szCs w:val="19"/>
+        </w:rPr>
+      </w:pPr>
+      <w:r>
+        <w:rPr>
+          <w:rFonts w:ascii="돋움체" w:eastAsia="돋움체" w:cs="돋움체" w:hint="eastAsia"/>
+          <w:color w:val="000000"/>
+          <w:kern w:val="0"/>
+          <w:sz w:val="19"/>
+          <w:szCs w:val="19"/>
+        </w:rPr>
+        <w:t>설계할 때 고려할 것</w:t>
+      </w:r>
+    </w:p>
+    <w:p>
+      <w:pPr>
+        <w:rPr>
+          <w:rFonts w:ascii="돋움체" w:eastAsia="돋움체" w:cs="돋움체" w:hint="eastAsia"/>
+          <w:color w:val="000000"/>
+          <w:kern w:val="0"/>
+          <w:sz w:val="19"/>
+          <w:szCs w:val="19"/>
+        </w:rPr>
+      </w:pPr>
+      <w:r>
+        <w:rPr>
+          <w:rFonts w:ascii="돋움체" w:eastAsia="돋움체" w:cs="돋움체"/>
+          <w:color w:val="000000"/>
+          <w:kern w:val="0"/>
+          <w:sz w:val="19"/>
+          <w:szCs w:val="19"/>
+        </w:rPr>
+        <w:t>Is-A? Knight Is A Player (</w:t>
+      </w:r>
+      <w:r>
+        <w:rPr>
+          <w:rFonts w:ascii="돋움체" w:eastAsia="돋움체" w:cs="돋움체" w:hint="eastAsia"/>
+          <w:color w:val="000000"/>
+          <w:kern w:val="0"/>
+          <w:sz w:val="19"/>
+          <w:szCs w:val="19"/>
+        </w:rPr>
+        <w:t>기사는 플레이어인가?</w:t>
+      </w:r>
+      <w:r>
+        <w:rPr>
+          <w:rFonts w:ascii="돋움체" w:eastAsia="돋움체" w:cs="돋움체"/>
+          <w:color w:val="000000"/>
+          <w:kern w:val="0"/>
+          <w:sz w:val="19"/>
+          <w:szCs w:val="19"/>
+        </w:rPr>
+        <w:t xml:space="preserve"> </w:t>
+      </w:r>
+      <w:r>
+        <w:rPr>
+          <w:rFonts w:ascii="돋움체" w:eastAsia="돋움체" w:cs="돋움체" w:hint="eastAsia"/>
+          <w:color w:val="000000"/>
+          <w:kern w:val="0"/>
+          <w:sz w:val="19"/>
+          <w:szCs w:val="19"/>
+        </w:rPr>
+        <w:t>o</w:t>
+      </w:r>
+      <w:r>
+        <w:rPr>
+          <w:rFonts w:ascii="돋움체" w:eastAsia="돋움체" w:cs="돋움체"/>
+          <w:color w:val="000000"/>
+          <w:kern w:val="0"/>
+          <w:sz w:val="19"/>
+          <w:szCs w:val="19"/>
+        </w:rPr>
+        <w:t xml:space="preserve">k </w:t>
+      </w:r>
+      <w:r>
+        <w:rPr>
+          <w:rFonts w:ascii="돋움체" w:eastAsia="돋움체" w:cs="돋움체" w:hint="eastAsia"/>
+          <w:color w:val="000000"/>
+          <w:kern w:val="0"/>
+          <w:sz w:val="19"/>
+          <w:szCs w:val="19"/>
+        </w:rPr>
+        <w:t>-</w:t>
+      </w:r>
+      <w:r>
+        <w:rPr>
+          <w:rFonts w:ascii="돋움체" w:eastAsia="돋움체" w:cs="돋움체"/>
+          <w:color w:val="000000"/>
+          <w:kern w:val="0"/>
+          <w:sz w:val="19"/>
+          <w:szCs w:val="19"/>
+        </w:rPr>
+        <w:t>&gt;</w:t>
+      </w:r>
+      <w:r>
+        <w:rPr>
+          <w:rFonts w:ascii="돋움체" w:eastAsia="돋움체" w:cs="돋움체" w:hint="eastAsia"/>
+          <w:color w:val="000000"/>
+          <w:kern w:val="0"/>
+          <w:sz w:val="19"/>
+          <w:szCs w:val="19"/>
+        </w:rPr>
+        <w:t>상속관계)</w:t>
+      </w:r>
+    </w:p>
+    <w:p>
+      <w:pPr>
+        <w:rPr>
+          <w:rFonts w:ascii="돋움체" w:eastAsia="돋움체" w:cs="돋움체"/>
+          <w:color w:val="000000"/>
+          <w:kern w:val="0"/>
+          <w:sz w:val="19"/>
+          <w:szCs w:val="19"/>
+        </w:rPr>
+      </w:pPr>
+      <w:r>
+        <w:rPr>
+          <w:rFonts w:ascii="돋움체" w:eastAsia="돋움체" w:cs="돋움체"/>
+          <w:color w:val="000000"/>
+          <w:kern w:val="0"/>
+          <w:sz w:val="19"/>
+          <w:szCs w:val="19"/>
+        </w:rPr>
+        <w:t xml:space="preserve">Has_A? Knight Has A Inventory ( </w:t>
+      </w:r>
+      <w:r>
+        <w:rPr>
+          <w:rFonts w:ascii="돋움체" w:eastAsia="돋움체" w:cs="돋움체" w:hint="eastAsia"/>
+          <w:color w:val="000000"/>
+          <w:kern w:val="0"/>
+          <w:sz w:val="19"/>
+          <w:szCs w:val="19"/>
+        </w:rPr>
+        <w:t>기사는 인벤토리를 포함하고 있는가?</w:t>
+      </w:r>
+      <w:r>
+        <w:rPr>
+          <w:rFonts w:ascii="돋움체" w:eastAsia="돋움체" w:cs="돋움체"/>
+          <w:color w:val="000000"/>
+          <w:kern w:val="0"/>
+          <w:sz w:val="19"/>
+          <w:szCs w:val="19"/>
+        </w:rPr>
+        <w:t xml:space="preserve"> ok -&gt; </w:t>
+      </w:r>
+      <w:r>
+        <w:rPr>
+          <w:rFonts w:ascii="돋움체" w:eastAsia="돋움체" w:cs="돋움체" w:hint="eastAsia"/>
+          <w:color w:val="000000"/>
+          <w:kern w:val="0"/>
+          <w:sz w:val="19"/>
+          <w:szCs w:val="19"/>
+        </w:rPr>
+        <w:t>포함관계</w:t>
+      </w:r>
+    </w:p>
+    <w:p>
+      <w:pPr>
+        <w:rPr>
+          <w:rFonts w:ascii="돋움체" w:eastAsia="돋움체" w:cs="돋움체"/>
+          <w:color w:val="000000"/>
+          <w:kern w:val="0"/>
+          <w:sz w:val="19"/>
+          <w:szCs w:val="19"/>
+        </w:rPr>
+      </w:pPr>
+    </w:p>
+    <w:p>
+      <w:pPr>
+        <w:rPr>
+          <w:rFonts w:ascii="돋움체" w:eastAsia="돋움체" w:cs="돋움체"/>
+          <w:color w:val="000000"/>
+          <w:kern w:val="0"/>
+          <w:sz w:val="19"/>
+          <w:szCs w:val="19"/>
+        </w:rPr>
+      </w:pPr>
+      <w:r>
+        <w:rPr>
+          <w:noProof/>
+        </w:rPr>
+        <w:lastRenderedPageBreak/>
+        <w:drawing>
+          <wp:inline distT="0" distB="0" distL="0" distR="0" wp14:anchorId="429870FF" wp14:editId="3CF0FF2A">
+            <wp:extent cx="5731510" cy="4250055"/>
+            <wp:effectExtent l="0" t="0" r="2540" b="0"/>
+            <wp:docPr id="4" name="그림 4"/>
+            <wp:cNvGraphicFramePr>
+              <a:graphicFrameLocks xmlns:a="http://schemas.openxmlformats.org/drawingml/2006/main" noChangeAspect="1"/>
+            </wp:cNvGraphicFramePr>
+            <a:graphic xmlns:a="http://schemas.openxmlformats.org/drawingml/2006/main">
+              <a:graphicData uri="http://schemas.openxmlformats.org/drawingml/2006/picture">
+                <pic:pic xmlns:pic="http://schemas.openxmlformats.org/drawingml/2006/picture">
+                  <pic:nvPicPr>
+                    <pic:cNvPr id="1" name=""/>
+                    <pic:cNvPicPr/>
+                  </pic:nvPicPr>
+                  <pic:blipFill>
+                    <a:blip r:embed="rId10"/>
+                    <a:stretch>
+                      <a:fillRect/>
+                    </a:stretch>
+                  </pic:blipFill>
+                  <pic:spPr>
+                    <a:xfrm>
+                      <a:off x="0" y="0"/>
+                      <a:ext cx="5731510" cy="4250055"/>
+                    </a:xfrm>
+                    <a:prstGeom prst="rect">
+                      <a:avLst/>
+                    </a:prstGeom>
+                  </pic:spPr>
+                </pic:pic>
+              </a:graphicData>
+            </a:graphic>
+          </wp:inline>
+        </w:drawing>
+      </w:r>
+    </w:p>
+    <w:p>
+      <w:pPr>
+        <w:rPr>
+          <w:rFonts w:ascii="돋움체" w:eastAsia="돋움체" w:cs="돋움체" w:hint="eastAsia"/>
+          <w:color w:val="000000"/>
+          <w:kern w:val="0"/>
+          <w:sz w:val="19"/>
+          <w:szCs w:val="19"/>
+        </w:rPr>
+      </w:pPr>
+      <w:r>
+        <w:rPr>
+          <w:rFonts w:ascii="돋움체" w:eastAsia="돋움체" w:cs="돋움체" w:hint="eastAsia"/>
+          <w:color w:val="000000"/>
+          <w:kern w:val="0"/>
+          <w:sz w:val="19"/>
+          <w:szCs w:val="19"/>
+        </w:rPr>
+        <w:t>_</w:t>
+      </w:r>
+      <w:r>
+        <w:rPr>
+          <w:rFonts w:ascii="돋움체" w:eastAsia="돋움체" w:cs="돋움체"/>
+          <w:color w:val="000000"/>
+          <w:kern w:val="0"/>
+          <w:sz w:val="19"/>
+          <w:szCs w:val="19"/>
+        </w:rPr>
+        <w:t>inventory</w:t>
+      </w:r>
+      <w:r>
+        <w:rPr>
+          <w:rFonts w:ascii="돋움체" w:eastAsia="돋움체" w:cs="돋움체" w:hint="eastAsia"/>
+          <w:color w:val="000000"/>
+          <w:kern w:val="0"/>
+          <w:sz w:val="19"/>
+          <w:szCs w:val="19"/>
+        </w:rPr>
+        <w:t>를 K</w:t>
+      </w:r>
+      <w:r>
+        <w:rPr>
+          <w:rFonts w:ascii="돋움체" w:eastAsia="돋움체" w:cs="돋움체"/>
+          <w:color w:val="000000"/>
+          <w:kern w:val="0"/>
+          <w:sz w:val="19"/>
+          <w:szCs w:val="19"/>
+        </w:rPr>
+        <w:t>night</w:t>
+      </w:r>
+      <w:r>
+        <w:rPr>
+          <w:rFonts w:ascii="돋움체" w:eastAsia="돋움체" w:cs="돋움체" w:hint="eastAsia"/>
+          <w:color w:val="000000"/>
+          <w:kern w:val="0"/>
+          <w:sz w:val="19"/>
+          <w:szCs w:val="19"/>
+        </w:rPr>
+        <w:t>의 멤버변수로 가지고있으면 K</w:t>
+      </w:r>
+      <w:r>
+        <w:rPr>
+          <w:rFonts w:ascii="돋움체" w:eastAsia="돋움체" w:cs="돋움체"/>
+          <w:color w:val="000000"/>
+          <w:kern w:val="0"/>
+          <w:sz w:val="19"/>
+          <w:szCs w:val="19"/>
+        </w:rPr>
+        <w:t>night</w:t>
+      </w:r>
+      <w:r>
+        <w:rPr>
+          <w:rFonts w:ascii="돋움체" w:eastAsia="돋움체" w:cs="돋움체" w:hint="eastAsia"/>
+          <w:color w:val="000000"/>
+          <w:kern w:val="0"/>
+          <w:sz w:val="19"/>
+          <w:szCs w:val="19"/>
+        </w:rPr>
+        <w:t xml:space="preserve">생성자 함수 선처리영역에서 </w:t>
+      </w:r>
+      <w:r>
+        <w:rPr>
+          <w:rFonts w:ascii="돋움체" w:eastAsia="돋움체" w:cs="돋움체"/>
+          <w:color w:val="000000"/>
+          <w:kern w:val="0"/>
+          <w:sz w:val="19"/>
+          <w:szCs w:val="19"/>
+        </w:rPr>
+        <w:t>_inventory</w:t>
+      </w:r>
+      <w:r>
+        <w:rPr>
+          <w:rFonts w:ascii="돋움체" w:eastAsia="돋움체" w:cs="돋움체" w:hint="eastAsia"/>
+          <w:color w:val="000000"/>
+          <w:kern w:val="0"/>
+          <w:sz w:val="19"/>
+          <w:szCs w:val="19"/>
+        </w:rPr>
+        <w:t>의 생성자함수를 호출하는데 _</w:t>
+      </w:r>
+      <w:r>
+        <w:rPr>
+          <w:rFonts w:ascii="돋움체" w:eastAsia="돋움체" w:cs="돋움체"/>
+          <w:color w:val="000000"/>
+          <w:kern w:val="0"/>
+          <w:sz w:val="19"/>
+          <w:szCs w:val="19"/>
+        </w:rPr>
+        <w:t>inventory</w:t>
+      </w:r>
+      <w:r>
+        <w:rPr>
+          <w:rFonts w:ascii="돋움체" w:eastAsia="돋움체" w:cs="돋움체" w:hint="eastAsia"/>
+          <w:color w:val="000000"/>
+          <w:kern w:val="0"/>
+          <w:sz w:val="19"/>
+          <w:szCs w:val="19"/>
+        </w:rPr>
+        <w:t>를 K</w:t>
+      </w:r>
+      <w:r>
+        <w:rPr>
+          <w:rFonts w:ascii="돋움체" w:eastAsia="돋움체" w:cs="돋움체"/>
+          <w:color w:val="000000"/>
+          <w:kern w:val="0"/>
+          <w:sz w:val="19"/>
+          <w:szCs w:val="19"/>
+        </w:rPr>
+        <w:t>night</w:t>
+      </w:r>
+      <w:r>
+        <w:rPr>
+          <w:rFonts w:ascii="돋움체" w:eastAsia="돋움체" w:cs="돋움체" w:hint="eastAsia"/>
+          <w:color w:val="000000"/>
+          <w:kern w:val="0"/>
+          <w:sz w:val="19"/>
+          <w:szCs w:val="19"/>
+        </w:rPr>
+        <w:t xml:space="preserve">생성자 함수 내부에서 초기화하면 생성자 함수가 </w:t>
+      </w:r>
+      <w:r>
+        <w:rPr>
+          <w:rFonts w:ascii="돋움체" w:eastAsia="돋움체" w:cs="돋움체"/>
+          <w:color w:val="000000"/>
+          <w:kern w:val="0"/>
+          <w:sz w:val="19"/>
+          <w:szCs w:val="19"/>
+        </w:rPr>
+        <w:t>2</w:t>
+      </w:r>
+      <w:r>
+        <w:rPr>
+          <w:rFonts w:ascii="돋움체" w:eastAsia="돋움체" w:cs="돋움체" w:hint="eastAsia"/>
+          <w:color w:val="000000"/>
+          <w:kern w:val="0"/>
+          <w:sz w:val="19"/>
+          <w:szCs w:val="19"/>
+        </w:rPr>
+        <w:t>번 호출되는것을 볼수있음 소멸자가 뭉쳐서 뜨지 않는 이유는 다른 생성자 함수를 호출하면서 먼저 호출한 생성자함수에 대한 소멸자함수를 호출하는것임</w:t>
+      </w:r>
     </w:p>
     <w:p>
       <w:pPr>
@@ -6211,66 +7625,53 @@
     <w:p>
       <w:pPr>
         <w:rPr>
-          <w:rFonts w:ascii="돋움체" w:eastAsia="돋움체" w:cs="돋움체"/>
-          <w:color w:val="000000"/>
-          <w:kern w:val="0"/>
-          <w:sz w:val="19"/>
-          <w:szCs w:val="19"/>
-        </w:rPr>
-      </w:pPr>
-      <w:r>
-        <w:rPr>
-          <w:rFonts w:ascii="돋움체" w:eastAsia="돋움체" w:cs="돋움체" w:hint="eastAsia"/>
-          <w:color w:val="000000"/>
-          <w:kern w:val="0"/>
-          <w:sz w:val="19"/>
-          <w:szCs w:val="19"/>
-        </w:rPr>
-        <w:t xml:space="preserve">왜 변수들을 하나씩 </w:t>
-      </w:r>
-      <w:proofErr w:type="spellStart"/>
-      <w:r>
-        <w:rPr>
-          <w:rFonts w:ascii="돋움체" w:eastAsia="돋움체" w:cs="돋움체" w:hint="eastAsia"/>
-          <w:color w:val="000000"/>
-          <w:kern w:val="0"/>
-          <w:sz w:val="19"/>
-          <w:szCs w:val="19"/>
-        </w:rPr>
-        <w:t>선언할때는</w:t>
-      </w:r>
-      <w:proofErr w:type="spellEnd"/>
-      <w:r>
-        <w:rPr>
-          <w:rFonts w:ascii="돋움체" w:eastAsia="돋움체" w:cs="돋움체" w:hint="eastAsia"/>
-          <w:color w:val="000000"/>
-          <w:kern w:val="0"/>
-          <w:sz w:val="19"/>
-          <w:szCs w:val="19"/>
-        </w:rPr>
-        <w:t xml:space="preserve"> </w:t>
-      </w:r>
-      <w:proofErr w:type="spellStart"/>
-      <w:r>
-        <w:rPr>
-          <w:rFonts w:ascii="돋움체" w:eastAsia="돋움체" w:cs="돋움체" w:hint="eastAsia"/>
-          <w:color w:val="000000"/>
-          <w:kern w:val="0"/>
-          <w:sz w:val="19"/>
-          <w:szCs w:val="19"/>
-        </w:rPr>
-        <w:t>주소값이</w:t>
-      </w:r>
-      <w:proofErr w:type="spellEnd"/>
-      <w:r>
-        <w:rPr>
-          <w:rFonts w:ascii="돋움체" w:eastAsia="돋움체" w:cs="돋움체" w:hint="eastAsia"/>
-          <w:color w:val="000000"/>
-          <w:kern w:val="0"/>
-          <w:sz w:val="19"/>
-          <w:szCs w:val="19"/>
-        </w:rPr>
-        <w:t xml:space="preserve"> </w:t>
+          <w:rFonts w:ascii="돋움체" w:eastAsia="돋움체" w:cs="돋움체" w:hint="eastAsia"/>
+          <w:color w:val="000000"/>
+          <w:kern w:val="0"/>
+          <w:sz w:val="19"/>
+          <w:szCs w:val="19"/>
+        </w:rPr>
+      </w:pPr>
+      <w:r>
+        <w:rPr>
+          <w:rFonts w:ascii="돋움체" w:eastAsia="돋움체" w:cs="돋움체"/>
+          <w:color w:val="000000"/>
+          <w:kern w:val="0"/>
+          <w:sz w:val="19"/>
+          <w:szCs w:val="19"/>
+        </w:rPr>
+        <w:t xml:space="preserve">Inline </w:t>
+      </w:r>
+      <w:r>
+        <w:rPr>
+          <w:rFonts w:ascii="돋움체" w:eastAsia="돋움체" w:cs="돋움체" w:hint="eastAsia"/>
+          <w:color w:val="000000"/>
+          <w:kern w:val="0"/>
+          <w:sz w:val="19"/>
+          <w:szCs w:val="19"/>
+        </w:rPr>
+        <w:t>함수</w:t>
+      </w:r>
+    </w:p>
+    <w:p>
+      <w:pPr>
+        <w:rPr>
+          <w:rFonts w:ascii="돋움체" w:eastAsia="돋움체" w:cs="돋움체"/>
+          <w:color w:val="000000"/>
+          <w:kern w:val="0"/>
+          <w:sz w:val="19"/>
+          <w:szCs w:val="19"/>
+        </w:rPr>
+      </w:pPr>
+      <w:r>
+        <w:rPr>
+          <w:rFonts w:ascii="돋움체" w:eastAsia="돋움체" w:cs="돋움체" w:hint="eastAsia"/>
+          <w:color w:val="000000"/>
+          <w:kern w:val="0"/>
+          <w:sz w:val="19"/>
+          <w:szCs w:val="19"/>
+        </w:rPr>
+        <w:t xml:space="preserve">왜 변수들을 하나씩 선언할때는 주소값이 </w:t>
       </w:r>
       <w:r>
         <w:rPr>
@@ -6296,7 +7697,7 @@
     <w:p>
       <w:pPr>
         <w:rPr>
-          <w:rFonts w:ascii="돋움체" w:eastAsia="돋움체" w:cs="돋움체" w:hint="eastAsia"/>
+          <w:rFonts w:ascii="돋움체" w:eastAsia="돋움체" w:cs="돋움체"/>
           <w:color w:val="000000"/>
           <w:kern w:val="0"/>
           <w:sz w:val="19"/>
@@ -7095,6 +8496,118 @@
     </w:lvl>
   </w:abstractNum>
   <w:abstractNum w:abstractNumId="6" w15:restartNumberingAfterBreak="0">
+    <w:nsid w:val="37F9154F"/>
+    <w:multiLevelType w:val="hybridMultilevel"/>
+    <w:tmpl w:val="4DCCF948"/>
+    <w:lvl w:ilvl="0" w:tplc="31A883AE">
+      <w:numFmt w:val="bullet"/>
+      <w:lvlText w:val="-"/>
+      <w:lvlJc w:val="left"/>
+      <w:pPr>
+        <w:ind w:left="760" w:hanging="360"/>
+      </w:pPr>
+      <w:rPr>
+        <w:rFonts w:ascii="돋움체" w:eastAsia="돋움체" w:hAnsi="돋움체" w:cs="돋움체" w:hint="eastAsia"/>
+      </w:rPr>
+    </w:lvl>
+    <w:lvl w:ilvl="1" w:tplc="04090003" w:tentative="1">
+      <w:start w:val="1"/>
+      <w:numFmt w:val="bullet"/>
+      <w:lvlText w:val=""/>
+      <w:lvlJc w:val="left"/>
+      <w:pPr>
+        <w:ind w:left="1200" w:hanging="400"/>
+      </w:pPr>
+      <w:rPr>
+        <w:rFonts w:ascii="Wingdings" w:hAnsi="Wingdings" w:hint="default"/>
+      </w:rPr>
+    </w:lvl>
+    <w:lvl w:ilvl="2" w:tplc="04090005" w:tentative="1">
+      <w:start w:val="1"/>
+      <w:numFmt w:val="bullet"/>
+      <w:lvlText w:val=""/>
+      <w:lvlJc w:val="left"/>
+      <w:pPr>
+        <w:ind w:left="1600" w:hanging="400"/>
+      </w:pPr>
+      <w:rPr>
+        <w:rFonts w:ascii="Wingdings" w:hAnsi="Wingdings" w:hint="default"/>
+      </w:rPr>
+    </w:lvl>
+    <w:lvl w:ilvl="3" w:tplc="04090001" w:tentative="1">
+      <w:start w:val="1"/>
+      <w:numFmt w:val="bullet"/>
+      <w:lvlText w:val=""/>
+      <w:lvlJc w:val="left"/>
+      <w:pPr>
+        <w:ind w:left="2000" w:hanging="400"/>
+      </w:pPr>
+      <w:rPr>
+        <w:rFonts w:ascii="Wingdings" w:hAnsi="Wingdings" w:hint="default"/>
+      </w:rPr>
+    </w:lvl>
+    <w:lvl w:ilvl="4" w:tplc="04090003" w:tentative="1">
+      <w:start w:val="1"/>
+      <w:numFmt w:val="bullet"/>
+      <w:lvlText w:val=""/>
+      <w:lvlJc w:val="left"/>
+      <w:pPr>
+        <w:ind w:left="2400" w:hanging="400"/>
+      </w:pPr>
+      <w:rPr>
+        <w:rFonts w:ascii="Wingdings" w:hAnsi="Wingdings" w:hint="default"/>
+      </w:rPr>
+    </w:lvl>
+    <w:lvl w:ilvl="5" w:tplc="04090005" w:tentative="1">
+      <w:start w:val="1"/>
+      <w:numFmt w:val="bullet"/>
+      <w:lvlText w:val=""/>
+      <w:lvlJc w:val="left"/>
+      <w:pPr>
+        <w:ind w:left="2800" w:hanging="400"/>
+      </w:pPr>
+      <w:rPr>
+        <w:rFonts w:ascii="Wingdings" w:hAnsi="Wingdings" w:hint="default"/>
+      </w:rPr>
+    </w:lvl>
+    <w:lvl w:ilvl="6" w:tplc="04090001" w:tentative="1">
+      <w:start w:val="1"/>
+      <w:numFmt w:val="bullet"/>
+      <w:lvlText w:val=""/>
+      <w:lvlJc w:val="left"/>
+      <w:pPr>
+        <w:ind w:left="3200" w:hanging="400"/>
+      </w:pPr>
+      <w:rPr>
+        <w:rFonts w:ascii="Wingdings" w:hAnsi="Wingdings" w:hint="default"/>
+      </w:rPr>
+    </w:lvl>
+    <w:lvl w:ilvl="7" w:tplc="04090003" w:tentative="1">
+      <w:start w:val="1"/>
+      <w:numFmt w:val="bullet"/>
+      <w:lvlText w:val=""/>
+      <w:lvlJc w:val="left"/>
+      <w:pPr>
+        <w:ind w:left="3600" w:hanging="400"/>
+      </w:pPr>
+      <w:rPr>
+        <w:rFonts w:ascii="Wingdings" w:hAnsi="Wingdings" w:hint="default"/>
+      </w:rPr>
+    </w:lvl>
+    <w:lvl w:ilvl="8" w:tplc="04090005" w:tentative="1">
+      <w:start w:val="1"/>
+      <w:numFmt w:val="bullet"/>
+      <w:lvlText w:val=""/>
+      <w:lvlJc w:val="left"/>
+      <w:pPr>
+        <w:ind w:left="4000" w:hanging="400"/>
+      </w:pPr>
+      <w:rPr>
+        <w:rFonts w:ascii="Wingdings" w:hAnsi="Wingdings" w:hint="default"/>
+      </w:rPr>
+    </w:lvl>
+  </w:abstractNum>
+  <w:abstractNum w:abstractNumId="7" w15:restartNumberingAfterBreak="0">
     <w:nsid w:val="3D57793E"/>
     <w:multiLevelType w:val="hybridMultilevel"/>
     <w:tmpl w:val="2BA84F4A"/>
@@ -7183,7 +8696,7 @@
       </w:pPr>
     </w:lvl>
   </w:abstractNum>
-  <w:abstractNum w:abstractNumId="7" w15:restartNumberingAfterBreak="0">
+  <w:abstractNum w:abstractNumId="8" w15:restartNumberingAfterBreak="0">
     <w:nsid w:val="440113EF"/>
     <w:multiLevelType w:val="hybridMultilevel"/>
     <w:tmpl w:val="06486A30"/>
@@ -7296,7 +8809,7 @@
       </w:rPr>
     </w:lvl>
   </w:abstractNum>
-  <w:abstractNum w:abstractNumId="8" w15:restartNumberingAfterBreak="0">
+  <w:abstractNum w:abstractNumId="9" w15:restartNumberingAfterBreak="0">
     <w:nsid w:val="489408B7"/>
     <w:multiLevelType w:val="hybridMultilevel"/>
     <w:tmpl w:val="51905AC2"/>
@@ -7409,7 +8922,7 @@
       </w:rPr>
     </w:lvl>
   </w:abstractNum>
-  <w:abstractNum w:abstractNumId="9" w15:restartNumberingAfterBreak="0">
+  <w:abstractNum w:abstractNumId="10" w15:restartNumberingAfterBreak="0">
     <w:nsid w:val="64AA099A"/>
     <w:multiLevelType w:val="hybridMultilevel"/>
     <w:tmpl w:val="EAC2C85A"/>
@@ -7522,7 +9035,7 @@
       </w:rPr>
     </w:lvl>
   </w:abstractNum>
-  <w:abstractNum w:abstractNumId="10" w15:restartNumberingAfterBreak="0">
+  <w:abstractNum w:abstractNumId="11" w15:restartNumberingAfterBreak="0">
     <w:nsid w:val="66DE269F"/>
     <w:multiLevelType w:val="hybridMultilevel"/>
     <w:tmpl w:val="29B206CA"/>
@@ -7611,7 +9124,7 @@
       </w:pPr>
     </w:lvl>
   </w:abstractNum>
-  <w:abstractNum w:abstractNumId="11" w15:restartNumberingAfterBreak="0">
+  <w:abstractNum w:abstractNumId="12" w15:restartNumberingAfterBreak="0">
     <w:nsid w:val="6EBE4375"/>
     <w:multiLevelType w:val="hybridMultilevel"/>
     <w:tmpl w:val="D9AEA8CE"/>
@@ -7734,31 +9247,34 @@
     <w:abstractNumId w:val="2"/>
   </w:num>
   <w:num w:numId="4" w16cid:durableId="1664813896">
+    <w:abstractNumId w:val="9"/>
+  </w:num>
+  <w:num w:numId="5" w16cid:durableId="320546782">
     <w:abstractNumId w:val="8"/>
   </w:num>
-  <w:num w:numId="5" w16cid:durableId="320546782">
-    <w:abstractNumId w:val="7"/>
-  </w:num>
   <w:num w:numId="6" w16cid:durableId="1384254936">
-    <w:abstractNumId w:val="11"/>
+    <w:abstractNumId w:val="12"/>
   </w:num>
   <w:num w:numId="7" w16cid:durableId="851071826">
     <w:abstractNumId w:val="0"/>
   </w:num>
   <w:num w:numId="8" w16cid:durableId="2132354018">
-    <w:abstractNumId w:val="9"/>
+    <w:abstractNumId w:val="10"/>
   </w:num>
   <w:num w:numId="9" w16cid:durableId="243494614">
-    <w:abstractNumId w:val="10"/>
+    <w:abstractNumId w:val="11"/>
   </w:num>
   <w:num w:numId="10" w16cid:durableId="377516671">
     <w:abstractNumId w:val="4"/>
   </w:num>
   <w:num w:numId="11" w16cid:durableId="1463424234">
-    <w:abstractNumId w:val="6"/>
+    <w:abstractNumId w:val="7"/>
   </w:num>
   <w:num w:numId="12" w16cid:durableId="1056855376">
     <w:abstractNumId w:val="5"/>
+  </w:num>
+  <w:num w:numId="13" w16cid:durableId="774137552">
+    <w:abstractNumId w:val="6"/>
   </w:num>
 </w:numbering>
 </file>

--- a/c++.docx
+++ b/c++.docx
@@ -9470,7 +9470,7 @@
     <w:p>
       <w:pPr>
         <w:rPr>
-          <w:rFonts w:ascii="돋움체" w:eastAsia="돋움체" w:cs="돋움체" w:hint="eastAsia"/>
+          <w:rFonts w:ascii="돋움체" w:eastAsia="돋움체" w:cs="돋움체"/>
           <w:color w:val="000000"/>
           <w:kern w:val="0"/>
           <w:sz w:val="19"/>
@@ -10751,7 +10751,7 @@
     <w:p>
       <w:pPr>
         <w:rPr>
-          <w:rFonts w:ascii="돋움체" w:eastAsia="돋움체" w:cs="돋움체" w:hint="eastAsia"/>
+          <w:rFonts w:ascii="돋움체" w:eastAsia="돋움체" w:cs="돋움체"/>
           <w:color w:val="000000"/>
           <w:kern w:val="0"/>
           <w:sz w:val="19"/>
@@ -10941,7 +10941,7 @@
     <w:p>
       <w:pPr>
         <w:rPr>
-          <w:rFonts w:ascii="돋움체" w:eastAsia="돋움체" w:cs="돋움체" w:hint="eastAsia"/>
+          <w:rFonts w:ascii="돋움체" w:eastAsia="돋움체" w:cs="돋움체"/>
           <w:color w:val="000000"/>
           <w:kern w:val="0"/>
           <w:sz w:val="19"/>
@@ -11008,7 +11008,7 @@
     <w:p>
       <w:pPr>
         <w:rPr>
-          <w:rFonts w:ascii="돋움체" w:eastAsia="돋움체" w:cs="돋움체" w:hint="eastAsia"/>
+          <w:rFonts w:ascii="돋움체" w:eastAsia="돋움체" w:cs="돋움체"/>
           <w:color w:val="000000"/>
           <w:kern w:val="0"/>
           <w:sz w:val="19"/>
@@ -11571,18 +11571,18 @@
     <w:p>
       <w:pPr>
         <w:rPr>
-          <w:rFonts w:ascii="돋움체" w:eastAsia="돋움체" w:cs="돋움체" w:hint="eastAsia"/>
-          <w:color w:val="000000"/>
-          <w:kern w:val="0"/>
-          <w:sz w:val="19"/>
-          <w:szCs w:val="19"/>
-        </w:rPr>
-      </w:pPr>
-    </w:p>
-    <w:p>
-      <w:pPr>
-        <w:rPr>
-          <w:rFonts w:ascii="돋움체" w:eastAsia="돋움체" w:cs="돋움체" w:hint="eastAsia"/>
+          <w:rFonts w:ascii="돋움체" w:eastAsia="돋움체" w:cs="돋움체"/>
+          <w:color w:val="000000"/>
+          <w:kern w:val="0"/>
+          <w:sz w:val="19"/>
+          <w:szCs w:val="19"/>
+        </w:rPr>
+      </w:pPr>
+    </w:p>
+    <w:p>
+      <w:pPr>
+        <w:rPr>
+          <w:rFonts w:ascii="돋움체" w:eastAsia="돋움체" w:cs="돋움체"/>
           <w:color w:val="000000"/>
           <w:kern w:val="0"/>
           <w:sz w:val="19"/>
@@ -11633,7 +11633,7 @@
     <w:p>
       <w:pPr>
         <w:rPr>
-          <w:rFonts w:ascii="돋움체" w:eastAsia="돋움체" w:cs="돋움체" w:hint="eastAsia"/>
+          <w:rFonts w:ascii="돋움체" w:eastAsia="돋움체" w:cs="돋움체"/>
           <w:color w:val="000000"/>
           <w:kern w:val="0"/>
           <w:sz w:val="19"/>
@@ -11839,7 +11839,7 @@
         </w:numPr>
         <w:ind w:leftChars="0"/>
         <w:rPr>
-          <w:rFonts w:ascii="돋움체" w:eastAsia="돋움체" w:cs="돋움체" w:hint="eastAsia"/>
+          <w:rFonts w:ascii="돋움체" w:eastAsia="돋움체" w:cs="돋움체"/>
           <w:color w:val="000000"/>
           <w:kern w:val="0"/>
           <w:sz w:val="19"/>
@@ -12195,7 +12195,7 @@
         </w:numPr>
         <w:ind w:leftChars="0"/>
         <w:rPr>
-          <w:rFonts w:ascii="돋움체" w:eastAsia="돋움체" w:cs="돋움체" w:hint="eastAsia"/>
+          <w:rFonts w:ascii="돋움체" w:eastAsia="돋움체" w:cs="돋움체"/>
           <w:color w:val="000000"/>
           <w:kern w:val="0"/>
           <w:sz w:val="19"/>
@@ -12468,7 +12468,7 @@
     <w:p>
       <w:pPr>
         <w:rPr>
-          <w:rFonts w:ascii="돋움체" w:eastAsia="돋움체" w:cs="돋움체" w:hint="eastAsia"/>
+          <w:rFonts w:ascii="돋움체" w:eastAsia="돋움체" w:cs="돋움체"/>
           <w:color w:val="000000"/>
           <w:kern w:val="0"/>
           <w:sz w:val="19"/>
@@ -12614,7 +12614,7 @@
     <w:p>
       <w:pPr>
         <w:rPr>
-          <w:rFonts w:ascii="돋움체" w:eastAsia="돋움체" w:cs="돋움체" w:hint="eastAsia"/>
+          <w:rFonts w:ascii="돋움체" w:eastAsia="돋움체" w:cs="돋움체"/>
           <w:color w:val="000000"/>
           <w:kern w:val="0"/>
           <w:sz w:val="19"/>
@@ -12850,7 +12850,7 @@
         </w:numPr>
         <w:ind w:leftChars="0"/>
         <w:rPr>
-          <w:rFonts w:ascii="돋움체" w:eastAsia="돋움체" w:cs="돋움체" w:hint="eastAsia"/>
+          <w:rFonts w:ascii="돋움체" w:eastAsia="돋움체" w:cs="돋움체"/>
           <w:color w:val="000000"/>
           <w:kern w:val="0"/>
           <w:sz w:val="19"/>
@@ -12953,7 +12953,7 @@
     <w:p>
       <w:pPr>
         <w:rPr>
-          <w:rFonts w:ascii="돋움체" w:eastAsia="돋움체" w:cs="돋움체" w:hint="eastAsia"/>
+          <w:rFonts w:ascii="돋움체" w:eastAsia="돋움체" w:cs="돋움체"/>
           <w:color w:val="000000"/>
           <w:kern w:val="0"/>
           <w:sz w:val="19"/>
@@ -13032,17 +13032,7 @@
           <w:sz w:val="19"/>
           <w:szCs w:val="19"/>
         </w:rPr>
-        <w:t>&amp;</w:t>
-      </w:r>
-      <w:r>
-        <w:rPr>
-          <w:rFonts w:ascii="돋움체" w:eastAsia="돋움체" w:cs="돋움체"/>
-          <w:color w:val="000000"/>
-          <w:kern w:val="0"/>
-          <w:sz w:val="19"/>
-          <w:szCs w:val="19"/>
-        </w:rPr>
-        <w:t>)a</w:t>
+        <w:t>&amp;)a</w:t>
       </w:r>
       <w:proofErr w:type="gramEnd"/>
       <w:r>
@@ -13217,7 +13207,7 @@
     <w:p>
       <w:pPr>
         <w:rPr>
-          <w:rFonts w:ascii="돋움체" w:eastAsia="돋움체" w:cs="돋움체" w:hint="eastAsia"/>
+          <w:rFonts w:ascii="돋움체" w:eastAsia="돋움체" w:cs="돋움체"/>
           <w:color w:val="000000"/>
           <w:kern w:val="0"/>
           <w:sz w:val="19"/>
@@ -13515,7 +13505,7 @@
         </w:numPr>
         <w:ind w:leftChars="0"/>
         <w:rPr>
-          <w:rFonts w:ascii="돋움체" w:eastAsia="돋움체" w:cs="돋움체" w:hint="eastAsia"/>
+          <w:rFonts w:ascii="돋움체" w:eastAsia="돋움체" w:cs="돋움체"/>
           <w:color w:val="000000"/>
           <w:kern w:val="0"/>
           <w:sz w:val="19"/>
@@ -13563,7 +13553,7 @@
         </w:numPr>
         <w:ind w:leftChars="0"/>
         <w:rPr>
-          <w:rFonts w:ascii="돋움체" w:eastAsia="돋움체" w:cs="돋움체" w:hint="eastAsia"/>
+          <w:rFonts w:ascii="돋움체" w:eastAsia="돋움체" w:cs="돋움체"/>
           <w:color w:val="000000"/>
           <w:kern w:val="0"/>
           <w:sz w:val="19"/>
@@ -13993,7 +13983,7 @@
     <w:p>
       <w:pPr>
         <w:rPr>
-          <w:rFonts w:ascii="돋움체" w:eastAsia="돋움체" w:cs="돋움체" w:hint="eastAsia"/>
+          <w:rFonts w:ascii="돋움체" w:eastAsia="돋움체" w:cs="돋움체"/>
           <w:color w:val="000000"/>
           <w:kern w:val="0"/>
           <w:sz w:val="19"/>
@@ -14051,7 +14041,7 @@
         </w:numPr>
         <w:ind w:leftChars="0"/>
         <w:rPr>
-          <w:rFonts w:ascii="돋움체" w:eastAsia="돋움체" w:cs="돋움체" w:hint="eastAsia"/>
+          <w:rFonts w:ascii="돋움체" w:eastAsia="돋움체" w:cs="돋움체"/>
           <w:color w:val="000000"/>
           <w:kern w:val="0"/>
           <w:sz w:val="19"/>
@@ -14241,7 +14231,7 @@
     <w:p>
       <w:pPr>
         <w:rPr>
-          <w:rFonts w:ascii="돋움체" w:eastAsia="돋움체" w:cs="돋움체" w:hint="eastAsia"/>
+          <w:rFonts w:ascii="돋움체" w:eastAsia="돋움체" w:cs="돋움체"/>
           <w:color w:val="000000"/>
           <w:kern w:val="0"/>
           <w:sz w:val="19"/>
@@ -14477,7 +14467,7 @@
     <w:p>
       <w:pPr>
         <w:rPr>
-          <w:rFonts w:ascii="돋움체" w:eastAsia="돋움체" w:cs="돋움체" w:hint="eastAsia"/>
+          <w:rFonts w:ascii="돋움체" w:eastAsia="돋움체" w:cs="돋움체"/>
           <w:color w:val="000000"/>
           <w:kern w:val="0"/>
           <w:sz w:val="19"/>
@@ -14963,7 +14953,7 @@
     <w:p>
       <w:pPr>
         <w:rPr>
-          <w:rFonts w:ascii="돋움체" w:eastAsia="돋움체" w:cs="돋움체" w:hint="eastAsia"/>
+          <w:rFonts w:ascii="돋움체" w:eastAsia="돋움체" w:cs="돋움체"/>
           <w:color w:val="000000"/>
           <w:kern w:val="0"/>
           <w:sz w:val="19"/>
@@ -15393,7 +15383,7 @@
     <w:p>
       <w:pPr>
         <w:rPr>
-          <w:rFonts w:ascii="돋움체" w:eastAsia="돋움체" w:cs="돋움체" w:hint="eastAsia"/>
+          <w:rFonts w:ascii="돋움체" w:eastAsia="돋움체" w:cs="돋움체"/>
           <w:color w:val="000000"/>
           <w:kern w:val="0"/>
           <w:sz w:val="19"/>
@@ -15964,7 +15954,7 @@
     <w:p>
       <w:pPr>
         <w:rPr>
-          <w:rFonts w:ascii="돋움체" w:eastAsia="돋움체" w:cs="돋움체" w:hint="eastAsia"/>
+          <w:rFonts w:ascii="돋움체" w:eastAsia="돋움체" w:cs="돋움체"/>
           <w:color w:val="000000"/>
           <w:kern w:val="0"/>
           <w:sz w:val="19"/>
@@ -16276,7 +16266,7 @@
     <w:p>
       <w:pPr>
         <w:rPr>
-          <w:rFonts w:ascii="돋움체" w:eastAsia="돋움체" w:cs="돋움체" w:hint="eastAsia"/>
+          <w:rFonts w:ascii="돋움체" w:eastAsia="돋움체" w:cs="돋움체"/>
           <w:color w:val="000000"/>
           <w:kern w:val="0"/>
           <w:sz w:val="19"/>
@@ -16414,7 +16404,7 @@
     <w:p>
       <w:pPr>
         <w:rPr>
-          <w:rFonts w:ascii="돋움체" w:eastAsia="돋움체" w:cs="돋움체" w:hint="eastAsia"/>
+          <w:rFonts w:ascii="돋움체" w:eastAsia="돋움체" w:cs="돋움체"/>
           <w:color w:val="000000"/>
           <w:kern w:val="0"/>
           <w:sz w:val="19"/>
@@ -16502,7 +16492,7 @@
         </w:numPr>
         <w:ind w:leftChars="0"/>
         <w:rPr>
-          <w:rFonts w:ascii="돋움체" w:eastAsia="돋움체" w:cs="돋움체" w:hint="eastAsia"/>
+          <w:rFonts w:ascii="돋움체" w:eastAsia="돋움체" w:cs="돋움체"/>
           <w:color w:val="000000"/>
           <w:kern w:val="0"/>
           <w:sz w:val="19"/>
@@ -16686,7 +16676,7 @@
     <w:p>
       <w:pPr>
         <w:rPr>
-          <w:rFonts w:ascii="돋움체" w:eastAsia="돋움체" w:cs="돋움체" w:hint="eastAsia"/>
+          <w:rFonts w:ascii="돋움체" w:eastAsia="돋움체" w:cs="돋움체"/>
           <w:color w:val="000000"/>
           <w:kern w:val="0"/>
           <w:sz w:val="19"/>
@@ -16807,7 +16797,7 @@
     <w:p>
       <w:pPr>
         <w:rPr>
-          <w:rFonts w:ascii="돋움체" w:eastAsia="돋움체" w:cs="돋움체" w:hint="eastAsia"/>
+          <w:rFonts w:ascii="돋움체" w:eastAsia="돋움체" w:cs="돋움체"/>
           <w:color w:val="000000"/>
           <w:kern w:val="0"/>
           <w:sz w:val="19"/>
@@ -17407,7 +17397,7 @@
     <w:p>
       <w:pPr>
         <w:rPr>
-          <w:rFonts w:ascii="돋움체" w:eastAsia="돋움체" w:cs="돋움체" w:hint="eastAsia"/>
+          <w:rFonts w:ascii="돋움체" w:eastAsia="돋움체" w:cs="돋움체"/>
           <w:color w:val="000000"/>
           <w:kern w:val="0"/>
           <w:sz w:val="19"/>
@@ -18022,7 +18012,7 @@
       <w:pPr>
         <w:ind w:left="400"/>
         <w:rPr>
-          <w:rFonts w:ascii="돋움체" w:eastAsia="돋움체" w:cs="돋움체" w:hint="eastAsia"/>
+          <w:rFonts w:ascii="돋움체" w:eastAsia="돋움체" w:cs="돋움체"/>
           <w:color w:val="000000"/>
           <w:kern w:val="0"/>
           <w:sz w:val="19"/>
@@ -18339,7 +18329,7 @@
       <w:pPr>
         <w:ind w:left="400"/>
         <w:rPr>
-          <w:rFonts w:ascii="돋움체" w:eastAsia="돋움체" w:cs="돋움체" w:hint="eastAsia"/>
+          <w:rFonts w:ascii="돋움체" w:eastAsia="돋움체" w:cs="돋움체"/>
           <w:color w:val="000000"/>
           <w:kern w:val="0"/>
           <w:sz w:val="19"/>
@@ -18390,7 +18380,7 @@
     <w:p>
       <w:pPr>
         <w:rPr>
-          <w:rFonts w:ascii="돋움체" w:eastAsia="돋움체" w:cs="돋움체" w:hint="eastAsia"/>
+          <w:rFonts w:ascii="돋움체" w:eastAsia="돋움체" w:cs="돋움체"/>
           <w:color w:val="000000"/>
           <w:kern w:val="0"/>
           <w:sz w:val="19"/>
@@ -18576,86 +18566,371 @@
           <w:szCs w:val="19"/>
         </w:rPr>
       </w:pPr>
-    </w:p>
-    <w:p>
-      <w:pPr>
-        <w:rPr>
-          <w:rFonts w:ascii="돋움체" w:eastAsia="돋움체" w:cs="돋움체" w:hint="eastAsia"/>
-          <w:color w:val="000000"/>
-          <w:kern w:val="0"/>
-          <w:sz w:val="19"/>
-          <w:szCs w:val="19"/>
-        </w:rPr>
-      </w:pPr>
-    </w:p>
-    <w:p>
-      <w:pPr>
-        <w:rPr>
-          <w:rFonts w:ascii="돋움체" w:eastAsia="돋움체" w:cs="돋움체"/>
-          <w:color w:val="000000"/>
-          <w:kern w:val="0"/>
-          <w:sz w:val="19"/>
-          <w:szCs w:val="19"/>
-        </w:rPr>
-      </w:pPr>
-    </w:p>
-    <w:p>
-      <w:pPr>
-        <w:rPr>
-          <w:rFonts w:ascii="돋움체" w:eastAsia="돋움체" w:cs="돋움체"/>
-          <w:color w:val="000000"/>
-          <w:kern w:val="0"/>
-          <w:sz w:val="19"/>
-          <w:szCs w:val="19"/>
-        </w:rPr>
-      </w:pPr>
-    </w:p>
-    <w:p>
-      <w:pPr>
-        <w:rPr>
-          <w:rFonts w:ascii="돋움체" w:eastAsia="돋움체" w:cs="돋움체"/>
-          <w:color w:val="000000"/>
-          <w:kern w:val="0"/>
-          <w:sz w:val="19"/>
-          <w:szCs w:val="19"/>
-        </w:rPr>
-      </w:pPr>
-    </w:p>
-    <w:p>
-      <w:pPr>
-        <w:rPr>
-          <w:rFonts w:ascii="돋움체" w:eastAsia="돋움체" w:cs="돋움체"/>
-          <w:color w:val="000000"/>
-          <w:kern w:val="0"/>
-          <w:sz w:val="19"/>
-          <w:szCs w:val="19"/>
-        </w:rPr>
-      </w:pPr>
-    </w:p>
-    <w:p>
-      <w:pPr>
-        <w:rPr>
-          <w:rFonts w:ascii="돋움체" w:eastAsia="돋움체" w:cs="돋움체" w:hint="eastAsia"/>
-          <w:color w:val="000000"/>
-          <w:kern w:val="0"/>
-          <w:sz w:val="19"/>
-          <w:szCs w:val="19"/>
-        </w:rPr>
-      </w:pPr>
-    </w:p>
-    <w:p>
-      <w:pPr>
-        <w:rPr>
-          <w:rFonts w:ascii="돋움체" w:eastAsia="돋움체" w:cs="돋움체" w:hint="eastAsia"/>
-          <w:color w:val="000000"/>
-          <w:kern w:val="0"/>
-          <w:sz w:val="19"/>
-          <w:szCs w:val="19"/>
-        </w:rPr>
-      </w:pPr>
-      <w:r>
-        <w:rPr>
-          <w:rFonts w:ascii="돋움체" w:eastAsia="돋움체" w:cs="돋움체" w:hint="eastAsia"/>
+      <w:r>
+        <w:rPr>
+          <w:noProof/>
+        </w:rPr>
+        <w:drawing>
+          <wp:inline distT="0" distB="0" distL="0" distR="0" wp14:anchorId="4834920D" wp14:editId="0448FDE1">
+            <wp:extent cx="5156200" cy="1566968"/>
+            <wp:effectExtent l="0" t="0" r="6350" b="0"/>
+            <wp:docPr id="18" name="그림 18"/>
+            <wp:cNvGraphicFramePr>
+              <a:graphicFrameLocks xmlns:a="http://schemas.openxmlformats.org/drawingml/2006/main" noChangeAspect="1"/>
+            </wp:cNvGraphicFramePr>
+            <a:graphic xmlns:a="http://schemas.openxmlformats.org/drawingml/2006/main">
+              <a:graphicData uri="http://schemas.openxmlformats.org/drawingml/2006/picture">
+                <pic:pic xmlns:pic="http://schemas.openxmlformats.org/drawingml/2006/picture">
+                  <pic:nvPicPr>
+                    <pic:cNvPr id="1" name=""/>
+                    <pic:cNvPicPr/>
+                  </pic:nvPicPr>
+                  <pic:blipFill>
+                    <a:blip r:embed="rId25"/>
+                    <a:stretch>
+                      <a:fillRect/>
+                    </a:stretch>
+                  </pic:blipFill>
+                  <pic:spPr>
+                    <a:xfrm>
+                      <a:off x="0" y="0"/>
+                      <a:ext cx="5168033" cy="1570564"/>
+                    </a:xfrm>
+                    <a:prstGeom prst="rect">
+                      <a:avLst/>
+                    </a:prstGeom>
+                  </pic:spPr>
+                </pic:pic>
+              </a:graphicData>
+            </a:graphic>
+          </wp:inline>
+        </w:drawing>
+      </w:r>
+    </w:p>
+    <w:p>
+      <w:pPr>
+        <w:rPr>
+          <w:rFonts w:ascii="돋움체" w:eastAsia="돋움체" w:cs="돋움체"/>
+          <w:color w:val="000000"/>
+          <w:kern w:val="0"/>
+          <w:sz w:val="19"/>
+          <w:szCs w:val="19"/>
+        </w:rPr>
+      </w:pPr>
+      <w:r>
+        <w:rPr>
+          <w:rFonts w:ascii="돋움체" w:eastAsia="돋움체" w:cs="돋움체" w:hint="eastAsia"/>
+          <w:color w:val="000000"/>
+          <w:kern w:val="0"/>
+          <w:sz w:val="19"/>
+          <w:szCs w:val="19"/>
+        </w:rPr>
+        <w:t>전방 선언을 하는 이유</w:t>
+      </w:r>
+    </w:p>
+    <w:p>
+      <w:pPr>
+        <w:rPr>
+          <w:rFonts w:ascii="돋움체" w:eastAsia="돋움체" w:cs="돋움체" w:hint="eastAsia"/>
+          <w:color w:val="000000"/>
+          <w:kern w:val="0"/>
+          <w:sz w:val="19"/>
+          <w:szCs w:val="19"/>
+        </w:rPr>
+      </w:pPr>
+      <w:r>
+        <w:rPr>
+          <w:rFonts w:ascii="돋움체" w:eastAsia="돋움체" w:cs="돋움체" w:hint="eastAsia"/>
+          <w:color w:val="000000"/>
+          <w:kern w:val="0"/>
+          <w:sz w:val="19"/>
+          <w:szCs w:val="19"/>
+        </w:rPr>
+        <w:t xml:space="preserve">동적 할당을 </w:t>
+      </w:r>
+      <w:proofErr w:type="spellStart"/>
+      <w:r>
+        <w:rPr>
+          <w:rFonts w:ascii="돋움체" w:eastAsia="돋움체" w:cs="돋움체" w:hint="eastAsia"/>
+          <w:color w:val="000000"/>
+          <w:kern w:val="0"/>
+          <w:sz w:val="19"/>
+          <w:szCs w:val="19"/>
+        </w:rPr>
+        <w:t>할때는</w:t>
+      </w:r>
+      <w:proofErr w:type="spellEnd"/>
+      <w:r>
+        <w:rPr>
+          <w:rFonts w:ascii="돋움체" w:eastAsia="돋움체" w:cs="돋움체" w:hint="eastAsia"/>
+          <w:color w:val="000000"/>
+          <w:kern w:val="0"/>
+          <w:sz w:val="19"/>
+          <w:szCs w:val="19"/>
+        </w:rPr>
+        <w:t xml:space="preserve"> 해당 타입의 바이트 수를 </w:t>
+      </w:r>
+      <w:proofErr w:type="spellStart"/>
+      <w:proofErr w:type="gramStart"/>
+      <w:r>
+        <w:rPr>
+          <w:rFonts w:ascii="돋움체" w:eastAsia="돋움체" w:cs="돋움체" w:hint="eastAsia"/>
+          <w:color w:val="000000"/>
+          <w:kern w:val="0"/>
+          <w:sz w:val="19"/>
+          <w:szCs w:val="19"/>
+        </w:rPr>
+        <w:t>알고있어야</w:t>
+      </w:r>
+      <w:proofErr w:type="spellEnd"/>
+      <w:proofErr w:type="gramEnd"/>
+      <w:r>
+        <w:rPr>
+          <w:rFonts w:ascii="돋움체" w:eastAsia="돋움체" w:cs="돋움체" w:hint="eastAsia"/>
+          <w:color w:val="000000"/>
+          <w:kern w:val="0"/>
+          <w:sz w:val="19"/>
+          <w:szCs w:val="19"/>
+        </w:rPr>
+        <w:t xml:space="preserve"> 한다.</w:t>
+      </w:r>
+    </w:p>
+    <w:p>
+      <w:pPr>
+        <w:rPr>
+          <w:rFonts w:ascii="돋움체" w:eastAsia="돋움체" w:cs="돋움체"/>
+          <w:color w:val="000000"/>
+          <w:kern w:val="0"/>
+          <w:sz w:val="19"/>
+          <w:szCs w:val="19"/>
+        </w:rPr>
+      </w:pPr>
+      <w:r>
+        <w:rPr>
+          <w:rFonts w:ascii="돋움체" w:eastAsia="돋움체" w:cs="돋움체" w:hint="eastAsia"/>
+          <w:color w:val="000000"/>
+          <w:kern w:val="0"/>
+          <w:sz w:val="19"/>
+          <w:szCs w:val="19"/>
+        </w:rPr>
+        <w:t>직접 정의한 클래스의 변수</w:t>
+      </w:r>
+      <w:r>
+        <w:rPr>
+          <w:rFonts w:ascii="돋움체" w:eastAsia="돋움체" w:cs="돋움체" w:hint="eastAsia"/>
+          <w:color w:val="000000"/>
+          <w:kern w:val="0"/>
+          <w:sz w:val="19"/>
+          <w:szCs w:val="19"/>
+        </w:rPr>
+        <w:t xml:space="preserve">를 멤버 변수로 가지고 </w:t>
+      </w:r>
+      <w:proofErr w:type="spellStart"/>
+      <w:r>
+        <w:rPr>
+          <w:rFonts w:ascii="돋움체" w:eastAsia="돋움체" w:cs="돋움체" w:hint="eastAsia"/>
+          <w:color w:val="000000"/>
+          <w:kern w:val="0"/>
+          <w:sz w:val="19"/>
+          <w:szCs w:val="19"/>
+        </w:rPr>
+        <w:t>있을때는</w:t>
+      </w:r>
+      <w:proofErr w:type="spellEnd"/>
+      <w:r>
+        <w:rPr>
+          <w:rFonts w:ascii="돋움체" w:eastAsia="돋움체" w:cs="돋움체" w:hint="eastAsia"/>
+          <w:color w:val="000000"/>
+          <w:kern w:val="0"/>
+          <w:sz w:val="19"/>
+          <w:szCs w:val="19"/>
+        </w:rPr>
+        <w:t xml:space="preserve"> 해당 클래스의 바이트 수를 모르기 때문에 </w:t>
+      </w:r>
+      <w:r>
+        <w:rPr>
+          <w:rFonts w:ascii="돋움체" w:eastAsia="돋움체" w:cs="돋움체"/>
+          <w:color w:val="000000"/>
+          <w:kern w:val="0"/>
+          <w:sz w:val="19"/>
+          <w:szCs w:val="19"/>
+        </w:rPr>
+        <w:t xml:space="preserve">#indlue </w:t>
+      </w:r>
+      <w:r>
+        <w:rPr>
+          <w:rFonts w:ascii="돋움체" w:eastAsia="돋움체" w:cs="돋움체"/>
+          <w:color w:val="000000"/>
+          <w:kern w:val="0"/>
+          <w:sz w:val="19"/>
+          <w:szCs w:val="19"/>
+        </w:rPr>
+        <w:t>“</w:t>
+      </w:r>
+      <w:proofErr w:type="spellStart"/>
+      <w:r>
+        <w:rPr>
+          <w:rFonts w:ascii="돋움체" w:eastAsia="돋움체" w:cs="돋움체"/>
+          <w:color w:val="000000"/>
+          <w:kern w:val="0"/>
+          <w:sz w:val="19"/>
+          <w:szCs w:val="19"/>
+        </w:rPr>
+        <w:t>Monster.h</w:t>
+      </w:r>
+      <w:proofErr w:type="spellEnd"/>
+      <w:r>
+        <w:rPr>
+          <w:rFonts w:ascii="돋움체" w:eastAsia="돋움체" w:cs="돋움체"/>
+          <w:color w:val="000000"/>
+          <w:kern w:val="0"/>
+          <w:sz w:val="19"/>
+          <w:szCs w:val="19"/>
+        </w:rPr>
+        <w:t xml:space="preserve">&gt; </w:t>
+      </w:r>
+      <w:r>
+        <w:rPr>
+          <w:rFonts w:ascii="돋움체" w:eastAsia="돋움체" w:cs="돋움체" w:hint="eastAsia"/>
+          <w:color w:val="000000"/>
+          <w:kern w:val="0"/>
+          <w:sz w:val="19"/>
+          <w:szCs w:val="19"/>
+        </w:rPr>
+        <w:t xml:space="preserve">로 헤더파일 안에서 다른 헤더파일을 </w:t>
+      </w:r>
+      <w:r>
+        <w:rPr>
+          <w:rFonts w:ascii="돋움체" w:eastAsia="돋움체" w:cs="돋움체"/>
+          <w:color w:val="000000"/>
+          <w:kern w:val="0"/>
+          <w:sz w:val="19"/>
+          <w:szCs w:val="19"/>
+        </w:rPr>
+        <w:t xml:space="preserve">include </w:t>
+      </w:r>
+      <w:proofErr w:type="spellStart"/>
+      <w:r>
+        <w:rPr>
+          <w:rFonts w:ascii="돋움체" w:eastAsia="돋움체" w:cs="돋움체" w:hint="eastAsia"/>
+          <w:color w:val="000000"/>
+          <w:kern w:val="0"/>
+          <w:sz w:val="19"/>
+          <w:szCs w:val="19"/>
+        </w:rPr>
+        <w:t>해줘야한다</w:t>
+      </w:r>
+      <w:proofErr w:type="spellEnd"/>
+      <w:r>
+        <w:rPr>
+          <w:rFonts w:ascii="돋움체" w:eastAsia="돋움체" w:cs="돋움체" w:hint="eastAsia"/>
+          <w:color w:val="000000"/>
+          <w:kern w:val="0"/>
+          <w:sz w:val="19"/>
+          <w:szCs w:val="19"/>
+        </w:rPr>
+        <w:t>.</w:t>
+      </w:r>
+    </w:p>
+    <w:p>
+      <w:pPr>
+        <w:rPr>
+          <w:rFonts w:ascii="돋움체" w:eastAsia="돋움체" w:cs="돋움체"/>
+          <w:color w:val="000000"/>
+          <w:kern w:val="0"/>
+          <w:sz w:val="19"/>
+          <w:szCs w:val="19"/>
+        </w:rPr>
+      </w:pPr>
+      <w:r>
+        <w:rPr>
+          <w:rFonts w:ascii="돋움체" w:eastAsia="돋움체" w:cs="돋움체" w:hint="eastAsia"/>
+          <w:color w:val="000000"/>
+          <w:kern w:val="0"/>
+          <w:sz w:val="19"/>
+          <w:szCs w:val="19"/>
+        </w:rPr>
+        <w:t xml:space="preserve">그러나 직접 정의한 클래스의 포인터 변수를 멤버 변수로 가지고 </w:t>
+      </w:r>
+      <w:proofErr w:type="spellStart"/>
+      <w:r>
+        <w:rPr>
+          <w:rFonts w:ascii="돋움체" w:eastAsia="돋움체" w:cs="돋움체" w:hint="eastAsia"/>
+          <w:color w:val="000000"/>
+          <w:kern w:val="0"/>
+          <w:sz w:val="19"/>
+          <w:szCs w:val="19"/>
+        </w:rPr>
+        <w:t>있을때는</w:t>
+      </w:r>
+      <w:proofErr w:type="spellEnd"/>
+      <w:r>
+        <w:rPr>
+          <w:rFonts w:ascii="돋움체" w:eastAsia="돋움체" w:cs="돋움체" w:hint="eastAsia"/>
+          <w:color w:val="000000"/>
+          <w:kern w:val="0"/>
+          <w:sz w:val="19"/>
+          <w:szCs w:val="19"/>
+        </w:rPr>
+        <w:t xml:space="preserve"> 3</w:t>
+      </w:r>
+      <w:r>
+        <w:rPr>
+          <w:rFonts w:ascii="돋움체" w:eastAsia="돋움체" w:cs="돋움체"/>
+          <w:color w:val="000000"/>
+          <w:kern w:val="0"/>
+          <w:sz w:val="19"/>
+          <w:szCs w:val="19"/>
+        </w:rPr>
+        <w:t xml:space="preserve">2bit </w:t>
+      </w:r>
+      <w:proofErr w:type="spellStart"/>
+      <w:r>
+        <w:rPr>
+          <w:rFonts w:ascii="돋움체" w:eastAsia="돋움체" w:cs="돋움체"/>
+          <w:color w:val="000000"/>
+          <w:kern w:val="0"/>
+          <w:sz w:val="19"/>
+          <w:szCs w:val="19"/>
+        </w:rPr>
+        <w:t>cpu</w:t>
+      </w:r>
+      <w:proofErr w:type="spellEnd"/>
+      <w:r>
+        <w:rPr>
+          <w:rFonts w:ascii="돋움체" w:eastAsia="돋움체" w:cs="돋움체" w:hint="eastAsia"/>
+          <w:color w:val="000000"/>
+          <w:kern w:val="0"/>
+          <w:sz w:val="19"/>
+          <w:szCs w:val="19"/>
+        </w:rPr>
+        <w:t xml:space="preserve">에서는 </w:t>
+      </w:r>
+      <w:r>
+        <w:rPr>
+          <w:rFonts w:ascii="돋움체" w:eastAsia="돋움체" w:cs="돋움체"/>
+          <w:color w:val="000000"/>
+          <w:kern w:val="0"/>
+          <w:sz w:val="19"/>
+          <w:szCs w:val="19"/>
+        </w:rPr>
+        <w:t xml:space="preserve">4byte 64bit </w:t>
+      </w:r>
+      <w:proofErr w:type="spellStart"/>
+      <w:r>
+        <w:rPr>
+          <w:rFonts w:ascii="돋움체" w:eastAsia="돋움체" w:cs="돋움체"/>
+          <w:color w:val="000000"/>
+          <w:kern w:val="0"/>
+          <w:sz w:val="19"/>
+          <w:szCs w:val="19"/>
+        </w:rPr>
+        <w:t>cpu</w:t>
+      </w:r>
+      <w:proofErr w:type="spellEnd"/>
+      <w:r>
+        <w:rPr>
+          <w:rFonts w:ascii="돋움체" w:eastAsia="돋움체" w:cs="돋움체"/>
           <w:color w:val="000000"/>
           <w:kern w:val="0"/>
           <w:sz w:val="19"/>
@@ -18663,6 +18938,4002 @@
         </w:rPr>
         <w:t xml:space="preserve"> </w:t>
       </w:r>
+      <w:r>
+        <w:rPr>
+          <w:rFonts w:ascii="돋움체" w:eastAsia="돋움체" w:cs="돋움체" w:hint="eastAsia"/>
+          <w:color w:val="000000"/>
+          <w:kern w:val="0"/>
+          <w:sz w:val="19"/>
+          <w:szCs w:val="19"/>
+        </w:rPr>
+        <w:t xml:space="preserve">에서는 </w:t>
+      </w:r>
+      <w:r>
+        <w:rPr>
+          <w:rFonts w:ascii="돋움체" w:eastAsia="돋움체" w:cs="돋움체"/>
+          <w:color w:val="000000"/>
+          <w:kern w:val="0"/>
+          <w:sz w:val="19"/>
+          <w:szCs w:val="19"/>
+        </w:rPr>
+        <w:t>8byte</w:t>
+      </w:r>
+      <w:r>
+        <w:rPr>
+          <w:rFonts w:ascii="돋움체" w:eastAsia="돋움체" w:cs="돋움체" w:hint="eastAsia"/>
+          <w:color w:val="000000"/>
+          <w:kern w:val="0"/>
+          <w:sz w:val="19"/>
+          <w:szCs w:val="19"/>
+        </w:rPr>
+        <w:t xml:space="preserve">로 </w:t>
+      </w:r>
+      <w:proofErr w:type="gramStart"/>
+      <w:r>
+        <w:rPr>
+          <w:rFonts w:ascii="돋움체" w:eastAsia="돋움체" w:cs="돋움체" w:hint="eastAsia"/>
+          <w:color w:val="000000"/>
+          <w:kern w:val="0"/>
+          <w:sz w:val="19"/>
+          <w:szCs w:val="19"/>
+        </w:rPr>
+        <w:t>확정 되기</w:t>
+      </w:r>
+      <w:proofErr w:type="gramEnd"/>
+      <w:r>
+        <w:rPr>
+          <w:rFonts w:ascii="돋움체" w:eastAsia="돋움체" w:cs="돋움체" w:hint="eastAsia"/>
+          <w:color w:val="000000"/>
+          <w:kern w:val="0"/>
+          <w:sz w:val="19"/>
+          <w:szCs w:val="19"/>
+        </w:rPr>
+        <w:t xml:space="preserve"> 때문에 바이트 수를 정확하게 계산할 수 있다.</w:t>
+      </w:r>
+    </w:p>
+    <w:p>
+      <w:pPr>
+        <w:rPr>
+          <w:rFonts w:ascii="돋움체" w:eastAsia="돋움체" w:cs="돋움체" w:hint="eastAsia"/>
+          <w:color w:val="000000"/>
+          <w:kern w:val="0"/>
+          <w:sz w:val="19"/>
+          <w:szCs w:val="19"/>
+        </w:rPr>
+      </w:pPr>
+      <w:r>
+        <w:rPr>
+          <w:rFonts w:ascii="돋움체" w:eastAsia="돋움체" w:cs="돋움체" w:hint="eastAsia"/>
+          <w:color w:val="000000"/>
+          <w:kern w:val="0"/>
+          <w:sz w:val="19"/>
+          <w:szCs w:val="19"/>
+        </w:rPr>
+        <w:t>전방 선언을 해주는 이유는</w:t>
+      </w:r>
+      <w:r>
+        <w:rPr>
+          <w:rFonts w:ascii="돋움체" w:eastAsia="돋움체" w:cs="돋움체"/>
+          <w:color w:val="000000"/>
+          <w:kern w:val="0"/>
+          <w:sz w:val="19"/>
+          <w:szCs w:val="19"/>
+        </w:rPr>
+        <w:t xml:space="preserve"> </w:t>
+      </w:r>
+      <w:r>
+        <w:rPr>
+          <w:rFonts w:ascii="돋움체" w:eastAsia="돋움체" w:cs="돋움체" w:hint="eastAsia"/>
+          <w:color w:val="000000"/>
+          <w:kern w:val="0"/>
+          <w:sz w:val="19"/>
+          <w:szCs w:val="19"/>
+        </w:rPr>
+        <w:t>해당 타입이 정말로 존재하는지 컴파일러는 모르기 때문에 에러를 만들어주는데 해당 타입이 존재한다고 컴파일러에게 알려주기 위해서 전방선언을 한다.</w:t>
+      </w:r>
+    </w:p>
+    <w:p>
+      <w:pPr>
+        <w:rPr>
+          <w:rFonts w:ascii="돋움체" w:eastAsia="돋움체" w:cs="돋움체" w:hint="eastAsia"/>
+          <w:color w:val="000000"/>
+          <w:kern w:val="0"/>
+          <w:sz w:val="19"/>
+          <w:szCs w:val="19"/>
+        </w:rPr>
+      </w:pPr>
+      <w:r>
+        <w:rPr>
+          <w:rFonts w:ascii="돋움체" w:eastAsia="돋움체" w:cs="돋움체" w:hint="eastAsia"/>
+          <w:color w:val="000000"/>
+          <w:kern w:val="0"/>
+          <w:sz w:val="19"/>
+          <w:szCs w:val="19"/>
+        </w:rPr>
+        <w:t xml:space="preserve">직접 정의한 클래스의 포인터 변수를 멤버 변수로 가지고 있고 </w:t>
+      </w:r>
+      <w:proofErr w:type="spellStart"/>
+      <w:r>
+        <w:rPr>
+          <w:rFonts w:ascii="돋움체" w:eastAsia="돋움체" w:cs="돋움체" w:hint="eastAsia"/>
+          <w:color w:val="000000"/>
+          <w:kern w:val="0"/>
+          <w:sz w:val="19"/>
+          <w:szCs w:val="19"/>
+        </w:rPr>
+        <w:t>c</w:t>
+      </w:r>
+      <w:r>
+        <w:rPr>
+          <w:rFonts w:ascii="돋움체" w:eastAsia="돋움체" w:cs="돋움체"/>
+          <w:color w:val="000000"/>
+          <w:kern w:val="0"/>
+          <w:sz w:val="19"/>
+          <w:szCs w:val="19"/>
+        </w:rPr>
+        <w:t>pp</w:t>
+      </w:r>
+      <w:proofErr w:type="spellEnd"/>
+      <w:r>
+        <w:rPr>
+          <w:rFonts w:ascii="돋움체" w:eastAsia="돋움체" w:cs="돋움체" w:hint="eastAsia"/>
+          <w:color w:val="000000"/>
+          <w:kern w:val="0"/>
+          <w:sz w:val="19"/>
+          <w:szCs w:val="19"/>
+        </w:rPr>
+        <w:t xml:space="preserve">파일에서 해당 포인터 변수를 </w:t>
+      </w:r>
+      <w:proofErr w:type="spellStart"/>
+      <w:r>
+        <w:rPr>
+          <w:rFonts w:ascii="돋움체" w:eastAsia="돋움체" w:cs="돋움체" w:hint="eastAsia"/>
+          <w:color w:val="000000"/>
+          <w:kern w:val="0"/>
+          <w:sz w:val="19"/>
+          <w:szCs w:val="19"/>
+        </w:rPr>
+        <w:t>사용할때는</w:t>
+      </w:r>
+      <w:proofErr w:type="spellEnd"/>
+      <w:r>
+        <w:rPr>
+          <w:rFonts w:ascii="돋움체" w:eastAsia="돋움체" w:cs="돋움체" w:hint="eastAsia"/>
+          <w:color w:val="000000"/>
+          <w:kern w:val="0"/>
+          <w:sz w:val="19"/>
+          <w:szCs w:val="19"/>
+        </w:rPr>
+        <w:t xml:space="preserve"> 그 클래스의 설계도(클래스)를 알지 못하면 해당 주소로 접근을 해도 어떻게 설계되었는지 </w:t>
+      </w:r>
+      <w:proofErr w:type="gramStart"/>
+      <w:r>
+        <w:rPr>
+          <w:rFonts w:ascii="돋움체" w:eastAsia="돋움체" w:cs="돋움체" w:hint="eastAsia"/>
+          <w:color w:val="000000"/>
+          <w:kern w:val="0"/>
+          <w:sz w:val="19"/>
+          <w:szCs w:val="19"/>
+        </w:rPr>
+        <w:t>몰라 .</w:t>
+      </w:r>
+      <w:proofErr w:type="gramEnd"/>
+      <w:r>
+        <w:rPr>
+          <w:rFonts w:ascii="돋움체" w:eastAsia="돋움체" w:cs="돋움체" w:hint="eastAsia"/>
+          <w:color w:val="000000"/>
+          <w:kern w:val="0"/>
+          <w:sz w:val="19"/>
+          <w:szCs w:val="19"/>
+        </w:rPr>
+        <w:t>_</w:t>
+      </w:r>
+      <w:r>
+        <w:rPr>
+          <w:rFonts w:ascii="돋움체" w:eastAsia="돋움체" w:cs="돋움체"/>
+          <w:color w:val="000000"/>
+          <w:kern w:val="0"/>
+          <w:sz w:val="19"/>
+          <w:szCs w:val="19"/>
+        </w:rPr>
+        <w:t>hp ._attack</w:t>
+      </w:r>
+      <w:r>
+        <w:rPr>
+          <w:rFonts w:ascii="돋움체" w:eastAsia="돋움체" w:cs="돋움체" w:hint="eastAsia"/>
+          <w:color w:val="000000"/>
+          <w:kern w:val="0"/>
+          <w:sz w:val="19"/>
+          <w:szCs w:val="19"/>
+        </w:rPr>
+        <w:t xml:space="preserve">등의 주소를 </w:t>
+      </w:r>
+      <w:proofErr w:type="spellStart"/>
+      <w:r>
+        <w:rPr>
+          <w:rFonts w:ascii="돋움체" w:eastAsia="돋움체" w:cs="돋움체" w:hint="eastAsia"/>
+          <w:color w:val="000000"/>
+          <w:kern w:val="0"/>
+          <w:sz w:val="19"/>
+          <w:szCs w:val="19"/>
+        </w:rPr>
+        <w:t>알수없어</w:t>
+      </w:r>
+      <w:proofErr w:type="spellEnd"/>
+      <w:r>
+        <w:rPr>
+          <w:rFonts w:ascii="돋움체" w:eastAsia="돋움체" w:cs="돋움체" w:hint="eastAsia"/>
+          <w:color w:val="000000"/>
+          <w:kern w:val="0"/>
+          <w:sz w:val="19"/>
+          <w:szCs w:val="19"/>
+        </w:rPr>
+        <w:t xml:space="preserve"> </w:t>
+      </w:r>
+      <w:proofErr w:type="spellStart"/>
+      <w:r>
+        <w:rPr>
+          <w:rFonts w:ascii="돋움체" w:eastAsia="돋움체" w:cs="돋움체" w:hint="eastAsia"/>
+          <w:color w:val="000000"/>
+          <w:kern w:val="0"/>
+          <w:sz w:val="19"/>
+          <w:szCs w:val="19"/>
+        </w:rPr>
+        <w:t>수정하지못한다</w:t>
+      </w:r>
+      <w:proofErr w:type="spellEnd"/>
+      <w:r>
+        <w:rPr>
+          <w:rFonts w:ascii="돋움체" w:eastAsia="돋움체" w:cs="돋움체" w:hint="eastAsia"/>
+          <w:color w:val="000000"/>
+          <w:kern w:val="0"/>
+          <w:sz w:val="19"/>
+          <w:szCs w:val="19"/>
+        </w:rPr>
+        <w:t>.</w:t>
+      </w:r>
+    </w:p>
+    <w:p>
+      <w:pPr>
+        <w:rPr>
+          <w:rFonts w:ascii="돋움체" w:eastAsia="돋움체" w:cs="돋움체"/>
+          <w:color w:val="000000"/>
+          <w:kern w:val="0"/>
+          <w:sz w:val="19"/>
+          <w:szCs w:val="19"/>
+        </w:rPr>
+      </w:pPr>
+    </w:p>
+    <w:p>
+      <w:pPr>
+        <w:rPr>
+          <w:rFonts w:ascii="돋움체" w:eastAsia="돋움체" w:cs="돋움체"/>
+          <w:color w:val="000000"/>
+          <w:kern w:val="0"/>
+          <w:sz w:val="19"/>
+          <w:szCs w:val="19"/>
+        </w:rPr>
+      </w:pPr>
+    </w:p>
+    <w:p>
+      <w:pPr>
+        <w:rPr>
+          <w:rFonts w:ascii="돋움체" w:eastAsia="돋움체" w:cs="돋움체"/>
+          <w:color w:val="000000"/>
+          <w:kern w:val="0"/>
+          <w:sz w:val="19"/>
+          <w:szCs w:val="19"/>
+        </w:rPr>
+      </w:pPr>
+    </w:p>
+    <w:p>
+      <w:pPr>
+        <w:rPr>
+          <w:rFonts w:ascii="돋움체" w:eastAsia="돋움체" w:cs="돋움체"/>
+          <w:color w:val="000000"/>
+          <w:kern w:val="0"/>
+          <w:sz w:val="19"/>
+          <w:szCs w:val="19"/>
+        </w:rPr>
+      </w:pPr>
+    </w:p>
+    <w:p>
+      <w:pPr>
+        <w:rPr>
+          <w:rFonts w:ascii="돋움체" w:eastAsia="돋움체" w:cs="돋움체"/>
+          <w:color w:val="000000"/>
+          <w:kern w:val="0"/>
+          <w:sz w:val="19"/>
+          <w:szCs w:val="19"/>
+        </w:rPr>
+      </w:pPr>
+    </w:p>
+    <w:p>
+      <w:pPr>
+        <w:rPr>
+          <w:rFonts w:ascii="돋움체" w:eastAsia="돋움체" w:cs="돋움체"/>
+          <w:color w:val="000000"/>
+          <w:kern w:val="0"/>
+          <w:sz w:val="19"/>
+          <w:szCs w:val="19"/>
+        </w:rPr>
+      </w:pPr>
+    </w:p>
+    <w:p>
+      <w:pPr>
+        <w:rPr>
+          <w:rFonts w:ascii="돋움체" w:eastAsia="돋움체" w:cs="돋움체"/>
+          <w:color w:val="000000"/>
+          <w:kern w:val="0"/>
+          <w:sz w:val="19"/>
+          <w:szCs w:val="19"/>
+        </w:rPr>
+      </w:pPr>
+      <w:r>
+        <w:rPr>
+          <w:rFonts w:ascii="돋움체" w:eastAsia="돋움체" w:cs="돋움체" w:hint="eastAsia"/>
+          <w:color w:val="000000"/>
+          <w:kern w:val="0"/>
+          <w:sz w:val="19"/>
+          <w:szCs w:val="19"/>
+        </w:rPr>
+        <w:lastRenderedPageBreak/>
+        <w:t>함수 포인터</w:t>
+      </w:r>
+    </w:p>
+    <w:p>
+      <w:pPr>
+        <w:rPr>
+          <w:rFonts w:ascii="돋움체" w:eastAsia="돋움체" w:cs="돋움체" w:hint="eastAsia"/>
+          <w:color w:val="000000"/>
+          <w:kern w:val="0"/>
+          <w:sz w:val="19"/>
+          <w:szCs w:val="19"/>
+        </w:rPr>
+      </w:pPr>
+      <w:r>
+        <w:rPr>
+          <w:rFonts w:ascii="돋움체" w:eastAsia="돋움체" w:cs="돋움체"/>
+          <w:color w:val="000000"/>
+          <w:kern w:val="0"/>
+          <w:sz w:val="19"/>
+          <w:szCs w:val="19"/>
+        </w:rPr>
+        <w:t xml:space="preserve">typedef int DATA; -&gt; </w:t>
+      </w:r>
+      <w:r>
+        <w:rPr>
+          <w:rFonts w:ascii="돋움체" w:eastAsia="돋움체" w:cs="돋움체" w:hint="eastAsia"/>
+          <w:color w:val="000000"/>
+          <w:kern w:val="0"/>
+          <w:sz w:val="19"/>
+          <w:szCs w:val="19"/>
+        </w:rPr>
+        <w:t>일반 타입 정의 방법</w:t>
+      </w:r>
+    </w:p>
+    <w:p>
+      <w:pPr>
+        <w:rPr>
+          <w:rFonts w:ascii="돋움체" w:eastAsia="돋움체" w:cs="돋움체"/>
+          <w:color w:val="000000"/>
+          <w:kern w:val="0"/>
+          <w:sz w:val="19"/>
+          <w:szCs w:val="19"/>
+        </w:rPr>
+      </w:pPr>
+      <w:r>
+        <w:rPr>
+          <w:rFonts w:ascii="돋움체" w:eastAsia="돋움체" w:cs="돋움체"/>
+          <w:color w:val="000000"/>
+          <w:kern w:val="0"/>
+          <w:sz w:val="19"/>
+          <w:szCs w:val="19"/>
+        </w:rPr>
+        <w:t xml:space="preserve">typedef </w:t>
+      </w:r>
+      <w:proofErr w:type="gramStart"/>
+      <w:r>
+        <w:rPr>
+          <w:rFonts w:ascii="돋움체" w:eastAsia="돋움체" w:cs="돋움체"/>
+          <w:color w:val="000000"/>
+          <w:kern w:val="0"/>
+          <w:sz w:val="19"/>
+          <w:szCs w:val="19"/>
+        </w:rPr>
+        <w:t>int(</w:t>
+      </w:r>
+      <w:proofErr w:type="gramEnd"/>
+      <w:r>
+        <w:rPr>
+          <w:rFonts w:ascii="돋움체" w:eastAsia="돋움체" w:cs="돋움체"/>
+          <w:color w:val="000000"/>
+          <w:kern w:val="0"/>
+          <w:sz w:val="19"/>
+          <w:szCs w:val="19"/>
+        </w:rPr>
+        <w:t>int a, int b) FUNC_TYPE</w:t>
+      </w:r>
+    </w:p>
+    <w:p>
+      <w:pPr>
+        <w:pStyle w:val="a3"/>
+        <w:numPr>
+          <w:ilvl w:val="0"/>
+          <w:numId w:val="8"/>
+        </w:numPr>
+        <w:ind w:leftChars="0"/>
+        <w:rPr>
+          <w:rFonts w:ascii="돋움체" w:eastAsia="돋움체" w:cs="돋움체"/>
+          <w:color w:val="000000"/>
+          <w:kern w:val="0"/>
+          <w:sz w:val="19"/>
+          <w:szCs w:val="19"/>
+        </w:rPr>
+      </w:pPr>
+      <w:r>
+        <w:rPr>
+          <w:rFonts w:ascii="돋움체" w:eastAsia="돋움체" w:cs="돋움체" w:hint="eastAsia"/>
+          <w:color w:val="000000"/>
+          <w:kern w:val="0"/>
+          <w:sz w:val="19"/>
+          <w:szCs w:val="19"/>
+        </w:rPr>
+        <w:t>문법이 조금 달라짐</w:t>
+      </w:r>
+    </w:p>
+    <w:p>
+      <w:pPr>
+        <w:pStyle w:val="a3"/>
+        <w:numPr>
+          <w:ilvl w:val="0"/>
+          <w:numId w:val="8"/>
+        </w:numPr>
+        <w:ind w:leftChars="0"/>
+        <w:rPr>
+          <w:rFonts w:ascii="돋움체" w:eastAsia="돋움체" w:cs="돋움체"/>
+          <w:color w:val="000000"/>
+          <w:kern w:val="0"/>
+          <w:sz w:val="19"/>
+          <w:szCs w:val="19"/>
+        </w:rPr>
+      </w:pPr>
+      <w:r>
+        <w:rPr>
+          <w:rFonts w:ascii="돋움체" w:eastAsia="돋움체" w:cs="돋움체"/>
+          <w:color w:val="000000"/>
+          <w:kern w:val="0"/>
+          <w:sz w:val="19"/>
+          <w:szCs w:val="19"/>
+        </w:rPr>
+        <w:t xml:space="preserve">typedef int (FUNC_TYPE)(int a, int b); -&gt; </w:t>
+      </w:r>
+      <w:r>
+        <w:rPr>
+          <w:rFonts w:ascii="돋움체" w:eastAsia="돋움체" w:cs="돋움체" w:hint="eastAsia"/>
+          <w:color w:val="000000"/>
+          <w:kern w:val="0"/>
+          <w:sz w:val="19"/>
+          <w:szCs w:val="19"/>
+        </w:rPr>
+        <w:t>함수 정의 방법</w:t>
+      </w:r>
+    </w:p>
+    <w:p>
+      <w:pPr>
+        <w:rPr>
+          <w:rFonts w:ascii="돋움체" w:eastAsia="돋움체" w:cs="돋움체" w:hint="eastAsia"/>
+          <w:color w:val="000000"/>
+          <w:kern w:val="0"/>
+          <w:sz w:val="19"/>
+          <w:szCs w:val="19"/>
+        </w:rPr>
+      </w:pPr>
+    </w:p>
+    <w:p>
+      <w:pPr>
+        <w:rPr>
+          <w:rFonts w:ascii="돋움체" w:eastAsia="돋움체" w:cs="돋움체"/>
+          <w:color w:val="000000"/>
+          <w:kern w:val="0"/>
+          <w:sz w:val="19"/>
+          <w:szCs w:val="19"/>
+        </w:rPr>
+      </w:pPr>
+      <w:r>
+        <w:rPr>
+          <w:rFonts w:ascii="돋움체" w:eastAsia="돋움체" w:cs="돋움체"/>
+          <w:color w:val="000000"/>
+          <w:kern w:val="0"/>
+          <w:sz w:val="19"/>
+          <w:szCs w:val="19"/>
+        </w:rPr>
+        <w:t>typedef int (FUNC_</w:t>
+      </w:r>
+      <w:proofErr w:type="gramStart"/>
+      <w:r>
+        <w:rPr>
+          <w:rFonts w:ascii="돋움체" w:eastAsia="돋움체" w:cs="돋움체"/>
+          <w:color w:val="000000"/>
+          <w:kern w:val="0"/>
+          <w:sz w:val="19"/>
+          <w:szCs w:val="19"/>
+        </w:rPr>
+        <w:t>TYPE)(</w:t>
+      </w:r>
+      <w:proofErr w:type="gramEnd"/>
+      <w:r>
+        <w:rPr>
+          <w:rFonts w:ascii="돋움체" w:eastAsia="돋움체" w:cs="돋움체"/>
+          <w:color w:val="000000"/>
+          <w:kern w:val="0"/>
+          <w:sz w:val="19"/>
+          <w:szCs w:val="19"/>
+        </w:rPr>
+        <w:t xml:space="preserve">int a, int b); -&gt; </w:t>
+      </w:r>
+      <w:r>
+        <w:rPr>
+          <w:rFonts w:ascii="돋움체" w:eastAsia="돋움체" w:cs="돋움체" w:hint="eastAsia"/>
+          <w:color w:val="000000"/>
+          <w:kern w:val="0"/>
+          <w:sz w:val="19"/>
+          <w:szCs w:val="19"/>
+        </w:rPr>
+        <w:t>o</w:t>
+      </w:r>
+      <w:r>
+        <w:rPr>
+          <w:rFonts w:ascii="돋움체" w:eastAsia="돋움체" w:cs="돋움체"/>
+          <w:color w:val="000000"/>
+          <w:kern w:val="0"/>
+          <w:sz w:val="19"/>
+          <w:szCs w:val="19"/>
+        </w:rPr>
+        <w:t>riginal</w:t>
+      </w:r>
+    </w:p>
+    <w:p>
+      <w:pPr>
+        <w:rPr>
+          <w:rFonts w:ascii="돋움체" w:eastAsia="돋움체" w:cs="돋움체" w:hint="eastAsia"/>
+          <w:color w:val="000000"/>
+          <w:kern w:val="0"/>
+          <w:sz w:val="19"/>
+          <w:szCs w:val="19"/>
+        </w:rPr>
+      </w:pPr>
+      <w:r>
+        <w:rPr>
+          <w:rFonts w:ascii="돋움체" w:eastAsia="돋움체" w:cs="돋움체"/>
+          <w:color w:val="000000"/>
+          <w:kern w:val="0"/>
+          <w:sz w:val="19"/>
+          <w:szCs w:val="19"/>
+        </w:rPr>
+        <w:t>typedef int (FUNC_</w:t>
+      </w:r>
+      <w:proofErr w:type="gramStart"/>
+      <w:r>
+        <w:rPr>
+          <w:rFonts w:ascii="돋움체" w:eastAsia="돋움체" w:cs="돋움체"/>
+          <w:color w:val="000000"/>
+          <w:kern w:val="0"/>
+          <w:sz w:val="19"/>
+          <w:szCs w:val="19"/>
+        </w:rPr>
+        <w:t>TYPE)(</w:t>
+      </w:r>
+      <w:proofErr w:type="gramEnd"/>
+      <w:r>
+        <w:rPr>
+          <w:rFonts w:ascii="돋움체" w:eastAsia="돋움체" w:cs="돋움체"/>
+          <w:color w:val="000000"/>
+          <w:kern w:val="0"/>
+          <w:sz w:val="19"/>
+          <w:szCs w:val="19"/>
+        </w:rPr>
+        <w:t>int, int);</w:t>
+      </w:r>
+    </w:p>
+    <w:p>
+      <w:pPr>
+        <w:rPr>
+          <w:rFonts w:ascii="돋움체" w:eastAsia="돋움체" w:cs="돋움체"/>
+          <w:color w:val="000000"/>
+          <w:kern w:val="0"/>
+          <w:sz w:val="19"/>
+          <w:szCs w:val="19"/>
+        </w:rPr>
+      </w:pPr>
+      <w:r>
+        <w:rPr>
+          <w:rFonts w:ascii="돋움체" w:eastAsia="돋움체" w:cs="돋움체"/>
+          <w:color w:val="000000"/>
+          <w:kern w:val="0"/>
+          <w:sz w:val="19"/>
+          <w:szCs w:val="19"/>
+        </w:rPr>
+        <w:t xml:space="preserve">using </w:t>
+      </w:r>
+      <w:r>
+        <w:rPr>
+          <w:rFonts w:ascii="돋움체" w:eastAsia="돋움체" w:cs="돋움체" w:hint="eastAsia"/>
+          <w:color w:val="000000"/>
+          <w:kern w:val="0"/>
+          <w:sz w:val="19"/>
+          <w:szCs w:val="19"/>
+        </w:rPr>
+        <w:t>F</w:t>
+      </w:r>
+      <w:r>
+        <w:rPr>
+          <w:rFonts w:ascii="돋움체" w:eastAsia="돋움체" w:cs="돋움체"/>
+          <w:color w:val="000000"/>
+          <w:kern w:val="0"/>
+          <w:sz w:val="19"/>
+          <w:szCs w:val="19"/>
+        </w:rPr>
+        <w:t>UNC_TYPE</w:t>
+      </w:r>
+      <w:r>
+        <w:rPr>
+          <w:rFonts w:ascii="돋움체" w:eastAsia="돋움체" w:cs="돋움체"/>
+          <w:color w:val="000000"/>
+          <w:kern w:val="0"/>
+          <w:sz w:val="19"/>
+          <w:szCs w:val="19"/>
+        </w:rPr>
+        <w:t xml:space="preserve"> = </w:t>
+      </w:r>
+      <w:proofErr w:type="gramStart"/>
+      <w:r>
+        <w:rPr>
+          <w:rFonts w:ascii="돋움체" w:eastAsia="돋움체" w:cs="돋움체"/>
+          <w:color w:val="000000"/>
+          <w:kern w:val="0"/>
+          <w:sz w:val="19"/>
+          <w:szCs w:val="19"/>
+        </w:rPr>
+        <w:t>int(</w:t>
+      </w:r>
+      <w:proofErr w:type="gramEnd"/>
+      <w:r>
+        <w:rPr>
+          <w:rFonts w:ascii="돋움체" w:eastAsia="돋움체" w:cs="돋움체"/>
+          <w:color w:val="000000"/>
+          <w:kern w:val="0"/>
+          <w:sz w:val="19"/>
+          <w:szCs w:val="19"/>
+        </w:rPr>
+        <w:t xml:space="preserve">int a, int b); //modern </w:t>
+      </w:r>
+      <w:proofErr w:type="spellStart"/>
+      <w:r>
+        <w:rPr>
+          <w:rFonts w:ascii="돋움체" w:eastAsia="돋움체" w:cs="돋움체"/>
+          <w:color w:val="000000"/>
+          <w:kern w:val="0"/>
+          <w:sz w:val="19"/>
+          <w:szCs w:val="19"/>
+        </w:rPr>
+        <w:t>c++</w:t>
+      </w:r>
+      <w:proofErr w:type="spellEnd"/>
+    </w:p>
+    <w:p>
+      <w:pPr>
+        <w:rPr>
+          <w:rFonts w:ascii="돋움체" w:eastAsia="돋움체" w:cs="돋움체" w:hint="eastAsia"/>
+          <w:color w:val="000000"/>
+          <w:kern w:val="0"/>
+          <w:sz w:val="19"/>
+          <w:szCs w:val="19"/>
+        </w:rPr>
+      </w:pPr>
+      <w:r>
+        <w:rPr>
+          <w:rFonts w:ascii="돋움체" w:eastAsia="돋움체" w:cs="돋움체"/>
+          <w:color w:val="000000"/>
+          <w:kern w:val="0"/>
+          <w:sz w:val="19"/>
+          <w:szCs w:val="19"/>
+        </w:rPr>
+        <w:t xml:space="preserve">using </w:t>
+      </w:r>
+      <w:r>
+        <w:rPr>
+          <w:rFonts w:ascii="돋움체" w:eastAsia="돋움체" w:cs="돋움체" w:hint="eastAsia"/>
+          <w:color w:val="000000"/>
+          <w:kern w:val="0"/>
+          <w:sz w:val="19"/>
+          <w:szCs w:val="19"/>
+        </w:rPr>
+        <w:t>F</w:t>
+      </w:r>
+      <w:r>
+        <w:rPr>
+          <w:rFonts w:ascii="돋움체" w:eastAsia="돋움체" w:cs="돋움체"/>
+          <w:color w:val="000000"/>
+          <w:kern w:val="0"/>
+          <w:sz w:val="19"/>
+          <w:szCs w:val="19"/>
+        </w:rPr>
+        <w:t xml:space="preserve">UNC_TYPE = </w:t>
+      </w:r>
+      <w:proofErr w:type="gramStart"/>
+      <w:r>
+        <w:rPr>
+          <w:rFonts w:ascii="돋움체" w:eastAsia="돋움체" w:cs="돋움체"/>
+          <w:color w:val="000000"/>
+          <w:kern w:val="0"/>
+          <w:sz w:val="19"/>
+          <w:szCs w:val="19"/>
+        </w:rPr>
+        <w:t>int(</w:t>
+      </w:r>
+      <w:proofErr w:type="gramEnd"/>
+      <w:r>
+        <w:rPr>
+          <w:rFonts w:ascii="돋움체" w:eastAsia="돋움체" w:cs="돋움체"/>
+          <w:color w:val="000000"/>
+          <w:kern w:val="0"/>
+          <w:sz w:val="19"/>
+          <w:szCs w:val="19"/>
+        </w:rPr>
+        <w:t>int, int);</w:t>
+      </w:r>
+    </w:p>
+    <w:p>
+      <w:pPr>
+        <w:rPr>
+          <w:rFonts w:ascii="돋움체" w:eastAsia="돋움체" w:cs="돋움체"/>
+          <w:color w:val="000000"/>
+          <w:kern w:val="0"/>
+          <w:sz w:val="19"/>
+          <w:szCs w:val="19"/>
+        </w:rPr>
+      </w:pPr>
+      <w:r>
+        <w:rPr>
+          <w:rFonts w:ascii="돋움체" w:eastAsia="돋움체" w:cs="돋움체" w:hint="eastAsia"/>
+          <w:color w:val="000000"/>
+          <w:kern w:val="0"/>
+          <w:sz w:val="19"/>
+          <w:szCs w:val="19"/>
+        </w:rPr>
+        <w:t>함수의 타입을 정의하다</w:t>
+      </w:r>
+      <w:r>
+        <w:rPr>
+          <w:rFonts w:ascii="돋움체" w:eastAsia="돋움체" w:cs="돋움체" w:hint="eastAsia"/>
+          <w:color w:val="000000"/>
+          <w:kern w:val="0"/>
+          <w:sz w:val="19"/>
+          <w:szCs w:val="19"/>
+        </w:rPr>
+        <w:t>,</w:t>
+      </w:r>
+      <w:r>
+        <w:rPr>
+          <w:rFonts w:ascii="돋움체" w:eastAsia="돋움체" w:cs="돋움체"/>
+          <w:color w:val="000000"/>
+          <w:kern w:val="0"/>
+          <w:sz w:val="19"/>
+          <w:szCs w:val="19"/>
+        </w:rPr>
+        <w:t xml:space="preserve"> </w:t>
+      </w:r>
+      <w:r>
+        <w:rPr>
+          <w:rFonts w:ascii="돋움체" w:eastAsia="돋움체" w:cs="돋움체" w:hint="eastAsia"/>
+          <w:color w:val="000000"/>
+          <w:kern w:val="0"/>
+          <w:sz w:val="19"/>
+          <w:szCs w:val="19"/>
+        </w:rPr>
+        <w:t>변수 명은 없어도 된다.</w:t>
+      </w:r>
+    </w:p>
+    <w:p>
+      <w:pPr>
+        <w:rPr>
+          <w:rFonts w:ascii="돋움체" w:eastAsia="돋움체" w:cs="돋움체"/>
+          <w:color w:val="000000"/>
+          <w:kern w:val="0"/>
+          <w:sz w:val="19"/>
+          <w:szCs w:val="19"/>
+        </w:rPr>
+      </w:pPr>
+    </w:p>
+    <w:p>
+      <w:pPr>
+        <w:rPr>
+          <w:rFonts w:ascii="돋움체" w:eastAsia="돋움체" w:cs="돋움체" w:hint="eastAsia"/>
+          <w:color w:val="000000"/>
+          <w:kern w:val="0"/>
+          <w:sz w:val="19"/>
+          <w:szCs w:val="19"/>
+        </w:rPr>
+      </w:pPr>
+      <w:r>
+        <w:rPr>
+          <w:rFonts w:ascii="돋움체" w:eastAsia="돋움체" w:cs="돋움체"/>
+          <w:color w:val="000000"/>
+          <w:kern w:val="0"/>
+          <w:sz w:val="19"/>
+          <w:szCs w:val="19"/>
+        </w:rPr>
+        <w:t>typedef int (FUNC_</w:t>
+      </w:r>
+      <w:proofErr w:type="gramStart"/>
+      <w:r>
+        <w:rPr>
+          <w:rFonts w:ascii="돋움체" w:eastAsia="돋움체" w:cs="돋움체"/>
+          <w:color w:val="000000"/>
+          <w:kern w:val="0"/>
+          <w:sz w:val="19"/>
+          <w:szCs w:val="19"/>
+        </w:rPr>
+        <w:t>TYPE)(</w:t>
+      </w:r>
+      <w:proofErr w:type="gramEnd"/>
+      <w:r>
+        <w:rPr>
+          <w:rFonts w:ascii="돋움체" w:eastAsia="돋움체" w:cs="돋움체"/>
+          <w:color w:val="000000"/>
+          <w:kern w:val="0"/>
+          <w:sz w:val="19"/>
+          <w:szCs w:val="19"/>
+        </w:rPr>
+        <w:t>int a, int b);</w:t>
+      </w:r>
+    </w:p>
+    <w:p>
+      <w:pPr>
+        <w:rPr>
+          <w:rFonts w:ascii="돋움체" w:eastAsia="돋움체" w:cs="돋움체"/>
+          <w:color w:val="000000"/>
+          <w:kern w:val="0"/>
+          <w:sz w:val="19"/>
+          <w:szCs w:val="19"/>
+        </w:rPr>
+      </w:pPr>
+      <w:r>
+        <w:rPr>
+          <w:rFonts w:ascii="돋움체" w:eastAsia="돋움체" w:cs="돋움체"/>
+          <w:color w:val="000000"/>
+          <w:kern w:val="0"/>
+          <w:sz w:val="19"/>
+          <w:szCs w:val="19"/>
+        </w:rPr>
+        <w:t xml:space="preserve">int </w:t>
+      </w:r>
+      <w:r>
+        <w:rPr>
+          <w:rFonts w:ascii="돋움체" w:eastAsia="돋움체" w:cs="돋움체" w:hint="eastAsia"/>
+          <w:color w:val="000000"/>
+          <w:kern w:val="0"/>
+          <w:sz w:val="19"/>
+          <w:szCs w:val="19"/>
+        </w:rPr>
+        <w:t>t</w:t>
+      </w:r>
+      <w:r>
+        <w:rPr>
+          <w:rFonts w:ascii="돋움체" w:eastAsia="돋움체" w:cs="돋움체"/>
+          <w:color w:val="000000"/>
+          <w:kern w:val="0"/>
+          <w:sz w:val="19"/>
+          <w:szCs w:val="19"/>
+        </w:rPr>
+        <w:t>ype</w:t>
+      </w:r>
+      <w:r>
+        <w:rPr>
+          <w:rFonts w:ascii="돋움체" w:eastAsia="돋움체" w:cs="돋움체" w:hint="eastAsia"/>
+          <w:color w:val="000000"/>
+          <w:kern w:val="0"/>
+          <w:sz w:val="19"/>
+          <w:szCs w:val="19"/>
+        </w:rPr>
+        <w:t xml:space="preserve">의 매개변수 </w:t>
+      </w:r>
+      <w:r>
+        <w:rPr>
+          <w:rFonts w:ascii="돋움체" w:eastAsia="돋움체" w:cs="돋움체"/>
+          <w:color w:val="000000"/>
+          <w:kern w:val="0"/>
+          <w:sz w:val="19"/>
+          <w:szCs w:val="19"/>
+        </w:rPr>
+        <w:t>2</w:t>
+      </w:r>
+      <w:r>
+        <w:rPr>
+          <w:rFonts w:ascii="돋움체" w:eastAsia="돋움체" w:cs="돋움체" w:hint="eastAsia"/>
+          <w:color w:val="000000"/>
+          <w:kern w:val="0"/>
+          <w:sz w:val="19"/>
+          <w:szCs w:val="19"/>
+        </w:rPr>
+        <w:t xml:space="preserve">개를 받으며 </w:t>
+      </w:r>
+      <w:r>
+        <w:rPr>
+          <w:rFonts w:ascii="돋움체" w:eastAsia="돋움체" w:cs="돋움체"/>
+          <w:color w:val="000000"/>
+          <w:kern w:val="0"/>
+          <w:sz w:val="19"/>
+          <w:szCs w:val="19"/>
+        </w:rPr>
+        <w:t>int type</w:t>
+      </w:r>
+      <w:r>
+        <w:rPr>
+          <w:rFonts w:ascii="돋움체" w:eastAsia="돋움체" w:cs="돋움체" w:hint="eastAsia"/>
+          <w:color w:val="000000"/>
+          <w:kern w:val="0"/>
+          <w:sz w:val="19"/>
+          <w:szCs w:val="19"/>
+        </w:rPr>
+        <w:t xml:space="preserve">을 </w:t>
+      </w:r>
+      <w:r>
+        <w:rPr>
+          <w:rFonts w:ascii="돋움체" w:eastAsia="돋움체" w:cs="돋움체"/>
+          <w:color w:val="000000"/>
+          <w:kern w:val="0"/>
+          <w:sz w:val="19"/>
+          <w:szCs w:val="19"/>
+        </w:rPr>
+        <w:t>return</w:t>
+      </w:r>
+      <w:r>
+        <w:rPr>
+          <w:rFonts w:ascii="돋움체" w:eastAsia="돋움체" w:cs="돋움체" w:hint="eastAsia"/>
+          <w:color w:val="000000"/>
+          <w:kern w:val="0"/>
+          <w:sz w:val="19"/>
+          <w:szCs w:val="19"/>
+        </w:rPr>
+        <w:t>하는 함수이다.</w:t>
+      </w:r>
+    </w:p>
+    <w:p>
+      <w:pPr>
+        <w:rPr>
+          <w:rFonts w:ascii="돋움체" w:eastAsia="돋움체" w:cs="돋움체"/>
+          <w:color w:val="000000"/>
+          <w:kern w:val="0"/>
+          <w:sz w:val="19"/>
+          <w:szCs w:val="19"/>
+        </w:rPr>
+      </w:pPr>
+    </w:p>
+    <w:p>
+      <w:pPr>
+        <w:rPr>
+          <w:rFonts w:ascii="돋움체" w:eastAsia="돋움체" w:cs="돋움체"/>
+          <w:color w:val="000000"/>
+          <w:kern w:val="0"/>
+          <w:sz w:val="19"/>
+          <w:szCs w:val="19"/>
+        </w:rPr>
+      </w:pPr>
+      <w:r>
+        <w:rPr>
+          <w:rFonts w:ascii="돋움체" w:eastAsia="돋움체" w:cs="돋움체" w:hint="eastAsia"/>
+          <w:color w:val="000000"/>
+          <w:kern w:val="0"/>
+          <w:sz w:val="19"/>
+          <w:szCs w:val="19"/>
+        </w:rPr>
+        <w:t>t</w:t>
+      </w:r>
+      <w:r>
+        <w:rPr>
+          <w:rFonts w:ascii="돋움체" w:eastAsia="돋움체" w:cs="돋움체"/>
+          <w:color w:val="000000"/>
+          <w:kern w:val="0"/>
+          <w:sz w:val="19"/>
+          <w:szCs w:val="19"/>
+        </w:rPr>
+        <w:t>ypedef int (FUNC_TYPE</w:t>
+      </w:r>
+      <w:proofErr w:type="gramStart"/>
+      <w:r>
+        <w:rPr>
+          <w:rFonts w:ascii="돋움체" w:eastAsia="돋움체" w:cs="돋움체"/>
+          <w:color w:val="000000"/>
+          <w:kern w:val="0"/>
+          <w:sz w:val="19"/>
+          <w:szCs w:val="19"/>
+        </w:rPr>
+        <w:t>2)(</w:t>
+      </w:r>
+      <w:proofErr w:type="gramEnd"/>
+      <w:r>
+        <w:rPr>
+          <w:rFonts w:ascii="돋움체" w:eastAsia="돋움체" w:cs="돋움체"/>
+          <w:color w:val="000000"/>
+          <w:kern w:val="0"/>
+          <w:sz w:val="19"/>
+          <w:szCs w:val="19"/>
+        </w:rPr>
+        <w:t>int a);</w:t>
+      </w:r>
+    </w:p>
+    <w:p>
+      <w:pPr>
+        <w:rPr>
+          <w:rFonts w:ascii="돋움체" w:eastAsia="돋움체" w:cs="돋움체"/>
+          <w:color w:val="000000"/>
+          <w:kern w:val="0"/>
+          <w:sz w:val="19"/>
+          <w:szCs w:val="19"/>
+        </w:rPr>
+      </w:pPr>
+      <w:r>
+        <w:rPr>
+          <w:rFonts w:ascii="돋움체" w:eastAsia="돋움체" w:cs="돋움체" w:hint="eastAsia"/>
+          <w:color w:val="000000"/>
+          <w:kern w:val="0"/>
+          <w:sz w:val="19"/>
+          <w:szCs w:val="19"/>
+        </w:rPr>
+        <w:t>i</w:t>
+      </w:r>
+      <w:r>
+        <w:rPr>
+          <w:rFonts w:ascii="돋움체" w:eastAsia="돋움체" w:cs="돋움체"/>
+          <w:color w:val="000000"/>
+          <w:kern w:val="0"/>
+          <w:sz w:val="19"/>
+          <w:szCs w:val="19"/>
+        </w:rPr>
+        <w:t>nt type</w:t>
+      </w:r>
+      <w:r>
+        <w:rPr>
+          <w:rFonts w:ascii="돋움체" w:eastAsia="돋움체" w:cs="돋움체" w:hint="eastAsia"/>
+          <w:color w:val="000000"/>
+          <w:kern w:val="0"/>
+          <w:sz w:val="19"/>
+          <w:szCs w:val="19"/>
+        </w:rPr>
+        <w:t xml:space="preserve">의 매개변수 </w:t>
+      </w:r>
+      <w:r>
+        <w:rPr>
+          <w:rFonts w:ascii="돋움체" w:eastAsia="돋움체" w:cs="돋움체"/>
+          <w:color w:val="000000"/>
+          <w:kern w:val="0"/>
+          <w:sz w:val="19"/>
+          <w:szCs w:val="19"/>
+        </w:rPr>
+        <w:t>1</w:t>
+      </w:r>
+      <w:r>
+        <w:rPr>
+          <w:rFonts w:ascii="돋움체" w:eastAsia="돋움체" w:cs="돋움체" w:hint="eastAsia"/>
+          <w:color w:val="000000"/>
+          <w:kern w:val="0"/>
+          <w:sz w:val="19"/>
+          <w:szCs w:val="19"/>
+        </w:rPr>
+        <w:t xml:space="preserve">개를 받으며 </w:t>
+      </w:r>
+      <w:r>
+        <w:rPr>
+          <w:rFonts w:ascii="돋움체" w:eastAsia="돋움체" w:cs="돋움체"/>
+          <w:color w:val="000000"/>
+          <w:kern w:val="0"/>
+          <w:sz w:val="19"/>
+          <w:szCs w:val="19"/>
+        </w:rPr>
+        <w:t>int type</w:t>
+      </w:r>
+      <w:r>
+        <w:rPr>
+          <w:rFonts w:ascii="돋움체" w:eastAsia="돋움체" w:cs="돋움체" w:hint="eastAsia"/>
+          <w:color w:val="000000"/>
+          <w:kern w:val="0"/>
+          <w:sz w:val="19"/>
+          <w:szCs w:val="19"/>
+        </w:rPr>
+        <w:t xml:space="preserve">을 </w:t>
+      </w:r>
+      <w:r>
+        <w:rPr>
+          <w:rFonts w:ascii="돋움체" w:eastAsia="돋움체" w:cs="돋움체"/>
+          <w:color w:val="000000"/>
+          <w:kern w:val="0"/>
+          <w:sz w:val="19"/>
+          <w:szCs w:val="19"/>
+        </w:rPr>
+        <w:t>return</w:t>
+      </w:r>
+      <w:r>
+        <w:rPr>
+          <w:rFonts w:ascii="돋움체" w:eastAsia="돋움체" w:cs="돋움체" w:hint="eastAsia"/>
+          <w:color w:val="000000"/>
+          <w:kern w:val="0"/>
+          <w:sz w:val="19"/>
+          <w:szCs w:val="19"/>
+        </w:rPr>
+        <w:t>하는 함수이다.</w:t>
+      </w:r>
+    </w:p>
+    <w:p>
+      <w:pPr>
+        <w:rPr>
+          <w:rFonts w:ascii="돋움체" w:eastAsia="돋움체" w:cs="돋움체"/>
+          <w:color w:val="000000"/>
+          <w:kern w:val="0"/>
+          <w:sz w:val="19"/>
+          <w:szCs w:val="19"/>
+        </w:rPr>
+      </w:pPr>
+    </w:p>
+    <w:p>
+      <w:pPr>
+        <w:rPr>
+          <w:rFonts w:ascii="돋움체" w:eastAsia="돋움체" w:cs="돋움체"/>
+          <w:color w:val="000000"/>
+          <w:kern w:val="0"/>
+          <w:sz w:val="19"/>
+          <w:szCs w:val="19"/>
+        </w:rPr>
+      </w:pPr>
+      <w:r>
+        <w:rPr>
+          <w:rFonts w:ascii="돋움체" w:eastAsia="돋움체" w:cs="돋움체" w:hint="eastAsia"/>
+          <w:color w:val="000000"/>
+          <w:kern w:val="0"/>
+          <w:sz w:val="19"/>
+          <w:szCs w:val="19"/>
+        </w:rPr>
+        <w:t>i</w:t>
+      </w:r>
+      <w:r>
+        <w:rPr>
+          <w:rFonts w:ascii="돋움체" w:eastAsia="돋움체" w:cs="돋움체"/>
+          <w:color w:val="000000"/>
+          <w:kern w:val="0"/>
+          <w:sz w:val="19"/>
+          <w:szCs w:val="19"/>
+        </w:rPr>
+        <w:t xml:space="preserve">nt </w:t>
+      </w:r>
+      <w:proofErr w:type="gramStart"/>
+      <w:r>
+        <w:rPr>
+          <w:rFonts w:ascii="돋움체" w:eastAsia="돋움체" w:cs="돋움체"/>
+          <w:color w:val="000000"/>
+          <w:kern w:val="0"/>
+          <w:sz w:val="19"/>
+          <w:szCs w:val="19"/>
+        </w:rPr>
+        <w:t>Add(</w:t>
+      </w:r>
+      <w:proofErr w:type="gramEnd"/>
+      <w:r>
+        <w:rPr>
+          <w:rFonts w:ascii="돋움체" w:eastAsia="돋움체" w:cs="돋움체"/>
+          <w:color w:val="000000"/>
+          <w:kern w:val="0"/>
+          <w:sz w:val="19"/>
+          <w:szCs w:val="19"/>
+        </w:rPr>
+        <w:t>int a, int b) {</w:t>
+      </w:r>
+      <w:r>
+        <w:rPr>
+          <w:rFonts w:ascii="돋움체" w:eastAsia="돋움체" w:cs="돋움체" w:hint="eastAsia"/>
+          <w:color w:val="000000"/>
+          <w:kern w:val="0"/>
+          <w:sz w:val="19"/>
+          <w:szCs w:val="19"/>
+        </w:rPr>
+        <w:t xml:space="preserve"> </w:t>
+      </w:r>
+      <w:r>
+        <w:rPr>
+          <w:rFonts w:ascii="돋움체" w:eastAsia="돋움체" w:cs="돋움체"/>
+          <w:color w:val="000000"/>
+          <w:kern w:val="0"/>
+          <w:sz w:val="19"/>
+          <w:szCs w:val="19"/>
+        </w:rPr>
+        <w:t xml:space="preserve">return </w:t>
+      </w:r>
+      <w:proofErr w:type="spellStart"/>
+      <w:r>
+        <w:rPr>
+          <w:rFonts w:ascii="돋움체" w:eastAsia="돋움체" w:cs="돋움체"/>
+          <w:color w:val="000000"/>
+          <w:kern w:val="0"/>
+          <w:sz w:val="19"/>
+          <w:szCs w:val="19"/>
+        </w:rPr>
+        <w:t>a+b</w:t>
+      </w:r>
+      <w:proofErr w:type="spellEnd"/>
+      <w:r>
+        <w:rPr>
+          <w:rFonts w:ascii="돋움체" w:eastAsia="돋움체" w:cs="돋움체"/>
+          <w:color w:val="000000"/>
+          <w:kern w:val="0"/>
+          <w:sz w:val="19"/>
+          <w:szCs w:val="19"/>
+        </w:rPr>
+        <w:t>; }</w:t>
+      </w:r>
+    </w:p>
+    <w:p>
+      <w:pPr>
+        <w:rPr>
+          <w:rFonts w:ascii="돋움체" w:eastAsia="돋움체" w:cs="돋움체"/>
+          <w:color w:val="000000"/>
+          <w:kern w:val="0"/>
+          <w:sz w:val="19"/>
+          <w:szCs w:val="19"/>
+        </w:rPr>
+      </w:pPr>
+      <w:r>
+        <w:rPr>
+          <w:rFonts w:ascii="돋움체" w:eastAsia="돋움체" w:cs="돋움체"/>
+          <w:color w:val="000000"/>
+          <w:kern w:val="0"/>
+          <w:sz w:val="19"/>
+          <w:szCs w:val="19"/>
+        </w:rPr>
+        <w:t xml:space="preserve">int result = </w:t>
+      </w:r>
+      <w:proofErr w:type="gramStart"/>
+      <w:r>
+        <w:rPr>
+          <w:rFonts w:ascii="돋움체" w:eastAsia="돋움체" w:cs="돋움체"/>
+          <w:color w:val="000000"/>
+          <w:kern w:val="0"/>
+          <w:sz w:val="19"/>
+          <w:szCs w:val="19"/>
+        </w:rPr>
+        <w:t>Add(</w:t>
+      </w:r>
+      <w:proofErr w:type="gramEnd"/>
+      <w:r>
+        <w:rPr>
+          <w:rFonts w:ascii="돋움체" w:eastAsia="돋움체" w:cs="돋움체"/>
+          <w:color w:val="000000"/>
+          <w:kern w:val="0"/>
+          <w:sz w:val="19"/>
+          <w:szCs w:val="19"/>
+        </w:rPr>
+        <w:t>1, 2);</w:t>
+      </w:r>
+    </w:p>
+    <w:p>
+      <w:pPr>
+        <w:rPr>
+          <w:rFonts w:ascii="돋움체" w:eastAsia="돋움체" w:cs="돋움체"/>
+          <w:color w:val="000000"/>
+          <w:kern w:val="0"/>
+          <w:sz w:val="19"/>
+          <w:szCs w:val="19"/>
+        </w:rPr>
+      </w:pPr>
+      <w:r>
+        <w:rPr>
+          <w:rFonts w:ascii="돋움체" w:eastAsia="돋움체" w:cs="돋움체" w:hint="eastAsia"/>
+          <w:color w:val="000000"/>
+          <w:kern w:val="0"/>
+          <w:sz w:val="19"/>
+          <w:szCs w:val="19"/>
+        </w:rPr>
+        <w:t xml:space="preserve">어셈블리어를 까보면 </w:t>
+      </w:r>
+      <w:r>
+        <w:rPr>
+          <w:rFonts w:ascii="돋움체" w:eastAsia="돋움체" w:cs="돋움체"/>
+          <w:color w:val="000000"/>
+          <w:kern w:val="0"/>
+          <w:sz w:val="19"/>
+          <w:szCs w:val="19"/>
+        </w:rPr>
+        <w:t>Add</w:t>
+      </w:r>
+      <w:r>
+        <w:rPr>
+          <w:rFonts w:ascii="돋움체" w:eastAsia="돋움체" w:cs="돋움체" w:hint="eastAsia"/>
+          <w:color w:val="000000"/>
+          <w:kern w:val="0"/>
+          <w:sz w:val="19"/>
+          <w:szCs w:val="19"/>
+        </w:rPr>
+        <w:t xml:space="preserve">함수를 </w:t>
+      </w:r>
+      <w:r>
+        <w:rPr>
+          <w:rFonts w:ascii="돋움체" w:eastAsia="돋움체" w:cs="돋움체"/>
+          <w:color w:val="000000"/>
+          <w:kern w:val="0"/>
+          <w:sz w:val="19"/>
+          <w:szCs w:val="19"/>
+        </w:rPr>
+        <w:t>Call</w:t>
+      </w:r>
+      <w:r>
+        <w:rPr>
+          <w:rFonts w:ascii="돋움체" w:eastAsia="돋움체" w:cs="돋움체" w:hint="eastAsia"/>
+          <w:color w:val="000000"/>
+          <w:kern w:val="0"/>
+          <w:sz w:val="19"/>
+          <w:szCs w:val="19"/>
+        </w:rPr>
+        <w:t>하는데</w:t>
+      </w:r>
+      <w:r>
+        <w:rPr>
+          <w:rFonts w:ascii="돋움체" w:eastAsia="돋움체" w:cs="돋움체"/>
+          <w:color w:val="000000"/>
+          <w:kern w:val="0"/>
+          <w:sz w:val="19"/>
+          <w:szCs w:val="19"/>
+        </w:rPr>
+        <w:t xml:space="preserve"> Add</w:t>
+      </w:r>
+      <w:r>
+        <w:rPr>
+          <w:rFonts w:ascii="돋움체" w:eastAsia="돋움체" w:cs="돋움체" w:hint="eastAsia"/>
+          <w:color w:val="000000"/>
+          <w:kern w:val="0"/>
+          <w:sz w:val="19"/>
+          <w:szCs w:val="19"/>
+        </w:rPr>
+        <w:t xml:space="preserve">함수의 주소로 </w:t>
+      </w:r>
+      <w:proofErr w:type="spellStart"/>
+      <w:r>
+        <w:rPr>
+          <w:rFonts w:ascii="돋움체" w:eastAsia="돋움체" w:cs="돋움체"/>
+          <w:color w:val="000000"/>
+          <w:kern w:val="0"/>
+          <w:sz w:val="19"/>
+          <w:szCs w:val="19"/>
+        </w:rPr>
+        <w:t>jmp</w:t>
+      </w:r>
+      <w:proofErr w:type="spellEnd"/>
+      <w:r>
+        <w:rPr>
+          <w:rFonts w:ascii="돋움체" w:eastAsia="돋움체" w:cs="돋움체" w:hint="eastAsia"/>
+          <w:color w:val="000000"/>
+          <w:kern w:val="0"/>
+          <w:sz w:val="19"/>
+          <w:szCs w:val="19"/>
+        </w:rPr>
+        <w:t>한다.</w:t>
+      </w:r>
+    </w:p>
+    <w:p>
+      <w:pPr>
+        <w:pStyle w:val="a3"/>
+        <w:numPr>
+          <w:ilvl w:val="0"/>
+          <w:numId w:val="14"/>
+        </w:numPr>
+        <w:ind w:leftChars="0"/>
+        <w:rPr>
+          <w:rFonts w:ascii="돋움체" w:eastAsia="돋움체" w:cs="돋움체"/>
+          <w:color w:val="000000"/>
+          <w:kern w:val="0"/>
+          <w:sz w:val="19"/>
+          <w:szCs w:val="19"/>
+        </w:rPr>
+      </w:pPr>
+      <w:r>
+        <w:rPr>
+          <w:rFonts w:ascii="돋움체" w:eastAsia="돋움체" w:cs="돋움체" w:hint="eastAsia"/>
+          <w:color w:val="000000"/>
+          <w:kern w:val="0"/>
+          <w:sz w:val="19"/>
+          <w:szCs w:val="19"/>
+        </w:rPr>
+        <w:t>함수의 이름은 함수의 시작주소이다.</w:t>
+      </w:r>
+      <w:r>
+        <w:rPr>
+          <w:rFonts w:ascii="돋움체" w:eastAsia="돋움체" w:cs="돋움체"/>
+          <w:color w:val="000000"/>
+          <w:kern w:val="0"/>
+          <w:sz w:val="19"/>
+          <w:szCs w:val="19"/>
+        </w:rPr>
+        <w:t xml:space="preserve"> </w:t>
+      </w:r>
+      <w:r>
+        <w:rPr>
+          <w:rFonts w:ascii="돋움체" w:eastAsia="돋움체" w:cs="돋움체" w:hint="eastAsia"/>
+          <w:color w:val="000000"/>
+          <w:kern w:val="0"/>
+          <w:sz w:val="19"/>
+          <w:szCs w:val="19"/>
+        </w:rPr>
+        <w:t>함수도 주소를 가지고 있다.</w:t>
+      </w:r>
+    </w:p>
+    <w:p>
+      <w:pPr>
+        <w:rPr>
+          <w:rFonts w:ascii="돋움체" w:eastAsia="돋움체" w:cs="돋움체"/>
+          <w:color w:val="000000"/>
+          <w:kern w:val="0"/>
+          <w:sz w:val="19"/>
+          <w:szCs w:val="19"/>
+        </w:rPr>
+      </w:pPr>
+    </w:p>
+    <w:p>
+      <w:pPr>
+        <w:rPr>
+          <w:rFonts w:ascii="돋움체" w:eastAsia="돋움체" w:cs="돋움체"/>
+          <w:color w:val="000000"/>
+          <w:kern w:val="0"/>
+          <w:sz w:val="19"/>
+          <w:szCs w:val="19"/>
+        </w:rPr>
+      </w:pPr>
+      <w:r>
+        <w:rPr>
+          <w:rFonts w:ascii="돋움체" w:eastAsia="돋움체" w:cs="돋움체" w:hint="eastAsia"/>
+          <w:color w:val="000000"/>
+          <w:kern w:val="0"/>
+          <w:sz w:val="19"/>
+          <w:szCs w:val="19"/>
+        </w:rPr>
+        <w:t>F</w:t>
+      </w:r>
+      <w:r>
+        <w:rPr>
+          <w:rFonts w:ascii="돋움체" w:eastAsia="돋움체" w:cs="돋움체"/>
+          <w:color w:val="000000"/>
+          <w:kern w:val="0"/>
+          <w:sz w:val="19"/>
+          <w:szCs w:val="19"/>
+        </w:rPr>
+        <w:t xml:space="preserve">UNC_TYPE* </w:t>
+      </w:r>
+      <w:proofErr w:type="spellStart"/>
+      <w:proofErr w:type="gramStart"/>
+      <w:r>
+        <w:rPr>
+          <w:rFonts w:ascii="돋움체" w:eastAsia="돋움체" w:cs="돋움체" w:hint="eastAsia"/>
+          <w:color w:val="000000"/>
+          <w:kern w:val="0"/>
+          <w:sz w:val="19"/>
+          <w:szCs w:val="19"/>
+        </w:rPr>
+        <w:t>f</w:t>
+      </w:r>
+      <w:r>
+        <w:rPr>
+          <w:rFonts w:ascii="돋움체" w:eastAsia="돋움체" w:cs="돋움체"/>
+          <w:color w:val="000000"/>
+          <w:kern w:val="0"/>
+          <w:sz w:val="19"/>
+          <w:szCs w:val="19"/>
+        </w:rPr>
+        <w:t>n</w:t>
+      </w:r>
+      <w:proofErr w:type="spellEnd"/>
+      <w:r>
+        <w:rPr>
+          <w:rFonts w:ascii="돋움체" w:eastAsia="돋움체" w:cs="돋움체"/>
+          <w:color w:val="000000"/>
+          <w:kern w:val="0"/>
+          <w:sz w:val="19"/>
+          <w:szCs w:val="19"/>
+        </w:rPr>
+        <w:t>;</w:t>
+      </w:r>
+      <w:proofErr w:type="gramEnd"/>
+    </w:p>
+    <w:p>
+      <w:pPr>
+        <w:rPr>
+          <w:rFonts w:ascii="돋움체" w:eastAsia="돋움체" w:cs="돋움체" w:hint="eastAsia"/>
+          <w:color w:val="000000"/>
+          <w:kern w:val="0"/>
+          <w:sz w:val="19"/>
+          <w:szCs w:val="19"/>
+        </w:rPr>
+      </w:pPr>
+      <w:proofErr w:type="spellStart"/>
+      <w:r>
+        <w:rPr>
+          <w:rFonts w:ascii="돋움체" w:eastAsia="돋움체" w:cs="돋움체"/>
+          <w:color w:val="000000"/>
+          <w:kern w:val="0"/>
+          <w:sz w:val="19"/>
+          <w:szCs w:val="19"/>
+        </w:rPr>
+        <w:t>fn</w:t>
+      </w:r>
+      <w:proofErr w:type="spellEnd"/>
+      <w:r>
+        <w:rPr>
+          <w:rFonts w:ascii="돋움체" w:eastAsia="돋움체" w:cs="돋움체"/>
+          <w:color w:val="000000"/>
+          <w:kern w:val="0"/>
+          <w:sz w:val="19"/>
+          <w:szCs w:val="19"/>
+        </w:rPr>
+        <w:t xml:space="preserve"> = Add; -&gt; 2</w:t>
+      </w:r>
+      <w:r>
+        <w:rPr>
+          <w:rFonts w:ascii="돋움체" w:eastAsia="돋움체" w:cs="돋움체" w:hint="eastAsia"/>
+          <w:color w:val="000000"/>
+          <w:kern w:val="0"/>
+          <w:sz w:val="19"/>
+          <w:szCs w:val="19"/>
+        </w:rPr>
+        <w:t xml:space="preserve">개의 </w:t>
+      </w:r>
+      <w:r>
+        <w:rPr>
+          <w:rFonts w:ascii="돋움체" w:eastAsia="돋움체" w:cs="돋움체"/>
+          <w:color w:val="000000"/>
+          <w:kern w:val="0"/>
+          <w:sz w:val="19"/>
+          <w:szCs w:val="19"/>
+        </w:rPr>
+        <w:t xml:space="preserve">int </w:t>
+      </w:r>
+      <w:r>
+        <w:rPr>
+          <w:rFonts w:ascii="돋움체" w:eastAsia="돋움체" w:cs="돋움체" w:hint="eastAsia"/>
+          <w:color w:val="000000"/>
+          <w:kern w:val="0"/>
+          <w:sz w:val="19"/>
+          <w:szCs w:val="19"/>
+        </w:rPr>
+        <w:t xml:space="preserve">인자를 받고 </w:t>
+      </w:r>
+      <w:r>
+        <w:rPr>
+          <w:rFonts w:ascii="돋움체" w:eastAsia="돋움체" w:cs="돋움체"/>
+          <w:color w:val="000000"/>
+          <w:kern w:val="0"/>
+          <w:sz w:val="19"/>
+          <w:szCs w:val="19"/>
+        </w:rPr>
+        <w:t>1</w:t>
+      </w:r>
+      <w:r>
+        <w:rPr>
+          <w:rFonts w:ascii="돋움체" w:eastAsia="돋움체" w:cs="돋움체" w:hint="eastAsia"/>
+          <w:color w:val="000000"/>
+          <w:kern w:val="0"/>
+          <w:sz w:val="19"/>
+          <w:szCs w:val="19"/>
+        </w:rPr>
+        <w:t xml:space="preserve">개의 </w:t>
+      </w:r>
+      <w:r>
+        <w:rPr>
+          <w:rFonts w:ascii="돋움체" w:eastAsia="돋움체" w:cs="돋움체"/>
+          <w:color w:val="000000"/>
+          <w:kern w:val="0"/>
+          <w:sz w:val="19"/>
+          <w:szCs w:val="19"/>
+        </w:rPr>
+        <w:t>int</w:t>
+      </w:r>
+      <w:r>
+        <w:rPr>
+          <w:rFonts w:ascii="돋움체" w:eastAsia="돋움체" w:cs="돋움체" w:hint="eastAsia"/>
+          <w:color w:val="000000"/>
+          <w:kern w:val="0"/>
+          <w:sz w:val="19"/>
+          <w:szCs w:val="19"/>
+        </w:rPr>
+        <w:t>를 반환하는 s</w:t>
+      </w:r>
+      <w:r>
+        <w:rPr>
+          <w:rFonts w:ascii="돋움체" w:eastAsia="돋움체" w:cs="돋움체"/>
+          <w:color w:val="000000"/>
+          <w:kern w:val="0"/>
+          <w:sz w:val="19"/>
+          <w:szCs w:val="19"/>
+        </w:rPr>
+        <w:t>ignature</w:t>
+      </w:r>
+      <w:r>
+        <w:rPr>
+          <w:rFonts w:ascii="돋움체" w:eastAsia="돋움체" w:cs="돋움체" w:hint="eastAsia"/>
+          <w:color w:val="000000"/>
+          <w:kern w:val="0"/>
+          <w:sz w:val="19"/>
+          <w:szCs w:val="19"/>
+        </w:rPr>
+        <w:t>는 해당 타입에 대입가능</w:t>
+      </w:r>
+    </w:p>
+    <w:p>
+      <w:pPr>
+        <w:rPr>
+          <w:rFonts w:ascii="돋움체" w:eastAsia="돋움체" w:cs="돋움체"/>
+          <w:color w:val="000000"/>
+          <w:kern w:val="0"/>
+          <w:sz w:val="19"/>
+          <w:szCs w:val="19"/>
+        </w:rPr>
+      </w:pPr>
+      <w:proofErr w:type="spellStart"/>
+      <w:r>
+        <w:rPr>
+          <w:rFonts w:ascii="돋움체" w:eastAsia="돋움체" w:cs="돋움체" w:hint="eastAsia"/>
+          <w:color w:val="000000"/>
+          <w:kern w:val="0"/>
+          <w:sz w:val="19"/>
+          <w:szCs w:val="19"/>
+        </w:rPr>
+        <w:t>f</w:t>
+      </w:r>
+      <w:r>
+        <w:rPr>
+          <w:rFonts w:ascii="돋움체" w:eastAsia="돋움체" w:cs="돋움체"/>
+          <w:color w:val="000000"/>
+          <w:kern w:val="0"/>
+          <w:sz w:val="19"/>
+          <w:szCs w:val="19"/>
+        </w:rPr>
+        <w:t>n</w:t>
+      </w:r>
+      <w:proofErr w:type="spellEnd"/>
+      <w:r>
+        <w:rPr>
+          <w:rFonts w:ascii="돋움체" w:eastAsia="돋움체" w:cs="돋움체" w:hint="eastAsia"/>
+          <w:color w:val="000000"/>
+          <w:kern w:val="0"/>
+          <w:sz w:val="19"/>
+          <w:szCs w:val="19"/>
+        </w:rPr>
+        <w:t xml:space="preserve">에는 </w:t>
+      </w:r>
+      <w:r>
+        <w:rPr>
+          <w:rFonts w:ascii="돋움체" w:eastAsia="돋움체" w:cs="돋움체"/>
+          <w:color w:val="000000"/>
+          <w:kern w:val="0"/>
+          <w:sz w:val="19"/>
+          <w:szCs w:val="19"/>
+        </w:rPr>
+        <w:t>Add</w:t>
+      </w:r>
+      <w:r>
+        <w:rPr>
+          <w:rFonts w:ascii="돋움체" w:eastAsia="돋움체" w:cs="돋움체" w:hint="eastAsia"/>
+          <w:color w:val="000000"/>
+          <w:kern w:val="0"/>
+          <w:sz w:val="19"/>
+          <w:szCs w:val="19"/>
+        </w:rPr>
+        <w:t xml:space="preserve">함수의 </w:t>
+      </w:r>
+      <w:proofErr w:type="spellStart"/>
+      <w:r>
+        <w:rPr>
+          <w:rFonts w:ascii="돋움체" w:eastAsia="돋움체" w:cs="돋움체" w:hint="eastAsia"/>
+          <w:color w:val="000000"/>
+          <w:kern w:val="0"/>
+          <w:sz w:val="19"/>
+          <w:szCs w:val="19"/>
+        </w:rPr>
+        <w:t>주소값이</w:t>
+      </w:r>
+      <w:proofErr w:type="spellEnd"/>
+      <w:r>
+        <w:rPr>
+          <w:rFonts w:ascii="돋움체" w:eastAsia="돋움체" w:cs="돋움체" w:hint="eastAsia"/>
+          <w:color w:val="000000"/>
+          <w:kern w:val="0"/>
+          <w:sz w:val="19"/>
+          <w:szCs w:val="19"/>
+        </w:rPr>
+        <w:t xml:space="preserve"> 들어간다.</w:t>
+      </w:r>
+    </w:p>
+    <w:p>
+      <w:pPr>
+        <w:rPr>
+          <w:rFonts w:ascii="돋움체" w:eastAsia="돋움체" w:cs="돋움체"/>
+          <w:color w:val="000000"/>
+          <w:kern w:val="0"/>
+          <w:sz w:val="19"/>
+          <w:szCs w:val="19"/>
+        </w:rPr>
+      </w:pPr>
+      <w:r>
+        <w:rPr>
+          <w:rFonts w:ascii="돋움체" w:eastAsia="돋움체" w:cs="돋움체"/>
+          <w:color w:val="000000"/>
+          <w:kern w:val="0"/>
+          <w:sz w:val="19"/>
+          <w:szCs w:val="19"/>
+        </w:rPr>
+        <w:t xml:space="preserve">int result = </w:t>
+      </w:r>
+      <w:proofErr w:type="gramStart"/>
+      <w:r>
+        <w:rPr>
+          <w:rFonts w:ascii="돋움체" w:eastAsia="돋움체" w:cs="돋움체"/>
+          <w:color w:val="000000"/>
+          <w:kern w:val="0"/>
+          <w:sz w:val="19"/>
+          <w:szCs w:val="19"/>
+        </w:rPr>
+        <w:t>Add(</w:t>
+      </w:r>
+      <w:proofErr w:type="gramEnd"/>
+      <w:r>
+        <w:rPr>
+          <w:rFonts w:ascii="돋움체" w:eastAsia="돋움체" w:cs="돋움체"/>
+          <w:color w:val="000000"/>
+          <w:kern w:val="0"/>
+          <w:sz w:val="19"/>
+          <w:szCs w:val="19"/>
+        </w:rPr>
+        <w:t xml:space="preserve">1, 2) == </w:t>
+      </w:r>
+      <w:proofErr w:type="spellStart"/>
+      <w:r>
+        <w:rPr>
+          <w:rFonts w:ascii="돋움체" w:eastAsia="돋움체" w:cs="돋움체"/>
+          <w:color w:val="000000"/>
+          <w:kern w:val="0"/>
+          <w:sz w:val="19"/>
+          <w:szCs w:val="19"/>
+        </w:rPr>
+        <w:t>fn</w:t>
+      </w:r>
+      <w:proofErr w:type="spellEnd"/>
+      <w:r>
+        <w:rPr>
+          <w:rFonts w:ascii="돋움체" w:eastAsia="돋움체" w:cs="돋움체"/>
+          <w:color w:val="000000"/>
+          <w:kern w:val="0"/>
+          <w:sz w:val="19"/>
+          <w:szCs w:val="19"/>
+        </w:rPr>
+        <w:t>(1,2)</w:t>
+      </w:r>
+    </w:p>
+    <w:p>
+      <w:pPr>
+        <w:rPr>
+          <w:rFonts w:ascii="돋움체" w:eastAsia="돋움체" w:cs="돋움체"/>
+          <w:color w:val="000000"/>
+          <w:kern w:val="0"/>
+          <w:sz w:val="19"/>
+          <w:szCs w:val="19"/>
+        </w:rPr>
+      </w:pPr>
+      <w:r>
+        <w:rPr>
+          <w:rFonts w:ascii="돋움체" w:eastAsia="돋움체" w:cs="돋움체"/>
+          <w:color w:val="000000"/>
+          <w:kern w:val="0"/>
+          <w:sz w:val="19"/>
+          <w:szCs w:val="19"/>
+        </w:rPr>
+        <w:t>int result = (*</w:t>
+      </w:r>
+      <w:proofErr w:type="spellStart"/>
+      <w:r>
+        <w:rPr>
+          <w:rFonts w:ascii="돋움체" w:eastAsia="돋움체" w:cs="돋움체"/>
+          <w:color w:val="000000"/>
+          <w:kern w:val="0"/>
+          <w:sz w:val="19"/>
+          <w:szCs w:val="19"/>
+        </w:rPr>
+        <w:t>fn</w:t>
+      </w:r>
+      <w:proofErr w:type="spellEnd"/>
+      <w:r>
+        <w:rPr>
+          <w:rFonts w:ascii="돋움체" w:eastAsia="돋움체" w:cs="돋움체"/>
+          <w:color w:val="000000"/>
+          <w:kern w:val="0"/>
+          <w:sz w:val="19"/>
+          <w:szCs w:val="19"/>
+        </w:rPr>
+        <w:t xml:space="preserve">)(1,2); </w:t>
+      </w:r>
+      <w:r>
+        <w:rPr>
+          <w:rFonts w:ascii="돋움체" w:eastAsia="돋움체" w:cs="돋움체" w:hint="eastAsia"/>
+          <w:color w:val="000000"/>
+          <w:kern w:val="0"/>
+          <w:sz w:val="19"/>
+          <w:szCs w:val="19"/>
+        </w:rPr>
+        <w:t>라고도 표현한다.</w:t>
+      </w:r>
+      <w:r>
+        <w:rPr>
+          <w:rFonts w:ascii="돋움체" w:eastAsia="돋움체" w:cs="돋움체"/>
+          <w:color w:val="000000"/>
+          <w:kern w:val="0"/>
+          <w:sz w:val="19"/>
+          <w:szCs w:val="19"/>
+        </w:rPr>
+        <w:t xml:space="preserve"> </w:t>
+      </w:r>
+      <w:r>
+        <w:rPr>
+          <w:rFonts w:ascii="돋움체" w:eastAsia="돋움체" w:cs="돋움체" w:hint="eastAsia"/>
+          <w:color w:val="000000"/>
+          <w:kern w:val="0"/>
+          <w:sz w:val="19"/>
+          <w:szCs w:val="19"/>
+        </w:rPr>
+        <w:t>어셈블리어 까봐도 정확히 똑같음</w:t>
+      </w:r>
+    </w:p>
+    <w:p>
+      <w:pPr>
+        <w:rPr>
+          <w:rFonts w:ascii="돋움체" w:eastAsia="돋움체" w:cs="돋움체"/>
+          <w:color w:val="000000"/>
+          <w:kern w:val="0"/>
+          <w:sz w:val="19"/>
+          <w:szCs w:val="19"/>
+        </w:rPr>
+      </w:pPr>
+      <w:r>
+        <w:rPr>
+          <w:rFonts w:ascii="돋움체" w:eastAsia="돋움체" w:cs="돋움체" w:hint="eastAsia"/>
+          <w:color w:val="000000"/>
+          <w:kern w:val="0"/>
+          <w:sz w:val="19"/>
+          <w:szCs w:val="19"/>
+        </w:rPr>
+        <w:t xml:space="preserve">함수 포인터는 </w:t>
+      </w:r>
+      <w:r>
+        <w:rPr>
+          <w:rFonts w:ascii="돋움체" w:eastAsia="돋움체" w:cs="돋움체"/>
+          <w:color w:val="000000"/>
+          <w:kern w:val="0"/>
+          <w:sz w:val="19"/>
+          <w:szCs w:val="19"/>
+        </w:rPr>
+        <w:t>*</w:t>
+      </w:r>
+      <w:r>
+        <w:rPr>
+          <w:rFonts w:ascii="돋움체" w:eastAsia="돋움체" w:cs="돋움체" w:hint="eastAsia"/>
+          <w:color w:val="000000"/>
+          <w:kern w:val="0"/>
+          <w:sz w:val="19"/>
+          <w:szCs w:val="19"/>
+        </w:rPr>
+        <w:t>(접근 연산자)가 붙어도 함수 주소이다.</w:t>
+      </w:r>
+    </w:p>
+    <w:p>
+      <w:pPr>
+        <w:rPr>
+          <w:rFonts w:ascii="돋움체" w:eastAsia="돋움체" w:cs="돋움체"/>
+          <w:color w:val="000000"/>
+          <w:kern w:val="0"/>
+          <w:sz w:val="19"/>
+          <w:szCs w:val="19"/>
+        </w:rPr>
+      </w:pPr>
+    </w:p>
+    <w:p>
+      <w:pPr>
+        <w:rPr>
+          <w:rFonts w:ascii="돋움체" w:eastAsia="돋움체" w:cs="돋움체"/>
+          <w:color w:val="000000"/>
+          <w:kern w:val="0"/>
+          <w:sz w:val="19"/>
+          <w:szCs w:val="19"/>
+        </w:rPr>
+      </w:pPr>
+    </w:p>
+    <w:p>
+      <w:pPr>
+        <w:rPr>
+          <w:rFonts w:ascii="돋움체" w:eastAsia="돋움체" w:cs="돋움체" w:hint="eastAsia"/>
+          <w:color w:val="000000"/>
+          <w:kern w:val="0"/>
+          <w:sz w:val="19"/>
+          <w:szCs w:val="19"/>
+        </w:rPr>
+      </w:pPr>
+    </w:p>
+    <w:p>
+      <w:pPr>
+        <w:rPr>
+          <w:rFonts w:ascii="돋움체" w:eastAsia="돋움체" w:cs="돋움체"/>
+          <w:color w:val="000000"/>
+          <w:kern w:val="0"/>
+          <w:sz w:val="19"/>
+          <w:szCs w:val="19"/>
+        </w:rPr>
+      </w:pPr>
+      <w:r>
+        <w:rPr>
+          <w:rFonts w:ascii="돋움체" w:eastAsia="돋움체" w:cs="돋움체" w:hint="eastAsia"/>
+          <w:color w:val="000000"/>
+          <w:kern w:val="0"/>
+          <w:sz w:val="19"/>
+          <w:szCs w:val="19"/>
+        </w:rPr>
+        <w:lastRenderedPageBreak/>
+        <w:t>사용법</w:t>
+      </w:r>
+    </w:p>
+    <w:p>
+      <w:pPr>
+        <w:rPr>
+          <w:rFonts w:ascii="돋움체" w:eastAsia="돋움체" w:cs="돋움체" w:hint="eastAsia"/>
+          <w:color w:val="000000"/>
+          <w:kern w:val="0"/>
+          <w:sz w:val="19"/>
+          <w:szCs w:val="19"/>
+        </w:rPr>
+      </w:pPr>
+      <w:r>
+        <w:rPr>
+          <w:noProof/>
+        </w:rPr>
+        <w:drawing>
+          <wp:inline distT="0" distB="0" distL="0" distR="0" wp14:anchorId="5BD198E8" wp14:editId="6D9DEFFC">
+            <wp:extent cx="3613150" cy="2072378"/>
+            <wp:effectExtent l="0" t="0" r="6350" b="4445"/>
+            <wp:docPr id="20" name="그림 20"/>
+            <wp:cNvGraphicFramePr>
+              <a:graphicFrameLocks xmlns:a="http://schemas.openxmlformats.org/drawingml/2006/main" noChangeAspect="1"/>
+            </wp:cNvGraphicFramePr>
+            <a:graphic xmlns:a="http://schemas.openxmlformats.org/drawingml/2006/main">
+              <a:graphicData uri="http://schemas.openxmlformats.org/drawingml/2006/picture">
+                <pic:pic xmlns:pic="http://schemas.openxmlformats.org/drawingml/2006/picture">
+                  <pic:nvPicPr>
+                    <pic:cNvPr id="1" name=""/>
+                    <pic:cNvPicPr/>
+                  </pic:nvPicPr>
+                  <pic:blipFill>
+                    <a:blip r:embed="rId26"/>
+                    <a:stretch>
+                      <a:fillRect/>
+                    </a:stretch>
+                  </pic:blipFill>
+                  <pic:spPr>
+                    <a:xfrm>
+                      <a:off x="0" y="0"/>
+                      <a:ext cx="3616786" cy="2074463"/>
+                    </a:xfrm>
+                    <a:prstGeom prst="rect">
+                      <a:avLst/>
+                    </a:prstGeom>
+                  </pic:spPr>
+                </pic:pic>
+              </a:graphicData>
+            </a:graphic>
+          </wp:inline>
+        </w:drawing>
+      </w:r>
+    </w:p>
+    <w:p>
+      <w:pPr>
+        <w:rPr>
+          <w:rFonts w:ascii="돋움체" w:eastAsia="돋움체" w:cs="돋움체"/>
+          <w:color w:val="000000"/>
+          <w:kern w:val="0"/>
+          <w:sz w:val="19"/>
+          <w:szCs w:val="19"/>
+        </w:rPr>
+      </w:pPr>
+      <w:r>
+        <w:rPr>
+          <w:rFonts w:ascii="돋움체" w:eastAsia="돋움체" w:cs="돋움체" w:hint="eastAsia"/>
+          <w:color w:val="000000"/>
+          <w:kern w:val="0"/>
+          <w:sz w:val="19"/>
+          <w:szCs w:val="19"/>
+        </w:rPr>
+        <w:t xml:space="preserve">어떤 함수의 인자로 어떤 동작을 </w:t>
+      </w:r>
+      <w:proofErr w:type="spellStart"/>
+      <w:r>
+        <w:rPr>
+          <w:rFonts w:ascii="돋움체" w:eastAsia="돋움체" w:cs="돋움체" w:hint="eastAsia"/>
+          <w:color w:val="000000"/>
+          <w:kern w:val="0"/>
+          <w:sz w:val="19"/>
+          <w:szCs w:val="19"/>
+        </w:rPr>
+        <w:t>넣을수</w:t>
+      </w:r>
+      <w:proofErr w:type="spellEnd"/>
+      <w:r>
+        <w:rPr>
+          <w:rFonts w:ascii="돋움체" w:eastAsia="돋움체" w:cs="돋움체" w:hint="eastAsia"/>
+          <w:color w:val="000000"/>
+          <w:kern w:val="0"/>
+          <w:sz w:val="19"/>
+          <w:szCs w:val="19"/>
+        </w:rPr>
+        <w:t xml:space="preserve"> 있다.</w:t>
+      </w:r>
+    </w:p>
+    <w:p>
+      <w:pPr>
+        <w:rPr>
+          <w:rFonts w:ascii="돋움체" w:eastAsia="돋움체" w:cs="돋움체" w:hint="eastAsia"/>
+          <w:color w:val="000000"/>
+          <w:kern w:val="0"/>
+          <w:sz w:val="19"/>
+          <w:szCs w:val="19"/>
+        </w:rPr>
+      </w:pPr>
+      <w:r>
+        <w:rPr>
+          <w:rFonts w:ascii="돋움체" w:eastAsia="돋움체" w:cs="돋움체" w:hint="eastAsia"/>
+          <w:color w:val="000000"/>
+          <w:kern w:val="0"/>
+          <w:sz w:val="19"/>
+          <w:szCs w:val="19"/>
+        </w:rPr>
+        <w:t>b</w:t>
+      </w:r>
+      <w:r>
+        <w:rPr>
+          <w:rFonts w:ascii="돋움체" w:eastAsia="돋움체" w:cs="돋움체"/>
+          <w:color w:val="000000"/>
+          <w:kern w:val="0"/>
+          <w:sz w:val="19"/>
+          <w:szCs w:val="19"/>
+        </w:rPr>
+        <w:t xml:space="preserve">ool </w:t>
+      </w:r>
+      <w:r>
+        <w:rPr>
+          <w:rFonts w:ascii="돋움체" w:eastAsia="돋움체" w:cs="돋움체" w:hint="eastAsia"/>
+          <w:color w:val="000000"/>
+          <w:kern w:val="0"/>
+          <w:sz w:val="19"/>
+          <w:szCs w:val="19"/>
+        </w:rPr>
+        <w:t xml:space="preserve">타입을 반환하고 </w:t>
+      </w:r>
+      <w:r>
+        <w:rPr>
+          <w:rFonts w:ascii="돋움체" w:eastAsia="돋움체" w:cs="돋움체"/>
+          <w:color w:val="000000"/>
+          <w:kern w:val="0"/>
+          <w:sz w:val="19"/>
+          <w:szCs w:val="19"/>
+        </w:rPr>
+        <w:t>item</w:t>
+      </w:r>
+      <w:proofErr w:type="gramStart"/>
+      <w:r>
+        <w:rPr>
+          <w:rFonts w:ascii="돋움체" w:eastAsia="돋움체" w:cs="돋움체"/>
+          <w:color w:val="000000"/>
+          <w:kern w:val="0"/>
+          <w:sz w:val="19"/>
+          <w:szCs w:val="19"/>
+        </w:rPr>
+        <w:t xml:space="preserve">* </w:t>
+      </w:r>
+      <w:r>
+        <w:rPr>
+          <w:rFonts w:ascii="돋움체" w:eastAsia="돋움체" w:cs="돋움체" w:hint="eastAsia"/>
+          <w:color w:val="000000"/>
+          <w:kern w:val="0"/>
+          <w:sz w:val="19"/>
+          <w:szCs w:val="19"/>
+        </w:rPr>
+        <w:t>를</w:t>
+      </w:r>
+      <w:proofErr w:type="gramEnd"/>
+      <w:r>
+        <w:rPr>
+          <w:rFonts w:ascii="돋움체" w:eastAsia="돋움체" w:cs="돋움체" w:hint="eastAsia"/>
+          <w:color w:val="000000"/>
+          <w:kern w:val="0"/>
+          <w:sz w:val="19"/>
+          <w:szCs w:val="19"/>
+        </w:rPr>
+        <w:t xml:space="preserve"> 인자로 받는 함수로 i</w:t>
+      </w:r>
+      <w:r>
+        <w:rPr>
+          <w:rFonts w:ascii="돋움체" w:eastAsia="돋움체" w:cs="돋움체"/>
+          <w:color w:val="000000"/>
+          <w:kern w:val="0"/>
+          <w:sz w:val="19"/>
+          <w:szCs w:val="19"/>
+        </w:rPr>
+        <w:t>tem</w:t>
+      </w:r>
+      <w:r>
+        <w:rPr>
+          <w:rFonts w:ascii="돋움체" w:eastAsia="돋움체" w:cs="돋움체" w:hint="eastAsia"/>
+          <w:color w:val="000000"/>
+          <w:kern w:val="0"/>
+          <w:sz w:val="19"/>
+          <w:szCs w:val="19"/>
+        </w:rPr>
+        <w:t>의 조건을 찾는다.</w:t>
+      </w:r>
+    </w:p>
+    <w:p>
+      <w:pPr>
+        <w:rPr>
+          <w:rFonts w:ascii="돋움체" w:eastAsia="돋움체" w:cs="돋움체"/>
+          <w:color w:val="000000"/>
+          <w:kern w:val="0"/>
+          <w:sz w:val="19"/>
+          <w:szCs w:val="19"/>
+        </w:rPr>
+      </w:pPr>
+      <w:r>
+        <w:rPr>
+          <w:rFonts w:ascii="돋움체" w:eastAsia="돋움체" w:cs="돋움체" w:hint="eastAsia"/>
+          <w:color w:val="000000"/>
+          <w:kern w:val="0"/>
+          <w:sz w:val="19"/>
+          <w:szCs w:val="19"/>
+        </w:rPr>
+        <w:t>t</w:t>
+      </w:r>
+      <w:r>
+        <w:rPr>
+          <w:rFonts w:ascii="돋움체" w:eastAsia="돋움체" w:cs="돋움체"/>
+          <w:color w:val="000000"/>
+          <w:kern w:val="0"/>
+          <w:sz w:val="19"/>
+          <w:szCs w:val="19"/>
+        </w:rPr>
+        <w:t xml:space="preserve">ypedef </w:t>
+      </w:r>
+      <w:proofErr w:type="gramStart"/>
+      <w:r>
+        <w:rPr>
+          <w:rFonts w:ascii="돋움체" w:eastAsia="돋움체" w:cs="돋움체"/>
+          <w:color w:val="000000"/>
+          <w:kern w:val="0"/>
+          <w:sz w:val="19"/>
+          <w:szCs w:val="19"/>
+        </w:rPr>
+        <w:t>bool(</w:t>
+      </w:r>
+      <w:proofErr w:type="gramEnd"/>
+      <w:r>
+        <w:rPr>
+          <w:rFonts w:ascii="돋움체" w:eastAsia="돋움체" w:cs="돋움체"/>
+          <w:color w:val="000000"/>
+          <w:kern w:val="0"/>
+          <w:sz w:val="19"/>
+          <w:szCs w:val="19"/>
+        </w:rPr>
+        <w:t>ITEM_SELECTOR)(Item* item);</w:t>
+      </w:r>
+    </w:p>
+    <w:p>
+      <w:pPr>
+        <w:rPr>
+          <w:rFonts w:ascii="돋움체" w:eastAsia="돋움체" w:cs="돋움체"/>
+          <w:color w:val="000000"/>
+          <w:kern w:val="0"/>
+          <w:sz w:val="19"/>
+          <w:szCs w:val="19"/>
+        </w:rPr>
+      </w:pPr>
+      <w:r>
+        <w:rPr>
+          <w:rFonts w:ascii="돋움체" w:eastAsia="돋움체" w:cs="돋움체" w:hint="eastAsia"/>
+          <w:color w:val="000000"/>
+          <w:kern w:val="0"/>
+          <w:sz w:val="19"/>
+          <w:szCs w:val="19"/>
+        </w:rPr>
+        <w:t>I</w:t>
+      </w:r>
+      <w:r>
+        <w:rPr>
+          <w:rFonts w:ascii="돋움체" w:eastAsia="돋움체" w:cs="돋움체"/>
+          <w:color w:val="000000"/>
+          <w:kern w:val="0"/>
+          <w:sz w:val="19"/>
+          <w:szCs w:val="19"/>
+        </w:rPr>
+        <w:t xml:space="preserve">tem* </w:t>
+      </w:r>
+      <w:proofErr w:type="spellStart"/>
+      <w:r>
+        <w:rPr>
+          <w:rFonts w:ascii="돋움체" w:eastAsia="돋움체" w:cs="돋움체"/>
+          <w:color w:val="000000"/>
+          <w:kern w:val="0"/>
+          <w:sz w:val="19"/>
+          <w:szCs w:val="19"/>
+        </w:rPr>
+        <w:t>FindItem</w:t>
+      </w:r>
+      <w:proofErr w:type="spellEnd"/>
+      <w:r>
+        <w:rPr>
+          <w:rFonts w:ascii="돋움체" w:eastAsia="돋움체" w:cs="돋움체"/>
+          <w:color w:val="000000"/>
+          <w:kern w:val="0"/>
+          <w:sz w:val="19"/>
+          <w:szCs w:val="19"/>
+        </w:rPr>
+        <w:t xml:space="preserve">(Item item[], int </w:t>
+      </w:r>
+      <w:proofErr w:type="spellStart"/>
+      <w:r>
+        <w:rPr>
+          <w:rFonts w:ascii="돋움체" w:eastAsia="돋움체" w:cs="돋움체"/>
+          <w:color w:val="000000"/>
+          <w:kern w:val="0"/>
+          <w:sz w:val="19"/>
+          <w:szCs w:val="19"/>
+        </w:rPr>
+        <w:t>itemCount</w:t>
+      </w:r>
+      <w:proofErr w:type="spellEnd"/>
+      <w:r>
+        <w:rPr>
+          <w:rFonts w:ascii="돋움체" w:eastAsia="돋움체" w:cs="돋움체"/>
+          <w:color w:val="000000"/>
+          <w:kern w:val="0"/>
+          <w:sz w:val="19"/>
+          <w:szCs w:val="19"/>
+        </w:rPr>
+        <w:t xml:space="preserve">, ITEM_SELECTOR* selector) </w:t>
+      </w:r>
+      <w:r>
+        <w:rPr>
+          <w:rFonts w:ascii="돋움체" w:eastAsia="돋움체" w:cs="돋움체" w:hint="eastAsia"/>
+          <w:color w:val="000000"/>
+          <w:kern w:val="0"/>
+          <w:sz w:val="19"/>
+          <w:szCs w:val="19"/>
+        </w:rPr>
+        <w:t>로 바꿔도 동일하다.</w:t>
+      </w:r>
+    </w:p>
+    <w:p>
+      <w:pPr>
+        <w:rPr>
+          <w:rFonts w:ascii="돋움체" w:eastAsia="돋움체" w:cs="돋움체"/>
+          <w:color w:val="000000"/>
+          <w:kern w:val="0"/>
+          <w:sz w:val="19"/>
+          <w:szCs w:val="19"/>
+        </w:rPr>
+      </w:pPr>
+      <w:r>
+        <w:rPr>
+          <w:noProof/>
+        </w:rPr>
+        <w:drawing>
+          <wp:inline distT="0" distB="0" distL="0" distR="0" wp14:anchorId="0775BDFA" wp14:editId="417E1683">
+            <wp:extent cx="3028950" cy="885479"/>
+            <wp:effectExtent l="0" t="0" r="0" b="0"/>
+            <wp:docPr id="21" name="그림 21"/>
+            <wp:cNvGraphicFramePr>
+              <a:graphicFrameLocks xmlns:a="http://schemas.openxmlformats.org/drawingml/2006/main" noChangeAspect="1"/>
+            </wp:cNvGraphicFramePr>
+            <a:graphic xmlns:a="http://schemas.openxmlformats.org/drawingml/2006/main">
+              <a:graphicData uri="http://schemas.openxmlformats.org/drawingml/2006/picture">
+                <pic:pic xmlns:pic="http://schemas.openxmlformats.org/drawingml/2006/picture">
+                  <pic:nvPicPr>
+                    <pic:cNvPr id="1" name=""/>
+                    <pic:cNvPicPr/>
+                  </pic:nvPicPr>
+                  <pic:blipFill>
+                    <a:blip r:embed="rId27"/>
+                    <a:stretch>
+                      <a:fillRect/>
+                    </a:stretch>
+                  </pic:blipFill>
+                  <pic:spPr>
+                    <a:xfrm>
+                      <a:off x="0" y="0"/>
+                      <a:ext cx="3044088" cy="889904"/>
+                    </a:xfrm>
+                    <a:prstGeom prst="rect">
+                      <a:avLst/>
+                    </a:prstGeom>
+                  </pic:spPr>
+                </pic:pic>
+              </a:graphicData>
+            </a:graphic>
+          </wp:inline>
+        </w:drawing>
+      </w:r>
+    </w:p>
+    <w:p>
+      <w:pPr>
+        <w:rPr>
+          <w:rFonts w:ascii="돋움체" w:eastAsia="돋움체" w:cs="돋움체"/>
+          <w:color w:val="000000"/>
+          <w:kern w:val="0"/>
+          <w:sz w:val="19"/>
+          <w:szCs w:val="19"/>
+        </w:rPr>
+      </w:pPr>
+      <w:r>
+        <w:rPr>
+          <w:rFonts w:ascii="돋움체" w:eastAsia="돋움체" w:cs="돋움체" w:hint="eastAsia"/>
+          <w:color w:val="000000"/>
+          <w:kern w:val="0"/>
+          <w:sz w:val="19"/>
+          <w:szCs w:val="19"/>
+        </w:rPr>
+        <w:t>인자로 넣는 함수만 바꿔줘도 _</w:t>
+      </w:r>
+      <w:r>
+        <w:rPr>
+          <w:rFonts w:ascii="돋움체" w:eastAsia="돋움체" w:cs="돋움체"/>
+          <w:color w:val="000000"/>
+          <w:kern w:val="0"/>
+          <w:sz w:val="19"/>
+          <w:szCs w:val="19"/>
+        </w:rPr>
+        <w:t xml:space="preserve">rarity </w:t>
+      </w:r>
+      <w:r>
+        <w:rPr>
+          <w:rFonts w:ascii="돋움체" w:eastAsia="돋움체" w:cs="돋움체" w:hint="eastAsia"/>
+          <w:color w:val="000000"/>
+          <w:kern w:val="0"/>
+          <w:sz w:val="19"/>
+          <w:szCs w:val="19"/>
+        </w:rPr>
+        <w:t xml:space="preserve">로만 아이템을 찾을 수 </w:t>
+      </w:r>
+      <w:proofErr w:type="spellStart"/>
+      <w:r>
+        <w:rPr>
+          <w:rFonts w:ascii="돋움체" w:eastAsia="돋움체" w:cs="돋움체" w:hint="eastAsia"/>
+          <w:color w:val="000000"/>
+          <w:kern w:val="0"/>
+          <w:sz w:val="19"/>
+          <w:szCs w:val="19"/>
+        </w:rPr>
+        <w:t>있을뿐</w:t>
+      </w:r>
+      <w:proofErr w:type="spellEnd"/>
+      <w:r>
+        <w:rPr>
+          <w:rFonts w:ascii="돋움체" w:eastAsia="돋움체" w:cs="돋움체" w:hint="eastAsia"/>
+          <w:color w:val="000000"/>
+          <w:kern w:val="0"/>
+          <w:sz w:val="19"/>
+          <w:szCs w:val="19"/>
+        </w:rPr>
+        <w:t xml:space="preserve"> 아니라 다른 i</w:t>
+      </w:r>
+      <w:r>
+        <w:rPr>
+          <w:rFonts w:ascii="돋움체" w:eastAsia="돋움체" w:cs="돋움체"/>
+          <w:color w:val="000000"/>
+          <w:kern w:val="0"/>
+          <w:sz w:val="19"/>
+          <w:szCs w:val="19"/>
+        </w:rPr>
+        <w:t>d</w:t>
+      </w:r>
+      <w:r>
+        <w:rPr>
+          <w:rFonts w:ascii="돋움체" w:eastAsia="돋움체" w:cs="돋움체" w:hint="eastAsia"/>
+          <w:color w:val="000000"/>
+          <w:kern w:val="0"/>
+          <w:sz w:val="19"/>
+          <w:szCs w:val="19"/>
+        </w:rPr>
+        <w:t xml:space="preserve">나 </w:t>
+      </w:r>
+      <w:proofErr w:type="spellStart"/>
+      <w:r>
+        <w:rPr>
+          <w:rFonts w:ascii="돋움체" w:eastAsia="돋움체" w:cs="돋움체"/>
+          <w:color w:val="000000"/>
+          <w:kern w:val="0"/>
+          <w:sz w:val="19"/>
+          <w:szCs w:val="19"/>
+        </w:rPr>
+        <w:t>ownerId</w:t>
+      </w:r>
+      <w:proofErr w:type="spellEnd"/>
+      <w:r>
+        <w:rPr>
+          <w:rFonts w:ascii="돋움체" w:eastAsia="돋움체" w:cs="돋움체" w:hint="eastAsia"/>
+          <w:color w:val="000000"/>
+          <w:kern w:val="0"/>
+          <w:sz w:val="19"/>
+          <w:szCs w:val="19"/>
+        </w:rPr>
+        <w:t xml:space="preserve">로도 </w:t>
+      </w:r>
+      <w:proofErr w:type="spellStart"/>
+      <w:r>
+        <w:rPr>
+          <w:rFonts w:ascii="돋움체" w:eastAsia="돋움체" w:cs="돋움체" w:hint="eastAsia"/>
+          <w:color w:val="000000"/>
+          <w:kern w:val="0"/>
+          <w:sz w:val="19"/>
+          <w:szCs w:val="19"/>
+        </w:rPr>
+        <w:t>찾을수</w:t>
+      </w:r>
+      <w:proofErr w:type="spellEnd"/>
+      <w:r>
+        <w:rPr>
+          <w:rFonts w:ascii="돋움체" w:eastAsia="돋움체" w:cs="돋움체" w:hint="eastAsia"/>
+          <w:color w:val="000000"/>
+          <w:kern w:val="0"/>
+          <w:sz w:val="19"/>
+          <w:szCs w:val="19"/>
+        </w:rPr>
+        <w:t xml:space="preserve"> 있다.</w:t>
+      </w:r>
+    </w:p>
+    <w:p>
+      <w:pPr>
+        <w:rPr>
+          <w:rFonts w:ascii="돋움체" w:eastAsia="돋움체" w:cs="돋움체"/>
+          <w:color w:val="000000"/>
+          <w:kern w:val="0"/>
+          <w:sz w:val="19"/>
+          <w:szCs w:val="19"/>
+        </w:rPr>
+      </w:pPr>
+      <w:proofErr w:type="spellStart"/>
+      <w:proofErr w:type="gramStart"/>
+      <w:r>
+        <w:rPr>
+          <w:rFonts w:ascii="돋움체" w:eastAsia="돋움체" w:cs="돋움체" w:hint="eastAsia"/>
+          <w:color w:val="000000"/>
+          <w:kern w:val="0"/>
+          <w:sz w:val="19"/>
+          <w:szCs w:val="19"/>
+        </w:rPr>
+        <w:t>F</w:t>
+      </w:r>
+      <w:r>
+        <w:rPr>
+          <w:rFonts w:ascii="돋움체" w:eastAsia="돋움체" w:cs="돋움체"/>
+          <w:color w:val="000000"/>
+          <w:kern w:val="0"/>
+          <w:sz w:val="19"/>
+          <w:szCs w:val="19"/>
+        </w:rPr>
+        <w:t>indItem</w:t>
+      </w:r>
+      <w:proofErr w:type="spellEnd"/>
+      <w:r>
+        <w:rPr>
+          <w:rFonts w:ascii="돋움체" w:eastAsia="돋움체" w:cs="돋움체"/>
+          <w:color w:val="000000"/>
+          <w:kern w:val="0"/>
+          <w:sz w:val="19"/>
+          <w:szCs w:val="19"/>
+        </w:rPr>
+        <w:t>(</w:t>
+      </w:r>
+      <w:proofErr w:type="gramEnd"/>
+      <w:r>
+        <w:rPr>
+          <w:rFonts w:ascii="돋움체" w:eastAsia="돋움체" w:cs="돋움체"/>
+          <w:color w:val="000000"/>
+          <w:kern w:val="0"/>
+          <w:sz w:val="19"/>
+          <w:szCs w:val="19"/>
+        </w:rPr>
+        <w:t xml:space="preserve">items, </w:t>
+      </w:r>
+      <w:proofErr w:type="spellStart"/>
+      <w:r>
+        <w:rPr>
+          <w:rFonts w:ascii="돋움체" w:eastAsia="돋움체" w:cs="돋움체"/>
+          <w:color w:val="000000"/>
+          <w:kern w:val="0"/>
+          <w:sz w:val="19"/>
+          <w:szCs w:val="19"/>
+        </w:rPr>
+        <w:t>items.length</w:t>
+      </w:r>
+      <w:proofErr w:type="spellEnd"/>
+      <w:r>
+        <w:rPr>
+          <w:rFonts w:ascii="돋움체" w:eastAsia="돋움체" w:cs="돋움체"/>
+          <w:color w:val="000000"/>
+          <w:kern w:val="0"/>
+          <w:sz w:val="19"/>
+          <w:szCs w:val="19"/>
+        </w:rPr>
+        <w:t xml:space="preserve">(), </w:t>
+      </w:r>
+      <w:proofErr w:type="spellStart"/>
+      <w:r>
+        <w:rPr>
+          <w:rFonts w:ascii="돋움체" w:eastAsia="돋움체" w:cs="돋움체"/>
+          <w:color w:val="000000"/>
+          <w:kern w:val="0"/>
+          <w:sz w:val="19"/>
+          <w:szCs w:val="19"/>
+        </w:rPr>
+        <w:t>IsRareItem</w:t>
+      </w:r>
+      <w:proofErr w:type="spellEnd"/>
+      <w:r>
+        <w:rPr>
+          <w:rFonts w:ascii="돋움체" w:eastAsia="돋움체" w:cs="돋움체"/>
+          <w:color w:val="000000"/>
+          <w:kern w:val="0"/>
+          <w:sz w:val="19"/>
+          <w:szCs w:val="19"/>
+        </w:rPr>
+        <w:t>);</w:t>
+      </w:r>
+    </w:p>
+    <w:p>
+      <w:pPr>
+        <w:rPr>
+          <w:rFonts w:ascii="돋움체" w:eastAsia="돋움체" w:cs="돋움체" w:hint="eastAsia"/>
+          <w:color w:val="000000"/>
+          <w:kern w:val="0"/>
+          <w:sz w:val="19"/>
+          <w:szCs w:val="19"/>
+        </w:rPr>
+      </w:pPr>
+      <w:proofErr w:type="spellStart"/>
+      <w:proofErr w:type="gramStart"/>
+      <w:r>
+        <w:rPr>
+          <w:rFonts w:ascii="돋움체" w:eastAsia="돋움체" w:cs="돋움체" w:hint="eastAsia"/>
+          <w:color w:val="000000"/>
+          <w:kern w:val="0"/>
+          <w:sz w:val="19"/>
+          <w:szCs w:val="19"/>
+        </w:rPr>
+        <w:t>F</w:t>
+      </w:r>
+      <w:r>
+        <w:rPr>
+          <w:rFonts w:ascii="돋움체" w:eastAsia="돋움체" w:cs="돋움체"/>
+          <w:color w:val="000000"/>
+          <w:kern w:val="0"/>
+          <w:sz w:val="19"/>
+          <w:szCs w:val="19"/>
+        </w:rPr>
+        <w:t>indItem</w:t>
+      </w:r>
+      <w:proofErr w:type="spellEnd"/>
+      <w:r>
+        <w:rPr>
+          <w:rFonts w:ascii="돋움체" w:eastAsia="돋움체" w:cs="돋움체"/>
+          <w:color w:val="000000"/>
+          <w:kern w:val="0"/>
+          <w:sz w:val="19"/>
+          <w:szCs w:val="19"/>
+        </w:rPr>
+        <w:t>(</w:t>
+      </w:r>
+      <w:proofErr w:type="gramEnd"/>
+      <w:r>
+        <w:rPr>
+          <w:rFonts w:ascii="돋움체" w:eastAsia="돋움체" w:cs="돋움체"/>
+          <w:color w:val="000000"/>
+          <w:kern w:val="0"/>
+          <w:sz w:val="19"/>
+          <w:szCs w:val="19"/>
+        </w:rPr>
+        <w:t xml:space="preserve">items, </w:t>
+      </w:r>
+      <w:proofErr w:type="spellStart"/>
+      <w:r>
+        <w:rPr>
+          <w:rFonts w:ascii="돋움체" w:eastAsia="돋움체" w:cs="돋움체"/>
+          <w:color w:val="000000"/>
+          <w:kern w:val="0"/>
+          <w:sz w:val="19"/>
+          <w:szCs w:val="19"/>
+        </w:rPr>
+        <w:t>items.length</w:t>
+      </w:r>
+      <w:proofErr w:type="spellEnd"/>
+      <w:r>
+        <w:rPr>
+          <w:rFonts w:ascii="돋움체" w:eastAsia="돋움체" w:cs="돋움체"/>
+          <w:color w:val="000000"/>
+          <w:kern w:val="0"/>
+          <w:sz w:val="19"/>
+          <w:szCs w:val="19"/>
+        </w:rPr>
+        <w:t xml:space="preserve">(), </w:t>
+      </w:r>
+      <w:proofErr w:type="spellStart"/>
+      <w:r>
+        <w:rPr>
+          <w:rFonts w:ascii="돋움체" w:eastAsia="돋움체" w:cs="돋움체"/>
+          <w:color w:val="000000"/>
+          <w:kern w:val="0"/>
+          <w:sz w:val="19"/>
+          <w:szCs w:val="19"/>
+        </w:rPr>
+        <w:t>Is</w:t>
+      </w:r>
+      <w:r>
+        <w:rPr>
+          <w:rFonts w:ascii="돋움체" w:eastAsia="돋움체" w:cs="돋움체"/>
+          <w:color w:val="000000"/>
+          <w:kern w:val="0"/>
+          <w:sz w:val="19"/>
+          <w:szCs w:val="19"/>
+        </w:rPr>
+        <w:t>Id</w:t>
+      </w:r>
+      <w:r>
+        <w:rPr>
+          <w:rFonts w:ascii="돋움체" w:eastAsia="돋움체" w:cs="돋움체"/>
+          <w:color w:val="000000"/>
+          <w:kern w:val="0"/>
+          <w:sz w:val="19"/>
+          <w:szCs w:val="19"/>
+        </w:rPr>
+        <w:t>Item</w:t>
+      </w:r>
+      <w:proofErr w:type="spellEnd"/>
+      <w:r>
+        <w:rPr>
+          <w:rFonts w:ascii="돋움체" w:eastAsia="돋움체" w:cs="돋움체"/>
+          <w:color w:val="000000"/>
+          <w:kern w:val="0"/>
+          <w:sz w:val="19"/>
+          <w:szCs w:val="19"/>
+        </w:rPr>
+        <w:t>);</w:t>
+      </w:r>
+    </w:p>
+    <w:p>
+      <w:pPr>
+        <w:rPr>
+          <w:rFonts w:ascii="돋움체" w:eastAsia="돋움체" w:cs="돋움체"/>
+          <w:color w:val="000000"/>
+          <w:kern w:val="0"/>
+          <w:sz w:val="19"/>
+          <w:szCs w:val="19"/>
+        </w:rPr>
+      </w:pPr>
+      <w:proofErr w:type="spellStart"/>
+      <w:proofErr w:type="gramStart"/>
+      <w:r>
+        <w:rPr>
+          <w:rFonts w:ascii="돋움체" w:eastAsia="돋움체" w:cs="돋움체" w:hint="eastAsia"/>
+          <w:color w:val="000000"/>
+          <w:kern w:val="0"/>
+          <w:sz w:val="19"/>
+          <w:szCs w:val="19"/>
+        </w:rPr>
+        <w:t>F</w:t>
+      </w:r>
+      <w:r>
+        <w:rPr>
+          <w:rFonts w:ascii="돋움체" w:eastAsia="돋움체" w:cs="돋움체"/>
+          <w:color w:val="000000"/>
+          <w:kern w:val="0"/>
+          <w:sz w:val="19"/>
+          <w:szCs w:val="19"/>
+        </w:rPr>
+        <w:t>indItem</w:t>
+      </w:r>
+      <w:proofErr w:type="spellEnd"/>
+      <w:r>
+        <w:rPr>
+          <w:rFonts w:ascii="돋움체" w:eastAsia="돋움체" w:cs="돋움체"/>
+          <w:color w:val="000000"/>
+          <w:kern w:val="0"/>
+          <w:sz w:val="19"/>
+          <w:szCs w:val="19"/>
+        </w:rPr>
+        <w:t>(</w:t>
+      </w:r>
+      <w:proofErr w:type="gramEnd"/>
+      <w:r>
+        <w:rPr>
+          <w:rFonts w:ascii="돋움체" w:eastAsia="돋움체" w:cs="돋움체"/>
+          <w:color w:val="000000"/>
+          <w:kern w:val="0"/>
+          <w:sz w:val="19"/>
+          <w:szCs w:val="19"/>
+        </w:rPr>
+        <w:t xml:space="preserve">items, </w:t>
+      </w:r>
+      <w:proofErr w:type="spellStart"/>
+      <w:r>
+        <w:rPr>
+          <w:rFonts w:ascii="돋움체" w:eastAsia="돋움체" w:cs="돋움체"/>
+          <w:color w:val="000000"/>
+          <w:kern w:val="0"/>
+          <w:sz w:val="19"/>
+          <w:szCs w:val="19"/>
+        </w:rPr>
+        <w:t>items.length</w:t>
+      </w:r>
+      <w:proofErr w:type="spellEnd"/>
+      <w:r>
+        <w:rPr>
+          <w:rFonts w:ascii="돋움체" w:eastAsia="돋움체" w:cs="돋움체"/>
+          <w:color w:val="000000"/>
+          <w:kern w:val="0"/>
+          <w:sz w:val="19"/>
+          <w:szCs w:val="19"/>
+        </w:rPr>
+        <w:t xml:space="preserve">(), </w:t>
+      </w:r>
+      <w:proofErr w:type="spellStart"/>
+      <w:r>
+        <w:rPr>
+          <w:rFonts w:ascii="돋움체" w:eastAsia="돋움체" w:cs="돋움체"/>
+          <w:color w:val="000000"/>
+          <w:kern w:val="0"/>
+          <w:sz w:val="19"/>
+          <w:szCs w:val="19"/>
+        </w:rPr>
+        <w:t>Is</w:t>
+      </w:r>
+      <w:r>
+        <w:rPr>
+          <w:rFonts w:ascii="돋움체" w:eastAsia="돋움체" w:cs="돋움체"/>
+          <w:color w:val="000000"/>
+          <w:kern w:val="0"/>
+          <w:sz w:val="19"/>
+          <w:szCs w:val="19"/>
+        </w:rPr>
+        <w:t>OwnerId</w:t>
+      </w:r>
+      <w:r>
+        <w:rPr>
+          <w:rFonts w:ascii="돋움체" w:eastAsia="돋움체" w:cs="돋움체"/>
+          <w:color w:val="000000"/>
+          <w:kern w:val="0"/>
+          <w:sz w:val="19"/>
+          <w:szCs w:val="19"/>
+        </w:rPr>
+        <w:t>Item</w:t>
+      </w:r>
+      <w:proofErr w:type="spellEnd"/>
+      <w:r>
+        <w:rPr>
+          <w:rFonts w:ascii="돋움체" w:eastAsia="돋움체" w:cs="돋움체"/>
+          <w:color w:val="000000"/>
+          <w:kern w:val="0"/>
+          <w:sz w:val="19"/>
+          <w:szCs w:val="19"/>
+        </w:rPr>
+        <w:t>);</w:t>
+      </w:r>
+    </w:p>
+    <w:p>
+      <w:pPr>
+        <w:rPr>
+          <w:rFonts w:ascii="돋움체" w:eastAsia="돋움체" w:cs="돋움체"/>
+          <w:color w:val="000000"/>
+          <w:kern w:val="0"/>
+          <w:sz w:val="19"/>
+          <w:szCs w:val="19"/>
+        </w:rPr>
+      </w:pPr>
+    </w:p>
+    <w:p>
+      <w:pPr>
+        <w:rPr>
+          <w:rFonts w:ascii="돋움체" w:eastAsia="돋움체" w:cs="돋움체"/>
+          <w:color w:val="000000"/>
+          <w:kern w:val="0"/>
+          <w:sz w:val="19"/>
+          <w:szCs w:val="19"/>
+        </w:rPr>
+      </w:pPr>
+      <w:r>
+        <w:rPr>
+          <w:noProof/>
+        </w:rPr>
+        <w:lastRenderedPageBreak/>
+        <w:drawing>
+          <wp:inline distT="0" distB="0" distL="0" distR="0" wp14:anchorId="708A0A49" wp14:editId="22EA11B5">
+            <wp:extent cx="1733136" cy="2952750"/>
+            <wp:effectExtent l="0" t="0" r="635" b="0"/>
+            <wp:docPr id="22" name="그림 22"/>
+            <wp:cNvGraphicFramePr>
+              <a:graphicFrameLocks xmlns:a="http://schemas.openxmlformats.org/drawingml/2006/main" noChangeAspect="1"/>
+            </wp:cNvGraphicFramePr>
+            <a:graphic xmlns:a="http://schemas.openxmlformats.org/drawingml/2006/main">
+              <a:graphicData uri="http://schemas.openxmlformats.org/drawingml/2006/picture">
+                <pic:pic xmlns:pic="http://schemas.openxmlformats.org/drawingml/2006/picture">
+                  <pic:nvPicPr>
+                    <pic:cNvPr id="1" name=""/>
+                    <pic:cNvPicPr/>
+                  </pic:nvPicPr>
+                  <pic:blipFill>
+                    <a:blip r:embed="rId28"/>
+                    <a:stretch>
+                      <a:fillRect/>
+                    </a:stretch>
+                  </pic:blipFill>
+                  <pic:spPr>
+                    <a:xfrm>
+                      <a:off x="0" y="0"/>
+                      <a:ext cx="1735565" cy="2956889"/>
+                    </a:xfrm>
+                    <a:prstGeom prst="rect">
+                      <a:avLst/>
+                    </a:prstGeom>
+                  </pic:spPr>
+                </pic:pic>
+              </a:graphicData>
+            </a:graphic>
+          </wp:inline>
+        </w:drawing>
+      </w:r>
+    </w:p>
+    <w:p>
+      <w:pPr>
+        <w:rPr>
+          <w:rFonts w:ascii="돋움체" w:eastAsia="돋움체" w:cs="돋움체" w:hint="eastAsia"/>
+          <w:color w:val="000000"/>
+          <w:kern w:val="0"/>
+          <w:sz w:val="19"/>
+          <w:szCs w:val="19"/>
+        </w:rPr>
+      </w:pPr>
+      <w:r>
+        <w:rPr>
+          <w:rFonts w:ascii="돋움체" w:eastAsia="돋움체" w:cs="돋움체" w:hint="eastAsia"/>
+          <w:color w:val="000000"/>
+          <w:kern w:val="0"/>
+          <w:sz w:val="19"/>
+          <w:szCs w:val="19"/>
+        </w:rPr>
+        <w:t xml:space="preserve">전혀 문제없이 </w:t>
+      </w:r>
+      <w:proofErr w:type="spellStart"/>
+      <w:r>
+        <w:rPr>
+          <w:rFonts w:ascii="돋움체" w:eastAsia="돋움체" w:cs="돋움체" w:hint="eastAsia"/>
+          <w:color w:val="000000"/>
+          <w:kern w:val="0"/>
+          <w:sz w:val="19"/>
+          <w:szCs w:val="19"/>
+        </w:rPr>
+        <w:t>돌아감</w:t>
+      </w:r>
+      <w:proofErr w:type="spellEnd"/>
+      <w:r>
+        <w:rPr>
+          <w:rFonts w:ascii="돋움체" w:eastAsia="돋움체" w:cs="돋움체" w:hint="eastAsia"/>
+          <w:color w:val="000000"/>
+          <w:kern w:val="0"/>
+          <w:sz w:val="19"/>
+          <w:szCs w:val="19"/>
+        </w:rPr>
+        <w:t xml:space="preserve"> </w:t>
+      </w:r>
+      <w:proofErr w:type="spellStart"/>
+      <w:r>
+        <w:rPr>
+          <w:rFonts w:ascii="돋움체" w:eastAsia="돋움체" w:cs="돋움체"/>
+          <w:color w:val="000000"/>
+          <w:kern w:val="0"/>
+          <w:sz w:val="19"/>
+          <w:szCs w:val="19"/>
+        </w:rPr>
+        <w:t>fn</w:t>
+      </w:r>
+      <w:proofErr w:type="spellEnd"/>
+      <w:r>
+        <w:rPr>
+          <w:rFonts w:ascii="돋움체" w:eastAsia="돋움체" w:cs="돋움체" w:hint="eastAsia"/>
+          <w:color w:val="000000"/>
+          <w:kern w:val="0"/>
+          <w:sz w:val="19"/>
+          <w:szCs w:val="19"/>
+        </w:rPr>
+        <w:t>을 저렇게 정의도 가능</w:t>
+      </w:r>
+    </w:p>
+    <w:p>
+      <w:pPr>
+        <w:rPr>
+          <w:rFonts w:ascii="돋움체" w:eastAsia="돋움체" w:cs="돋움체"/>
+          <w:color w:val="000000"/>
+          <w:kern w:val="0"/>
+          <w:sz w:val="19"/>
+          <w:szCs w:val="19"/>
+        </w:rPr>
+      </w:pPr>
+    </w:p>
+    <w:p>
+      <w:pPr>
+        <w:rPr>
+          <w:rFonts w:ascii="돋움체" w:eastAsia="돋움체" w:cs="돋움체" w:hint="eastAsia"/>
+          <w:color w:val="000000"/>
+          <w:kern w:val="0"/>
+          <w:sz w:val="19"/>
+          <w:szCs w:val="19"/>
+        </w:rPr>
+      </w:pPr>
+      <w:r>
+        <w:rPr>
+          <w:rFonts w:ascii="돋움체" w:eastAsia="돋움체" w:cs="돋움체" w:hint="eastAsia"/>
+          <w:color w:val="000000"/>
+          <w:kern w:val="0"/>
+          <w:sz w:val="19"/>
+          <w:szCs w:val="19"/>
+        </w:rPr>
+        <w:t xml:space="preserve">위 문법으로는 </w:t>
+      </w:r>
+      <w:r>
+        <w:rPr>
+          <w:rFonts w:ascii="돋움체" w:eastAsia="돋움체" w:cs="돋움체"/>
+          <w:color w:val="000000"/>
+          <w:kern w:val="0"/>
+          <w:sz w:val="19"/>
+          <w:szCs w:val="19"/>
+        </w:rPr>
+        <w:t>[</w:t>
+      </w:r>
+      <w:r>
+        <w:rPr>
+          <w:rFonts w:ascii="돋움체" w:eastAsia="돋움체" w:cs="돋움체" w:hint="eastAsia"/>
+          <w:color w:val="000000"/>
+          <w:kern w:val="0"/>
+          <w:sz w:val="19"/>
+          <w:szCs w:val="19"/>
+        </w:rPr>
+        <w:t xml:space="preserve">전역 </w:t>
+      </w:r>
+      <w:proofErr w:type="gramStart"/>
+      <w:r>
+        <w:rPr>
+          <w:rFonts w:ascii="돋움체" w:eastAsia="돋움체" w:cs="돋움체" w:hint="eastAsia"/>
+          <w:color w:val="000000"/>
+          <w:kern w:val="0"/>
+          <w:sz w:val="19"/>
+          <w:szCs w:val="19"/>
+        </w:rPr>
+        <w:t xml:space="preserve">함수 </w:t>
+      </w:r>
+      <w:r>
+        <w:rPr>
+          <w:rFonts w:ascii="돋움체" w:eastAsia="돋움체" w:cs="돋움체"/>
+          <w:color w:val="000000"/>
+          <w:kern w:val="0"/>
+          <w:sz w:val="19"/>
+          <w:szCs w:val="19"/>
+        </w:rPr>
+        <w:t>/</w:t>
+      </w:r>
+      <w:proofErr w:type="gramEnd"/>
+      <w:r>
+        <w:rPr>
+          <w:rFonts w:ascii="돋움체" w:eastAsia="돋움체" w:cs="돋움체"/>
+          <w:color w:val="000000"/>
+          <w:kern w:val="0"/>
+          <w:sz w:val="19"/>
+          <w:szCs w:val="19"/>
+        </w:rPr>
+        <w:t xml:space="preserve"> </w:t>
+      </w:r>
+      <w:r>
+        <w:rPr>
+          <w:rFonts w:ascii="돋움체" w:eastAsia="돋움체" w:cs="돋움체" w:hint="eastAsia"/>
+          <w:color w:val="000000"/>
+          <w:kern w:val="0"/>
+          <w:sz w:val="19"/>
+          <w:szCs w:val="19"/>
+        </w:rPr>
+        <w:t>정적 함수</w:t>
+      </w:r>
+      <w:r>
+        <w:rPr>
+          <w:rFonts w:ascii="돋움체" w:eastAsia="돋움체" w:cs="돋움체"/>
+          <w:color w:val="000000"/>
+          <w:kern w:val="0"/>
+          <w:sz w:val="19"/>
+          <w:szCs w:val="19"/>
+        </w:rPr>
+        <w:t>]</w:t>
+      </w:r>
+      <w:r>
+        <w:rPr>
+          <w:rFonts w:ascii="돋움체" w:eastAsia="돋움체" w:cs="돋움체" w:hint="eastAsia"/>
+          <w:color w:val="000000"/>
+          <w:kern w:val="0"/>
+          <w:sz w:val="19"/>
+          <w:szCs w:val="19"/>
+        </w:rPr>
+        <w:t xml:space="preserve">만 </w:t>
+      </w:r>
+      <w:proofErr w:type="spellStart"/>
+      <w:r>
+        <w:rPr>
+          <w:rFonts w:ascii="돋움체" w:eastAsia="돋움체" w:cs="돋움체" w:hint="eastAsia"/>
+          <w:color w:val="000000"/>
+          <w:kern w:val="0"/>
+          <w:sz w:val="19"/>
+          <w:szCs w:val="19"/>
+        </w:rPr>
+        <w:t>담을수</w:t>
+      </w:r>
+      <w:proofErr w:type="spellEnd"/>
+      <w:r>
+        <w:rPr>
+          <w:rFonts w:ascii="돋움체" w:eastAsia="돋움체" w:cs="돋움체" w:hint="eastAsia"/>
+          <w:color w:val="000000"/>
+          <w:kern w:val="0"/>
+          <w:sz w:val="19"/>
+          <w:szCs w:val="19"/>
+        </w:rPr>
+        <w:t xml:space="preserve"> 있음 </w:t>
+      </w:r>
+      <w:r>
+        <w:rPr>
+          <w:rFonts w:ascii="돋움체" w:eastAsia="돋움체" w:cs="돋움체"/>
+          <w:color w:val="000000"/>
+          <w:kern w:val="0"/>
+          <w:sz w:val="19"/>
+          <w:szCs w:val="19"/>
+        </w:rPr>
+        <w:t>(</w:t>
+      </w:r>
+      <w:r>
+        <w:rPr>
+          <w:rFonts w:ascii="돋움체" w:eastAsia="돋움체" w:cs="돋움체" w:hint="eastAsia"/>
+          <w:color w:val="000000"/>
+          <w:kern w:val="0"/>
+          <w:sz w:val="19"/>
+          <w:szCs w:val="19"/>
+        </w:rPr>
+        <w:t>호출 규약이 동일한 애들)</w:t>
+      </w:r>
+    </w:p>
+    <w:p>
+      <w:pPr>
+        <w:rPr>
+          <w:rFonts w:ascii="돋움체" w:eastAsia="돋움체" w:cs="돋움체"/>
+          <w:color w:val="000000"/>
+          <w:kern w:val="0"/>
+          <w:sz w:val="19"/>
+          <w:szCs w:val="19"/>
+        </w:rPr>
+      </w:pPr>
+    </w:p>
+    <w:p>
+      <w:pPr>
+        <w:rPr>
+          <w:rFonts w:ascii="돋움체" w:eastAsia="돋움체" w:cs="돋움체"/>
+          <w:color w:val="000000"/>
+          <w:kern w:val="0"/>
+          <w:sz w:val="19"/>
+          <w:szCs w:val="19"/>
+        </w:rPr>
+      </w:pPr>
+      <w:r>
+        <w:rPr>
+          <w:rFonts w:ascii="돋움체" w:eastAsia="돋움체" w:cs="돋움체" w:hint="eastAsia"/>
+          <w:color w:val="000000"/>
+          <w:kern w:val="0"/>
+          <w:sz w:val="19"/>
+          <w:szCs w:val="19"/>
+        </w:rPr>
+        <w:t>멤버함수 포인터는 조금 다름</w:t>
+      </w:r>
+    </w:p>
+    <w:p>
+      <w:pPr>
+        <w:rPr>
+          <w:rFonts w:ascii="돋움체" w:eastAsia="돋움체" w:cs="돋움체" w:hint="eastAsia"/>
+          <w:color w:val="000000"/>
+          <w:kern w:val="0"/>
+          <w:sz w:val="19"/>
+          <w:szCs w:val="19"/>
+        </w:rPr>
+      </w:pPr>
+      <w:r>
+        <w:rPr>
+          <w:noProof/>
+        </w:rPr>
+        <w:drawing>
+          <wp:inline distT="0" distB="0" distL="0" distR="0" wp14:anchorId="49AFFD43" wp14:editId="44532591">
+            <wp:extent cx="3803650" cy="222589"/>
+            <wp:effectExtent l="0" t="0" r="0" b="6350"/>
+            <wp:docPr id="23" name="그림 23"/>
+            <wp:cNvGraphicFramePr>
+              <a:graphicFrameLocks xmlns:a="http://schemas.openxmlformats.org/drawingml/2006/main" noChangeAspect="1"/>
+            </wp:cNvGraphicFramePr>
+            <a:graphic xmlns:a="http://schemas.openxmlformats.org/drawingml/2006/main">
+              <a:graphicData uri="http://schemas.openxmlformats.org/drawingml/2006/picture">
+                <pic:pic xmlns:pic="http://schemas.openxmlformats.org/drawingml/2006/picture">
+                  <pic:nvPicPr>
+                    <pic:cNvPr id="1" name=""/>
+                    <pic:cNvPicPr/>
+                  </pic:nvPicPr>
+                  <pic:blipFill>
+                    <a:blip r:embed="rId29"/>
+                    <a:stretch>
+                      <a:fillRect/>
+                    </a:stretch>
+                  </pic:blipFill>
+                  <pic:spPr>
+                    <a:xfrm>
+                      <a:off x="0" y="0"/>
+                      <a:ext cx="3892627" cy="227796"/>
+                    </a:xfrm>
+                    <a:prstGeom prst="rect">
+                      <a:avLst/>
+                    </a:prstGeom>
+                  </pic:spPr>
+                </pic:pic>
+              </a:graphicData>
+            </a:graphic>
+          </wp:inline>
+        </w:drawing>
+      </w:r>
+    </w:p>
+    <w:p>
+      <w:pPr>
+        <w:rPr>
+          <w:rFonts w:ascii="돋움체" w:eastAsia="돋움체" w:cs="돋움체"/>
+          <w:color w:val="000000"/>
+          <w:kern w:val="0"/>
+          <w:sz w:val="19"/>
+          <w:szCs w:val="19"/>
+        </w:rPr>
+      </w:pPr>
+      <w:r>
+        <w:rPr>
+          <w:noProof/>
+        </w:rPr>
+        <w:drawing>
+          <wp:inline distT="0" distB="0" distL="0" distR="0" wp14:anchorId="5F5A1AE5" wp14:editId="3D1B49AC">
+            <wp:extent cx="1746250" cy="1275832"/>
+            <wp:effectExtent l="0" t="0" r="6350" b="635"/>
+            <wp:docPr id="24" name="그림 24"/>
+            <wp:cNvGraphicFramePr>
+              <a:graphicFrameLocks xmlns:a="http://schemas.openxmlformats.org/drawingml/2006/main" noChangeAspect="1"/>
+            </wp:cNvGraphicFramePr>
+            <a:graphic xmlns:a="http://schemas.openxmlformats.org/drawingml/2006/main">
+              <a:graphicData uri="http://schemas.openxmlformats.org/drawingml/2006/picture">
+                <pic:pic xmlns:pic="http://schemas.openxmlformats.org/drawingml/2006/picture">
+                  <pic:nvPicPr>
+                    <pic:cNvPr id="1" name=""/>
+                    <pic:cNvPicPr/>
+                  </pic:nvPicPr>
+                  <pic:blipFill>
+                    <a:blip r:embed="rId30"/>
+                    <a:stretch>
+                      <a:fillRect/>
+                    </a:stretch>
+                  </pic:blipFill>
+                  <pic:spPr>
+                    <a:xfrm>
+                      <a:off x="0" y="0"/>
+                      <a:ext cx="1751175" cy="1279430"/>
+                    </a:xfrm>
+                    <a:prstGeom prst="rect">
+                      <a:avLst/>
+                    </a:prstGeom>
+                  </pic:spPr>
+                </pic:pic>
+              </a:graphicData>
+            </a:graphic>
+          </wp:inline>
+        </w:drawing>
+      </w:r>
+    </w:p>
+    <w:p>
+      <w:pPr>
+        <w:rPr>
+          <w:rFonts w:ascii="돋움체" w:eastAsia="돋움체" w:cs="돋움체"/>
+          <w:color w:val="000000"/>
+          <w:kern w:val="0"/>
+          <w:sz w:val="19"/>
+          <w:szCs w:val="19"/>
+        </w:rPr>
+      </w:pPr>
+      <w:r>
+        <w:rPr>
+          <w:rFonts w:ascii="돋움체" w:eastAsia="돋움체" w:cs="돋움체" w:hint="eastAsia"/>
+          <w:color w:val="000000"/>
+          <w:kern w:val="0"/>
+          <w:sz w:val="19"/>
+          <w:szCs w:val="19"/>
+        </w:rPr>
+        <w:t>상속 관계가 아닌 다른 클래스의 멤버함수는 안됨</w:t>
+      </w:r>
+    </w:p>
+    <w:p>
+      <w:pPr>
+        <w:rPr>
+          <w:rFonts w:ascii="돋움체" w:eastAsia="돋움체" w:cs="돋움체" w:hint="eastAsia"/>
+          <w:color w:val="000000"/>
+          <w:kern w:val="0"/>
+          <w:sz w:val="19"/>
+          <w:szCs w:val="19"/>
+        </w:rPr>
+      </w:pPr>
+      <w:r>
+        <w:rPr>
+          <w:rFonts w:ascii="돋움체" w:eastAsia="돋움체" w:cs="돋움체" w:hint="eastAsia"/>
+          <w:color w:val="000000"/>
+          <w:kern w:val="0"/>
+          <w:sz w:val="19"/>
+          <w:szCs w:val="19"/>
+        </w:rPr>
+        <w:t xml:space="preserve">상속 관계의 경우 </w:t>
+      </w:r>
+      <w:proofErr w:type="spellStart"/>
+      <w:r>
+        <w:rPr>
+          <w:rFonts w:ascii="돋움체" w:eastAsia="돋움체" w:cs="돋움체" w:hint="eastAsia"/>
+          <w:color w:val="000000"/>
+          <w:kern w:val="0"/>
+          <w:sz w:val="19"/>
+          <w:szCs w:val="19"/>
+        </w:rPr>
+        <w:t>넣을수</w:t>
+      </w:r>
+      <w:proofErr w:type="spellEnd"/>
+      <w:r>
+        <w:rPr>
+          <w:rFonts w:ascii="돋움체" w:eastAsia="돋움체" w:cs="돋움체" w:hint="eastAsia"/>
+          <w:color w:val="000000"/>
+          <w:kern w:val="0"/>
+          <w:sz w:val="19"/>
+          <w:szCs w:val="19"/>
+        </w:rPr>
+        <w:t xml:space="preserve"> 있긴 하지만 </w:t>
+      </w:r>
+      <w:proofErr w:type="spellStart"/>
+      <w:r>
+        <w:rPr>
+          <w:rFonts w:ascii="돋움체" w:eastAsia="돋움체" w:cs="돋움체" w:hint="eastAsia"/>
+          <w:color w:val="000000"/>
+          <w:kern w:val="0"/>
+          <w:sz w:val="19"/>
+          <w:szCs w:val="19"/>
+        </w:rPr>
+        <w:t>고급주제이므로</w:t>
+      </w:r>
+      <w:proofErr w:type="spellEnd"/>
+      <w:r>
+        <w:rPr>
+          <w:rFonts w:ascii="돋움체" w:eastAsia="돋움체" w:cs="돋움체" w:hint="eastAsia"/>
+          <w:color w:val="000000"/>
+          <w:kern w:val="0"/>
+          <w:sz w:val="19"/>
+          <w:szCs w:val="19"/>
+        </w:rPr>
+        <w:t xml:space="preserve"> 필요할 때 검색을 통해 </w:t>
+      </w:r>
+      <w:proofErr w:type="spellStart"/>
+      <w:r>
+        <w:rPr>
+          <w:rFonts w:ascii="돋움체" w:eastAsia="돋움체" w:cs="돋움체" w:hint="eastAsia"/>
+          <w:color w:val="000000"/>
+          <w:kern w:val="0"/>
+          <w:sz w:val="19"/>
+          <w:szCs w:val="19"/>
+        </w:rPr>
+        <w:t>쓰길바람</w:t>
+      </w:r>
+      <w:proofErr w:type="spellEnd"/>
+      <w:r>
+        <w:rPr>
+          <w:rFonts w:ascii="돋움체" w:eastAsia="돋움체" w:cs="돋움체" w:hint="eastAsia"/>
+          <w:color w:val="000000"/>
+          <w:kern w:val="0"/>
+          <w:sz w:val="19"/>
+          <w:szCs w:val="19"/>
+        </w:rPr>
+        <w:t>.</w:t>
+      </w:r>
+    </w:p>
+    <w:p>
+      <w:pPr>
+        <w:rPr>
+          <w:rFonts w:ascii="돋움체" w:eastAsia="돋움체" w:cs="돋움체"/>
+          <w:color w:val="000000"/>
+          <w:kern w:val="0"/>
+          <w:sz w:val="19"/>
+          <w:szCs w:val="19"/>
+        </w:rPr>
+      </w:pPr>
+    </w:p>
+    <w:p>
+      <w:pPr>
+        <w:rPr>
+          <w:rFonts w:ascii="돋움체" w:eastAsia="돋움체" w:cs="돋움체"/>
+          <w:color w:val="000000"/>
+          <w:kern w:val="0"/>
+          <w:sz w:val="19"/>
+          <w:szCs w:val="19"/>
+        </w:rPr>
+      </w:pPr>
+    </w:p>
+    <w:p>
+      <w:pPr>
+        <w:rPr>
+          <w:rFonts w:ascii="돋움체" w:eastAsia="돋움체" w:cs="돋움체"/>
+          <w:color w:val="000000"/>
+          <w:kern w:val="0"/>
+          <w:sz w:val="19"/>
+          <w:szCs w:val="19"/>
+        </w:rPr>
+      </w:pPr>
+    </w:p>
+    <w:p>
+      <w:pPr>
+        <w:rPr>
+          <w:rFonts w:ascii="돋움체" w:eastAsia="돋움체" w:cs="돋움체"/>
+          <w:color w:val="000000"/>
+          <w:kern w:val="0"/>
+          <w:sz w:val="19"/>
+          <w:szCs w:val="19"/>
+        </w:rPr>
+      </w:pPr>
+    </w:p>
+    <w:p>
+      <w:pPr>
+        <w:rPr>
+          <w:rFonts w:ascii="돋움체" w:eastAsia="돋움체" w:cs="돋움체"/>
+          <w:color w:val="000000"/>
+          <w:kern w:val="0"/>
+          <w:sz w:val="19"/>
+          <w:szCs w:val="19"/>
+        </w:rPr>
+      </w:pPr>
+    </w:p>
+    <w:p>
+      <w:pPr>
+        <w:rPr>
+          <w:rFonts w:ascii="돋움체" w:eastAsia="돋움체" w:cs="돋움체"/>
+          <w:color w:val="000000"/>
+          <w:kern w:val="0"/>
+          <w:sz w:val="19"/>
+          <w:szCs w:val="19"/>
+        </w:rPr>
+      </w:pPr>
+    </w:p>
+    <w:p>
+      <w:pPr>
+        <w:rPr>
+          <w:rFonts w:ascii="돋움체" w:eastAsia="돋움체" w:cs="돋움체"/>
+          <w:color w:val="000000"/>
+          <w:kern w:val="0"/>
+          <w:sz w:val="19"/>
+          <w:szCs w:val="19"/>
+        </w:rPr>
+      </w:pPr>
+    </w:p>
+    <w:p>
+      <w:pPr>
+        <w:rPr>
+          <w:rFonts w:ascii="돋움체" w:eastAsia="돋움체" w:cs="돋움체" w:hint="eastAsia"/>
+          <w:color w:val="000000"/>
+          <w:kern w:val="0"/>
+          <w:sz w:val="19"/>
+          <w:szCs w:val="19"/>
+        </w:rPr>
+      </w:pPr>
+      <w:r>
+        <w:rPr>
+          <w:rFonts w:ascii="돋움체" w:eastAsia="돋움체" w:cs="돋움체" w:hint="eastAsia"/>
+          <w:color w:val="000000"/>
+          <w:kern w:val="0"/>
+          <w:sz w:val="19"/>
+          <w:szCs w:val="19"/>
+        </w:rPr>
+        <w:lastRenderedPageBreak/>
+        <w:t>함수 템플릿</w:t>
+      </w:r>
+    </w:p>
+    <w:p>
+      <w:pPr>
+        <w:rPr>
+          <w:rFonts w:ascii="돋움체" w:eastAsia="돋움체" w:cs="돋움체"/>
+          <w:color w:val="000000"/>
+          <w:kern w:val="0"/>
+          <w:sz w:val="19"/>
+          <w:szCs w:val="19"/>
+        </w:rPr>
+      </w:pPr>
+      <w:r>
+        <w:rPr>
+          <w:noProof/>
+        </w:rPr>
+        <w:drawing>
+          <wp:inline distT="0" distB="0" distL="0" distR="0" wp14:anchorId="31D40338" wp14:editId="427B885B">
+            <wp:extent cx="2382847" cy="1879600"/>
+            <wp:effectExtent l="0" t="0" r="0" b="6350"/>
+            <wp:docPr id="25" name="그림 25"/>
+            <wp:cNvGraphicFramePr>
+              <a:graphicFrameLocks xmlns:a="http://schemas.openxmlformats.org/drawingml/2006/main" noChangeAspect="1"/>
+            </wp:cNvGraphicFramePr>
+            <a:graphic xmlns:a="http://schemas.openxmlformats.org/drawingml/2006/main">
+              <a:graphicData uri="http://schemas.openxmlformats.org/drawingml/2006/picture">
+                <pic:pic xmlns:pic="http://schemas.openxmlformats.org/drawingml/2006/picture">
+                  <pic:nvPicPr>
+                    <pic:cNvPr id="1" name=""/>
+                    <pic:cNvPicPr/>
+                  </pic:nvPicPr>
+                  <pic:blipFill>
+                    <a:blip r:embed="rId31"/>
+                    <a:stretch>
+                      <a:fillRect/>
+                    </a:stretch>
+                  </pic:blipFill>
+                  <pic:spPr>
+                    <a:xfrm>
+                      <a:off x="0" y="0"/>
+                      <a:ext cx="2390308" cy="1885485"/>
+                    </a:xfrm>
+                    <a:prstGeom prst="rect">
+                      <a:avLst/>
+                    </a:prstGeom>
+                  </pic:spPr>
+                </pic:pic>
+              </a:graphicData>
+            </a:graphic>
+          </wp:inline>
+        </w:drawing>
+      </w:r>
+    </w:p>
+    <w:p>
+      <w:pPr>
+        <w:rPr>
+          <w:rFonts w:ascii="돋움체" w:eastAsia="돋움체" w:cs="돋움체"/>
+          <w:color w:val="000000"/>
+          <w:kern w:val="0"/>
+          <w:sz w:val="19"/>
+          <w:szCs w:val="19"/>
+        </w:rPr>
+      </w:pPr>
+      <w:r>
+        <w:rPr>
+          <w:rFonts w:ascii="돋움체" w:eastAsia="돋움체" w:cs="돋움체" w:hint="eastAsia"/>
+          <w:color w:val="000000"/>
+          <w:kern w:val="0"/>
+          <w:sz w:val="19"/>
+          <w:szCs w:val="19"/>
+        </w:rPr>
+        <w:t xml:space="preserve">함수 템플릿 </w:t>
+      </w:r>
+      <w:proofErr w:type="gramStart"/>
+      <w:r>
+        <w:rPr>
+          <w:rFonts w:ascii="돋움체" w:eastAsia="돋움체" w:cs="돋움체" w:hint="eastAsia"/>
+          <w:color w:val="000000"/>
+          <w:kern w:val="0"/>
+          <w:sz w:val="19"/>
+          <w:szCs w:val="19"/>
+        </w:rPr>
+        <w:t xml:space="preserve">특수화 </w:t>
+      </w:r>
+      <w:r>
+        <w:rPr>
+          <w:rFonts w:ascii="돋움체" w:eastAsia="돋움체" w:cs="돋움체"/>
+          <w:color w:val="000000"/>
+          <w:kern w:val="0"/>
+          <w:sz w:val="19"/>
+          <w:szCs w:val="19"/>
+        </w:rPr>
+        <w:t>:</w:t>
+      </w:r>
+      <w:proofErr w:type="gramEnd"/>
+      <w:r>
+        <w:rPr>
+          <w:rFonts w:ascii="돋움체" w:eastAsia="돋움체" w:cs="돋움체"/>
+          <w:color w:val="000000"/>
+          <w:kern w:val="0"/>
+          <w:sz w:val="19"/>
+          <w:szCs w:val="19"/>
+        </w:rPr>
+        <w:t xml:space="preserve"> </w:t>
+      </w:r>
+      <w:r>
+        <w:rPr>
+          <w:rFonts w:ascii="돋움체" w:eastAsia="돋움체" w:cs="돋움체" w:hint="eastAsia"/>
+          <w:color w:val="000000"/>
+          <w:kern w:val="0"/>
+          <w:sz w:val="19"/>
+          <w:szCs w:val="19"/>
+        </w:rPr>
+        <w:t xml:space="preserve">특수한 예외사항을 </w:t>
+      </w:r>
+      <w:proofErr w:type="spellStart"/>
+      <w:r>
+        <w:rPr>
+          <w:rFonts w:ascii="돋움체" w:eastAsia="돋움체" w:cs="돋움체" w:hint="eastAsia"/>
+          <w:color w:val="000000"/>
+          <w:kern w:val="0"/>
+          <w:sz w:val="19"/>
+          <w:szCs w:val="19"/>
+        </w:rPr>
+        <w:t>두고싶다면</w:t>
+      </w:r>
+      <w:proofErr w:type="spellEnd"/>
+      <w:r>
+        <w:rPr>
+          <w:rFonts w:ascii="돋움체" w:eastAsia="돋움체" w:cs="돋움체" w:hint="eastAsia"/>
+          <w:color w:val="000000"/>
+          <w:kern w:val="0"/>
+          <w:sz w:val="19"/>
+          <w:szCs w:val="19"/>
+        </w:rPr>
+        <w:t xml:space="preserve"> 템플릿 특수화를 통해 K</w:t>
+      </w:r>
+      <w:r>
+        <w:rPr>
+          <w:rFonts w:ascii="돋움체" w:eastAsia="돋움체" w:cs="돋움체"/>
+          <w:color w:val="000000"/>
+          <w:kern w:val="0"/>
+          <w:sz w:val="19"/>
+          <w:szCs w:val="19"/>
+        </w:rPr>
+        <w:t>night</w:t>
+      </w:r>
+      <w:r>
+        <w:rPr>
+          <w:rFonts w:ascii="돋움체" w:eastAsia="돋움체" w:cs="돋움체" w:hint="eastAsia"/>
+          <w:color w:val="000000"/>
+          <w:kern w:val="0"/>
+          <w:sz w:val="19"/>
+          <w:szCs w:val="19"/>
+        </w:rPr>
+        <w:t xml:space="preserve">를 </w:t>
+      </w:r>
+      <w:proofErr w:type="spellStart"/>
+      <w:r>
+        <w:rPr>
+          <w:rFonts w:ascii="돋움체" w:eastAsia="돋움체" w:cs="돋움체" w:hint="eastAsia"/>
+          <w:color w:val="000000"/>
+          <w:kern w:val="0"/>
+          <w:sz w:val="19"/>
+          <w:szCs w:val="19"/>
+        </w:rPr>
+        <w:t>넣었을때는</w:t>
+      </w:r>
+      <w:proofErr w:type="spellEnd"/>
+      <w:r>
+        <w:rPr>
+          <w:rFonts w:ascii="돋움체" w:eastAsia="돋움체" w:cs="돋움체" w:hint="eastAsia"/>
+          <w:color w:val="000000"/>
+          <w:kern w:val="0"/>
+          <w:sz w:val="19"/>
+          <w:szCs w:val="19"/>
+        </w:rPr>
+        <w:t xml:space="preserve"> 아래 버전의 함수가 실행되게 </w:t>
+      </w:r>
+      <w:proofErr w:type="spellStart"/>
+      <w:r>
+        <w:rPr>
+          <w:rFonts w:ascii="돋움체" w:eastAsia="돋움체" w:cs="돋움체" w:hint="eastAsia"/>
+          <w:color w:val="000000"/>
+          <w:kern w:val="0"/>
+          <w:sz w:val="19"/>
+          <w:szCs w:val="19"/>
+        </w:rPr>
+        <w:t>할수있음</w:t>
+      </w:r>
+      <w:proofErr w:type="spellEnd"/>
+      <w:r>
+        <w:rPr>
+          <w:rFonts w:ascii="돋움체" w:eastAsia="돋움체" w:cs="돋움체" w:hint="eastAsia"/>
+          <w:color w:val="000000"/>
+          <w:kern w:val="0"/>
+          <w:sz w:val="19"/>
+          <w:szCs w:val="19"/>
+        </w:rPr>
+        <w:t>.</w:t>
+      </w:r>
+    </w:p>
+    <w:p>
+      <w:pPr>
+        <w:rPr>
+          <w:rFonts w:ascii="돋움체" w:eastAsia="돋움체" w:cs="돋움체"/>
+          <w:color w:val="000000"/>
+          <w:kern w:val="0"/>
+          <w:sz w:val="19"/>
+          <w:szCs w:val="19"/>
+        </w:rPr>
+      </w:pPr>
+    </w:p>
+    <w:p>
+      <w:pPr>
+        <w:rPr>
+          <w:rFonts w:ascii="돋움체" w:eastAsia="돋움체" w:cs="돋움체" w:hint="eastAsia"/>
+          <w:color w:val="000000"/>
+          <w:kern w:val="0"/>
+          <w:sz w:val="19"/>
+          <w:szCs w:val="19"/>
+        </w:rPr>
+      </w:pPr>
+      <w:r>
+        <w:rPr>
+          <w:rFonts w:ascii="돋움체" w:eastAsia="돋움체" w:cs="돋움체" w:hint="eastAsia"/>
+          <w:color w:val="000000"/>
+          <w:kern w:val="0"/>
+          <w:sz w:val="19"/>
+          <w:szCs w:val="19"/>
+        </w:rPr>
+        <w:t>클래스 템플릿</w:t>
+      </w:r>
+    </w:p>
+    <w:p>
+      <w:pPr>
+        <w:rPr>
+          <w:rFonts w:ascii="돋움체" w:eastAsia="돋움체" w:cs="돋움체"/>
+          <w:color w:val="000000"/>
+          <w:kern w:val="0"/>
+          <w:sz w:val="19"/>
+          <w:szCs w:val="19"/>
+        </w:rPr>
+      </w:pPr>
+      <w:r>
+        <w:rPr>
+          <w:noProof/>
+        </w:rPr>
+        <w:drawing>
+          <wp:inline distT="0" distB="0" distL="0" distR="0" wp14:anchorId="09765252" wp14:editId="1FD93520">
+            <wp:extent cx="2405898" cy="2470150"/>
+            <wp:effectExtent l="0" t="0" r="0" b="6350"/>
+            <wp:docPr id="27" name="그림 27"/>
+            <wp:cNvGraphicFramePr>
+              <a:graphicFrameLocks xmlns:a="http://schemas.openxmlformats.org/drawingml/2006/main" noChangeAspect="1"/>
+            </wp:cNvGraphicFramePr>
+            <a:graphic xmlns:a="http://schemas.openxmlformats.org/drawingml/2006/main">
+              <a:graphicData uri="http://schemas.openxmlformats.org/drawingml/2006/picture">
+                <pic:pic xmlns:pic="http://schemas.openxmlformats.org/drawingml/2006/picture">
+                  <pic:nvPicPr>
+                    <pic:cNvPr id="1" name=""/>
+                    <pic:cNvPicPr/>
+                  </pic:nvPicPr>
+                  <pic:blipFill>
+                    <a:blip r:embed="rId32"/>
+                    <a:stretch>
+                      <a:fillRect/>
+                    </a:stretch>
+                  </pic:blipFill>
+                  <pic:spPr>
+                    <a:xfrm>
+                      <a:off x="0" y="0"/>
+                      <a:ext cx="2408196" cy="2472510"/>
+                    </a:xfrm>
+                    <a:prstGeom prst="rect">
+                      <a:avLst/>
+                    </a:prstGeom>
+                  </pic:spPr>
+                </pic:pic>
+              </a:graphicData>
+            </a:graphic>
+          </wp:inline>
+        </w:drawing>
+      </w:r>
+    </w:p>
+    <w:p>
+      <w:pPr>
+        <w:rPr>
+          <w:noProof/>
+        </w:rPr>
+      </w:pPr>
+      <w:r>
+        <w:rPr>
+          <w:rFonts w:ascii="돋움체" w:eastAsia="돋움체" w:cs="돋움체"/>
+          <w:color w:val="000000"/>
+          <w:kern w:val="0"/>
+          <w:sz w:val="19"/>
+          <w:szCs w:val="19"/>
+        </w:rPr>
+        <w:t>random</w:t>
+      </w:r>
+      <w:r>
+        <w:rPr>
+          <w:rFonts w:ascii="돋움체" w:eastAsia="돋움체" w:cs="돋움체" w:hint="eastAsia"/>
+          <w:color w:val="000000"/>
+          <w:kern w:val="0"/>
+          <w:sz w:val="19"/>
+          <w:szCs w:val="19"/>
+        </w:rPr>
+        <w:t xml:space="preserve">으로 </w:t>
+      </w:r>
+      <w:r>
+        <w:rPr>
+          <w:rFonts w:ascii="돋움체" w:eastAsia="돋움체" w:cs="돋움체"/>
+          <w:color w:val="000000"/>
+          <w:kern w:val="0"/>
+          <w:sz w:val="19"/>
+          <w:szCs w:val="19"/>
+        </w:rPr>
+        <w:t xml:space="preserve">int </w:t>
+      </w:r>
+      <w:r>
+        <w:rPr>
+          <w:rFonts w:ascii="돋움체" w:eastAsia="돋움체" w:cs="돋움체" w:hint="eastAsia"/>
+          <w:color w:val="000000"/>
+          <w:kern w:val="0"/>
+          <w:sz w:val="19"/>
+          <w:szCs w:val="19"/>
+        </w:rPr>
+        <w:t xml:space="preserve">나 </w:t>
+      </w:r>
+      <w:r>
+        <w:rPr>
+          <w:rFonts w:ascii="돋움체" w:eastAsia="돋움체" w:cs="돋움체"/>
+          <w:color w:val="000000"/>
+          <w:kern w:val="0"/>
+          <w:sz w:val="19"/>
+          <w:szCs w:val="19"/>
+        </w:rPr>
+        <w:t xml:space="preserve">float </w:t>
+      </w:r>
+      <w:r>
+        <w:rPr>
+          <w:rFonts w:ascii="돋움체" w:eastAsia="돋움체" w:cs="돋움체" w:hint="eastAsia"/>
+          <w:color w:val="000000"/>
+          <w:kern w:val="0"/>
+          <w:sz w:val="19"/>
+          <w:szCs w:val="19"/>
+        </w:rPr>
+        <w:t xml:space="preserve">등의 </w:t>
+      </w:r>
+      <w:proofErr w:type="spellStart"/>
+      <w:r>
+        <w:rPr>
+          <w:rFonts w:ascii="돋움체" w:eastAsia="돋움체" w:cs="돋움체" w:hint="eastAsia"/>
+          <w:color w:val="000000"/>
+          <w:kern w:val="0"/>
+          <w:sz w:val="19"/>
+          <w:szCs w:val="19"/>
+        </w:rPr>
+        <w:t>랜덤값을</w:t>
+      </w:r>
+      <w:proofErr w:type="spellEnd"/>
+      <w:r>
+        <w:rPr>
+          <w:rFonts w:ascii="돋움체" w:eastAsia="돋움체" w:cs="돋움체" w:hint="eastAsia"/>
+          <w:color w:val="000000"/>
+          <w:kern w:val="0"/>
+          <w:sz w:val="19"/>
+          <w:szCs w:val="19"/>
+        </w:rPr>
+        <w:t xml:space="preserve"> 얻을 수 있는 클래스</w:t>
+      </w:r>
+      <w:r>
+        <w:rPr>
+          <w:noProof/>
+        </w:rPr>
+        <w:t xml:space="preserve"> </w:t>
+      </w:r>
+    </w:p>
+    <w:p>
+      <w:pPr>
+        <w:rPr>
+          <w:rFonts w:ascii="돋움체" w:eastAsia="돋움체" w:cs="돋움체" w:hint="eastAsia"/>
+          <w:color w:val="000000"/>
+          <w:kern w:val="0"/>
+          <w:sz w:val="19"/>
+          <w:szCs w:val="19"/>
+        </w:rPr>
+      </w:pPr>
+      <w:r>
+        <w:rPr>
+          <w:rFonts w:ascii="돋움체" w:eastAsia="돋움체" w:cs="돋움체" w:hint="eastAsia"/>
+          <w:color w:val="000000"/>
+          <w:kern w:val="0"/>
+          <w:sz w:val="19"/>
+          <w:szCs w:val="19"/>
+        </w:rPr>
+        <w:t>다른 버전의</w:t>
+      </w:r>
+      <w:r>
+        <w:rPr>
+          <w:rFonts w:ascii="돋움체" w:eastAsia="돋움체" w:cs="돋움체"/>
+          <w:color w:val="000000"/>
+          <w:kern w:val="0"/>
+          <w:sz w:val="19"/>
+          <w:szCs w:val="19"/>
+        </w:rPr>
+        <w:t xml:space="preserve"> </w:t>
+      </w:r>
+      <w:r>
+        <w:rPr>
+          <w:rFonts w:ascii="돋움체" w:eastAsia="돋움체" w:cs="돋움체" w:hint="eastAsia"/>
+          <w:color w:val="000000"/>
+          <w:kern w:val="0"/>
+          <w:sz w:val="19"/>
+          <w:szCs w:val="19"/>
+        </w:rPr>
+        <w:t>클래스가 만들어지는 것이므로 복사 연산자나 복사 생성자를 통해 대입이 불가능함</w:t>
+      </w:r>
+    </w:p>
+    <w:p>
+      <w:pPr>
+        <w:rPr>
+          <w:rFonts w:ascii="돋움체" w:eastAsia="돋움체" w:cs="돋움체"/>
+          <w:color w:val="000000"/>
+          <w:kern w:val="0"/>
+          <w:sz w:val="19"/>
+          <w:szCs w:val="19"/>
+        </w:rPr>
+      </w:pPr>
+      <w:r>
+        <w:rPr>
+          <w:noProof/>
+        </w:rPr>
+        <w:drawing>
+          <wp:inline distT="0" distB="0" distL="0" distR="0" wp14:anchorId="58E96CFA" wp14:editId="0E06A324">
+            <wp:extent cx="1644650" cy="1292225"/>
+            <wp:effectExtent l="0" t="0" r="0" b="3175"/>
+            <wp:docPr id="28" name="그림 28"/>
+            <wp:cNvGraphicFramePr>
+              <a:graphicFrameLocks xmlns:a="http://schemas.openxmlformats.org/drawingml/2006/main" noChangeAspect="1"/>
+            </wp:cNvGraphicFramePr>
+            <a:graphic xmlns:a="http://schemas.openxmlformats.org/drawingml/2006/main">
+              <a:graphicData uri="http://schemas.openxmlformats.org/drawingml/2006/picture">
+                <pic:pic xmlns:pic="http://schemas.openxmlformats.org/drawingml/2006/picture">
+                  <pic:nvPicPr>
+                    <pic:cNvPr id="1" name=""/>
+                    <pic:cNvPicPr/>
+                  </pic:nvPicPr>
+                  <pic:blipFill>
+                    <a:blip r:embed="rId33"/>
+                    <a:stretch>
+                      <a:fillRect/>
+                    </a:stretch>
+                  </pic:blipFill>
+                  <pic:spPr>
+                    <a:xfrm>
+                      <a:off x="0" y="0"/>
+                      <a:ext cx="1646826" cy="1293935"/>
+                    </a:xfrm>
+                    <a:prstGeom prst="rect">
+                      <a:avLst/>
+                    </a:prstGeom>
+                  </pic:spPr>
+                </pic:pic>
+              </a:graphicData>
+            </a:graphic>
+          </wp:inline>
+        </w:drawing>
+      </w:r>
+    </w:p>
+    <w:p>
+      <w:pPr>
+        <w:rPr>
+          <w:rFonts w:ascii="돋움체" w:eastAsia="돋움체" w:cs="돋움체"/>
+          <w:color w:val="000000"/>
+          <w:kern w:val="0"/>
+          <w:sz w:val="19"/>
+          <w:szCs w:val="19"/>
+        </w:rPr>
+      </w:pPr>
+      <w:r>
+        <w:rPr>
+          <w:rFonts w:ascii="돋움체" w:eastAsia="돋움체" w:cs="돋움체" w:hint="eastAsia"/>
+          <w:color w:val="000000"/>
+          <w:kern w:val="0"/>
+          <w:sz w:val="19"/>
+          <w:szCs w:val="19"/>
+        </w:rPr>
+        <w:t xml:space="preserve">클래스 템플릿 특수화 </w:t>
+      </w:r>
+      <w:proofErr w:type="gramStart"/>
+      <w:r>
+        <w:rPr>
+          <w:rFonts w:ascii="돋움체" w:eastAsia="돋움체" w:cs="돋움체"/>
+          <w:color w:val="000000"/>
+          <w:kern w:val="0"/>
+          <w:sz w:val="19"/>
+          <w:szCs w:val="19"/>
+        </w:rPr>
+        <w:t xml:space="preserve">( </w:t>
+      </w:r>
+      <w:r>
+        <w:rPr>
+          <w:rFonts w:ascii="돋움체" w:eastAsia="돋움체" w:cs="돋움체" w:hint="eastAsia"/>
+          <w:color w:val="000000"/>
+          <w:kern w:val="0"/>
+          <w:sz w:val="19"/>
+          <w:szCs w:val="19"/>
+        </w:rPr>
+        <w:t>위와</w:t>
+      </w:r>
+      <w:proofErr w:type="gramEnd"/>
+      <w:r>
+        <w:rPr>
+          <w:rFonts w:ascii="돋움체" w:eastAsia="돋움체" w:cs="돋움체" w:hint="eastAsia"/>
+          <w:color w:val="000000"/>
+          <w:kern w:val="0"/>
+          <w:sz w:val="19"/>
+          <w:szCs w:val="19"/>
+        </w:rPr>
+        <w:t xml:space="preserve"> 비교 바람)</w:t>
+      </w:r>
+    </w:p>
+    <w:p>
+      <w:pPr>
+        <w:rPr>
+          <w:rFonts w:ascii="돋움체" w:eastAsia="돋움체" w:cs="돋움체"/>
+          <w:color w:val="000000"/>
+          <w:kern w:val="0"/>
+          <w:sz w:val="19"/>
+          <w:szCs w:val="19"/>
+        </w:rPr>
+      </w:pPr>
+    </w:p>
+    <w:p>
+      <w:pPr>
+        <w:rPr>
+          <w:rFonts w:ascii="돋움체" w:eastAsia="돋움체" w:cs="돋움체"/>
+          <w:color w:val="000000"/>
+          <w:kern w:val="0"/>
+          <w:sz w:val="19"/>
+          <w:szCs w:val="19"/>
+        </w:rPr>
+      </w:pPr>
+    </w:p>
+    <w:p>
+      <w:pPr>
+        <w:rPr>
+          <w:rFonts w:ascii="돋움체" w:eastAsia="돋움체" w:cs="돋움체"/>
+          <w:color w:val="000000"/>
+          <w:kern w:val="0"/>
+          <w:sz w:val="19"/>
+          <w:szCs w:val="19"/>
+        </w:rPr>
+      </w:pPr>
+    </w:p>
+    <w:p>
+      <w:pPr>
+        <w:rPr>
+          <w:rFonts w:ascii="돋움체" w:eastAsia="돋움체" w:cs="돋움체"/>
+          <w:color w:val="000000"/>
+          <w:kern w:val="0"/>
+          <w:sz w:val="19"/>
+          <w:szCs w:val="19"/>
+        </w:rPr>
+      </w:pPr>
+    </w:p>
+    <w:p>
+      <w:pPr>
+        <w:rPr>
+          <w:rFonts w:ascii="돋움체" w:eastAsia="돋움체" w:cs="돋움체"/>
+          <w:color w:val="000000"/>
+          <w:kern w:val="0"/>
+          <w:sz w:val="19"/>
+          <w:szCs w:val="19"/>
+        </w:rPr>
+      </w:pPr>
     </w:p>
     <w:p>
       <w:pPr>
@@ -19304,6 +23575,118 @@
     </w:lvl>
   </w:abstractNum>
   <w:abstractNum w:abstractNumId="3" w15:restartNumberingAfterBreak="0">
+    <w:nsid w:val="1EC058F1"/>
+    <w:multiLevelType w:val="hybridMultilevel"/>
+    <w:tmpl w:val="4D0E6E9E"/>
+    <w:lvl w:ilvl="0" w:tplc="596042C0">
+      <w:numFmt w:val="bullet"/>
+      <w:lvlText w:val=""/>
+      <w:lvlJc w:val="left"/>
+      <w:pPr>
+        <w:ind w:left="760" w:hanging="360"/>
+      </w:pPr>
+      <w:rPr>
+        <w:rFonts w:ascii="Wingdings" w:eastAsia="돋움체" w:hAnsi="Wingdings" w:cs="돋움체" w:hint="default"/>
+      </w:rPr>
+    </w:lvl>
+    <w:lvl w:ilvl="1" w:tplc="04090003" w:tentative="1">
+      <w:start w:val="1"/>
+      <w:numFmt w:val="bullet"/>
+      <w:lvlText w:val=""/>
+      <w:lvlJc w:val="left"/>
+      <w:pPr>
+        <w:ind w:left="1200" w:hanging="400"/>
+      </w:pPr>
+      <w:rPr>
+        <w:rFonts w:ascii="Wingdings" w:hAnsi="Wingdings" w:hint="default"/>
+      </w:rPr>
+    </w:lvl>
+    <w:lvl w:ilvl="2" w:tplc="04090005" w:tentative="1">
+      <w:start w:val="1"/>
+      <w:numFmt w:val="bullet"/>
+      <w:lvlText w:val=""/>
+      <w:lvlJc w:val="left"/>
+      <w:pPr>
+        <w:ind w:left="1600" w:hanging="400"/>
+      </w:pPr>
+      <w:rPr>
+        <w:rFonts w:ascii="Wingdings" w:hAnsi="Wingdings" w:hint="default"/>
+      </w:rPr>
+    </w:lvl>
+    <w:lvl w:ilvl="3" w:tplc="04090001" w:tentative="1">
+      <w:start w:val="1"/>
+      <w:numFmt w:val="bullet"/>
+      <w:lvlText w:val=""/>
+      <w:lvlJc w:val="left"/>
+      <w:pPr>
+        <w:ind w:left="2000" w:hanging="400"/>
+      </w:pPr>
+      <w:rPr>
+        <w:rFonts w:ascii="Wingdings" w:hAnsi="Wingdings" w:hint="default"/>
+      </w:rPr>
+    </w:lvl>
+    <w:lvl w:ilvl="4" w:tplc="04090003" w:tentative="1">
+      <w:start w:val="1"/>
+      <w:numFmt w:val="bullet"/>
+      <w:lvlText w:val=""/>
+      <w:lvlJc w:val="left"/>
+      <w:pPr>
+        <w:ind w:left="2400" w:hanging="400"/>
+      </w:pPr>
+      <w:rPr>
+        <w:rFonts w:ascii="Wingdings" w:hAnsi="Wingdings" w:hint="default"/>
+      </w:rPr>
+    </w:lvl>
+    <w:lvl w:ilvl="5" w:tplc="04090005" w:tentative="1">
+      <w:start w:val="1"/>
+      <w:numFmt w:val="bullet"/>
+      <w:lvlText w:val=""/>
+      <w:lvlJc w:val="left"/>
+      <w:pPr>
+        <w:ind w:left="2800" w:hanging="400"/>
+      </w:pPr>
+      <w:rPr>
+        <w:rFonts w:ascii="Wingdings" w:hAnsi="Wingdings" w:hint="default"/>
+      </w:rPr>
+    </w:lvl>
+    <w:lvl w:ilvl="6" w:tplc="04090001" w:tentative="1">
+      <w:start w:val="1"/>
+      <w:numFmt w:val="bullet"/>
+      <w:lvlText w:val=""/>
+      <w:lvlJc w:val="left"/>
+      <w:pPr>
+        <w:ind w:left="3200" w:hanging="400"/>
+      </w:pPr>
+      <w:rPr>
+        <w:rFonts w:ascii="Wingdings" w:hAnsi="Wingdings" w:hint="default"/>
+      </w:rPr>
+    </w:lvl>
+    <w:lvl w:ilvl="7" w:tplc="04090003" w:tentative="1">
+      <w:start w:val="1"/>
+      <w:numFmt w:val="bullet"/>
+      <w:lvlText w:val=""/>
+      <w:lvlJc w:val="left"/>
+      <w:pPr>
+        <w:ind w:left="3600" w:hanging="400"/>
+      </w:pPr>
+      <w:rPr>
+        <w:rFonts w:ascii="Wingdings" w:hAnsi="Wingdings" w:hint="default"/>
+      </w:rPr>
+    </w:lvl>
+    <w:lvl w:ilvl="8" w:tplc="04090005" w:tentative="1">
+      <w:start w:val="1"/>
+      <w:numFmt w:val="bullet"/>
+      <w:lvlText w:val=""/>
+      <w:lvlJc w:val="left"/>
+      <w:pPr>
+        <w:ind w:left="4000" w:hanging="400"/>
+      </w:pPr>
+      <w:rPr>
+        <w:rFonts w:ascii="Wingdings" w:hAnsi="Wingdings" w:hint="default"/>
+      </w:rPr>
+    </w:lvl>
+  </w:abstractNum>
+  <w:abstractNum w:abstractNumId="4" w15:restartNumberingAfterBreak="0">
     <w:nsid w:val="2766262A"/>
     <w:multiLevelType w:val="hybridMultilevel"/>
     <w:tmpl w:val="FAD8DE2C"/>
@@ -19415,7 +23798,7 @@
       </w:rPr>
     </w:lvl>
   </w:abstractNum>
-  <w:abstractNum w:abstractNumId="4" w15:restartNumberingAfterBreak="0">
+  <w:abstractNum w:abstractNumId="5" w15:restartNumberingAfterBreak="0">
     <w:nsid w:val="2B43774F"/>
     <w:multiLevelType w:val="hybridMultilevel"/>
     <w:tmpl w:val="63DA2034"/>
@@ -19504,7 +23887,7 @@
       </w:pPr>
     </w:lvl>
   </w:abstractNum>
-  <w:abstractNum w:abstractNumId="5" w15:restartNumberingAfterBreak="0">
+  <w:abstractNum w:abstractNumId="6" w15:restartNumberingAfterBreak="0">
     <w:nsid w:val="33FA3A0E"/>
     <w:multiLevelType w:val="hybridMultilevel"/>
     <w:tmpl w:val="8A08FA62"/>
@@ -19593,7 +23976,7 @@
       </w:pPr>
     </w:lvl>
   </w:abstractNum>
-  <w:abstractNum w:abstractNumId="6" w15:restartNumberingAfterBreak="0">
+  <w:abstractNum w:abstractNumId="7" w15:restartNumberingAfterBreak="0">
     <w:nsid w:val="37F9154F"/>
     <w:multiLevelType w:val="hybridMultilevel"/>
     <w:tmpl w:val="4DCCF948"/>
@@ -19705,7 +24088,7 @@
       </w:rPr>
     </w:lvl>
   </w:abstractNum>
-  <w:abstractNum w:abstractNumId="7" w15:restartNumberingAfterBreak="0">
+  <w:abstractNum w:abstractNumId="8" w15:restartNumberingAfterBreak="0">
     <w:nsid w:val="3D57793E"/>
     <w:multiLevelType w:val="hybridMultilevel"/>
     <w:tmpl w:val="2BA84F4A"/>
@@ -19794,7 +24177,7 @@
       </w:pPr>
     </w:lvl>
   </w:abstractNum>
-  <w:abstractNum w:abstractNumId="8" w15:restartNumberingAfterBreak="0">
+  <w:abstractNum w:abstractNumId="9" w15:restartNumberingAfterBreak="0">
     <w:nsid w:val="440113EF"/>
     <w:multiLevelType w:val="hybridMultilevel"/>
     <w:tmpl w:val="06486A30"/>
@@ -19907,7 +24290,7 @@
       </w:rPr>
     </w:lvl>
   </w:abstractNum>
-  <w:abstractNum w:abstractNumId="9" w15:restartNumberingAfterBreak="0">
+  <w:abstractNum w:abstractNumId="10" w15:restartNumberingAfterBreak="0">
     <w:nsid w:val="489408B7"/>
     <w:multiLevelType w:val="hybridMultilevel"/>
     <w:tmpl w:val="51905AC2"/>
@@ -20020,7 +24403,7 @@
       </w:rPr>
     </w:lvl>
   </w:abstractNum>
-  <w:abstractNum w:abstractNumId="10" w15:restartNumberingAfterBreak="0">
+  <w:abstractNum w:abstractNumId="11" w15:restartNumberingAfterBreak="0">
     <w:nsid w:val="64AA099A"/>
     <w:multiLevelType w:val="hybridMultilevel"/>
     <w:tmpl w:val="EAC2C85A"/>
@@ -20133,7 +24516,7 @@
       </w:rPr>
     </w:lvl>
   </w:abstractNum>
-  <w:abstractNum w:abstractNumId="11" w15:restartNumberingAfterBreak="0">
+  <w:abstractNum w:abstractNumId="12" w15:restartNumberingAfterBreak="0">
     <w:nsid w:val="66DE269F"/>
     <w:multiLevelType w:val="hybridMultilevel"/>
     <w:tmpl w:val="29B206CA"/>
@@ -20222,7 +24605,7 @@
       </w:pPr>
     </w:lvl>
   </w:abstractNum>
-  <w:abstractNum w:abstractNumId="12" w15:restartNumberingAfterBreak="0">
+  <w:abstractNum w:abstractNumId="13" w15:restartNumberingAfterBreak="0">
     <w:nsid w:val="6EBE4375"/>
     <w:multiLevelType w:val="hybridMultilevel"/>
     <w:tmpl w:val="D9AEA8CE"/>
@@ -20336,7 +24719,7 @@
     </w:lvl>
   </w:abstractNum>
   <w:num w:numId="1" w16cid:durableId="998311982">
-    <w:abstractNumId w:val="3"/>
+    <w:abstractNumId w:val="4"/>
   </w:num>
   <w:num w:numId="2" w16cid:durableId="1144395453">
     <w:abstractNumId w:val="1"/>
@@ -20345,34 +24728,37 @@
     <w:abstractNumId w:val="2"/>
   </w:num>
   <w:num w:numId="4" w16cid:durableId="1664813896">
+    <w:abstractNumId w:val="10"/>
+  </w:num>
+  <w:num w:numId="5" w16cid:durableId="320546782">
     <w:abstractNumId w:val="9"/>
   </w:num>
-  <w:num w:numId="5" w16cid:durableId="320546782">
-    <w:abstractNumId w:val="8"/>
-  </w:num>
   <w:num w:numId="6" w16cid:durableId="1384254936">
-    <w:abstractNumId w:val="12"/>
+    <w:abstractNumId w:val="13"/>
   </w:num>
   <w:num w:numId="7" w16cid:durableId="851071826">
     <w:abstractNumId w:val="0"/>
   </w:num>
   <w:num w:numId="8" w16cid:durableId="2132354018">
-    <w:abstractNumId w:val="10"/>
+    <w:abstractNumId w:val="11"/>
   </w:num>
   <w:num w:numId="9" w16cid:durableId="243494614">
-    <w:abstractNumId w:val="11"/>
+    <w:abstractNumId w:val="12"/>
   </w:num>
   <w:num w:numId="10" w16cid:durableId="377516671">
-    <w:abstractNumId w:val="4"/>
+    <w:abstractNumId w:val="5"/>
   </w:num>
   <w:num w:numId="11" w16cid:durableId="1463424234">
+    <w:abstractNumId w:val="8"/>
+  </w:num>
+  <w:num w:numId="12" w16cid:durableId="1056855376">
+    <w:abstractNumId w:val="6"/>
+  </w:num>
+  <w:num w:numId="13" w16cid:durableId="774137552">
     <w:abstractNumId w:val="7"/>
   </w:num>
-  <w:num w:numId="12" w16cid:durableId="1056855376">
-    <w:abstractNumId w:val="5"/>
-  </w:num>
-  <w:num w:numId="13" w16cid:durableId="774137552">
-    <w:abstractNumId w:val="6"/>
+  <w:num w:numId="14" w16cid:durableId="2099518626">
+    <w:abstractNumId w:val="3"/>
   </w:num>
 </w:numbering>
 </file>

--- a/c++.docx
+++ b/c++.docx
@@ -18631,7 +18631,7 @@
     <w:p>
       <w:pPr>
         <w:rPr>
-          <w:rFonts w:ascii="돋움체" w:eastAsia="돋움체" w:cs="돋움체" w:hint="eastAsia"/>
+          <w:rFonts w:ascii="돋움체" w:eastAsia="돋움체" w:cs="돋움체"/>
           <w:color w:val="000000"/>
           <w:kern w:val="0"/>
           <w:sz w:val="19"/>
@@ -18994,7 +18994,7 @@
     <w:p>
       <w:pPr>
         <w:rPr>
-          <w:rFonts w:ascii="돋움체" w:eastAsia="돋움체" w:cs="돋움체" w:hint="eastAsia"/>
+          <w:rFonts w:ascii="돋움체" w:eastAsia="돋움체" w:cs="돋움체"/>
           <w:color w:val="000000"/>
           <w:kern w:val="0"/>
           <w:sz w:val="19"/>
@@ -19035,7 +19035,7 @@
     <w:p>
       <w:pPr>
         <w:rPr>
-          <w:rFonts w:ascii="돋움체" w:eastAsia="돋움체" w:cs="돋움체" w:hint="eastAsia"/>
+          <w:rFonts w:ascii="돋움체" w:eastAsia="돋움체" w:cs="돋움체"/>
           <w:color w:val="000000"/>
           <w:kern w:val="0"/>
           <w:sz w:val="19"/>
@@ -19284,7 +19284,7 @@
     <w:p>
       <w:pPr>
         <w:rPr>
-          <w:rFonts w:ascii="돋움체" w:eastAsia="돋움체" w:cs="돋움체" w:hint="eastAsia"/>
+          <w:rFonts w:ascii="돋움체" w:eastAsia="돋움체" w:cs="돋움체"/>
           <w:color w:val="000000"/>
           <w:kern w:val="0"/>
           <w:sz w:val="19"/>
@@ -19422,7 +19422,7 @@
     <w:p>
       <w:pPr>
         <w:rPr>
-          <w:rFonts w:ascii="돋움체" w:eastAsia="돋움체" w:cs="돋움체" w:hint="eastAsia"/>
+          <w:rFonts w:ascii="돋움체" w:eastAsia="돋움체" w:cs="돋움체"/>
           <w:color w:val="000000"/>
           <w:kern w:val="0"/>
           <w:sz w:val="19"/>
@@ -19496,7 +19496,7 @@
     <w:p>
       <w:pPr>
         <w:rPr>
-          <w:rFonts w:ascii="돋움체" w:eastAsia="돋움체" w:cs="돋움체" w:hint="eastAsia"/>
+          <w:rFonts w:ascii="돋움체" w:eastAsia="돋움체" w:cs="돋움체"/>
           <w:color w:val="000000"/>
           <w:kern w:val="0"/>
           <w:sz w:val="19"/>
@@ -19574,17 +19574,7 @@
           <w:sz w:val="19"/>
           <w:szCs w:val="19"/>
         </w:rPr>
-        <w:t>UNC_TYPE</w:t>
-      </w:r>
-      <w:r>
-        <w:rPr>
-          <w:rFonts w:ascii="돋움체" w:eastAsia="돋움체" w:cs="돋움체"/>
-          <w:color w:val="000000"/>
-          <w:kern w:val="0"/>
-          <w:sz w:val="19"/>
-          <w:szCs w:val="19"/>
-        </w:rPr>
-        <w:t xml:space="preserve"> = </w:t>
+        <w:t xml:space="preserve">UNC_TYPE = </w:t>
       </w:r>
       <w:proofErr w:type="gramStart"/>
       <w:r>
@@ -19624,7 +19614,7 @@
     <w:p>
       <w:pPr>
         <w:rPr>
-          <w:rFonts w:ascii="돋움체" w:eastAsia="돋움체" w:cs="돋움체" w:hint="eastAsia"/>
+          <w:rFonts w:ascii="돋움체" w:eastAsia="돋움체" w:cs="돋움체"/>
           <w:color w:val="000000"/>
           <w:kern w:val="0"/>
           <w:sz w:val="19"/>
@@ -19749,7 +19739,7 @@
     <w:p>
       <w:pPr>
         <w:rPr>
-          <w:rFonts w:ascii="돋움체" w:eastAsia="돋움체" w:cs="돋움체" w:hint="eastAsia"/>
+          <w:rFonts w:ascii="돋움체" w:eastAsia="돋움체" w:cs="돋움체"/>
           <w:color w:val="000000"/>
           <w:kern w:val="0"/>
           <w:sz w:val="19"/>
@@ -20443,7 +20433,7 @@
     <w:p>
       <w:pPr>
         <w:rPr>
-          <w:rFonts w:ascii="돋움체" w:eastAsia="돋움체" w:cs="돋움체" w:hint="eastAsia"/>
+          <w:rFonts w:ascii="돋움체" w:eastAsia="돋움체" w:cs="돋움체"/>
           <w:color w:val="000000"/>
           <w:kern w:val="0"/>
           <w:sz w:val="19"/>
@@ -20852,7 +20842,7 @@
     <w:p>
       <w:pPr>
         <w:rPr>
-          <w:rFonts w:ascii="돋움체" w:eastAsia="돋움체" w:cs="돋움체" w:hint="eastAsia"/>
+          <w:rFonts w:ascii="돋움체" w:eastAsia="돋움체" w:cs="돋움체"/>
           <w:color w:val="000000"/>
           <w:kern w:val="0"/>
           <w:sz w:val="19"/>
@@ -20885,7 +20875,7 @@
     <w:p>
       <w:pPr>
         <w:rPr>
-          <w:rFonts w:ascii="돋움체" w:eastAsia="돋움체" w:cs="돋움체" w:hint="eastAsia"/>
+          <w:rFonts w:ascii="돋움체" w:eastAsia="돋움체" w:cs="돋움체"/>
           <w:color w:val="000000"/>
           <w:kern w:val="0"/>
           <w:sz w:val="19"/>
@@ -20979,7 +20969,7 @@
     <w:p>
       <w:pPr>
         <w:rPr>
-          <w:rFonts w:ascii="돋움체" w:eastAsia="돋움체" w:cs="돋움체" w:hint="eastAsia"/>
+          <w:rFonts w:ascii="돋움체" w:eastAsia="돋움체" w:cs="돋움체"/>
           <w:color w:val="000000"/>
           <w:kern w:val="0"/>
           <w:sz w:val="19"/>
@@ -21497,7 +21487,7 @@
     <w:p>
       <w:pPr>
         <w:rPr>
-          <w:rFonts w:ascii="돋움체" w:eastAsia="돋움체" w:cs="돋움체" w:hint="eastAsia"/>
+          <w:rFonts w:ascii="돋움체" w:eastAsia="돋움체" w:cs="돋움체"/>
           <w:color w:val="000000"/>
           <w:kern w:val="0"/>
           <w:sz w:val="19"/>
@@ -21579,27 +21569,7 @@
           <w:sz w:val="19"/>
           <w:szCs w:val="19"/>
         </w:rPr>
-        <w:t>Is</w:t>
-      </w:r>
-      <w:r>
-        <w:rPr>
-          <w:rFonts w:ascii="돋움체" w:eastAsia="돋움체" w:cs="돋움체"/>
-          <w:color w:val="000000"/>
-          <w:kern w:val="0"/>
-          <w:sz w:val="19"/>
-          <w:szCs w:val="19"/>
-        </w:rPr>
-        <w:t>Id</w:t>
-      </w:r>
-      <w:r>
-        <w:rPr>
-          <w:rFonts w:ascii="돋움체" w:eastAsia="돋움체" w:cs="돋움체"/>
-          <w:color w:val="000000"/>
-          <w:kern w:val="0"/>
-          <w:sz w:val="19"/>
-          <w:szCs w:val="19"/>
-        </w:rPr>
-        <w:t>Item</w:t>
+        <w:t>IsIdItem</w:t>
       </w:r>
       <w:proofErr w:type="spellEnd"/>
       <w:r>
@@ -21698,27 +21668,7 @@
           <w:sz w:val="19"/>
           <w:szCs w:val="19"/>
         </w:rPr>
-        <w:t>Is</w:t>
-      </w:r>
-      <w:r>
-        <w:rPr>
-          <w:rFonts w:ascii="돋움체" w:eastAsia="돋움체" w:cs="돋움체"/>
-          <w:color w:val="000000"/>
-          <w:kern w:val="0"/>
-          <w:sz w:val="19"/>
-          <w:szCs w:val="19"/>
-        </w:rPr>
-        <w:t>OwnerId</w:t>
-      </w:r>
-      <w:r>
-        <w:rPr>
-          <w:rFonts w:ascii="돋움체" w:eastAsia="돋움체" w:cs="돋움체"/>
-          <w:color w:val="000000"/>
-          <w:kern w:val="0"/>
-          <w:sz w:val="19"/>
-          <w:szCs w:val="19"/>
-        </w:rPr>
-        <w:t>Item</w:t>
+        <w:t>IsOwnerIdItem</w:t>
       </w:r>
       <w:proofErr w:type="spellEnd"/>
       <w:r>
@@ -21798,7 +21748,7 @@
     <w:p>
       <w:pPr>
         <w:rPr>
-          <w:rFonts w:ascii="돋움체" w:eastAsia="돋움체" w:cs="돋움체" w:hint="eastAsia"/>
+          <w:rFonts w:ascii="돋움체" w:eastAsia="돋움체" w:cs="돋움체"/>
           <w:color w:val="000000"/>
           <w:kern w:val="0"/>
           <w:sz w:val="19"/>
@@ -21874,7 +21824,7 @@
     <w:p>
       <w:pPr>
         <w:rPr>
-          <w:rFonts w:ascii="돋움체" w:eastAsia="돋움체" w:cs="돋움체" w:hint="eastAsia"/>
+          <w:rFonts w:ascii="돋움체" w:eastAsia="돋움체" w:cs="돋움체"/>
           <w:color w:val="000000"/>
           <w:kern w:val="0"/>
           <w:sz w:val="19"/>
@@ -22051,7 +22001,7 @@
     <w:p>
       <w:pPr>
         <w:rPr>
-          <w:rFonts w:ascii="돋움체" w:eastAsia="돋움체" w:cs="돋움체" w:hint="eastAsia"/>
+          <w:rFonts w:ascii="돋움체" w:eastAsia="돋움체" w:cs="돋움체"/>
           <w:color w:val="000000"/>
           <w:kern w:val="0"/>
           <w:sz w:val="19"/>
@@ -22174,7 +22124,7 @@
     <w:p>
       <w:pPr>
         <w:rPr>
-          <w:rFonts w:ascii="돋움체" w:eastAsia="돋움체" w:cs="돋움체" w:hint="eastAsia"/>
+          <w:rFonts w:ascii="돋움체" w:eastAsia="돋움체" w:cs="돋움체"/>
           <w:color w:val="000000"/>
           <w:kern w:val="0"/>
           <w:sz w:val="19"/>
@@ -22338,7 +22288,7 @@
     <w:p>
       <w:pPr>
         <w:rPr>
-          <w:rFonts w:ascii="돋움체" w:eastAsia="돋움체" w:cs="돋움체" w:hint="eastAsia"/>
+          <w:rFonts w:ascii="돋움체" w:eastAsia="돋움체" w:cs="돋움체"/>
           <w:color w:val="000000"/>
           <w:kern w:val="0"/>
           <w:sz w:val="19"/>
@@ -22571,7 +22521,7 @@
     <w:p>
       <w:pPr>
         <w:rPr>
-          <w:rFonts w:ascii="돋움체" w:eastAsia="돋움체" w:cs="돋움체" w:hint="eastAsia"/>
+          <w:rFonts w:ascii="돋움체" w:eastAsia="돋움체" w:cs="돋움체"/>
           <w:color w:val="000000"/>
           <w:kern w:val="0"/>
           <w:sz w:val="19"/>
@@ -22738,7 +22688,7 @@
     <w:p>
       <w:pPr>
         <w:rPr>
-          <w:rFonts w:ascii="돋움체" w:eastAsia="돋움체" w:cs="돋움체" w:hint="eastAsia"/>
+          <w:rFonts w:ascii="돋움체" w:eastAsia="돋움체" w:cs="돋움체"/>
           <w:color w:val="000000"/>
           <w:kern w:val="0"/>
           <w:sz w:val="19"/>
@@ -22914,6 +22864,1098 @@
       </w:pPr>
     </w:p>
     <w:p>
+      <w:r>
+        <w:t>C++ STL List</w:t>
+      </w:r>
+    </w:p>
+    <w:p>
+      <w:r>
+        <w:rPr>
+          <w:rFonts w:hint="eastAsia"/>
+        </w:rPr>
+        <w:t>v</w:t>
+      </w:r>
+      <w:r>
+        <w:t xml:space="preserve">ector </w:t>
+      </w:r>
+      <w:r>
+        <w:rPr>
+          <w:rFonts w:hint="eastAsia"/>
+        </w:rPr>
+        <w:t xml:space="preserve">와 </w:t>
+      </w:r>
+      <w:r>
+        <w:t>list</w:t>
+      </w:r>
+      <w:r>
+        <w:rPr>
+          <w:rFonts w:hint="eastAsia"/>
+        </w:rPr>
+        <w:t>의 차이?</w:t>
+      </w:r>
+    </w:p>
+    <w:p>
+      <w:r>
+        <w:t>list</w:t>
+      </w:r>
+      <w:r>
+        <w:rPr>
+          <w:rFonts w:hint="eastAsia"/>
+        </w:rPr>
+        <w:t>의 동작 원리</w:t>
+      </w:r>
+    </w:p>
+    <w:p>
+      <w:pPr>
+        <w:rPr>
+          <w:rFonts w:hint="eastAsia"/>
+        </w:rPr>
+      </w:pPr>
+    </w:p>
+    <w:p>
+      <w:r>
+        <w:rPr>
+          <w:rFonts w:hint="eastAsia"/>
+        </w:rPr>
+        <w:t>L</w:t>
+      </w:r>
+      <w:r>
+        <w:t>ist</w:t>
+      </w:r>
+    </w:p>
+    <w:p>
+      <w:pPr>
+        <w:pStyle w:val="a3"/>
+        <w:numPr>
+          <w:ilvl w:val="0"/>
+          <w:numId w:val="15"/>
+        </w:numPr>
+        <w:ind w:leftChars="0"/>
+      </w:pPr>
+      <w:r>
+        <w:rPr>
+          <w:rFonts w:hint="eastAsia"/>
+        </w:rPr>
+        <w:t xml:space="preserve">중간 </w:t>
+      </w:r>
+      <w:proofErr w:type="gramStart"/>
+      <w:r>
+        <w:rPr>
+          <w:rFonts w:hint="eastAsia"/>
+        </w:rPr>
+        <w:t>삽입 /</w:t>
+      </w:r>
+      <w:proofErr w:type="gramEnd"/>
+      <w:r>
+        <w:t xml:space="preserve"> </w:t>
+      </w:r>
+      <w:r>
+        <w:rPr>
+          <w:rFonts w:hint="eastAsia"/>
+        </w:rPr>
+        <w:t xml:space="preserve">삭제 </w:t>
+      </w:r>
+      <w:r>
+        <w:t xml:space="preserve">: </w:t>
+      </w:r>
+      <w:r>
+        <w:rPr>
+          <w:rFonts w:hint="eastAsia"/>
+        </w:rPr>
+        <w:t>G</w:t>
+      </w:r>
+      <w:r>
+        <w:t>OOD</w:t>
+      </w:r>
+    </w:p>
+    <w:p>
+      <w:pPr>
+        <w:pStyle w:val="a3"/>
+        <w:numPr>
+          <w:ilvl w:val="0"/>
+          <w:numId w:val="15"/>
+        </w:numPr>
+        <w:ind w:leftChars="0"/>
+      </w:pPr>
+      <w:r>
+        <w:rPr>
+          <w:rFonts w:hint="eastAsia"/>
+        </w:rPr>
+        <w:t>처음</w:t>
+      </w:r>
+      <w:r>
+        <w:t xml:space="preserve">, </w:t>
+      </w:r>
+      <w:r>
+        <w:rPr>
+          <w:rFonts w:hint="eastAsia"/>
+        </w:rPr>
+        <w:t xml:space="preserve">끝 의 </w:t>
+      </w:r>
+      <w:proofErr w:type="gramStart"/>
+      <w:r>
+        <w:rPr>
+          <w:rFonts w:hint="eastAsia"/>
+        </w:rPr>
+        <w:t xml:space="preserve">삽입 </w:t>
+      </w:r>
+      <w:r>
+        <w:t>/</w:t>
+      </w:r>
+      <w:proofErr w:type="gramEnd"/>
+      <w:r>
+        <w:t xml:space="preserve"> </w:t>
+      </w:r>
+      <w:r>
+        <w:rPr>
+          <w:rFonts w:hint="eastAsia"/>
+        </w:rPr>
+        <w:t xml:space="preserve">삭제 </w:t>
+      </w:r>
+      <w:r>
+        <w:t>: GOOD</w:t>
+      </w:r>
+    </w:p>
+    <w:p>
+      <w:pPr>
+        <w:pStyle w:val="a3"/>
+        <w:numPr>
+          <w:ilvl w:val="0"/>
+          <w:numId w:val="15"/>
+        </w:numPr>
+        <w:ind w:leftChars="0"/>
+      </w:pPr>
+      <w:r>
+        <w:rPr>
+          <w:rFonts w:hint="eastAsia"/>
+        </w:rPr>
+        <w:t xml:space="preserve">임의 접근 </w:t>
+      </w:r>
+      <w:proofErr w:type="gramStart"/>
+      <w:r>
+        <w:t>( read</w:t>
+      </w:r>
+      <w:proofErr w:type="gramEnd"/>
+      <w:r>
+        <w:t xml:space="preserve">, write) : </w:t>
+      </w:r>
+      <w:r>
+        <w:rPr>
+          <w:rFonts w:hint="eastAsia"/>
+        </w:rPr>
+        <w:t>불가능</w:t>
+      </w:r>
+    </w:p>
+    <w:p/>
+    <w:p>
+      <w:r>
+        <w:rPr>
+          <w:rFonts w:hint="eastAsia"/>
+        </w:rPr>
+        <w:t>어떨 때 v</w:t>
+      </w:r>
+      <w:r>
+        <w:t>ector</w:t>
+      </w:r>
+      <w:r>
+        <w:rPr>
+          <w:rFonts w:hint="eastAsia"/>
+        </w:rPr>
+        <w:t xml:space="preserve">를 쓰고 어떨 때 </w:t>
+      </w:r>
+      <w:r>
+        <w:t>list</w:t>
+      </w:r>
+      <w:r>
+        <w:rPr>
+          <w:rFonts w:hint="eastAsia"/>
+        </w:rPr>
+        <w:t xml:space="preserve">를 쓰는지 내 자신만의 기준점이나 프레임워크가 있다면 굉장히 </w:t>
+      </w:r>
+      <w:proofErr w:type="spellStart"/>
+      <w:r>
+        <w:rPr>
+          <w:rFonts w:hint="eastAsia"/>
+        </w:rPr>
+        <w:t>좋을것</w:t>
+      </w:r>
+      <w:proofErr w:type="spellEnd"/>
+      <w:r>
+        <w:rPr>
+          <w:rFonts w:hint="eastAsia"/>
+        </w:rPr>
+        <w:t xml:space="preserve"> 같은 설계를 할 때 어떤 자료구조를 쓸지 그 이유를 </w:t>
+      </w:r>
+      <w:proofErr w:type="spellStart"/>
+      <w:r>
+        <w:rPr>
+          <w:rFonts w:hint="eastAsia"/>
+        </w:rPr>
+        <w:t>알수있기때문</w:t>
+      </w:r>
+      <w:proofErr w:type="spellEnd"/>
+    </w:p>
+    <w:p/>
+    <w:p>
+      <w:r>
+        <w:rPr>
+          <w:rFonts w:hint="eastAsia"/>
+        </w:rPr>
+        <w:t xml:space="preserve">데이터들이 처음과 중간의 삽입 삭제가 빈번하다면 </w:t>
+      </w:r>
+      <w:r>
+        <w:t>list</w:t>
+      </w:r>
+      <w:r>
+        <w:rPr>
+          <w:rFonts w:hint="eastAsia"/>
+        </w:rPr>
+        <w:t>를 쓰는 것이 맞을 듯</w:t>
+      </w:r>
+    </w:p>
+    <w:p>
+      <w:r>
+        <w:rPr>
+          <w:rFonts w:hint="eastAsia"/>
+        </w:rPr>
+        <w:t xml:space="preserve">어떤 자료구조를 쓸지 정할 때 고민해야할 것 </w:t>
+      </w:r>
+      <w:r>
+        <w:rPr>
+          <w:color w:val="FF0000"/>
+        </w:rPr>
+        <w:t>[[[[[</w:t>
+      </w:r>
+      <w:r>
+        <w:rPr>
+          <w:rFonts w:hint="eastAsia"/>
+          <w:color w:val="FF0000"/>
+        </w:rPr>
+        <w:t>삽입 삭제 정렬 탐색]</w:t>
+      </w:r>
+      <w:r>
+        <w:rPr>
+          <w:color w:val="FF0000"/>
+        </w:rPr>
+        <w:t>]]]]]</w:t>
+      </w:r>
+      <w:r>
+        <w:rPr>
+          <w:rFonts w:hint="eastAsia"/>
+        </w:rPr>
+        <w:t xml:space="preserve"> 비용</w:t>
+      </w:r>
+    </w:p>
+    <w:p>
+      <w:r>
+        <w:rPr>
+          <w:rFonts w:hint="eastAsia"/>
+        </w:rPr>
+        <w:t>l</w:t>
+      </w:r>
+      <w:r>
+        <w:t>ist</w:t>
+      </w:r>
+      <w:r>
+        <w:rPr>
+          <w:rFonts w:hint="eastAsia"/>
+        </w:rPr>
+        <w:t xml:space="preserve">는 탐색 비용이 </w:t>
+      </w:r>
+      <w:proofErr w:type="spellStart"/>
+      <w:proofErr w:type="gramStart"/>
+      <w:r>
+        <w:rPr>
+          <w:rFonts w:hint="eastAsia"/>
+        </w:rPr>
+        <w:t>좋지않을</w:t>
+      </w:r>
+      <w:proofErr w:type="spellEnd"/>
+      <w:proofErr w:type="gramEnd"/>
+      <w:r>
+        <w:rPr>
+          <w:rFonts w:hint="eastAsia"/>
+        </w:rPr>
+        <w:t xml:space="preserve"> 듯 싶음 </w:t>
+      </w:r>
+    </w:p>
+    <w:p/>
+    <w:p>
+      <w:pPr>
+        <w:rPr>
+          <w:rFonts w:hint="eastAsia"/>
+        </w:rPr>
+      </w:pPr>
+      <w:r>
+        <w:rPr>
+          <w:rFonts w:hint="eastAsia"/>
+        </w:rPr>
+        <w:t>e</w:t>
+      </w:r>
+      <w:r>
+        <w:t>x) 100</w:t>
+      </w:r>
+      <w:r>
+        <w:rPr>
+          <w:rFonts w:hint="eastAsia"/>
+        </w:rPr>
+        <w:t xml:space="preserve">개의 데이터를 </w:t>
+      </w:r>
+      <w:proofErr w:type="spellStart"/>
+      <w:r>
+        <w:rPr>
+          <w:rFonts w:hint="eastAsia"/>
+        </w:rPr>
+        <w:t>들고있는</w:t>
+      </w:r>
+      <w:proofErr w:type="spellEnd"/>
+      <w:r>
+        <w:rPr>
+          <w:rFonts w:hint="eastAsia"/>
+        </w:rPr>
+        <w:t xml:space="preserve"> </w:t>
+      </w:r>
+      <w:r>
+        <w:t>list</w:t>
+      </w:r>
+      <w:r>
+        <w:rPr>
+          <w:rFonts w:hint="eastAsia"/>
+        </w:rPr>
+        <w:t xml:space="preserve">에서 </w:t>
+      </w:r>
+      <w:r>
+        <w:t>50</w:t>
+      </w:r>
+      <w:r>
+        <w:rPr>
+          <w:rFonts w:hint="eastAsia"/>
+        </w:rPr>
+        <w:t>번째에 있는 데이터를 삭제해주세요 -</w:t>
+      </w:r>
+      <w:r>
+        <w:t xml:space="preserve">&gt; </w:t>
+      </w:r>
+      <w:r>
+        <w:rPr>
+          <w:rFonts w:hint="eastAsia"/>
+        </w:rPr>
+        <w:t xml:space="preserve">비용이 </w:t>
+      </w:r>
+      <w:proofErr w:type="spellStart"/>
+      <w:proofErr w:type="gramStart"/>
+      <w:r>
+        <w:rPr>
+          <w:rFonts w:hint="eastAsia"/>
+        </w:rPr>
+        <w:t>많이듬</w:t>
+      </w:r>
+      <w:proofErr w:type="spellEnd"/>
+      <w:r>
+        <w:rPr>
+          <w:rFonts w:hint="eastAsia"/>
+        </w:rPr>
+        <w:t xml:space="preserve"> ?</w:t>
+      </w:r>
+      <w:r>
+        <w:t>?</w:t>
+      </w:r>
+      <w:proofErr w:type="gramEnd"/>
+      <w:r>
+        <w:t xml:space="preserve"> </w:t>
+      </w:r>
+      <w:r>
+        <w:rPr>
+          <w:rFonts w:hint="eastAsia"/>
+        </w:rPr>
+        <w:t>중간에 있는 데이터는 삭제가 빠르다면서요?</w:t>
+      </w:r>
+      <w:r>
+        <w:t xml:space="preserve"> -&gt; </w:t>
+      </w:r>
+      <w:r>
+        <w:rPr>
+          <w:rFonts w:hint="eastAsia"/>
+        </w:rPr>
+        <w:t>5</w:t>
+      </w:r>
+      <w:r>
+        <w:t>0</w:t>
+      </w:r>
+      <w:r>
+        <w:rPr>
+          <w:rFonts w:hint="eastAsia"/>
+        </w:rPr>
+        <w:t>번째 데이터를 i</w:t>
+      </w:r>
+      <w:r>
+        <w:t>terator</w:t>
+      </w:r>
+      <w:r>
+        <w:rPr>
+          <w:rFonts w:hint="eastAsia"/>
+        </w:rPr>
+        <w:t>로 기억하고 있지 않다면 굉장히 느림</w:t>
+      </w:r>
+      <w:r>
+        <w:t xml:space="preserve">. -&gt; </w:t>
+      </w:r>
+      <w:proofErr w:type="gramStart"/>
+      <w:r>
+        <w:rPr>
+          <w:rFonts w:hint="eastAsia"/>
+        </w:rPr>
+        <w:t>설계 할</w:t>
+      </w:r>
+      <w:proofErr w:type="gramEnd"/>
+      <w:r>
+        <w:rPr>
+          <w:rFonts w:hint="eastAsia"/>
+        </w:rPr>
+        <w:t xml:space="preserve"> 때 이 데이터는 언젠가 </w:t>
+      </w:r>
+      <w:proofErr w:type="spellStart"/>
+      <w:r>
+        <w:rPr>
+          <w:rFonts w:hint="eastAsia"/>
+        </w:rPr>
+        <w:t>삭제될것이라는</w:t>
+      </w:r>
+      <w:proofErr w:type="spellEnd"/>
+      <w:r>
+        <w:rPr>
+          <w:rFonts w:hint="eastAsia"/>
+        </w:rPr>
+        <w:t xml:space="preserve"> 것을 알고 데이터를 </w:t>
+      </w:r>
+      <w:proofErr w:type="spellStart"/>
+      <w:r>
+        <w:rPr>
+          <w:rFonts w:hint="eastAsia"/>
+        </w:rPr>
+        <w:t>삽입할때</w:t>
+      </w:r>
+      <w:proofErr w:type="spellEnd"/>
+      <w:r>
+        <w:rPr>
+          <w:rFonts w:hint="eastAsia"/>
+        </w:rPr>
+        <w:t xml:space="preserve"> i</w:t>
+      </w:r>
+      <w:r>
+        <w:t>terator</w:t>
+      </w:r>
+      <w:r>
+        <w:rPr>
+          <w:rFonts w:hint="eastAsia"/>
+        </w:rPr>
+        <w:t xml:space="preserve">로 </w:t>
+      </w:r>
+      <w:proofErr w:type="spellStart"/>
+      <w:r>
+        <w:rPr>
+          <w:rFonts w:hint="eastAsia"/>
+        </w:rPr>
+        <w:t>기억하고있어야함</w:t>
+      </w:r>
+      <w:proofErr w:type="spellEnd"/>
+      <w:r>
+        <w:rPr>
+          <w:rFonts w:hint="eastAsia"/>
+        </w:rPr>
+        <w:t>.</w:t>
+      </w:r>
+    </w:p>
+    <w:p>
+      <w:r>
+        <w:rPr>
+          <w:noProof/>
+        </w:rPr>
+        <w:drawing>
+          <wp:anchor distT="0" distB="0" distL="114300" distR="114300" simplePos="0" relativeHeight="251659264" behindDoc="1" locked="0" layoutInCell="1" allowOverlap="1" wp14:anchorId="4430FDAA" wp14:editId="2680363B">
+            <wp:simplePos x="0" y="0"/>
+            <wp:positionH relativeFrom="column">
+              <wp:posOffset>0</wp:posOffset>
+            </wp:positionH>
+            <wp:positionV relativeFrom="paragraph">
+              <wp:posOffset>1905</wp:posOffset>
+            </wp:positionV>
+            <wp:extent cx="2203450" cy="1568450"/>
+            <wp:effectExtent l="0" t="0" r="6350" b="0"/>
+            <wp:wrapSquare wrapText="bothSides"/>
+            <wp:docPr id="26" name="그림 26"/>
+            <wp:cNvGraphicFramePr>
+              <a:graphicFrameLocks xmlns:a="http://schemas.openxmlformats.org/drawingml/2006/main" noChangeAspect="1"/>
+            </wp:cNvGraphicFramePr>
+            <a:graphic xmlns:a="http://schemas.openxmlformats.org/drawingml/2006/main">
+              <a:graphicData uri="http://schemas.openxmlformats.org/drawingml/2006/picture">
+                <pic:pic xmlns:pic="http://schemas.openxmlformats.org/drawingml/2006/picture">
+                  <pic:nvPicPr>
+                    <pic:cNvPr id="1" name=""/>
+                    <pic:cNvPicPr/>
+                  </pic:nvPicPr>
+                  <pic:blipFill>
+                    <a:blip r:embed="rId34" cstate="print">
+                      <a:extLst>
+                        <a:ext uri="{28A0092B-C50C-407E-A947-70E740481C1C}">
+                          <a14:useLocalDpi xmlns:a14="http://schemas.microsoft.com/office/drawing/2010/main" val="0"/>
+                        </a:ext>
+                      </a:extLst>
+                    </a:blip>
+                    <a:stretch>
+                      <a:fillRect/>
+                    </a:stretch>
+                  </pic:blipFill>
+                  <pic:spPr>
+                    <a:xfrm>
+                      <a:off x="0" y="0"/>
+                      <a:ext cx="2203450" cy="1568450"/>
+                    </a:xfrm>
+                    <a:prstGeom prst="rect">
+                      <a:avLst/>
+                    </a:prstGeom>
+                  </pic:spPr>
+                </pic:pic>
+              </a:graphicData>
+            </a:graphic>
+          </wp:anchor>
+        </w:drawing>
+      </w:r>
+      <w:r>
+        <w:rPr>
+          <w:rFonts w:hint="eastAsia"/>
+        </w:rPr>
+        <w:t xml:space="preserve"> 이렇게 </w:t>
+      </w:r>
+      <w:proofErr w:type="spellStart"/>
+      <w:r>
+        <w:rPr>
+          <w:rFonts w:hint="eastAsia"/>
+        </w:rPr>
+        <w:t>기억하고있어야함</w:t>
+      </w:r>
+      <w:proofErr w:type="spellEnd"/>
+      <w:r>
+        <w:rPr>
+          <w:rFonts w:hint="eastAsia"/>
+        </w:rPr>
+        <w:t xml:space="preserve"> </w:t>
+      </w:r>
+    </w:p>
+    <w:p/>
+    <w:p/>
+    <w:p/>
+    <w:p/>
+    <w:p/>
+    <w:p/>
+    <w:p/>
+    <w:p>
+      <w:r>
+        <w:rPr>
+          <w:rFonts w:hint="eastAsia"/>
+        </w:rPr>
+        <w:t xml:space="preserve">리스트에서 데이터를 직접 정의한 클래스로 </w:t>
+      </w:r>
+      <w:proofErr w:type="spellStart"/>
+      <w:proofErr w:type="gramStart"/>
+      <w:r>
+        <w:rPr>
+          <w:rFonts w:hint="eastAsia"/>
+        </w:rPr>
+        <w:t>가지고있고</w:t>
+      </w:r>
+      <w:proofErr w:type="spellEnd"/>
+      <w:proofErr w:type="gramEnd"/>
+      <w:r>
+        <w:rPr>
+          <w:rFonts w:hint="eastAsia"/>
+        </w:rPr>
+        <w:t xml:space="preserve"> 그 클래스 에서 주소를 </w:t>
+      </w:r>
+      <w:proofErr w:type="spellStart"/>
+      <w:r>
+        <w:rPr>
+          <w:rFonts w:hint="eastAsia"/>
+        </w:rPr>
+        <w:t>가지고있는</w:t>
+      </w:r>
+      <w:proofErr w:type="spellEnd"/>
+      <w:r>
+        <w:rPr>
+          <w:rFonts w:hint="eastAsia"/>
+        </w:rPr>
+        <w:t xml:space="preserve"> 데이터가 있을 때</w:t>
+      </w:r>
+    </w:p>
+    <w:p>
+      <w:r>
+        <w:rPr>
+          <w:rFonts w:hint="eastAsia"/>
+        </w:rPr>
+        <w:t xml:space="preserve">리스트에서 노드를 </w:t>
+      </w:r>
+      <w:r>
+        <w:t>remove</w:t>
+      </w:r>
+      <w:r>
+        <w:rPr>
+          <w:rFonts w:hint="eastAsia"/>
+        </w:rPr>
+        <w:t>했을 때 해당 데이터의 d</w:t>
+      </w:r>
+      <w:r>
+        <w:t>elete</w:t>
+      </w:r>
+      <w:r>
+        <w:rPr>
+          <w:rFonts w:hint="eastAsia"/>
+        </w:rPr>
+        <w:t xml:space="preserve">는 어떻게 </w:t>
+      </w:r>
+      <w:proofErr w:type="spellStart"/>
+      <w:r>
+        <w:rPr>
+          <w:rFonts w:hint="eastAsia"/>
+        </w:rPr>
+        <w:t>해주는건가</w:t>
+      </w:r>
+      <w:proofErr w:type="spellEnd"/>
+      <w:r>
+        <w:rPr>
+          <w:rFonts w:hint="eastAsia"/>
+        </w:rPr>
+        <w:t>?</w:t>
+      </w:r>
+    </w:p>
+    <w:p>
+      <w:r>
+        <w:rPr>
+          <w:rFonts w:hint="eastAsia"/>
+        </w:rPr>
+        <w:t xml:space="preserve">템플릿을 특정 템플릿으로 만들어 </w:t>
+      </w:r>
+      <w:proofErr w:type="spellStart"/>
+      <w:r>
+        <w:rPr>
+          <w:rFonts w:hint="eastAsia"/>
+        </w:rPr>
+        <w:t>r</w:t>
+      </w:r>
+      <w:r>
+        <w:t>emoveNode</w:t>
+      </w:r>
+      <w:proofErr w:type="spellEnd"/>
+      <w:r>
+        <w:rPr>
+          <w:rFonts w:hint="eastAsia"/>
+        </w:rPr>
+        <w:t xml:space="preserve">함수에서 해당 데이터의 </w:t>
+      </w:r>
+      <w:proofErr w:type="spellStart"/>
+      <w:r>
+        <w:rPr>
+          <w:rFonts w:hint="eastAsia"/>
+        </w:rPr>
+        <w:t>소멸자함수를</w:t>
+      </w:r>
+      <w:proofErr w:type="spellEnd"/>
+      <w:r>
+        <w:rPr>
+          <w:rFonts w:hint="eastAsia"/>
+        </w:rPr>
+        <w:t xml:space="preserve"> </w:t>
+      </w:r>
+      <w:proofErr w:type="spellStart"/>
+      <w:r>
+        <w:rPr>
+          <w:rFonts w:hint="eastAsia"/>
+        </w:rPr>
+        <w:t>호출해주는것은</w:t>
+      </w:r>
+      <w:proofErr w:type="spellEnd"/>
+      <w:r>
+        <w:rPr>
+          <w:rFonts w:hint="eastAsia"/>
+        </w:rPr>
+        <w:t xml:space="preserve"> 어떨까?</w:t>
+      </w:r>
+    </w:p>
+    <w:p>
+      <w:r>
+        <w:rPr>
+          <w:noProof/>
+        </w:rPr>
+        <w:drawing>
+          <wp:anchor distT="0" distB="0" distL="114300" distR="114300" simplePos="0" relativeHeight="251660288" behindDoc="0" locked="0" layoutInCell="1" allowOverlap="1" wp14:anchorId="1FAD3640" wp14:editId="5306ED4C">
+            <wp:simplePos x="0" y="0"/>
+            <wp:positionH relativeFrom="column">
+              <wp:posOffset>0</wp:posOffset>
+            </wp:positionH>
+            <wp:positionV relativeFrom="paragraph">
+              <wp:posOffset>-635</wp:posOffset>
+            </wp:positionV>
+            <wp:extent cx="3110400" cy="2156400"/>
+            <wp:effectExtent l="0" t="0" r="0" b="0"/>
+            <wp:wrapSquare wrapText="bothSides"/>
+            <wp:docPr id="29" name="그림 29"/>
+            <wp:cNvGraphicFramePr>
+              <a:graphicFrameLocks xmlns:a="http://schemas.openxmlformats.org/drawingml/2006/main" noChangeAspect="1"/>
+            </wp:cNvGraphicFramePr>
+            <a:graphic xmlns:a="http://schemas.openxmlformats.org/drawingml/2006/main">
+              <a:graphicData uri="http://schemas.openxmlformats.org/drawingml/2006/picture">
+                <pic:pic xmlns:pic="http://schemas.openxmlformats.org/drawingml/2006/picture">
+                  <pic:nvPicPr>
+                    <pic:cNvPr id="1" name=""/>
+                    <pic:cNvPicPr/>
+                  </pic:nvPicPr>
+                  <pic:blipFill>
+                    <a:blip r:embed="rId35">
+                      <a:extLst>
+                        <a:ext uri="{28A0092B-C50C-407E-A947-70E740481C1C}">
+                          <a14:useLocalDpi xmlns:a14="http://schemas.microsoft.com/office/drawing/2010/main" val="0"/>
+                        </a:ext>
+                      </a:extLst>
+                    </a:blip>
+                    <a:stretch>
+                      <a:fillRect/>
+                    </a:stretch>
+                  </pic:blipFill>
+                  <pic:spPr>
+                    <a:xfrm>
+                      <a:off x="0" y="0"/>
+                      <a:ext cx="3110400" cy="2156400"/>
+                    </a:xfrm>
+                    <a:prstGeom prst="rect">
+                      <a:avLst/>
+                    </a:prstGeom>
+                  </pic:spPr>
+                </pic:pic>
+              </a:graphicData>
+            </a:graphic>
+            <wp14:sizeRelH relativeFrom="margin">
+              <wp14:pctWidth>0</wp14:pctWidth>
+            </wp14:sizeRelH>
+            <wp14:sizeRelV relativeFrom="margin">
+              <wp14:pctHeight>0</wp14:pctHeight>
+            </wp14:sizeRelV>
+          </wp:anchor>
+        </w:drawing>
+      </w:r>
+      <w:r>
+        <w:rPr>
+          <w:rFonts w:hint="eastAsia"/>
+        </w:rPr>
+        <w:t xml:space="preserve"> 그냥 </w:t>
+      </w:r>
+      <w:proofErr w:type="spellStart"/>
+      <w:r>
+        <w:t>removeNode</w:t>
+      </w:r>
+      <w:proofErr w:type="spellEnd"/>
+      <w:r>
+        <w:rPr>
+          <w:rFonts w:hint="eastAsia"/>
+        </w:rPr>
+        <w:t xml:space="preserve">함수에서 </w:t>
+      </w:r>
+      <w:r>
+        <w:t>delete node</w:t>
+      </w:r>
+      <w:r>
+        <w:rPr>
+          <w:rFonts w:hint="eastAsia"/>
+        </w:rPr>
+        <w:t>를 하면 n</w:t>
+      </w:r>
+      <w:r>
+        <w:t>ode</w:t>
+      </w:r>
+      <w:r>
+        <w:rPr>
+          <w:rFonts w:hint="eastAsia"/>
+        </w:rPr>
+        <w:t xml:space="preserve">의 </w:t>
+      </w:r>
+      <w:proofErr w:type="spellStart"/>
+      <w:r>
+        <w:rPr>
+          <w:rFonts w:hint="eastAsia"/>
+        </w:rPr>
+        <w:t>소멸자</w:t>
+      </w:r>
+      <w:proofErr w:type="spellEnd"/>
+      <w:r>
+        <w:rPr>
+          <w:rFonts w:hint="eastAsia"/>
+        </w:rPr>
+        <w:t xml:space="preserve"> 함수를 호출하면서 T타입이 클래스여도 해당 클래스의 </w:t>
+      </w:r>
+      <w:proofErr w:type="spellStart"/>
+      <w:r>
+        <w:rPr>
+          <w:rFonts w:hint="eastAsia"/>
+        </w:rPr>
+        <w:t>소멸자</w:t>
+      </w:r>
+      <w:proofErr w:type="spellEnd"/>
+      <w:r>
+        <w:rPr>
+          <w:rFonts w:hint="eastAsia"/>
+        </w:rPr>
+        <w:t xml:space="preserve"> 함수도 같이 호출되면서 메모리를 </w:t>
+      </w:r>
+      <w:proofErr w:type="spellStart"/>
+      <w:r>
+        <w:rPr>
+          <w:rFonts w:hint="eastAsia"/>
+        </w:rPr>
+        <w:t>줄일수있음</w:t>
+      </w:r>
+      <w:proofErr w:type="spellEnd"/>
+      <w:r>
+        <w:rPr>
+          <w:rFonts w:hint="eastAsia"/>
+        </w:rPr>
+        <w:t>.</w:t>
+      </w:r>
+    </w:p>
+    <w:p/>
+    <w:p/>
+    <w:p/>
+    <w:p/>
+    <w:p>
+      <w:pPr>
+        <w:rPr>
+          <w:rFonts w:hint="eastAsia"/>
+        </w:rPr>
+      </w:pPr>
+      <w:r>
+        <w:rPr>
+          <w:rFonts w:hint="eastAsia"/>
+        </w:rPr>
+        <w:t>벡터</w:t>
+      </w:r>
+      <w:r>
+        <w:t xml:space="preserve"> </w:t>
+      </w:r>
+      <w:r>
+        <w:rPr>
+          <w:rFonts w:hint="eastAsia"/>
+        </w:rPr>
+        <w:t>클래스</w:t>
+      </w:r>
+      <w:r>
+        <w:t xml:space="preserve">, </w:t>
+      </w:r>
+      <w:r>
+        <w:rPr>
+          <w:rFonts w:hint="eastAsia"/>
+        </w:rPr>
+        <w:t xml:space="preserve">리스트 클래스 </w:t>
+      </w:r>
+      <w:proofErr w:type="spellStart"/>
+      <w:r>
+        <w:rPr>
+          <w:rFonts w:hint="eastAsia"/>
+        </w:rPr>
+        <w:t>만든것처럼</w:t>
+      </w:r>
+      <w:proofErr w:type="spellEnd"/>
+      <w:r>
+        <w:rPr>
+          <w:rFonts w:hint="eastAsia"/>
+        </w:rPr>
+        <w:t xml:space="preserve"> 자료구조도 상세하게 공부해서 스택,</w:t>
+      </w:r>
+      <w:r>
+        <w:t xml:space="preserve"> </w:t>
+      </w:r>
+      <w:proofErr w:type="spellStart"/>
+      <w:r>
+        <w:rPr>
+          <w:rFonts w:hint="eastAsia"/>
+        </w:rPr>
+        <w:t>힙</w:t>
+      </w:r>
+      <w:proofErr w:type="spellEnd"/>
+      <w:r>
+        <w:rPr>
+          <w:rFonts w:hint="eastAsia"/>
+        </w:rPr>
+        <w:t>,</w:t>
+      </w:r>
+      <w:r>
+        <w:t xml:space="preserve"> </w:t>
+      </w:r>
+      <w:r>
+        <w:rPr>
+          <w:rFonts w:hint="eastAsia"/>
+        </w:rPr>
+        <w:t>큐,</w:t>
+      </w:r>
+      <w:r>
+        <w:t xml:space="preserve"> </w:t>
+      </w:r>
+      <w:r>
+        <w:rPr>
+          <w:rFonts w:hint="eastAsia"/>
+        </w:rPr>
+        <w:t>트리,</w:t>
+      </w:r>
+      <w:r>
+        <w:t xml:space="preserve"> </w:t>
+      </w:r>
+      <w:r>
+        <w:rPr>
+          <w:rFonts w:hint="eastAsia"/>
+        </w:rPr>
+        <w:t>등등의 자료구조 함수들을 직접 구현해보기 템플릿사용</w:t>
+      </w:r>
+    </w:p>
+    <w:p>
+      <w:pPr>
+        <w:rPr>
+          <w:rFonts w:ascii="돋움체" w:eastAsia="돋움체" w:cs="돋움체"/>
+          <w:color w:val="000000"/>
+          <w:kern w:val="0"/>
+          <w:sz w:val="19"/>
+          <w:szCs w:val="19"/>
+        </w:rPr>
+      </w:pPr>
+    </w:p>
+    <w:p>
+      <w:pPr>
+        <w:rPr>
+          <w:rFonts w:ascii="돋움체" w:eastAsia="돋움체" w:cs="돋움체"/>
+          <w:color w:val="000000"/>
+          <w:kern w:val="0"/>
+          <w:sz w:val="19"/>
+          <w:szCs w:val="19"/>
+        </w:rPr>
+      </w:pPr>
+    </w:p>
+    <w:p>
+      <w:pPr>
+        <w:rPr>
+          <w:rFonts w:ascii="돋움체" w:eastAsia="돋움체" w:cs="돋움체"/>
+          <w:color w:val="000000"/>
+          <w:kern w:val="0"/>
+          <w:sz w:val="19"/>
+          <w:szCs w:val="19"/>
+        </w:rPr>
+      </w:pPr>
+    </w:p>
+    <w:p>
+      <w:pPr>
+        <w:rPr>
+          <w:rFonts w:ascii="돋움체" w:eastAsia="돋움체" w:cs="돋움체"/>
+          <w:color w:val="000000"/>
+          <w:kern w:val="0"/>
+          <w:sz w:val="19"/>
+          <w:szCs w:val="19"/>
+        </w:rPr>
+      </w:pPr>
+    </w:p>
+    <w:p>
+      <w:pPr>
+        <w:rPr>
+          <w:rFonts w:ascii="돋움체" w:eastAsia="돋움체" w:cs="돋움체"/>
+          <w:color w:val="000000"/>
+          <w:kern w:val="0"/>
+          <w:sz w:val="19"/>
+          <w:szCs w:val="19"/>
+        </w:rPr>
+      </w:pPr>
+    </w:p>
+    <w:p>
+      <w:pPr>
+        <w:rPr>
+          <w:rFonts w:ascii="돋움체" w:eastAsia="돋움체" w:cs="돋움체"/>
+          <w:color w:val="000000"/>
+          <w:kern w:val="0"/>
+          <w:sz w:val="19"/>
+          <w:szCs w:val="19"/>
+        </w:rPr>
+      </w:pPr>
+    </w:p>
+    <w:p>
+      <w:pPr>
+        <w:rPr>
+          <w:rFonts w:ascii="돋움체" w:eastAsia="돋움체" w:cs="돋움체"/>
+          <w:color w:val="000000"/>
+          <w:kern w:val="0"/>
+          <w:sz w:val="19"/>
+          <w:szCs w:val="19"/>
+        </w:rPr>
+      </w:pPr>
+    </w:p>
+    <w:p>
+      <w:pPr>
+        <w:rPr>
+          <w:rFonts w:ascii="돋움체" w:eastAsia="돋움체" w:cs="돋움체"/>
+          <w:color w:val="000000"/>
+          <w:kern w:val="0"/>
+          <w:sz w:val="19"/>
+          <w:szCs w:val="19"/>
+        </w:rPr>
+      </w:pPr>
+    </w:p>
+    <w:p>
+      <w:pPr>
+        <w:rPr>
+          <w:rFonts w:ascii="돋움체" w:eastAsia="돋움체" w:cs="돋움체"/>
+          <w:color w:val="000000"/>
+          <w:kern w:val="0"/>
+          <w:sz w:val="19"/>
+          <w:szCs w:val="19"/>
+        </w:rPr>
+      </w:pPr>
+    </w:p>
+    <w:p>
+      <w:pPr>
+        <w:rPr>
+          <w:rFonts w:ascii="돋움체" w:eastAsia="돋움체" w:cs="돋움체"/>
+          <w:color w:val="000000"/>
+          <w:kern w:val="0"/>
+          <w:sz w:val="19"/>
+          <w:szCs w:val="19"/>
+        </w:rPr>
+      </w:pPr>
+    </w:p>
+    <w:p>
+      <w:pPr>
+        <w:rPr>
+          <w:rFonts w:ascii="돋움체" w:eastAsia="돋움체" w:cs="돋움체"/>
+          <w:color w:val="000000"/>
+          <w:kern w:val="0"/>
+          <w:sz w:val="19"/>
+          <w:szCs w:val="19"/>
+        </w:rPr>
+      </w:pPr>
+    </w:p>
+    <w:p>
+      <w:pPr>
+        <w:rPr>
+          <w:rFonts w:ascii="돋움체" w:eastAsia="돋움체" w:cs="돋움체"/>
+          <w:color w:val="000000"/>
+          <w:kern w:val="0"/>
+          <w:sz w:val="19"/>
+          <w:szCs w:val="19"/>
+        </w:rPr>
+      </w:pPr>
+    </w:p>
+    <w:p>
+      <w:pPr>
+        <w:rPr>
+          <w:rFonts w:ascii="돋움체" w:eastAsia="돋움체" w:cs="돋움체"/>
+          <w:color w:val="000000"/>
+          <w:kern w:val="0"/>
+          <w:sz w:val="19"/>
+          <w:szCs w:val="19"/>
+        </w:rPr>
+      </w:pPr>
+    </w:p>
+    <w:p>
       <w:pPr>
         <w:rPr>
           <w:rFonts w:ascii="돋움체" w:eastAsia="돋움체" w:cs="돋움체"/>
@@ -24619,6 +25661,118 @@
       </w:pPr>
       <w:rPr>
         <w:rFonts w:ascii="Wingdings" w:eastAsia="돋움체" w:hAnsi="Wingdings" w:cs="돋움체" w:hint="default"/>
+      </w:rPr>
+    </w:lvl>
+    <w:lvl w:ilvl="1" w:tplc="04090003" w:tentative="1">
+      <w:start w:val="1"/>
+      <w:numFmt w:val="bullet"/>
+      <w:lvlText w:val=""/>
+      <w:lvlJc w:val="left"/>
+      <w:pPr>
+        <w:ind w:left="1200" w:hanging="400"/>
+      </w:pPr>
+      <w:rPr>
+        <w:rFonts w:ascii="Wingdings" w:hAnsi="Wingdings" w:hint="default"/>
+      </w:rPr>
+    </w:lvl>
+    <w:lvl w:ilvl="2" w:tplc="04090005" w:tentative="1">
+      <w:start w:val="1"/>
+      <w:numFmt w:val="bullet"/>
+      <w:lvlText w:val=""/>
+      <w:lvlJc w:val="left"/>
+      <w:pPr>
+        <w:ind w:left="1600" w:hanging="400"/>
+      </w:pPr>
+      <w:rPr>
+        <w:rFonts w:ascii="Wingdings" w:hAnsi="Wingdings" w:hint="default"/>
+      </w:rPr>
+    </w:lvl>
+    <w:lvl w:ilvl="3" w:tplc="04090001" w:tentative="1">
+      <w:start w:val="1"/>
+      <w:numFmt w:val="bullet"/>
+      <w:lvlText w:val=""/>
+      <w:lvlJc w:val="left"/>
+      <w:pPr>
+        <w:ind w:left="2000" w:hanging="400"/>
+      </w:pPr>
+      <w:rPr>
+        <w:rFonts w:ascii="Wingdings" w:hAnsi="Wingdings" w:hint="default"/>
+      </w:rPr>
+    </w:lvl>
+    <w:lvl w:ilvl="4" w:tplc="04090003" w:tentative="1">
+      <w:start w:val="1"/>
+      <w:numFmt w:val="bullet"/>
+      <w:lvlText w:val=""/>
+      <w:lvlJc w:val="left"/>
+      <w:pPr>
+        <w:ind w:left="2400" w:hanging="400"/>
+      </w:pPr>
+      <w:rPr>
+        <w:rFonts w:ascii="Wingdings" w:hAnsi="Wingdings" w:hint="default"/>
+      </w:rPr>
+    </w:lvl>
+    <w:lvl w:ilvl="5" w:tplc="04090005" w:tentative="1">
+      <w:start w:val="1"/>
+      <w:numFmt w:val="bullet"/>
+      <w:lvlText w:val=""/>
+      <w:lvlJc w:val="left"/>
+      <w:pPr>
+        <w:ind w:left="2800" w:hanging="400"/>
+      </w:pPr>
+      <w:rPr>
+        <w:rFonts w:ascii="Wingdings" w:hAnsi="Wingdings" w:hint="default"/>
+      </w:rPr>
+    </w:lvl>
+    <w:lvl w:ilvl="6" w:tplc="04090001" w:tentative="1">
+      <w:start w:val="1"/>
+      <w:numFmt w:val="bullet"/>
+      <w:lvlText w:val=""/>
+      <w:lvlJc w:val="left"/>
+      <w:pPr>
+        <w:ind w:left="3200" w:hanging="400"/>
+      </w:pPr>
+      <w:rPr>
+        <w:rFonts w:ascii="Wingdings" w:hAnsi="Wingdings" w:hint="default"/>
+      </w:rPr>
+    </w:lvl>
+    <w:lvl w:ilvl="7" w:tplc="04090003" w:tentative="1">
+      <w:start w:val="1"/>
+      <w:numFmt w:val="bullet"/>
+      <w:lvlText w:val=""/>
+      <w:lvlJc w:val="left"/>
+      <w:pPr>
+        <w:ind w:left="3600" w:hanging="400"/>
+      </w:pPr>
+      <w:rPr>
+        <w:rFonts w:ascii="Wingdings" w:hAnsi="Wingdings" w:hint="default"/>
+      </w:rPr>
+    </w:lvl>
+    <w:lvl w:ilvl="8" w:tplc="04090005" w:tentative="1">
+      <w:start w:val="1"/>
+      <w:numFmt w:val="bullet"/>
+      <w:lvlText w:val=""/>
+      <w:lvlJc w:val="left"/>
+      <w:pPr>
+        <w:ind w:left="4000" w:hanging="400"/>
+      </w:pPr>
+      <w:rPr>
+        <w:rFonts w:ascii="Wingdings" w:hAnsi="Wingdings" w:hint="default"/>
+      </w:rPr>
+    </w:lvl>
+  </w:abstractNum>
+  <w:abstractNum w:abstractNumId="14" w15:restartNumberingAfterBreak="0">
+    <w:nsid w:val="71E1148B"/>
+    <w:multiLevelType w:val="hybridMultilevel"/>
+    <w:tmpl w:val="14EE4D68"/>
+    <w:lvl w:ilvl="0" w:tplc="A54E2E06">
+      <w:numFmt w:val="bullet"/>
+      <w:lvlText w:val="-"/>
+      <w:lvlJc w:val="left"/>
+      <w:pPr>
+        <w:ind w:left="760" w:hanging="360"/>
+      </w:pPr>
+      <w:rPr>
+        <w:rFonts w:ascii="맑은 고딕" w:eastAsia="맑은 고딕" w:hAnsi="맑은 고딕" w:cstheme="minorBidi" w:hint="eastAsia"/>
       </w:rPr>
     </w:lvl>
     <w:lvl w:ilvl="1" w:tplc="04090003" w:tentative="1">
@@ -24759,6 +25913,9 @@
   </w:num>
   <w:num w:numId="14" w16cid:durableId="2099518626">
     <w:abstractNumId w:val="3"/>
+  </w:num>
+  <w:num w:numId="15" w16cid:durableId="1679389219">
+    <w:abstractNumId w:val="14"/>
   </w:num>
 </w:numbering>
 </file>

--- a/c++.docx
+++ b/c++.docx
@@ -22862,6 +22862,47 @@
           <w:szCs w:val="19"/>
         </w:rPr>
       </w:pPr>
+      <w:r>
+        <w:rPr>
+          <w:rFonts w:ascii="돋움체" w:eastAsia="돋움체" w:cs="돋움체" w:hint="eastAsia"/>
+          <w:color w:val="000000"/>
+          <w:kern w:val="0"/>
+          <w:sz w:val="19"/>
+          <w:szCs w:val="19"/>
+        </w:rPr>
+        <w:lastRenderedPageBreak/>
+        <w:t>C</w:t>
+      </w:r>
+      <w:r>
+        <w:rPr>
+          <w:rFonts w:ascii="돋움체" w:eastAsia="돋움체" w:cs="돋움체"/>
+          <w:color w:val="000000"/>
+          <w:kern w:val="0"/>
+          <w:sz w:val="19"/>
+          <w:szCs w:val="19"/>
+        </w:rPr>
+        <w:t xml:space="preserve">++ STL </w:t>
+      </w:r>
+      <w:r>
+        <w:rPr>
+          <w:rFonts w:ascii="돋움체" w:eastAsia="돋움체" w:cs="돋움체" w:hint="eastAsia"/>
+          <w:color w:val="000000"/>
+          <w:kern w:val="0"/>
+          <w:sz w:val="19"/>
+          <w:szCs w:val="19"/>
+        </w:rPr>
+        <w:t xml:space="preserve">시퀀스 컨테이너 </w:t>
+      </w:r>
+      <w:r>
+        <w:rPr>
+          <w:rFonts w:ascii="돋움체" w:eastAsia="돋움체" w:cs="돋움체"/>
+          <w:color w:val="000000"/>
+          <w:kern w:val="0"/>
+          <w:sz w:val="19"/>
+          <w:szCs w:val="19"/>
+        </w:rPr>
+        <w:t>Vector List Deque</w:t>
+      </w:r>
     </w:p>
     <w:p>
       <w:r>
@@ -22905,13 +22946,7 @@
         <w:t>의 동작 원리</w:t>
       </w:r>
     </w:p>
-    <w:p>
-      <w:pPr>
-        <w:rPr>
-          <w:rFonts w:hint="eastAsia"/>
-        </w:rPr>
-      </w:pPr>
-    </w:p>
+    <w:p/>
     <w:p>
       <w:r>
         <w:rPr>
@@ -23181,11 +23216,6 @@
     </w:p>
     <w:p/>
     <w:p>
-      <w:pPr>
-        <w:rPr>
-          <w:rFonts w:hint="eastAsia"/>
-        </w:rPr>
-      </w:pPr>
       <w:r>
         <w:rPr>
           <w:rFonts w:hint="eastAsia"/>
@@ -23726,9 +23756,4788 @@
     <w:p>
       <w:pPr>
         <w:rPr>
+          <w:rFonts w:ascii="돋움체" w:eastAsia="돋움체" w:cs="돋움체"/>
+          <w:color w:val="000000"/>
+          <w:kern w:val="0"/>
+          <w:sz w:val="19"/>
+          <w:szCs w:val="19"/>
+        </w:rPr>
+      </w:pPr>
+    </w:p>
+    <w:p>
+      <w:pPr>
+        <w:rPr>
+          <w:rFonts w:ascii="돋움체" w:eastAsia="돋움체" w:cs="돋움체"/>
+          <w:color w:val="000000"/>
+          <w:kern w:val="0"/>
+          <w:sz w:val="19"/>
+          <w:szCs w:val="19"/>
+        </w:rPr>
+      </w:pPr>
+      <w:r>
+        <w:rPr>
+          <w:rFonts w:ascii="돋움체" w:eastAsia="돋움체" w:cs="돋움체"/>
+          <w:color w:val="000000"/>
+          <w:kern w:val="0"/>
+          <w:sz w:val="19"/>
+          <w:szCs w:val="19"/>
+        </w:rPr>
+        <w:t>Deque</w:t>
+      </w:r>
+    </w:p>
+    <w:p>
+      <w:pPr>
+        <w:pStyle w:val="a3"/>
+        <w:numPr>
+          <w:ilvl w:val="0"/>
+          <w:numId w:val="15"/>
+        </w:numPr>
+        <w:ind w:leftChars="0"/>
+        <w:rPr>
+          <w:rFonts w:ascii="돋움체" w:eastAsia="돋움체" w:cs="돋움체"/>
+          <w:color w:val="000000"/>
+          <w:kern w:val="0"/>
+          <w:sz w:val="19"/>
+          <w:szCs w:val="19"/>
+        </w:rPr>
+      </w:pPr>
+      <w:r>
+        <w:rPr>
+          <w:rFonts w:ascii="돋움체" w:eastAsia="돋움체" w:cs="돋움체" w:hint="eastAsia"/>
+          <w:color w:val="000000"/>
+          <w:kern w:val="0"/>
+          <w:sz w:val="19"/>
+          <w:szCs w:val="19"/>
+        </w:rPr>
+        <w:t>v</w:t>
+      </w:r>
+      <w:r>
+        <w:rPr>
+          <w:rFonts w:ascii="돋움체" w:eastAsia="돋움체" w:cs="돋움체"/>
+          <w:color w:val="000000"/>
+          <w:kern w:val="0"/>
+          <w:sz w:val="19"/>
+          <w:szCs w:val="19"/>
+        </w:rPr>
+        <w:t>ector</w:t>
+      </w:r>
+      <w:r>
+        <w:rPr>
+          <w:rFonts w:ascii="돋움체" w:eastAsia="돋움체" w:cs="돋움체" w:hint="eastAsia"/>
+          <w:color w:val="000000"/>
+          <w:kern w:val="0"/>
+          <w:sz w:val="19"/>
+          <w:szCs w:val="19"/>
+        </w:rPr>
+        <w:t>와 마찬가지로 배열 기반으로 동작</w:t>
+      </w:r>
+    </w:p>
+    <w:p>
+      <w:pPr>
+        <w:pStyle w:val="a3"/>
+        <w:numPr>
+          <w:ilvl w:val="0"/>
+          <w:numId w:val="15"/>
+        </w:numPr>
+        <w:ind w:leftChars="0"/>
+        <w:rPr>
+          <w:rFonts w:ascii="돋움체" w:eastAsia="돋움체" w:cs="돋움체"/>
+          <w:color w:val="000000"/>
+          <w:kern w:val="0"/>
+          <w:sz w:val="19"/>
+          <w:szCs w:val="19"/>
+        </w:rPr>
+      </w:pPr>
+      <w:r>
+        <w:rPr>
+          <w:rFonts w:ascii="돋움체" w:eastAsia="돋움체" w:cs="돋움체" w:hint="eastAsia"/>
+          <w:color w:val="000000"/>
+          <w:kern w:val="0"/>
+          <w:sz w:val="19"/>
+          <w:szCs w:val="19"/>
+        </w:rPr>
+        <w:t>다만 메모리 할당 정책이 다르다</w:t>
+      </w:r>
+    </w:p>
+    <w:p>
+      <w:pPr>
+        <w:rPr>
+          <w:rFonts w:ascii="돋움체" w:eastAsia="돋움체" w:cs="돋움체"/>
+          <w:color w:val="000000"/>
+          <w:kern w:val="0"/>
+          <w:sz w:val="19"/>
+          <w:szCs w:val="19"/>
+        </w:rPr>
+      </w:pPr>
+      <w:r>
+        <w:rPr>
+          <w:rFonts w:ascii="돋움체" w:eastAsia="돋움체" w:cs="돋움체" w:hint="eastAsia"/>
+          <w:color w:val="000000"/>
+          <w:kern w:val="0"/>
+          <w:sz w:val="19"/>
+          <w:szCs w:val="19"/>
+        </w:rPr>
+        <w:t>통이</w:t>
+      </w:r>
+      <w:r>
+        <w:rPr>
+          <w:noProof/>
+        </w:rPr>
+        <w:drawing>
+          <wp:anchor distT="0" distB="0" distL="114300" distR="114300" simplePos="0" relativeHeight="251661312" behindDoc="0" locked="0" layoutInCell="1" allowOverlap="1" wp14:anchorId="6F026B24" wp14:editId="279F7099">
+            <wp:simplePos x="0" y="0"/>
+            <wp:positionH relativeFrom="column">
+              <wp:posOffset>0</wp:posOffset>
+            </wp:positionH>
+            <wp:positionV relativeFrom="paragraph">
+              <wp:posOffset>2540</wp:posOffset>
+            </wp:positionV>
+            <wp:extent cx="1120737" cy="2184400"/>
+            <wp:effectExtent l="0" t="0" r="3810" b="6350"/>
+            <wp:wrapSquare wrapText="bothSides"/>
+            <wp:docPr id="30" name="그림 30"/>
+            <wp:cNvGraphicFramePr>
+              <a:graphicFrameLocks xmlns:a="http://schemas.openxmlformats.org/drawingml/2006/main" noChangeAspect="1"/>
+            </wp:cNvGraphicFramePr>
+            <a:graphic xmlns:a="http://schemas.openxmlformats.org/drawingml/2006/main">
+              <a:graphicData uri="http://schemas.openxmlformats.org/drawingml/2006/picture">
+                <pic:pic xmlns:pic="http://schemas.openxmlformats.org/drawingml/2006/picture">
+                  <pic:nvPicPr>
+                    <pic:cNvPr id="1" name=""/>
+                    <pic:cNvPicPr/>
+                  </pic:nvPicPr>
+                  <pic:blipFill>
+                    <a:blip r:embed="rId36">
+                      <a:extLst>
+                        <a:ext uri="{28A0092B-C50C-407E-A947-70E740481C1C}">
+                          <a14:useLocalDpi xmlns:a14="http://schemas.microsoft.com/office/drawing/2010/main" val="0"/>
+                        </a:ext>
+                      </a:extLst>
+                    </a:blip>
+                    <a:stretch>
+                      <a:fillRect/>
+                    </a:stretch>
+                  </pic:blipFill>
+                  <pic:spPr>
+                    <a:xfrm>
+                      <a:off x="0" y="0"/>
+                      <a:ext cx="1120737" cy="2184400"/>
+                    </a:xfrm>
+                    <a:prstGeom prst="rect">
+                      <a:avLst/>
+                    </a:prstGeom>
+                  </pic:spPr>
+                </pic:pic>
+              </a:graphicData>
+            </a:graphic>
+          </wp:anchor>
+        </w:drawing>
+      </w:r>
+      <w:r>
+        <w:rPr>
+          <w:rFonts w:ascii="돋움체" w:eastAsia="돋움체" w:cs="돋움체" w:hint="eastAsia"/>
+          <w:color w:val="000000"/>
+          <w:kern w:val="0"/>
+          <w:sz w:val="19"/>
+          <w:szCs w:val="19"/>
+        </w:rPr>
+        <w:t xml:space="preserve"> </w:t>
+      </w:r>
+      <w:proofErr w:type="spellStart"/>
+      <w:r>
+        <w:rPr>
+          <w:rFonts w:ascii="돋움체" w:eastAsia="돋움체" w:cs="돋움체" w:hint="eastAsia"/>
+          <w:color w:val="000000"/>
+          <w:kern w:val="0"/>
+          <w:sz w:val="19"/>
+          <w:szCs w:val="19"/>
+        </w:rPr>
+        <w:t>꽉차면</w:t>
+      </w:r>
+      <w:proofErr w:type="spellEnd"/>
+      <w:r>
+        <w:rPr>
+          <w:rFonts w:ascii="돋움체" w:eastAsia="돋움체" w:cs="돋움체" w:hint="eastAsia"/>
+          <w:color w:val="000000"/>
+          <w:kern w:val="0"/>
+          <w:sz w:val="19"/>
+          <w:szCs w:val="19"/>
+        </w:rPr>
+        <w:t xml:space="preserve"> 같은 사이즈의 새로운 통을 만드는 것</w:t>
+      </w:r>
+    </w:p>
+    <w:p>
+      <w:pPr>
+        <w:rPr>
+          <w:rFonts w:ascii="돋움체" w:eastAsia="돋움체" w:cs="돋움체" w:hint="eastAsia"/>
+          <w:color w:val="000000"/>
+          <w:kern w:val="0"/>
+          <w:sz w:val="19"/>
+          <w:szCs w:val="19"/>
+        </w:rPr>
+      </w:pPr>
+      <w:r>
+        <w:rPr>
+          <w:rFonts w:ascii="돋움체" w:eastAsia="돋움체" w:cs="돋움체" w:hint="eastAsia"/>
+          <w:color w:val="000000"/>
+          <w:kern w:val="0"/>
+          <w:sz w:val="19"/>
+          <w:szCs w:val="19"/>
+        </w:rPr>
+        <w:t xml:space="preserve">주소가 이어져 있지 않으며 주소를 까보면 통끼리 전혀 다른 주소에 </w:t>
+      </w:r>
+      <w:proofErr w:type="gramStart"/>
+      <w:r>
+        <w:rPr>
+          <w:rFonts w:ascii="돋움체" w:eastAsia="돋움체" w:cs="돋움체" w:hint="eastAsia"/>
+          <w:color w:val="000000"/>
+          <w:kern w:val="0"/>
+          <w:sz w:val="19"/>
+          <w:szCs w:val="19"/>
+        </w:rPr>
+        <w:t>위치하고있다</w:t>
+      </w:r>
+      <w:proofErr w:type="gramEnd"/>
+      <w:r>
+        <w:rPr>
+          <w:rFonts w:ascii="돋움체" w:eastAsia="돋움체" w:cs="돋움체" w:hint="eastAsia"/>
+          <w:color w:val="000000"/>
+          <w:kern w:val="0"/>
+          <w:sz w:val="19"/>
+          <w:szCs w:val="19"/>
+        </w:rPr>
+        <w:t>.</w:t>
+      </w:r>
+    </w:p>
+    <w:p>
+      <w:pPr>
+        <w:pStyle w:val="a3"/>
+        <w:numPr>
+          <w:ilvl w:val="0"/>
+          <w:numId w:val="15"/>
+        </w:numPr>
+        <w:ind w:leftChars="0"/>
+        <w:rPr>
+          <w:rFonts w:ascii="돋움체" w:eastAsia="돋움체" w:cs="돋움체"/>
+          <w:color w:val="000000"/>
+          <w:kern w:val="0"/>
+          <w:sz w:val="19"/>
+          <w:szCs w:val="19"/>
+        </w:rPr>
+      </w:pPr>
+      <w:r>
+        <w:rPr>
+          <w:rFonts w:ascii="돋움체" w:eastAsia="돋움체" w:cs="돋움체" w:hint="eastAsia"/>
+          <w:color w:val="000000"/>
+          <w:kern w:val="0"/>
+          <w:sz w:val="19"/>
+          <w:szCs w:val="19"/>
+        </w:rPr>
+        <w:t xml:space="preserve">중간 </w:t>
+      </w:r>
+      <w:proofErr w:type="gramStart"/>
+      <w:r>
+        <w:rPr>
+          <w:rFonts w:ascii="돋움체" w:eastAsia="돋움체" w:cs="돋움체" w:hint="eastAsia"/>
+          <w:color w:val="000000"/>
+          <w:kern w:val="0"/>
+          <w:sz w:val="19"/>
+          <w:szCs w:val="19"/>
+        </w:rPr>
+        <w:t xml:space="preserve">삽입 </w:t>
+      </w:r>
+      <w:r>
+        <w:rPr>
+          <w:rFonts w:ascii="돋움체" w:eastAsia="돋움체" w:cs="돋움체"/>
+          <w:color w:val="000000"/>
+          <w:kern w:val="0"/>
+          <w:sz w:val="19"/>
+          <w:szCs w:val="19"/>
+        </w:rPr>
+        <w:t>/</w:t>
+      </w:r>
+      <w:proofErr w:type="gramEnd"/>
+      <w:r>
+        <w:rPr>
+          <w:rFonts w:ascii="돋움체" w:eastAsia="돋움체" w:cs="돋움체"/>
+          <w:color w:val="000000"/>
+          <w:kern w:val="0"/>
+          <w:sz w:val="19"/>
+          <w:szCs w:val="19"/>
+        </w:rPr>
+        <w:t xml:space="preserve"> </w:t>
+      </w:r>
+      <w:r>
+        <w:rPr>
+          <w:rFonts w:ascii="돋움체" w:eastAsia="돋움체" w:cs="돋움체" w:hint="eastAsia"/>
+          <w:color w:val="000000"/>
+          <w:kern w:val="0"/>
+          <w:sz w:val="19"/>
+          <w:szCs w:val="19"/>
+        </w:rPr>
+        <w:t>삭제</w:t>
+      </w:r>
+      <w:r>
+        <w:rPr>
+          <w:rFonts w:ascii="돋움체" w:eastAsia="돋움체" w:cs="돋움체"/>
+          <w:color w:val="000000"/>
+          <w:kern w:val="0"/>
+          <w:sz w:val="19"/>
+          <w:szCs w:val="19"/>
+        </w:rPr>
+        <w:t xml:space="preserve"> :</w:t>
+      </w:r>
+      <w:r>
+        <w:rPr>
+          <w:rFonts w:ascii="돋움체" w:eastAsia="돋움체" w:cs="돋움체" w:hint="eastAsia"/>
+          <w:color w:val="000000"/>
+          <w:kern w:val="0"/>
+          <w:sz w:val="19"/>
+          <w:szCs w:val="19"/>
+        </w:rPr>
+        <w:t xml:space="preserve"> </w:t>
+      </w:r>
+      <w:r>
+        <w:rPr>
+          <w:rFonts w:ascii="돋움체" w:eastAsia="돋움체" w:cs="돋움체"/>
+          <w:color w:val="000000"/>
+          <w:kern w:val="0"/>
+          <w:sz w:val="19"/>
+          <w:szCs w:val="19"/>
+        </w:rPr>
+        <w:t>(BAD, BAD)</w:t>
+      </w:r>
+    </w:p>
+    <w:p>
+      <w:pPr>
+        <w:pStyle w:val="a3"/>
+        <w:numPr>
+          <w:ilvl w:val="0"/>
+          <w:numId w:val="15"/>
+        </w:numPr>
+        <w:ind w:leftChars="0"/>
+        <w:rPr>
+          <w:rFonts w:ascii="돋움체" w:eastAsia="돋움체" w:cs="돋움체"/>
+          <w:color w:val="000000"/>
+          <w:kern w:val="0"/>
+          <w:sz w:val="19"/>
+          <w:szCs w:val="19"/>
+        </w:rPr>
+      </w:pPr>
+      <w:r>
+        <w:rPr>
+          <w:rFonts w:ascii="돋움체" w:eastAsia="돋움체" w:cs="돋움체" w:hint="eastAsia"/>
+          <w:color w:val="000000"/>
+          <w:kern w:val="0"/>
+          <w:sz w:val="19"/>
+          <w:szCs w:val="19"/>
+        </w:rPr>
+        <w:t>처음</w:t>
+      </w:r>
+      <w:r>
+        <w:rPr>
+          <w:rFonts w:ascii="돋움체" w:eastAsia="돋움체" w:cs="돋움체"/>
+          <w:color w:val="000000"/>
+          <w:kern w:val="0"/>
+          <w:sz w:val="19"/>
+          <w:szCs w:val="19"/>
+        </w:rPr>
+        <w:t xml:space="preserve">, </w:t>
+      </w:r>
+      <w:r>
+        <w:rPr>
+          <w:rFonts w:ascii="돋움체" w:eastAsia="돋움체" w:cs="돋움체" w:hint="eastAsia"/>
+          <w:color w:val="000000"/>
+          <w:kern w:val="0"/>
+          <w:sz w:val="19"/>
+          <w:szCs w:val="19"/>
+        </w:rPr>
+        <w:t xml:space="preserve">끝 </w:t>
+      </w:r>
+      <w:proofErr w:type="gramStart"/>
+      <w:r>
+        <w:rPr>
+          <w:rFonts w:ascii="돋움체" w:eastAsia="돋움체" w:cs="돋움체" w:hint="eastAsia"/>
+          <w:color w:val="000000"/>
+          <w:kern w:val="0"/>
+          <w:sz w:val="19"/>
+          <w:szCs w:val="19"/>
+        </w:rPr>
+        <w:t xml:space="preserve">삽입 </w:t>
+      </w:r>
+      <w:r>
+        <w:rPr>
+          <w:rFonts w:ascii="돋움체" w:eastAsia="돋움체" w:cs="돋움체"/>
+          <w:color w:val="000000"/>
+          <w:kern w:val="0"/>
+          <w:sz w:val="19"/>
+          <w:szCs w:val="19"/>
+        </w:rPr>
+        <w:t>/</w:t>
+      </w:r>
+      <w:proofErr w:type="gramEnd"/>
+      <w:r>
+        <w:rPr>
+          <w:rFonts w:ascii="돋움체" w:eastAsia="돋움체" w:cs="돋움체"/>
+          <w:color w:val="000000"/>
+          <w:kern w:val="0"/>
+          <w:sz w:val="19"/>
+          <w:szCs w:val="19"/>
+        </w:rPr>
+        <w:t xml:space="preserve"> </w:t>
+      </w:r>
+      <w:r>
+        <w:rPr>
+          <w:rFonts w:ascii="돋움체" w:eastAsia="돋움체" w:cs="돋움체" w:hint="eastAsia"/>
+          <w:color w:val="000000"/>
+          <w:kern w:val="0"/>
+          <w:sz w:val="19"/>
+          <w:szCs w:val="19"/>
+        </w:rPr>
+        <w:t>삭제 :</w:t>
+      </w:r>
+      <w:r>
+        <w:rPr>
+          <w:rFonts w:ascii="돋움체" w:eastAsia="돋움체" w:cs="돋움체"/>
+          <w:color w:val="000000"/>
+          <w:kern w:val="0"/>
+          <w:sz w:val="19"/>
+          <w:szCs w:val="19"/>
+        </w:rPr>
+        <w:t xml:space="preserve"> (GOOD , GOOD) </w:t>
+      </w:r>
+      <w:proofErr w:type="spellStart"/>
+      <w:r>
+        <w:rPr>
+          <w:rFonts w:ascii="돋움체" w:eastAsia="돋움체" w:cs="돋움체"/>
+          <w:color w:val="000000"/>
+          <w:kern w:val="0"/>
+          <w:sz w:val="19"/>
+          <w:szCs w:val="19"/>
+        </w:rPr>
+        <w:t>push_front</w:t>
+      </w:r>
+      <w:proofErr w:type="spellEnd"/>
+      <w:r>
+        <w:rPr>
+          <w:rFonts w:ascii="돋움체" w:eastAsia="돋움체" w:cs="돋움체"/>
+          <w:color w:val="000000"/>
+          <w:kern w:val="0"/>
+          <w:sz w:val="19"/>
+          <w:szCs w:val="19"/>
+        </w:rPr>
+        <w:t xml:space="preserve">, </w:t>
+      </w:r>
+      <w:proofErr w:type="spellStart"/>
+      <w:r>
+        <w:rPr>
+          <w:rFonts w:ascii="돋움체" w:eastAsia="돋움체" w:cs="돋움체"/>
+          <w:color w:val="000000"/>
+          <w:kern w:val="0"/>
+          <w:sz w:val="19"/>
+          <w:szCs w:val="19"/>
+        </w:rPr>
+        <w:t>push_back</w:t>
+      </w:r>
+      <w:proofErr w:type="spellEnd"/>
+      <w:r>
+        <w:rPr>
+          <w:rFonts w:ascii="돋움체" w:eastAsia="돋움체" w:cs="돋움체"/>
+          <w:color w:val="000000"/>
+          <w:kern w:val="0"/>
+          <w:sz w:val="19"/>
+          <w:szCs w:val="19"/>
+        </w:rPr>
+        <w:t xml:space="preserve"> </w:t>
+      </w:r>
+      <w:r>
+        <w:rPr>
+          <w:rFonts w:ascii="돋움체" w:eastAsia="돋움체" w:cs="돋움체" w:hint="eastAsia"/>
+          <w:color w:val="000000"/>
+          <w:kern w:val="0"/>
+          <w:sz w:val="19"/>
+          <w:szCs w:val="19"/>
+        </w:rPr>
+        <w:t>지원</w:t>
+      </w:r>
+    </w:p>
+    <w:p>
+      <w:pPr>
+        <w:pStyle w:val="a3"/>
+        <w:numPr>
+          <w:ilvl w:val="0"/>
+          <w:numId w:val="15"/>
+        </w:numPr>
+        <w:ind w:leftChars="0"/>
+        <w:rPr>
+          <w:rFonts w:ascii="돋움체" w:eastAsia="돋움체" w:cs="돋움체"/>
+          <w:color w:val="000000"/>
+          <w:kern w:val="0"/>
+          <w:sz w:val="19"/>
+          <w:szCs w:val="19"/>
+        </w:rPr>
+      </w:pPr>
+      <w:r>
+        <w:rPr>
+          <w:rFonts w:ascii="돋움체" w:eastAsia="돋움체" w:cs="돋움체" w:hint="eastAsia"/>
+          <w:color w:val="000000"/>
+          <w:kern w:val="0"/>
+          <w:sz w:val="19"/>
+          <w:szCs w:val="19"/>
+        </w:rPr>
+        <w:t xml:space="preserve">임의 </w:t>
+      </w:r>
+      <w:proofErr w:type="gramStart"/>
+      <w:r>
+        <w:rPr>
+          <w:rFonts w:ascii="돋움체" w:eastAsia="돋움체" w:cs="돋움체" w:hint="eastAsia"/>
+          <w:color w:val="000000"/>
+          <w:kern w:val="0"/>
+          <w:sz w:val="19"/>
+          <w:szCs w:val="19"/>
+        </w:rPr>
+        <w:t xml:space="preserve">접근 </w:t>
+      </w:r>
+      <w:r>
+        <w:rPr>
+          <w:rFonts w:ascii="돋움체" w:eastAsia="돋움체" w:cs="돋움체"/>
+          <w:color w:val="000000"/>
+          <w:kern w:val="0"/>
+          <w:sz w:val="19"/>
+          <w:szCs w:val="19"/>
+        </w:rPr>
+        <w:t>:</w:t>
+      </w:r>
+      <w:proofErr w:type="gramEnd"/>
+      <w:r>
+        <w:rPr>
+          <w:rFonts w:ascii="돋움체" w:eastAsia="돋움체" w:cs="돋움체"/>
+          <w:color w:val="000000"/>
+          <w:kern w:val="0"/>
+          <w:sz w:val="19"/>
+          <w:szCs w:val="19"/>
+        </w:rPr>
+        <w:t xml:space="preserve"> Deque&lt;int&gt; d(3, 1); d[0] = 2; </w:t>
+      </w:r>
+      <w:r>
+        <w:rPr>
+          <w:rFonts w:ascii="돋움체" w:eastAsia="돋움체" w:cs="돋움체" w:hint="eastAsia"/>
+          <w:color w:val="000000"/>
+          <w:kern w:val="0"/>
+          <w:sz w:val="19"/>
+          <w:szCs w:val="19"/>
+        </w:rPr>
+        <w:t>가능</w:t>
+      </w:r>
+    </w:p>
+    <w:p>
+      <w:pPr>
+        <w:rPr>
+          <w:rFonts w:ascii="돋움체" w:eastAsia="돋움체" w:cs="돋움체"/>
+          <w:color w:val="000000"/>
+          <w:kern w:val="0"/>
+          <w:sz w:val="19"/>
+          <w:szCs w:val="19"/>
+        </w:rPr>
+      </w:pPr>
+      <w:r>
+        <w:rPr>
+          <w:rFonts w:ascii="돋움체" w:eastAsia="돋움체" w:cs="돋움체"/>
+          <w:color w:val="000000"/>
+          <w:kern w:val="0"/>
+          <w:sz w:val="19"/>
+          <w:szCs w:val="19"/>
+        </w:rPr>
+        <w:t xml:space="preserve"> </w:t>
+      </w:r>
+    </w:p>
+    <w:p>
+      <w:pPr>
+        <w:rPr>
+          <w:rFonts w:ascii="돋움체" w:eastAsia="돋움체" w:cs="돋움체"/>
+          <w:color w:val="000000"/>
+          <w:kern w:val="0"/>
+          <w:sz w:val="19"/>
+          <w:szCs w:val="19"/>
+        </w:rPr>
+      </w:pPr>
+    </w:p>
+    <w:p>
+      <w:pPr>
+        <w:rPr>
+          <w:rFonts w:ascii="돋움체" w:eastAsia="돋움체" w:cs="돋움체"/>
+          <w:color w:val="000000"/>
+          <w:kern w:val="0"/>
+          <w:sz w:val="19"/>
+          <w:szCs w:val="19"/>
+        </w:rPr>
+      </w:pPr>
+    </w:p>
+    <w:p>
+      <w:pPr>
+        <w:rPr>
+          <w:rFonts w:ascii="돋움체" w:eastAsia="돋움체" w:cs="돋움체"/>
+          <w:color w:val="000000"/>
+          <w:kern w:val="0"/>
+          <w:sz w:val="19"/>
+          <w:szCs w:val="19"/>
+        </w:rPr>
+      </w:pPr>
+    </w:p>
+    <w:p>
+      <w:pPr>
+        <w:rPr>
+          <w:rFonts w:ascii="돋움체" w:eastAsia="돋움체" w:cs="돋움체"/>
+          <w:color w:val="000000"/>
+          <w:kern w:val="0"/>
+          <w:sz w:val="19"/>
+          <w:szCs w:val="19"/>
+        </w:rPr>
+      </w:pPr>
+      <w:r>
+        <w:rPr>
+          <w:rFonts w:ascii="돋움체" w:eastAsia="돋움체" w:cs="돋움체" w:hint="eastAsia"/>
+          <w:color w:val="000000"/>
+          <w:kern w:val="0"/>
+          <w:sz w:val="19"/>
+          <w:szCs w:val="19"/>
+        </w:rPr>
+        <w:lastRenderedPageBreak/>
+        <w:t>C</w:t>
+      </w:r>
+      <w:r>
+        <w:rPr>
+          <w:rFonts w:ascii="돋움체" w:eastAsia="돋움체" w:cs="돋움체"/>
+          <w:color w:val="000000"/>
+          <w:kern w:val="0"/>
+          <w:sz w:val="19"/>
+          <w:szCs w:val="19"/>
+        </w:rPr>
+        <w:t xml:space="preserve">++ STL </w:t>
+      </w:r>
+      <w:r>
+        <w:rPr>
+          <w:rFonts w:ascii="돋움체" w:eastAsia="돋움체" w:cs="돋움체" w:hint="eastAsia"/>
+          <w:color w:val="000000"/>
+          <w:kern w:val="0"/>
+          <w:sz w:val="19"/>
+          <w:szCs w:val="19"/>
+        </w:rPr>
+        <w:t xml:space="preserve">연관 컨테이너 </w:t>
+      </w:r>
+      <w:r>
+        <w:rPr>
+          <w:rFonts w:ascii="돋움체" w:eastAsia="돋움체" w:cs="돋움체"/>
+          <w:color w:val="000000"/>
+          <w:kern w:val="0"/>
+          <w:sz w:val="19"/>
+          <w:szCs w:val="19"/>
+        </w:rPr>
+        <w:t>Map, Set, Multimap, Multiset</w:t>
+      </w:r>
+    </w:p>
+    <w:p>
+      <w:pPr>
+        <w:rPr>
+          <w:rFonts w:ascii="돋움체" w:eastAsia="돋움체" w:cs="돋움체"/>
+          <w:color w:val="000000"/>
+          <w:kern w:val="0"/>
+          <w:sz w:val="19"/>
+          <w:szCs w:val="19"/>
+        </w:rPr>
+      </w:pPr>
+      <w:r>
+        <w:rPr>
+          <w:rFonts w:ascii="돋움체" w:eastAsia="돋움체" w:cs="돋움체"/>
+          <w:color w:val="000000"/>
+          <w:kern w:val="0"/>
+          <w:sz w:val="19"/>
+          <w:szCs w:val="19"/>
+        </w:rPr>
+        <w:t>vector</w:t>
+      </w:r>
+      <w:r>
+        <w:rPr>
+          <w:rFonts w:ascii="돋움체" w:eastAsia="돋움체" w:cs="돋움체" w:hint="eastAsia"/>
+          <w:color w:val="000000"/>
+          <w:kern w:val="0"/>
+          <w:sz w:val="19"/>
+          <w:szCs w:val="19"/>
+        </w:rPr>
+        <w:t xml:space="preserve">나 </w:t>
+      </w:r>
+      <w:r>
+        <w:rPr>
+          <w:rFonts w:ascii="돋움체" w:eastAsia="돋움체" w:cs="돋움체"/>
+          <w:color w:val="000000"/>
+          <w:kern w:val="0"/>
+          <w:sz w:val="19"/>
+          <w:szCs w:val="19"/>
+        </w:rPr>
+        <w:t>list</w:t>
+      </w:r>
+      <w:r>
+        <w:rPr>
+          <w:rFonts w:ascii="돋움체" w:eastAsia="돋움체" w:cs="돋움체" w:hint="eastAsia"/>
+          <w:color w:val="000000"/>
+          <w:kern w:val="0"/>
+          <w:sz w:val="19"/>
+          <w:szCs w:val="19"/>
+        </w:rPr>
+        <w:t xml:space="preserve">같은 시퀀스 컨테이너가 있는데 왜 이런 연관 컨테이너를 </w:t>
+      </w:r>
+      <w:proofErr w:type="spellStart"/>
+      <w:r>
+        <w:rPr>
+          <w:rFonts w:ascii="돋움체" w:eastAsia="돋움체" w:cs="돋움체" w:hint="eastAsia"/>
+          <w:color w:val="000000"/>
+          <w:kern w:val="0"/>
+          <w:sz w:val="19"/>
+          <w:szCs w:val="19"/>
+        </w:rPr>
+        <w:t>써야할까</w:t>
+      </w:r>
+      <w:proofErr w:type="spellEnd"/>
+      <w:r>
+        <w:rPr>
+          <w:rFonts w:ascii="돋움체" w:eastAsia="돋움체" w:cs="돋움체" w:hint="eastAsia"/>
+          <w:color w:val="000000"/>
+          <w:kern w:val="0"/>
+          <w:sz w:val="19"/>
+          <w:szCs w:val="19"/>
+        </w:rPr>
+        <w:t>?</w:t>
+      </w:r>
+    </w:p>
+    <w:p>
+      <w:pPr>
+        <w:rPr>
+          <w:rFonts w:ascii="돋움체" w:eastAsia="돋움체" w:cs="돋움체"/>
+          <w:color w:val="000000"/>
+          <w:kern w:val="0"/>
+          <w:sz w:val="19"/>
+          <w:szCs w:val="19"/>
+        </w:rPr>
+      </w:pPr>
+      <w:r>
+        <w:rPr>
+          <w:rFonts w:ascii="돋움체" w:eastAsia="돋움체" w:cs="돋움체" w:hint="eastAsia"/>
+          <w:color w:val="000000"/>
+          <w:kern w:val="0"/>
+          <w:sz w:val="19"/>
+          <w:szCs w:val="19"/>
+        </w:rPr>
+        <w:t xml:space="preserve">시퀀스 컨테이너의 치명적인 </w:t>
+      </w:r>
+      <w:proofErr w:type="spellStart"/>
+      <w:r>
+        <w:rPr>
+          <w:rFonts w:ascii="돋움체" w:eastAsia="돋움체" w:cs="돋움체" w:hint="eastAsia"/>
+          <w:color w:val="000000"/>
+          <w:kern w:val="0"/>
+          <w:sz w:val="19"/>
+          <w:szCs w:val="19"/>
+        </w:rPr>
+        <w:t>단점이있다</w:t>
+      </w:r>
+      <w:proofErr w:type="spellEnd"/>
+      <w:r>
+        <w:rPr>
+          <w:rFonts w:ascii="돋움체" w:eastAsia="돋움체" w:cs="돋움체" w:hint="eastAsia"/>
+          <w:color w:val="000000"/>
+          <w:kern w:val="0"/>
+          <w:sz w:val="19"/>
+          <w:szCs w:val="19"/>
+        </w:rPr>
+        <w:t>.</w:t>
+      </w:r>
+      <w:r>
+        <w:rPr>
+          <w:rFonts w:ascii="돋움체" w:eastAsia="돋움체" w:cs="돋움체"/>
+          <w:color w:val="000000"/>
+          <w:kern w:val="0"/>
+          <w:sz w:val="19"/>
+          <w:szCs w:val="19"/>
+        </w:rPr>
+        <w:t xml:space="preserve"> </w:t>
+      </w:r>
+      <w:r>
+        <w:rPr>
+          <w:rFonts w:ascii="돋움체" w:eastAsia="돋움체" w:cs="돋움체" w:hint="eastAsia"/>
+          <w:color w:val="000000"/>
+          <w:kern w:val="0"/>
+          <w:sz w:val="19"/>
+          <w:szCs w:val="19"/>
+        </w:rPr>
+        <w:t>원하는 조건에 해당하는 데이터를 빠르게 찾을 수 없다.</w:t>
+      </w:r>
+    </w:p>
+    <w:p>
+      <w:pPr>
+        <w:rPr>
+          <w:rFonts w:ascii="돋움체" w:eastAsia="돋움체" w:cs="돋움체"/>
+          <w:color w:val="000000"/>
+          <w:kern w:val="0"/>
+          <w:sz w:val="19"/>
+          <w:szCs w:val="19"/>
+        </w:rPr>
+      </w:pPr>
+      <w:r>
+        <w:rPr>
+          <w:rFonts w:ascii="돋움체" w:eastAsia="돋움체" w:cs="돋움체" w:hint="eastAsia"/>
+          <w:color w:val="000000"/>
+          <w:kern w:val="0"/>
+          <w:sz w:val="19"/>
+          <w:szCs w:val="19"/>
+        </w:rPr>
+        <w:t>e</w:t>
+      </w:r>
+      <w:r>
+        <w:rPr>
+          <w:rFonts w:ascii="돋움체" w:eastAsia="돋움체" w:cs="돋움체"/>
+          <w:color w:val="000000"/>
+          <w:kern w:val="0"/>
+          <w:sz w:val="19"/>
+          <w:szCs w:val="19"/>
+        </w:rPr>
+        <w:t>x) id=2</w:t>
+      </w:r>
+      <w:r>
+        <w:rPr>
+          <w:rFonts w:ascii="돋움체" w:eastAsia="돋움체" w:cs="돋움체" w:hint="eastAsia"/>
+          <w:color w:val="000000"/>
+          <w:kern w:val="0"/>
+          <w:sz w:val="19"/>
+          <w:szCs w:val="19"/>
+        </w:rPr>
+        <w:t>만번인 플레이어가 i</w:t>
+      </w:r>
+      <w:r>
+        <w:rPr>
+          <w:rFonts w:ascii="돋움체" w:eastAsia="돋움체" w:cs="돋움체"/>
+          <w:color w:val="000000"/>
+          <w:kern w:val="0"/>
+          <w:sz w:val="19"/>
+          <w:szCs w:val="19"/>
+        </w:rPr>
+        <w:t>d=3</w:t>
+      </w:r>
+      <w:r>
+        <w:rPr>
+          <w:rFonts w:ascii="돋움체" w:eastAsia="돋움체" w:cs="돋움체" w:hint="eastAsia"/>
+          <w:color w:val="000000"/>
+          <w:kern w:val="0"/>
+          <w:sz w:val="19"/>
+          <w:szCs w:val="19"/>
+        </w:rPr>
+        <w:t>만번인 플레이어를 공격하였다. 라는 패킷을 서버에 보내왔다.</w:t>
+      </w:r>
+    </w:p>
+    <w:p>
+      <w:pPr>
+        <w:rPr>
+          <w:rFonts w:ascii="돋움체" w:eastAsia="돋움체" w:cs="돋움체" w:hint="eastAsia"/>
+          <w:color w:val="000000"/>
+          <w:kern w:val="0"/>
+          <w:sz w:val="19"/>
+          <w:szCs w:val="19"/>
+        </w:rPr>
+      </w:pPr>
+      <w:r>
+        <w:rPr>
+          <w:rFonts w:ascii="돋움체" w:eastAsia="돋움체" w:cs="돋움체" w:hint="eastAsia"/>
+          <w:color w:val="000000"/>
+          <w:kern w:val="0"/>
+          <w:sz w:val="19"/>
+          <w:szCs w:val="19"/>
+        </w:rPr>
+        <w:t xml:space="preserve">서버는 </w:t>
+      </w:r>
+      <w:r>
+        <w:rPr>
+          <w:rFonts w:ascii="돋움체" w:eastAsia="돋움체" w:cs="돋움체"/>
+          <w:color w:val="000000"/>
+          <w:kern w:val="0"/>
+          <w:sz w:val="19"/>
+          <w:szCs w:val="19"/>
+        </w:rPr>
+        <w:t>id=2</w:t>
+      </w:r>
+      <w:r>
+        <w:rPr>
+          <w:rFonts w:ascii="돋움체" w:eastAsia="돋움체" w:cs="돋움체" w:hint="eastAsia"/>
+          <w:color w:val="000000"/>
+          <w:kern w:val="0"/>
+          <w:sz w:val="19"/>
+          <w:szCs w:val="19"/>
+        </w:rPr>
+        <w:t xml:space="preserve">만번과 </w:t>
+      </w:r>
+      <w:r>
+        <w:rPr>
+          <w:rFonts w:ascii="돋움체" w:eastAsia="돋움체" w:cs="돋움체"/>
+          <w:color w:val="000000"/>
+          <w:kern w:val="0"/>
+          <w:sz w:val="19"/>
+          <w:szCs w:val="19"/>
+        </w:rPr>
+        <w:t>3</w:t>
+      </w:r>
+      <w:r>
+        <w:rPr>
+          <w:rFonts w:ascii="돋움체" w:eastAsia="돋움체" w:cs="돋움체" w:hint="eastAsia"/>
+          <w:color w:val="000000"/>
+          <w:kern w:val="0"/>
+          <w:sz w:val="19"/>
+          <w:szCs w:val="19"/>
+        </w:rPr>
+        <w:t xml:space="preserve">만번인 플레이어가 있는지 확인하고 </w:t>
+      </w:r>
+      <w:proofErr w:type="spellStart"/>
+      <w:r>
+        <w:rPr>
+          <w:rFonts w:ascii="돋움체" w:eastAsia="돋움체" w:cs="돋움체" w:hint="eastAsia"/>
+          <w:color w:val="000000"/>
+          <w:kern w:val="0"/>
+          <w:sz w:val="19"/>
+          <w:szCs w:val="19"/>
+        </w:rPr>
+        <w:t>핵등을</w:t>
+      </w:r>
+      <w:proofErr w:type="spellEnd"/>
+      <w:r>
+        <w:rPr>
+          <w:rFonts w:ascii="돋움체" w:eastAsia="돋움체" w:cs="돋움체" w:hint="eastAsia"/>
+          <w:color w:val="000000"/>
+          <w:kern w:val="0"/>
+          <w:sz w:val="19"/>
+          <w:szCs w:val="19"/>
+        </w:rPr>
+        <w:t xml:space="preserve"> 위한 여러 조건을 체크한 후에 3만번 플레이어의 </w:t>
+      </w:r>
+      <w:r>
+        <w:rPr>
+          <w:rFonts w:ascii="돋움체" w:eastAsia="돋움체" w:cs="돋움체"/>
+          <w:color w:val="000000"/>
+          <w:kern w:val="0"/>
+          <w:sz w:val="19"/>
+          <w:szCs w:val="19"/>
+        </w:rPr>
+        <w:t>hp</w:t>
+      </w:r>
+      <w:r>
+        <w:rPr>
+          <w:rFonts w:ascii="돋움체" w:eastAsia="돋움체" w:cs="돋움체" w:hint="eastAsia"/>
+          <w:color w:val="000000"/>
+          <w:kern w:val="0"/>
+          <w:sz w:val="19"/>
+          <w:szCs w:val="19"/>
+        </w:rPr>
+        <w:t>를 깎는다.</w:t>
+      </w:r>
+      <w:r>
+        <w:rPr>
+          <w:rFonts w:ascii="돋움체" w:eastAsia="돋움체" w:cs="돋움체"/>
+          <w:color w:val="000000"/>
+          <w:kern w:val="0"/>
+          <w:sz w:val="19"/>
+          <w:szCs w:val="19"/>
+        </w:rPr>
+        <w:t xml:space="preserve"> </w:t>
+      </w:r>
+      <w:proofErr w:type="spellStart"/>
+      <w:r>
+        <w:rPr>
+          <w:rFonts w:ascii="돋움체" w:eastAsia="돋움체" w:cs="돋움체" w:hint="eastAsia"/>
+          <w:color w:val="000000"/>
+          <w:kern w:val="0"/>
+          <w:sz w:val="19"/>
+          <w:szCs w:val="19"/>
+        </w:rPr>
+        <w:t>이런경우</w:t>
+      </w:r>
+      <w:proofErr w:type="spellEnd"/>
+      <w:r>
+        <w:rPr>
+          <w:rFonts w:ascii="돋움체" w:eastAsia="돋움체" w:cs="돋움체" w:hint="eastAsia"/>
+          <w:color w:val="000000"/>
+          <w:kern w:val="0"/>
+          <w:sz w:val="19"/>
+          <w:szCs w:val="19"/>
+        </w:rPr>
+        <w:t xml:space="preserve"> 2만번 플레이어와 </w:t>
+      </w:r>
+      <w:r>
+        <w:rPr>
+          <w:rFonts w:ascii="돋움체" w:eastAsia="돋움체" w:cs="돋움체"/>
+          <w:color w:val="000000"/>
+          <w:kern w:val="0"/>
+          <w:sz w:val="19"/>
+          <w:szCs w:val="19"/>
+        </w:rPr>
+        <w:t>3</w:t>
+      </w:r>
+      <w:r>
+        <w:rPr>
+          <w:rFonts w:ascii="돋움체" w:eastAsia="돋움체" w:cs="돋움체" w:hint="eastAsia"/>
+          <w:color w:val="000000"/>
+          <w:kern w:val="0"/>
+          <w:sz w:val="19"/>
+          <w:szCs w:val="19"/>
+        </w:rPr>
+        <w:t xml:space="preserve">만번 플레이어를 탐색하기 위해 전체 플레이어를 탐색할 수 없기 때문에 최소한의 비용만으로 2만번과 </w:t>
+      </w:r>
+      <w:r>
+        <w:rPr>
+          <w:rFonts w:ascii="돋움체" w:eastAsia="돋움체" w:cs="돋움체"/>
+          <w:color w:val="000000"/>
+          <w:kern w:val="0"/>
+          <w:sz w:val="19"/>
+          <w:szCs w:val="19"/>
+        </w:rPr>
+        <w:t>3</w:t>
+      </w:r>
+      <w:r>
+        <w:rPr>
+          <w:rFonts w:ascii="돋움체" w:eastAsia="돋움체" w:cs="돋움체" w:hint="eastAsia"/>
+          <w:color w:val="000000"/>
+          <w:kern w:val="0"/>
+          <w:sz w:val="19"/>
+          <w:szCs w:val="19"/>
+        </w:rPr>
+        <w:t xml:space="preserve">만번 플레이어를 </w:t>
+      </w:r>
+      <w:proofErr w:type="spellStart"/>
+      <w:r>
+        <w:rPr>
+          <w:rFonts w:ascii="돋움체" w:eastAsia="돋움체" w:cs="돋움체" w:hint="eastAsia"/>
+          <w:color w:val="000000"/>
+          <w:kern w:val="0"/>
+          <w:sz w:val="19"/>
+          <w:szCs w:val="19"/>
+        </w:rPr>
+        <w:t>찾기위해</w:t>
+      </w:r>
+      <w:proofErr w:type="spellEnd"/>
+      <w:r>
+        <w:rPr>
+          <w:rFonts w:ascii="돋움체" w:eastAsia="돋움체" w:cs="돋움체" w:hint="eastAsia"/>
+          <w:color w:val="000000"/>
+          <w:kern w:val="0"/>
+          <w:sz w:val="19"/>
+          <w:szCs w:val="19"/>
+        </w:rPr>
+        <w:t xml:space="preserve"> 연관 컨테이너를 </w:t>
+      </w:r>
+      <w:proofErr w:type="spellStart"/>
+      <w:r>
+        <w:rPr>
+          <w:rFonts w:ascii="돋움체" w:eastAsia="돋움체" w:cs="돋움체" w:hint="eastAsia"/>
+          <w:color w:val="000000"/>
+          <w:kern w:val="0"/>
+          <w:sz w:val="19"/>
+          <w:szCs w:val="19"/>
+        </w:rPr>
+        <w:t>쓰게되었다</w:t>
+      </w:r>
+      <w:proofErr w:type="spellEnd"/>
+      <w:r>
+        <w:rPr>
+          <w:rFonts w:ascii="돋움체" w:eastAsia="돋움체" w:cs="돋움체" w:hint="eastAsia"/>
+          <w:color w:val="000000"/>
+          <w:kern w:val="0"/>
+          <w:sz w:val="19"/>
+          <w:szCs w:val="19"/>
+        </w:rPr>
+        <w:t>.</w:t>
+      </w:r>
+    </w:p>
+    <w:p>
+      <w:pPr>
+        <w:rPr>
+          <w:rFonts w:ascii="돋움체" w:eastAsia="돋움체" w:cs="돋움체"/>
+          <w:color w:val="000000"/>
+          <w:kern w:val="0"/>
+          <w:sz w:val="19"/>
+          <w:szCs w:val="19"/>
+        </w:rPr>
+      </w:pPr>
+    </w:p>
+    <w:p>
+      <w:pPr>
+        <w:rPr>
+          <w:rFonts w:ascii="돋움체" w:eastAsia="돋움체" w:cs="돋움체"/>
+          <w:color w:val="000000"/>
+          <w:kern w:val="0"/>
+          <w:sz w:val="19"/>
+          <w:szCs w:val="19"/>
+        </w:rPr>
+      </w:pPr>
+      <w:r>
+        <w:rPr>
+          <w:rFonts w:ascii="돋움체" w:eastAsia="돋움체" w:cs="돋움체" w:hint="eastAsia"/>
+          <w:color w:val="000000"/>
+          <w:kern w:val="0"/>
+          <w:sz w:val="19"/>
+          <w:szCs w:val="19"/>
+        </w:rPr>
+        <w:t>M</w:t>
+      </w:r>
+      <w:r>
+        <w:rPr>
+          <w:rFonts w:ascii="돋움체" w:eastAsia="돋움체" w:cs="돋움체"/>
+          <w:color w:val="000000"/>
+          <w:kern w:val="0"/>
+          <w:sz w:val="19"/>
+          <w:szCs w:val="19"/>
+        </w:rPr>
+        <w:t xml:space="preserve">ap </w:t>
+      </w:r>
+      <w:proofErr w:type="gramStart"/>
+      <w:r>
+        <w:rPr>
+          <w:rFonts w:ascii="돋움체" w:eastAsia="돋움체" w:cs="돋움체"/>
+          <w:color w:val="000000"/>
+          <w:kern w:val="0"/>
+          <w:sz w:val="19"/>
+          <w:szCs w:val="19"/>
+        </w:rPr>
+        <w:t xml:space="preserve">( </w:t>
+      </w:r>
+      <w:r>
+        <w:rPr>
+          <w:rFonts w:ascii="돋움체" w:eastAsia="돋움체" w:cs="돋움체" w:hint="eastAsia"/>
+          <w:color w:val="000000"/>
+          <w:kern w:val="0"/>
+          <w:sz w:val="19"/>
+          <w:szCs w:val="19"/>
+        </w:rPr>
+        <w:t>자료구조</w:t>
+      </w:r>
+      <w:proofErr w:type="gramEnd"/>
+      <w:r>
+        <w:rPr>
+          <w:rFonts w:ascii="돋움체" w:eastAsia="돋움체" w:cs="돋움체" w:hint="eastAsia"/>
+          <w:color w:val="000000"/>
+          <w:kern w:val="0"/>
+          <w:sz w:val="19"/>
+          <w:szCs w:val="19"/>
+        </w:rPr>
+        <w:t xml:space="preserve"> </w:t>
+      </w:r>
+      <w:proofErr w:type="spellStart"/>
+      <w:r>
+        <w:rPr>
+          <w:rFonts w:ascii="돋움체" w:eastAsia="돋움체" w:cs="돋움체" w:hint="eastAsia"/>
+          <w:color w:val="000000"/>
+          <w:kern w:val="0"/>
+          <w:sz w:val="19"/>
+          <w:szCs w:val="19"/>
+        </w:rPr>
+        <w:t>시간때</w:t>
+      </w:r>
+      <w:proofErr w:type="spellEnd"/>
+      <w:r>
+        <w:rPr>
+          <w:rFonts w:ascii="돋움체" w:eastAsia="돋움체" w:cs="돋움체" w:hint="eastAsia"/>
+          <w:color w:val="000000"/>
+          <w:kern w:val="0"/>
+          <w:sz w:val="19"/>
+          <w:szCs w:val="19"/>
+        </w:rPr>
+        <w:t xml:space="preserve"> 상세하게 작성할 예정)</w:t>
+      </w:r>
+    </w:p>
+    <w:p>
+      <w:pPr>
+        <w:pStyle w:val="a3"/>
+        <w:numPr>
+          <w:ilvl w:val="0"/>
+          <w:numId w:val="15"/>
+        </w:numPr>
+        <w:ind w:leftChars="0"/>
+        <w:rPr>
+          <w:rFonts w:ascii="돋움체" w:eastAsia="돋움체" w:cs="돋움체"/>
+          <w:color w:val="000000"/>
+          <w:kern w:val="0"/>
+          <w:sz w:val="19"/>
+          <w:szCs w:val="19"/>
+        </w:rPr>
+      </w:pPr>
+      <w:r>
+        <w:rPr>
+          <w:rFonts w:ascii="돋움체" w:eastAsia="돋움체" w:cs="돋움체" w:hint="eastAsia"/>
+          <w:color w:val="000000"/>
+          <w:kern w:val="0"/>
+          <w:sz w:val="19"/>
+          <w:szCs w:val="19"/>
+        </w:rPr>
+        <w:t xml:space="preserve">균형 이진 트리 </w:t>
+      </w:r>
+      <w:proofErr w:type="gramStart"/>
+      <w:r>
+        <w:rPr>
+          <w:rFonts w:ascii="돋움체" w:eastAsia="돋움체" w:cs="돋움체"/>
+          <w:color w:val="000000"/>
+          <w:kern w:val="0"/>
+          <w:sz w:val="19"/>
+          <w:szCs w:val="19"/>
+        </w:rPr>
+        <w:t>( AVL</w:t>
+      </w:r>
+      <w:proofErr w:type="gramEnd"/>
+      <w:r>
+        <w:rPr>
+          <w:rFonts w:ascii="돋움체" w:eastAsia="돋움체" w:cs="돋움체"/>
+          <w:color w:val="000000"/>
+          <w:kern w:val="0"/>
+          <w:sz w:val="19"/>
+          <w:szCs w:val="19"/>
+        </w:rPr>
+        <w:t>)</w:t>
+      </w:r>
+    </w:p>
+    <w:p>
+      <w:pPr>
+        <w:pStyle w:val="a3"/>
+        <w:numPr>
+          <w:ilvl w:val="0"/>
+          <w:numId w:val="15"/>
+        </w:numPr>
+        <w:ind w:leftChars="0"/>
+        <w:rPr>
+          <w:rFonts w:ascii="돋움체" w:eastAsia="돋움체" w:cs="돋움체"/>
+          <w:color w:val="000000"/>
+          <w:kern w:val="0"/>
+          <w:sz w:val="19"/>
+          <w:szCs w:val="19"/>
+        </w:rPr>
+      </w:pPr>
+      <w:r>
+        <w:rPr>
+          <w:rFonts w:ascii="돋움체" w:eastAsia="돋움체" w:cs="돋움체" w:hint="eastAsia"/>
+          <w:color w:val="000000"/>
+          <w:kern w:val="0"/>
+          <w:sz w:val="19"/>
+          <w:szCs w:val="19"/>
+        </w:rPr>
+        <w:t>노드 기반</w:t>
+      </w:r>
+    </w:p>
+    <w:p>
+      <w:pPr>
+        <w:pStyle w:val="a3"/>
+        <w:numPr>
+          <w:ilvl w:val="0"/>
+          <w:numId w:val="15"/>
+        </w:numPr>
+        <w:ind w:leftChars="0"/>
+        <w:rPr>
+          <w:rFonts w:ascii="돋움체" w:eastAsia="돋움체" w:cs="돋움체"/>
+          <w:color w:val="000000"/>
+          <w:kern w:val="0"/>
+          <w:sz w:val="19"/>
+          <w:szCs w:val="19"/>
+        </w:rPr>
+      </w:pPr>
+      <w:r>
+        <w:rPr>
+          <w:rFonts w:ascii="돋움체" w:eastAsia="돋움체" w:cs="돋움체" w:hint="eastAsia"/>
+          <w:color w:val="000000"/>
+          <w:kern w:val="0"/>
+          <w:sz w:val="19"/>
+          <w:szCs w:val="19"/>
+        </w:rPr>
+        <w:t>어떤 특정 조건에 따라 정렬되어 있음</w:t>
+      </w:r>
+    </w:p>
+    <w:p>
+      <w:pPr>
+        <w:rPr>
+          <w:rFonts w:ascii="돋움체" w:eastAsia="돋움체" w:cs="돋움체"/>
+          <w:color w:val="000000"/>
+          <w:kern w:val="0"/>
+          <w:sz w:val="19"/>
+          <w:szCs w:val="19"/>
+        </w:rPr>
+      </w:pPr>
+      <w:r>
+        <w:rPr>
+          <w:noProof/>
+        </w:rPr>
+        <w:drawing>
+          <wp:anchor distT="0" distB="0" distL="114300" distR="114300" simplePos="0" relativeHeight="251662336" behindDoc="0" locked="0" layoutInCell="1" allowOverlap="1" wp14:anchorId="56234E48" wp14:editId="54BA1798">
+            <wp:simplePos x="0" y="0"/>
+            <wp:positionH relativeFrom="margin">
+              <wp:align>left</wp:align>
+            </wp:positionH>
+            <wp:positionV relativeFrom="paragraph">
+              <wp:posOffset>268605</wp:posOffset>
+            </wp:positionV>
+            <wp:extent cx="1878965" cy="1822450"/>
+            <wp:effectExtent l="0" t="0" r="6985" b="6350"/>
+            <wp:wrapSquare wrapText="bothSides"/>
+            <wp:docPr id="32" name="그림 32"/>
+            <wp:cNvGraphicFramePr>
+              <a:graphicFrameLocks xmlns:a="http://schemas.openxmlformats.org/drawingml/2006/main" noChangeAspect="1"/>
+            </wp:cNvGraphicFramePr>
+            <a:graphic xmlns:a="http://schemas.openxmlformats.org/drawingml/2006/main">
+              <a:graphicData uri="http://schemas.openxmlformats.org/drawingml/2006/picture">
+                <pic:pic xmlns:pic="http://schemas.openxmlformats.org/drawingml/2006/picture">
+                  <pic:nvPicPr>
+                    <pic:cNvPr id="1" name=""/>
+                    <pic:cNvPicPr/>
+                  </pic:nvPicPr>
+                  <pic:blipFill>
+                    <a:blip r:embed="rId37">
+                      <a:extLst>
+                        <a:ext uri="{28A0092B-C50C-407E-A947-70E740481C1C}">
+                          <a14:useLocalDpi xmlns:a14="http://schemas.microsoft.com/office/drawing/2010/main" val="0"/>
+                        </a:ext>
+                      </a:extLst>
+                    </a:blip>
+                    <a:stretch>
+                      <a:fillRect/>
+                    </a:stretch>
+                  </pic:blipFill>
+                  <pic:spPr>
+                    <a:xfrm>
+                      <a:off x="0" y="0"/>
+                      <a:ext cx="1880590" cy="1823924"/>
+                    </a:xfrm>
+                    <a:prstGeom prst="rect">
+                      <a:avLst/>
+                    </a:prstGeom>
+                  </pic:spPr>
+                </pic:pic>
+              </a:graphicData>
+            </a:graphic>
+            <wp14:sizeRelH relativeFrom="margin">
+              <wp14:pctWidth>0</wp14:pctWidth>
+            </wp14:sizeRelH>
+            <wp14:sizeRelV relativeFrom="margin">
+              <wp14:pctHeight>0</wp14:pctHeight>
+            </wp14:sizeRelV>
+          </wp:anchor>
+        </w:drawing>
+      </w:r>
+    </w:p>
+    <w:p>
+      <w:pPr>
+        <w:rPr>
+          <w:rFonts w:ascii="돋움체" w:eastAsia="돋움체" w:cs="돋움체"/>
+          <w:color w:val="000000"/>
+          <w:kern w:val="0"/>
+          <w:sz w:val="19"/>
+          <w:szCs w:val="19"/>
+        </w:rPr>
+      </w:pPr>
+      <w:r>
+        <w:rPr>
+          <w:noProof/>
+        </w:rPr>
+        <w:drawing>
+          <wp:anchor distT="0" distB="0" distL="114300" distR="114300" simplePos="0" relativeHeight="251663360" behindDoc="0" locked="0" layoutInCell="1" allowOverlap="1" wp14:anchorId="715C9E5B" wp14:editId="32C028EB">
+            <wp:simplePos x="0" y="0"/>
+            <wp:positionH relativeFrom="column">
+              <wp:posOffset>2038350</wp:posOffset>
+            </wp:positionH>
+            <wp:positionV relativeFrom="paragraph">
+              <wp:posOffset>60960</wp:posOffset>
+            </wp:positionV>
+            <wp:extent cx="2453640" cy="1727200"/>
+            <wp:effectExtent l="0" t="0" r="3810" b="6350"/>
+            <wp:wrapSquare wrapText="bothSides"/>
+            <wp:docPr id="33" name="그림 33"/>
+            <wp:cNvGraphicFramePr>
+              <a:graphicFrameLocks xmlns:a="http://schemas.openxmlformats.org/drawingml/2006/main" noChangeAspect="1"/>
+            </wp:cNvGraphicFramePr>
+            <a:graphic xmlns:a="http://schemas.openxmlformats.org/drawingml/2006/main">
+              <a:graphicData uri="http://schemas.openxmlformats.org/drawingml/2006/picture">
+                <pic:pic xmlns:pic="http://schemas.openxmlformats.org/drawingml/2006/picture">
+                  <pic:nvPicPr>
+                    <pic:cNvPr id="1" name=""/>
+                    <pic:cNvPicPr/>
+                  </pic:nvPicPr>
+                  <pic:blipFill>
+                    <a:blip r:embed="rId38">
+                      <a:extLst>
+                        <a:ext uri="{28A0092B-C50C-407E-A947-70E740481C1C}">
+                          <a14:useLocalDpi xmlns:a14="http://schemas.microsoft.com/office/drawing/2010/main" val="0"/>
+                        </a:ext>
+                      </a:extLst>
+                    </a:blip>
+                    <a:stretch>
+                      <a:fillRect/>
+                    </a:stretch>
+                  </pic:blipFill>
+                  <pic:spPr>
+                    <a:xfrm>
+                      <a:off x="0" y="0"/>
+                      <a:ext cx="2453640" cy="1727200"/>
+                    </a:xfrm>
+                    <a:prstGeom prst="rect">
+                      <a:avLst/>
+                    </a:prstGeom>
+                  </pic:spPr>
+                </pic:pic>
+              </a:graphicData>
+            </a:graphic>
+            <wp14:sizeRelH relativeFrom="margin">
+              <wp14:pctWidth>0</wp14:pctWidth>
+            </wp14:sizeRelH>
+            <wp14:sizeRelV relativeFrom="margin">
+              <wp14:pctHeight>0</wp14:pctHeight>
+            </wp14:sizeRelV>
+          </wp:anchor>
+        </w:drawing>
+      </w:r>
+    </w:p>
+    <w:p>
+      <w:pPr>
+        <w:rPr>
+          <w:rFonts w:ascii="돋움체" w:eastAsia="돋움체" w:cs="돋움체"/>
+          <w:color w:val="000000"/>
+          <w:kern w:val="0"/>
+          <w:sz w:val="19"/>
+          <w:szCs w:val="19"/>
+        </w:rPr>
+      </w:pPr>
+    </w:p>
+    <w:p>
+      <w:pPr>
+        <w:rPr>
+          <w:rFonts w:ascii="돋움체" w:eastAsia="돋움체" w:cs="돋움체"/>
+          <w:color w:val="000000"/>
+          <w:kern w:val="0"/>
+          <w:sz w:val="19"/>
+          <w:szCs w:val="19"/>
+        </w:rPr>
+      </w:pPr>
+    </w:p>
+    <w:p>
+      <w:pPr>
+        <w:rPr>
+          <w:rFonts w:ascii="돋움체" w:eastAsia="돋움체" w:cs="돋움체"/>
+          <w:color w:val="000000"/>
+          <w:kern w:val="0"/>
+          <w:sz w:val="19"/>
+          <w:szCs w:val="19"/>
+        </w:rPr>
+      </w:pPr>
+    </w:p>
+    <w:p>
+      <w:pPr>
+        <w:rPr>
+          <w:rFonts w:ascii="돋움체" w:eastAsia="돋움체" w:cs="돋움체"/>
+          <w:color w:val="000000"/>
+          <w:kern w:val="0"/>
+          <w:sz w:val="19"/>
+          <w:szCs w:val="19"/>
+        </w:rPr>
+      </w:pPr>
+    </w:p>
+    <w:p>
+      <w:pPr>
+        <w:rPr>
+          <w:rFonts w:ascii="돋움체" w:eastAsia="돋움체" w:cs="돋움체"/>
+          <w:color w:val="000000"/>
+          <w:kern w:val="0"/>
+          <w:sz w:val="19"/>
+          <w:szCs w:val="19"/>
+        </w:rPr>
+      </w:pPr>
+    </w:p>
+    <w:p>
+      <w:pPr>
+        <w:rPr>
+          <w:rFonts w:ascii="돋움체" w:eastAsia="돋움체" w:cs="돋움체"/>
+          <w:color w:val="000000"/>
+          <w:kern w:val="0"/>
+          <w:sz w:val="19"/>
+          <w:szCs w:val="19"/>
+        </w:rPr>
+      </w:pPr>
+    </w:p>
+    <w:p>
+      <w:pPr>
+        <w:rPr>
+          <w:rFonts w:ascii="돋움체" w:eastAsia="돋움체" w:cs="돋움체"/>
+          <w:color w:val="000000"/>
+          <w:kern w:val="0"/>
+          <w:sz w:val="19"/>
+          <w:szCs w:val="19"/>
+        </w:rPr>
+      </w:pPr>
+      <w:r>
+        <w:rPr>
+          <w:rFonts w:ascii="돋움체" w:eastAsia="돋움체" w:cs="돋움체" w:hint="eastAsia"/>
+          <w:color w:val="000000"/>
+          <w:kern w:val="0"/>
+          <w:sz w:val="19"/>
+          <w:szCs w:val="19"/>
+        </w:rPr>
+        <w:t>사용 방법:</w:t>
+      </w:r>
+    </w:p>
+    <w:p>
+      <w:pPr>
+        <w:rPr>
+          <w:rFonts w:ascii="돋움체" w:eastAsia="돋움체" w:cs="돋움체"/>
+          <w:color w:val="000000"/>
+          <w:kern w:val="0"/>
+          <w:sz w:val="19"/>
+          <w:szCs w:val="19"/>
+        </w:rPr>
+      </w:pPr>
+      <w:r>
+        <w:rPr>
+          <w:rFonts w:ascii="돋움체" w:eastAsia="돋움체" w:cs="돋움체"/>
+          <w:color w:val="000000"/>
+          <w:kern w:val="0"/>
+          <w:sz w:val="19"/>
+          <w:szCs w:val="19"/>
+        </w:rPr>
+        <w:t>map&lt;T1, T2</w:t>
+      </w:r>
+      <w:r>
+        <w:rPr>
+          <w:rFonts w:ascii="돋움체" w:eastAsia="돋움체" w:cs="돋움체" w:hint="eastAsia"/>
+          <w:color w:val="000000"/>
+          <w:kern w:val="0"/>
+          <w:sz w:val="19"/>
+          <w:szCs w:val="19"/>
+        </w:rPr>
+        <w:t>&gt;</w:t>
+      </w:r>
+      <w:r>
+        <w:rPr>
+          <w:rFonts w:ascii="돋움체" w:eastAsia="돋움체" w:cs="돋움체"/>
+          <w:color w:val="000000"/>
+          <w:kern w:val="0"/>
+          <w:sz w:val="19"/>
+          <w:szCs w:val="19"/>
+        </w:rPr>
+        <w:t xml:space="preserve"> m; </w:t>
+      </w:r>
+      <w:r>
+        <w:rPr>
+          <w:rFonts w:ascii="돋움체" w:eastAsia="돋움체" w:cs="돋움체"/>
+          <w:color w:val="000000"/>
+          <w:kern w:val="0"/>
+          <w:sz w:val="19"/>
+          <w:szCs w:val="19"/>
+        </w:rPr>
+        <w:t xml:space="preserve">// </w:t>
+      </w:r>
+      <w:r>
+        <w:rPr>
+          <w:rFonts w:ascii="돋움체" w:eastAsia="돋움체" w:cs="돋움체"/>
+          <w:color w:val="000000"/>
+          <w:kern w:val="0"/>
+          <w:sz w:val="19"/>
+          <w:szCs w:val="19"/>
+        </w:rPr>
+        <w:t>T</w:t>
+      </w:r>
+      <w:proofErr w:type="gramStart"/>
+      <w:r>
+        <w:rPr>
+          <w:rFonts w:ascii="돋움체" w:eastAsia="돋움체" w:cs="돋움체"/>
+          <w:color w:val="000000"/>
+          <w:kern w:val="0"/>
+          <w:sz w:val="19"/>
+          <w:szCs w:val="19"/>
+        </w:rPr>
+        <w:t>1 :</w:t>
+      </w:r>
+      <w:proofErr w:type="gramEnd"/>
+      <w:r>
+        <w:rPr>
+          <w:rFonts w:ascii="돋움체" w:eastAsia="돋움체" w:cs="돋움체"/>
+          <w:color w:val="000000"/>
+          <w:kern w:val="0"/>
+          <w:sz w:val="19"/>
+          <w:szCs w:val="19"/>
+        </w:rPr>
+        <w:t xml:space="preserve"> KEY, T2 : VALUE</w:t>
+      </w:r>
+    </w:p>
+    <w:p>
+      <w:pPr>
+        <w:rPr>
+          <w:rFonts w:ascii="돋움체" w:eastAsia="돋움체" w:cs="돋움체"/>
+          <w:color w:val="000000"/>
+          <w:kern w:val="0"/>
+          <w:sz w:val="19"/>
+          <w:szCs w:val="19"/>
+        </w:rPr>
+      </w:pPr>
+      <w:r>
+        <w:rPr>
+          <w:rFonts w:ascii="돋움체" w:eastAsia="돋움체" w:cs="돋움체" w:hint="eastAsia"/>
+          <w:color w:val="000000"/>
+          <w:kern w:val="0"/>
+          <w:sz w:val="19"/>
+          <w:szCs w:val="19"/>
+        </w:rPr>
+        <w:t>m</w:t>
+      </w:r>
+      <w:r>
+        <w:rPr>
+          <w:rFonts w:ascii="돋움체" w:eastAsia="돋움체" w:cs="돋움체"/>
+          <w:color w:val="000000"/>
+          <w:kern w:val="0"/>
+          <w:sz w:val="19"/>
+          <w:szCs w:val="19"/>
+        </w:rPr>
+        <w:t>ap</w:t>
+      </w:r>
+      <w:r>
+        <w:rPr>
+          <w:rFonts w:ascii="돋움체" w:eastAsia="돋움체" w:cs="돋움체" w:hint="eastAsia"/>
+          <w:color w:val="000000"/>
+          <w:kern w:val="0"/>
+          <w:sz w:val="19"/>
+          <w:szCs w:val="19"/>
+        </w:rPr>
+        <w:t xml:space="preserve">에 데이터를 </w:t>
+      </w:r>
+      <w:proofErr w:type="spellStart"/>
+      <w:r>
+        <w:rPr>
+          <w:rFonts w:ascii="돋움체" w:eastAsia="돋움체" w:cs="돋움체" w:hint="eastAsia"/>
+          <w:color w:val="000000"/>
+          <w:kern w:val="0"/>
+          <w:sz w:val="19"/>
+          <w:szCs w:val="19"/>
+        </w:rPr>
+        <w:t>넣을때는</w:t>
+      </w:r>
+      <w:proofErr w:type="spellEnd"/>
+      <w:r>
+        <w:rPr>
+          <w:rFonts w:ascii="돋움체" w:eastAsia="돋움체" w:cs="돋움체" w:hint="eastAsia"/>
+          <w:color w:val="000000"/>
+          <w:kern w:val="0"/>
+          <w:sz w:val="19"/>
+          <w:szCs w:val="19"/>
+        </w:rPr>
+        <w:t xml:space="preserve"> </w:t>
+      </w:r>
+      <w:r>
+        <w:rPr>
+          <w:rFonts w:ascii="돋움체" w:eastAsia="돋움체" w:cs="돋움체"/>
+          <w:color w:val="000000"/>
+          <w:kern w:val="0"/>
+          <w:sz w:val="19"/>
+          <w:szCs w:val="19"/>
+        </w:rPr>
+        <w:t>pair</w:t>
+      </w:r>
+      <w:r>
+        <w:rPr>
+          <w:rFonts w:ascii="돋움체" w:eastAsia="돋움체" w:cs="돋움체" w:hint="eastAsia"/>
+          <w:color w:val="000000"/>
+          <w:kern w:val="0"/>
+          <w:sz w:val="19"/>
+          <w:szCs w:val="19"/>
+        </w:rPr>
+        <w:t>라는 타입으로 i</w:t>
+      </w:r>
+      <w:r>
+        <w:rPr>
+          <w:rFonts w:ascii="돋움체" w:eastAsia="돋움체" w:cs="돋움체"/>
+          <w:color w:val="000000"/>
+          <w:kern w:val="0"/>
+          <w:sz w:val="19"/>
+          <w:szCs w:val="19"/>
+        </w:rPr>
+        <w:t>nsert</w:t>
+      </w:r>
+      <w:r>
+        <w:rPr>
+          <w:rFonts w:ascii="돋움체" w:eastAsia="돋움체" w:cs="돋움체" w:hint="eastAsia"/>
+          <w:color w:val="000000"/>
+          <w:kern w:val="0"/>
+          <w:sz w:val="19"/>
+          <w:szCs w:val="19"/>
+        </w:rPr>
+        <w:t>한다.</w:t>
+      </w:r>
+    </w:p>
+    <w:p>
+      <w:pPr>
+        <w:rPr>
+          <w:rFonts w:ascii="돋움체" w:eastAsia="돋움체" w:cs="돋움체"/>
+          <w:color w:val="000000"/>
+          <w:kern w:val="0"/>
+          <w:sz w:val="19"/>
+          <w:szCs w:val="19"/>
+        </w:rPr>
+      </w:pPr>
+      <w:proofErr w:type="spellStart"/>
+      <w:r>
+        <w:rPr>
+          <w:rFonts w:ascii="돋움체" w:eastAsia="돋움체" w:cs="돋움체" w:hint="eastAsia"/>
+          <w:color w:val="000000"/>
+          <w:kern w:val="0"/>
+          <w:sz w:val="19"/>
+          <w:szCs w:val="19"/>
+        </w:rPr>
+        <w:t>키값이</w:t>
+      </w:r>
+      <w:proofErr w:type="spellEnd"/>
+      <w:r>
+        <w:rPr>
+          <w:rFonts w:ascii="돋움체" w:eastAsia="돋움체" w:cs="돋움체" w:hint="eastAsia"/>
+          <w:color w:val="000000"/>
+          <w:kern w:val="0"/>
+          <w:sz w:val="19"/>
+          <w:szCs w:val="19"/>
+        </w:rPr>
+        <w:t xml:space="preserve"> 있는데 </w:t>
+      </w:r>
+      <w:proofErr w:type="spellStart"/>
+      <w:r>
+        <w:rPr>
+          <w:rFonts w:ascii="돋움체" w:eastAsia="돋움체" w:cs="돋움체" w:hint="eastAsia"/>
+          <w:color w:val="000000"/>
+          <w:kern w:val="0"/>
+          <w:sz w:val="19"/>
+          <w:szCs w:val="19"/>
+        </w:rPr>
+        <w:t>키값을</w:t>
+      </w:r>
+      <w:proofErr w:type="spellEnd"/>
+      <w:r>
+        <w:rPr>
+          <w:rFonts w:ascii="돋움체" w:eastAsia="돋움체" w:cs="돋움체" w:hint="eastAsia"/>
+          <w:color w:val="000000"/>
+          <w:kern w:val="0"/>
+          <w:sz w:val="19"/>
+          <w:szCs w:val="19"/>
+        </w:rPr>
+        <w:t xml:space="preserve"> 통해 </w:t>
+      </w:r>
+      <w:r>
+        <w:rPr>
+          <w:rFonts w:ascii="돋움체" w:eastAsia="돋움체" w:cs="돋움체" w:hint="eastAsia"/>
+          <w:color w:val="000000"/>
+          <w:kern w:val="0"/>
+          <w:sz w:val="19"/>
+          <w:szCs w:val="19"/>
+        </w:rPr>
+        <w:t xml:space="preserve">탐색을 </w:t>
+      </w:r>
+      <w:proofErr w:type="spellStart"/>
+      <w:r>
+        <w:rPr>
+          <w:rFonts w:ascii="돋움체" w:eastAsia="돋움체" w:cs="돋움체" w:hint="eastAsia"/>
+          <w:color w:val="000000"/>
+          <w:kern w:val="0"/>
+          <w:sz w:val="19"/>
+          <w:szCs w:val="19"/>
+        </w:rPr>
+        <w:t>할수있다</w:t>
+      </w:r>
+      <w:proofErr w:type="spellEnd"/>
+      <w:r>
+        <w:rPr>
+          <w:rFonts w:ascii="돋움체" w:eastAsia="돋움체" w:cs="돋움체" w:hint="eastAsia"/>
+          <w:color w:val="000000"/>
+          <w:kern w:val="0"/>
+          <w:sz w:val="19"/>
+          <w:szCs w:val="19"/>
+        </w:rPr>
+        <w:t>.</w:t>
+      </w:r>
+    </w:p>
+    <w:p>
+      <w:pPr>
+        <w:rPr>
+          <w:rFonts w:ascii="돋움체" w:eastAsia="돋움체" w:cs="돋움체"/>
+          <w:color w:val="000000"/>
+          <w:kern w:val="0"/>
+          <w:sz w:val="19"/>
+          <w:szCs w:val="19"/>
+        </w:rPr>
+      </w:pPr>
+      <w:r>
+        <w:rPr>
+          <w:rFonts w:ascii="돋움체" w:eastAsia="돋움체" w:cs="돋움체" w:hint="eastAsia"/>
+          <w:color w:val="000000"/>
+          <w:kern w:val="0"/>
+          <w:sz w:val="19"/>
+          <w:szCs w:val="19"/>
+        </w:rPr>
+        <w:t>p</w:t>
+      </w:r>
+      <w:r>
+        <w:rPr>
+          <w:rFonts w:ascii="돋움체" w:eastAsia="돋움체" w:cs="돋움체"/>
+          <w:color w:val="000000"/>
+          <w:kern w:val="0"/>
+          <w:sz w:val="19"/>
+          <w:szCs w:val="19"/>
+        </w:rPr>
+        <w:t>air</w:t>
+      </w:r>
+      <w:r>
+        <w:rPr>
+          <w:rFonts w:ascii="돋움체" w:eastAsia="돋움체" w:cs="돋움체" w:hint="eastAsia"/>
+          <w:color w:val="000000"/>
+          <w:kern w:val="0"/>
+          <w:sz w:val="19"/>
+          <w:szCs w:val="19"/>
+        </w:rPr>
+        <w:t>라는 타입도 k</w:t>
+      </w:r>
+      <w:r>
+        <w:rPr>
+          <w:rFonts w:ascii="돋움체" w:eastAsia="돋움체" w:cs="돋움체"/>
+          <w:color w:val="000000"/>
+          <w:kern w:val="0"/>
+          <w:sz w:val="19"/>
+          <w:szCs w:val="19"/>
+        </w:rPr>
+        <w:t>ey</w:t>
+      </w:r>
+      <w:r>
+        <w:rPr>
+          <w:rFonts w:ascii="돋움체" w:eastAsia="돋움체" w:cs="돋움체" w:hint="eastAsia"/>
+          <w:color w:val="000000"/>
+          <w:kern w:val="0"/>
+          <w:sz w:val="19"/>
+          <w:szCs w:val="19"/>
+        </w:rPr>
+        <w:t xml:space="preserve">값과 </w:t>
+      </w:r>
+      <w:r>
+        <w:rPr>
+          <w:rFonts w:ascii="돋움체" w:eastAsia="돋움체" w:cs="돋움체"/>
+          <w:color w:val="000000"/>
+          <w:kern w:val="0"/>
+          <w:sz w:val="19"/>
+          <w:szCs w:val="19"/>
+        </w:rPr>
+        <w:t>value</w:t>
+      </w:r>
+      <w:r>
+        <w:rPr>
+          <w:rFonts w:ascii="돋움체" w:eastAsia="돋움체" w:cs="돋움체" w:hint="eastAsia"/>
+          <w:color w:val="000000"/>
+          <w:kern w:val="0"/>
+          <w:sz w:val="19"/>
+          <w:szCs w:val="19"/>
+        </w:rPr>
+        <w:t>값을 넣는다.</w:t>
+      </w:r>
+    </w:p>
+    <w:p>
+      <w:pPr>
+        <w:rPr>
+          <w:rFonts w:ascii="돋움체" w:eastAsia="돋움체" w:cs="돋움체" w:hint="eastAsia"/>
+          <w:color w:val="000000"/>
+          <w:kern w:val="0"/>
+          <w:sz w:val="19"/>
+          <w:szCs w:val="19"/>
+        </w:rPr>
+      </w:pPr>
+      <w:r>
+        <w:rPr>
+          <w:rFonts w:ascii="돋움체" w:eastAsia="돋움체" w:cs="돋움체" w:hint="eastAsia"/>
+          <w:color w:val="000000"/>
+          <w:kern w:val="0"/>
+          <w:sz w:val="19"/>
+          <w:szCs w:val="19"/>
+        </w:rPr>
+        <w:t>k</w:t>
+      </w:r>
+      <w:r>
+        <w:rPr>
+          <w:rFonts w:ascii="돋움체" w:eastAsia="돋움체" w:cs="돋움체"/>
+          <w:color w:val="000000"/>
+          <w:kern w:val="0"/>
+          <w:sz w:val="19"/>
+          <w:szCs w:val="19"/>
+        </w:rPr>
+        <w:t>ey</w:t>
+      </w:r>
+      <w:r>
+        <w:rPr>
+          <w:rFonts w:ascii="돋움체" w:eastAsia="돋움체" w:cs="돋움체" w:hint="eastAsia"/>
+          <w:color w:val="000000"/>
+          <w:kern w:val="0"/>
+          <w:sz w:val="19"/>
+          <w:szCs w:val="19"/>
+        </w:rPr>
+        <w:t>값이 이미 존재하는데 중복되게 값을 넣거나 지우면 뒤에 넣은 값은 무시된다</w:t>
+      </w:r>
+    </w:p>
+    <w:p>
+      <w:pPr>
+        <w:rPr>
+          <w:rFonts w:ascii="돋움체" w:eastAsia="돋움체" w:cs="돋움체" w:hint="eastAsia"/>
+          <w:color w:val="000000"/>
+          <w:kern w:val="0"/>
+          <w:sz w:val="19"/>
+          <w:szCs w:val="19"/>
+        </w:rPr>
+      </w:pPr>
+      <w:r>
+        <w:rPr>
+          <w:rFonts w:ascii="돋움체" w:eastAsia="돋움체" w:cs="돋움체"/>
+          <w:color w:val="000000"/>
+          <w:kern w:val="0"/>
+          <w:sz w:val="19"/>
+          <w:szCs w:val="19"/>
+        </w:rPr>
+        <w:t xml:space="preserve">[] </w:t>
+      </w:r>
+      <w:r>
+        <w:rPr>
+          <w:rFonts w:ascii="돋움체" w:eastAsia="돋움체" w:cs="돋움체" w:hint="eastAsia"/>
+          <w:color w:val="000000"/>
+          <w:kern w:val="0"/>
+          <w:sz w:val="19"/>
+          <w:szCs w:val="19"/>
+        </w:rPr>
+        <w:t xml:space="preserve">연산자가 사용가능한데 </w:t>
+      </w:r>
+      <w:r>
+        <w:rPr>
+          <w:rFonts w:ascii="돋움체" w:eastAsia="돋움체" w:cs="돋움체"/>
+          <w:color w:val="000000"/>
+          <w:kern w:val="0"/>
+          <w:sz w:val="19"/>
+          <w:szCs w:val="19"/>
+        </w:rPr>
+        <w:t>m[5] = 500; 이</w:t>
+      </w:r>
+      <w:r>
+        <w:rPr>
+          <w:rFonts w:ascii="돋움체" w:eastAsia="돋움체" w:cs="돋움체" w:hint="eastAsia"/>
+          <w:color w:val="000000"/>
+          <w:kern w:val="0"/>
+          <w:sz w:val="19"/>
+          <w:szCs w:val="19"/>
+        </w:rPr>
+        <w:t>라 한다면 5번키에 데이터가 없으면 추가하고 있으면 값만 수정한다.</w:t>
+      </w:r>
+    </w:p>
+    <w:p>
+      <w:pPr>
+        <w:rPr>
+          <w:rFonts w:ascii="돋움체" w:eastAsia="돋움체" w:cs="돋움체"/>
+          <w:color w:val="000000"/>
+          <w:kern w:val="0"/>
+          <w:sz w:val="19"/>
+          <w:szCs w:val="19"/>
+        </w:rPr>
+      </w:pPr>
+      <w:r>
+        <w:rPr>
+          <w:noProof/>
+        </w:rPr>
+        <w:drawing>
+          <wp:inline distT="0" distB="0" distL="0" distR="0" wp14:anchorId="0B902B65" wp14:editId="271D6334">
+            <wp:extent cx="4019550" cy="763110"/>
+            <wp:effectExtent l="0" t="0" r="0" b="0"/>
+            <wp:docPr id="31" name="그림 31"/>
+            <wp:cNvGraphicFramePr>
+              <a:graphicFrameLocks xmlns:a="http://schemas.openxmlformats.org/drawingml/2006/main" noChangeAspect="1"/>
+            </wp:cNvGraphicFramePr>
+            <a:graphic xmlns:a="http://schemas.openxmlformats.org/drawingml/2006/main">
+              <a:graphicData uri="http://schemas.openxmlformats.org/drawingml/2006/picture">
+                <pic:pic xmlns:pic="http://schemas.openxmlformats.org/drawingml/2006/picture">
+                  <pic:nvPicPr>
+                    <pic:cNvPr id="1" name=""/>
+                    <pic:cNvPicPr/>
+                  </pic:nvPicPr>
+                  <pic:blipFill>
+                    <a:blip r:embed="rId39"/>
+                    <a:stretch>
+                      <a:fillRect/>
+                    </a:stretch>
+                  </pic:blipFill>
+                  <pic:spPr>
+                    <a:xfrm>
+                      <a:off x="0" y="0"/>
+                      <a:ext cx="4026976" cy="764520"/>
+                    </a:xfrm>
+                    <a:prstGeom prst="rect">
+                      <a:avLst/>
+                    </a:prstGeom>
+                  </pic:spPr>
+                </pic:pic>
+              </a:graphicData>
+            </a:graphic>
+          </wp:inline>
+        </w:drawing>
+      </w:r>
+    </w:p>
+    <w:p>
+      <w:pPr>
+        <w:rPr>
+          <w:rFonts w:ascii="돋움체" w:eastAsia="돋움체" w:cs="돋움체"/>
+          <w:color w:val="000000"/>
+          <w:kern w:val="0"/>
+          <w:sz w:val="19"/>
+          <w:szCs w:val="19"/>
+        </w:rPr>
+      </w:pPr>
+    </w:p>
+    <w:p>
+      <w:pPr>
+        <w:rPr>
+          <w:rFonts w:ascii="돋움체" w:eastAsia="돋움체" w:cs="돋움체"/>
+          <w:color w:val="000000"/>
+          <w:kern w:val="0"/>
+          <w:sz w:val="19"/>
+          <w:szCs w:val="19"/>
+        </w:rPr>
+      </w:pPr>
+    </w:p>
+    <w:p>
+      <w:pPr>
+        <w:rPr>
+          <w:rFonts w:ascii="돋움체" w:eastAsia="돋움체" w:cs="돋움체"/>
+          <w:color w:val="000000"/>
+          <w:kern w:val="0"/>
+          <w:sz w:val="19"/>
+          <w:szCs w:val="19"/>
+        </w:rPr>
+      </w:pPr>
+      <w:r>
+        <w:rPr>
+          <w:rFonts w:ascii="돋움체" w:eastAsia="돋움체" w:cs="돋움체"/>
+          <w:color w:val="000000"/>
+          <w:kern w:val="0"/>
+          <w:sz w:val="19"/>
+          <w:szCs w:val="19"/>
+        </w:rPr>
+        <w:t>Set</w:t>
+      </w:r>
+    </w:p>
+    <w:p>
+      <w:pPr>
+        <w:pStyle w:val="a3"/>
+        <w:numPr>
+          <w:ilvl w:val="0"/>
+          <w:numId w:val="15"/>
+        </w:numPr>
+        <w:ind w:leftChars="0"/>
+        <w:rPr>
+          <w:rFonts w:ascii="돋움체" w:eastAsia="돋움체" w:cs="돋움체"/>
+          <w:color w:val="000000"/>
+          <w:kern w:val="0"/>
+          <w:sz w:val="19"/>
+          <w:szCs w:val="19"/>
+        </w:rPr>
+      </w:pPr>
+      <w:r>
+        <w:rPr>
+          <w:rFonts w:ascii="돋움체" w:eastAsia="돋움체" w:cs="돋움체"/>
+          <w:color w:val="000000"/>
+          <w:kern w:val="0"/>
+          <w:sz w:val="19"/>
+          <w:szCs w:val="19"/>
+        </w:rPr>
+        <w:t>map</w:t>
+      </w:r>
+      <w:r>
+        <w:rPr>
+          <w:rFonts w:ascii="돋움체" w:eastAsia="돋움체" w:cs="돋움체" w:hint="eastAsia"/>
+          <w:color w:val="000000"/>
+          <w:kern w:val="0"/>
+          <w:sz w:val="19"/>
+          <w:szCs w:val="19"/>
+        </w:rPr>
+        <w:t xml:space="preserve">에서 </w:t>
+      </w:r>
+      <w:r>
+        <w:rPr>
+          <w:rFonts w:ascii="돋움체" w:eastAsia="돋움체" w:cs="돋움체"/>
+          <w:color w:val="000000"/>
+          <w:kern w:val="0"/>
+          <w:sz w:val="19"/>
+          <w:szCs w:val="19"/>
+        </w:rPr>
+        <w:t>value</w:t>
+      </w:r>
+      <w:r>
+        <w:rPr>
+          <w:rFonts w:ascii="돋움체" w:eastAsia="돋움체" w:cs="돋움체" w:hint="eastAsia"/>
+          <w:color w:val="000000"/>
+          <w:kern w:val="0"/>
+          <w:sz w:val="19"/>
+          <w:szCs w:val="19"/>
+        </w:rPr>
+        <w:t xml:space="preserve">값만 빠졌다 </w:t>
+      </w:r>
+      <w:proofErr w:type="spellStart"/>
+      <w:r>
+        <w:rPr>
+          <w:rFonts w:ascii="돋움체" w:eastAsia="돋움체" w:cs="돋움체" w:hint="eastAsia"/>
+          <w:color w:val="000000"/>
+          <w:kern w:val="0"/>
+          <w:sz w:val="19"/>
+          <w:szCs w:val="19"/>
+        </w:rPr>
+        <w:t>생각하면됨</w:t>
+      </w:r>
+      <w:proofErr w:type="spellEnd"/>
+    </w:p>
+    <w:p>
+      <w:pPr>
+        <w:pStyle w:val="a3"/>
+        <w:numPr>
+          <w:ilvl w:val="0"/>
+          <w:numId w:val="15"/>
+        </w:numPr>
+        <w:ind w:leftChars="0"/>
+        <w:rPr>
+          <w:rFonts w:ascii="돋움체" w:eastAsia="돋움체" w:cs="돋움체"/>
+          <w:color w:val="000000"/>
+          <w:kern w:val="0"/>
+          <w:sz w:val="19"/>
+          <w:szCs w:val="19"/>
+        </w:rPr>
+      </w:pPr>
+      <w:r>
+        <w:rPr>
+          <w:rFonts w:ascii="돋움체" w:eastAsia="돋움체" w:cs="돋움체"/>
+          <w:color w:val="000000"/>
+          <w:kern w:val="0"/>
+          <w:sz w:val="19"/>
+          <w:szCs w:val="19"/>
+        </w:rPr>
+        <w:t>map</w:t>
+      </w:r>
+      <w:r>
+        <w:rPr>
+          <w:rFonts w:ascii="돋움체" w:eastAsia="돋움체" w:cs="돋움체" w:hint="eastAsia"/>
+          <w:color w:val="000000"/>
+          <w:kern w:val="0"/>
+          <w:sz w:val="19"/>
+          <w:szCs w:val="19"/>
+        </w:rPr>
+        <w:t xml:space="preserve">에서 </w:t>
+      </w:r>
+      <w:r>
+        <w:rPr>
+          <w:rFonts w:ascii="돋움체" w:eastAsia="돋움체" w:cs="돋움체"/>
+          <w:color w:val="000000"/>
+          <w:kern w:val="0"/>
+          <w:sz w:val="19"/>
+          <w:szCs w:val="19"/>
+        </w:rPr>
+        <w:t>key</w:t>
+      </w:r>
+      <w:r>
+        <w:rPr>
+          <w:rFonts w:ascii="돋움체" w:eastAsia="돋움체" w:cs="돋움체" w:hint="eastAsia"/>
+          <w:color w:val="000000"/>
+          <w:kern w:val="0"/>
+          <w:sz w:val="19"/>
+          <w:szCs w:val="19"/>
+        </w:rPr>
+        <w:t xml:space="preserve">값과 </w:t>
+      </w:r>
+      <w:r>
+        <w:rPr>
+          <w:rFonts w:ascii="돋움체" w:eastAsia="돋움체" w:cs="돋움체"/>
+          <w:color w:val="000000"/>
+          <w:kern w:val="0"/>
+          <w:sz w:val="19"/>
+          <w:szCs w:val="19"/>
+        </w:rPr>
+        <w:t>value</w:t>
+      </w:r>
+      <w:r>
+        <w:rPr>
+          <w:rFonts w:ascii="돋움체" w:eastAsia="돋움체" w:cs="돋움체" w:hint="eastAsia"/>
+          <w:color w:val="000000"/>
+          <w:kern w:val="0"/>
+          <w:sz w:val="19"/>
+          <w:szCs w:val="19"/>
+        </w:rPr>
+        <w:t xml:space="preserve">값을 동일하게 생각한다면 굳이 </w:t>
+      </w:r>
+      <w:r>
+        <w:rPr>
+          <w:rFonts w:ascii="돋움체" w:eastAsia="돋움체" w:cs="돋움체"/>
+          <w:color w:val="000000"/>
+          <w:kern w:val="0"/>
+          <w:sz w:val="19"/>
+          <w:szCs w:val="19"/>
+        </w:rPr>
+        <w:t>map</w:t>
+      </w:r>
+      <w:r>
+        <w:rPr>
+          <w:rFonts w:ascii="돋움체" w:eastAsia="돋움체" w:cs="돋움체" w:hint="eastAsia"/>
+          <w:color w:val="000000"/>
+          <w:kern w:val="0"/>
+          <w:sz w:val="19"/>
+          <w:szCs w:val="19"/>
+        </w:rPr>
+        <w:t xml:space="preserve">을 </w:t>
+      </w:r>
+      <w:proofErr w:type="spellStart"/>
+      <w:r>
+        <w:rPr>
+          <w:rFonts w:ascii="돋움체" w:eastAsia="돋움체" w:cs="돋움체" w:hint="eastAsia"/>
+          <w:color w:val="000000"/>
+          <w:kern w:val="0"/>
+          <w:sz w:val="19"/>
+          <w:szCs w:val="19"/>
+        </w:rPr>
+        <w:t>안쓰고</w:t>
+      </w:r>
+      <w:proofErr w:type="spellEnd"/>
+      <w:r>
+        <w:rPr>
+          <w:rFonts w:ascii="돋움체" w:eastAsia="돋움체" w:cs="돋움체" w:hint="eastAsia"/>
+          <w:color w:val="000000"/>
+          <w:kern w:val="0"/>
+          <w:sz w:val="19"/>
+          <w:szCs w:val="19"/>
+        </w:rPr>
+        <w:t xml:space="preserve"> </w:t>
+      </w:r>
+      <w:r>
+        <w:rPr>
+          <w:rFonts w:ascii="돋움체" w:eastAsia="돋움체" w:cs="돋움체"/>
+          <w:color w:val="000000"/>
+          <w:kern w:val="0"/>
+          <w:sz w:val="19"/>
+          <w:szCs w:val="19"/>
+        </w:rPr>
+        <w:t>set</w:t>
+      </w:r>
+      <w:r>
+        <w:rPr>
+          <w:rFonts w:ascii="돋움체" w:eastAsia="돋움체" w:cs="돋움체" w:hint="eastAsia"/>
+          <w:color w:val="000000"/>
+          <w:kern w:val="0"/>
+          <w:sz w:val="19"/>
+          <w:szCs w:val="19"/>
+        </w:rPr>
+        <w:t xml:space="preserve">를 </w:t>
+      </w:r>
+      <w:proofErr w:type="spellStart"/>
+      <w:r>
+        <w:rPr>
+          <w:rFonts w:ascii="돋움체" w:eastAsia="돋움체" w:cs="돋움체" w:hint="eastAsia"/>
+          <w:color w:val="000000"/>
+          <w:kern w:val="0"/>
+          <w:sz w:val="19"/>
+          <w:szCs w:val="19"/>
+        </w:rPr>
+        <w:t>쓰면됨</w:t>
+      </w:r>
+      <w:proofErr w:type="spellEnd"/>
+      <w:r>
+        <w:rPr>
+          <w:rFonts w:ascii="돋움체" w:eastAsia="돋움체" w:cs="돋움체" w:hint="eastAsia"/>
+          <w:color w:val="000000"/>
+          <w:kern w:val="0"/>
+          <w:sz w:val="19"/>
+          <w:szCs w:val="19"/>
+        </w:rPr>
+        <w:t xml:space="preserve"> </w:t>
+      </w:r>
+    </w:p>
+    <w:p>
+      <w:pPr>
+        <w:rPr>
+          <w:rFonts w:ascii="돋움체" w:eastAsia="돋움체" w:cs="돋움체"/>
+          <w:color w:val="000000"/>
+          <w:kern w:val="0"/>
+          <w:sz w:val="19"/>
+          <w:szCs w:val="19"/>
+        </w:rPr>
+      </w:pPr>
+    </w:p>
+    <w:p>
+      <w:pPr>
+        <w:rPr>
+          <w:rFonts w:ascii="돋움체" w:eastAsia="돋움체" w:cs="돋움체"/>
+          <w:color w:val="000000"/>
+          <w:kern w:val="0"/>
+          <w:sz w:val="19"/>
+          <w:szCs w:val="19"/>
+        </w:rPr>
+      </w:pPr>
+      <w:r>
+        <w:rPr>
+          <w:rFonts w:ascii="돋움체" w:eastAsia="돋움체" w:cs="돋움체"/>
+          <w:color w:val="000000"/>
+          <w:kern w:val="0"/>
+          <w:sz w:val="19"/>
+          <w:szCs w:val="19"/>
+        </w:rPr>
+        <w:t>Multimap</w:t>
+      </w:r>
+    </w:p>
+    <w:p>
+      <w:pPr>
+        <w:pStyle w:val="a3"/>
+        <w:numPr>
+          <w:ilvl w:val="0"/>
+          <w:numId w:val="15"/>
+        </w:numPr>
+        <w:ind w:leftChars="0"/>
+        <w:rPr>
+          <w:rFonts w:ascii="돋움체" w:eastAsia="돋움체" w:cs="돋움체"/>
+          <w:color w:val="000000"/>
+          <w:kern w:val="0"/>
+          <w:sz w:val="19"/>
+          <w:szCs w:val="19"/>
+        </w:rPr>
+      </w:pPr>
+      <w:r>
+        <w:rPr>
+          <w:rFonts w:ascii="돋움체" w:eastAsia="돋움체" w:cs="돋움체" w:hint="eastAsia"/>
+          <w:color w:val="000000"/>
+          <w:kern w:val="0"/>
+          <w:sz w:val="19"/>
+          <w:szCs w:val="19"/>
+        </w:rPr>
+        <w:t>k</w:t>
+      </w:r>
+      <w:r>
+        <w:rPr>
+          <w:rFonts w:ascii="돋움체" w:eastAsia="돋움체" w:cs="돋움체"/>
+          <w:color w:val="000000"/>
+          <w:kern w:val="0"/>
+          <w:sz w:val="19"/>
+          <w:szCs w:val="19"/>
+        </w:rPr>
+        <w:t>ey</w:t>
+      </w:r>
+      <w:r>
+        <w:rPr>
+          <w:rFonts w:ascii="돋움체" w:eastAsia="돋움체" w:cs="돋움체" w:hint="eastAsia"/>
+          <w:color w:val="000000"/>
+          <w:kern w:val="0"/>
+          <w:sz w:val="19"/>
+          <w:szCs w:val="19"/>
+        </w:rPr>
+        <w:t xml:space="preserve">값이 중복되게 넣을 수 있는 </w:t>
+      </w:r>
+      <w:r>
+        <w:rPr>
+          <w:rFonts w:ascii="돋움체" w:eastAsia="돋움체" w:cs="돋움체"/>
+          <w:color w:val="000000"/>
+          <w:kern w:val="0"/>
+          <w:sz w:val="19"/>
+          <w:szCs w:val="19"/>
+        </w:rPr>
+        <w:t>map</w:t>
+      </w:r>
+      <w:r>
+        <w:rPr>
+          <w:rFonts w:ascii="돋움체" w:eastAsia="돋움체" w:cs="돋움체" w:hint="eastAsia"/>
+          <w:color w:val="000000"/>
+          <w:kern w:val="0"/>
+          <w:sz w:val="19"/>
+          <w:szCs w:val="19"/>
+        </w:rPr>
+        <w:t xml:space="preserve">이라 </w:t>
+      </w:r>
+      <w:proofErr w:type="spellStart"/>
+      <w:r>
+        <w:rPr>
+          <w:rFonts w:ascii="돋움체" w:eastAsia="돋움체" w:cs="돋움체" w:hint="eastAsia"/>
+          <w:color w:val="000000"/>
+          <w:kern w:val="0"/>
+          <w:sz w:val="19"/>
+          <w:szCs w:val="19"/>
+        </w:rPr>
+        <w:t>생각하면됨</w:t>
+      </w:r>
+      <w:proofErr w:type="spellEnd"/>
+      <w:r>
+        <w:rPr>
+          <w:rFonts w:ascii="돋움체" w:eastAsia="돋움체" w:cs="돋움체" w:hint="eastAsia"/>
+          <w:color w:val="000000"/>
+          <w:kern w:val="0"/>
+          <w:sz w:val="19"/>
+          <w:szCs w:val="19"/>
+        </w:rPr>
+        <w:t xml:space="preserve">(많이 </w:t>
+      </w:r>
+      <w:proofErr w:type="spellStart"/>
+      <w:r>
+        <w:rPr>
+          <w:rFonts w:ascii="돋움체" w:eastAsia="돋움체" w:cs="돋움체" w:hint="eastAsia"/>
+          <w:color w:val="000000"/>
+          <w:kern w:val="0"/>
+          <w:sz w:val="19"/>
+          <w:szCs w:val="19"/>
+        </w:rPr>
+        <w:t>쓸일은</w:t>
+      </w:r>
+      <w:proofErr w:type="spellEnd"/>
+      <w:r>
+        <w:rPr>
+          <w:rFonts w:ascii="돋움체" w:eastAsia="돋움체" w:cs="돋움체" w:hint="eastAsia"/>
+          <w:color w:val="000000"/>
+          <w:kern w:val="0"/>
+          <w:sz w:val="19"/>
+          <w:szCs w:val="19"/>
+        </w:rPr>
+        <w:t xml:space="preserve"> </w:t>
+      </w:r>
+      <w:proofErr w:type="spellStart"/>
+      <w:r>
+        <w:rPr>
+          <w:rFonts w:ascii="돋움체" w:eastAsia="돋움체" w:cs="돋움체" w:hint="eastAsia"/>
+          <w:color w:val="000000"/>
+          <w:kern w:val="0"/>
+          <w:sz w:val="19"/>
+          <w:szCs w:val="19"/>
+        </w:rPr>
+        <w:t>없다고함</w:t>
+      </w:r>
+      <w:proofErr w:type="spellEnd"/>
+      <w:r>
+        <w:rPr>
+          <w:rFonts w:ascii="돋움체" w:eastAsia="돋움체" w:cs="돋움체" w:hint="eastAsia"/>
+          <w:color w:val="000000"/>
+          <w:kern w:val="0"/>
+          <w:sz w:val="19"/>
+          <w:szCs w:val="19"/>
+        </w:rPr>
+        <w:t>)</w:t>
+      </w:r>
+    </w:p>
+    <w:p>
+      <w:pPr>
+        <w:pStyle w:val="a3"/>
+        <w:numPr>
+          <w:ilvl w:val="0"/>
+          <w:numId w:val="15"/>
+        </w:numPr>
+        <w:ind w:leftChars="0"/>
+        <w:rPr>
+          <w:rFonts w:ascii="돋움체" w:eastAsia="돋움체" w:cs="돋움체" w:hint="eastAsia"/>
+          <w:color w:val="000000"/>
+          <w:kern w:val="0"/>
+          <w:sz w:val="19"/>
+          <w:szCs w:val="19"/>
+        </w:rPr>
+      </w:pPr>
+      <w:r>
+        <w:rPr>
+          <w:rFonts w:ascii="돋움체" w:eastAsia="돋움체" w:cs="돋움체" w:hint="eastAsia"/>
+          <w:color w:val="000000"/>
+          <w:kern w:val="0"/>
+          <w:sz w:val="19"/>
+          <w:szCs w:val="19"/>
+        </w:rPr>
+        <w:t xml:space="preserve">같은 </w:t>
+      </w:r>
+      <w:r>
+        <w:rPr>
+          <w:rFonts w:ascii="돋움체" w:eastAsia="돋움체" w:cs="돋움체"/>
+          <w:color w:val="000000"/>
+          <w:kern w:val="0"/>
+          <w:sz w:val="19"/>
+          <w:szCs w:val="19"/>
+        </w:rPr>
+        <w:t>key</w:t>
+      </w:r>
+      <w:r>
+        <w:rPr>
+          <w:rFonts w:ascii="돋움체" w:eastAsia="돋움체" w:cs="돋움체" w:hint="eastAsia"/>
+          <w:color w:val="000000"/>
+          <w:kern w:val="0"/>
+          <w:sz w:val="19"/>
+          <w:szCs w:val="19"/>
+        </w:rPr>
+        <w:t xml:space="preserve">에 다른 </w:t>
+      </w:r>
+      <w:r>
+        <w:rPr>
+          <w:rFonts w:ascii="돋움체" w:eastAsia="돋움체" w:cs="돋움체"/>
+          <w:color w:val="000000"/>
+          <w:kern w:val="0"/>
+          <w:sz w:val="19"/>
+          <w:szCs w:val="19"/>
+        </w:rPr>
+        <w:t>value</w:t>
+      </w:r>
+      <w:r>
+        <w:rPr>
+          <w:rFonts w:ascii="돋움체" w:eastAsia="돋움체" w:cs="돋움체" w:hint="eastAsia"/>
+          <w:color w:val="000000"/>
+          <w:kern w:val="0"/>
+          <w:sz w:val="19"/>
+          <w:szCs w:val="19"/>
+        </w:rPr>
+        <w:t xml:space="preserve">를 </w:t>
+      </w:r>
+      <w:proofErr w:type="spellStart"/>
+      <w:r>
+        <w:rPr>
+          <w:rFonts w:ascii="돋움체" w:eastAsia="돋움체" w:cs="돋움체" w:hint="eastAsia"/>
+          <w:color w:val="000000"/>
+          <w:kern w:val="0"/>
+          <w:sz w:val="19"/>
+          <w:szCs w:val="19"/>
+        </w:rPr>
+        <w:t>넣어도됨</w:t>
+      </w:r>
+      <w:proofErr w:type="spellEnd"/>
+    </w:p>
+    <w:p>
+      <w:pPr>
+        <w:rPr>
+          <w:rFonts w:ascii="돋움체" w:eastAsia="돋움체" w:cs="돋움체"/>
+          <w:color w:val="000000"/>
+          <w:kern w:val="0"/>
+          <w:sz w:val="19"/>
+          <w:szCs w:val="19"/>
+        </w:rPr>
+      </w:pPr>
+    </w:p>
+    <w:p>
+      <w:pPr>
+        <w:rPr>
+          <w:rFonts w:ascii="돋움체" w:eastAsia="돋움체" w:cs="돋움체"/>
+          <w:color w:val="000000"/>
+          <w:kern w:val="0"/>
+          <w:sz w:val="19"/>
+          <w:szCs w:val="19"/>
+        </w:rPr>
+      </w:pPr>
+    </w:p>
+    <w:p>
+      <w:pPr>
+        <w:rPr>
+          <w:rFonts w:ascii="돋움체" w:eastAsia="돋움체" w:cs="돋움체"/>
+          <w:color w:val="000000"/>
+          <w:kern w:val="0"/>
+          <w:sz w:val="19"/>
+          <w:szCs w:val="19"/>
+        </w:rPr>
+      </w:pPr>
+      <w:r>
+        <w:rPr>
+          <w:rFonts w:ascii="돋움체" w:eastAsia="돋움체" w:cs="돋움체" w:hint="eastAsia"/>
+          <w:color w:val="000000"/>
+          <w:kern w:val="0"/>
+          <w:sz w:val="19"/>
+          <w:szCs w:val="19"/>
+        </w:rPr>
+        <w:t xml:space="preserve">표준 </w:t>
+      </w:r>
+      <w:r>
+        <w:rPr>
+          <w:rFonts w:ascii="돋움체" w:eastAsia="돋움체" w:cs="돋움체"/>
+          <w:color w:val="000000"/>
+          <w:kern w:val="0"/>
+          <w:sz w:val="19"/>
+          <w:szCs w:val="19"/>
+        </w:rPr>
+        <w:t>C++</w:t>
+      </w:r>
+      <w:r>
+        <w:rPr>
+          <w:rFonts w:ascii="돋움체" w:eastAsia="돋움체" w:cs="돋움체" w:hint="eastAsia"/>
+          <w:color w:val="000000"/>
+          <w:kern w:val="0"/>
+          <w:sz w:val="19"/>
+          <w:szCs w:val="19"/>
+        </w:rPr>
+        <w:t>에서 제공하는 알고리즘</w:t>
+      </w:r>
+    </w:p>
+    <w:p>
+      <w:pPr>
+        <w:rPr>
+          <w:rFonts w:ascii="돋움체" w:eastAsia="돋움체" w:cs="돋움체"/>
+          <w:color w:val="000000"/>
+          <w:kern w:val="0"/>
+          <w:sz w:val="19"/>
+          <w:szCs w:val="19"/>
+        </w:rPr>
+      </w:pPr>
+      <w:r>
+        <w:rPr>
+          <w:rFonts w:ascii="돋움체" w:eastAsia="돋움체" w:cs="돋움체" w:hint="eastAsia"/>
+          <w:color w:val="000000"/>
+          <w:kern w:val="0"/>
+          <w:sz w:val="19"/>
+          <w:szCs w:val="19"/>
+        </w:rPr>
+        <w:t>f</w:t>
+      </w:r>
+      <w:r>
+        <w:rPr>
+          <w:rFonts w:ascii="돋움체" w:eastAsia="돋움체" w:cs="돋움체"/>
+          <w:color w:val="000000"/>
+          <w:kern w:val="0"/>
+          <w:sz w:val="19"/>
+          <w:szCs w:val="19"/>
+        </w:rPr>
+        <w:t>ind</w:t>
+      </w:r>
+    </w:p>
+    <w:p>
+      <w:pPr>
+        <w:rPr>
+          <w:rFonts w:ascii="돋움체" w:eastAsia="돋움체" w:cs="돋움체" w:hint="eastAsia"/>
+          <w:color w:val="000000"/>
+          <w:kern w:val="0"/>
+          <w:sz w:val="19"/>
+          <w:szCs w:val="19"/>
+        </w:rPr>
+      </w:pPr>
+      <w:r>
+        <w:rPr>
+          <w:noProof/>
+        </w:rPr>
+        <w:drawing>
+          <wp:anchor distT="0" distB="0" distL="114300" distR="114300" simplePos="0" relativeHeight="251664384" behindDoc="0" locked="0" layoutInCell="1" allowOverlap="1" wp14:anchorId="54FFA55E" wp14:editId="4A234D38">
+            <wp:simplePos x="0" y="0"/>
+            <wp:positionH relativeFrom="column">
+              <wp:posOffset>0</wp:posOffset>
+            </wp:positionH>
+            <wp:positionV relativeFrom="paragraph">
+              <wp:posOffset>-635</wp:posOffset>
+            </wp:positionV>
+            <wp:extent cx="2679303" cy="1701800"/>
+            <wp:effectExtent l="0" t="0" r="6985" b="0"/>
+            <wp:wrapSquare wrapText="bothSides"/>
+            <wp:docPr id="34" name="그림 34"/>
+            <wp:cNvGraphicFramePr>
+              <a:graphicFrameLocks xmlns:a="http://schemas.openxmlformats.org/drawingml/2006/main" noChangeAspect="1"/>
+            </wp:cNvGraphicFramePr>
+            <a:graphic xmlns:a="http://schemas.openxmlformats.org/drawingml/2006/main">
+              <a:graphicData uri="http://schemas.openxmlformats.org/drawingml/2006/picture">
+                <pic:pic xmlns:pic="http://schemas.openxmlformats.org/drawingml/2006/picture">
+                  <pic:nvPicPr>
+                    <pic:cNvPr id="1" name=""/>
+                    <pic:cNvPicPr/>
+                  </pic:nvPicPr>
+                  <pic:blipFill>
+                    <a:blip r:embed="rId40" cstate="print">
+                      <a:extLst>
+                        <a:ext uri="{28A0092B-C50C-407E-A947-70E740481C1C}">
+                          <a14:useLocalDpi xmlns:a14="http://schemas.microsoft.com/office/drawing/2010/main" val="0"/>
+                        </a:ext>
+                      </a:extLst>
+                    </a:blip>
+                    <a:stretch>
+                      <a:fillRect/>
+                    </a:stretch>
+                  </pic:blipFill>
+                  <pic:spPr>
+                    <a:xfrm>
+                      <a:off x="0" y="0"/>
+                      <a:ext cx="2679303" cy="1701800"/>
+                    </a:xfrm>
+                    <a:prstGeom prst="rect">
+                      <a:avLst/>
+                    </a:prstGeom>
+                  </pic:spPr>
+                </pic:pic>
+              </a:graphicData>
+            </a:graphic>
+          </wp:anchor>
+        </w:drawing>
+      </w:r>
+    </w:p>
+    <w:p>
+      <w:pPr>
+        <w:rPr>
+          <w:rFonts w:ascii="돋움체" w:eastAsia="돋움체" w:cs="돋움체"/>
+          <w:color w:val="000000"/>
+          <w:kern w:val="0"/>
+          <w:sz w:val="19"/>
+          <w:szCs w:val="19"/>
+        </w:rPr>
+      </w:pPr>
+    </w:p>
+    <w:p>
+      <w:pPr>
+        <w:rPr>
+          <w:rFonts w:ascii="돋움체" w:eastAsia="돋움체" w:cs="돋움체"/>
+          <w:color w:val="000000"/>
+          <w:kern w:val="0"/>
+          <w:sz w:val="19"/>
+          <w:szCs w:val="19"/>
+        </w:rPr>
+      </w:pPr>
+    </w:p>
+    <w:p>
+      <w:pPr>
+        <w:rPr>
+          <w:rFonts w:ascii="돋움체" w:eastAsia="돋움체" w:cs="돋움체"/>
+          <w:color w:val="000000"/>
+          <w:kern w:val="0"/>
+          <w:sz w:val="19"/>
+          <w:szCs w:val="19"/>
+        </w:rPr>
+      </w:pPr>
+    </w:p>
+    <w:p>
+      <w:pPr>
+        <w:rPr>
+          <w:rFonts w:ascii="돋움체" w:eastAsia="돋움체" w:cs="돋움체"/>
+          <w:color w:val="000000"/>
+          <w:kern w:val="0"/>
+          <w:sz w:val="19"/>
+          <w:szCs w:val="19"/>
+        </w:rPr>
+      </w:pPr>
+    </w:p>
+    <w:p>
+      <w:pPr>
+        <w:rPr>
+          <w:rFonts w:ascii="돋움체" w:eastAsia="돋움체" w:cs="돋움체"/>
+          <w:color w:val="000000"/>
+          <w:kern w:val="0"/>
+          <w:sz w:val="19"/>
+          <w:szCs w:val="19"/>
+        </w:rPr>
+      </w:pPr>
+    </w:p>
+    <w:p>
+      <w:pPr>
+        <w:rPr>
+          <w:rFonts w:ascii="돋움체" w:eastAsia="돋움체" w:cs="돋움체"/>
+          <w:color w:val="000000"/>
+          <w:kern w:val="0"/>
+          <w:sz w:val="19"/>
+          <w:szCs w:val="19"/>
+        </w:rPr>
+      </w:pPr>
+    </w:p>
+    <w:p>
+      <w:pPr>
+        <w:rPr>
+          <w:rFonts w:ascii="돋움체" w:eastAsia="돋움체" w:cs="돋움체"/>
+          <w:color w:val="000000"/>
+          <w:kern w:val="0"/>
+          <w:sz w:val="19"/>
+          <w:szCs w:val="19"/>
+        </w:rPr>
+      </w:pPr>
+      <w:proofErr w:type="spellStart"/>
+      <w:r>
+        <w:rPr>
+          <w:rFonts w:ascii="돋움체" w:eastAsia="돋움체" w:cs="돋움체" w:hint="eastAsia"/>
+          <w:color w:val="000000"/>
+          <w:kern w:val="0"/>
+          <w:sz w:val="19"/>
+          <w:szCs w:val="19"/>
+        </w:rPr>
+        <w:t>f</w:t>
+      </w:r>
+      <w:r>
+        <w:rPr>
+          <w:rFonts w:ascii="돋움체" w:eastAsia="돋움체" w:cs="돋움체"/>
+          <w:color w:val="000000"/>
+          <w:kern w:val="0"/>
+          <w:sz w:val="19"/>
+          <w:szCs w:val="19"/>
+        </w:rPr>
+        <w:t>ind_if</w:t>
+      </w:r>
+      <w:proofErr w:type="spellEnd"/>
+    </w:p>
+    <w:p>
+      <w:pPr>
+        <w:rPr>
+          <w:rFonts w:ascii="돋움체" w:eastAsia="돋움체" w:cs="돋움체"/>
+          <w:color w:val="000000"/>
+          <w:kern w:val="0"/>
+          <w:sz w:val="19"/>
+          <w:szCs w:val="19"/>
+        </w:rPr>
+      </w:pPr>
+      <w:proofErr w:type="spellStart"/>
+      <w:r>
+        <w:rPr>
+          <w:rFonts w:ascii="돋움체" w:eastAsia="돋움체" w:cs="돋움체" w:hint="eastAsia"/>
+          <w:color w:val="000000"/>
+          <w:kern w:val="0"/>
+          <w:sz w:val="19"/>
+          <w:szCs w:val="19"/>
+        </w:rPr>
+        <w:t>f</w:t>
+      </w:r>
+      <w:r>
+        <w:rPr>
+          <w:rFonts w:ascii="돋움체" w:eastAsia="돋움체" w:cs="돋움체"/>
+          <w:color w:val="000000"/>
+          <w:kern w:val="0"/>
+          <w:sz w:val="19"/>
+          <w:szCs w:val="19"/>
+        </w:rPr>
+        <w:t>ind_if</w:t>
+      </w:r>
+      <w:proofErr w:type="spellEnd"/>
+      <w:r>
+        <w:rPr>
+          <w:rFonts w:ascii="돋움체" w:eastAsia="돋움체" w:cs="돋움체"/>
+          <w:color w:val="000000"/>
+          <w:kern w:val="0"/>
+          <w:sz w:val="19"/>
+          <w:szCs w:val="19"/>
+        </w:rPr>
+        <w:t xml:space="preserve"> </w:t>
+      </w:r>
+      <w:r>
+        <w:rPr>
+          <w:rFonts w:ascii="돋움체" w:eastAsia="돋움체" w:cs="돋움체" w:hint="eastAsia"/>
+          <w:color w:val="000000"/>
+          <w:kern w:val="0"/>
+          <w:sz w:val="19"/>
+          <w:szCs w:val="19"/>
+        </w:rPr>
+        <w:t>함수도 있는데 마지막 인자로 함수 객체를 넣어줘서 어떤 조건을 만족하는 데이터를 가져올 수 있음 f</w:t>
+      </w:r>
+      <w:r>
+        <w:rPr>
+          <w:rFonts w:ascii="돋움체" w:eastAsia="돋움체" w:cs="돋움체"/>
+          <w:color w:val="000000"/>
+          <w:kern w:val="0"/>
+          <w:sz w:val="19"/>
+          <w:szCs w:val="19"/>
+        </w:rPr>
+        <w:t>ind</w:t>
+      </w:r>
+      <w:r>
+        <w:rPr>
+          <w:rFonts w:ascii="돋움체" w:eastAsia="돋움체" w:cs="돋움체" w:hint="eastAsia"/>
+          <w:color w:val="000000"/>
+          <w:kern w:val="0"/>
+          <w:sz w:val="19"/>
+          <w:szCs w:val="19"/>
+        </w:rPr>
+        <w:t xml:space="preserve">함수와 비슷하게 </w:t>
+      </w:r>
+      <w:proofErr w:type="spellStart"/>
+      <w:r>
+        <w:rPr>
+          <w:rFonts w:ascii="돋움체" w:eastAsia="돋움체" w:cs="돋움체" w:hint="eastAsia"/>
+          <w:color w:val="000000"/>
+          <w:kern w:val="0"/>
+          <w:sz w:val="19"/>
+          <w:szCs w:val="19"/>
+        </w:rPr>
+        <w:t>사용하면되고</w:t>
+      </w:r>
+      <w:proofErr w:type="spellEnd"/>
+      <w:r>
+        <w:rPr>
+          <w:rFonts w:ascii="돋움체" w:eastAsia="돋움체" w:cs="돋움체" w:hint="eastAsia"/>
+          <w:color w:val="000000"/>
+          <w:kern w:val="0"/>
+          <w:sz w:val="19"/>
+          <w:szCs w:val="19"/>
+        </w:rPr>
+        <w:t xml:space="preserve"> 마지막 인자로 람다 문법을 이용하면 간단하게 </w:t>
+      </w:r>
+      <w:proofErr w:type="spellStart"/>
+      <w:r>
+        <w:rPr>
+          <w:rFonts w:ascii="돋움체" w:eastAsia="돋움체" w:cs="돋움체" w:hint="eastAsia"/>
+          <w:color w:val="000000"/>
+          <w:kern w:val="0"/>
+          <w:sz w:val="19"/>
+          <w:szCs w:val="19"/>
+        </w:rPr>
+        <w:t>뽑아낼수있음</w:t>
+      </w:r>
+      <w:proofErr w:type="spellEnd"/>
+    </w:p>
+    <w:p>
+      <w:pPr>
+        <w:rPr>
+          <w:rFonts w:ascii="돋움체" w:eastAsia="돋움체" w:cs="돋움체"/>
+          <w:color w:val="000000"/>
+          <w:kern w:val="0"/>
+          <w:sz w:val="19"/>
+          <w:szCs w:val="19"/>
+        </w:rPr>
+      </w:pPr>
+      <w:r>
+        <w:rPr>
+          <w:noProof/>
+        </w:rPr>
+        <w:drawing>
+          <wp:inline distT="0" distB="0" distL="0" distR="0" wp14:anchorId="6181E0EE" wp14:editId="7125F598">
+            <wp:extent cx="3949700" cy="2221213"/>
+            <wp:effectExtent l="0" t="0" r="0" b="8255"/>
+            <wp:docPr id="36" name="그림 36"/>
+            <wp:cNvGraphicFramePr>
+              <a:graphicFrameLocks xmlns:a="http://schemas.openxmlformats.org/drawingml/2006/main" noChangeAspect="1"/>
+            </wp:cNvGraphicFramePr>
+            <a:graphic xmlns:a="http://schemas.openxmlformats.org/drawingml/2006/main">
+              <a:graphicData uri="http://schemas.openxmlformats.org/drawingml/2006/picture">
+                <pic:pic xmlns:pic="http://schemas.openxmlformats.org/drawingml/2006/picture">
+                  <pic:nvPicPr>
+                    <pic:cNvPr id="1" name=""/>
+                    <pic:cNvPicPr/>
+                  </pic:nvPicPr>
+                  <pic:blipFill>
+                    <a:blip r:embed="rId41"/>
+                    <a:stretch>
+                      <a:fillRect/>
+                    </a:stretch>
+                  </pic:blipFill>
+                  <pic:spPr>
+                    <a:xfrm>
+                      <a:off x="0" y="0"/>
+                      <a:ext cx="3962666" cy="2228505"/>
+                    </a:xfrm>
+                    <a:prstGeom prst="rect">
+                      <a:avLst/>
+                    </a:prstGeom>
+                  </pic:spPr>
+                </pic:pic>
+              </a:graphicData>
+            </a:graphic>
+          </wp:inline>
+        </w:drawing>
+      </w:r>
+    </w:p>
+    <w:p>
+      <w:pPr>
+        <w:rPr>
+          <w:rFonts w:ascii="돋움체" w:eastAsia="돋움체" w:cs="돋움체"/>
+          <w:color w:val="000000"/>
+          <w:kern w:val="0"/>
+          <w:sz w:val="19"/>
+          <w:szCs w:val="19"/>
+        </w:rPr>
+      </w:pPr>
+    </w:p>
+    <w:p>
+      <w:pPr>
+        <w:rPr>
+          <w:rFonts w:ascii="돋움체" w:eastAsia="돋움체" w:cs="돋움체"/>
+          <w:color w:val="000000"/>
+          <w:kern w:val="0"/>
+          <w:sz w:val="19"/>
+          <w:szCs w:val="19"/>
+        </w:rPr>
+      </w:pPr>
+      <w:r>
+        <w:rPr>
+          <w:rFonts w:ascii="돋움체" w:eastAsia="돋움체" w:cs="돋움체"/>
+          <w:color w:val="000000"/>
+          <w:kern w:val="0"/>
+          <w:sz w:val="19"/>
+          <w:szCs w:val="19"/>
+        </w:rPr>
+        <w:lastRenderedPageBreak/>
+        <w:t xml:space="preserve">count, </w:t>
+      </w:r>
+      <w:proofErr w:type="spellStart"/>
+      <w:r>
+        <w:rPr>
+          <w:rFonts w:ascii="돋움체" w:eastAsia="돋움체" w:cs="돋움체"/>
+          <w:color w:val="000000"/>
+          <w:kern w:val="0"/>
+          <w:sz w:val="19"/>
+          <w:szCs w:val="19"/>
+        </w:rPr>
+        <w:t>count_if</w:t>
+      </w:r>
+      <w:proofErr w:type="spellEnd"/>
+      <w:r>
+        <w:rPr>
+          <w:rFonts w:ascii="돋움체" w:eastAsia="돋움체" w:cs="돋움체"/>
+          <w:color w:val="000000"/>
+          <w:kern w:val="0"/>
+          <w:sz w:val="19"/>
+          <w:szCs w:val="19"/>
+        </w:rPr>
+        <w:t xml:space="preserve"> </w:t>
+      </w:r>
+      <w:r>
+        <w:rPr>
+          <w:rFonts w:ascii="돋움체" w:eastAsia="돋움체" w:cs="돋움체" w:hint="eastAsia"/>
+          <w:color w:val="000000"/>
+          <w:kern w:val="0"/>
+          <w:sz w:val="19"/>
+          <w:szCs w:val="19"/>
+        </w:rPr>
+        <w:t xml:space="preserve">함수 </w:t>
+      </w:r>
+      <w:r>
+        <w:rPr>
+          <w:rFonts w:ascii="돋움체" w:eastAsia="돋움체" w:cs="돋움체"/>
+          <w:color w:val="000000"/>
+          <w:kern w:val="0"/>
+          <w:sz w:val="19"/>
+          <w:szCs w:val="19"/>
+        </w:rPr>
+        <w:t xml:space="preserve">ex) </w:t>
+      </w:r>
+      <w:r>
+        <w:rPr>
+          <w:rFonts w:ascii="돋움체" w:eastAsia="돋움체" w:cs="돋움체" w:hint="eastAsia"/>
+          <w:color w:val="000000"/>
+          <w:kern w:val="0"/>
+          <w:sz w:val="19"/>
+          <w:szCs w:val="19"/>
+        </w:rPr>
+        <w:t>벡터에서 홀수인 데이터가 몇 개인지 구하기</w:t>
+      </w:r>
+    </w:p>
+    <w:p>
+      <w:pPr>
+        <w:rPr>
+          <w:rFonts w:ascii="돋움체" w:eastAsia="돋움체" w:cs="돋움체"/>
+          <w:color w:val="000000"/>
+          <w:kern w:val="0"/>
+          <w:sz w:val="19"/>
+          <w:szCs w:val="19"/>
+        </w:rPr>
+      </w:pPr>
+      <w:r>
+        <w:rPr>
+          <w:noProof/>
+        </w:rPr>
+        <w:drawing>
+          <wp:inline distT="0" distB="0" distL="0" distR="0" wp14:anchorId="739EEC4B" wp14:editId="1E941EC6">
+            <wp:extent cx="2801390" cy="1460500"/>
+            <wp:effectExtent l="0" t="0" r="0" b="6350"/>
+            <wp:docPr id="37" name="그림 37"/>
+            <wp:cNvGraphicFramePr>
+              <a:graphicFrameLocks xmlns:a="http://schemas.openxmlformats.org/drawingml/2006/main" noChangeAspect="1"/>
+            </wp:cNvGraphicFramePr>
+            <a:graphic xmlns:a="http://schemas.openxmlformats.org/drawingml/2006/main">
+              <a:graphicData uri="http://schemas.openxmlformats.org/drawingml/2006/picture">
+                <pic:pic xmlns:pic="http://schemas.openxmlformats.org/drawingml/2006/picture">
+                  <pic:nvPicPr>
+                    <pic:cNvPr id="1" name=""/>
+                    <pic:cNvPicPr/>
+                  </pic:nvPicPr>
+                  <pic:blipFill>
+                    <a:blip r:embed="rId42"/>
+                    <a:stretch>
+                      <a:fillRect/>
+                    </a:stretch>
+                  </pic:blipFill>
+                  <pic:spPr>
+                    <a:xfrm>
+                      <a:off x="0" y="0"/>
+                      <a:ext cx="2803772" cy="1461742"/>
+                    </a:xfrm>
+                    <a:prstGeom prst="rect">
+                      <a:avLst/>
+                    </a:prstGeom>
+                  </pic:spPr>
+                </pic:pic>
+              </a:graphicData>
+            </a:graphic>
+          </wp:inline>
+        </w:drawing>
+      </w:r>
+    </w:p>
+    <w:p>
+      <w:pPr>
+        <w:rPr>
+          <w:rFonts w:ascii="돋움체" w:eastAsia="돋움체" w:cs="돋움체"/>
+          <w:color w:val="000000"/>
+          <w:kern w:val="0"/>
+          <w:sz w:val="19"/>
+          <w:szCs w:val="19"/>
+        </w:rPr>
+      </w:pPr>
+      <w:proofErr w:type="spellStart"/>
+      <w:r>
+        <w:rPr>
+          <w:rFonts w:ascii="돋움체" w:eastAsia="돋움체" w:cs="돋움체" w:hint="eastAsia"/>
+          <w:color w:val="000000"/>
+          <w:kern w:val="0"/>
+          <w:sz w:val="19"/>
+          <w:szCs w:val="19"/>
+        </w:rPr>
+        <w:t>a</w:t>
+      </w:r>
+      <w:r>
+        <w:rPr>
+          <w:rFonts w:ascii="돋움체" w:eastAsia="돋움체" w:cs="돋움체"/>
+          <w:color w:val="000000"/>
+          <w:kern w:val="0"/>
+          <w:sz w:val="19"/>
+          <w:szCs w:val="19"/>
+        </w:rPr>
+        <w:t>ll_of</w:t>
+      </w:r>
+      <w:proofErr w:type="spellEnd"/>
+      <w:r>
+        <w:rPr>
+          <w:rFonts w:ascii="돋움체" w:eastAsia="돋움체" w:cs="돋움체"/>
+          <w:color w:val="000000"/>
+          <w:kern w:val="0"/>
+          <w:sz w:val="19"/>
+          <w:szCs w:val="19"/>
+        </w:rPr>
+        <w:t xml:space="preserve">, </w:t>
+      </w:r>
+      <w:proofErr w:type="spellStart"/>
+      <w:r>
+        <w:rPr>
+          <w:rFonts w:ascii="돋움체" w:eastAsia="돋움체" w:cs="돋움체"/>
+          <w:color w:val="000000"/>
+          <w:kern w:val="0"/>
+          <w:sz w:val="19"/>
+          <w:szCs w:val="19"/>
+        </w:rPr>
+        <w:t>any_of</w:t>
+      </w:r>
+      <w:proofErr w:type="spellEnd"/>
+      <w:r>
+        <w:rPr>
+          <w:rFonts w:ascii="돋움체" w:eastAsia="돋움체" w:cs="돋움체"/>
+          <w:color w:val="000000"/>
+          <w:kern w:val="0"/>
+          <w:sz w:val="19"/>
+          <w:szCs w:val="19"/>
+        </w:rPr>
+        <w:t xml:space="preserve">, </w:t>
+      </w:r>
+      <w:proofErr w:type="spellStart"/>
+      <w:r>
+        <w:rPr>
+          <w:rFonts w:ascii="돋움체" w:eastAsia="돋움체" w:cs="돋움체"/>
+          <w:color w:val="000000"/>
+          <w:kern w:val="0"/>
+          <w:sz w:val="19"/>
+          <w:szCs w:val="19"/>
+        </w:rPr>
+        <w:t>none_of</w:t>
+      </w:r>
+      <w:proofErr w:type="spellEnd"/>
+      <w:r>
+        <w:rPr>
+          <w:rFonts w:ascii="돋움체" w:eastAsia="돋움체" w:cs="돋움체"/>
+          <w:color w:val="000000"/>
+          <w:kern w:val="0"/>
+          <w:sz w:val="19"/>
+          <w:szCs w:val="19"/>
+        </w:rPr>
+        <w:t xml:space="preserve"> </w:t>
+      </w:r>
+      <w:r>
+        <w:rPr>
+          <w:rFonts w:ascii="돋움체" w:eastAsia="돋움체" w:cs="돋움체" w:hint="eastAsia"/>
+          <w:color w:val="000000"/>
+          <w:kern w:val="0"/>
+          <w:sz w:val="19"/>
+          <w:szCs w:val="19"/>
+        </w:rPr>
+        <w:t xml:space="preserve">함수 </w:t>
+      </w:r>
+      <w:r>
+        <w:rPr>
+          <w:rFonts w:ascii="돋움체" w:eastAsia="돋움체" w:cs="돋움체"/>
+          <w:color w:val="000000"/>
+          <w:kern w:val="0"/>
+          <w:sz w:val="19"/>
+          <w:szCs w:val="19"/>
+        </w:rPr>
+        <w:t xml:space="preserve">ex) </w:t>
+      </w:r>
+      <w:r>
+        <w:rPr>
+          <w:rFonts w:ascii="돋움체" w:eastAsia="돋움체" w:cs="돋움체" w:hint="eastAsia"/>
+          <w:color w:val="000000"/>
+          <w:kern w:val="0"/>
+          <w:sz w:val="19"/>
+          <w:szCs w:val="19"/>
+        </w:rPr>
+        <w:t>벡터에서 홀수인 데이터 구하기</w:t>
+      </w:r>
+    </w:p>
+    <w:p>
+      <w:pPr>
+        <w:rPr>
+          <w:rFonts w:ascii="돋움체" w:eastAsia="돋움체" w:cs="돋움체"/>
+          <w:color w:val="000000"/>
+          <w:kern w:val="0"/>
+          <w:sz w:val="19"/>
+          <w:szCs w:val="19"/>
+        </w:rPr>
+      </w:pPr>
+      <w:r>
+        <w:rPr>
+          <w:noProof/>
+        </w:rPr>
+        <w:drawing>
+          <wp:inline distT="0" distB="0" distL="0" distR="0" wp14:anchorId="3C243723" wp14:editId="40069830">
+            <wp:extent cx="2918799" cy="2387600"/>
+            <wp:effectExtent l="0" t="0" r="0" b="0"/>
+            <wp:docPr id="38" name="그림 38"/>
+            <wp:cNvGraphicFramePr>
+              <a:graphicFrameLocks xmlns:a="http://schemas.openxmlformats.org/drawingml/2006/main" noChangeAspect="1"/>
+            </wp:cNvGraphicFramePr>
+            <a:graphic xmlns:a="http://schemas.openxmlformats.org/drawingml/2006/main">
+              <a:graphicData uri="http://schemas.openxmlformats.org/drawingml/2006/picture">
+                <pic:pic xmlns:pic="http://schemas.openxmlformats.org/drawingml/2006/picture">
+                  <pic:nvPicPr>
+                    <pic:cNvPr id="1" name=""/>
+                    <pic:cNvPicPr/>
+                  </pic:nvPicPr>
+                  <pic:blipFill>
+                    <a:blip r:embed="rId43"/>
+                    <a:stretch>
+                      <a:fillRect/>
+                    </a:stretch>
+                  </pic:blipFill>
+                  <pic:spPr>
+                    <a:xfrm>
+                      <a:off x="0" y="0"/>
+                      <a:ext cx="2926494" cy="2393894"/>
+                    </a:xfrm>
+                    <a:prstGeom prst="rect">
+                      <a:avLst/>
+                    </a:prstGeom>
+                  </pic:spPr>
+                </pic:pic>
+              </a:graphicData>
+            </a:graphic>
+          </wp:inline>
+        </w:drawing>
+      </w:r>
+    </w:p>
+    <w:p>
+      <w:pPr>
+        <w:rPr>
+          <w:rFonts w:ascii="돋움체" w:eastAsia="돋움체" w:cs="돋움체"/>
+          <w:color w:val="000000"/>
+          <w:kern w:val="0"/>
+          <w:sz w:val="19"/>
+          <w:szCs w:val="19"/>
+        </w:rPr>
+      </w:pPr>
+      <w:proofErr w:type="spellStart"/>
+      <w:r>
+        <w:rPr>
+          <w:rFonts w:ascii="돋움체" w:eastAsia="돋움체" w:cs="돋움체" w:hint="eastAsia"/>
+          <w:color w:val="000000"/>
+          <w:kern w:val="0"/>
+          <w:sz w:val="19"/>
+          <w:szCs w:val="19"/>
+        </w:rPr>
+        <w:t>f</w:t>
+      </w:r>
+      <w:r>
+        <w:rPr>
+          <w:rFonts w:ascii="돋움체" w:eastAsia="돋움체" w:cs="돋움체"/>
+          <w:color w:val="000000"/>
+          <w:kern w:val="0"/>
+          <w:sz w:val="19"/>
+          <w:szCs w:val="19"/>
+        </w:rPr>
+        <w:t>or_each</w:t>
+      </w:r>
+      <w:proofErr w:type="spellEnd"/>
+      <w:r>
+        <w:rPr>
+          <w:rFonts w:ascii="돋움체" w:eastAsia="돋움체" w:cs="돋움체"/>
+          <w:color w:val="000000"/>
+          <w:kern w:val="0"/>
+          <w:sz w:val="19"/>
+          <w:szCs w:val="19"/>
+        </w:rPr>
+        <w:t xml:space="preserve"> </w:t>
+      </w:r>
+      <w:r>
+        <w:rPr>
+          <w:rFonts w:ascii="돋움체" w:eastAsia="돋움체" w:cs="돋움체" w:hint="eastAsia"/>
+          <w:color w:val="000000"/>
+          <w:kern w:val="0"/>
+          <w:sz w:val="19"/>
+          <w:szCs w:val="19"/>
+        </w:rPr>
+        <w:t xml:space="preserve">함수 </w:t>
+      </w:r>
+      <w:r>
+        <w:rPr>
+          <w:rFonts w:ascii="돋움체" w:eastAsia="돋움체" w:cs="돋움체"/>
+          <w:color w:val="000000"/>
+          <w:kern w:val="0"/>
+          <w:sz w:val="19"/>
+          <w:szCs w:val="19"/>
+        </w:rPr>
+        <w:t xml:space="preserve">ex) </w:t>
+      </w:r>
+      <w:r>
+        <w:rPr>
+          <w:rFonts w:ascii="돋움체" w:eastAsia="돋움체" w:cs="돋움체" w:hint="eastAsia"/>
+          <w:color w:val="000000"/>
+          <w:kern w:val="0"/>
+          <w:sz w:val="19"/>
+          <w:szCs w:val="19"/>
+        </w:rPr>
+        <w:t xml:space="preserve">모든 벡터에 </w:t>
+      </w:r>
+      <w:r>
+        <w:rPr>
+          <w:rFonts w:ascii="돋움체" w:eastAsia="돋움체" w:cs="돋움체"/>
+          <w:color w:val="000000"/>
+          <w:kern w:val="0"/>
+          <w:sz w:val="19"/>
+          <w:szCs w:val="19"/>
+        </w:rPr>
+        <w:t>3</w:t>
+      </w:r>
+      <w:r>
+        <w:rPr>
+          <w:rFonts w:ascii="돋움체" w:eastAsia="돋움체" w:cs="돋움체" w:hint="eastAsia"/>
+          <w:color w:val="000000"/>
+          <w:kern w:val="0"/>
+          <w:sz w:val="19"/>
+          <w:szCs w:val="19"/>
+        </w:rPr>
+        <w:t>곱하기</w:t>
+      </w:r>
+    </w:p>
+    <w:p>
+      <w:pPr>
+        <w:rPr>
+          <w:rFonts w:ascii="돋움체" w:eastAsia="돋움체" w:cs="돋움체"/>
+          <w:color w:val="000000"/>
+          <w:kern w:val="0"/>
+          <w:sz w:val="19"/>
+          <w:szCs w:val="19"/>
+        </w:rPr>
+      </w:pPr>
+      <w:r>
+        <w:rPr>
+          <w:noProof/>
+        </w:rPr>
+        <w:drawing>
+          <wp:inline distT="0" distB="0" distL="0" distR="0" wp14:anchorId="38529D20" wp14:editId="2DB0637F">
+            <wp:extent cx="3327400" cy="1577532"/>
+            <wp:effectExtent l="0" t="0" r="6350" b="3810"/>
+            <wp:docPr id="39" name="그림 39"/>
+            <wp:cNvGraphicFramePr>
+              <a:graphicFrameLocks xmlns:a="http://schemas.openxmlformats.org/drawingml/2006/main" noChangeAspect="1"/>
+            </wp:cNvGraphicFramePr>
+            <a:graphic xmlns:a="http://schemas.openxmlformats.org/drawingml/2006/main">
+              <a:graphicData uri="http://schemas.openxmlformats.org/drawingml/2006/picture">
+                <pic:pic xmlns:pic="http://schemas.openxmlformats.org/drawingml/2006/picture">
+                  <pic:nvPicPr>
+                    <pic:cNvPr id="1" name=""/>
+                    <pic:cNvPicPr/>
+                  </pic:nvPicPr>
+                  <pic:blipFill>
+                    <a:blip r:embed="rId44"/>
+                    <a:stretch>
+                      <a:fillRect/>
+                    </a:stretch>
+                  </pic:blipFill>
+                  <pic:spPr>
+                    <a:xfrm>
+                      <a:off x="0" y="0"/>
+                      <a:ext cx="3331353" cy="1579406"/>
+                    </a:xfrm>
+                    <a:prstGeom prst="rect">
+                      <a:avLst/>
+                    </a:prstGeom>
+                  </pic:spPr>
+                </pic:pic>
+              </a:graphicData>
+            </a:graphic>
+          </wp:inline>
+        </w:drawing>
+      </w:r>
+    </w:p>
+    <w:p>
+      <w:pPr>
+        <w:rPr>
+          <w:rFonts w:ascii="돋움체" w:eastAsia="돋움체" w:cs="돋움체"/>
+          <w:color w:val="000000"/>
+          <w:kern w:val="0"/>
+          <w:sz w:val="19"/>
+          <w:szCs w:val="19"/>
+        </w:rPr>
+      </w:pPr>
+    </w:p>
+    <w:p>
+      <w:pPr>
+        <w:rPr>
+          <w:rFonts w:ascii="돋움체" w:eastAsia="돋움체" w:cs="돋움체"/>
+          <w:color w:val="000000"/>
+          <w:kern w:val="0"/>
+          <w:sz w:val="19"/>
+          <w:szCs w:val="19"/>
+        </w:rPr>
+      </w:pPr>
+    </w:p>
+    <w:p>
+      <w:pPr>
+        <w:rPr>
+          <w:rFonts w:ascii="돋움체" w:eastAsia="돋움체" w:cs="돋움체"/>
+          <w:color w:val="000000"/>
+          <w:kern w:val="0"/>
+          <w:sz w:val="19"/>
+          <w:szCs w:val="19"/>
+        </w:rPr>
+      </w:pPr>
+    </w:p>
+    <w:p>
+      <w:pPr>
+        <w:rPr>
+          <w:rFonts w:ascii="돋움체" w:eastAsia="돋움체" w:cs="돋움체"/>
+          <w:color w:val="000000"/>
+          <w:kern w:val="0"/>
+          <w:sz w:val="19"/>
+          <w:szCs w:val="19"/>
+        </w:rPr>
+      </w:pPr>
+    </w:p>
+    <w:p>
+      <w:pPr>
+        <w:rPr>
+          <w:rFonts w:ascii="돋움체" w:eastAsia="돋움체" w:cs="돋움체"/>
+          <w:color w:val="000000"/>
+          <w:kern w:val="0"/>
+          <w:sz w:val="19"/>
+          <w:szCs w:val="19"/>
+        </w:rPr>
+      </w:pPr>
+    </w:p>
+    <w:p>
+      <w:pPr>
+        <w:rPr>
+          <w:rFonts w:ascii="돋움체" w:eastAsia="돋움체" w:cs="돋움체"/>
+          <w:color w:val="000000"/>
+          <w:kern w:val="0"/>
+          <w:sz w:val="19"/>
+          <w:szCs w:val="19"/>
+        </w:rPr>
+      </w:pPr>
+    </w:p>
+    <w:p>
+      <w:pPr>
+        <w:rPr>
+          <w:rFonts w:ascii="돋움체" w:eastAsia="돋움체" w:cs="돋움체"/>
+          <w:color w:val="000000"/>
+          <w:kern w:val="0"/>
+          <w:sz w:val="19"/>
+          <w:szCs w:val="19"/>
+        </w:rPr>
+      </w:pPr>
+    </w:p>
+    <w:p>
+      <w:pPr>
+        <w:rPr>
+          <w:rFonts w:ascii="돋움체" w:eastAsia="돋움체" w:cs="돋움체"/>
+          <w:color w:val="000000"/>
+          <w:kern w:val="0"/>
+          <w:sz w:val="19"/>
+          <w:szCs w:val="19"/>
+        </w:rPr>
+      </w:pPr>
+    </w:p>
+    <w:p>
+      <w:pPr>
+        <w:rPr>
+          <w:rFonts w:ascii="돋움체" w:eastAsia="돋움체" w:cs="돋움체"/>
+          <w:color w:val="000000"/>
+          <w:kern w:val="0"/>
+          <w:sz w:val="19"/>
+          <w:szCs w:val="19"/>
+        </w:rPr>
+      </w:pPr>
+      <w:r>
+        <w:rPr>
+          <w:rFonts w:ascii="돋움체" w:eastAsia="돋움체" w:cs="돋움체" w:hint="eastAsia"/>
+          <w:color w:val="000000"/>
+          <w:kern w:val="0"/>
+          <w:sz w:val="19"/>
+          <w:szCs w:val="19"/>
+        </w:rPr>
+        <w:lastRenderedPageBreak/>
+        <w:t>r</w:t>
+      </w:r>
+      <w:r>
+        <w:rPr>
+          <w:rFonts w:ascii="돋움체" w:eastAsia="돋움체" w:cs="돋움체"/>
+          <w:color w:val="000000"/>
+          <w:kern w:val="0"/>
+          <w:sz w:val="19"/>
+          <w:szCs w:val="19"/>
+        </w:rPr>
+        <w:t xml:space="preserve">emove, </w:t>
+      </w:r>
+      <w:proofErr w:type="spellStart"/>
+      <w:r>
+        <w:rPr>
+          <w:rFonts w:ascii="돋움체" w:eastAsia="돋움체" w:cs="돋움체"/>
+          <w:color w:val="000000"/>
+          <w:kern w:val="0"/>
+          <w:sz w:val="19"/>
+          <w:szCs w:val="19"/>
+        </w:rPr>
+        <w:t>remove_if</w:t>
+      </w:r>
+      <w:proofErr w:type="spellEnd"/>
+      <w:r>
+        <w:rPr>
+          <w:rFonts w:ascii="돋움체" w:eastAsia="돋움체" w:cs="돋움체"/>
+          <w:color w:val="000000"/>
+          <w:kern w:val="0"/>
+          <w:sz w:val="19"/>
+          <w:szCs w:val="19"/>
+        </w:rPr>
+        <w:t xml:space="preserve"> </w:t>
+      </w:r>
+      <w:proofErr w:type="spellStart"/>
+      <w:r>
+        <w:rPr>
+          <w:rFonts w:ascii="돋움체" w:eastAsia="돋움체" w:cs="돋움체" w:hint="eastAsia"/>
+          <w:color w:val="000000"/>
+          <w:kern w:val="0"/>
+          <w:sz w:val="19"/>
+          <w:szCs w:val="19"/>
+        </w:rPr>
+        <w:t>조심히</w:t>
+      </w:r>
+      <w:proofErr w:type="spellEnd"/>
+      <w:r>
+        <w:rPr>
+          <w:rFonts w:ascii="돋움체" w:eastAsia="돋움체" w:cs="돋움체" w:hint="eastAsia"/>
+          <w:color w:val="000000"/>
+          <w:kern w:val="0"/>
+          <w:sz w:val="19"/>
+          <w:szCs w:val="19"/>
+        </w:rPr>
+        <w:t xml:space="preserve"> 써야함</w:t>
+      </w:r>
+    </w:p>
+    <w:p>
+      <w:pPr>
+        <w:rPr>
+          <w:rFonts w:ascii="돋움체" w:eastAsia="돋움체" w:cs="돋움체"/>
+          <w:color w:val="000000"/>
+          <w:kern w:val="0"/>
+          <w:sz w:val="19"/>
+          <w:szCs w:val="19"/>
+        </w:rPr>
+      </w:pPr>
+      <w:r>
+        <w:rPr>
+          <w:rFonts w:ascii="돋움체" w:eastAsia="돋움체" w:cs="돋움체" w:hint="eastAsia"/>
+          <w:color w:val="000000"/>
+          <w:kern w:val="0"/>
+          <w:sz w:val="19"/>
+          <w:szCs w:val="19"/>
+        </w:rPr>
+        <w:t xml:space="preserve">벡터에서 </w:t>
+      </w:r>
+      <w:r>
+        <w:rPr>
+          <w:rFonts w:ascii="돋움체" w:eastAsia="돋움체" w:cs="돋움체"/>
+          <w:color w:val="000000"/>
+          <w:kern w:val="0"/>
+          <w:sz w:val="19"/>
+          <w:szCs w:val="19"/>
+        </w:rPr>
+        <w:t>clear</w:t>
+      </w:r>
+      <w:r>
+        <w:rPr>
+          <w:rFonts w:ascii="돋움체" w:eastAsia="돋움체" w:cs="돋움체" w:hint="eastAsia"/>
+          <w:color w:val="000000"/>
+          <w:kern w:val="0"/>
+          <w:sz w:val="19"/>
+          <w:szCs w:val="19"/>
+        </w:rPr>
+        <w:t>나 e</w:t>
+      </w:r>
+      <w:r>
+        <w:rPr>
+          <w:rFonts w:ascii="돋움체" w:eastAsia="돋움체" w:cs="돋움체"/>
+          <w:color w:val="000000"/>
+          <w:kern w:val="0"/>
+          <w:sz w:val="19"/>
+          <w:szCs w:val="19"/>
+        </w:rPr>
+        <w:t>rase</w:t>
+      </w:r>
+      <w:r>
+        <w:rPr>
+          <w:rFonts w:ascii="돋움체" w:eastAsia="돋움체" w:cs="돋움체" w:hint="eastAsia"/>
+          <w:color w:val="000000"/>
+          <w:kern w:val="0"/>
+          <w:sz w:val="19"/>
+          <w:szCs w:val="19"/>
+        </w:rPr>
+        <w:t xml:space="preserve"> 굉장히 조심해야함 왜?</w:t>
+      </w:r>
+      <w:r>
+        <w:rPr>
+          <w:rFonts w:ascii="돋움체" w:eastAsia="돋움체" w:cs="돋움체"/>
+          <w:color w:val="000000"/>
+          <w:kern w:val="0"/>
+          <w:sz w:val="19"/>
+          <w:szCs w:val="19"/>
+        </w:rPr>
+        <w:t xml:space="preserve"> </w:t>
+      </w:r>
+      <w:r>
+        <w:rPr>
+          <w:rFonts w:ascii="돋움체" w:eastAsia="돋움체" w:cs="돋움체" w:hint="eastAsia"/>
+          <w:color w:val="000000"/>
+          <w:kern w:val="0"/>
+          <w:sz w:val="19"/>
+          <w:szCs w:val="19"/>
+        </w:rPr>
+        <w:t>모르면 v</w:t>
+      </w:r>
+      <w:r>
+        <w:rPr>
+          <w:rFonts w:ascii="돋움체" w:eastAsia="돋움체" w:cs="돋움체"/>
+          <w:color w:val="000000"/>
+          <w:kern w:val="0"/>
+          <w:sz w:val="19"/>
+          <w:szCs w:val="19"/>
+        </w:rPr>
+        <w:t>ector</w:t>
+      </w:r>
+      <w:r>
+        <w:rPr>
+          <w:rFonts w:ascii="돋움체" w:eastAsia="돋움체" w:cs="돋움체" w:hint="eastAsia"/>
+          <w:color w:val="000000"/>
+          <w:kern w:val="0"/>
+          <w:sz w:val="19"/>
+          <w:szCs w:val="19"/>
+        </w:rPr>
+        <w:t xml:space="preserve">영상 </w:t>
+      </w:r>
+      <w:proofErr w:type="spellStart"/>
+      <w:r>
+        <w:rPr>
+          <w:rFonts w:ascii="돋움체" w:eastAsia="돋움체" w:cs="돋움체" w:hint="eastAsia"/>
+          <w:color w:val="000000"/>
+          <w:kern w:val="0"/>
+          <w:sz w:val="19"/>
+          <w:szCs w:val="19"/>
+        </w:rPr>
+        <w:t>다시보기</w:t>
+      </w:r>
+      <w:proofErr w:type="spellEnd"/>
+    </w:p>
+    <w:p>
+      <w:pPr>
+        <w:rPr>
+          <w:rFonts w:ascii="돋움체" w:eastAsia="돋움체" w:cs="돋움체"/>
+          <w:color w:val="000000"/>
+          <w:kern w:val="0"/>
+          <w:sz w:val="19"/>
+          <w:szCs w:val="19"/>
+        </w:rPr>
+      </w:pPr>
+      <w:r>
+        <w:rPr>
+          <w:noProof/>
+        </w:rPr>
+        <w:drawing>
+          <wp:inline distT="0" distB="0" distL="0" distR="0" wp14:anchorId="1DC374F2" wp14:editId="77013F72">
+            <wp:extent cx="4375150" cy="2218113"/>
+            <wp:effectExtent l="0" t="0" r="6350" b="0"/>
+            <wp:docPr id="40" name="그림 40"/>
+            <wp:cNvGraphicFramePr>
+              <a:graphicFrameLocks xmlns:a="http://schemas.openxmlformats.org/drawingml/2006/main" noChangeAspect="1"/>
+            </wp:cNvGraphicFramePr>
+            <a:graphic xmlns:a="http://schemas.openxmlformats.org/drawingml/2006/main">
+              <a:graphicData uri="http://schemas.openxmlformats.org/drawingml/2006/picture">
+                <pic:pic xmlns:pic="http://schemas.openxmlformats.org/drawingml/2006/picture">
+                  <pic:nvPicPr>
+                    <pic:cNvPr id="1" name=""/>
+                    <pic:cNvPicPr/>
+                  </pic:nvPicPr>
+                  <pic:blipFill>
+                    <a:blip r:embed="rId45"/>
+                    <a:stretch>
+                      <a:fillRect/>
+                    </a:stretch>
+                  </pic:blipFill>
+                  <pic:spPr>
+                    <a:xfrm>
+                      <a:off x="0" y="0"/>
+                      <a:ext cx="4377665" cy="2219388"/>
+                    </a:xfrm>
+                    <a:prstGeom prst="rect">
+                      <a:avLst/>
+                    </a:prstGeom>
+                  </pic:spPr>
+                </pic:pic>
+              </a:graphicData>
+            </a:graphic>
+          </wp:inline>
+        </w:drawing>
+      </w:r>
+    </w:p>
+    <w:p>
+      <w:pPr>
+        <w:rPr>
+          <w:rFonts w:ascii="돋움체" w:eastAsia="돋움체" w:cs="돋움체" w:hint="eastAsia"/>
+          <w:color w:val="000000"/>
+          <w:kern w:val="0"/>
+          <w:sz w:val="19"/>
+          <w:szCs w:val="19"/>
+        </w:rPr>
+      </w:pPr>
+      <w:r>
+        <w:rPr>
+          <w:rFonts w:ascii="돋움체" w:eastAsia="돋움체" w:cs="돋움체" w:hint="eastAsia"/>
+          <w:color w:val="000000"/>
+          <w:kern w:val="0"/>
+          <w:sz w:val="19"/>
+          <w:szCs w:val="19"/>
+        </w:rPr>
+        <w:t>1</w:t>
+      </w:r>
+      <w:r>
+        <w:rPr>
+          <w:rFonts w:ascii="돋움체" w:eastAsia="돋움체" w:cs="돋움체"/>
+          <w:color w:val="000000"/>
+          <w:kern w:val="0"/>
+          <w:sz w:val="19"/>
+          <w:szCs w:val="19"/>
+        </w:rPr>
+        <w:t xml:space="preserve"> 4 3 5 8 2 </w:t>
+      </w:r>
+      <w:r>
+        <w:rPr>
+          <w:rFonts w:ascii="돋움체" w:eastAsia="돋움체" w:cs="돋움체" w:hint="eastAsia"/>
+          <w:color w:val="000000"/>
+          <w:kern w:val="0"/>
+          <w:sz w:val="19"/>
+          <w:szCs w:val="19"/>
+        </w:rPr>
+        <w:t xml:space="preserve">에서 홀수만 찾고 나머지는 삭제하고 싶을 때 </w:t>
+      </w:r>
+      <w:proofErr w:type="spellStart"/>
+      <w:r>
+        <w:rPr>
+          <w:rFonts w:ascii="돋움체" w:eastAsia="돋움체" w:cs="돋움체" w:hint="eastAsia"/>
+          <w:color w:val="000000"/>
+          <w:kern w:val="0"/>
+          <w:sz w:val="19"/>
+          <w:szCs w:val="19"/>
+        </w:rPr>
+        <w:t>r</w:t>
+      </w:r>
+      <w:r>
+        <w:rPr>
+          <w:rFonts w:ascii="돋움체" w:eastAsia="돋움체" w:cs="돋움체"/>
+          <w:color w:val="000000"/>
+          <w:kern w:val="0"/>
+          <w:sz w:val="19"/>
+          <w:szCs w:val="19"/>
+        </w:rPr>
+        <w:t>emove_if</w:t>
+      </w:r>
+      <w:proofErr w:type="spellEnd"/>
+      <w:r>
+        <w:rPr>
+          <w:rFonts w:ascii="돋움체" w:eastAsia="돋움체" w:cs="돋움체"/>
+          <w:color w:val="000000"/>
+          <w:kern w:val="0"/>
+          <w:sz w:val="19"/>
+          <w:szCs w:val="19"/>
+        </w:rPr>
+        <w:t>(</w:t>
+      </w:r>
+      <w:proofErr w:type="spellStart"/>
+      <w:proofErr w:type="gramStart"/>
+      <w:r>
+        <w:rPr>
+          <w:rFonts w:ascii="돋움체" w:eastAsia="돋움체" w:cs="돋움체"/>
+          <w:color w:val="000000"/>
+          <w:kern w:val="0"/>
+          <w:sz w:val="19"/>
+          <w:szCs w:val="19"/>
+        </w:rPr>
+        <w:t>v.begin</w:t>
+      </w:r>
+      <w:proofErr w:type="spellEnd"/>
+      <w:proofErr w:type="gramEnd"/>
+      <w:r>
+        <w:rPr>
+          <w:rFonts w:ascii="돋움체" w:eastAsia="돋움체" w:cs="돋움체"/>
+          <w:color w:val="000000"/>
+          <w:kern w:val="0"/>
+          <w:sz w:val="19"/>
+          <w:szCs w:val="19"/>
+        </w:rPr>
+        <w:t xml:space="preserve">(), </w:t>
+      </w:r>
+      <w:proofErr w:type="spellStart"/>
+      <w:r>
+        <w:rPr>
+          <w:rFonts w:ascii="돋움체" w:eastAsia="돋움체" w:cs="돋움체"/>
+          <w:color w:val="000000"/>
+          <w:kern w:val="0"/>
+          <w:sz w:val="19"/>
+          <w:szCs w:val="19"/>
+        </w:rPr>
+        <w:t>v,end</w:t>
+      </w:r>
+      <w:proofErr w:type="spellEnd"/>
+      <w:r>
+        <w:rPr>
+          <w:rFonts w:ascii="돋움체" w:eastAsia="돋움체" w:cs="돋움체"/>
+          <w:color w:val="000000"/>
+          <w:kern w:val="0"/>
+          <w:sz w:val="19"/>
+          <w:szCs w:val="19"/>
+        </w:rPr>
+        <w:t xml:space="preserve">(), </w:t>
+      </w:r>
+      <w:proofErr w:type="spellStart"/>
+      <w:r>
+        <w:rPr>
+          <w:rFonts w:ascii="돋움체" w:eastAsia="돋움체" w:cs="돋움체"/>
+          <w:color w:val="000000"/>
+          <w:kern w:val="0"/>
+          <w:sz w:val="19"/>
+          <w:szCs w:val="19"/>
+        </w:rPr>
+        <w:t>idOdd</w:t>
+      </w:r>
+      <w:proofErr w:type="spellEnd"/>
+      <w:r>
+        <w:rPr>
+          <w:rFonts w:ascii="돋움체" w:eastAsia="돋움체" w:cs="돋움체"/>
+          <w:color w:val="000000"/>
+          <w:kern w:val="0"/>
+          <w:sz w:val="19"/>
+          <w:szCs w:val="19"/>
+        </w:rPr>
+        <w:t>())</w:t>
+      </w:r>
+      <w:proofErr w:type="spellStart"/>
+      <w:r>
+        <w:rPr>
+          <w:rFonts w:ascii="돋움체" w:eastAsia="돋움체" w:cs="돋움체" w:hint="eastAsia"/>
+          <w:color w:val="000000"/>
+          <w:kern w:val="0"/>
+          <w:sz w:val="19"/>
+          <w:szCs w:val="19"/>
+        </w:rPr>
+        <w:t>라고</w:t>
+      </w:r>
+      <w:proofErr w:type="spellEnd"/>
+      <w:r>
+        <w:rPr>
+          <w:rFonts w:ascii="돋움체" w:eastAsia="돋움체" w:cs="돋움체" w:hint="eastAsia"/>
+          <w:color w:val="000000"/>
+          <w:kern w:val="0"/>
+          <w:sz w:val="19"/>
+          <w:szCs w:val="19"/>
+        </w:rPr>
+        <w:t xml:space="preserve"> 하고 출력하면 </w:t>
+      </w:r>
+      <w:r>
+        <w:rPr>
+          <w:rFonts w:ascii="돋움체" w:eastAsia="돋움체" w:cs="돋움체"/>
+          <w:color w:val="000000"/>
+          <w:kern w:val="0"/>
+          <w:sz w:val="19"/>
+          <w:szCs w:val="19"/>
+        </w:rPr>
+        <w:t>4 8 2 5 8 2</w:t>
+      </w:r>
+      <w:r>
+        <w:rPr>
+          <w:rFonts w:ascii="돋움체" w:eastAsia="돋움체" w:cs="돋움체" w:hint="eastAsia"/>
+          <w:color w:val="000000"/>
+          <w:kern w:val="0"/>
+          <w:sz w:val="19"/>
+          <w:szCs w:val="19"/>
+        </w:rPr>
+        <w:t xml:space="preserve">가 출력이 되는데 </w:t>
+      </w:r>
+      <w:proofErr w:type="spellStart"/>
+      <w:r>
+        <w:rPr>
+          <w:rFonts w:ascii="돋움체" w:eastAsia="돋움체" w:cs="돋움체" w:hint="eastAsia"/>
+          <w:color w:val="000000"/>
+          <w:kern w:val="0"/>
+          <w:sz w:val="19"/>
+          <w:szCs w:val="19"/>
+        </w:rPr>
+        <w:t>r</w:t>
+      </w:r>
+      <w:r>
+        <w:rPr>
+          <w:rFonts w:ascii="돋움체" w:eastAsia="돋움체" w:cs="돋움체"/>
+          <w:color w:val="000000"/>
+          <w:kern w:val="0"/>
+          <w:sz w:val="19"/>
+          <w:szCs w:val="19"/>
+        </w:rPr>
+        <w:t>emove_if</w:t>
+      </w:r>
+      <w:proofErr w:type="spellEnd"/>
+      <w:r>
+        <w:rPr>
+          <w:rFonts w:ascii="돋움체" w:eastAsia="돋움체" w:cs="돋움체" w:hint="eastAsia"/>
+          <w:color w:val="000000"/>
+          <w:kern w:val="0"/>
+          <w:sz w:val="19"/>
+          <w:szCs w:val="19"/>
+        </w:rPr>
+        <w:t xml:space="preserve">함수는 삭제를 </w:t>
+      </w:r>
+      <w:proofErr w:type="spellStart"/>
+      <w:r>
+        <w:rPr>
+          <w:rFonts w:ascii="돋움체" w:eastAsia="돋움체" w:cs="돋움체" w:hint="eastAsia"/>
+          <w:color w:val="000000"/>
+          <w:kern w:val="0"/>
+          <w:sz w:val="19"/>
+          <w:szCs w:val="19"/>
+        </w:rPr>
+        <w:t>시켜주는게</w:t>
+      </w:r>
+      <w:proofErr w:type="spellEnd"/>
+      <w:r>
+        <w:rPr>
+          <w:rFonts w:ascii="돋움체" w:eastAsia="돋움체" w:cs="돋움체" w:hint="eastAsia"/>
+          <w:color w:val="000000"/>
+          <w:kern w:val="0"/>
+          <w:sz w:val="19"/>
+          <w:szCs w:val="19"/>
+        </w:rPr>
+        <w:t xml:space="preserve"> 아니라 </w:t>
+      </w:r>
+      <w:r>
+        <w:rPr>
+          <w:rFonts w:ascii="돋움체" w:eastAsia="돋움체" w:cs="돋움체" w:hint="eastAsia"/>
+          <w:color w:val="000000"/>
+          <w:kern w:val="0"/>
+          <w:sz w:val="19"/>
+          <w:szCs w:val="19"/>
+        </w:rPr>
+        <w:t xml:space="preserve">조건에 만족하는 데이터들을 찾아주고 더 이상 사용하지 않아도 되는 </w:t>
+      </w:r>
+      <w:r>
+        <w:rPr>
+          <w:rFonts w:ascii="돋움체" w:eastAsia="돋움체" w:cs="돋움체"/>
+          <w:color w:val="000000"/>
+          <w:kern w:val="0"/>
+          <w:sz w:val="19"/>
+          <w:szCs w:val="19"/>
+        </w:rPr>
+        <w:t>iterator</w:t>
+      </w:r>
+      <w:r>
+        <w:rPr>
+          <w:rFonts w:ascii="돋움체" w:eastAsia="돋움체" w:cs="돋움체" w:hint="eastAsia"/>
+          <w:color w:val="000000"/>
+          <w:kern w:val="0"/>
+          <w:sz w:val="19"/>
+          <w:szCs w:val="19"/>
+        </w:rPr>
+        <w:t xml:space="preserve">를 </w:t>
+      </w:r>
+      <w:r>
+        <w:rPr>
+          <w:rFonts w:ascii="돋움체" w:eastAsia="돋움체" w:cs="돋움체"/>
+          <w:color w:val="000000"/>
+          <w:kern w:val="0"/>
+          <w:sz w:val="19"/>
+          <w:szCs w:val="19"/>
+        </w:rPr>
+        <w:t xml:space="preserve">return </w:t>
+      </w:r>
+      <w:proofErr w:type="spellStart"/>
+      <w:r>
+        <w:rPr>
+          <w:rFonts w:ascii="돋움체" w:eastAsia="돋움체" w:cs="돋움체" w:hint="eastAsia"/>
+          <w:color w:val="000000"/>
+          <w:kern w:val="0"/>
+          <w:sz w:val="19"/>
+          <w:szCs w:val="19"/>
+        </w:rPr>
+        <w:t>시켜줌</w:t>
+      </w:r>
+      <w:proofErr w:type="spellEnd"/>
+      <w:r>
+        <w:rPr>
+          <w:rFonts w:ascii="돋움체" w:eastAsia="돋움체" w:cs="돋움체" w:hint="eastAsia"/>
+          <w:color w:val="000000"/>
+          <w:kern w:val="0"/>
+          <w:sz w:val="19"/>
+          <w:szCs w:val="19"/>
+        </w:rPr>
+        <w:t xml:space="preserve"> 즉 </w:t>
+      </w:r>
+      <w:r>
+        <w:rPr>
+          <w:rFonts w:ascii="돋움체" w:eastAsia="돋움체" w:cs="돋움체"/>
+          <w:color w:val="000000"/>
+          <w:kern w:val="0"/>
+          <w:sz w:val="19"/>
+          <w:szCs w:val="19"/>
+        </w:rPr>
+        <w:t>4 8 2</w:t>
+      </w:r>
+      <w:r>
+        <w:rPr>
+          <w:rFonts w:ascii="돋움체" w:eastAsia="돋움체" w:cs="돋움체" w:hint="eastAsia"/>
+          <w:color w:val="000000"/>
+          <w:kern w:val="0"/>
+          <w:sz w:val="19"/>
+          <w:szCs w:val="19"/>
+        </w:rPr>
+        <w:t xml:space="preserve">를 찾아주고 5에 위치한 부분을 </w:t>
+      </w:r>
+      <w:proofErr w:type="spellStart"/>
+      <w:r>
+        <w:rPr>
+          <w:rFonts w:ascii="돋움체" w:eastAsia="돋움체" w:cs="돋움체" w:hint="eastAsia"/>
+          <w:color w:val="000000"/>
+          <w:kern w:val="0"/>
+          <w:sz w:val="19"/>
+          <w:szCs w:val="19"/>
+        </w:rPr>
+        <w:t>리턴시켜주는거임</w:t>
+      </w:r>
+      <w:proofErr w:type="spellEnd"/>
+      <w:r>
+        <w:rPr>
+          <w:rFonts w:ascii="돋움체" w:eastAsia="돋움체" w:cs="돋움체" w:hint="eastAsia"/>
+          <w:color w:val="000000"/>
+          <w:kern w:val="0"/>
+          <w:sz w:val="19"/>
+          <w:szCs w:val="19"/>
+        </w:rPr>
+        <w:t xml:space="preserve"> </w:t>
+      </w:r>
+      <w:proofErr w:type="spellStart"/>
+      <w:r>
+        <w:rPr>
+          <w:rFonts w:ascii="돋움체" w:eastAsia="돋움체" w:cs="돋움체"/>
+          <w:color w:val="000000"/>
+          <w:kern w:val="0"/>
+          <w:sz w:val="19"/>
+          <w:szCs w:val="19"/>
+        </w:rPr>
+        <w:t>v.end</w:t>
+      </w:r>
+      <w:proofErr w:type="spellEnd"/>
+      <w:r>
+        <w:rPr>
+          <w:rFonts w:ascii="돋움체" w:eastAsia="돋움체" w:cs="돋움체"/>
+          <w:color w:val="000000"/>
+          <w:kern w:val="0"/>
+          <w:sz w:val="19"/>
+          <w:szCs w:val="19"/>
+        </w:rPr>
+        <w:t>()</w:t>
+      </w:r>
+      <w:r>
+        <w:rPr>
+          <w:rFonts w:ascii="돋움체" w:eastAsia="돋움체" w:cs="돋움체" w:hint="eastAsia"/>
+          <w:color w:val="000000"/>
+          <w:kern w:val="0"/>
+          <w:sz w:val="19"/>
+          <w:szCs w:val="19"/>
+        </w:rPr>
+        <w:t xml:space="preserve">에 쓰레기 값이 들어있는것과 비슷하게 </w:t>
+      </w:r>
+      <w:proofErr w:type="spellStart"/>
+      <w:r>
+        <w:rPr>
+          <w:rFonts w:ascii="돋움체" w:eastAsia="돋움체" w:cs="돋움체" w:hint="eastAsia"/>
+          <w:color w:val="000000"/>
+          <w:kern w:val="0"/>
+          <w:sz w:val="19"/>
+          <w:szCs w:val="19"/>
+        </w:rPr>
+        <w:t>생각하면됨</w:t>
+      </w:r>
+      <w:proofErr w:type="spellEnd"/>
+    </w:p>
+    <w:p>
+      <w:pPr>
+        <w:rPr>
+          <w:rFonts w:ascii="돋움체" w:eastAsia="돋움체" w:cs="돋움체"/>
+          <w:color w:val="000000"/>
+          <w:kern w:val="0"/>
+          <w:sz w:val="19"/>
+          <w:szCs w:val="19"/>
+        </w:rPr>
+      </w:pPr>
+    </w:p>
+    <w:p>
+      <w:pPr>
+        <w:rPr>
+          <w:rFonts w:ascii="돋움체" w:eastAsia="돋움체" w:cs="돋움체"/>
+          <w:color w:val="000000"/>
+          <w:kern w:val="0"/>
+          <w:sz w:val="19"/>
+          <w:szCs w:val="19"/>
+        </w:rPr>
+      </w:pPr>
+    </w:p>
+    <w:p>
+      <w:pPr>
+        <w:rPr>
+          <w:rFonts w:ascii="돋움체" w:eastAsia="돋움체" w:cs="돋움체"/>
+          <w:color w:val="000000"/>
+          <w:kern w:val="0"/>
+          <w:sz w:val="19"/>
+          <w:szCs w:val="19"/>
+        </w:rPr>
+      </w:pPr>
+      <w:r>
+        <w:rPr>
+          <w:rFonts w:ascii="돋움체" w:eastAsia="돋움체" w:cs="돋움체" w:hint="eastAsia"/>
+          <w:color w:val="000000"/>
+          <w:kern w:val="0"/>
+          <w:sz w:val="19"/>
+          <w:szCs w:val="19"/>
+        </w:rPr>
+        <w:t>m</w:t>
+      </w:r>
+      <w:r>
+        <w:rPr>
+          <w:rFonts w:ascii="돋움체" w:eastAsia="돋움체" w:cs="돋움체"/>
+          <w:color w:val="000000"/>
+          <w:kern w:val="0"/>
+          <w:sz w:val="19"/>
+          <w:szCs w:val="19"/>
+        </w:rPr>
+        <w:t xml:space="preserve">odern </w:t>
+      </w:r>
+      <w:proofErr w:type="spellStart"/>
+      <w:r>
+        <w:rPr>
+          <w:rFonts w:ascii="돋움체" w:eastAsia="돋움체" w:cs="돋움체"/>
+          <w:color w:val="000000"/>
+          <w:kern w:val="0"/>
+          <w:sz w:val="19"/>
+          <w:szCs w:val="19"/>
+        </w:rPr>
+        <w:t>c++</w:t>
+      </w:r>
+      <w:proofErr w:type="spellEnd"/>
+      <w:r>
+        <w:rPr>
+          <w:rFonts w:ascii="돋움체" w:eastAsia="돋움체" w:cs="돋움체"/>
+          <w:color w:val="000000"/>
+          <w:kern w:val="0"/>
+          <w:sz w:val="19"/>
+          <w:szCs w:val="19"/>
+        </w:rPr>
+        <w:t>11</w:t>
+      </w:r>
+    </w:p>
+    <w:p>
+      <w:pPr>
+        <w:rPr>
+          <w:rFonts w:ascii="돋움체" w:eastAsia="돋움체" w:cs="돋움체"/>
+          <w:color w:val="000000"/>
+          <w:kern w:val="0"/>
+          <w:sz w:val="19"/>
+          <w:szCs w:val="19"/>
+        </w:rPr>
+      </w:pPr>
+      <w:proofErr w:type="spellStart"/>
+      <w:r>
+        <w:rPr>
+          <w:rFonts w:ascii="돋움체" w:eastAsia="돋움체" w:cs="돋움체"/>
+          <w:color w:val="000000"/>
+          <w:kern w:val="0"/>
+          <w:sz w:val="19"/>
+          <w:szCs w:val="19"/>
+        </w:rPr>
+        <w:t>audo</w:t>
+      </w:r>
+      <w:proofErr w:type="spellEnd"/>
+    </w:p>
+    <w:p>
+      <w:pPr>
+        <w:pStyle w:val="a3"/>
+        <w:numPr>
+          <w:ilvl w:val="0"/>
+          <w:numId w:val="15"/>
+        </w:numPr>
+        <w:ind w:leftChars="0"/>
+        <w:rPr>
+          <w:rFonts w:ascii="돋움체" w:eastAsia="돋움체" w:cs="돋움체"/>
+          <w:color w:val="000000"/>
+          <w:kern w:val="0"/>
+          <w:sz w:val="19"/>
+          <w:szCs w:val="19"/>
+        </w:rPr>
+      </w:pPr>
+      <w:r>
+        <w:rPr>
+          <w:rFonts w:ascii="돋움체" w:eastAsia="돋움체" w:cs="돋움체" w:hint="eastAsia"/>
+          <w:color w:val="000000"/>
+          <w:kern w:val="0"/>
+          <w:sz w:val="19"/>
+          <w:szCs w:val="19"/>
+        </w:rPr>
+        <w:t xml:space="preserve">기본 </w:t>
+      </w:r>
+      <w:r>
+        <w:rPr>
+          <w:rFonts w:ascii="돋움체" w:eastAsia="돋움체" w:cs="돋움체"/>
+          <w:color w:val="000000"/>
+          <w:kern w:val="0"/>
+          <w:sz w:val="19"/>
+          <w:szCs w:val="19"/>
+        </w:rPr>
+        <w:t xml:space="preserve">const </w:t>
+      </w:r>
+      <w:r>
+        <w:rPr>
+          <w:rFonts w:ascii="돋움체" w:eastAsia="돋움체" w:cs="돋움체" w:hint="eastAsia"/>
+          <w:color w:val="000000"/>
+          <w:kern w:val="0"/>
+          <w:sz w:val="19"/>
+          <w:szCs w:val="19"/>
+        </w:rPr>
+        <w:t xml:space="preserve">와 </w:t>
+      </w:r>
+      <w:r>
+        <w:rPr>
+          <w:rFonts w:ascii="돋움체" w:eastAsia="돋움체" w:cs="돋움체"/>
+          <w:color w:val="000000"/>
+          <w:kern w:val="0"/>
+          <w:sz w:val="19"/>
+          <w:szCs w:val="19"/>
+        </w:rPr>
+        <w:t xml:space="preserve">&amp; </w:t>
+      </w:r>
+      <w:r>
+        <w:rPr>
+          <w:rFonts w:ascii="돋움체" w:eastAsia="돋움체" w:cs="돋움체" w:hint="eastAsia"/>
+          <w:color w:val="000000"/>
+          <w:kern w:val="0"/>
+          <w:sz w:val="19"/>
+          <w:szCs w:val="19"/>
+        </w:rPr>
+        <w:t>무시함 조심해야함</w:t>
+      </w:r>
+    </w:p>
+    <w:p>
+      <w:pPr>
+        <w:rPr>
+          <w:rFonts w:ascii="돋움체" w:eastAsia="돋움체" w:cs="돋움체"/>
+          <w:color w:val="000000"/>
+          <w:kern w:val="0"/>
+          <w:sz w:val="19"/>
+          <w:szCs w:val="19"/>
+        </w:rPr>
+      </w:pPr>
+      <w:r>
+        <w:rPr>
+          <w:rFonts w:ascii="돋움체" w:eastAsia="돋움체" w:cs="돋움체"/>
+          <w:color w:val="000000"/>
+          <w:kern w:val="0"/>
+          <w:sz w:val="19"/>
+          <w:szCs w:val="19"/>
+        </w:rPr>
+        <w:t xml:space="preserve">int&amp; ref = </w:t>
+      </w:r>
+      <w:proofErr w:type="gramStart"/>
+      <w:r>
+        <w:rPr>
+          <w:rFonts w:ascii="돋움체" w:eastAsia="돋움체" w:cs="돋움체"/>
+          <w:color w:val="000000"/>
+          <w:kern w:val="0"/>
+          <w:sz w:val="19"/>
+          <w:szCs w:val="19"/>
+        </w:rPr>
+        <w:t>a;</w:t>
+      </w:r>
+      <w:proofErr w:type="gramEnd"/>
+    </w:p>
+    <w:p>
+      <w:pPr>
+        <w:rPr>
+          <w:rFonts w:ascii="돋움체" w:eastAsia="돋움체" w:cs="돋움체" w:hint="eastAsia"/>
+          <w:color w:val="000000"/>
+          <w:kern w:val="0"/>
+          <w:sz w:val="19"/>
+          <w:szCs w:val="19"/>
+        </w:rPr>
+      </w:pPr>
+      <w:r>
+        <w:rPr>
+          <w:rFonts w:ascii="돋움체" w:eastAsia="돋움체" w:cs="돋움체" w:hint="eastAsia"/>
+          <w:color w:val="000000"/>
+          <w:kern w:val="0"/>
+          <w:sz w:val="19"/>
+          <w:szCs w:val="19"/>
+        </w:rPr>
+        <w:t>a</w:t>
+      </w:r>
+      <w:r>
+        <w:rPr>
+          <w:rFonts w:ascii="돋움체" w:eastAsia="돋움체" w:cs="돋움체"/>
+          <w:color w:val="000000"/>
+          <w:kern w:val="0"/>
+          <w:sz w:val="19"/>
+          <w:szCs w:val="19"/>
+        </w:rPr>
+        <w:t>uto t1 = ref -&gt; int t1 = ref</w:t>
+      </w:r>
+      <w:r>
+        <w:rPr>
+          <w:rFonts w:ascii="돋움체" w:eastAsia="돋움체" w:cs="돋움체" w:hint="eastAsia"/>
+          <w:color w:val="000000"/>
+          <w:kern w:val="0"/>
+          <w:sz w:val="19"/>
+          <w:szCs w:val="19"/>
+        </w:rPr>
+        <w:t>랑 똑같음</w:t>
+      </w:r>
+    </w:p>
+    <w:p>
+      <w:pPr>
+        <w:rPr>
+          <w:rFonts w:ascii="돋움체" w:eastAsia="돋움체" w:cs="돋움체"/>
+          <w:color w:val="000000"/>
+          <w:kern w:val="0"/>
+          <w:sz w:val="19"/>
+          <w:szCs w:val="19"/>
+        </w:rPr>
+      </w:pPr>
+      <w:r>
+        <w:rPr>
+          <w:rFonts w:ascii="돋움체" w:eastAsia="돋움체" w:cs="돋움체" w:hint="eastAsia"/>
+          <w:color w:val="000000"/>
+          <w:kern w:val="0"/>
+          <w:sz w:val="19"/>
+          <w:szCs w:val="19"/>
+        </w:rPr>
+        <w:t>a</w:t>
+      </w:r>
+      <w:r>
+        <w:rPr>
+          <w:rFonts w:ascii="돋움체" w:eastAsia="돋움체" w:cs="돋움체"/>
+          <w:color w:val="000000"/>
+          <w:kern w:val="0"/>
+          <w:sz w:val="19"/>
+          <w:szCs w:val="19"/>
+        </w:rPr>
+        <w:t xml:space="preserve">uto&amp; t1 = ref </w:t>
+      </w:r>
+      <w:r>
+        <w:rPr>
+          <w:rFonts w:ascii="돋움체" w:eastAsia="돋움체" w:cs="돋움체" w:hint="eastAsia"/>
+          <w:color w:val="000000"/>
+          <w:kern w:val="0"/>
+          <w:sz w:val="19"/>
+          <w:szCs w:val="19"/>
+        </w:rPr>
+        <w:t>로 해줘야 t</w:t>
+      </w:r>
+      <w:r>
+        <w:rPr>
+          <w:rFonts w:ascii="돋움체" w:eastAsia="돋움체" w:cs="돋움체"/>
+          <w:color w:val="000000"/>
+          <w:kern w:val="0"/>
+          <w:sz w:val="19"/>
+          <w:szCs w:val="19"/>
+        </w:rPr>
+        <w:t>1</w:t>
+      </w:r>
+      <w:r>
+        <w:rPr>
+          <w:rFonts w:ascii="돋움체" w:eastAsia="돋움체" w:cs="돋움체" w:hint="eastAsia"/>
+          <w:color w:val="000000"/>
+          <w:kern w:val="0"/>
+          <w:sz w:val="19"/>
+          <w:szCs w:val="19"/>
+        </w:rPr>
+        <w:t xml:space="preserve">이 </w:t>
+      </w:r>
+      <w:r>
+        <w:rPr>
+          <w:rFonts w:ascii="돋움체" w:eastAsia="돋움체" w:cs="돋움체"/>
+          <w:color w:val="000000"/>
+          <w:kern w:val="0"/>
+          <w:sz w:val="19"/>
+          <w:szCs w:val="19"/>
+        </w:rPr>
+        <w:t>int&amp;</w:t>
+      </w:r>
+      <w:r>
+        <w:rPr>
+          <w:rFonts w:ascii="돋움체" w:eastAsia="돋움체" w:cs="돋움체" w:hint="eastAsia"/>
+          <w:color w:val="000000"/>
+          <w:kern w:val="0"/>
+          <w:sz w:val="19"/>
+          <w:szCs w:val="19"/>
+        </w:rPr>
+        <w:t>타입이 됨.</w:t>
+      </w:r>
+    </w:p>
+    <w:p>
+      <w:pPr>
+        <w:rPr>
+          <w:rFonts w:ascii="돋움체" w:eastAsia="돋움체" w:cs="돋움체"/>
+          <w:color w:val="000000"/>
+          <w:kern w:val="0"/>
+          <w:sz w:val="19"/>
+          <w:szCs w:val="19"/>
+        </w:rPr>
+      </w:pPr>
+    </w:p>
+    <w:p>
+      <w:pPr>
+        <w:rPr>
+          <w:rFonts w:ascii="돋움체" w:eastAsia="돋움체" w:cs="돋움체"/>
+          <w:color w:val="000000"/>
+          <w:kern w:val="0"/>
+          <w:sz w:val="19"/>
+          <w:szCs w:val="19"/>
+        </w:rPr>
+      </w:pPr>
+    </w:p>
+    <w:p>
+      <w:pPr>
+        <w:rPr>
+          <w:rFonts w:ascii="돋움체" w:eastAsia="돋움체" w:cs="돋움체"/>
+          <w:color w:val="000000"/>
+          <w:kern w:val="0"/>
+          <w:sz w:val="19"/>
+          <w:szCs w:val="19"/>
+        </w:rPr>
+      </w:pPr>
+    </w:p>
+    <w:p>
+      <w:pPr>
+        <w:rPr>
+          <w:rFonts w:ascii="돋움체" w:eastAsia="돋움체" w:cs="돋움체"/>
+          <w:color w:val="000000"/>
+          <w:kern w:val="0"/>
+          <w:sz w:val="19"/>
+          <w:szCs w:val="19"/>
+        </w:rPr>
+      </w:pPr>
+    </w:p>
+    <w:p>
+      <w:pPr>
+        <w:rPr>
+          <w:rFonts w:ascii="돋움체" w:eastAsia="돋움체" w:cs="돋움체" w:hint="eastAsia"/>
+          <w:color w:val="000000"/>
+          <w:kern w:val="0"/>
+          <w:sz w:val="19"/>
+          <w:szCs w:val="19"/>
+        </w:rPr>
+      </w:pPr>
+    </w:p>
+    <w:p>
+      <w:pPr>
+        <w:rPr>
+          <w:rFonts w:ascii="돋움체" w:eastAsia="돋움체" w:cs="돋움체"/>
+          <w:color w:val="000000"/>
+          <w:kern w:val="0"/>
+          <w:sz w:val="19"/>
+          <w:szCs w:val="19"/>
+        </w:rPr>
+      </w:pPr>
+    </w:p>
+    <w:p>
+      <w:pPr>
+        <w:rPr>
+          <w:rFonts w:ascii="돋움체" w:eastAsia="돋움체" w:cs="돋움체"/>
+          <w:color w:val="000000"/>
+          <w:kern w:val="0"/>
+          <w:sz w:val="19"/>
+          <w:szCs w:val="19"/>
+        </w:rPr>
+      </w:pPr>
+    </w:p>
+    <w:p>
+      <w:pPr>
+        <w:rPr>
+          <w:rFonts w:ascii="돋움체" w:eastAsia="돋움체" w:cs="돋움체"/>
+          <w:color w:val="000000"/>
+          <w:kern w:val="0"/>
+          <w:sz w:val="19"/>
+          <w:szCs w:val="19"/>
+        </w:rPr>
+      </w:pPr>
+    </w:p>
+    <w:p>
+      <w:pPr>
+        <w:rPr>
+          <w:rFonts w:ascii="돋움체" w:eastAsia="돋움체" w:cs="돋움체"/>
+          <w:color w:val="000000"/>
+          <w:kern w:val="0"/>
+          <w:sz w:val="19"/>
+          <w:szCs w:val="19"/>
+        </w:rPr>
+      </w:pPr>
+    </w:p>
+    <w:p>
+      <w:pPr>
+        <w:rPr>
+          <w:rFonts w:ascii="돋움체" w:eastAsia="돋움체" w:cs="돋움체" w:hint="eastAsia"/>
+          <w:color w:val="000000"/>
+          <w:kern w:val="0"/>
+          <w:sz w:val="19"/>
+          <w:szCs w:val="19"/>
+        </w:rPr>
+      </w:pPr>
+    </w:p>
+    <w:p>
+      <w:pPr>
+        <w:rPr>
+          <w:rFonts w:ascii="돋움체" w:eastAsia="돋움체" w:cs="돋움체"/>
+          <w:color w:val="000000"/>
+          <w:kern w:val="0"/>
+          <w:sz w:val="19"/>
+          <w:szCs w:val="19"/>
+        </w:rPr>
+      </w:pPr>
+    </w:p>
+    <w:p>
+      <w:pPr>
+        <w:rPr>
+          <w:rFonts w:ascii="돋움체" w:eastAsia="돋움체" w:cs="돋움체"/>
+          <w:color w:val="000000"/>
+          <w:kern w:val="0"/>
+          <w:sz w:val="19"/>
+          <w:szCs w:val="19"/>
+        </w:rPr>
+      </w:pPr>
+      <w:r>
+        <w:rPr>
+          <w:rFonts w:ascii="돋움체" w:eastAsia="돋움체" w:cs="돋움체" w:hint="eastAsia"/>
+          <w:color w:val="000000"/>
+          <w:kern w:val="0"/>
+          <w:sz w:val="19"/>
+          <w:szCs w:val="19"/>
+        </w:rPr>
+        <w:t>궁금한 것</w:t>
+      </w:r>
+    </w:p>
+    <w:p>
+      <w:pPr>
+        <w:rPr>
+          <w:rFonts w:ascii="돋움체" w:eastAsia="돋움체" w:cs="돋움체"/>
+          <w:color w:val="000000"/>
+          <w:kern w:val="0"/>
+          <w:sz w:val="19"/>
+          <w:szCs w:val="19"/>
+        </w:rPr>
+      </w:pPr>
+      <w:r>
+        <w:rPr>
+          <w:rFonts w:ascii="돋움체" w:eastAsia="돋움체" w:cs="돋움체"/>
+          <w:color w:val="000000"/>
+          <w:kern w:val="0"/>
+          <w:sz w:val="19"/>
+          <w:szCs w:val="19"/>
+        </w:rPr>
+        <w:t xml:space="preserve">Inline </w:t>
+      </w:r>
+      <w:r>
+        <w:rPr>
+          <w:rFonts w:ascii="돋움체" w:eastAsia="돋움체" w:cs="돋움체" w:hint="eastAsia"/>
+          <w:color w:val="000000"/>
+          <w:kern w:val="0"/>
+          <w:sz w:val="19"/>
+          <w:szCs w:val="19"/>
+        </w:rPr>
+        <w:t>함수</w:t>
+      </w:r>
+    </w:p>
+    <w:p>
+      <w:pPr>
+        <w:rPr>
+          <w:rFonts w:ascii="돋움체" w:eastAsia="돋움체" w:cs="돋움체"/>
+          <w:color w:val="000000"/>
+          <w:kern w:val="0"/>
+          <w:sz w:val="19"/>
+          <w:szCs w:val="19"/>
+        </w:rPr>
+      </w:pPr>
+      <w:r>
+        <w:rPr>
+          <w:rFonts w:ascii="돋움체" w:eastAsia="돋움체" w:cs="돋움체" w:hint="eastAsia"/>
+          <w:color w:val="000000"/>
+          <w:kern w:val="0"/>
+          <w:sz w:val="19"/>
+          <w:szCs w:val="19"/>
+        </w:rPr>
+        <w:t xml:space="preserve">왜 변수들을 하나씩 </w:t>
+      </w:r>
+      <w:proofErr w:type="spellStart"/>
+      <w:r>
+        <w:rPr>
+          <w:rFonts w:ascii="돋움체" w:eastAsia="돋움체" w:cs="돋움체" w:hint="eastAsia"/>
+          <w:color w:val="000000"/>
+          <w:kern w:val="0"/>
+          <w:sz w:val="19"/>
+          <w:szCs w:val="19"/>
+        </w:rPr>
+        <w:t>선언할때는</w:t>
+      </w:r>
+      <w:proofErr w:type="spellEnd"/>
+      <w:r>
+        <w:rPr>
+          <w:rFonts w:ascii="돋움체" w:eastAsia="돋움체" w:cs="돋움체" w:hint="eastAsia"/>
+          <w:color w:val="000000"/>
+          <w:kern w:val="0"/>
+          <w:sz w:val="19"/>
+          <w:szCs w:val="19"/>
+        </w:rPr>
+        <w:t xml:space="preserve"> </w:t>
+      </w:r>
+      <w:proofErr w:type="spellStart"/>
+      <w:r>
+        <w:rPr>
+          <w:rFonts w:ascii="돋움체" w:eastAsia="돋움체" w:cs="돋움체" w:hint="eastAsia"/>
+          <w:color w:val="000000"/>
+          <w:kern w:val="0"/>
+          <w:sz w:val="19"/>
+          <w:szCs w:val="19"/>
+        </w:rPr>
+        <w:t>주소값이</w:t>
+      </w:r>
+      <w:proofErr w:type="spellEnd"/>
+      <w:r>
+        <w:rPr>
+          <w:rFonts w:ascii="돋움체" w:eastAsia="돋움체" w:cs="돋움체" w:hint="eastAsia"/>
+          <w:color w:val="000000"/>
+          <w:kern w:val="0"/>
+          <w:sz w:val="19"/>
+          <w:szCs w:val="19"/>
+        </w:rPr>
+        <w:t xml:space="preserve"> </w:t>
+      </w:r>
+      <w:r>
+        <w:rPr>
+          <w:rFonts w:ascii="돋움체" w:eastAsia="돋움체" w:cs="돋움체"/>
+          <w:color w:val="000000"/>
+          <w:kern w:val="0"/>
+          <w:sz w:val="19"/>
+          <w:szCs w:val="19"/>
+        </w:rPr>
+        <w:t>32</w:t>
+      </w:r>
+      <w:r>
+        <w:rPr>
+          <w:rFonts w:ascii="돋움체" w:eastAsia="돋움체" w:cs="돋움체" w:hint="eastAsia"/>
+          <w:color w:val="000000"/>
+          <w:kern w:val="0"/>
+          <w:sz w:val="19"/>
+          <w:szCs w:val="19"/>
+        </w:rPr>
+        <w:t>떨어져서 선언이 되는데</w:t>
+      </w:r>
+    </w:p>
+    <w:p>
+      <w:pPr>
+        <w:rPr>
+          <w:rFonts w:ascii="돋움체" w:eastAsia="돋움체" w:cs="돋움체"/>
+          <w:color w:val="000000"/>
+          <w:kern w:val="0"/>
+          <w:sz w:val="19"/>
+          <w:szCs w:val="19"/>
+        </w:rPr>
+      </w:pPr>
+      <w:r>
+        <w:rPr>
+          <w:rFonts w:ascii="돋움체" w:eastAsia="돋움체" w:cs="돋움체" w:hint="eastAsia"/>
+          <w:color w:val="000000"/>
+          <w:kern w:val="0"/>
+          <w:sz w:val="19"/>
+          <w:szCs w:val="19"/>
+        </w:rPr>
+        <w:t>배열로 선언하면 바로 다음 주소에 값들이 들어가는지</w:t>
+      </w:r>
+    </w:p>
+    <w:p>
+      <w:pPr>
+        <w:rPr>
+          <w:rFonts w:ascii="돋움체" w:eastAsia="돋움체" w:cs="돋움체"/>
+          <w:color w:val="000000"/>
+          <w:kern w:val="0"/>
+          <w:sz w:val="19"/>
+          <w:szCs w:val="19"/>
+        </w:rPr>
+      </w:pPr>
+      <w:r>
+        <w:rPr>
+          <w:rFonts w:ascii="돋움체" w:eastAsia="돋움체" w:cs="돋움체" w:hint="eastAsia"/>
+          <w:color w:val="000000"/>
+          <w:kern w:val="0"/>
+          <w:sz w:val="19"/>
+          <w:szCs w:val="19"/>
+        </w:rPr>
+        <w:t xml:space="preserve">클래스안에서의 </w:t>
+      </w:r>
+      <w:r>
+        <w:rPr>
+          <w:rFonts w:ascii="돋움체" w:eastAsia="돋움체" w:cs="돋움체"/>
+          <w:color w:val="000000"/>
+          <w:kern w:val="0"/>
+          <w:sz w:val="19"/>
+          <w:szCs w:val="19"/>
+        </w:rPr>
+        <w:t>static</w:t>
+      </w:r>
+      <w:r>
+        <w:rPr>
+          <w:rFonts w:ascii="돋움체" w:eastAsia="돋움체" w:cs="돋움체" w:hint="eastAsia"/>
+          <w:color w:val="000000"/>
+          <w:kern w:val="0"/>
+          <w:sz w:val="19"/>
+          <w:szCs w:val="19"/>
+        </w:rPr>
+        <w:t xml:space="preserve"> 멤버변수</w:t>
+      </w:r>
+    </w:p>
+    <w:p>
+      <w:r>
+        <w:rPr>
+          <w:rFonts w:ascii="돋움체" w:eastAsia="돋움체" w:cs="돋움체"/>
+          <w:color w:val="000000"/>
+          <w:kern w:val="0"/>
+          <w:sz w:val="19"/>
+          <w:szCs w:val="19"/>
+        </w:rPr>
+        <w:t xml:space="preserve">Static </w:t>
+      </w:r>
+      <w:r>
+        <w:rPr>
+          <w:rFonts w:ascii="돋움체" w:eastAsia="돋움체" w:cs="돋움체" w:hint="eastAsia"/>
+          <w:color w:val="000000"/>
+          <w:kern w:val="0"/>
+          <w:sz w:val="19"/>
+          <w:szCs w:val="19"/>
+        </w:rPr>
+        <w:t>변수</w:t>
+      </w:r>
+      <w:r>
+        <w:rPr>
           <w:rFonts w:hint="eastAsia"/>
         </w:rPr>
-      </w:pPr>
+        <w:t xml:space="preserve"> </w:t>
+      </w:r>
       <w:r>
         <w:rPr>
           <w:rFonts w:hint="eastAsia"/>
@@ -23822,401 +28631,6 @@
           <w:szCs w:val="19"/>
         </w:rPr>
       </w:pPr>
-    </w:p>
-    <w:p>
-      <w:pPr>
-        <w:rPr>
-          <w:rFonts w:ascii="돋움체" w:eastAsia="돋움체" w:cs="돋움체"/>
-          <w:color w:val="000000"/>
-          <w:kern w:val="0"/>
-          <w:sz w:val="19"/>
-          <w:szCs w:val="19"/>
-        </w:rPr>
-      </w:pPr>
-    </w:p>
-    <w:p>
-      <w:pPr>
-        <w:rPr>
-          <w:rFonts w:ascii="돋움체" w:eastAsia="돋움체" w:cs="돋움체"/>
-          <w:color w:val="000000"/>
-          <w:kern w:val="0"/>
-          <w:sz w:val="19"/>
-          <w:szCs w:val="19"/>
-        </w:rPr>
-      </w:pPr>
-    </w:p>
-    <w:p>
-      <w:pPr>
-        <w:rPr>
-          <w:rFonts w:ascii="돋움체" w:eastAsia="돋움체" w:cs="돋움체"/>
-          <w:color w:val="000000"/>
-          <w:kern w:val="0"/>
-          <w:sz w:val="19"/>
-          <w:szCs w:val="19"/>
-        </w:rPr>
-      </w:pPr>
-    </w:p>
-    <w:p>
-      <w:pPr>
-        <w:rPr>
-          <w:rFonts w:ascii="돋움체" w:eastAsia="돋움체" w:cs="돋움체"/>
-          <w:color w:val="000000"/>
-          <w:kern w:val="0"/>
-          <w:sz w:val="19"/>
-          <w:szCs w:val="19"/>
-        </w:rPr>
-      </w:pPr>
-    </w:p>
-    <w:p>
-      <w:pPr>
-        <w:rPr>
-          <w:rFonts w:ascii="돋움체" w:eastAsia="돋움체" w:cs="돋움체"/>
-          <w:color w:val="000000"/>
-          <w:kern w:val="0"/>
-          <w:sz w:val="19"/>
-          <w:szCs w:val="19"/>
-        </w:rPr>
-      </w:pPr>
-    </w:p>
-    <w:p>
-      <w:pPr>
-        <w:rPr>
-          <w:rFonts w:ascii="돋움체" w:eastAsia="돋움체" w:cs="돋움체"/>
-          <w:color w:val="000000"/>
-          <w:kern w:val="0"/>
-          <w:sz w:val="19"/>
-          <w:szCs w:val="19"/>
-        </w:rPr>
-      </w:pPr>
-    </w:p>
-    <w:p>
-      <w:pPr>
-        <w:rPr>
-          <w:rFonts w:ascii="돋움체" w:eastAsia="돋움체" w:cs="돋움체"/>
-          <w:color w:val="000000"/>
-          <w:kern w:val="0"/>
-          <w:sz w:val="19"/>
-          <w:szCs w:val="19"/>
-        </w:rPr>
-      </w:pPr>
-    </w:p>
-    <w:p>
-      <w:pPr>
-        <w:rPr>
-          <w:rFonts w:ascii="돋움체" w:eastAsia="돋움체" w:cs="돋움체"/>
-          <w:color w:val="000000"/>
-          <w:kern w:val="0"/>
-          <w:sz w:val="19"/>
-          <w:szCs w:val="19"/>
-        </w:rPr>
-      </w:pPr>
-    </w:p>
-    <w:p>
-      <w:pPr>
-        <w:rPr>
-          <w:rFonts w:ascii="돋움체" w:eastAsia="돋움체" w:cs="돋움체"/>
-          <w:color w:val="000000"/>
-          <w:kern w:val="0"/>
-          <w:sz w:val="19"/>
-          <w:szCs w:val="19"/>
-        </w:rPr>
-      </w:pPr>
-    </w:p>
-    <w:p>
-      <w:pPr>
-        <w:rPr>
-          <w:rFonts w:ascii="돋움체" w:eastAsia="돋움체" w:cs="돋움체"/>
-          <w:color w:val="000000"/>
-          <w:kern w:val="0"/>
-          <w:sz w:val="19"/>
-          <w:szCs w:val="19"/>
-        </w:rPr>
-      </w:pPr>
-    </w:p>
-    <w:p>
-      <w:pPr>
-        <w:rPr>
-          <w:rFonts w:ascii="돋움체" w:eastAsia="돋움체" w:cs="돋움체"/>
-          <w:color w:val="000000"/>
-          <w:kern w:val="0"/>
-          <w:sz w:val="19"/>
-          <w:szCs w:val="19"/>
-        </w:rPr>
-      </w:pPr>
-    </w:p>
-    <w:p>
-      <w:pPr>
-        <w:rPr>
-          <w:rFonts w:ascii="돋움체" w:eastAsia="돋움체" w:cs="돋움체"/>
-          <w:color w:val="000000"/>
-          <w:kern w:val="0"/>
-          <w:sz w:val="19"/>
-          <w:szCs w:val="19"/>
-        </w:rPr>
-      </w:pPr>
-    </w:p>
-    <w:p>
-      <w:pPr>
-        <w:rPr>
-          <w:rFonts w:ascii="돋움체" w:eastAsia="돋움체" w:cs="돋움체"/>
-          <w:color w:val="000000"/>
-          <w:kern w:val="0"/>
-          <w:sz w:val="19"/>
-          <w:szCs w:val="19"/>
-        </w:rPr>
-      </w:pPr>
-    </w:p>
-    <w:p>
-      <w:pPr>
-        <w:rPr>
-          <w:rFonts w:ascii="돋움체" w:eastAsia="돋움체" w:cs="돋움체"/>
-          <w:color w:val="000000"/>
-          <w:kern w:val="0"/>
-          <w:sz w:val="19"/>
-          <w:szCs w:val="19"/>
-        </w:rPr>
-      </w:pPr>
-    </w:p>
-    <w:p>
-      <w:pPr>
-        <w:rPr>
-          <w:rFonts w:ascii="돋움체" w:eastAsia="돋움체" w:cs="돋움체" w:hint="eastAsia"/>
-          <w:color w:val="000000"/>
-          <w:kern w:val="0"/>
-          <w:sz w:val="19"/>
-          <w:szCs w:val="19"/>
-        </w:rPr>
-      </w:pPr>
-    </w:p>
-    <w:p>
-      <w:pPr>
-        <w:rPr>
-          <w:rFonts w:ascii="돋움체" w:eastAsia="돋움체" w:cs="돋움체"/>
-          <w:color w:val="000000"/>
-          <w:kern w:val="0"/>
-          <w:sz w:val="19"/>
-          <w:szCs w:val="19"/>
-        </w:rPr>
-      </w:pPr>
-      <w:r>
-        <w:rPr>
-          <w:rFonts w:ascii="돋움체" w:eastAsia="돋움체" w:cs="돋움체" w:hint="eastAsia"/>
-          <w:color w:val="000000"/>
-          <w:kern w:val="0"/>
-          <w:sz w:val="19"/>
-          <w:szCs w:val="19"/>
-        </w:rPr>
-        <w:t>궁금한 것</w:t>
-      </w:r>
-    </w:p>
-    <w:p>
-      <w:pPr>
-        <w:rPr>
-          <w:rFonts w:ascii="돋움체" w:eastAsia="돋움체" w:cs="돋움체"/>
-          <w:color w:val="000000"/>
-          <w:kern w:val="0"/>
-          <w:sz w:val="19"/>
-          <w:szCs w:val="19"/>
-        </w:rPr>
-      </w:pPr>
-      <w:r>
-        <w:rPr>
-          <w:rFonts w:ascii="돋움체" w:eastAsia="돋움체" w:cs="돋움체"/>
-          <w:color w:val="000000"/>
-          <w:kern w:val="0"/>
-          <w:sz w:val="19"/>
-          <w:szCs w:val="19"/>
-        </w:rPr>
-        <w:t xml:space="preserve">Inline </w:t>
-      </w:r>
-      <w:r>
-        <w:rPr>
-          <w:rFonts w:ascii="돋움체" w:eastAsia="돋움체" w:cs="돋움체" w:hint="eastAsia"/>
-          <w:color w:val="000000"/>
-          <w:kern w:val="0"/>
-          <w:sz w:val="19"/>
-          <w:szCs w:val="19"/>
-        </w:rPr>
-        <w:t>함수</w:t>
-      </w:r>
-    </w:p>
-    <w:p>
-      <w:pPr>
-        <w:rPr>
-          <w:rFonts w:ascii="돋움체" w:eastAsia="돋움체" w:cs="돋움체"/>
-          <w:color w:val="000000"/>
-          <w:kern w:val="0"/>
-          <w:sz w:val="19"/>
-          <w:szCs w:val="19"/>
-        </w:rPr>
-      </w:pPr>
-      <w:r>
-        <w:rPr>
-          <w:rFonts w:ascii="돋움체" w:eastAsia="돋움체" w:cs="돋움체" w:hint="eastAsia"/>
-          <w:color w:val="000000"/>
-          <w:kern w:val="0"/>
-          <w:sz w:val="19"/>
-          <w:szCs w:val="19"/>
-        </w:rPr>
-        <w:t xml:space="preserve">왜 변수들을 하나씩 </w:t>
-      </w:r>
-      <w:proofErr w:type="spellStart"/>
-      <w:r>
-        <w:rPr>
-          <w:rFonts w:ascii="돋움체" w:eastAsia="돋움체" w:cs="돋움체" w:hint="eastAsia"/>
-          <w:color w:val="000000"/>
-          <w:kern w:val="0"/>
-          <w:sz w:val="19"/>
-          <w:szCs w:val="19"/>
-        </w:rPr>
-        <w:t>선언할때는</w:t>
-      </w:r>
-      <w:proofErr w:type="spellEnd"/>
-      <w:r>
-        <w:rPr>
-          <w:rFonts w:ascii="돋움체" w:eastAsia="돋움체" w:cs="돋움체" w:hint="eastAsia"/>
-          <w:color w:val="000000"/>
-          <w:kern w:val="0"/>
-          <w:sz w:val="19"/>
-          <w:szCs w:val="19"/>
-        </w:rPr>
-        <w:t xml:space="preserve"> </w:t>
-      </w:r>
-      <w:proofErr w:type="spellStart"/>
-      <w:r>
-        <w:rPr>
-          <w:rFonts w:ascii="돋움체" w:eastAsia="돋움체" w:cs="돋움체" w:hint="eastAsia"/>
-          <w:color w:val="000000"/>
-          <w:kern w:val="0"/>
-          <w:sz w:val="19"/>
-          <w:szCs w:val="19"/>
-        </w:rPr>
-        <w:t>주소값이</w:t>
-      </w:r>
-      <w:proofErr w:type="spellEnd"/>
-      <w:r>
-        <w:rPr>
-          <w:rFonts w:ascii="돋움체" w:eastAsia="돋움체" w:cs="돋움체" w:hint="eastAsia"/>
-          <w:color w:val="000000"/>
-          <w:kern w:val="0"/>
-          <w:sz w:val="19"/>
-          <w:szCs w:val="19"/>
-        </w:rPr>
-        <w:t xml:space="preserve"> </w:t>
-      </w:r>
-      <w:r>
-        <w:rPr>
-          <w:rFonts w:ascii="돋움체" w:eastAsia="돋움체" w:cs="돋움체"/>
-          <w:color w:val="000000"/>
-          <w:kern w:val="0"/>
-          <w:sz w:val="19"/>
-          <w:szCs w:val="19"/>
-        </w:rPr>
-        <w:t>32</w:t>
-      </w:r>
-      <w:r>
-        <w:rPr>
-          <w:rFonts w:ascii="돋움체" w:eastAsia="돋움체" w:cs="돋움체" w:hint="eastAsia"/>
-          <w:color w:val="000000"/>
-          <w:kern w:val="0"/>
-          <w:sz w:val="19"/>
-          <w:szCs w:val="19"/>
-        </w:rPr>
-        <w:t>떨어져서 선언이 되는데</w:t>
-      </w:r>
-    </w:p>
-    <w:p>
-      <w:pPr>
-        <w:rPr>
-          <w:rFonts w:ascii="돋움체" w:eastAsia="돋움체" w:cs="돋움체"/>
-          <w:color w:val="000000"/>
-          <w:kern w:val="0"/>
-          <w:sz w:val="19"/>
-          <w:szCs w:val="19"/>
-        </w:rPr>
-      </w:pPr>
-      <w:r>
-        <w:rPr>
-          <w:rFonts w:ascii="돋움체" w:eastAsia="돋움체" w:cs="돋움체" w:hint="eastAsia"/>
-          <w:color w:val="000000"/>
-          <w:kern w:val="0"/>
-          <w:sz w:val="19"/>
-          <w:szCs w:val="19"/>
-        </w:rPr>
-        <w:t>배열로 선언하면 바로 다음 주소에 값들이 들어가는지</w:t>
-      </w:r>
-    </w:p>
-    <w:p>
-      <w:pPr>
-        <w:rPr>
-          <w:rFonts w:ascii="돋움체" w:eastAsia="돋움체" w:cs="돋움체"/>
-          <w:color w:val="000000"/>
-          <w:kern w:val="0"/>
-          <w:sz w:val="19"/>
-          <w:szCs w:val="19"/>
-        </w:rPr>
-      </w:pPr>
-      <w:r>
-        <w:rPr>
-          <w:rFonts w:ascii="돋움체" w:eastAsia="돋움체" w:cs="돋움체" w:hint="eastAsia"/>
-          <w:color w:val="000000"/>
-          <w:kern w:val="0"/>
-          <w:sz w:val="19"/>
-          <w:szCs w:val="19"/>
-        </w:rPr>
-        <w:t xml:space="preserve">클래스안에서의 </w:t>
-      </w:r>
-      <w:r>
-        <w:rPr>
-          <w:rFonts w:ascii="돋움체" w:eastAsia="돋움체" w:cs="돋움체"/>
-          <w:color w:val="000000"/>
-          <w:kern w:val="0"/>
-          <w:sz w:val="19"/>
-          <w:szCs w:val="19"/>
-        </w:rPr>
-        <w:t>static</w:t>
-      </w:r>
-      <w:r>
-        <w:rPr>
-          <w:rFonts w:ascii="돋움체" w:eastAsia="돋움체" w:cs="돋움체" w:hint="eastAsia"/>
-          <w:color w:val="000000"/>
-          <w:kern w:val="0"/>
-          <w:sz w:val="19"/>
-          <w:szCs w:val="19"/>
-        </w:rPr>
-        <w:t xml:space="preserve"> 멤버변수</w:t>
-      </w:r>
-    </w:p>
-    <w:p>
-      <w:pPr>
-        <w:rPr>
-          <w:rFonts w:ascii="돋움체" w:eastAsia="돋움체" w:cs="돋움체"/>
-          <w:color w:val="000000"/>
-          <w:kern w:val="0"/>
-          <w:sz w:val="19"/>
-          <w:szCs w:val="19"/>
-        </w:rPr>
-      </w:pPr>
-      <w:r>
-        <w:rPr>
-          <w:rFonts w:ascii="돋움체" w:eastAsia="돋움체" w:cs="돋움체"/>
-          <w:color w:val="000000"/>
-          <w:kern w:val="0"/>
-          <w:sz w:val="19"/>
-          <w:szCs w:val="19"/>
-        </w:rPr>
-        <w:t xml:space="preserve">Static </w:t>
-      </w:r>
-      <w:r>
-        <w:rPr>
-          <w:rFonts w:ascii="돋움체" w:eastAsia="돋움체" w:cs="돋움체" w:hint="eastAsia"/>
-          <w:color w:val="000000"/>
-          <w:kern w:val="0"/>
-          <w:sz w:val="19"/>
-          <w:szCs w:val="19"/>
-        </w:rPr>
-        <w:t>변수</w:t>
-      </w:r>
     </w:p>
     <w:p>
       <w:pPr>

--- a/c++.docx
+++ b/c++.docx
@@ -1424,15 +1424,7 @@
         <w:t>u</w:t>
       </w:r>
       <w:r>
-        <w:t>nsigned int hp4 = hp</w:t>
-      </w:r>
-      <w:proofErr w:type="gramStart"/>
-      <w:r>
-        <w:t>; /</w:t>
-      </w:r>
-      <w:proofErr w:type="gramEnd"/>
-      <w:r>
-        <w:t xml:space="preserve">/ </w:t>
+        <w:t xml:space="preserve">nsigned int hp4 = hp; // </w:t>
       </w:r>
       <w:r>
         <w:rPr>
@@ -21558,29 +21550,7 @@
           <w:sz w:val="19"/>
           <w:szCs w:val="19"/>
         </w:rPr>
-        <w:t xml:space="preserve">(), </w:t>
-      </w:r>
-      <w:proofErr w:type="spellStart"/>
-      <w:r>
-        <w:rPr>
-          <w:rFonts w:ascii="돋움체" w:eastAsia="돋움체" w:cs="돋움체"/>
-          <w:color w:val="000000"/>
-          <w:kern w:val="0"/>
-          <w:sz w:val="19"/>
-          <w:szCs w:val="19"/>
-        </w:rPr>
-        <w:t>IsIdItem</w:t>
-      </w:r>
-      <w:proofErr w:type="spellEnd"/>
-      <w:r>
-        <w:rPr>
-          <w:rFonts w:ascii="돋움체" w:eastAsia="돋움체" w:cs="돋움체"/>
-          <w:color w:val="000000"/>
-          <w:kern w:val="0"/>
-          <w:sz w:val="19"/>
-          <w:szCs w:val="19"/>
-        </w:rPr>
-        <w:t>);</w:t>
+        <w:t>(), IsIdItem);</w:t>
       </w:r>
     </w:p>
     <w:p>
@@ -22862,6 +22832,7 @@
           <w:szCs w:val="19"/>
         </w:rPr>
       </w:pPr>
+      <w:proofErr w:type="gramStart"/>
       <w:r>
         <w:rPr>
           <w:rFonts w:ascii="돋움체" w:eastAsia="돋움체" w:cs="돋움체" w:hint="eastAsia"/>
@@ -22871,6 +22842,1602 @@
           <w:szCs w:val="19"/>
         </w:rPr>
         <w:lastRenderedPageBreak/>
+        <w:t>S</w:t>
+      </w:r>
+      <w:r>
+        <w:rPr>
+          <w:rFonts w:ascii="돋움체" w:eastAsia="돋움체" w:cs="돋움체"/>
+          <w:color w:val="000000"/>
+          <w:kern w:val="0"/>
+          <w:sz w:val="19"/>
+          <w:szCs w:val="19"/>
+        </w:rPr>
+        <w:t>TL(</w:t>
+      </w:r>
+      <w:proofErr w:type="gramEnd"/>
+      <w:r>
+        <w:rPr>
+          <w:rFonts w:ascii="돋움체" w:eastAsia="돋움체" w:cs="돋움체"/>
+          <w:color w:val="000000"/>
+          <w:kern w:val="0"/>
+          <w:sz w:val="19"/>
+          <w:szCs w:val="19"/>
+        </w:rPr>
+        <w:t xml:space="preserve">Standard </w:t>
+      </w:r>
+      <w:proofErr w:type="spellStart"/>
+      <w:r>
+        <w:rPr>
+          <w:rFonts w:ascii="돋움체" w:eastAsia="돋움체" w:cs="돋움체"/>
+          <w:color w:val="000000"/>
+          <w:kern w:val="0"/>
+          <w:sz w:val="19"/>
+          <w:szCs w:val="19"/>
+        </w:rPr>
+        <w:t>Templete</w:t>
+      </w:r>
+      <w:proofErr w:type="spellEnd"/>
+      <w:r>
+        <w:rPr>
+          <w:rFonts w:ascii="돋움체" w:eastAsia="돋움체" w:cs="돋움체"/>
+          <w:color w:val="000000"/>
+          <w:kern w:val="0"/>
+          <w:sz w:val="19"/>
+          <w:szCs w:val="19"/>
+        </w:rPr>
+        <w:t xml:space="preserve"> Library)</w:t>
+      </w:r>
+    </w:p>
+    <w:p>
+      <w:pPr>
+        <w:rPr>
+          <w:rFonts w:ascii="돋움체" w:eastAsia="돋움체" w:cs="돋움체"/>
+          <w:color w:val="000000"/>
+          <w:kern w:val="0"/>
+          <w:sz w:val="19"/>
+          <w:szCs w:val="19"/>
+        </w:rPr>
+      </w:pPr>
+      <w:proofErr w:type="gramStart"/>
+      <w:r>
+        <w:rPr>
+          <w:rFonts w:ascii="돋움체" w:eastAsia="돋움체" w:cs="돋움체" w:hint="eastAsia"/>
+          <w:color w:val="000000"/>
+          <w:kern w:val="0"/>
+          <w:sz w:val="19"/>
+          <w:szCs w:val="19"/>
+        </w:rPr>
+        <w:t>V</w:t>
+      </w:r>
+      <w:r>
+        <w:rPr>
+          <w:rFonts w:ascii="돋움체" w:eastAsia="돋움체" w:cs="돋움체"/>
+          <w:color w:val="000000"/>
+          <w:kern w:val="0"/>
+          <w:sz w:val="19"/>
+          <w:szCs w:val="19"/>
+        </w:rPr>
+        <w:t>ector /</w:t>
+      </w:r>
+      <w:proofErr w:type="gramEnd"/>
+      <w:r>
+        <w:rPr>
+          <w:rFonts w:ascii="돋움체" w:eastAsia="돋움체" w:cs="돋움체"/>
+          <w:color w:val="000000"/>
+          <w:kern w:val="0"/>
+          <w:sz w:val="19"/>
+          <w:szCs w:val="19"/>
+        </w:rPr>
+        <w:t xml:space="preserve">/ </w:t>
+      </w:r>
+      <w:r>
+        <w:rPr>
+          <w:rFonts w:ascii="돋움체" w:eastAsia="돋움체" w:cs="돋움체" w:hint="eastAsia"/>
+          <w:color w:val="000000"/>
+          <w:kern w:val="0"/>
+          <w:sz w:val="19"/>
+          <w:szCs w:val="19"/>
+        </w:rPr>
+        <w:t>동적 배열</w:t>
+      </w:r>
+    </w:p>
+    <w:p>
+      <w:pPr>
+        <w:rPr>
+          <w:rFonts w:ascii="돋움체" w:eastAsia="돋움체" w:cs="돋움체"/>
+          <w:color w:val="000000"/>
+          <w:kern w:val="0"/>
+          <w:sz w:val="19"/>
+          <w:szCs w:val="19"/>
+        </w:rPr>
+      </w:pPr>
+      <w:r>
+        <w:rPr>
+          <w:noProof/>
+        </w:rPr>
+        <w:drawing>
+          <wp:inline distT="0" distB="0" distL="0" distR="0" wp14:anchorId="60F3474D" wp14:editId="700336C0">
+            <wp:extent cx="2472538" cy="2395070"/>
+            <wp:effectExtent l="0" t="0" r="4445" b="5715"/>
+            <wp:docPr id="35" name="그림 35" descr="텍스트이(가) 표시된 사진&#10;&#10;자동 생성된 설명"/>
+            <wp:cNvGraphicFramePr>
+              <a:graphicFrameLocks xmlns:a="http://schemas.openxmlformats.org/drawingml/2006/main" noChangeAspect="1"/>
+            </wp:cNvGraphicFramePr>
+            <a:graphic xmlns:a="http://schemas.openxmlformats.org/drawingml/2006/main">
+              <a:graphicData uri="http://schemas.openxmlformats.org/drawingml/2006/picture">
+                <pic:pic xmlns:pic="http://schemas.openxmlformats.org/drawingml/2006/picture">
+                  <pic:nvPicPr>
+                    <pic:cNvPr id="26" name="그림 26" descr="텍스트이(가) 표시된 사진&#10;&#10;자동 생성된 설명"/>
+                    <pic:cNvPicPr/>
+                  </pic:nvPicPr>
+                  <pic:blipFill>
+                    <a:blip r:embed="rId34"/>
+                    <a:stretch>
+                      <a:fillRect/>
+                    </a:stretch>
+                  </pic:blipFill>
+                  <pic:spPr>
+                    <a:xfrm>
+                      <a:off x="0" y="0"/>
+                      <a:ext cx="2484487" cy="2406644"/>
+                    </a:xfrm>
+                    <a:prstGeom prst="rect">
+                      <a:avLst/>
+                    </a:prstGeom>
+                  </pic:spPr>
+                </pic:pic>
+              </a:graphicData>
+            </a:graphic>
+          </wp:inline>
+        </w:drawing>
+      </w:r>
+    </w:p>
+    <w:p>
+      <w:pPr>
+        <w:rPr>
+          <w:rFonts w:ascii="돋움체" w:eastAsia="돋움체" w:cs="돋움체"/>
+          <w:color w:val="000000"/>
+          <w:kern w:val="0"/>
+          <w:sz w:val="19"/>
+          <w:szCs w:val="19"/>
+        </w:rPr>
+      </w:pPr>
+      <w:proofErr w:type="gramStart"/>
+      <w:r>
+        <w:rPr>
+          <w:rFonts w:ascii="돋움체" w:eastAsia="돋움체" w:cs="돋움체"/>
+          <w:color w:val="000000"/>
+          <w:kern w:val="0"/>
+          <w:sz w:val="19"/>
+          <w:szCs w:val="19"/>
+        </w:rPr>
+        <w:t>Reserve(</w:t>
+      </w:r>
+      <w:proofErr w:type="gramEnd"/>
+      <w:r>
+        <w:rPr>
+          <w:rFonts w:ascii="돋움체" w:eastAsia="돋움체" w:cs="돋움체"/>
+          <w:color w:val="000000"/>
+          <w:kern w:val="0"/>
+          <w:sz w:val="19"/>
+          <w:szCs w:val="19"/>
+        </w:rPr>
+        <w:t xml:space="preserve">), capacity(), size(), resize(), </w:t>
+      </w:r>
+      <w:r>
+        <w:rPr>
+          <w:rFonts w:ascii="돋움체" w:eastAsia="돋움체" w:cs="돋움체" w:hint="eastAsia"/>
+          <w:color w:val="000000"/>
+          <w:kern w:val="0"/>
+          <w:sz w:val="19"/>
+          <w:szCs w:val="19"/>
+        </w:rPr>
+        <w:t>c</w:t>
+      </w:r>
+      <w:r>
+        <w:rPr>
+          <w:rFonts w:ascii="돋움체" w:eastAsia="돋움체" w:cs="돋움체"/>
+          <w:color w:val="000000"/>
+          <w:kern w:val="0"/>
+          <w:sz w:val="19"/>
+          <w:szCs w:val="19"/>
+        </w:rPr>
+        <w:t>lear()</w:t>
+      </w:r>
+      <w:r>
+        <w:rPr>
+          <w:rFonts w:ascii="돋움체" w:eastAsia="돋움체" w:cs="돋움체" w:hint="eastAsia"/>
+          <w:color w:val="000000"/>
+          <w:kern w:val="0"/>
+          <w:sz w:val="19"/>
+          <w:szCs w:val="19"/>
+        </w:rPr>
+        <w:t>,</w:t>
+      </w:r>
+      <w:r>
+        <w:rPr>
+          <w:rFonts w:ascii="돋움체" w:eastAsia="돋움체" w:cs="돋움체"/>
+          <w:color w:val="000000"/>
+          <w:kern w:val="0"/>
+          <w:sz w:val="19"/>
+          <w:szCs w:val="19"/>
+        </w:rPr>
+        <w:t xml:space="preserve"> push</w:t>
+      </w:r>
+      <w:r>
+        <w:rPr>
+          <w:rFonts w:ascii="돋움체" w:eastAsia="돋움체" w:cs="돋움체"/>
+          <w:color w:val="000000"/>
+          <w:kern w:val="0"/>
+          <w:sz w:val="19"/>
+          <w:szCs w:val="19"/>
+        </w:rPr>
+        <w:t>…</w:t>
+      </w:r>
+    </w:p>
+    <w:p>
+      <w:pPr>
+        <w:rPr>
+          <w:rFonts w:ascii="돋움체" w:eastAsia="돋움체" w:cs="돋움체"/>
+          <w:color w:val="000000"/>
+          <w:kern w:val="0"/>
+          <w:sz w:val="19"/>
+          <w:szCs w:val="19"/>
+        </w:rPr>
+      </w:pPr>
+      <w:r>
+        <w:rPr>
+          <w:rFonts w:ascii="돋움체" w:eastAsia="돋움체" w:cs="돋움체"/>
+          <w:color w:val="000000"/>
+          <w:kern w:val="0"/>
+          <w:sz w:val="19"/>
+          <w:szCs w:val="19"/>
+        </w:rPr>
+        <w:t>Reserve(</w:t>
+      </w:r>
+      <w:proofErr w:type="gramStart"/>
+      <w:r>
+        <w:rPr>
+          <w:rFonts w:ascii="돋움체" w:eastAsia="돋움체" w:cs="돋움체"/>
+          <w:color w:val="000000"/>
+          <w:kern w:val="0"/>
+          <w:sz w:val="19"/>
+          <w:szCs w:val="19"/>
+        </w:rPr>
+        <w:t>) :</w:t>
+      </w:r>
+      <w:proofErr w:type="gramEnd"/>
+      <w:r>
+        <w:rPr>
+          <w:rFonts w:ascii="돋움체" w:eastAsia="돋움체" w:cs="돋움체"/>
+          <w:color w:val="000000"/>
+          <w:kern w:val="0"/>
+          <w:sz w:val="19"/>
+          <w:szCs w:val="19"/>
+        </w:rPr>
+        <w:t xml:space="preserve"> </w:t>
+      </w:r>
+      <w:r>
+        <w:rPr>
+          <w:rFonts w:ascii="돋움체" w:eastAsia="돋움체" w:cs="돋움체" w:hint="eastAsia"/>
+          <w:color w:val="000000"/>
+          <w:kern w:val="0"/>
+          <w:sz w:val="19"/>
+          <w:szCs w:val="19"/>
+        </w:rPr>
+        <w:t>여유분을 잡는 것</w:t>
+      </w:r>
+      <w:r>
+        <w:rPr>
+          <w:rFonts w:ascii="돋움체" w:eastAsia="돋움체" w:cs="돋움체"/>
+          <w:color w:val="000000"/>
+          <w:kern w:val="0"/>
+          <w:sz w:val="19"/>
+          <w:szCs w:val="19"/>
+        </w:rPr>
+        <w:t xml:space="preserve"> capacity</w:t>
+      </w:r>
+      <w:r>
+        <w:rPr>
+          <w:rFonts w:ascii="돋움체" w:eastAsia="돋움체" w:cs="돋움체" w:hint="eastAsia"/>
+          <w:color w:val="000000"/>
+          <w:kern w:val="0"/>
+          <w:sz w:val="19"/>
+          <w:szCs w:val="19"/>
+        </w:rPr>
+        <w:t>를 늘림</w:t>
+      </w:r>
+    </w:p>
+    <w:p>
+      <w:pPr>
+        <w:rPr>
+          <w:rFonts w:ascii="돋움체" w:eastAsia="돋움체" w:cs="돋움체"/>
+          <w:color w:val="000000"/>
+          <w:kern w:val="0"/>
+          <w:sz w:val="19"/>
+          <w:szCs w:val="19"/>
+        </w:rPr>
+      </w:pPr>
+      <w:r>
+        <w:rPr>
+          <w:rFonts w:ascii="돋움체" w:eastAsia="돋움체" w:cs="돋움체" w:hint="eastAsia"/>
+          <w:color w:val="000000"/>
+          <w:kern w:val="0"/>
+          <w:sz w:val="19"/>
+          <w:szCs w:val="19"/>
+        </w:rPr>
+        <w:t>처음부터 조금 크게 여유분을 잡으면 복사 비용을 줄일 수 있어 좀 더 효율적이다</w:t>
+      </w:r>
+    </w:p>
+    <w:p>
+      <w:pPr>
+        <w:rPr>
+          <w:rFonts w:ascii="돋움체" w:eastAsia="돋움체" w:cs="돋움체"/>
+          <w:color w:val="000000"/>
+          <w:kern w:val="0"/>
+          <w:sz w:val="19"/>
+          <w:szCs w:val="19"/>
+        </w:rPr>
+      </w:pPr>
+      <w:r>
+        <w:rPr>
+          <w:rFonts w:ascii="돋움체" w:eastAsia="돋움체" w:cs="돋움체"/>
+          <w:color w:val="000000"/>
+          <w:kern w:val="0"/>
+          <w:sz w:val="19"/>
+          <w:szCs w:val="19"/>
+        </w:rPr>
+        <w:t>Clear(</w:t>
+      </w:r>
+      <w:proofErr w:type="gramStart"/>
+      <w:r>
+        <w:rPr>
+          <w:rFonts w:ascii="돋움체" w:eastAsia="돋움체" w:cs="돋움체"/>
+          <w:color w:val="000000"/>
+          <w:kern w:val="0"/>
+          <w:sz w:val="19"/>
+          <w:szCs w:val="19"/>
+        </w:rPr>
+        <w:t>) :</w:t>
+      </w:r>
+      <w:proofErr w:type="gramEnd"/>
+      <w:r>
+        <w:rPr>
+          <w:rFonts w:ascii="돋움체" w:eastAsia="돋움체" w:cs="돋움체"/>
+          <w:color w:val="000000"/>
+          <w:kern w:val="0"/>
+          <w:sz w:val="19"/>
+          <w:szCs w:val="19"/>
+        </w:rPr>
+        <w:t xml:space="preserve"> size</w:t>
+      </w:r>
+      <w:r>
+        <w:rPr>
+          <w:rFonts w:ascii="돋움체" w:eastAsia="돋움체" w:cs="돋움체" w:hint="eastAsia"/>
+          <w:color w:val="000000"/>
+          <w:kern w:val="0"/>
+          <w:sz w:val="19"/>
+          <w:szCs w:val="19"/>
+        </w:rPr>
+        <w:t xml:space="preserve">를 지워버리지만 </w:t>
+      </w:r>
+      <w:r>
+        <w:rPr>
+          <w:rFonts w:ascii="돋움체" w:eastAsia="돋움체" w:cs="돋움체"/>
+          <w:color w:val="000000"/>
+          <w:kern w:val="0"/>
+          <w:sz w:val="19"/>
+          <w:szCs w:val="19"/>
+        </w:rPr>
+        <w:t>capacity</w:t>
+      </w:r>
+      <w:r>
+        <w:rPr>
+          <w:rFonts w:ascii="돋움체" w:eastAsia="돋움체" w:cs="돋움체" w:hint="eastAsia"/>
+          <w:color w:val="000000"/>
+          <w:kern w:val="0"/>
+          <w:sz w:val="19"/>
+          <w:szCs w:val="19"/>
+        </w:rPr>
+        <w:t>를 줄이지는 않음</w:t>
+      </w:r>
+    </w:p>
+    <w:p>
+      <w:pPr>
+        <w:rPr>
+          <w:rFonts w:ascii="돋움체" w:eastAsia="돋움체" w:cs="돋움체"/>
+          <w:color w:val="000000"/>
+          <w:kern w:val="0"/>
+          <w:sz w:val="19"/>
+          <w:szCs w:val="19"/>
+        </w:rPr>
+      </w:pPr>
+      <w:r>
+        <w:rPr>
+          <w:rFonts w:ascii="돋움체" w:eastAsia="돋움체" w:cs="돋움체"/>
+          <w:color w:val="000000"/>
+          <w:kern w:val="0"/>
+          <w:sz w:val="19"/>
+          <w:szCs w:val="19"/>
+        </w:rPr>
+        <w:t>Capacity</w:t>
+      </w:r>
+      <w:r>
+        <w:rPr>
+          <w:rFonts w:ascii="돋움체" w:eastAsia="돋움체" w:cs="돋움체" w:hint="eastAsia"/>
+          <w:color w:val="000000"/>
+          <w:kern w:val="0"/>
+          <w:sz w:val="19"/>
+          <w:szCs w:val="19"/>
+        </w:rPr>
+        <w:t xml:space="preserve">도 </w:t>
+      </w:r>
+      <w:proofErr w:type="spellStart"/>
+      <w:r>
+        <w:rPr>
+          <w:rFonts w:ascii="돋움체" w:eastAsia="돋움체" w:cs="돋움체" w:hint="eastAsia"/>
+          <w:color w:val="000000"/>
+          <w:kern w:val="0"/>
+          <w:sz w:val="19"/>
+          <w:szCs w:val="19"/>
+        </w:rPr>
+        <w:t>비워버릴려면</w:t>
+      </w:r>
+      <w:proofErr w:type="spellEnd"/>
+      <w:r>
+        <w:rPr>
+          <w:rFonts w:ascii="돋움체" w:eastAsia="돋움체" w:cs="돋움체" w:hint="eastAsia"/>
+          <w:color w:val="000000"/>
+          <w:kern w:val="0"/>
+          <w:sz w:val="19"/>
+          <w:szCs w:val="19"/>
+        </w:rPr>
+        <w:t xml:space="preserve"> </w:t>
+      </w:r>
+      <w:r>
+        <w:rPr>
+          <w:rFonts w:ascii="돋움체" w:eastAsia="돋움체" w:cs="돋움체"/>
+          <w:color w:val="000000"/>
+          <w:kern w:val="0"/>
+          <w:sz w:val="19"/>
+          <w:szCs w:val="19"/>
+        </w:rPr>
+        <w:t>vector&lt;int&gt; v; vector&lt;int&gt;(</w:t>
+      </w:r>
+      <w:proofErr w:type="gramStart"/>
+      <w:r>
+        <w:rPr>
+          <w:rFonts w:ascii="돋움체" w:eastAsia="돋움체" w:cs="돋움체"/>
+          <w:color w:val="000000"/>
+          <w:kern w:val="0"/>
+          <w:sz w:val="19"/>
+          <w:szCs w:val="19"/>
+        </w:rPr>
+        <w:t>).swap</w:t>
+      </w:r>
+      <w:proofErr w:type="gramEnd"/>
+      <w:r>
+        <w:rPr>
+          <w:rFonts w:ascii="돋움체" w:eastAsia="돋움체" w:cs="돋움체"/>
+          <w:color w:val="000000"/>
+          <w:kern w:val="0"/>
+          <w:sz w:val="19"/>
+          <w:szCs w:val="19"/>
+        </w:rPr>
+        <w:t xml:space="preserve">(v); </w:t>
+      </w:r>
+      <w:proofErr w:type="spellStart"/>
+      <w:r>
+        <w:rPr>
+          <w:rFonts w:ascii="돋움체" w:eastAsia="돋움체" w:cs="돋움체" w:hint="eastAsia"/>
+          <w:color w:val="000000"/>
+          <w:kern w:val="0"/>
+          <w:sz w:val="19"/>
+          <w:szCs w:val="19"/>
+        </w:rPr>
+        <w:t>으로</w:t>
+      </w:r>
+      <w:proofErr w:type="spellEnd"/>
+      <w:r>
+        <w:rPr>
+          <w:rFonts w:ascii="돋움체" w:eastAsia="돋움체" w:cs="돋움체" w:hint="eastAsia"/>
+          <w:color w:val="000000"/>
+          <w:kern w:val="0"/>
+          <w:sz w:val="19"/>
+          <w:szCs w:val="19"/>
+        </w:rPr>
+        <w:t xml:space="preserve"> 빈 벡터를 </w:t>
+      </w:r>
+      <w:r>
+        <w:rPr>
+          <w:rFonts w:ascii="돋움체" w:eastAsia="돋움체" w:cs="돋움체"/>
+          <w:color w:val="000000"/>
+          <w:kern w:val="0"/>
+          <w:sz w:val="19"/>
+          <w:szCs w:val="19"/>
+        </w:rPr>
+        <w:t>v</w:t>
+      </w:r>
+      <w:r>
+        <w:rPr>
+          <w:rFonts w:ascii="돋움체" w:eastAsia="돋움체" w:cs="돋움체" w:hint="eastAsia"/>
+          <w:color w:val="000000"/>
+          <w:kern w:val="0"/>
+          <w:sz w:val="19"/>
+          <w:szCs w:val="19"/>
+        </w:rPr>
+        <w:t>와 s</w:t>
+      </w:r>
+      <w:r>
+        <w:rPr>
+          <w:rFonts w:ascii="돋움체" w:eastAsia="돋움체" w:cs="돋움체"/>
+          <w:color w:val="000000"/>
+          <w:kern w:val="0"/>
+          <w:sz w:val="19"/>
+          <w:szCs w:val="19"/>
+        </w:rPr>
+        <w:t>wap</w:t>
+      </w:r>
+      <w:r>
+        <w:rPr>
+          <w:rFonts w:ascii="돋움체" w:eastAsia="돋움체" w:cs="돋움체" w:hint="eastAsia"/>
+          <w:color w:val="000000"/>
+          <w:kern w:val="0"/>
+          <w:sz w:val="19"/>
+          <w:szCs w:val="19"/>
+        </w:rPr>
+        <w:t xml:space="preserve">하여 v를 초기상태로 </w:t>
+      </w:r>
+      <w:proofErr w:type="spellStart"/>
+      <w:r>
+        <w:rPr>
+          <w:rFonts w:ascii="돋움체" w:eastAsia="돋움체" w:cs="돋움체" w:hint="eastAsia"/>
+          <w:color w:val="000000"/>
+          <w:kern w:val="0"/>
+          <w:sz w:val="19"/>
+          <w:szCs w:val="19"/>
+        </w:rPr>
+        <w:t>만들수있음</w:t>
+      </w:r>
+      <w:proofErr w:type="spellEnd"/>
+      <w:r>
+        <w:rPr>
+          <w:rFonts w:ascii="돋움체" w:eastAsia="돋움체" w:cs="돋움체" w:hint="eastAsia"/>
+          <w:color w:val="000000"/>
+          <w:kern w:val="0"/>
+          <w:sz w:val="19"/>
+          <w:szCs w:val="19"/>
+        </w:rPr>
+        <w:t>.</w:t>
+      </w:r>
+    </w:p>
+    <w:p>
+      <w:pPr>
+        <w:rPr>
+          <w:rFonts w:ascii="돋움체" w:eastAsia="돋움체" w:cs="돋움체"/>
+          <w:color w:val="000000"/>
+          <w:kern w:val="0"/>
+          <w:sz w:val="19"/>
+          <w:szCs w:val="19"/>
+        </w:rPr>
+      </w:pPr>
+    </w:p>
+    <w:p>
+      <w:pPr>
+        <w:rPr>
+          <w:rFonts w:ascii="돋움체" w:eastAsia="돋움체" w:cs="돋움체"/>
+          <w:color w:val="000000"/>
+          <w:kern w:val="0"/>
+          <w:sz w:val="19"/>
+          <w:szCs w:val="19"/>
+        </w:rPr>
+      </w:pPr>
+      <w:r>
+        <w:rPr>
+          <w:rFonts w:ascii="돋움체" w:eastAsia="돋움체" w:cs="돋움체"/>
+          <w:color w:val="000000"/>
+          <w:kern w:val="0"/>
+          <w:sz w:val="19"/>
+          <w:szCs w:val="19"/>
+        </w:rPr>
+        <w:t xml:space="preserve">Iterator </w:t>
+      </w:r>
+      <w:proofErr w:type="gramStart"/>
+      <w:r>
+        <w:rPr>
+          <w:rFonts w:ascii="돋움체" w:eastAsia="돋움체" w:cs="돋움체"/>
+          <w:color w:val="000000"/>
+          <w:kern w:val="0"/>
+          <w:sz w:val="19"/>
+          <w:szCs w:val="19"/>
+        </w:rPr>
+        <w:t xml:space="preserve">( </w:t>
+      </w:r>
+      <w:proofErr w:type="spellStart"/>
+      <w:r>
+        <w:rPr>
+          <w:rFonts w:ascii="돋움체" w:eastAsia="돋움체" w:cs="돋움체"/>
+          <w:color w:val="000000"/>
+          <w:kern w:val="0"/>
+          <w:sz w:val="19"/>
+          <w:szCs w:val="19"/>
+        </w:rPr>
+        <w:t>c++</w:t>
+      </w:r>
+      <w:proofErr w:type="spellEnd"/>
+      <w:proofErr w:type="gramEnd"/>
+      <w:r>
+        <w:rPr>
+          <w:rFonts w:ascii="돋움체" w:eastAsia="돋움체" w:cs="돋움체"/>
+          <w:color w:val="000000"/>
+          <w:kern w:val="0"/>
+          <w:sz w:val="19"/>
+          <w:szCs w:val="19"/>
+        </w:rPr>
+        <w:t xml:space="preserve"> vector #2~3 )</w:t>
+      </w:r>
+    </w:p>
+    <w:p>
+      <w:pPr>
+        <w:rPr>
+          <w:rFonts w:ascii="돋움체" w:eastAsia="돋움체" w:cs="돋움체"/>
+          <w:color w:val="000000"/>
+          <w:kern w:val="0"/>
+          <w:sz w:val="19"/>
+          <w:szCs w:val="19"/>
+        </w:rPr>
+      </w:pPr>
+      <w:r>
+        <w:rPr>
+          <w:noProof/>
+        </w:rPr>
+        <w:drawing>
+          <wp:inline distT="0" distB="0" distL="0" distR="0" wp14:anchorId="46586587" wp14:editId="483BB699">
+            <wp:extent cx="3375898" cy="2634018"/>
+            <wp:effectExtent l="0" t="0" r="0" b="0"/>
+            <wp:docPr id="41" name="그림 41" descr="텍스트이(가) 표시된 사진&#10;&#10;자동 생성된 설명"/>
+            <wp:cNvGraphicFramePr>
+              <a:graphicFrameLocks xmlns:a="http://schemas.openxmlformats.org/drawingml/2006/main" noChangeAspect="1"/>
+            </wp:cNvGraphicFramePr>
+            <a:graphic xmlns:a="http://schemas.openxmlformats.org/drawingml/2006/main">
+              <a:graphicData uri="http://schemas.openxmlformats.org/drawingml/2006/picture">
+                <pic:pic xmlns:pic="http://schemas.openxmlformats.org/drawingml/2006/picture">
+                  <pic:nvPicPr>
+                    <pic:cNvPr id="29" name="그림 29" descr="텍스트이(가) 표시된 사진&#10;&#10;자동 생성된 설명"/>
+                    <pic:cNvPicPr/>
+                  </pic:nvPicPr>
+                  <pic:blipFill>
+                    <a:blip r:embed="rId35"/>
+                    <a:stretch>
+                      <a:fillRect/>
+                    </a:stretch>
+                  </pic:blipFill>
+                  <pic:spPr>
+                    <a:xfrm>
+                      <a:off x="0" y="0"/>
+                      <a:ext cx="3383668" cy="2640080"/>
+                    </a:xfrm>
+                    <a:prstGeom prst="rect">
+                      <a:avLst/>
+                    </a:prstGeom>
+                  </pic:spPr>
+                </pic:pic>
+              </a:graphicData>
+            </a:graphic>
+          </wp:inline>
+        </w:drawing>
+      </w:r>
+    </w:p>
+    <w:p>
+      <w:pPr>
+        <w:rPr>
+          <w:rFonts w:ascii="돋움체" w:eastAsia="돋움체" w:cs="돋움체"/>
+          <w:color w:val="000000"/>
+          <w:kern w:val="0"/>
+          <w:sz w:val="19"/>
+          <w:szCs w:val="19"/>
+        </w:rPr>
+      </w:pPr>
+      <w:proofErr w:type="spellStart"/>
+      <w:r>
+        <w:rPr>
+          <w:rFonts w:ascii="돋움체" w:eastAsia="돋움체" w:cs="돋움체" w:hint="eastAsia"/>
+          <w:color w:val="000000"/>
+          <w:kern w:val="0"/>
+          <w:sz w:val="19"/>
+          <w:szCs w:val="19"/>
+        </w:rPr>
+        <w:t>포인터느낌</w:t>
+      </w:r>
+      <w:proofErr w:type="spellEnd"/>
+    </w:p>
+    <w:p>
+      <w:pPr>
+        <w:rPr>
+          <w:rFonts w:ascii="돋움체" w:eastAsia="돋움체" w:cs="돋움체"/>
+          <w:color w:val="000000"/>
+          <w:kern w:val="0"/>
+          <w:sz w:val="19"/>
+          <w:szCs w:val="19"/>
+        </w:rPr>
+      </w:pPr>
+    </w:p>
+    <w:p>
+      <w:pPr>
+        <w:rPr>
+          <w:rFonts w:ascii="돋움체" w:eastAsia="돋움체" w:cs="돋움체"/>
+          <w:color w:val="000000"/>
+          <w:kern w:val="0"/>
+          <w:sz w:val="19"/>
+          <w:szCs w:val="19"/>
+        </w:rPr>
+      </w:pPr>
+    </w:p>
+    <w:p>
+      <w:pPr>
+        <w:rPr>
+          <w:rFonts w:ascii="돋움체" w:eastAsia="돋움체" w:cs="돋움체"/>
+          <w:color w:val="000000"/>
+          <w:kern w:val="0"/>
+          <w:sz w:val="19"/>
+          <w:szCs w:val="19"/>
+        </w:rPr>
+      </w:pPr>
+      <w:proofErr w:type="gramStart"/>
+      <w:r>
+        <w:rPr>
+          <w:rFonts w:ascii="돋움체" w:eastAsia="돋움체" w:cs="돋움체" w:hint="eastAsia"/>
+          <w:color w:val="000000"/>
+          <w:kern w:val="0"/>
+          <w:sz w:val="19"/>
+          <w:szCs w:val="19"/>
+        </w:rPr>
+        <w:lastRenderedPageBreak/>
+        <w:t>S</w:t>
+      </w:r>
+      <w:r>
+        <w:rPr>
+          <w:rFonts w:ascii="돋움체" w:eastAsia="돋움체" w:cs="돋움체"/>
+          <w:color w:val="000000"/>
+          <w:kern w:val="0"/>
+          <w:sz w:val="19"/>
+          <w:szCs w:val="19"/>
+        </w:rPr>
+        <w:t>TL /</w:t>
+      </w:r>
+      <w:proofErr w:type="gramEnd"/>
+      <w:r>
+        <w:rPr>
+          <w:rFonts w:ascii="돋움체" w:eastAsia="돋움체" w:cs="돋움체"/>
+          <w:color w:val="000000"/>
+          <w:kern w:val="0"/>
+          <w:sz w:val="19"/>
+          <w:szCs w:val="19"/>
+        </w:rPr>
+        <w:t xml:space="preserve"> </w:t>
+      </w:r>
+      <w:r>
+        <w:rPr>
+          <w:rFonts w:ascii="돋움체" w:eastAsia="돋움체" w:cs="돋움체" w:hint="eastAsia"/>
+          <w:color w:val="000000"/>
+          <w:kern w:val="0"/>
+          <w:sz w:val="19"/>
+          <w:szCs w:val="19"/>
+        </w:rPr>
+        <w:t xml:space="preserve">자료구조 </w:t>
+      </w:r>
+      <w:r>
+        <w:rPr>
+          <w:rFonts w:ascii="돋움체" w:eastAsia="돋움체" w:cs="돋움체"/>
+          <w:color w:val="000000"/>
+          <w:kern w:val="0"/>
+          <w:sz w:val="19"/>
+          <w:szCs w:val="19"/>
+        </w:rPr>
+        <w:t xml:space="preserve">/ </w:t>
+      </w:r>
+      <w:r>
+        <w:rPr>
+          <w:rFonts w:ascii="돋움체" w:eastAsia="돋움체" w:cs="돋움체" w:hint="eastAsia"/>
+          <w:color w:val="000000"/>
+          <w:kern w:val="0"/>
+          <w:sz w:val="19"/>
+          <w:szCs w:val="19"/>
+        </w:rPr>
+        <w:t xml:space="preserve">알고리즘 </w:t>
+      </w:r>
+      <w:r>
+        <w:rPr>
+          <w:rFonts w:ascii="돋움체" w:eastAsia="돋움체" w:cs="돋움체"/>
+          <w:color w:val="000000"/>
+          <w:kern w:val="0"/>
+          <w:sz w:val="19"/>
+          <w:szCs w:val="19"/>
+        </w:rPr>
+        <w:t xml:space="preserve">/ </w:t>
+      </w:r>
+      <w:r>
+        <w:rPr>
+          <w:rFonts w:ascii="돋움체" w:eastAsia="돋움체" w:cs="돋움체" w:hint="eastAsia"/>
+          <w:color w:val="000000"/>
+          <w:kern w:val="0"/>
+          <w:sz w:val="19"/>
+          <w:szCs w:val="19"/>
+        </w:rPr>
+        <w:t>면접 단골 질문</w:t>
+      </w:r>
+    </w:p>
+    <w:p>
+      <w:pPr>
+        <w:pStyle w:val="a3"/>
+        <w:numPr>
+          <w:ilvl w:val="0"/>
+          <w:numId w:val="13"/>
+        </w:numPr>
+        <w:ind w:leftChars="0"/>
+        <w:rPr>
+          <w:rFonts w:ascii="돋움체" w:eastAsia="돋움체" w:cs="돋움체"/>
+          <w:color w:val="000000"/>
+          <w:kern w:val="0"/>
+          <w:sz w:val="19"/>
+          <w:szCs w:val="19"/>
+        </w:rPr>
+      </w:pPr>
+      <w:r>
+        <w:rPr>
+          <w:rFonts w:ascii="돋움체" w:eastAsia="돋움체" w:cs="돋움체" w:hint="eastAsia"/>
+          <w:color w:val="000000"/>
+          <w:kern w:val="0"/>
+          <w:sz w:val="19"/>
+          <w:szCs w:val="19"/>
+        </w:rPr>
+        <w:t xml:space="preserve">컨테이너에서 중간 </w:t>
+      </w:r>
+      <w:proofErr w:type="gramStart"/>
+      <w:r>
+        <w:rPr>
+          <w:rFonts w:ascii="돋움체" w:eastAsia="돋움체" w:cs="돋움체" w:hint="eastAsia"/>
+          <w:color w:val="000000"/>
+          <w:kern w:val="0"/>
+          <w:sz w:val="19"/>
+          <w:szCs w:val="19"/>
+        </w:rPr>
+        <w:t xml:space="preserve">삽입 </w:t>
+      </w:r>
+      <w:r>
+        <w:rPr>
+          <w:rFonts w:ascii="돋움체" w:eastAsia="돋움체" w:cs="돋움체"/>
+          <w:color w:val="000000"/>
+          <w:kern w:val="0"/>
+          <w:sz w:val="19"/>
+          <w:szCs w:val="19"/>
+        </w:rPr>
+        <w:t>/</w:t>
+      </w:r>
+      <w:proofErr w:type="gramEnd"/>
+      <w:r>
+        <w:rPr>
+          <w:rFonts w:ascii="돋움체" w:eastAsia="돋움체" w:cs="돋움체"/>
+          <w:color w:val="000000"/>
+          <w:kern w:val="0"/>
+          <w:sz w:val="19"/>
+          <w:szCs w:val="19"/>
+        </w:rPr>
+        <w:t xml:space="preserve"> </w:t>
+      </w:r>
+      <w:r>
+        <w:rPr>
+          <w:rFonts w:ascii="돋움체" w:eastAsia="돋움체" w:cs="돋움체" w:hint="eastAsia"/>
+          <w:color w:val="000000"/>
+          <w:kern w:val="0"/>
+          <w:sz w:val="19"/>
+          <w:szCs w:val="19"/>
+        </w:rPr>
+        <w:t>삭제</w:t>
+      </w:r>
+    </w:p>
+    <w:p>
+      <w:pPr>
+        <w:pStyle w:val="a3"/>
+        <w:numPr>
+          <w:ilvl w:val="0"/>
+          <w:numId w:val="13"/>
+        </w:numPr>
+        <w:ind w:leftChars="0"/>
+        <w:rPr>
+          <w:rFonts w:ascii="돋움체" w:eastAsia="돋움체" w:cs="돋움체"/>
+          <w:color w:val="000000"/>
+          <w:kern w:val="0"/>
+          <w:sz w:val="19"/>
+          <w:szCs w:val="19"/>
+        </w:rPr>
+      </w:pPr>
+      <w:proofErr w:type="gramStart"/>
+      <w:r>
+        <w:rPr>
+          <w:rFonts w:ascii="돋움체" w:eastAsia="돋움체" w:cs="돋움체" w:hint="eastAsia"/>
+          <w:color w:val="000000"/>
+          <w:kern w:val="0"/>
+          <w:sz w:val="19"/>
+          <w:szCs w:val="19"/>
+        </w:rPr>
+        <w:t xml:space="preserve">처음 </w:t>
+      </w:r>
+      <w:r>
+        <w:rPr>
+          <w:rFonts w:ascii="돋움체" w:eastAsia="돋움체" w:cs="돋움체"/>
+          <w:color w:val="000000"/>
+          <w:kern w:val="0"/>
+          <w:sz w:val="19"/>
+          <w:szCs w:val="19"/>
+        </w:rPr>
+        <w:t>/</w:t>
+      </w:r>
+      <w:proofErr w:type="gramEnd"/>
+      <w:r>
+        <w:rPr>
+          <w:rFonts w:ascii="돋움체" w:eastAsia="돋움체" w:cs="돋움체"/>
+          <w:color w:val="000000"/>
+          <w:kern w:val="0"/>
+          <w:sz w:val="19"/>
+          <w:szCs w:val="19"/>
+        </w:rPr>
+        <w:t xml:space="preserve"> </w:t>
+      </w:r>
+      <w:r>
+        <w:rPr>
+          <w:rFonts w:ascii="돋움체" w:eastAsia="돋움체" w:cs="돋움체" w:hint="eastAsia"/>
+          <w:color w:val="000000"/>
+          <w:kern w:val="0"/>
+          <w:sz w:val="19"/>
+          <w:szCs w:val="19"/>
+        </w:rPr>
+        <w:t xml:space="preserve">끝 에서의 삽입 </w:t>
+      </w:r>
+      <w:r>
+        <w:rPr>
+          <w:rFonts w:ascii="돋움체" w:eastAsia="돋움체" w:cs="돋움체"/>
+          <w:color w:val="000000"/>
+          <w:kern w:val="0"/>
+          <w:sz w:val="19"/>
+          <w:szCs w:val="19"/>
+        </w:rPr>
+        <w:t xml:space="preserve">/ </w:t>
+      </w:r>
+      <w:r>
+        <w:rPr>
+          <w:rFonts w:ascii="돋움체" w:eastAsia="돋움체" w:cs="돋움체" w:hint="eastAsia"/>
+          <w:color w:val="000000"/>
+          <w:kern w:val="0"/>
+          <w:sz w:val="19"/>
+          <w:szCs w:val="19"/>
+        </w:rPr>
+        <w:t>삭제</w:t>
+      </w:r>
+    </w:p>
+    <w:p>
+      <w:pPr>
+        <w:pStyle w:val="a3"/>
+        <w:numPr>
+          <w:ilvl w:val="0"/>
+          <w:numId w:val="13"/>
+        </w:numPr>
+        <w:ind w:leftChars="0"/>
+        <w:rPr>
+          <w:rFonts w:ascii="돋움체" w:eastAsia="돋움체" w:cs="돋움체"/>
+          <w:color w:val="000000"/>
+          <w:kern w:val="0"/>
+          <w:sz w:val="19"/>
+          <w:szCs w:val="19"/>
+        </w:rPr>
+      </w:pPr>
+      <w:r>
+        <w:rPr>
+          <w:rFonts w:ascii="돋움체" w:eastAsia="돋움체" w:cs="돋움체" w:hint="eastAsia"/>
+          <w:color w:val="000000"/>
+          <w:kern w:val="0"/>
+          <w:sz w:val="19"/>
+          <w:szCs w:val="19"/>
+        </w:rPr>
+        <w:t xml:space="preserve">임의 접근 </w:t>
+      </w:r>
+      <w:proofErr w:type="gramStart"/>
+      <w:r>
+        <w:rPr>
+          <w:rFonts w:ascii="돋움체" w:eastAsia="돋움체" w:cs="돋움체"/>
+          <w:color w:val="000000"/>
+          <w:kern w:val="0"/>
+          <w:sz w:val="19"/>
+          <w:szCs w:val="19"/>
+        </w:rPr>
+        <w:t>( Random</w:t>
+      </w:r>
+      <w:proofErr w:type="gramEnd"/>
+      <w:r>
+        <w:rPr>
+          <w:rFonts w:ascii="돋움체" w:eastAsia="돋움체" w:cs="돋움체"/>
+          <w:color w:val="000000"/>
+          <w:kern w:val="0"/>
+          <w:sz w:val="19"/>
+          <w:szCs w:val="19"/>
+        </w:rPr>
+        <w:t xml:space="preserve"> Access )</w:t>
+      </w:r>
+    </w:p>
+    <w:p>
+      <w:pPr>
+        <w:rPr>
+          <w:rFonts w:ascii="돋움체" w:eastAsia="돋움체" w:cs="돋움체"/>
+          <w:color w:val="000000"/>
+          <w:kern w:val="0"/>
+          <w:sz w:val="19"/>
+          <w:szCs w:val="19"/>
+        </w:rPr>
+      </w:pPr>
+      <w:r>
+        <w:rPr>
+          <w:rFonts w:ascii="돋움체" w:eastAsia="돋움체" w:cs="돋움체" w:hint="eastAsia"/>
+          <w:color w:val="000000"/>
+          <w:kern w:val="0"/>
+          <w:sz w:val="19"/>
+          <w:szCs w:val="19"/>
+        </w:rPr>
+        <w:t>V</w:t>
+      </w:r>
+      <w:r>
+        <w:rPr>
+          <w:rFonts w:ascii="돋움체" w:eastAsia="돋움체" w:cs="돋움체"/>
+          <w:color w:val="000000"/>
+          <w:kern w:val="0"/>
+          <w:sz w:val="19"/>
+          <w:szCs w:val="19"/>
+        </w:rPr>
+        <w:t>ector</w:t>
+      </w:r>
+    </w:p>
+    <w:p>
+      <w:pPr>
+        <w:pStyle w:val="a3"/>
+        <w:numPr>
+          <w:ilvl w:val="0"/>
+          <w:numId w:val="13"/>
+        </w:numPr>
+        <w:ind w:leftChars="0"/>
+        <w:rPr>
+          <w:rFonts w:ascii="돋움체" w:eastAsia="돋움체" w:cs="돋움체"/>
+          <w:color w:val="000000"/>
+          <w:kern w:val="0"/>
+          <w:sz w:val="19"/>
+          <w:szCs w:val="19"/>
+        </w:rPr>
+      </w:pPr>
+      <w:r>
+        <w:rPr>
+          <w:rFonts w:ascii="돋움체" w:eastAsia="돋움체" w:cs="돋움체" w:hint="eastAsia"/>
+          <w:color w:val="000000"/>
+          <w:kern w:val="0"/>
+          <w:sz w:val="19"/>
+          <w:szCs w:val="19"/>
+        </w:rPr>
+        <w:t xml:space="preserve">중간 </w:t>
+      </w:r>
+      <w:proofErr w:type="gramStart"/>
+      <w:r>
+        <w:rPr>
+          <w:rFonts w:ascii="돋움체" w:eastAsia="돋움체" w:cs="돋움체" w:hint="eastAsia"/>
+          <w:color w:val="000000"/>
+          <w:kern w:val="0"/>
+          <w:sz w:val="19"/>
+          <w:szCs w:val="19"/>
+        </w:rPr>
+        <w:t xml:space="preserve">삽입 </w:t>
+      </w:r>
+      <w:r>
+        <w:rPr>
+          <w:rFonts w:ascii="돋움체" w:eastAsia="돋움체" w:cs="돋움체"/>
+          <w:color w:val="000000"/>
+          <w:kern w:val="0"/>
+          <w:sz w:val="19"/>
+          <w:szCs w:val="19"/>
+        </w:rPr>
+        <w:t>/</w:t>
+      </w:r>
+      <w:proofErr w:type="gramEnd"/>
+      <w:r>
+        <w:rPr>
+          <w:rFonts w:ascii="돋움체" w:eastAsia="돋움체" w:cs="돋움체"/>
+          <w:color w:val="000000"/>
+          <w:kern w:val="0"/>
+          <w:sz w:val="19"/>
+          <w:szCs w:val="19"/>
+        </w:rPr>
+        <w:t xml:space="preserve"> </w:t>
+      </w:r>
+      <w:r>
+        <w:rPr>
+          <w:rFonts w:ascii="돋움체" w:eastAsia="돋움체" w:cs="돋움체" w:hint="eastAsia"/>
+          <w:color w:val="000000"/>
+          <w:kern w:val="0"/>
+          <w:sz w:val="19"/>
+          <w:szCs w:val="19"/>
+        </w:rPr>
+        <w:t xml:space="preserve">삭제 </w:t>
+      </w:r>
+      <w:r>
+        <w:rPr>
+          <w:rFonts w:ascii="돋움체" w:eastAsia="돋움체" w:cs="돋움체"/>
+          <w:color w:val="000000"/>
+          <w:kern w:val="0"/>
+          <w:sz w:val="19"/>
+          <w:szCs w:val="19"/>
+        </w:rPr>
+        <w:t xml:space="preserve">(BAD) : </w:t>
+      </w:r>
+      <w:r>
+        <w:rPr>
+          <w:rFonts w:ascii="돋움체" w:eastAsia="돋움체" w:cs="돋움체" w:hint="eastAsia"/>
+          <w:color w:val="000000"/>
+          <w:kern w:val="0"/>
+          <w:sz w:val="19"/>
+          <w:szCs w:val="19"/>
+        </w:rPr>
+        <w:t xml:space="preserve">중간에 </w:t>
+      </w:r>
+      <w:proofErr w:type="spellStart"/>
+      <w:r>
+        <w:rPr>
+          <w:rFonts w:ascii="돋움체" w:eastAsia="돋움체" w:cs="돋움체" w:hint="eastAsia"/>
+          <w:color w:val="000000"/>
+          <w:kern w:val="0"/>
+          <w:sz w:val="19"/>
+          <w:szCs w:val="19"/>
+        </w:rPr>
+        <w:t>낑겨넣으면서</w:t>
+      </w:r>
+      <w:proofErr w:type="spellEnd"/>
+      <w:r>
+        <w:rPr>
+          <w:rFonts w:ascii="돋움체" w:eastAsia="돋움체" w:cs="돋움체" w:hint="eastAsia"/>
+          <w:color w:val="000000"/>
+          <w:kern w:val="0"/>
+          <w:sz w:val="19"/>
+          <w:szCs w:val="19"/>
+        </w:rPr>
+        <w:t xml:space="preserve"> </w:t>
+      </w:r>
+      <w:proofErr w:type="spellStart"/>
+      <w:r>
+        <w:rPr>
+          <w:rFonts w:ascii="돋움체" w:eastAsia="돋움체" w:cs="돋움체" w:hint="eastAsia"/>
+          <w:color w:val="000000"/>
+          <w:kern w:val="0"/>
+          <w:sz w:val="19"/>
+          <w:szCs w:val="19"/>
+        </w:rPr>
+        <w:t>뒤에있는</w:t>
+      </w:r>
+      <w:proofErr w:type="spellEnd"/>
+      <w:r>
+        <w:rPr>
+          <w:rFonts w:ascii="돋움체" w:eastAsia="돋움체" w:cs="돋움체" w:hint="eastAsia"/>
+          <w:color w:val="000000"/>
+          <w:kern w:val="0"/>
+          <w:sz w:val="19"/>
+          <w:szCs w:val="19"/>
+        </w:rPr>
+        <w:t xml:space="preserve"> 값들을 하나씩 뒤로 전부 </w:t>
+      </w:r>
+      <w:proofErr w:type="spellStart"/>
+      <w:r>
+        <w:rPr>
+          <w:rFonts w:ascii="돋움체" w:eastAsia="돋움체" w:cs="돋움체" w:hint="eastAsia"/>
+          <w:color w:val="000000"/>
+          <w:kern w:val="0"/>
+          <w:sz w:val="19"/>
+          <w:szCs w:val="19"/>
+        </w:rPr>
+        <w:t>복사해줘야함</w:t>
+      </w:r>
+      <w:proofErr w:type="spellEnd"/>
+      <w:r>
+        <w:rPr>
+          <w:rFonts w:ascii="돋움체" w:eastAsia="돋움체" w:cs="돋움체" w:hint="eastAsia"/>
+          <w:color w:val="000000"/>
+          <w:kern w:val="0"/>
+          <w:sz w:val="19"/>
+          <w:szCs w:val="19"/>
+        </w:rPr>
+        <w:t xml:space="preserve"> </w:t>
+      </w:r>
+      <w:r>
+        <w:rPr>
+          <w:rFonts w:ascii="돋움체" w:eastAsia="돋움체" w:cs="돋움체"/>
+          <w:color w:val="000000"/>
+          <w:kern w:val="0"/>
+          <w:sz w:val="19"/>
+          <w:szCs w:val="19"/>
+        </w:rPr>
+        <w:t>ex) 5</w:t>
+      </w:r>
+      <w:r>
+        <w:rPr>
+          <w:rFonts w:ascii="돋움체" w:eastAsia="돋움체" w:cs="돋움체" w:hint="eastAsia"/>
+          <w:color w:val="000000"/>
+          <w:kern w:val="0"/>
+          <w:sz w:val="19"/>
+          <w:szCs w:val="19"/>
+        </w:rPr>
+        <w:t xml:space="preserve">를 </w:t>
+      </w:r>
+      <w:proofErr w:type="spellStart"/>
+      <w:r>
+        <w:rPr>
+          <w:rFonts w:ascii="돋움체" w:eastAsia="돋움체" w:cs="돋움체" w:hint="eastAsia"/>
+          <w:color w:val="000000"/>
+          <w:kern w:val="0"/>
+          <w:sz w:val="19"/>
+          <w:szCs w:val="19"/>
+        </w:rPr>
+        <w:t>낑겨넣었을</w:t>
+      </w:r>
+      <w:proofErr w:type="spellEnd"/>
+      <w:r>
+        <w:rPr>
+          <w:rFonts w:ascii="돋움체" w:eastAsia="돋움체" w:cs="돋움체" w:hint="eastAsia"/>
+          <w:color w:val="000000"/>
+          <w:kern w:val="0"/>
+          <w:sz w:val="19"/>
+          <w:szCs w:val="19"/>
+        </w:rPr>
+        <w:t xml:space="preserve"> 때 </w:t>
+      </w:r>
+      <w:r>
+        <w:rPr>
+          <w:rFonts w:ascii="돋움체" w:eastAsia="돋움체" w:cs="돋움체"/>
+          <w:color w:val="000000"/>
+          <w:kern w:val="0"/>
+          <w:sz w:val="19"/>
+          <w:szCs w:val="19"/>
+        </w:rPr>
+        <w:t xml:space="preserve">: 0 1 2 3 4 5 [] [] -&gt; 0 1 5 2 3 4 5 [] </w:t>
+      </w:r>
+      <w:r>
+        <w:rPr>
+          <w:rFonts w:ascii="돋움체" w:eastAsia="돋움체" w:cs="돋움체" w:hint="eastAsia"/>
+          <w:color w:val="000000"/>
+          <w:kern w:val="0"/>
+          <w:sz w:val="19"/>
+          <w:szCs w:val="19"/>
+        </w:rPr>
+        <w:t xml:space="preserve">삭제도 비슷하게 </w:t>
+      </w:r>
+      <w:proofErr w:type="spellStart"/>
+      <w:r>
+        <w:rPr>
+          <w:rFonts w:ascii="돋움체" w:eastAsia="돋움체" w:cs="돋움체" w:hint="eastAsia"/>
+          <w:color w:val="000000"/>
+          <w:kern w:val="0"/>
+          <w:sz w:val="19"/>
+          <w:szCs w:val="19"/>
+        </w:rPr>
+        <w:t>생각하면됨</w:t>
+      </w:r>
+      <w:proofErr w:type="spellEnd"/>
+    </w:p>
+    <w:p>
+      <w:pPr>
+        <w:pStyle w:val="a3"/>
+        <w:numPr>
+          <w:ilvl w:val="0"/>
+          <w:numId w:val="13"/>
+        </w:numPr>
+        <w:ind w:leftChars="0"/>
+        <w:rPr>
+          <w:rFonts w:ascii="돋움체" w:eastAsia="돋움체" w:cs="돋움체"/>
+          <w:color w:val="000000"/>
+          <w:kern w:val="0"/>
+          <w:sz w:val="19"/>
+          <w:szCs w:val="19"/>
+        </w:rPr>
+      </w:pPr>
+      <w:proofErr w:type="gramStart"/>
+      <w:r>
+        <w:rPr>
+          <w:rFonts w:ascii="돋움체" w:eastAsia="돋움체" w:cs="돋움체" w:hint="eastAsia"/>
+          <w:color w:val="000000"/>
+          <w:kern w:val="0"/>
+          <w:sz w:val="19"/>
+          <w:szCs w:val="19"/>
+        </w:rPr>
+        <w:t xml:space="preserve">처음 </w:t>
+      </w:r>
+      <w:r>
+        <w:rPr>
+          <w:rFonts w:ascii="돋움체" w:eastAsia="돋움체" w:cs="돋움체"/>
+          <w:color w:val="000000"/>
+          <w:kern w:val="0"/>
+          <w:sz w:val="19"/>
+          <w:szCs w:val="19"/>
+        </w:rPr>
+        <w:t>/</w:t>
+      </w:r>
+      <w:proofErr w:type="gramEnd"/>
+      <w:r>
+        <w:rPr>
+          <w:rFonts w:ascii="돋움체" w:eastAsia="돋움체" w:cs="돋움체"/>
+          <w:color w:val="000000"/>
+          <w:kern w:val="0"/>
+          <w:sz w:val="19"/>
+          <w:szCs w:val="19"/>
+        </w:rPr>
+        <w:t xml:space="preserve"> </w:t>
+      </w:r>
+      <w:r>
+        <w:rPr>
+          <w:rFonts w:ascii="돋움체" w:eastAsia="돋움체" w:cs="돋움체" w:hint="eastAsia"/>
+          <w:color w:val="000000"/>
+          <w:kern w:val="0"/>
+          <w:sz w:val="19"/>
+          <w:szCs w:val="19"/>
+        </w:rPr>
+        <w:t xml:space="preserve">끝 에서의 삽입 </w:t>
+      </w:r>
+      <w:r>
+        <w:rPr>
+          <w:rFonts w:ascii="돋움체" w:eastAsia="돋움체" w:cs="돋움체"/>
+          <w:color w:val="000000"/>
+          <w:kern w:val="0"/>
+          <w:sz w:val="19"/>
+          <w:szCs w:val="19"/>
+        </w:rPr>
+        <w:t xml:space="preserve">/ </w:t>
+      </w:r>
+      <w:r>
+        <w:rPr>
+          <w:rFonts w:ascii="돋움체" w:eastAsia="돋움체" w:cs="돋움체" w:hint="eastAsia"/>
+          <w:color w:val="000000"/>
+          <w:kern w:val="0"/>
+          <w:sz w:val="19"/>
+          <w:szCs w:val="19"/>
+        </w:rPr>
+        <w:t xml:space="preserve">삭제 </w:t>
+      </w:r>
+      <w:r>
+        <w:rPr>
+          <w:rFonts w:ascii="돋움체" w:eastAsia="돋움체" w:cs="돋움체"/>
+          <w:color w:val="000000"/>
+          <w:kern w:val="0"/>
+          <w:sz w:val="19"/>
+          <w:szCs w:val="19"/>
+        </w:rPr>
+        <w:t xml:space="preserve">: </w:t>
+      </w:r>
+      <w:proofErr w:type="spellStart"/>
+      <w:r>
+        <w:rPr>
+          <w:rFonts w:ascii="돋움체" w:eastAsia="돋움체" w:cs="돋움체" w:hint="eastAsia"/>
+          <w:color w:val="000000"/>
+          <w:kern w:val="0"/>
+          <w:sz w:val="19"/>
+          <w:szCs w:val="19"/>
+        </w:rPr>
+        <w:t>처음값의</w:t>
+      </w:r>
+      <w:proofErr w:type="spellEnd"/>
+      <w:r>
+        <w:rPr>
+          <w:rFonts w:ascii="돋움체" w:eastAsia="돋움체" w:cs="돋움체" w:hint="eastAsia"/>
+          <w:color w:val="000000"/>
+          <w:kern w:val="0"/>
+          <w:sz w:val="19"/>
+          <w:szCs w:val="19"/>
+        </w:rPr>
+        <w:t xml:space="preserve"> 삽입 삭제는 위와 똑 같은 이유로 비용이 </w:t>
+      </w:r>
+      <w:proofErr w:type="spellStart"/>
+      <w:r>
+        <w:rPr>
+          <w:rFonts w:ascii="돋움체" w:eastAsia="돋움체" w:cs="돋움체" w:hint="eastAsia"/>
+          <w:color w:val="000000"/>
+          <w:kern w:val="0"/>
+          <w:sz w:val="19"/>
+          <w:szCs w:val="19"/>
+        </w:rPr>
+        <w:t>많이듬</w:t>
+      </w:r>
+      <w:proofErr w:type="spellEnd"/>
+      <w:r>
+        <w:rPr>
+          <w:rFonts w:ascii="돋움체" w:eastAsia="돋움체" w:cs="돋움체" w:hint="eastAsia"/>
+          <w:color w:val="000000"/>
+          <w:kern w:val="0"/>
+          <w:sz w:val="19"/>
+          <w:szCs w:val="19"/>
+        </w:rPr>
+        <w:t xml:space="preserve"> </w:t>
+      </w:r>
+      <w:r>
+        <w:rPr>
+          <w:rFonts w:ascii="돋움체" w:eastAsia="돋움체" w:cs="돋움체"/>
+          <w:color w:val="000000"/>
+          <w:kern w:val="0"/>
+          <w:sz w:val="19"/>
+          <w:szCs w:val="19"/>
+        </w:rPr>
+        <w:t xml:space="preserve">Bad, </w:t>
+      </w:r>
+      <w:r>
+        <w:rPr>
+          <w:rFonts w:ascii="돋움체" w:eastAsia="돋움체" w:cs="돋움체" w:hint="eastAsia"/>
+          <w:color w:val="000000"/>
+          <w:kern w:val="0"/>
+          <w:sz w:val="19"/>
+          <w:szCs w:val="19"/>
+        </w:rPr>
+        <w:t>그러나 끝에서의 삽입 삭제의 경우 그 값만 삽입하거나 삭제하면 되므로 간단함 G</w:t>
+      </w:r>
+      <w:r>
+        <w:rPr>
+          <w:rFonts w:ascii="돋움체" w:eastAsia="돋움체" w:cs="돋움체"/>
+          <w:color w:val="000000"/>
+          <w:kern w:val="0"/>
+          <w:sz w:val="19"/>
+          <w:szCs w:val="19"/>
+        </w:rPr>
+        <w:t>OOD</w:t>
+      </w:r>
+    </w:p>
+    <w:p>
+      <w:pPr>
+        <w:pStyle w:val="a3"/>
+        <w:numPr>
+          <w:ilvl w:val="0"/>
+          <w:numId w:val="13"/>
+        </w:numPr>
+        <w:ind w:leftChars="0"/>
+        <w:rPr>
+          <w:rFonts w:ascii="돋움체" w:eastAsia="돋움체" w:cs="돋움체" w:hint="eastAsia"/>
+          <w:color w:val="000000"/>
+          <w:kern w:val="0"/>
+          <w:sz w:val="19"/>
+          <w:szCs w:val="19"/>
+        </w:rPr>
+      </w:pPr>
+      <w:r>
+        <w:rPr>
+          <w:rFonts w:ascii="돋움체" w:eastAsia="돋움체" w:cs="돋움체" w:hint="eastAsia"/>
+          <w:color w:val="000000"/>
+          <w:kern w:val="0"/>
+          <w:sz w:val="19"/>
+          <w:szCs w:val="19"/>
+        </w:rPr>
+        <w:t xml:space="preserve">임의 </w:t>
+      </w:r>
+      <w:proofErr w:type="gramStart"/>
+      <w:r>
+        <w:rPr>
+          <w:rFonts w:ascii="돋움체" w:eastAsia="돋움체" w:cs="돋움체" w:hint="eastAsia"/>
+          <w:color w:val="000000"/>
+          <w:kern w:val="0"/>
+          <w:sz w:val="19"/>
+          <w:szCs w:val="19"/>
+        </w:rPr>
+        <w:t xml:space="preserve">접근 </w:t>
+      </w:r>
+      <w:r>
+        <w:rPr>
+          <w:rFonts w:ascii="돋움체" w:eastAsia="돋움체" w:cs="돋움체"/>
+          <w:color w:val="000000"/>
+          <w:kern w:val="0"/>
+          <w:sz w:val="19"/>
+          <w:szCs w:val="19"/>
+        </w:rPr>
+        <w:t>:</w:t>
+      </w:r>
+      <w:proofErr w:type="gramEnd"/>
+      <w:r>
+        <w:rPr>
+          <w:rFonts w:ascii="돋움체" w:eastAsia="돋움체" w:cs="돋움체"/>
+          <w:color w:val="000000"/>
+          <w:kern w:val="0"/>
+          <w:sz w:val="19"/>
+          <w:szCs w:val="19"/>
+        </w:rPr>
+        <w:t xml:space="preserve"> ex) Vector&lt;int&gt; v(10); </w:t>
+      </w:r>
+      <w:r>
+        <w:rPr>
+          <w:rFonts w:ascii="돋움체" w:eastAsia="돋움체" w:cs="돋움체" w:hint="eastAsia"/>
+          <w:color w:val="000000"/>
+          <w:kern w:val="0"/>
+          <w:sz w:val="19"/>
+          <w:szCs w:val="19"/>
+        </w:rPr>
+        <w:t>v</w:t>
+      </w:r>
+      <w:r>
+        <w:rPr>
+          <w:rFonts w:ascii="돋움체" w:eastAsia="돋움체" w:cs="돋움체"/>
+          <w:color w:val="000000"/>
+          <w:kern w:val="0"/>
+          <w:sz w:val="19"/>
+          <w:szCs w:val="19"/>
+        </w:rPr>
+        <w:t xml:space="preserve">[2] = 3; </w:t>
+      </w:r>
+      <w:r>
+        <w:rPr>
+          <w:rFonts w:ascii="돋움체" w:eastAsia="돋움체" w:cs="돋움체" w:hint="eastAsia"/>
+          <w:color w:val="000000"/>
+          <w:kern w:val="0"/>
+          <w:sz w:val="19"/>
+          <w:szCs w:val="19"/>
+        </w:rPr>
+        <w:t>등의 접근이 가능함.</w:t>
+      </w:r>
+    </w:p>
+    <w:p>
+      <w:pPr>
+        <w:rPr>
+          <w:rFonts w:ascii="돋움체" w:eastAsia="돋움체" w:cs="돋움체"/>
+          <w:color w:val="000000"/>
+          <w:kern w:val="0"/>
+          <w:sz w:val="19"/>
+          <w:szCs w:val="19"/>
+        </w:rPr>
+      </w:pPr>
+    </w:p>
+    <w:p>
+      <w:pPr>
+        <w:rPr>
+          <w:rFonts w:ascii="돋움체" w:eastAsia="돋움체" w:cs="돋움체"/>
+          <w:color w:val="000000"/>
+          <w:kern w:val="0"/>
+          <w:sz w:val="19"/>
+          <w:szCs w:val="19"/>
+        </w:rPr>
+      </w:pPr>
+    </w:p>
+    <w:p>
+      <w:pPr>
+        <w:rPr>
+          <w:rFonts w:ascii="돋움체" w:eastAsia="돋움체" w:cs="돋움체"/>
+          <w:color w:val="000000"/>
+          <w:kern w:val="0"/>
+          <w:sz w:val="19"/>
+          <w:szCs w:val="19"/>
+        </w:rPr>
+      </w:pPr>
+    </w:p>
+    <w:p>
+      <w:pPr>
+        <w:rPr>
+          <w:rFonts w:ascii="돋움체" w:eastAsia="돋움체" w:cs="돋움체"/>
+          <w:color w:val="000000"/>
+          <w:kern w:val="0"/>
+          <w:sz w:val="19"/>
+          <w:szCs w:val="19"/>
+        </w:rPr>
+      </w:pPr>
+    </w:p>
+    <w:p>
+      <w:pPr>
+        <w:rPr>
+          <w:rFonts w:ascii="돋움체" w:eastAsia="돋움체" w:cs="돋움체"/>
+          <w:color w:val="000000"/>
+          <w:kern w:val="0"/>
+          <w:sz w:val="19"/>
+          <w:szCs w:val="19"/>
+        </w:rPr>
+      </w:pPr>
+      <w:r>
+        <w:rPr>
+          <w:rFonts w:ascii="돋움체" w:eastAsia="돋움체" w:cs="돋움체" w:hint="eastAsia"/>
+          <w:color w:val="000000"/>
+          <w:kern w:val="0"/>
+          <w:sz w:val="19"/>
+          <w:szCs w:val="19"/>
+        </w:rPr>
         <w:t>C</w:t>
       </w:r>
       <w:r>
@@ -23186,6 +24753,7 @@
         <w:rPr>
           <w:rFonts w:hint="eastAsia"/>
         </w:rPr>
+        <w:lastRenderedPageBreak/>
         <w:t>l</w:t>
       </w:r>
       <w:r>
@@ -23425,7 +24993,7 @@
                     <pic:cNvPicPr/>
                   </pic:nvPicPr>
                   <pic:blipFill>
-                    <a:blip r:embed="rId34" cstate="print">
+                    <a:blip r:embed="rId36" cstate="print">
                       <a:extLst>
                         <a:ext uri="{28A0092B-C50C-407E-A947-70E740481C1C}">
                           <a14:useLocalDpi xmlns:a14="http://schemas.microsoft.com/office/drawing/2010/main" val="0"/>
@@ -23639,7 +25207,7 @@
                     <pic:cNvPicPr/>
                   </pic:nvPicPr>
                   <pic:blipFill>
-                    <a:blip r:embed="rId35">
+                    <a:blip r:embed="rId37">
                       <a:extLst>
                         <a:ext uri="{28A0092B-C50C-407E-A947-70E740481C1C}">
                           <a14:useLocalDpi xmlns:a14="http://schemas.microsoft.com/office/drawing/2010/main" val="0"/>
@@ -23907,7 +25475,7 @@
                     <pic:cNvPicPr/>
                   </pic:nvPicPr>
                   <pic:blipFill>
-                    <a:blip r:embed="rId36">
+                    <a:blip r:embed="rId38">
                       <a:extLst>
                         <a:ext uri="{28A0092B-C50C-407E-A947-70E740481C1C}">
                           <a14:useLocalDpi xmlns:a14="http://schemas.microsoft.com/office/drawing/2010/main" val="0"/>
@@ -23969,7 +25537,7 @@
     <w:p>
       <w:pPr>
         <w:rPr>
-          <w:rFonts w:ascii="돋움체" w:eastAsia="돋움체" w:cs="돋움체" w:hint="eastAsia"/>
+          <w:rFonts w:ascii="돋움체" w:eastAsia="돋움체" w:cs="돋움체"/>
           <w:color w:val="000000"/>
           <w:kern w:val="0"/>
           <w:sz w:val="19"/>
@@ -24402,7 +25970,6 @@
           <w:sz w:val="19"/>
           <w:szCs w:val="19"/>
         </w:rPr>
-        <w:lastRenderedPageBreak/>
         <w:t>C</w:t>
       </w:r>
       <w:r>
@@ -24636,7 +26203,7 @@
     <w:p>
       <w:pPr>
         <w:rPr>
-          <w:rFonts w:ascii="돋움체" w:eastAsia="돋움체" w:cs="돋움체" w:hint="eastAsia"/>
+          <w:rFonts w:ascii="돋움체" w:eastAsia="돋움체" w:cs="돋움체"/>
           <w:color w:val="000000"/>
           <w:kern w:val="0"/>
           <w:sz w:val="19"/>
@@ -25065,6 +26632,7 @@
         <w:rPr>
           <w:noProof/>
         </w:rPr>
+        <w:lastRenderedPageBreak/>
         <w:drawing>
           <wp:anchor distT="0" distB="0" distL="114300" distR="114300" simplePos="0" relativeHeight="251662336" behindDoc="0" locked="0" layoutInCell="1" allowOverlap="1" wp14:anchorId="56234E48" wp14:editId="54BA1798">
             <wp:simplePos x="0" y="0"/>
@@ -25089,7 +26657,7 @@
                     <pic:cNvPicPr/>
                   </pic:nvPicPr>
                   <pic:blipFill>
-                    <a:blip r:embed="rId37">
+                    <a:blip r:embed="rId39">
                       <a:extLst>
                         <a:ext uri="{28A0092B-C50C-407E-A947-70E740481C1C}">
                           <a14:useLocalDpi xmlns:a14="http://schemas.microsoft.com/office/drawing/2010/main" val="0"/>
@@ -25160,7 +26728,7 @@
                     <pic:cNvPicPr/>
                   </pic:nvPicPr>
                   <pic:blipFill>
-                    <a:blip r:embed="rId38">
+                    <a:blip r:embed="rId40">
                       <a:extLst>
                         <a:ext uri="{28A0092B-C50C-407E-A947-70E740481C1C}">
                           <a14:useLocalDpi xmlns:a14="http://schemas.microsoft.com/office/drawing/2010/main" val="0"/>
@@ -25318,27 +26886,7 @@
           <w:sz w:val="19"/>
           <w:szCs w:val="19"/>
         </w:rPr>
-        <w:t xml:space="preserve"> m; </w:t>
-      </w:r>
-      <w:r>
-        <w:rPr>
-          <w:rFonts w:ascii="돋움체" w:eastAsia="돋움체" w:cs="돋움체"/>
-          <w:color w:val="000000"/>
-          <w:kern w:val="0"/>
-          <w:sz w:val="19"/>
-          <w:szCs w:val="19"/>
-        </w:rPr>
-        <w:t xml:space="preserve">// </w:t>
-      </w:r>
-      <w:r>
-        <w:rPr>
-          <w:rFonts w:ascii="돋움체" w:eastAsia="돋움체" w:cs="돋움체"/>
-          <w:color w:val="000000"/>
-          <w:kern w:val="0"/>
-          <w:sz w:val="19"/>
-          <w:szCs w:val="19"/>
-        </w:rPr>
-        <w:t>T</w:t>
+        <w:t xml:space="preserve"> m; // T</w:t>
       </w:r>
       <w:proofErr w:type="gramStart"/>
       <w:r>
@@ -25518,17 +27066,7 @@
           <w:sz w:val="19"/>
           <w:szCs w:val="19"/>
         </w:rPr>
-        <w:t xml:space="preserve"> 통해 </w:t>
-      </w:r>
-      <w:r>
-        <w:rPr>
-          <w:rFonts w:ascii="돋움체" w:eastAsia="돋움체" w:cs="돋움체" w:hint="eastAsia"/>
-          <w:color w:val="000000"/>
-          <w:kern w:val="0"/>
-          <w:sz w:val="19"/>
-          <w:szCs w:val="19"/>
-        </w:rPr>
-        <w:t xml:space="preserve">탐색을 </w:t>
+        <w:t xml:space="preserve"> 통해 탐색을 </w:t>
       </w:r>
       <w:proofErr w:type="spellStart"/>
       <w:r>
@@ -25637,7 +27175,7 @@
     <w:p>
       <w:pPr>
         <w:rPr>
-          <w:rFonts w:ascii="돋움체" w:eastAsia="돋움체" w:cs="돋움체" w:hint="eastAsia"/>
+          <w:rFonts w:ascii="돋움체" w:eastAsia="돋움체" w:cs="돋움체"/>
           <w:color w:val="000000"/>
           <w:kern w:val="0"/>
           <w:sz w:val="19"/>
@@ -25678,7 +27216,7 @@
     <w:p>
       <w:pPr>
         <w:rPr>
-          <w:rFonts w:ascii="돋움체" w:eastAsia="돋움체" w:cs="돋움체" w:hint="eastAsia"/>
+          <w:rFonts w:ascii="돋움체" w:eastAsia="돋움체" w:cs="돋움체"/>
           <w:color w:val="000000"/>
           <w:kern w:val="0"/>
           <w:sz w:val="19"/>
@@ -25756,7 +27294,7 @@
                     <pic:cNvPicPr/>
                   </pic:nvPicPr>
                   <pic:blipFill>
-                    <a:blip r:embed="rId39"/>
+                    <a:blip r:embed="rId41"/>
                     <a:stretch>
                       <a:fillRect/>
                     </a:stretch>
@@ -26224,7 +27762,7 @@
         </w:numPr>
         <w:ind w:leftChars="0"/>
         <w:rPr>
-          <w:rFonts w:ascii="돋움체" w:eastAsia="돋움체" w:cs="돋움체" w:hint="eastAsia"/>
+          <w:rFonts w:ascii="돋움체" w:eastAsia="돋움체" w:cs="돋움체"/>
           <w:color w:val="000000"/>
           <w:kern w:val="0"/>
           <w:sz w:val="19"/>
@@ -26391,7 +27929,7 @@
     <w:p>
       <w:pPr>
         <w:rPr>
-          <w:rFonts w:ascii="돋움체" w:eastAsia="돋움체" w:cs="돋움체" w:hint="eastAsia"/>
+          <w:rFonts w:ascii="돋움체" w:eastAsia="돋움체" w:cs="돋움체"/>
           <w:color w:val="000000"/>
           <w:kern w:val="0"/>
           <w:sz w:val="19"/>
@@ -26402,6 +27940,7 @@
         <w:rPr>
           <w:noProof/>
         </w:rPr>
+        <w:lastRenderedPageBreak/>
         <w:drawing>
           <wp:anchor distT="0" distB="0" distL="114300" distR="114300" simplePos="0" relativeHeight="251664384" behindDoc="0" locked="0" layoutInCell="1" allowOverlap="1" wp14:anchorId="54FFA55E" wp14:editId="4A234D38">
             <wp:simplePos x="0" y="0"/>
@@ -26426,7 +27965,7 @@
                     <pic:cNvPicPr/>
                   </pic:nvPicPr>
                   <pic:blipFill>
-                    <a:blip r:embed="rId40" cstate="print">
+                    <a:blip r:embed="rId42" cstate="print">
                       <a:extLst>
                         <a:ext uri="{28A0092B-C50C-407E-A947-70E740481C1C}">
                           <a14:useLocalDpi xmlns:a14="http://schemas.microsoft.com/office/drawing/2010/main" val="0"/>
@@ -26689,7 +28228,7 @@
                     <pic:cNvPicPr/>
                   </pic:nvPicPr>
                   <pic:blipFill>
-                    <a:blip r:embed="rId41"/>
+                    <a:blip r:embed="rId43"/>
                     <a:stretch>
                       <a:fillRect/>
                     </a:stretch>
@@ -26739,7 +28278,6 @@
           <w:sz w:val="19"/>
           <w:szCs w:val="19"/>
         </w:rPr>
-        <w:lastRenderedPageBreak/>
         <w:t xml:space="preserve">count, </w:t>
       </w:r>
       <w:proofErr w:type="spellStart"/>
@@ -26814,318 +28352,6 @@
             <wp:extent cx="2801390" cy="1460500"/>
             <wp:effectExtent l="0" t="0" r="0" b="6350"/>
             <wp:docPr id="37" name="그림 37"/>
-            <wp:cNvGraphicFramePr>
-              <a:graphicFrameLocks xmlns:a="http://schemas.openxmlformats.org/drawingml/2006/main" noChangeAspect="1"/>
-            </wp:cNvGraphicFramePr>
-            <a:graphic xmlns:a="http://schemas.openxmlformats.org/drawingml/2006/main">
-              <a:graphicData uri="http://schemas.openxmlformats.org/drawingml/2006/picture">
-                <pic:pic xmlns:pic="http://schemas.openxmlformats.org/drawingml/2006/picture">
-                  <pic:nvPicPr>
-                    <pic:cNvPr id="1" name=""/>
-                    <pic:cNvPicPr/>
-                  </pic:nvPicPr>
-                  <pic:blipFill>
-                    <a:blip r:embed="rId42"/>
-                    <a:stretch>
-                      <a:fillRect/>
-                    </a:stretch>
-                  </pic:blipFill>
-                  <pic:spPr>
-                    <a:xfrm>
-                      <a:off x="0" y="0"/>
-                      <a:ext cx="2803772" cy="1461742"/>
-                    </a:xfrm>
-                    <a:prstGeom prst="rect">
-                      <a:avLst/>
-                    </a:prstGeom>
-                  </pic:spPr>
-                </pic:pic>
-              </a:graphicData>
-            </a:graphic>
-          </wp:inline>
-        </w:drawing>
-      </w:r>
-    </w:p>
-    <w:p>
-      <w:pPr>
-        <w:rPr>
-          <w:rFonts w:ascii="돋움체" w:eastAsia="돋움체" w:cs="돋움체"/>
-          <w:color w:val="000000"/>
-          <w:kern w:val="0"/>
-          <w:sz w:val="19"/>
-          <w:szCs w:val="19"/>
-        </w:rPr>
-      </w:pPr>
-      <w:proofErr w:type="spellStart"/>
-      <w:r>
-        <w:rPr>
-          <w:rFonts w:ascii="돋움체" w:eastAsia="돋움체" w:cs="돋움체" w:hint="eastAsia"/>
-          <w:color w:val="000000"/>
-          <w:kern w:val="0"/>
-          <w:sz w:val="19"/>
-          <w:szCs w:val="19"/>
-        </w:rPr>
-        <w:t>a</w:t>
-      </w:r>
-      <w:r>
-        <w:rPr>
-          <w:rFonts w:ascii="돋움체" w:eastAsia="돋움체" w:cs="돋움체"/>
-          <w:color w:val="000000"/>
-          <w:kern w:val="0"/>
-          <w:sz w:val="19"/>
-          <w:szCs w:val="19"/>
-        </w:rPr>
-        <w:t>ll_of</w:t>
-      </w:r>
-      <w:proofErr w:type="spellEnd"/>
-      <w:r>
-        <w:rPr>
-          <w:rFonts w:ascii="돋움체" w:eastAsia="돋움체" w:cs="돋움체"/>
-          <w:color w:val="000000"/>
-          <w:kern w:val="0"/>
-          <w:sz w:val="19"/>
-          <w:szCs w:val="19"/>
-        </w:rPr>
-        <w:t xml:space="preserve">, </w:t>
-      </w:r>
-      <w:proofErr w:type="spellStart"/>
-      <w:r>
-        <w:rPr>
-          <w:rFonts w:ascii="돋움체" w:eastAsia="돋움체" w:cs="돋움체"/>
-          <w:color w:val="000000"/>
-          <w:kern w:val="0"/>
-          <w:sz w:val="19"/>
-          <w:szCs w:val="19"/>
-        </w:rPr>
-        <w:t>any_of</w:t>
-      </w:r>
-      <w:proofErr w:type="spellEnd"/>
-      <w:r>
-        <w:rPr>
-          <w:rFonts w:ascii="돋움체" w:eastAsia="돋움체" w:cs="돋움체"/>
-          <w:color w:val="000000"/>
-          <w:kern w:val="0"/>
-          <w:sz w:val="19"/>
-          <w:szCs w:val="19"/>
-        </w:rPr>
-        <w:t xml:space="preserve">, </w:t>
-      </w:r>
-      <w:proofErr w:type="spellStart"/>
-      <w:r>
-        <w:rPr>
-          <w:rFonts w:ascii="돋움체" w:eastAsia="돋움체" w:cs="돋움체"/>
-          <w:color w:val="000000"/>
-          <w:kern w:val="0"/>
-          <w:sz w:val="19"/>
-          <w:szCs w:val="19"/>
-        </w:rPr>
-        <w:t>none_of</w:t>
-      </w:r>
-      <w:proofErr w:type="spellEnd"/>
-      <w:r>
-        <w:rPr>
-          <w:rFonts w:ascii="돋움체" w:eastAsia="돋움체" w:cs="돋움체"/>
-          <w:color w:val="000000"/>
-          <w:kern w:val="0"/>
-          <w:sz w:val="19"/>
-          <w:szCs w:val="19"/>
-        </w:rPr>
-        <w:t xml:space="preserve"> </w:t>
-      </w:r>
-      <w:r>
-        <w:rPr>
-          <w:rFonts w:ascii="돋움체" w:eastAsia="돋움체" w:cs="돋움체" w:hint="eastAsia"/>
-          <w:color w:val="000000"/>
-          <w:kern w:val="0"/>
-          <w:sz w:val="19"/>
-          <w:szCs w:val="19"/>
-        </w:rPr>
-        <w:t xml:space="preserve">함수 </w:t>
-      </w:r>
-      <w:r>
-        <w:rPr>
-          <w:rFonts w:ascii="돋움체" w:eastAsia="돋움체" w:cs="돋움체"/>
-          <w:color w:val="000000"/>
-          <w:kern w:val="0"/>
-          <w:sz w:val="19"/>
-          <w:szCs w:val="19"/>
-        </w:rPr>
-        <w:t xml:space="preserve">ex) </w:t>
-      </w:r>
-      <w:r>
-        <w:rPr>
-          <w:rFonts w:ascii="돋움체" w:eastAsia="돋움체" w:cs="돋움체" w:hint="eastAsia"/>
-          <w:color w:val="000000"/>
-          <w:kern w:val="0"/>
-          <w:sz w:val="19"/>
-          <w:szCs w:val="19"/>
-        </w:rPr>
-        <w:t>벡터에서 홀수인 데이터 구하기</w:t>
-      </w:r>
-    </w:p>
-    <w:p>
-      <w:pPr>
-        <w:rPr>
-          <w:rFonts w:ascii="돋움체" w:eastAsia="돋움체" w:cs="돋움체"/>
-          <w:color w:val="000000"/>
-          <w:kern w:val="0"/>
-          <w:sz w:val="19"/>
-          <w:szCs w:val="19"/>
-        </w:rPr>
-      </w:pPr>
-      <w:r>
-        <w:rPr>
-          <w:noProof/>
-        </w:rPr>
-        <w:drawing>
-          <wp:inline distT="0" distB="0" distL="0" distR="0" wp14:anchorId="3C243723" wp14:editId="40069830">
-            <wp:extent cx="2918799" cy="2387600"/>
-            <wp:effectExtent l="0" t="0" r="0" b="0"/>
-            <wp:docPr id="38" name="그림 38"/>
-            <wp:cNvGraphicFramePr>
-              <a:graphicFrameLocks xmlns:a="http://schemas.openxmlformats.org/drawingml/2006/main" noChangeAspect="1"/>
-            </wp:cNvGraphicFramePr>
-            <a:graphic xmlns:a="http://schemas.openxmlformats.org/drawingml/2006/main">
-              <a:graphicData uri="http://schemas.openxmlformats.org/drawingml/2006/picture">
-                <pic:pic xmlns:pic="http://schemas.openxmlformats.org/drawingml/2006/picture">
-                  <pic:nvPicPr>
-                    <pic:cNvPr id="1" name=""/>
-                    <pic:cNvPicPr/>
-                  </pic:nvPicPr>
-                  <pic:blipFill>
-                    <a:blip r:embed="rId43"/>
-                    <a:stretch>
-                      <a:fillRect/>
-                    </a:stretch>
-                  </pic:blipFill>
-                  <pic:spPr>
-                    <a:xfrm>
-                      <a:off x="0" y="0"/>
-                      <a:ext cx="2926494" cy="2393894"/>
-                    </a:xfrm>
-                    <a:prstGeom prst="rect">
-                      <a:avLst/>
-                    </a:prstGeom>
-                  </pic:spPr>
-                </pic:pic>
-              </a:graphicData>
-            </a:graphic>
-          </wp:inline>
-        </w:drawing>
-      </w:r>
-    </w:p>
-    <w:p>
-      <w:pPr>
-        <w:rPr>
-          <w:rFonts w:ascii="돋움체" w:eastAsia="돋움체" w:cs="돋움체"/>
-          <w:color w:val="000000"/>
-          <w:kern w:val="0"/>
-          <w:sz w:val="19"/>
-          <w:szCs w:val="19"/>
-        </w:rPr>
-      </w:pPr>
-      <w:proofErr w:type="spellStart"/>
-      <w:r>
-        <w:rPr>
-          <w:rFonts w:ascii="돋움체" w:eastAsia="돋움체" w:cs="돋움체" w:hint="eastAsia"/>
-          <w:color w:val="000000"/>
-          <w:kern w:val="0"/>
-          <w:sz w:val="19"/>
-          <w:szCs w:val="19"/>
-        </w:rPr>
-        <w:t>f</w:t>
-      </w:r>
-      <w:r>
-        <w:rPr>
-          <w:rFonts w:ascii="돋움체" w:eastAsia="돋움체" w:cs="돋움체"/>
-          <w:color w:val="000000"/>
-          <w:kern w:val="0"/>
-          <w:sz w:val="19"/>
-          <w:szCs w:val="19"/>
-        </w:rPr>
-        <w:t>or_each</w:t>
-      </w:r>
-      <w:proofErr w:type="spellEnd"/>
-      <w:r>
-        <w:rPr>
-          <w:rFonts w:ascii="돋움체" w:eastAsia="돋움체" w:cs="돋움체"/>
-          <w:color w:val="000000"/>
-          <w:kern w:val="0"/>
-          <w:sz w:val="19"/>
-          <w:szCs w:val="19"/>
-        </w:rPr>
-        <w:t xml:space="preserve"> </w:t>
-      </w:r>
-      <w:r>
-        <w:rPr>
-          <w:rFonts w:ascii="돋움체" w:eastAsia="돋움체" w:cs="돋움체" w:hint="eastAsia"/>
-          <w:color w:val="000000"/>
-          <w:kern w:val="0"/>
-          <w:sz w:val="19"/>
-          <w:szCs w:val="19"/>
-        </w:rPr>
-        <w:t xml:space="preserve">함수 </w:t>
-      </w:r>
-      <w:r>
-        <w:rPr>
-          <w:rFonts w:ascii="돋움체" w:eastAsia="돋움체" w:cs="돋움체"/>
-          <w:color w:val="000000"/>
-          <w:kern w:val="0"/>
-          <w:sz w:val="19"/>
-          <w:szCs w:val="19"/>
-        </w:rPr>
-        <w:t xml:space="preserve">ex) </w:t>
-      </w:r>
-      <w:r>
-        <w:rPr>
-          <w:rFonts w:ascii="돋움체" w:eastAsia="돋움체" w:cs="돋움체" w:hint="eastAsia"/>
-          <w:color w:val="000000"/>
-          <w:kern w:val="0"/>
-          <w:sz w:val="19"/>
-          <w:szCs w:val="19"/>
-        </w:rPr>
-        <w:t xml:space="preserve">모든 벡터에 </w:t>
-      </w:r>
-      <w:r>
-        <w:rPr>
-          <w:rFonts w:ascii="돋움체" w:eastAsia="돋움체" w:cs="돋움체"/>
-          <w:color w:val="000000"/>
-          <w:kern w:val="0"/>
-          <w:sz w:val="19"/>
-          <w:szCs w:val="19"/>
-        </w:rPr>
-        <w:t>3</w:t>
-      </w:r>
-      <w:r>
-        <w:rPr>
-          <w:rFonts w:ascii="돋움체" w:eastAsia="돋움체" w:cs="돋움체" w:hint="eastAsia"/>
-          <w:color w:val="000000"/>
-          <w:kern w:val="0"/>
-          <w:sz w:val="19"/>
-          <w:szCs w:val="19"/>
-        </w:rPr>
-        <w:t>곱하기</w:t>
-      </w:r>
-    </w:p>
-    <w:p>
-      <w:pPr>
-        <w:rPr>
-          <w:rFonts w:ascii="돋움체" w:eastAsia="돋움체" w:cs="돋움체"/>
-          <w:color w:val="000000"/>
-          <w:kern w:val="0"/>
-          <w:sz w:val="19"/>
-          <w:szCs w:val="19"/>
-        </w:rPr>
-      </w:pPr>
-      <w:r>
-        <w:rPr>
-          <w:noProof/>
-        </w:rPr>
-        <w:drawing>
-          <wp:inline distT="0" distB="0" distL="0" distR="0" wp14:anchorId="38529D20" wp14:editId="2DB0637F">
-            <wp:extent cx="3327400" cy="1577532"/>
-            <wp:effectExtent l="0" t="0" r="6350" b="3810"/>
-            <wp:docPr id="39" name="그림 39"/>
             <wp:cNvGraphicFramePr>
               <a:graphicFrameLocks xmlns:a="http://schemas.openxmlformats.org/drawingml/2006/main" noChangeAspect="1"/>
             </wp:cNvGraphicFramePr>
@@ -27145,7 +28371,7 @@
                   <pic:spPr>
                     <a:xfrm>
                       <a:off x="0" y="0"/>
-                      <a:ext cx="3331353" cy="1579406"/>
+                      <a:ext cx="2803772" cy="1461742"/>
                     </a:xfrm>
                     <a:prstGeom prst="rect">
                       <a:avLst/>
@@ -27168,292 +28394,133 @@
           <w:szCs w:val="19"/>
         </w:rPr>
       </w:pPr>
-    </w:p>
-    <w:p>
-      <w:pPr>
-        <w:rPr>
-          <w:rFonts w:ascii="돋움체" w:eastAsia="돋움체" w:cs="돋움체"/>
-          <w:color w:val="000000"/>
-          <w:kern w:val="0"/>
-          <w:sz w:val="19"/>
-          <w:szCs w:val="19"/>
-        </w:rPr>
-      </w:pPr>
-    </w:p>
-    <w:p>
-      <w:pPr>
-        <w:rPr>
-          <w:rFonts w:ascii="돋움체" w:eastAsia="돋움체" w:cs="돋움체"/>
-          <w:color w:val="000000"/>
-          <w:kern w:val="0"/>
-          <w:sz w:val="19"/>
-          <w:szCs w:val="19"/>
-        </w:rPr>
-      </w:pPr>
-    </w:p>
-    <w:p>
-      <w:pPr>
-        <w:rPr>
-          <w:rFonts w:ascii="돋움체" w:eastAsia="돋움체" w:cs="돋움체"/>
-          <w:color w:val="000000"/>
-          <w:kern w:val="0"/>
-          <w:sz w:val="19"/>
-          <w:szCs w:val="19"/>
-        </w:rPr>
-      </w:pPr>
-    </w:p>
-    <w:p>
-      <w:pPr>
-        <w:rPr>
-          <w:rFonts w:ascii="돋움체" w:eastAsia="돋움체" w:cs="돋움체"/>
-          <w:color w:val="000000"/>
-          <w:kern w:val="0"/>
-          <w:sz w:val="19"/>
-          <w:szCs w:val="19"/>
-        </w:rPr>
-      </w:pPr>
-    </w:p>
-    <w:p>
-      <w:pPr>
-        <w:rPr>
-          <w:rFonts w:ascii="돋움체" w:eastAsia="돋움체" w:cs="돋움체"/>
-          <w:color w:val="000000"/>
-          <w:kern w:val="0"/>
-          <w:sz w:val="19"/>
-          <w:szCs w:val="19"/>
-        </w:rPr>
-      </w:pPr>
-    </w:p>
-    <w:p>
-      <w:pPr>
-        <w:rPr>
-          <w:rFonts w:ascii="돋움체" w:eastAsia="돋움체" w:cs="돋움체"/>
-          <w:color w:val="000000"/>
-          <w:kern w:val="0"/>
-          <w:sz w:val="19"/>
-          <w:szCs w:val="19"/>
-        </w:rPr>
-      </w:pPr>
-    </w:p>
-    <w:p>
-      <w:pPr>
-        <w:rPr>
-          <w:rFonts w:ascii="돋움체" w:eastAsia="돋움체" w:cs="돋움체"/>
-          <w:color w:val="000000"/>
-          <w:kern w:val="0"/>
-          <w:sz w:val="19"/>
-          <w:szCs w:val="19"/>
-        </w:rPr>
-      </w:pPr>
-    </w:p>
-    <w:p>
-      <w:pPr>
-        <w:rPr>
-          <w:rFonts w:ascii="돋움체" w:eastAsia="돋움체" w:cs="돋움체"/>
-          <w:color w:val="000000"/>
-          <w:kern w:val="0"/>
-          <w:sz w:val="19"/>
-          <w:szCs w:val="19"/>
-        </w:rPr>
-      </w:pPr>
-      <w:r>
-        <w:rPr>
-          <w:rFonts w:ascii="돋움체" w:eastAsia="돋움체" w:cs="돋움체" w:hint="eastAsia"/>
-          <w:color w:val="000000"/>
-          <w:kern w:val="0"/>
-          <w:sz w:val="19"/>
-          <w:szCs w:val="19"/>
+      <w:proofErr w:type="spellStart"/>
+      <w:r>
+        <w:rPr>
+          <w:rFonts w:ascii="돋움체" w:eastAsia="돋움체" w:cs="돋움체" w:hint="eastAsia"/>
+          <w:color w:val="000000"/>
+          <w:kern w:val="0"/>
+          <w:sz w:val="19"/>
+          <w:szCs w:val="19"/>
+        </w:rPr>
+        <w:t>a</w:t>
+      </w:r>
+      <w:r>
+        <w:rPr>
+          <w:rFonts w:ascii="돋움체" w:eastAsia="돋움체" w:cs="돋움체"/>
+          <w:color w:val="000000"/>
+          <w:kern w:val="0"/>
+          <w:sz w:val="19"/>
+          <w:szCs w:val="19"/>
+        </w:rPr>
+        <w:t>ll_of</w:t>
+      </w:r>
+      <w:proofErr w:type="spellEnd"/>
+      <w:r>
+        <w:rPr>
+          <w:rFonts w:ascii="돋움체" w:eastAsia="돋움체" w:cs="돋움체"/>
+          <w:color w:val="000000"/>
+          <w:kern w:val="0"/>
+          <w:sz w:val="19"/>
+          <w:szCs w:val="19"/>
+        </w:rPr>
+        <w:t xml:space="preserve">, </w:t>
+      </w:r>
+      <w:proofErr w:type="spellStart"/>
+      <w:r>
+        <w:rPr>
+          <w:rFonts w:ascii="돋움체" w:eastAsia="돋움체" w:cs="돋움체"/>
+          <w:color w:val="000000"/>
+          <w:kern w:val="0"/>
+          <w:sz w:val="19"/>
+          <w:szCs w:val="19"/>
+        </w:rPr>
+        <w:t>any_of</w:t>
+      </w:r>
+      <w:proofErr w:type="spellEnd"/>
+      <w:r>
+        <w:rPr>
+          <w:rFonts w:ascii="돋움체" w:eastAsia="돋움체" w:cs="돋움체"/>
+          <w:color w:val="000000"/>
+          <w:kern w:val="0"/>
+          <w:sz w:val="19"/>
+          <w:szCs w:val="19"/>
+        </w:rPr>
+        <w:t xml:space="preserve">, </w:t>
+      </w:r>
+      <w:proofErr w:type="spellStart"/>
+      <w:r>
+        <w:rPr>
+          <w:rFonts w:ascii="돋움체" w:eastAsia="돋움체" w:cs="돋움체"/>
+          <w:color w:val="000000"/>
+          <w:kern w:val="0"/>
+          <w:sz w:val="19"/>
+          <w:szCs w:val="19"/>
+        </w:rPr>
+        <w:t>none_of</w:t>
+      </w:r>
+      <w:proofErr w:type="spellEnd"/>
+      <w:r>
+        <w:rPr>
+          <w:rFonts w:ascii="돋움체" w:eastAsia="돋움체" w:cs="돋움체"/>
+          <w:color w:val="000000"/>
+          <w:kern w:val="0"/>
+          <w:sz w:val="19"/>
+          <w:szCs w:val="19"/>
+        </w:rPr>
+        <w:t xml:space="preserve"> </w:t>
+      </w:r>
+      <w:r>
+        <w:rPr>
+          <w:rFonts w:ascii="돋움체" w:eastAsia="돋움체" w:cs="돋움체" w:hint="eastAsia"/>
+          <w:color w:val="000000"/>
+          <w:kern w:val="0"/>
+          <w:sz w:val="19"/>
+          <w:szCs w:val="19"/>
+        </w:rPr>
+        <w:t xml:space="preserve">함수 </w:t>
+      </w:r>
+      <w:r>
+        <w:rPr>
+          <w:rFonts w:ascii="돋움체" w:eastAsia="돋움체" w:cs="돋움체"/>
+          <w:color w:val="000000"/>
+          <w:kern w:val="0"/>
+          <w:sz w:val="19"/>
+          <w:szCs w:val="19"/>
+        </w:rPr>
+        <w:t xml:space="preserve">ex) </w:t>
+      </w:r>
+      <w:r>
+        <w:rPr>
+          <w:rFonts w:ascii="돋움체" w:eastAsia="돋움체" w:cs="돋움체" w:hint="eastAsia"/>
+          <w:color w:val="000000"/>
+          <w:kern w:val="0"/>
+          <w:sz w:val="19"/>
+          <w:szCs w:val="19"/>
+        </w:rPr>
+        <w:t>벡터에서 홀수인 데이터 구하기</w:t>
+      </w:r>
+    </w:p>
+    <w:p>
+      <w:pPr>
+        <w:rPr>
+          <w:rFonts w:ascii="돋움체" w:eastAsia="돋움체" w:cs="돋움체"/>
+          <w:color w:val="000000"/>
+          <w:kern w:val="0"/>
+          <w:sz w:val="19"/>
+          <w:szCs w:val="19"/>
+        </w:rPr>
+      </w:pPr>
+      <w:r>
+        <w:rPr>
+          <w:noProof/>
         </w:rPr>
         <w:lastRenderedPageBreak/>
-        <w:t>r</w:t>
-      </w:r>
-      <w:r>
-        <w:rPr>
-          <w:rFonts w:ascii="돋움체" w:eastAsia="돋움체" w:cs="돋움체"/>
-          <w:color w:val="000000"/>
-          <w:kern w:val="0"/>
-          <w:sz w:val="19"/>
-          <w:szCs w:val="19"/>
-        </w:rPr>
-        <w:t xml:space="preserve">emove, </w:t>
-      </w:r>
-      <w:proofErr w:type="spellStart"/>
-      <w:r>
-        <w:rPr>
-          <w:rFonts w:ascii="돋움체" w:eastAsia="돋움체" w:cs="돋움체"/>
-          <w:color w:val="000000"/>
-          <w:kern w:val="0"/>
-          <w:sz w:val="19"/>
-          <w:szCs w:val="19"/>
-        </w:rPr>
-        <w:t>remove_if</w:t>
-      </w:r>
-      <w:proofErr w:type="spellEnd"/>
-      <w:r>
-        <w:rPr>
-          <w:rFonts w:ascii="돋움체" w:eastAsia="돋움체" w:cs="돋움체"/>
-          <w:color w:val="000000"/>
-          <w:kern w:val="0"/>
-          <w:sz w:val="19"/>
-          <w:szCs w:val="19"/>
-        </w:rPr>
-        <w:t xml:space="preserve"> </w:t>
-      </w:r>
-      <w:proofErr w:type="spellStart"/>
-      <w:r>
-        <w:rPr>
-          <w:rFonts w:ascii="돋움체" w:eastAsia="돋움체" w:cs="돋움체" w:hint="eastAsia"/>
-          <w:color w:val="000000"/>
-          <w:kern w:val="0"/>
-          <w:sz w:val="19"/>
-          <w:szCs w:val="19"/>
-        </w:rPr>
-        <w:t>조심히</w:t>
-      </w:r>
-      <w:proofErr w:type="spellEnd"/>
-      <w:r>
-        <w:rPr>
-          <w:rFonts w:ascii="돋움체" w:eastAsia="돋움체" w:cs="돋움체" w:hint="eastAsia"/>
-          <w:color w:val="000000"/>
-          <w:kern w:val="0"/>
-          <w:sz w:val="19"/>
-          <w:szCs w:val="19"/>
-        </w:rPr>
-        <w:t xml:space="preserve"> 써야함</w:t>
-      </w:r>
-    </w:p>
-    <w:p>
-      <w:pPr>
-        <w:rPr>
-          <w:rFonts w:ascii="돋움체" w:eastAsia="돋움체" w:cs="돋움체"/>
-          <w:color w:val="000000"/>
-          <w:kern w:val="0"/>
-          <w:sz w:val="19"/>
-          <w:szCs w:val="19"/>
-        </w:rPr>
-      </w:pPr>
-      <w:r>
-        <w:rPr>
-          <w:rFonts w:ascii="돋움체" w:eastAsia="돋움체" w:cs="돋움체" w:hint="eastAsia"/>
-          <w:color w:val="000000"/>
-          <w:kern w:val="0"/>
-          <w:sz w:val="19"/>
-          <w:szCs w:val="19"/>
-        </w:rPr>
-        <w:t xml:space="preserve">벡터에서 </w:t>
-      </w:r>
-      <w:r>
-        <w:rPr>
-          <w:rFonts w:ascii="돋움체" w:eastAsia="돋움체" w:cs="돋움체"/>
-          <w:color w:val="000000"/>
-          <w:kern w:val="0"/>
-          <w:sz w:val="19"/>
-          <w:szCs w:val="19"/>
-        </w:rPr>
-        <w:t>clear</w:t>
-      </w:r>
-      <w:r>
-        <w:rPr>
-          <w:rFonts w:ascii="돋움체" w:eastAsia="돋움체" w:cs="돋움체" w:hint="eastAsia"/>
-          <w:color w:val="000000"/>
-          <w:kern w:val="0"/>
-          <w:sz w:val="19"/>
-          <w:szCs w:val="19"/>
-        </w:rPr>
-        <w:t>나 e</w:t>
-      </w:r>
-      <w:r>
-        <w:rPr>
-          <w:rFonts w:ascii="돋움체" w:eastAsia="돋움체" w:cs="돋움체"/>
-          <w:color w:val="000000"/>
-          <w:kern w:val="0"/>
-          <w:sz w:val="19"/>
-          <w:szCs w:val="19"/>
-        </w:rPr>
-        <w:t>rase</w:t>
-      </w:r>
-      <w:r>
-        <w:rPr>
-          <w:rFonts w:ascii="돋움체" w:eastAsia="돋움체" w:cs="돋움체" w:hint="eastAsia"/>
-          <w:color w:val="000000"/>
-          <w:kern w:val="0"/>
-          <w:sz w:val="19"/>
-          <w:szCs w:val="19"/>
-        </w:rPr>
-        <w:t xml:space="preserve"> 굉장히 조심해야함 왜?</w:t>
-      </w:r>
-      <w:r>
-        <w:rPr>
-          <w:rFonts w:ascii="돋움체" w:eastAsia="돋움체" w:cs="돋움체"/>
-          <w:color w:val="000000"/>
-          <w:kern w:val="0"/>
-          <w:sz w:val="19"/>
-          <w:szCs w:val="19"/>
-        </w:rPr>
-        <w:t xml:space="preserve"> </w:t>
-      </w:r>
-      <w:r>
-        <w:rPr>
-          <w:rFonts w:ascii="돋움체" w:eastAsia="돋움체" w:cs="돋움체" w:hint="eastAsia"/>
-          <w:color w:val="000000"/>
-          <w:kern w:val="0"/>
-          <w:sz w:val="19"/>
-          <w:szCs w:val="19"/>
-        </w:rPr>
-        <w:t>모르면 v</w:t>
-      </w:r>
-      <w:r>
-        <w:rPr>
-          <w:rFonts w:ascii="돋움체" w:eastAsia="돋움체" w:cs="돋움체"/>
-          <w:color w:val="000000"/>
-          <w:kern w:val="0"/>
-          <w:sz w:val="19"/>
-          <w:szCs w:val="19"/>
-        </w:rPr>
-        <w:t>ector</w:t>
-      </w:r>
-      <w:r>
-        <w:rPr>
-          <w:rFonts w:ascii="돋움체" w:eastAsia="돋움체" w:cs="돋움체" w:hint="eastAsia"/>
-          <w:color w:val="000000"/>
-          <w:kern w:val="0"/>
-          <w:sz w:val="19"/>
-          <w:szCs w:val="19"/>
-        </w:rPr>
-        <w:t xml:space="preserve">영상 </w:t>
-      </w:r>
-      <w:proofErr w:type="spellStart"/>
-      <w:r>
-        <w:rPr>
-          <w:rFonts w:ascii="돋움체" w:eastAsia="돋움체" w:cs="돋움체" w:hint="eastAsia"/>
-          <w:color w:val="000000"/>
-          <w:kern w:val="0"/>
-          <w:sz w:val="19"/>
-          <w:szCs w:val="19"/>
-        </w:rPr>
-        <w:t>다시보기</w:t>
-      </w:r>
-      <w:proofErr w:type="spellEnd"/>
-    </w:p>
-    <w:p>
-      <w:pPr>
-        <w:rPr>
-          <w:rFonts w:ascii="돋움체" w:eastAsia="돋움체" w:cs="돋움체"/>
-          <w:color w:val="000000"/>
-          <w:kern w:val="0"/>
-          <w:sz w:val="19"/>
-          <w:szCs w:val="19"/>
-        </w:rPr>
-      </w:pPr>
-      <w:r>
-        <w:rPr>
-          <w:noProof/>
-        </w:rPr>
         <w:drawing>
-          <wp:inline distT="0" distB="0" distL="0" distR="0" wp14:anchorId="1DC374F2" wp14:editId="77013F72">
-            <wp:extent cx="4375150" cy="2218113"/>
-            <wp:effectExtent l="0" t="0" r="6350" b="0"/>
-            <wp:docPr id="40" name="그림 40"/>
+          <wp:inline distT="0" distB="0" distL="0" distR="0" wp14:anchorId="3C243723" wp14:editId="40069830">
+            <wp:extent cx="2918799" cy="2387600"/>
+            <wp:effectExtent l="0" t="0" r="0" b="0"/>
+            <wp:docPr id="38" name="그림 38"/>
             <wp:cNvGraphicFramePr>
               <a:graphicFrameLocks xmlns:a="http://schemas.openxmlformats.org/drawingml/2006/main" noChangeAspect="1"/>
             </wp:cNvGraphicFramePr>
@@ -27473,6 +28540,478 @@
                   <pic:spPr>
                     <a:xfrm>
                       <a:off x="0" y="0"/>
+                      <a:ext cx="2926494" cy="2393894"/>
+                    </a:xfrm>
+                    <a:prstGeom prst="rect">
+                      <a:avLst/>
+                    </a:prstGeom>
+                  </pic:spPr>
+                </pic:pic>
+              </a:graphicData>
+            </a:graphic>
+          </wp:inline>
+        </w:drawing>
+      </w:r>
+    </w:p>
+    <w:p>
+      <w:pPr>
+        <w:rPr>
+          <w:rFonts w:ascii="돋움체" w:eastAsia="돋움체" w:cs="돋움체"/>
+          <w:color w:val="000000"/>
+          <w:kern w:val="0"/>
+          <w:sz w:val="19"/>
+          <w:szCs w:val="19"/>
+        </w:rPr>
+      </w:pPr>
+      <w:proofErr w:type="spellStart"/>
+      <w:r>
+        <w:rPr>
+          <w:rFonts w:ascii="돋움체" w:eastAsia="돋움체" w:cs="돋움체" w:hint="eastAsia"/>
+          <w:color w:val="000000"/>
+          <w:kern w:val="0"/>
+          <w:sz w:val="19"/>
+          <w:szCs w:val="19"/>
+        </w:rPr>
+        <w:t>f</w:t>
+      </w:r>
+      <w:r>
+        <w:rPr>
+          <w:rFonts w:ascii="돋움체" w:eastAsia="돋움체" w:cs="돋움체"/>
+          <w:color w:val="000000"/>
+          <w:kern w:val="0"/>
+          <w:sz w:val="19"/>
+          <w:szCs w:val="19"/>
+        </w:rPr>
+        <w:t>or_each</w:t>
+      </w:r>
+      <w:proofErr w:type="spellEnd"/>
+      <w:r>
+        <w:rPr>
+          <w:rFonts w:ascii="돋움체" w:eastAsia="돋움체" w:cs="돋움체"/>
+          <w:color w:val="000000"/>
+          <w:kern w:val="0"/>
+          <w:sz w:val="19"/>
+          <w:szCs w:val="19"/>
+        </w:rPr>
+        <w:t xml:space="preserve"> </w:t>
+      </w:r>
+      <w:r>
+        <w:rPr>
+          <w:rFonts w:ascii="돋움체" w:eastAsia="돋움체" w:cs="돋움체" w:hint="eastAsia"/>
+          <w:color w:val="000000"/>
+          <w:kern w:val="0"/>
+          <w:sz w:val="19"/>
+          <w:szCs w:val="19"/>
+        </w:rPr>
+        <w:t xml:space="preserve">함수 </w:t>
+      </w:r>
+      <w:r>
+        <w:rPr>
+          <w:rFonts w:ascii="돋움체" w:eastAsia="돋움체" w:cs="돋움체"/>
+          <w:color w:val="000000"/>
+          <w:kern w:val="0"/>
+          <w:sz w:val="19"/>
+          <w:szCs w:val="19"/>
+        </w:rPr>
+        <w:t xml:space="preserve">ex) </w:t>
+      </w:r>
+      <w:r>
+        <w:rPr>
+          <w:rFonts w:ascii="돋움체" w:eastAsia="돋움체" w:cs="돋움체" w:hint="eastAsia"/>
+          <w:color w:val="000000"/>
+          <w:kern w:val="0"/>
+          <w:sz w:val="19"/>
+          <w:szCs w:val="19"/>
+        </w:rPr>
+        <w:t xml:space="preserve">모든 벡터에 </w:t>
+      </w:r>
+      <w:r>
+        <w:rPr>
+          <w:rFonts w:ascii="돋움체" w:eastAsia="돋움체" w:cs="돋움체"/>
+          <w:color w:val="000000"/>
+          <w:kern w:val="0"/>
+          <w:sz w:val="19"/>
+          <w:szCs w:val="19"/>
+        </w:rPr>
+        <w:t>3</w:t>
+      </w:r>
+      <w:r>
+        <w:rPr>
+          <w:rFonts w:ascii="돋움체" w:eastAsia="돋움체" w:cs="돋움체" w:hint="eastAsia"/>
+          <w:color w:val="000000"/>
+          <w:kern w:val="0"/>
+          <w:sz w:val="19"/>
+          <w:szCs w:val="19"/>
+        </w:rPr>
+        <w:t>곱하기</w:t>
+      </w:r>
+    </w:p>
+    <w:p>
+      <w:pPr>
+        <w:rPr>
+          <w:rFonts w:ascii="돋움체" w:eastAsia="돋움체" w:cs="돋움체"/>
+          <w:color w:val="000000"/>
+          <w:kern w:val="0"/>
+          <w:sz w:val="19"/>
+          <w:szCs w:val="19"/>
+        </w:rPr>
+      </w:pPr>
+      <w:r>
+        <w:rPr>
+          <w:noProof/>
+        </w:rPr>
+        <w:drawing>
+          <wp:inline distT="0" distB="0" distL="0" distR="0" wp14:anchorId="38529D20" wp14:editId="2DB0637F">
+            <wp:extent cx="3327400" cy="1577532"/>
+            <wp:effectExtent l="0" t="0" r="6350" b="3810"/>
+            <wp:docPr id="39" name="그림 39"/>
+            <wp:cNvGraphicFramePr>
+              <a:graphicFrameLocks xmlns:a="http://schemas.openxmlformats.org/drawingml/2006/main" noChangeAspect="1"/>
+            </wp:cNvGraphicFramePr>
+            <a:graphic xmlns:a="http://schemas.openxmlformats.org/drawingml/2006/main">
+              <a:graphicData uri="http://schemas.openxmlformats.org/drawingml/2006/picture">
+                <pic:pic xmlns:pic="http://schemas.openxmlformats.org/drawingml/2006/picture">
+                  <pic:nvPicPr>
+                    <pic:cNvPr id="1" name=""/>
+                    <pic:cNvPicPr/>
+                  </pic:nvPicPr>
+                  <pic:blipFill>
+                    <a:blip r:embed="rId46"/>
+                    <a:stretch>
+                      <a:fillRect/>
+                    </a:stretch>
+                  </pic:blipFill>
+                  <pic:spPr>
+                    <a:xfrm>
+                      <a:off x="0" y="0"/>
+                      <a:ext cx="3331353" cy="1579406"/>
+                    </a:xfrm>
+                    <a:prstGeom prst="rect">
+                      <a:avLst/>
+                    </a:prstGeom>
+                  </pic:spPr>
+                </pic:pic>
+              </a:graphicData>
+            </a:graphic>
+          </wp:inline>
+        </w:drawing>
+      </w:r>
+    </w:p>
+    <w:p>
+      <w:pPr>
+        <w:rPr>
+          <w:rFonts w:ascii="돋움체" w:eastAsia="돋움체" w:cs="돋움체"/>
+          <w:color w:val="000000"/>
+          <w:kern w:val="0"/>
+          <w:sz w:val="19"/>
+          <w:szCs w:val="19"/>
+        </w:rPr>
+      </w:pPr>
+    </w:p>
+    <w:p>
+      <w:pPr>
+        <w:rPr>
+          <w:rFonts w:ascii="돋움체" w:eastAsia="돋움체" w:cs="돋움체"/>
+          <w:color w:val="000000"/>
+          <w:kern w:val="0"/>
+          <w:sz w:val="19"/>
+          <w:szCs w:val="19"/>
+        </w:rPr>
+      </w:pPr>
+    </w:p>
+    <w:p>
+      <w:pPr>
+        <w:rPr>
+          <w:rFonts w:ascii="돋움체" w:eastAsia="돋움체" w:cs="돋움체"/>
+          <w:color w:val="000000"/>
+          <w:kern w:val="0"/>
+          <w:sz w:val="19"/>
+          <w:szCs w:val="19"/>
+        </w:rPr>
+      </w:pPr>
+    </w:p>
+    <w:p>
+      <w:pPr>
+        <w:rPr>
+          <w:rFonts w:ascii="돋움체" w:eastAsia="돋움체" w:cs="돋움체"/>
+          <w:color w:val="000000"/>
+          <w:kern w:val="0"/>
+          <w:sz w:val="19"/>
+          <w:szCs w:val="19"/>
+        </w:rPr>
+      </w:pPr>
+    </w:p>
+    <w:p>
+      <w:pPr>
+        <w:rPr>
+          <w:rFonts w:ascii="돋움체" w:eastAsia="돋움체" w:cs="돋움체"/>
+          <w:color w:val="000000"/>
+          <w:kern w:val="0"/>
+          <w:sz w:val="19"/>
+          <w:szCs w:val="19"/>
+        </w:rPr>
+      </w:pPr>
+    </w:p>
+    <w:p>
+      <w:pPr>
+        <w:rPr>
+          <w:rFonts w:ascii="돋움체" w:eastAsia="돋움체" w:cs="돋움체"/>
+          <w:color w:val="000000"/>
+          <w:kern w:val="0"/>
+          <w:sz w:val="19"/>
+          <w:szCs w:val="19"/>
+        </w:rPr>
+      </w:pPr>
+    </w:p>
+    <w:p>
+      <w:pPr>
+        <w:rPr>
+          <w:rFonts w:ascii="돋움체" w:eastAsia="돋움체" w:cs="돋움체"/>
+          <w:color w:val="000000"/>
+          <w:kern w:val="0"/>
+          <w:sz w:val="19"/>
+          <w:szCs w:val="19"/>
+        </w:rPr>
+      </w:pPr>
+    </w:p>
+    <w:p>
+      <w:pPr>
+        <w:rPr>
+          <w:rFonts w:ascii="돋움체" w:eastAsia="돋움체" w:cs="돋움체"/>
+          <w:color w:val="000000"/>
+          <w:kern w:val="0"/>
+          <w:sz w:val="19"/>
+          <w:szCs w:val="19"/>
+        </w:rPr>
+      </w:pPr>
+    </w:p>
+    <w:p>
+      <w:pPr>
+        <w:rPr>
+          <w:rFonts w:ascii="돋움체" w:eastAsia="돋움체" w:cs="돋움체"/>
+          <w:color w:val="000000"/>
+          <w:kern w:val="0"/>
+          <w:sz w:val="19"/>
+          <w:szCs w:val="19"/>
+        </w:rPr>
+      </w:pPr>
+      <w:r>
+        <w:rPr>
+          <w:rFonts w:ascii="돋움체" w:eastAsia="돋움체" w:cs="돋움체" w:hint="eastAsia"/>
+          <w:color w:val="000000"/>
+          <w:kern w:val="0"/>
+          <w:sz w:val="19"/>
+          <w:szCs w:val="19"/>
+        </w:rPr>
+        <w:t>r</w:t>
+      </w:r>
+      <w:r>
+        <w:rPr>
+          <w:rFonts w:ascii="돋움체" w:eastAsia="돋움체" w:cs="돋움체"/>
+          <w:color w:val="000000"/>
+          <w:kern w:val="0"/>
+          <w:sz w:val="19"/>
+          <w:szCs w:val="19"/>
+        </w:rPr>
+        <w:t xml:space="preserve">emove, </w:t>
+      </w:r>
+      <w:proofErr w:type="spellStart"/>
+      <w:r>
+        <w:rPr>
+          <w:rFonts w:ascii="돋움체" w:eastAsia="돋움체" w:cs="돋움체"/>
+          <w:color w:val="000000"/>
+          <w:kern w:val="0"/>
+          <w:sz w:val="19"/>
+          <w:szCs w:val="19"/>
+        </w:rPr>
+        <w:t>remove_if</w:t>
+      </w:r>
+      <w:proofErr w:type="spellEnd"/>
+      <w:r>
+        <w:rPr>
+          <w:rFonts w:ascii="돋움체" w:eastAsia="돋움체" w:cs="돋움체"/>
+          <w:color w:val="000000"/>
+          <w:kern w:val="0"/>
+          <w:sz w:val="19"/>
+          <w:szCs w:val="19"/>
+        </w:rPr>
+        <w:t xml:space="preserve"> </w:t>
+      </w:r>
+      <w:proofErr w:type="spellStart"/>
+      <w:r>
+        <w:rPr>
+          <w:rFonts w:ascii="돋움체" w:eastAsia="돋움체" w:cs="돋움체" w:hint="eastAsia"/>
+          <w:color w:val="000000"/>
+          <w:kern w:val="0"/>
+          <w:sz w:val="19"/>
+          <w:szCs w:val="19"/>
+        </w:rPr>
+        <w:t>조심히</w:t>
+      </w:r>
+      <w:proofErr w:type="spellEnd"/>
+      <w:r>
+        <w:rPr>
+          <w:rFonts w:ascii="돋움체" w:eastAsia="돋움체" w:cs="돋움체" w:hint="eastAsia"/>
+          <w:color w:val="000000"/>
+          <w:kern w:val="0"/>
+          <w:sz w:val="19"/>
+          <w:szCs w:val="19"/>
+        </w:rPr>
+        <w:t xml:space="preserve"> 써야함</w:t>
+      </w:r>
+    </w:p>
+    <w:p>
+      <w:pPr>
+        <w:rPr>
+          <w:rFonts w:ascii="돋움체" w:eastAsia="돋움체" w:cs="돋움체"/>
+          <w:color w:val="000000"/>
+          <w:kern w:val="0"/>
+          <w:sz w:val="19"/>
+          <w:szCs w:val="19"/>
+        </w:rPr>
+      </w:pPr>
+      <w:r>
+        <w:rPr>
+          <w:rFonts w:ascii="돋움체" w:eastAsia="돋움체" w:cs="돋움체" w:hint="eastAsia"/>
+          <w:color w:val="000000"/>
+          <w:kern w:val="0"/>
+          <w:sz w:val="19"/>
+          <w:szCs w:val="19"/>
+        </w:rPr>
+        <w:t xml:space="preserve">벡터에서 </w:t>
+      </w:r>
+      <w:r>
+        <w:rPr>
+          <w:rFonts w:ascii="돋움체" w:eastAsia="돋움체" w:cs="돋움체"/>
+          <w:color w:val="000000"/>
+          <w:kern w:val="0"/>
+          <w:sz w:val="19"/>
+          <w:szCs w:val="19"/>
+        </w:rPr>
+        <w:t>clear</w:t>
+      </w:r>
+      <w:r>
+        <w:rPr>
+          <w:rFonts w:ascii="돋움체" w:eastAsia="돋움체" w:cs="돋움체" w:hint="eastAsia"/>
+          <w:color w:val="000000"/>
+          <w:kern w:val="0"/>
+          <w:sz w:val="19"/>
+          <w:szCs w:val="19"/>
+        </w:rPr>
+        <w:t>나 e</w:t>
+      </w:r>
+      <w:r>
+        <w:rPr>
+          <w:rFonts w:ascii="돋움체" w:eastAsia="돋움체" w:cs="돋움체"/>
+          <w:color w:val="000000"/>
+          <w:kern w:val="0"/>
+          <w:sz w:val="19"/>
+          <w:szCs w:val="19"/>
+        </w:rPr>
+        <w:t>rase</w:t>
+      </w:r>
+      <w:r>
+        <w:rPr>
+          <w:rFonts w:ascii="돋움체" w:eastAsia="돋움체" w:cs="돋움체" w:hint="eastAsia"/>
+          <w:color w:val="000000"/>
+          <w:kern w:val="0"/>
+          <w:sz w:val="19"/>
+          <w:szCs w:val="19"/>
+        </w:rPr>
+        <w:t xml:space="preserve"> 굉장히 조심해야함 왜?</w:t>
+      </w:r>
+      <w:r>
+        <w:rPr>
+          <w:rFonts w:ascii="돋움체" w:eastAsia="돋움체" w:cs="돋움체"/>
+          <w:color w:val="000000"/>
+          <w:kern w:val="0"/>
+          <w:sz w:val="19"/>
+          <w:szCs w:val="19"/>
+        </w:rPr>
+        <w:t xml:space="preserve"> </w:t>
+      </w:r>
+      <w:r>
+        <w:rPr>
+          <w:rFonts w:ascii="돋움체" w:eastAsia="돋움체" w:cs="돋움체" w:hint="eastAsia"/>
+          <w:color w:val="000000"/>
+          <w:kern w:val="0"/>
+          <w:sz w:val="19"/>
+          <w:szCs w:val="19"/>
+        </w:rPr>
+        <w:t>모르면 v</w:t>
+      </w:r>
+      <w:r>
+        <w:rPr>
+          <w:rFonts w:ascii="돋움체" w:eastAsia="돋움체" w:cs="돋움체"/>
+          <w:color w:val="000000"/>
+          <w:kern w:val="0"/>
+          <w:sz w:val="19"/>
+          <w:szCs w:val="19"/>
+        </w:rPr>
+        <w:t>ector</w:t>
+      </w:r>
+      <w:r>
+        <w:rPr>
+          <w:rFonts w:ascii="돋움체" w:eastAsia="돋움체" w:cs="돋움체" w:hint="eastAsia"/>
+          <w:color w:val="000000"/>
+          <w:kern w:val="0"/>
+          <w:sz w:val="19"/>
+          <w:szCs w:val="19"/>
+        </w:rPr>
+        <w:t xml:space="preserve">영상 </w:t>
+      </w:r>
+      <w:proofErr w:type="spellStart"/>
+      <w:r>
+        <w:rPr>
+          <w:rFonts w:ascii="돋움체" w:eastAsia="돋움체" w:cs="돋움체" w:hint="eastAsia"/>
+          <w:color w:val="000000"/>
+          <w:kern w:val="0"/>
+          <w:sz w:val="19"/>
+          <w:szCs w:val="19"/>
+        </w:rPr>
+        <w:t>다시보기</w:t>
+      </w:r>
+      <w:proofErr w:type="spellEnd"/>
+    </w:p>
+    <w:p>
+      <w:pPr>
+        <w:rPr>
+          <w:rFonts w:ascii="돋움체" w:eastAsia="돋움체" w:cs="돋움체"/>
+          <w:color w:val="000000"/>
+          <w:kern w:val="0"/>
+          <w:sz w:val="19"/>
+          <w:szCs w:val="19"/>
+        </w:rPr>
+      </w:pPr>
+      <w:r>
+        <w:rPr>
+          <w:noProof/>
+        </w:rPr>
+        <w:lastRenderedPageBreak/>
+        <w:drawing>
+          <wp:inline distT="0" distB="0" distL="0" distR="0" wp14:anchorId="1DC374F2" wp14:editId="77013F72">
+            <wp:extent cx="4375150" cy="2218113"/>
+            <wp:effectExtent l="0" t="0" r="6350" b="0"/>
+            <wp:docPr id="40" name="그림 40"/>
+            <wp:cNvGraphicFramePr>
+              <a:graphicFrameLocks xmlns:a="http://schemas.openxmlformats.org/drawingml/2006/main" noChangeAspect="1"/>
+            </wp:cNvGraphicFramePr>
+            <a:graphic xmlns:a="http://schemas.openxmlformats.org/drawingml/2006/main">
+              <a:graphicData uri="http://schemas.openxmlformats.org/drawingml/2006/picture">
+                <pic:pic xmlns:pic="http://schemas.openxmlformats.org/drawingml/2006/picture">
+                  <pic:nvPicPr>
+                    <pic:cNvPr id="1" name=""/>
+                    <pic:cNvPicPr/>
+                  </pic:nvPicPr>
+                  <pic:blipFill>
+                    <a:blip r:embed="rId47"/>
+                    <a:stretch>
+                      <a:fillRect/>
+                    </a:stretch>
+                  </pic:blipFill>
+                  <pic:spPr>
+                    <a:xfrm>
+                      <a:off x="0" y="0"/>
                       <a:ext cx="4377665" cy="2219388"/>
                     </a:xfrm>
                     <a:prstGeom prst="rect">
@@ -27489,7 +29028,7 @@
     <w:p>
       <w:pPr>
         <w:rPr>
-          <w:rFonts w:ascii="돋움체" w:eastAsia="돋움체" w:cs="돋움체" w:hint="eastAsia"/>
+          <w:rFonts w:ascii="돋움체" w:eastAsia="돋움체" w:cs="돋움체"/>
           <w:color w:val="000000"/>
           <w:kern w:val="0"/>
           <w:sz w:val="19"/>
@@ -28072,7 +29611,7 @@
     <w:p>
       <w:pPr>
         <w:rPr>
-          <w:rFonts w:ascii="돋움체" w:eastAsia="돋움체" w:cs="돋움체" w:hint="eastAsia"/>
+          <w:rFonts w:ascii="돋움체" w:eastAsia="돋움체" w:cs="돋움체"/>
           <w:color w:val="000000"/>
           <w:kern w:val="0"/>
           <w:sz w:val="19"/>
@@ -28238,62 +29777,62 @@
     <w:p>
       <w:pPr>
         <w:rPr>
-          <w:rFonts w:ascii="돋움체" w:eastAsia="돋움체" w:cs="돋움체" w:hint="eastAsia"/>
-          <w:color w:val="000000"/>
-          <w:kern w:val="0"/>
-          <w:sz w:val="19"/>
-          <w:szCs w:val="19"/>
-        </w:rPr>
-      </w:pPr>
-    </w:p>
-    <w:p>
-      <w:pPr>
-        <w:rPr>
-          <w:rFonts w:ascii="돋움체" w:eastAsia="돋움체" w:cs="돋움체"/>
-          <w:color w:val="000000"/>
-          <w:kern w:val="0"/>
-          <w:sz w:val="19"/>
-          <w:szCs w:val="19"/>
-        </w:rPr>
-      </w:pPr>
-    </w:p>
-    <w:p>
-      <w:pPr>
-        <w:rPr>
-          <w:rFonts w:ascii="돋움체" w:eastAsia="돋움체" w:cs="돋움체"/>
-          <w:color w:val="000000"/>
-          <w:kern w:val="0"/>
-          <w:sz w:val="19"/>
-          <w:szCs w:val="19"/>
-        </w:rPr>
-      </w:pPr>
-    </w:p>
-    <w:p>
-      <w:pPr>
-        <w:rPr>
-          <w:rFonts w:ascii="돋움체" w:eastAsia="돋움체" w:cs="돋움체"/>
-          <w:color w:val="000000"/>
-          <w:kern w:val="0"/>
-          <w:sz w:val="19"/>
-          <w:szCs w:val="19"/>
-        </w:rPr>
-      </w:pPr>
-    </w:p>
-    <w:p>
-      <w:pPr>
-        <w:rPr>
-          <w:rFonts w:ascii="돋움체" w:eastAsia="돋움체" w:cs="돋움체"/>
-          <w:color w:val="000000"/>
-          <w:kern w:val="0"/>
-          <w:sz w:val="19"/>
-          <w:szCs w:val="19"/>
-        </w:rPr>
-      </w:pPr>
-    </w:p>
-    <w:p>
-      <w:pPr>
-        <w:rPr>
-          <w:rFonts w:ascii="돋움체" w:eastAsia="돋움체" w:cs="돋움체" w:hint="eastAsia"/>
+          <w:rFonts w:ascii="돋움체" w:eastAsia="돋움체" w:cs="돋움체"/>
+          <w:color w:val="000000"/>
+          <w:kern w:val="0"/>
+          <w:sz w:val="19"/>
+          <w:szCs w:val="19"/>
+        </w:rPr>
+      </w:pPr>
+    </w:p>
+    <w:p>
+      <w:pPr>
+        <w:rPr>
+          <w:rFonts w:ascii="돋움체" w:eastAsia="돋움체" w:cs="돋움체"/>
+          <w:color w:val="000000"/>
+          <w:kern w:val="0"/>
+          <w:sz w:val="19"/>
+          <w:szCs w:val="19"/>
+        </w:rPr>
+      </w:pPr>
+    </w:p>
+    <w:p>
+      <w:pPr>
+        <w:rPr>
+          <w:rFonts w:ascii="돋움체" w:eastAsia="돋움체" w:cs="돋움체"/>
+          <w:color w:val="000000"/>
+          <w:kern w:val="0"/>
+          <w:sz w:val="19"/>
+          <w:szCs w:val="19"/>
+        </w:rPr>
+      </w:pPr>
+    </w:p>
+    <w:p>
+      <w:pPr>
+        <w:rPr>
+          <w:rFonts w:ascii="돋움체" w:eastAsia="돋움체" w:cs="돋움체"/>
+          <w:color w:val="000000"/>
+          <w:kern w:val="0"/>
+          <w:sz w:val="19"/>
+          <w:szCs w:val="19"/>
+        </w:rPr>
+      </w:pPr>
+    </w:p>
+    <w:p>
+      <w:pPr>
+        <w:rPr>
+          <w:rFonts w:ascii="돋움체" w:eastAsia="돋움체" w:cs="돋움체"/>
+          <w:color w:val="000000"/>
+          <w:kern w:val="0"/>
+          <w:sz w:val="19"/>
+          <w:szCs w:val="19"/>
+        </w:rPr>
+      </w:pPr>
+    </w:p>
+    <w:p>
+      <w:pPr>
+        <w:rPr>
+          <w:rFonts w:ascii="돋움체" w:eastAsia="돋움체" w:cs="돋움체"/>
           <w:color w:val="000000"/>
           <w:kern w:val="0"/>
           <w:sz w:val="19"/>
@@ -28351,6 +29890,7 @@
           <w:sz w:val="19"/>
           <w:szCs w:val="19"/>
         </w:rPr>
+        <w:lastRenderedPageBreak/>
         <w:t xml:space="preserve">Inline </w:t>
       </w:r>
       <w:r>
